--- a/IterationZero/Functional Specification.docx
+++ b/IterationZero/Functional Specification.docx
@@ -70,7 +70,21 @@
           <w:sz w:val="72"/>
           <w:szCs w:val="72"/>
         </w:rPr>
-        <w:t>{project name}</w:t>
+        <w:t>Lingo</w:t>
+      </w:r>
+      <w:r>
+        <w:rPr>
+          <w:sz w:val="72"/>
+          <w:szCs w:val="72"/>
+        </w:rPr>
+        <w:t>L</w:t>
+      </w:r>
+      <w:r>
+        <w:rPr>
+          <w:sz w:val="72"/>
+          <w:szCs w:val="72"/>
+        </w:rPr>
+        <w:t>ynx</w:t>
       </w:r>
     </w:p>
     <w:p>
@@ -257,7 +271,7 @@
           <w:r>
             <w:fldChar w:fldCharType="separate"/>
           </w:r>
-          <w:hyperlink w:anchor="_Toc179457265" w:history="1">
+          <w:hyperlink w:anchor="_Toc179898982" w:history="1">
             <w:r>
               <w:rPr>
                 <w:rStyle w:val="Hyperlink"/>
@@ -284,7 +298,7 @@
                 <w:noProof/>
                 <w:webHidden/>
               </w:rPr>
-              <w:instrText xml:space="preserve"> PAGEREF _Toc179457265 \h </w:instrText>
+              <w:instrText xml:space="preserve"> PAGEREF _Toc179898982 \h </w:instrText>
             </w:r>
             <w:r>
               <w:rPr>
@@ -329,13 +343,13 @@
               <w:lang w:eastAsia="en-IE"/>
             </w:rPr>
           </w:pPr>
-          <w:hyperlink w:anchor="_Toc179457266" w:history="1">
+          <w:hyperlink w:anchor="_Toc179898983" w:history="1">
             <w:r>
               <w:rPr>
                 <w:rStyle w:val="Hyperlink"/>
                 <w:noProof/>
               </w:rPr>
-              <w:t>Project Overview</w:t>
+              <w:t>Objectives</w:t>
             </w:r>
             <w:r>
               <w:rPr>
@@ -356,7 +370,7 @@
                 <w:noProof/>
                 <w:webHidden/>
               </w:rPr>
-              <w:instrText xml:space="preserve"> PAGEREF _Toc179457266 \h </w:instrText>
+              <w:instrText xml:space="preserve"> PAGEREF _Toc179898983 \h </w:instrText>
             </w:r>
             <w:r>
               <w:rPr>
@@ -401,13 +415,13 @@
               <w:lang w:eastAsia="en-IE"/>
             </w:rPr>
           </w:pPr>
-          <w:hyperlink w:anchor="_Toc179457267" w:history="1">
+          <w:hyperlink w:anchor="_Toc179898984" w:history="1">
             <w:r>
               <w:rPr>
                 <w:rStyle w:val="Hyperlink"/>
                 <w:noProof/>
               </w:rPr>
-              <w:t>Objectives</w:t>
+              <w:t>Functional Requirements</w:t>
             </w:r>
             <w:r>
               <w:rPr>
@@ -428,7 +442,7 @@
                 <w:noProof/>
                 <w:webHidden/>
               </w:rPr>
-              <w:instrText xml:space="preserve"> PAGEREF _Toc179457267 \h </w:instrText>
+              <w:instrText xml:space="preserve"> PAGEREF _Toc179898984 \h </w:instrText>
             </w:r>
             <w:r>
               <w:rPr>
@@ -473,7 +487,79 @@
               <w:lang w:eastAsia="en-IE"/>
             </w:rPr>
           </w:pPr>
-          <w:hyperlink w:anchor="_Toc179457268" w:history="1">
+          <w:hyperlink w:anchor="_Toc179898985" w:history="1">
+            <w:r>
+              <w:rPr>
+                <w:rStyle w:val="Hyperlink"/>
+                <w:noProof/>
+              </w:rPr>
+              <w:t>Non-Functional Requirements</w:t>
+            </w:r>
+            <w:r>
+              <w:rPr>
+                <w:noProof/>
+                <w:webHidden/>
+              </w:rPr>
+              <w:tab/>
+            </w:r>
+            <w:r>
+              <w:rPr>
+                <w:noProof/>
+                <w:webHidden/>
+              </w:rPr>
+              <w:fldChar w:fldCharType="begin"/>
+            </w:r>
+            <w:r>
+              <w:rPr>
+                <w:noProof/>
+                <w:webHidden/>
+              </w:rPr>
+              <w:instrText xml:space="preserve"> PAGEREF _Toc179898985 \h </w:instrText>
+            </w:r>
+            <w:r>
+              <w:rPr>
+                <w:noProof/>
+                <w:webHidden/>
+              </w:rPr>
+            </w:r>
+            <w:r>
+              <w:rPr>
+                <w:noProof/>
+                <w:webHidden/>
+              </w:rPr>
+              <w:fldChar w:fldCharType="separate"/>
+            </w:r>
+            <w:r>
+              <w:rPr>
+                <w:noProof/>
+                <w:webHidden/>
+              </w:rPr>
+              <w:t>3</w:t>
+            </w:r>
+            <w:r>
+              <w:rPr>
+                <w:noProof/>
+                <w:webHidden/>
+              </w:rPr>
+              <w:fldChar w:fldCharType="end"/>
+            </w:r>
+          </w:hyperlink>
+        </w:p>
+        <w:p>
+          <w:pPr>
+            <w:pStyle w:val="TOC1"/>
+            <w:tabs>
+              <w:tab w:val="right" w:leader="dot" w:pos="9016"/>
+            </w:tabs>
+            <w:rPr>
+              <w:rFonts w:eastAsiaTheme="minorEastAsia"/>
+              <w:noProof/>
+              <w:sz w:val="24"/>
+              <w:szCs w:val="24"/>
+              <w:lang w:eastAsia="en-IE"/>
+            </w:rPr>
+          </w:pPr>
+          <w:hyperlink w:anchor="_Toc179898986" w:history="1">
             <w:r>
               <w:rPr>
                 <w:rStyle w:val="Hyperlink"/>
@@ -500,7 +586,7 @@
                 <w:noProof/>
                 <w:webHidden/>
               </w:rPr>
-              <w:instrText xml:space="preserve"> PAGEREF _Toc179457268 \h </w:instrText>
+              <w:instrText xml:space="preserve"> PAGEREF _Toc179898986 \h </w:instrText>
             </w:r>
             <w:r>
               <w:rPr>
@@ -571,7 +657,7 @@
       <w:pPr>
         <w:pStyle w:val="Heading1"/>
       </w:pPr>
-      <w:bookmarkStart w:id="0" w:name="_Toc179457265"/>
+      <w:bookmarkStart w:id="0" w:name="_Toc179898982"/>
       <w:r>
         <w:lastRenderedPageBreak/>
         <w:t>Introduction</w:t>
@@ -580,75 +666,489 @@
     </w:p>
     <w:p/>
     <w:p>
-      <w:r>
-        <w:t xml:space="preserve">This is a functional specification for </w:t>
-      </w:r>
-      <w:r>
-        <w:t xml:space="preserve">a </w:t>
-      </w:r>
-      <w:r>
-        <w:t>proposed website</w:t>
+      <w:pPr>
+        <w:ind w:firstLine="720"/>
+      </w:pPr>
+      <w:r>
+        <w:t>This specification provides all functional and non-functional requirements for this application.</w:t>
       </w:r>
       <w:r>
         <w:t xml:space="preserve"> </w:t>
       </w:r>
       <w:r>
-        <w:t>{project name}.</w:t>
-      </w:r>
-      <w:r>
-        <w:t xml:space="preserve"> This website will use an AI chatbot to help train users </w:t>
-      </w:r>
-      <w:r>
-        <w:t>to</w:t>
-      </w:r>
-      <w:r>
-        <w:t xml:space="preserve"> write in a </w:t>
-      </w:r>
-      <w:r>
-        <w:t xml:space="preserve">chosen </w:t>
-      </w:r>
-      <w:r>
-        <w:t>language</w:t>
-      </w:r>
-      <w:r>
-        <w:t xml:space="preserve">. This will help people learning new languages develop confidence </w:t>
-      </w:r>
-      <w:r>
-        <w:t xml:space="preserve">and improve their </w:t>
-      </w:r>
-      <w:r>
-        <w:t>vocabulary and grammar.</w:t>
+        <w:t xml:space="preserve">The document gives </w:t>
+      </w:r>
+      <w:r>
+        <w:t>detailed</w:t>
+      </w:r>
+      <w:r>
+        <w:t xml:space="preserve"> descriptions a</w:t>
+      </w:r>
+      <w:r>
+        <w:t>nd</w:t>
+      </w:r>
+      <w:r>
+        <w:t xml:space="preserve"> diagrams, to help guide the development</w:t>
+      </w:r>
+      <w:r>
+        <w:t xml:space="preserve"> </w:t>
+      </w:r>
+      <w:r>
+        <w:t>a</w:t>
+      </w:r>
+      <w:r>
+        <w:t xml:space="preserve">nd testing of </w:t>
+      </w:r>
+      <w:r>
+        <w:t>LingoLynx.</w:t>
+      </w:r>
+      <w:r>
+        <w:t xml:space="preserve"> </w:t>
       </w:r>
     </w:p>
     <w:p>
+      <w:r>
+        <w:t>With the ever-growing demand for language education, LingoLynx aims to fill the gap using real-time conversational learning to correct spelling and grammar.</w:t>
+      </w:r>
+    </w:p>
+    <w:p>
+      <w:r>
+        <w:t>This functional specification outlines the website</w:t>
+      </w:r>
+      <w:r>
+        <w:t>'</w:t>
+      </w:r>
+      <w:r>
+        <w:t>s key features and func</w:t>
+      </w:r>
+      <w:r>
+        <w:t>tional and non-functional requirements.</w:t>
+      </w:r>
+    </w:p>
+    <w:p>
       <w:pPr>
         <w:pStyle w:val="Heading1"/>
       </w:pPr>
-      <w:bookmarkStart w:id="1" w:name="_Toc179457266"/>
-      <w:r>
-        <w:t>Project Overview</w:t>
+      <w:r>
+        <w:t>Project Scope</w:t>
+      </w:r>
+    </w:p>
+    <w:p>
+      <w:pPr>
+        <w:pStyle w:val="Heading2"/>
+      </w:pPr>
+      <w:r>
+        <w:t>Project Objective</w:t>
+      </w:r>
+      <w:r>
+        <w:t>s</w:t>
+      </w:r>
+    </w:p>
+    <w:p>
+      <w:r>
+        <w:t xml:space="preserve">This </w:t>
+      </w:r>
+      <w:r>
+        <w:t>project</w:t>
+      </w:r>
+      <w:r>
+        <w:t xml:space="preserve"> </w:t>
+      </w:r>
+      <w:r>
+        <w:t>a</w:t>
+      </w:r>
+      <w:r>
+        <w:t>i</w:t>
+      </w:r>
+      <w:r>
+        <w:t>m</w:t>
+      </w:r>
+      <w:r>
+        <w:t xml:space="preserve">s to implement </w:t>
+      </w:r>
+      <w:r>
+        <w:t>all</w:t>
+      </w:r>
+      <w:r>
+        <w:t xml:space="preserve"> </w:t>
+      </w:r>
+      <w:r>
+        <w:t>features</w:t>
+      </w:r>
+      <w:r>
+        <w:t xml:space="preserve"> and requirements</w:t>
+      </w:r>
+      <w:r>
+        <w:t xml:space="preserve"> listed in this document</w:t>
+      </w:r>
+      <w:r>
+        <w:t xml:space="preserve">. </w:t>
+      </w:r>
+      <w:r>
+        <w:t xml:space="preserve">To </w:t>
+      </w:r>
+      <w:r>
+        <w:t>c</w:t>
+      </w:r>
+      <w:r>
+        <w:t>reat</w:t>
+      </w:r>
+      <w:r>
+        <w:t>e</w:t>
+      </w:r>
+      <w:r>
+        <w:t xml:space="preserve"> a good user experience </w:t>
+      </w:r>
+      <w:r>
+        <w:t>and</w:t>
+      </w:r>
+      <w:r>
+        <w:t xml:space="preserve"> encourage users to want to use this website and build a habit </w:t>
+      </w:r>
+      <w:r>
+        <w:t>of practising their language of choice.</w:t>
+      </w:r>
+    </w:p>
+    <w:p>
+      <w:pPr>
+        <w:pStyle w:val="Heading2"/>
+      </w:pPr>
+      <w:r>
+        <w:t>Target Audience</w:t>
+      </w:r>
+    </w:p>
+    <w:p>
+      <w:r>
+        <w:t>This project</w:t>
+      </w:r>
+      <w:r>
+        <w:t>'s</w:t>
+      </w:r>
+      <w:r>
+        <w:t xml:space="preserve"> target</w:t>
+      </w:r>
+      <w:r>
+        <w:t> </w:t>
+      </w:r>
+      <w:r>
+        <w:t xml:space="preserve">audience </w:t>
+      </w:r>
+      <w:r>
+        <w:t>is</w:t>
+      </w:r>
+      <w:r>
+        <w:t xml:space="preserve"> </w:t>
+      </w:r>
+      <w:r>
+        <w:t>users</w:t>
+      </w:r>
+      <w:r>
+        <w:t xml:space="preserve"> trying to learn a </w:t>
+      </w:r>
+      <w:r>
+        <w:t xml:space="preserve">language </w:t>
+      </w:r>
+      <w:r>
+        <w:t>but</w:t>
+      </w:r>
+      <w:r>
+        <w:t xml:space="preserve"> do not know anyone who </w:t>
+      </w:r>
+      <w:r>
+        <w:t xml:space="preserve">can </w:t>
+      </w:r>
+      <w:r>
+        <w:t>speak that language</w:t>
+      </w:r>
+      <w:r>
+        <w:t xml:space="preserve"> they can practice.</w:t>
+      </w:r>
+    </w:p>
+    <w:p>
+      <w:r>
+        <w:t xml:space="preserve">Other language applications </w:t>
+      </w:r>
+      <w:r>
+        <w:t xml:space="preserve">might focus more on learning languages </w:t>
+      </w:r>
+      <w:r>
+        <w:t>by learning basic words</w:t>
+      </w:r>
+      <w:r>
+        <w:t xml:space="preserve"> without</w:t>
+      </w:r>
+      <w:r>
+        <w:t xml:space="preserve"> </w:t>
+      </w:r>
+      <w:r>
+        <w:t>context</w:t>
+      </w:r>
+      <w:r>
+        <w:t xml:space="preserve">, </w:t>
+      </w:r>
+      <w:r>
+        <w:t xml:space="preserve">it can be hard to know where to use what you learn in certain </w:t>
+      </w:r>
+      <w:r>
+        <w:t xml:space="preserve">situations. </w:t>
+      </w:r>
+    </w:p>
+    <w:p>
+      <w:r>
+        <w:t xml:space="preserve">This project will be </w:t>
+      </w:r>
+      <w:r>
+        <w:t xml:space="preserve">useful for people not interested in being fluent and just want to have a </w:t>
+      </w:r>
+      <w:r>
+        <w:t>to learn simple phrases for travelling.</w:t>
+      </w:r>
+    </w:p>
+    <w:p/>
+    <w:p/>
+    <w:p/>
+    <w:p/>
+    <w:p/>
+    <w:p/>
+    <w:p>
+      <w:pPr>
+        <w:pStyle w:val="Heading1"/>
+      </w:pPr>
+      <w:bookmarkStart w:id="1" w:name="_Toc179898984"/>
+      <w:r>
+        <w:t>Functional Requirements</w:t>
       </w:r>
       <w:bookmarkEnd w:id="1"/>
     </w:p>
+    <w:p/>
     <w:p>
       <w:pPr>
+        <w:pStyle w:val="ListParagraph"/>
+        <w:numPr>
+          <w:ilvl w:val="0"/>
+          <w:numId w:val="17"/>
+        </w:numPr>
+      </w:pPr>
+      <w:r>
+        <w:t xml:space="preserve">Real time </w:t>
+      </w:r>
+      <w:r>
+        <w:t>conversation practice</w:t>
+      </w:r>
+    </w:p>
+    <w:p>
+      <w:pPr>
+        <w:pStyle w:val="ListParagraph"/>
+        <w:numPr>
+          <w:ilvl w:val="0"/>
+          <w:numId w:val="17"/>
+        </w:numPr>
+      </w:pPr>
+      <w:r>
+        <w:t>multiple difficulty levels</w:t>
+      </w:r>
+      <w:r>
+        <w:t xml:space="preserve"> – beginner, intermediate, advanced</w:t>
+      </w:r>
+    </w:p>
+    <w:p>
+      <w:pPr>
+        <w:pStyle w:val="ListParagraph"/>
+        <w:numPr>
+          <w:ilvl w:val="0"/>
+          <w:numId w:val="17"/>
+        </w:numPr>
+      </w:pPr>
+      <w:r>
+        <w:t>Gamification Features</w:t>
+      </w:r>
+      <w:r>
+        <w:t xml:space="preserve"> – points badges</w:t>
+      </w:r>
+    </w:p>
+    <w:p>
+      <w:pPr>
+        <w:pStyle w:val="ListParagraph"/>
+        <w:numPr>
+          <w:ilvl w:val="0"/>
+          <w:numId w:val="17"/>
+        </w:numPr>
+      </w:pPr>
+      <w:r>
+        <w:t>Progress Tracking and Analytics</w:t>
+      </w:r>
+      <w:r>
+        <w:t xml:space="preserve"> - streak</w:t>
+      </w:r>
+    </w:p>
+    <w:p>
+      <w:pPr>
+        <w:pStyle w:val="ListParagraph"/>
+        <w:numPr>
+          <w:ilvl w:val="0"/>
+          <w:numId w:val="17"/>
+        </w:numPr>
+      </w:pPr>
+      <w:r>
+        <w:t>Notifications and Reminders</w:t>
+      </w:r>
+      <w:r>
+        <w:t xml:space="preserve"> </w:t>
+      </w:r>
+    </w:p>
+    <w:p>
+      <w:pPr>
+        <w:pStyle w:val="ListParagraph"/>
+        <w:numPr>
+          <w:ilvl w:val="0"/>
+          <w:numId w:val="17"/>
+        </w:numPr>
+      </w:pPr>
+      <w:r>
+        <w:t>Multi-language Support</w:t>
+      </w:r>
+    </w:p>
+    <w:p>
+      <w:pPr>
         <w:pStyle w:val="Heading1"/>
       </w:pPr>
-      <w:bookmarkStart w:id="2" w:name="_Toc179457267"/>
-      <w:r>
-        <w:t>Objectives</w:t>
+      <w:bookmarkStart w:id="2" w:name="_Toc179898985"/>
+      <w:r>
+        <w:t>Non-Functional Requirements</w:t>
       </w:r>
       <w:bookmarkEnd w:id="2"/>
     </w:p>
+    <w:p/>
     <w:p>
       <w:pPr>
+        <w:pStyle w:val="ListParagraph"/>
+        <w:numPr>
+          <w:ilvl w:val="0"/>
+          <w:numId w:val="18"/>
+        </w:numPr>
+      </w:pPr>
+      <w:r>
+        <w:t>Performance Requirements</w:t>
+      </w:r>
+      <w:r>
+        <w:t xml:space="preserve"> – high response speed </w:t>
+      </w:r>
+    </w:p>
+    <w:p>
+      <w:pPr>
+        <w:pStyle w:val="ListParagraph"/>
+        <w:numPr>
+          <w:ilvl w:val="0"/>
+          <w:numId w:val="18"/>
+        </w:numPr>
+      </w:pPr>
+      <w:r>
+        <w:t>Scalability</w:t>
+      </w:r>
+      <w:r>
+        <w:t xml:space="preserve"> - </w:t>
+      </w:r>
+      <w:r>
+        <w:t>accommodate future language additions</w:t>
+      </w:r>
+    </w:p>
+    <w:p>
+      <w:pPr>
+        <w:pStyle w:val="ListParagraph"/>
+        <w:numPr>
+          <w:ilvl w:val="0"/>
+          <w:numId w:val="18"/>
+        </w:numPr>
+      </w:pPr>
+      <w:r>
+        <w:t>Security and Data Privacy</w:t>
+      </w:r>
+      <w:r>
+        <w:t xml:space="preserve"> - </w:t>
+      </w:r>
+      <w:r>
+        <w:t>GDPR compliance for storing user data.</w:t>
+      </w:r>
+    </w:p>
+    <w:p>
+      <w:pPr>
+        <w:pStyle w:val="ListParagraph"/>
+        <w:numPr>
+          <w:ilvl w:val="0"/>
+          <w:numId w:val="18"/>
+        </w:numPr>
+      </w:pPr>
+      <w:r>
+        <w:t>Usability and Accessibility</w:t>
+      </w:r>
+      <w:r>
+        <w:t xml:space="preserve"> </w:t>
+      </w:r>
+      <w:r>
+        <w:t>– intuitive interface</w:t>
+      </w:r>
+    </w:p>
+    <w:p>
+      <w:pPr>
+        <w:pStyle w:val="ListParagraph"/>
+        <w:numPr>
+          <w:ilvl w:val="0"/>
+          <w:numId w:val="18"/>
+        </w:numPr>
+      </w:pPr>
+      <w:r>
+        <w:t>Availability and Reliability</w:t>
+      </w:r>
+      <w:r>
+        <w:t xml:space="preserve"> </w:t>
+      </w:r>
+      <w:r>
+        <w:t>– bot available 99% of time</w:t>
+      </w:r>
+    </w:p>
+    <w:p>
+      <w:pPr>
+        <w:pStyle w:val="ListParagraph"/>
+        <w:numPr>
+          <w:ilvl w:val="0"/>
+          <w:numId w:val="18"/>
+        </w:numPr>
+      </w:pPr>
+      <w:r>
+        <w:t>Logging</w:t>
+      </w:r>
+      <w:r>
+        <w:t xml:space="preserve"> - </w:t>
+      </w:r>
+      <w:r>
+        <w:t>Store logs for troubleshooting</w:t>
+      </w:r>
+    </w:p>
+    <w:p>
+      <w:pPr>
         <w:pStyle w:val="Heading1"/>
       </w:pPr>
-      <w:bookmarkStart w:id="3" w:name="_Toc179457268"/>
+      <w:bookmarkStart w:id="3" w:name="_Toc179898986"/>
       <w:r>
         <w:t>Technologies</w:t>
       </w:r>
       <w:bookmarkEnd w:id="3"/>
+    </w:p>
+    <w:p>
+      <w:pPr>
+        <w:pStyle w:val="Heading1"/>
+      </w:pPr>
+      <w:r>
+        <w:t>Use case Diagram</w:t>
+      </w:r>
+    </w:p>
+    <w:p>
+      <w:pPr>
+        <w:pStyle w:val="Heading1"/>
+      </w:pPr>
+      <w:r>
+        <w:t xml:space="preserve">Detailed use case </w:t>
+      </w:r>
     </w:p>
     <w:p>
       <w:pPr>
@@ -898,6 +1398,119 @@
 <file path=word/numbering.xml><?xml version="1.0" encoding="utf-8"?>
 <w:numbering xmlns:wpc="http://schemas.microsoft.com/office/word/2010/wordprocessingCanvas" xmlns:cx="http://schemas.microsoft.com/office/drawing/2014/chartex" xmlns:cx1="http://schemas.microsoft.com/office/drawing/2015/9/8/chartex" xmlns:cx2="http://schemas.microsoft.com/office/drawing/2015/10/21/chartex" xmlns:cx3="http://schemas.microsoft.com/office/drawing/2016/5/9/chartex" xmlns:cx4="http://schemas.microsoft.com/office/drawing/2016/5/10/chartex" xmlns:cx5="http://schemas.microsoft.com/office/drawing/2016/5/11/chartex" xmlns:cx6="http://schemas.microsoft.com/office/drawing/2016/5/12/chartex" xmlns:cx7="http://schemas.microsoft.com/office/drawing/2016/5/13/chartex" xmlns:cx8="http://schemas.microsoft.com/office/drawing/2016/5/14/chartex" xmlns:mc="http://schemas.openxmlformats.org/markup-compatibility/2006" xmlns:aink="http://schemas.microsoft.com/office/drawing/2016/ink" xmlns:am3d="http://schemas.microsoft.com/office/drawing/2017/model3d" xmlns:o="urn:schemas-microsoft-com:office:office" xmlns:oel="http://schemas.microsoft.com/office/2019/extlst" xmlns:r="http://schemas.openxmlformats.org/officeDocument/2006/relationships" xmlns:m="http://schemas.openxmlformats.org/officeDocument/2006/math" xmlns:v="urn:schemas-microsoft-com:vml" xmlns:wp14="http://schemas.microsoft.com/office/word/2010/wordprocessingDrawing" xmlns:wp="http://schemas.openxmlformats.org/drawingml/2006/wordprocessingDrawing" xmlns:w10="urn:schemas-microsoft-com:office:word" xmlns:w="http://schemas.openxmlformats.org/wordprocessingml/2006/main" xmlns:w14="http://schemas.microsoft.com/office/word/2010/wordml" xmlns:w15="http://schemas.microsoft.com/office/word/2012/wordml" xmlns:w16cex="http://schemas.microsoft.com/office/word/2018/wordml/cex" xmlns:w16cid="http://schemas.microsoft.com/office/word/2016/wordml/cid" xmlns:w16="http://schemas.microsoft.com/office/word/2018/wordml" xmlns:w16du="http://schemas.microsoft.com/office/word/2023/wordml/word16du" xmlns:w16sdtdh="http://schemas.microsoft.com/office/word/2020/wordml/sdtdatahash" xmlns:w16se="http://schemas.microsoft.com/office/word/2015/wordml/symex" xmlns:wpg="http://schemas.microsoft.com/office/word/2010/wordprocessingGroup" xmlns:wpi="http://schemas.microsoft.com/office/word/2010/wordprocessingInk" xmlns:wne="http://schemas.microsoft.com/office/word/2006/wordml" xmlns:wps="http://schemas.microsoft.com/office/word/2010/wordprocessingShape" mc:Ignorable="w14 w15 w16se w16cid w16 w16cex w16sdtdh w16du wp14">
   <w:abstractNum w:abstractNumId="0" w15:restartNumberingAfterBreak="0">
+    <w:nsid w:val="05E14044"/>
+    <w:multiLevelType w:val="hybridMultilevel"/>
+    <w:tmpl w:val="6F6628D4"/>
+    <w:lvl w:ilvl="0" w:tplc="18090001">
+      <w:start w:val="1"/>
+      <w:numFmt w:val="bullet"/>
+      <w:lvlText w:val=""/>
+      <w:lvlJc w:val="left"/>
+      <w:pPr>
+        <w:ind w:left="720" w:hanging="360"/>
+      </w:pPr>
+      <w:rPr>
+        <w:rFonts w:ascii="Symbol" w:hAnsi="Symbol" w:hint="default"/>
+      </w:rPr>
+    </w:lvl>
+    <w:lvl w:ilvl="1" w:tplc="18090003" w:tentative="1">
+      <w:start w:val="1"/>
+      <w:numFmt w:val="bullet"/>
+      <w:lvlText w:val="o"/>
+      <w:lvlJc w:val="left"/>
+      <w:pPr>
+        <w:ind w:left="1440" w:hanging="360"/>
+      </w:pPr>
+      <w:rPr>
+        <w:rFonts w:ascii="Courier New" w:hAnsi="Courier New" w:cs="Courier New" w:hint="default"/>
+      </w:rPr>
+    </w:lvl>
+    <w:lvl w:ilvl="2" w:tplc="18090005" w:tentative="1">
+      <w:start w:val="1"/>
+      <w:numFmt w:val="bullet"/>
+      <w:lvlText w:val=""/>
+      <w:lvlJc w:val="left"/>
+      <w:pPr>
+        <w:ind w:left="2160" w:hanging="360"/>
+      </w:pPr>
+      <w:rPr>
+        <w:rFonts w:ascii="Wingdings" w:hAnsi="Wingdings" w:hint="default"/>
+      </w:rPr>
+    </w:lvl>
+    <w:lvl w:ilvl="3" w:tplc="18090001" w:tentative="1">
+      <w:start w:val="1"/>
+      <w:numFmt w:val="bullet"/>
+      <w:lvlText w:val=""/>
+      <w:lvlJc w:val="left"/>
+      <w:pPr>
+        <w:ind w:left="2880" w:hanging="360"/>
+      </w:pPr>
+      <w:rPr>
+        <w:rFonts w:ascii="Symbol" w:hAnsi="Symbol" w:hint="default"/>
+      </w:rPr>
+    </w:lvl>
+    <w:lvl w:ilvl="4" w:tplc="18090003" w:tentative="1">
+      <w:start w:val="1"/>
+      <w:numFmt w:val="bullet"/>
+      <w:lvlText w:val="o"/>
+      <w:lvlJc w:val="left"/>
+      <w:pPr>
+        <w:ind w:left="3600" w:hanging="360"/>
+      </w:pPr>
+      <w:rPr>
+        <w:rFonts w:ascii="Courier New" w:hAnsi="Courier New" w:cs="Courier New" w:hint="default"/>
+      </w:rPr>
+    </w:lvl>
+    <w:lvl w:ilvl="5" w:tplc="18090005" w:tentative="1">
+      <w:start w:val="1"/>
+      <w:numFmt w:val="bullet"/>
+      <w:lvlText w:val=""/>
+      <w:lvlJc w:val="left"/>
+      <w:pPr>
+        <w:ind w:left="4320" w:hanging="360"/>
+      </w:pPr>
+      <w:rPr>
+        <w:rFonts w:ascii="Wingdings" w:hAnsi="Wingdings" w:hint="default"/>
+      </w:rPr>
+    </w:lvl>
+    <w:lvl w:ilvl="6" w:tplc="18090001" w:tentative="1">
+      <w:start w:val="1"/>
+      <w:numFmt w:val="bullet"/>
+      <w:lvlText w:val=""/>
+      <w:lvlJc w:val="left"/>
+      <w:pPr>
+        <w:ind w:left="5040" w:hanging="360"/>
+      </w:pPr>
+      <w:rPr>
+        <w:rFonts w:ascii="Symbol" w:hAnsi="Symbol" w:hint="default"/>
+      </w:rPr>
+    </w:lvl>
+    <w:lvl w:ilvl="7" w:tplc="18090003" w:tentative="1">
+      <w:start w:val="1"/>
+      <w:numFmt w:val="bullet"/>
+      <w:lvlText w:val="o"/>
+      <w:lvlJc w:val="left"/>
+      <w:pPr>
+        <w:ind w:left="5760" w:hanging="360"/>
+      </w:pPr>
+      <w:rPr>
+        <w:rFonts w:ascii="Courier New" w:hAnsi="Courier New" w:cs="Courier New" w:hint="default"/>
+      </w:rPr>
+    </w:lvl>
+    <w:lvl w:ilvl="8" w:tplc="18090005" w:tentative="1">
+      <w:start w:val="1"/>
+      <w:numFmt w:val="bullet"/>
+      <w:lvlText w:val=""/>
+      <w:lvlJc w:val="left"/>
+      <w:pPr>
+        <w:ind w:left="6480" w:hanging="360"/>
+      </w:pPr>
+      <w:rPr>
+        <w:rFonts w:ascii="Wingdings" w:hAnsi="Wingdings" w:hint="default"/>
+      </w:rPr>
+    </w:lvl>
+  </w:abstractNum>
+  <w:abstractNum w:abstractNumId="1" w15:restartNumberingAfterBreak="0">
     <w:nsid w:val="12493BFD"/>
     <w:multiLevelType w:val="hybridMultilevel"/>
     <w:tmpl w:val="46604632"/>
@@ -1010,7 +1623,7 @@
       </w:rPr>
     </w:lvl>
   </w:abstractNum>
-  <w:abstractNum w:abstractNumId="1" w15:restartNumberingAfterBreak="0">
+  <w:abstractNum w:abstractNumId="2" w15:restartNumberingAfterBreak="0">
     <w:nsid w:val="19D4E831"/>
     <w:multiLevelType w:val="hybridMultilevel"/>
     <w:tmpl w:val="81BECD9C"/>
@@ -1123,7 +1736,7 @@
       </w:rPr>
     </w:lvl>
   </w:abstractNum>
-  <w:abstractNum w:abstractNumId="2" w15:restartNumberingAfterBreak="0">
+  <w:abstractNum w:abstractNumId="3" w15:restartNumberingAfterBreak="0">
     <w:nsid w:val="1CB7565C"/>
     <w:multiLevelType w:val="hybridMultilevel"/>
     <w:tmpl w:val="A2340E10"/>
@@ -1236,7 +1849,7 @@
       </w:rPr>
     </w:lvl>
   </w:abstractNum>
-  <w:abstractNum w:abstractNumId="3" w15:restartNumberingAfterBreak="0">
+  <w:abstractNum w:abstractNumId="4" w15:restartNumberingAfterBreak="0">
     <w:nsid w:val="1E6E3D13"/>
     <w:multiLevelType w:val="hybridMultilevel"/>
     <w:tmpl w:val="2342180E"/>
@@ -1349,7 +1962,7 @@
       </w:rPr>
     </w:lvl>
   </w:abstractNum>
-  <w:abstractNum w:abstractNumId="4" w15:restartNumberingAfterBreak="0">
+  <w:abstractNum w:abstractNumId="5" w15:restartNumberingAfterBreak="0">
     <w:nsid w:val="23E54038"/>
     <w:multiLevelType w:val="multilevel"/>
     <w:tmpl w:val="CFD6BC8A"/>
@@ -1498,7 +2111,7 @@
       </w:rPr>
     </w:lvl>
   </w:abstractNum>
-  <w:abstractNum w:abstractNumId="5" w15:restartNumberingAfterBreak="0">
+  <w:abstractNum w:abstractNumId="6" w15:restartNumberingAfterBreak="0">
     <w:nsid w:val="25662308"/>
     <w:multiLevelType w:val="hybridMultilevel"/>
     <w:tmpl w:val="7CBE1654"/>
@@ -1611,7 +2224,7 @@
       </w:rPr>
     </w:lvl>
   </w:abstractNum>
-  <w:abstractNum w:abstractNumId="6" w15:restartNumberingAfterBreak="0">
+  <w:abstractNum w:abstractNumId="7" w15:restartNumberingAfterBreak="0">
     <w:nsid w:val="2718044B"/>
     <w:multiLevelType w:val="hybridMultilevel"/>
     <w:tmpl w:val="2C426F50"/>
@@ -1724,7 +2337,7 @@
       </w:rPr>
     </w:lvl>
   </w:abstractNum>
-  <w:abstractNum w:abstractNumId="7" w15:restartNumberingAfterBreak="0">
+  <w:abstractNum w:abstractNumId="8" w15:restartNumberingAfterBreak="0">
     <w:nsid w:val="29043E15"/>
     <w:multiLevelType w:val="hybridMultilevel"/>
     <w:tmpl w:val="B6F6A13A"/>
@@ -1837,7 +2450,120 @@
       </w:rPr>
     </w:lvl>
   </w:abstractNum>
-  <w:abstractNum w:abstractNumId="8" w15:restartNumberingAfterBreak="0">
+  <w:abstractNum w:abstractNumId="9" w15:restartNumberingAfterBreak="0">
+    <w:nsid w:val="2A541048"/>
+    <w:multiLevelType w:val="hybridMultilevel"/>
+    <w:tmpl w:val="9C12DDD6"/>
+    <w:lvl w:ilvl="0" w:tplc="18090001">
+      <w:start w:val="1"/>
+      <w:numFmt w:val="bullet"/>
+      <w:lvlText w:val=""/>
+      <w:lvlJc w:val="left"/>
+      <w:pPr>
+        <w:ind w:left="720" w:hanging="360"/>
+      </w:pPr>
+      <w:rPr>
+        <w:rFonts w:ascii="Symbol" w:hAnsi="Symbol" w:hint="default"/>
+      </w:rPr>
+    </w:lvl>
+    <w:lvl w:ilvl="1" w:tplc="18090003" w:tentative="1">
+      <w:start w:val="1"/>
+      <w:numFmt w:val="bullet"/>
+      <w:lvlText w:val="o"/>
+      <w:lvlJc w:val="left"/>
+      <w:pPr>
+        <w:ind w:left="1440" w:hanging="360"/>
+      </w:pPr>
+      <w:rPr>
+        <w:rFonts w:ascii="Courier New" w:hAnsi="Courier New" w:cs="Courier New" w:hint="default"/>
+      </w:rPr>
+    </w:lvl>
+    <w:lvl w:ilvl="2" w:tplc="18090005" w:tentative="1">
+      <w:start w:val="1"/>
+      <w:numFmt w:val="bullet"/>
+      <w:lvlText w:val=""/>
+      <w:lvlJc w:val="left"/>
+      <w:pPr>
+        <w:ind w:left="2160" w:hanging="360"/>
+      </w:pPr>
+      <w:rPr>
+        <w:rFonts w:ascii="Wingdings" w:hAnsi="Wingdings" w:hint="default"/>
+      </w:rPr>
+    </w:lvl>
+    <w:lvl w:ilvl="3" w:tplc="18090001" w:tentative="1">
+      <w:start w:val="1"/>
+      <w:numFmt w:val="bullet"/>
+      <w:lvlText w:val=""/>
+      <w:lvlJc w:val="left"/>
+      <w:pPr>
+        <w:ind w:left="2880" w:hanging="360"/>
+      </w:pPr>
+      <w:rPr>
+        <w:rFonts w:ascii="Symbol" w:hAnsi="Symbol" w:hint="default"/>
+      </w:rPr>
+    </w:lvl>
+    <w:lvl w:ilvl="4" w:tplc="18090003" w:tentative="1">
+      <w:start w:val="1"/>
+      <w:numFmt w:val="bullet"/>
+      <w:lvlText w:val="o"/>
+      <w:lvlJc w:val="left"/>
+      <w:pPr>
+        <w:ind w:left="3600" w:hanging="360"/>
+      </w:pPr>
+      <w:rPr>
+        <w:rFonts w:ascii="Courier New" w:hAnsi="Courier New" w:cs="Courier New" w:hint="default"/>
+      </w:rPr>
+    </w:lvl>
+    <w:lvl w:ilvl="5" w:tplc="18090005" w:tentative="1">
+      <w:start w:val="1"/>
+      <w:numFmt w:val="bullet"/>
+      <w:lvlText w:val=""/>
+      <w:lvlJc w:val="left"/>
+      <w:pPr>
+        <w:ind w:left="4320" w:hanging="360"/>
+      </w:pPr>
+      <w:rPr>
+        <w:rFonts w:ascii="Wingdings" w:hAnsi="Wingdings" w:hint="default"/>
+      </w:rPr>
+    </w:lvl>
+    <w:lvl w:ilvl="6" w:tplc="18090001" w:tentative="1">
+      <w:start w:val="1"/>
+      <w:numFmt w:val="bullet"/>
+      <w:lvlText w:val=""/>
+      <w:lvlJc w:val="left"/>
+      <w:pPr>
+        <w:ind w:left="5040" w:hanging="360"/>
+      </w:pPr>
+      <w:rPr>
+        <w:rFonts w:ascii="Symbol" w:hAnsi="Symbol" w:hint="default"/>
+      </w:rPr>
+    </w:lvl>
+    <w:lvl w:ilvl="7" w:tplc="18090003" w:tentative="1">
+      <w:start w:val="1"/>
+      <w:numFmt w:val="bullet"/>
+      <w:lvlText w:val="o"/>
+      <w:lvlJc w:val="left"/>
+      <w:pPr>
+        <w:ind w:left="5760" w:hanging="360"/>
+      </w:pPr>
+      <w:rPr>
+        <w:rFonts w:ascii="Courier New" w:hAnsi="Courier New" w:cs="Courier New" w:hint="default"/>
+      </w:rPr>
+    </w:lvl>
+    <w:lvl w:ilvl="8" w:tplc="18090005" w:tentative="1">
+      <w:start w:val="1"/>
+      <w:numFmt w:val="bullet"/>
+      <w:lvlText w:val=""/>
+      <w:lvlJc w:val="left"/>
+      <w:pPr>
+        <w:ind w:left="6480" w:hanging="360"/>
+      </w:pPr>
+      <w:rPr>
+        <w:rFonts w:ascii="Wingdings" w:hAnsi="Wingdings" w:hint="default"/>
+      </w:rPr>
+    </w:lvl>
+  </w:abstractNum>
+  <w:abstractNum w:abstractNumId="10" w15:restartNumberingAfterBreak="0">
     <w:nsid w:val="35884D97"/>
     <w:multiLevelType w:val="hybridMultilevel"/>
     <w:tmpl w:val="BF24812E"/>
@@ -1950,7 +2676,7 @@
       </w:rPr>
     </w:lvl>
   </w:abstractNum>
-  <w:abstractNum w:abstractNumId="9" w15:restartNumberingAfterBreak="0">
+  <w:abstractNum w:abstractNumId="11" w15:restartNumberingAfterBreak="0">
     <w:nsid w:val="42C1EF03"/>
     <w:multiLevelType w:val="hybridMultilevel"/>
     <w:tmpl w:val="D0840E22"/>
@@ -2063,7 +2789,7 @@
       </w:rPr>
     </w:lvl>
   </w:abstractNum>
-  <w:abstractNum w:abstractNumId="10" w15:restartNumberingAfterBreak="0">
+  <w:abstractNum w:abstractNumId="12" w15:restartNumberingAfterBreak="0">
     <w:nsid w:val="472C1CE0"/>
     <w:multiLevelType w:val="hybridMultilevel"/>
     <w:tmpl w:val="F0D8164A"/>
@@ -2176,7 +2902,7 @@
       </w:rPr>
     </w:lvl>
   </w:abstractNum>
-  <w:abstractNum w:abstractNumId="11" w15:restartNumberingAfterBreak="0">
+  <w:abstractNum w:abstractNumId="13" w15:restartNumberingAfterBreak="0">
     <w:nsid w:val="4ED66370"/>
     <w:multiLevelType w:val="hybridMultilevel"/>
     <w:tmpl w:val="05C0150E"/>
@@ -2289,7 +3015,7 @@
       </w:rPr>
     </w:lvl>
   </w:abstractNum>
-  <w:abstractNum w:abstractNumId="12" w15:restartNumberingAfterBreak="0">
+  <w:abstractNum w:abstractNumId="14" w15:restartNumberingAfterBreak="0">
     <w:nsid w:val="5A280564"/>
     <w:multiLevelType w:val="hybridMultilevel"/>
     <w:tmpl w:val="DB5AAEAC"/>
@@ -2402,7 +3128,7 @@
       </w:rPr>
     </w:lvl>
   </w:abstractNum>
-  <w:abstractNum w:abstractNumId="13" w15:restartNumberingAfterBreak="0">
+  <w:abstractNum w:abstractNumId="15" w15:restartNumberingAfterBreak="0">
     <w:nsid w:val="779D61FA"/>
     <w:multiLevelType w:val="hybridMultilevel"/>
     <w:tmpl w:val="4D88F214"/>
@@ -2516,61 +3242,67 @@
     </w:lvl>
   </w:abstractNum>
   <w:num w:numId="1" w16cid:durableId="1182354664">
+    <w:abstractNumId w:val="13"/>
+  </w:num>
+  <w:num w:numId="2" w16cid:durableId="983657572">
+    <w:abstractNumId w:val="6"/>
+  </w:num>
+  <w:num w:numId="3" w16cid:durableId="1678850364">
+    <w:abstractNumId w:val="2"/>
+  </w:num>
+  <w:num w:numId="4" w16cid:durableId="797190661">
+    <w:abstractNumId w:val="15"/>
+  </w:num>
+  <w:num w:numId="5" w16cid:durableId="1981961023">
+    <w:abstractNumId w:val="4"/>
+  </w:num>
+  <w:num w:numId="6" w16cid:durableId="769816445">
     <w:abstractNumId w:val="11"/>
   </w:num>
-  <w:num w:numId="2" w16cid:durableId="983657572">
-    <w:abstractNumId w:val="5"/>
+  <w:num w:numId="7" w16cid:durableId="17389130">
+    <w:abstractNumId w:val="8"/>
   </w:num>
-  <w:num w:numId="3" w16cid:durableId="1678850364">
-    <w:abstractNumId w:val="1"/>
-  </w:num>
-  <w:num w:numId="4" w16cid:durableId="797190661">
-    <w:abstractNumId w:val="13"/>
-  </w:num>
-  <w:num w:numId="5" w16cid:durableId="1981961023">
-    <w:abstractNumId w:val="3"/>
-  </w:num>
-  <w:num w:numId="6" w16cid:durableId="769816445">
-    <w:abstractNumId w:val="9"/>
-  </w:num>
-  <w:num w:numId="7" w16cid:durableId="17389130">
+  <w:num w:numId="8" w16cid:durableId="742799481">
     <w:abstractNumId w:val="7"/>
   </w:num>
-  <w:num w:numId="8" w16cid:durableId="742799481">
-    <w:abstractNumId w:val="6"/>
-  </w:num>
   <w:num w:numId="9" w16cid:durableId="1685013009">
-    <w:abstractNumId w:val="4"/>
+    <w:abstractNumId w:val="5"/>
     <w:lvlOverride w:ilvl="0">
       <w:startOverride w:val="1"/>
     </w:lvlOverride>
   </w:num>
   <w:num w:numId="10" w16cid:durableId="1265844312">
-    <w:abstractNumId w:val="4"/>
+    <w:abstractNumId w:val="5"/>
     <w:lvlOverride w:ilvl="0">
       <w:startOverride w:val="2"/>
     </w:lvlOverride>
   </w:num>
   <w:num w:numId="11" w16cid:durableId="274487480">
-    <w:abstractNumId w:val="4"/>
+    <w:abstractNumId w:val="5"/>
     <w:lvlOverride w:ilvl="0">
       <w:startOverride w:val="3"/>
     </w:lvlOverride>
   </w:num>
   <w:num w:numId="12" w16cid:durableId="1835872573">
-    <w:abstractNumId w:val="2"/>
+    <w:abstractNumId w:val="3"/>
   </w:num>
   <w:num w:numId="13" w16cid:durableId="1642340974">
+    <w:abstractNumId w:val="1"/>
+  </w:num>
+  <w:num w:numId="14" w16cid:durableId="795758701">
+    <w:abstractNumId w:val="10"/>
+  </w:num>
+  <w:num w:numId="15" w16cid:durableId="1830057797">
+    <w:abstractNumId w:val="14"/>
+  </w:num>
+  <w:num w:numId="16" w16cid:durableId="662516080">
+    <w:abstractNumId w:val="12"/>
+  </w:num>
+  <w:num w:numId="17" w16cid:durableId="435516316">
     <w:abstractNumId w:val="0"/>
   </w:num>
-  <w:num w:numId="14" w16cid:durableId="795758701">
-    <w:abstractNumId w:val="8"/>
-  </w:num>
-  <w:num w:numId="15" w16cid:durableId="1830057797">
-    <w:abstractNumId w:val="12"/>
-  </w:num>
-  <w:num w:numId="16" w16cid:durableId="662516080">
-    <w:abstractNumId w:val="10"/>
+  <w:num w:numId="18" w16cid:durableId="434786006">
+    <w:abstractNumId w:val="9"/>
   </w:num>
 </w:numbering>
 </file>
@@ -3183,7 +3915,6 @@
   <w:style w:type="character" w:default="1" w:styleId="DefaultParagraphFont">
     <w:name w:val="Default Paragraph Font"/>
     <w:uiPriority w:val="1"/>
-    <w:semiHidden/>
     <w:unhideWhenUsed/>
   </w:style>
   <w:style w:type="table" w:default="1" w:styleId="TableNormal">

--- a/IterationZero/Functional Specification.docx
+++ b/IterationZero/Functional Specification.docx
@@ -3,6 +3,9 @@
 <w:document xmlns:wpc="http://schemas.microsoft.com/office/word/2010/wordprocessingCanvas" xmlns:cx="http://schemas.microsoft.com/office/drawing/2014/chartex" xmlns:cx1="http://schemas.microsoft.com/office/drawing/2015/9/8/chartex" xmlns:cx2="http://schemas.microsoft.com/office/drawing/2015/10/21/chartex" xmlns:cx3="http://schemas.microsoft.com/office/drawing/2016/5/9/chartex" xmlns:cx4="http://schemas.microsoft.com/office/drawing/2016/5/10/chartex" xmlns:cx5="http://schemas.microsoft.com/office/drawing/2016/5/11/chartex" xmlns:cx6="http://schemas.microsoft.com/office/drawing/2016/5/12/chartex" xmlns:cx7="http://schemas.microsoft.com/office/drawing/2016/5/13/chartex" xmlns:cx8="http://schemas.microsoft.com/office/drawing/2016/5/14/chartex" xmlns:mc="http://schemas.openxmlformats.org/markup-compatibility/2006" xmlns:aink="http://schemas.microsoft.com/office/drawing/2016/ink" xmlns:am3d="http://schemas.microsoft.com/office/drawing/2017/model3d" xmlns:o="urn:schemas-microsoft-com:office:office" xmlns:oel="http://schemas.microsoft.com/office/2019/extlst" xmlns:r="http://schemas.openxmlformats.org/officeDocument/2006/relationships" xmlns:m="http://schemas.openxmlformats.org/officeDocument/2006/math" xmlns:v="urn:schemas-microsoft-com:vml" xmlns:wp14="http://schemas.microsoft.com/office/word/2010/wordprocessingDrawing" xmlns:wp="http://schemas.openxmlformats.org/drawingml/2006/wordprocessingDrawing" xmlns:w10="urn:schemas-microsoft-com:office:word" xmlns:w="http://schemas.openxmlformats.org/wordprocessingml/2006/main" xmlns:w14="http://schemas.microsoft.com/office/word/2010/wordml" xmlns:w15="http://schemas.microsoft.com/office/word/2012/wordml" xmlns:w16cex="http://schemas.microsoft.com/office/word/2018/wordml/cex" xmlns:w16cid="http://schemas.microsoft.com/office/word/2016/wordml/cid" xmlns:w16="http://schemas.microsoft.com/office/word/2018/wordml" xmlns:w16du="http://schemas.microsoft.com/office/word/2023/wordml/word16du" xmlns:w16sdtdh="http://schemas.microsoft.com/office/word/2020/wordml/sdtdatahash" xmlns:w16se="http://schemas.microsoft.com/office/word/2015/wordml/symex" xmlns:wpg="http://schemas.microsoft.com/office/word/2010/wordprocessingGroup" xmlns:wpi="http://schemas.microsoft.com/office/word/2010/wordprocessingInk" xmlns:wne="http://schemas.microsoft.com/office/word/2006/wordml" xmlns:wps="http://schemas.microsoft.com/office/word/2010/wordprocessingShape" mc:Ignorable="w14 w15 w16se w16cid w16 w16cex w16sdtdh w16du wp14">
   <w:body>
     <w:p>
+      <w:r>
+        <w:t xml:space="preserve">  </w:t>
+      </w:r>
       <w:r>
         <w:rPr>
           <w:noProof/>
@@ -271,7 +274,7 @@
           <w:r>
             <w:fldChar w:fldCharType="separate"/>
           </w:r>
-          <w:hyperlink w:anchor="_Toc179898982" w:history="1">
+          <w:hyperlink w:anchor="_Toc179991962" w:history="1">
             <w:r>
               <w:rPr>
                 <w:rStyle w:val="Hyperlink"/>
@@ -298,7 +301,7 @@
                 <w:noProof/>
                 <w:webHidden/>
               </w:rPr>
-              <w:instrText xml:space="preserve"> PAGEREF _Toc179898982 \h </w:instrText>
+              <w:instrText xml:space="preserve"> PAGEREF _Toc179991962 \h </w:instrText>
             </w:r>
             <w:r>
               <w:rPr>
@@ -343,13 +346,13 @@
               <w:lang w:eastAsia="en-IE"/>
             </w:rPr>
           </w:pPr>
-          <w:hyperlink w:anchor="_Toc179898983" w:history="1">
+          <w:hyperlink w:anchor="_Toc179991963" w:history="1">
             <w:r>
               <w:rPr>
                 <w:rStyle w:val="Hyperlink"/>
                 <w:noProof/>
               </w:rPr>
-              <w:t>Objectives</w:t>
+              <w:t>Project Scope</w:t>
             </w:r>
             <w:r>
               <w:rPr>
@@ -370,7 +373,151 @@
                 <w:noProof/>
                 <w:webHidden/>
               </w:rPr>
-              <w:instrText xml:space="preserve"> PAGEREF _Toc179898983 \h </w:instrText>
+              <w:instrText xml:space="preserve"> PAGEREF _Toc179991963 \h </w:instrText>
+            </w:r>
+            <w:r>
+              <w:rPr>
+                <w:noProof/>
+                <w:webHidden/>
+              </w:rPr>
+            </w:r>
+            <w:r>
+              <w:rPr>
+                <w:noProof/>
+                <w:webHidden/>
+              </w:rPr>
+              <w:fldChar w:fldCharType="separate"/>
+            </w:r>
+            <w:r>
+              <w:rPr>
+                <w:noProof/>
+                <w:webHidden/>
+              </w:rPr>
+              <w:t>3</w:t>
+            </w:r>
+            <w:r>
+              <w:rPr>
+                <w:noProof/>
+                <w:webHidden/>
+              </w:rPr>
+              <w:fldChar w:fldCharType="end"/>
+            </w:r>
+          </w:hyperlink>
+        </w:p>
+        <w:p>
+          <w:pPr>
+            <w:pStyle w:val="TOC2"/>
+            <w:tabs>
+              <w:tab w:val="right" w:leader="dot" w:pos="9016"/>
+            </w:tabs>
+            <w:rPr>
+              <w:rFonts w:eastAsiaTheme="minorEastAsia"/>
+              <w:noProof/>
+              <w:sz w:val="24"/>
+              <w:szCs w:val="24"/>
+              <w:lang w:eastAsia="en-IE"/>
+            </w:rPr>
+          </w:pPr>
+          <w:hyperlink w:anchor="_Toc179991964" w:history="1">
+            <w:r>
+              <w:rPr>
+                <w:rStyle w:val="Hyperlink"/>
+                <w:noProof/>
+              </w:rPr>
+              <w:t>Project Objectives</w:t>
+            </w:r>
+            <w:r>
+              <w:rPr>
+                <w:noProof/>
+                <w:webHidden/>
+              </w:rPr>
+              <w:tab/>
+            </w:r>
+            <w:r>
+              <w:rPr>
+                <w:noProof/>
+                <w:webHidden/>
+              </w:rPr>
+              <w:fldChar w:fldCharType="begin"/>
+            </w:r>
+            <w:r>
+              <w:rPr>
+                <w:noProof/>
+                <w:webHidden/>
+              </w:rPr>
+              <w:instrText xml:space="preserve"> PAGEREF _Toc179991964 \h </w:instrText>
+            </w:r>
+            <w:r>
+              <w:rPr>
+                <w:noProof/>
+                <w:webHidden/>
+              </w:rPr>
+            </w:r>
+            <w:r>
+              <w:rPr>
+                <w:noProof/>
+                <w:webHidden/>
+              </w:rPr>
+              <w:fldChar w:fldCharType="separate"/>
+            </w:r>
+            <w:r>
+              <w:rPr>
+                <w:noProof/>
+                <w:webHidden/>
+              </w:rPr>
+              <w:t>3</w:t>
+            </w:r>
+            <w:r>
+              <w:rPr>
+                <w:noProof/>
+                <w:webHidden/>
+              </w:rPr>
+              <w:fldChar w:fldCharType="end"/>
+            </w:r>
+          </w:hyperlink>
+        </w:p>
+        <w:p>
+          <w:pPr>
+            <w:pStyle w:val="TOC2"/>
+            <w:tabs>
+              <w:tab w:val="right" w:leader="dot" w:pos="9016"/>
+            </w:tabs>
+            <w:rPr>
+              <w:rFonts w:eastAsiaTheme="minorEastAsia"/>
+              <w:noProof/>
+              <w:sz w:val="24"/>
+              <w:szCs w:val="24"/>
+              <w:lang w:eastAsia="en-IE"/>
+            </w:rPr>
+          </w:pPr>
+          <w:hyperlink w:anchor="_Toc179991965" w:history="1">
+            <w:r>
+              <w:rPr>
+                <w:rStyle w:val="Hyperlink"/>
+                <w:noProof/>
+              </w:rPr>
+              <w:t>Target Audience</w:t>
+            </w:r>
+            <w:r>
+              <w:rPr>
+                <w:noProof/>
+                <w:webHidden/>
+              </w:rPr>
+              <w:tab/>
+            </w:r>
+            <w:r>
+              <w:rPr>
+                <w:noProof/>
+                <w:webHidden/>
+              </w:rPr>
+              <w:fldChar w:fldCharType="begin"/>
+            </w:r>
+            <w:r>
+              <w:rPr>
+                <w:noProof/>
+                <w:webHidden/>
+              </w:rPr>
+              <w:instrText xml:space="preserve"> PAGEREF _Toc179991965 \h </w:instrText>
             </w:r>
             <w:r>
               <w:rPr>
@@ -415,13 +562,13 @@
               <w:lang w:eastAsia="en-IE"/>
             </w:rPr>
           </w:pPr>
-          <w:hyperlink w:anchor="_Toc179898984" w:history="1">
+          <w:hyperlink w:anchor="_Toc179991966" w:history="1">
             <w:r>
               <w:rPr>
                 <w:rStyle w:val="Hyperlink"/>
                 <w:noProof/>
               </w:rPr>
-              <w:t>Functional Requirements</w:t>
+              <w:t>Requirements</w:t>
             </w:r>
             <w:r>
               <w:rPr>
@@ -442,7 +589,7 @@
                 <w:noProof/>
                 <w:webHidden/>
               </w:rPr>
-              <w:instrText xml:space="preserve"> PAGEREF _Toc179898984 \h </w:instrText>
+              <w:instrText xml:space="preserve"> PAGEREF _Toc179991966 \h </w:instrText>
             </w:r>
             <w:r>
               <w:rPr>
@@ -462,7 +609,79 @@
                 <w:noProof/>
                 <w:webHidden/>
               </w:rPr>
-              <w:t>3</w:t>
+              <w:t>4</w:t>
+            </w:r>
+            <w:r>
+              <w:rPr>
+                <w:noProof/>
+                <w:webHidden/>
+              </w:rPr>
+              <w:fldChar w:fldCharType="end"/>
+            </w:r>
+          </w:hyperlink>
+        </w:p>
+        <w:p>
+          <w:pPr>
+            <w:pStyle w:val="TOC2"/>
+            <w:tabs>
+              <w:tab w:val="right" w:leader="dot" w:pos="9016"/>
+            </w:tabs>
+            <w:rPr>
+              <w:rFonts w:eastAsiaTheme="minorEastAsia"/>
+              <w:noProof/>
+              <w:sz w:val="24"/>
+              <w:szCs w:val="24"/>
+              <w:lang w:eastAsia="en-IE"/>
+            </w:rPr>
+          </w:pPr>
+          <w:hyperlink w:anchor="_Toc179991967" w:history="1">
+            <w:r>
+              <w:rPr>
+                <w:rStyle w:val="Hyperlink"/>
+                <w:noProof/>
+              </w:rPr>
+              <w:t>Functionality</w:t>
+            </w:r>
+            <w:r>
+              <w:rPr>
+                <w:noProof/>
+                <w:webHidden/>
+              </w:rPr>
+              <w:tab/>
+            </w:r>
+            <w:r>
+              <w:rPr>
+                <w:noProof/>
+                <w:webHidden/>
+              </w:rPr>
+              <w:fldChar w:fldCharType="begin"/>
+            </w:r>
+            <w:r>
+              <w:rPr>
+                <w:noProof/>
+                <w:webHidden/>
+              </w:rPr>
+              <w:instrText xml:space="preserve"> PAGEREF _Toc179991967 \h </w:instrText>
+            </w:r>
+            <w:r>
+              <w:rPr>
+                <w:noProof/>
+                <w:webHidden/>
+              </w:rPr>
+            </w:r>
+            <w:r>
+              <w:rPr>
+                <w:noProof/>
+                <w:webHidden/>
+              </w:rPr>
+              <w:fldChar w:fldCharType="separate"/>
+            </w:r>
+            <w:r>
+              <w:rPr>
+                <w:noProof/>
+                <w:webHidden/>
+              </w:rPr>
+              <w:t>4</w:t>
             </w:r>
             <w:r>
               <w:rPr>
@@ -487,13 +706,13 @@
               <w:lang w:eastAsia="en-IE"/>
             </w:rPr>
           </w:pPr>
-          <w:hyperlink w:anchor="_Toc179898985" w:history="1">
+          <w:hyperlink w:anchor="_Toc179991968" w:history="1">
             <w:r>
               <w:rPr>
                 <w:rStyle w:val="Hyperlink"/>
                 <w:noProof/>
               </w:rPr>
-              <w:t>Non-Functional Requirements</w:t>
+              <w:t>Technologies</w:t>
             </w:r>
             <w:r>
               <w:rPr>
@@ -514,7 +733,7 @@
                 <w:noProof/>
                 <w:webHidden/>
               </w:rPr>
-              <w:instrText xml:space="preserve"> PAGEREF _Toc179898985 \h </w:instrText>
+              <w:instrText xml:space="preserve"> PAGEREF _Toc179991968 \h </w:instrText>
             </w:r>
             <w:r>
               <w:rPr>
@@ -534,7 +753,7 @@
                 <w:noProof/>
                 <w:webHidden/>
               </w:rPr>
-              <w:t>3</w:t>
+              <w:t>4</w:t>
             </w:r>
             <w:r>
               <w:rPr>
@@ -559,13 +778,13 @@
               <w:lang w:eastAsia="en-IE"/>
             </w:rPr>
           </w:pPr>
-          <w:hyperlink w:anchor="_Toc179898986" w:history="1">
+          <w:hyperlink w:anchor="_Toc179991969" w:history="1">
             <w:r>
               <w:rPr>
                 <w:rStyle w:val="Hyperlink"/>
                 <w:noProof/>
               </w:rPr>
-              <w:t>Technologies</w:t>
+              <w:t>Use case Diagram</w:t>
             </w:r>
             <w:r>
               <w:rPr>
@@ -586,7 +805,7 @@
                 <w:noProof/>
                 <w:webHidden/>
               </w:rPr>
-              <w:instrText xml:space="preserve"> PAGEREF _Toc179898986 \h </w:instrText>
+              <w:instrText xml:space="preserve"> PAGEREF _Toc179991969 \h </w:instrText>
             </w:r>
             <w:r>
               <w:rPr>
@@ -606,7 +825,79 @@
                 <w:noProof/>
                 <w:webHidden/>
               </w:rPr>
-              <w:t>3</w:t>
+              <w:t>4</w:t>
+            </w:r>
+            <w:r>
+              <w:rPr>
+                <w:noProof/>
+                <w:webHidden/>
+              </w:rPr>
+              <w:fldChar w:fldCharType="end"/>
+            </w:r>
+          </w:hyperlink>
+        </w:p>
+        <w:p>
+          <w:pPr>
+            <w:pStyle w:val="TOC1"/>
+            <w:tabs>
+              <w:tab w:val="right" w:leader="dot" w:pos="9016"/>
+            </w:tabs>
+            <w:rPr>
+              <w:rFonts w:eastAsiaTheme="minorEastAsia"/>
+              <w:noProof/>
+              <w:sz w:val="24"/>
+              <w:szCs w:val="24"/>
+              <w:lang w:eastAsia="en-IE"/>
+            </w:rPr>
+          </w:pPr>
+          <w:hyperlink w:anchor="_Toc179991970" w:history="1">
+            <w:r>
+              <w:rPr>
+                <w:rStyle w:val="Hyperlink"/>
+                <w:noProof/>
+              </w:rPr>
+              <w:t>Detailed use case</w:t>
+            </w:r>
+            <w:r>
+              <w:rPr>
+                <w:noProof/>
+                <w:webHidden/>
+              </w:rPr>
+              <w:tab/>
+            </w:r>
+            <w:r>
+              <w:rPr>
+                <w:noProof/>
+                <w:webHidden/>
+              </w:rPr>
+              <w:fldChar w:fldCharType="begin"/>
+            </w:r>
+            <w:r>
+              <w:rPr>
+                <w:noProof/>
+                <w:webHidden/>
+              </w:rPr>
+              <w:instrText xml:space="preserve"> PAGEREF _Toc179991970 \h </w:instrText>
+            </w:r>
+            <w:r>
+              <w:rPr>
+                <w:noProof/>
+                <w:webHidden/>
+              </w:rPr>
+            </w:r>
+            <w:r>
+              <w:rPr>
+                <w:noProof/>
+                <w:webHidden/>
+              </w:rPr>
+              <w:fldChar w:fldCharType="separate"/>
+            </w:r>
+            <w:r>
+              <w:rPr>
+                <w:noProof/>
+                <w:webHidden/>
+              </w:rPr>
+              <w:t>4</w:t>
             </w:r>
             <w:r>
               <w:rPr>
@@ -657,7 +948,7 @@
       <w:pPr>
         <w:pStyle w:val="Heading1"/>
       </w:pPr>
-      <w:bookmarkStart w:id="0" w:name="_Toc179898982"/>
+      <w:bookmarkStart w:id="0" w:name="_Toc179991962"/>
       <w:r>
         <w:lastRenderedPageBreak/>
         <w:t>Introduction</w:t>
@@ -670,13 +961,31 @@
         <w:ind w:firstLine="720"/>
       </w:pPr>
       <w:r>
-        <w:t>This specification provides all functional and non-functional requirements for this application.</w:t>
+        <w:t xml:space="preserve">This specification provides all functional and non-functional requirements for this application. </w:t>
+      </w:r>
+      <w:r>
+        <w:t>It</w:t>
       </w:r>
       <w:r>
         <w:t xml:space="preserve"> </w:t>
       </w:r>
       <w:r>
-        <w:t xml:space="preserve">The document gives </w:t>
+        <w:t>pr</w:t>
+      </w:r>
+      <w:r>
+        <w:t>o</w:t>
+      </w:r>
+      <w:r>
+        <w:t>v</w:t>
+      </w:r>
+      <w:r>
+        <w:t>i</w:t>
+      </w:r>
+      <w:r>
+        <w:t>d</w:t>
+      </w:r>
+      <w:r>
+        <w:t xml:space="preserve">es </w:t>
       </w:r>
       <w:r>
         <w:t>detailed</w:t>
@@ -688,7 +997,7 @@
         <w:t>nd</w:t>
       </w:r>
       <w:r>
-        <w:t xml:space="preserve"> diagrams, to help guide the development</w:t>
+        <w:t xml:space="preserve"> diagrams to help guide the development</w:t>
       </w:r>
       <w:r>
         <w:t xml:space="preserve"> </w:t>
@@ -727,22 +1036,26 @@
     </w:p>
     <w:p>
       <w:pPr>
-        <w:pStyle w:val="Heading1"/>
-      </w:pPr>
+        <w:pStyle w:val="Heading2"/>
+      </w:pPr>
+      <w:bookmarkStart w:id="1" w:name="_Toc179991963"/>
       <w:r>
         <w:t>Project Scope</w:t>
       </w:r>
+      <w:bookmarkEnd w:id="1"/>
     </w:p>
     <w:p>
       <w:pPr>
-        <w:pStyle w:val="Heading2"/>
-      </w:pPr>
+        <w:pStyle w:val="Heading3"/>
+      </w:pPr>
+      <w:bookmarkStart w:id="2" w:name="_Toc179991964"/>
       <w:r>
         <w:t>Project Objective</w:t>
       </w:r>
       <w:r>
         <w:t>s</w:t>
       </w:r>
+      <w:bookmarkEnd w:id="2"/>
     </w:p>
     <w:p>
       <w:r>
@@ -811,11 +1124,13 @@
     </w:p>
     <w:p>
       <w:pPr>
-        <w:pStyle w:val="Heading2"/>
-      </w:pPr>
+        <w:pStyle w:val="Heading3"/>
+      </w:pPr>
+      <w:bookmarkStart w:id="3" w:name="_Toc179991965"/>
       <w:r>
         <w:t>Target Audience</w:t>
       </w:r>
+      <w:bookmarkEnd w:id="3"/>
     </w:p>
     <w:p>
       <w:r>
@@ -898,10 +1213,45 @@
         <w:t xml:space="preserve">This project will be </w:t>
       </w:r>
       <w:r>
-        <w:t xml:space="preserve">useful for people not interested in being fluent and just want to have a </w:t>
+        <w:t xml:space="preserve">useful for people </w:t>
+      </w:r>
+      <w:r>
+        <w:t>who are not interested in being fluent and just want </w:t>
       </w:r>
       <w:r>
         <w:t>to learn simple phrases for travelling.</w:t>
+      </w:r>
+    </w:p>
+    <w:p>
+      <w:r>
+        <w:br w:type="page"/>
+      </w:r>
+    </w:p>
+    <w:p>
+      <w:pPr>
+        <w:pStyle w:val="Heading1"/>
+      </w:pPr>
+      <w:r>
+        <w:lastRenderedPageBreak/>
+        <w:t>Problem and Proposition</w:t>
+      </w:r>
+    </w:p>
+    <w:p>
+      <w:pPr>
+        <w:pStyle w:val="Heading2"/>
+      </w:pPr>
+      <w:r>
+        <w:t>Problem Statement</w:t>
+      </w:r>
+    </w:p>
+    <w:p/>
+    <w:p/>
+    <w:p>
+      <w:pPr>
+        <w:pStyle w:val="Heading2"/>
+      </w:pPr>
+      <w:r>
+        <w:t xml:space="preserve">Value Proposition </w:t>
       </w:r>
     </w:p>
     <w:p/>
@@ -910,30 +1260,77 @@
     <w:p/>
     <w:p/>
     <w:p/>
+    <w:p/>
     <w:p>
       <w:pPr>
         <w:pStyle w:val="Heading1"/>
       </w:pPr>
-      <w:bookmarkStart w:id="1" w:name="_Toc179898984"/>
-      <w:r>
-        <w:t>Functional Requirements</w:t>
-      </w:r>
-      <w:bookmarkEnd w:id="1"/>
+      <w:bookmarkStart w:id="4" w:name="_Toc179991966"/>
+      <w:r>
+        <w:t>Requirements</w:t>
+      </w:r>
+      <w:bookmarkEnd w:id="4"/>
     </w:p>
     <w:p/>
     <w:p>
+      <w:r>
+        <w:t>This section covers the website</w:t>
+      </w:r>
+      <w:r>
+        <w:t>'s features</w:t>
+      </w:r>
+      <w:r>
+        <w:t xml:space="preserve"> that are necessary for it to </w:t>
+      </w:r>
+      <w:r>
+        <w:t xml:space="preserve">operate </w:t>
+      </w:r>
+      <w:r>
+        <w:t>as expected and deliver a good user experience.</w:t>
+      </w:r>
+    </w:p>
+    <w:p/>
+    <w:p>
+      <w:pPr>
+        <w:pStyle w:val="Heading2"/>
+      </w:pPr>
+      <w:bookmarkStart w:id="5" w:name="_Toc179991967"/>
+      <w:r>
+        <w:t>Functional</w:t>
+      </w:r>
+      <w:r>
+        <w:t>ity</w:t>
+      </w:r>
+      <w:bookmarkEnd w:id="5"/>
+      <w:r>
+        <w:t xml:space="preserve"> </w:t>
+      </w:r>
+    </w:p>
+    <w:p>
       <w:pPr>
         <w:pStyle w:val="ListParagraph"/>
         <w:numPr>
           <w:ilvl w:val="0"/>
-          <w:numId w:val="17"/>
+          <w:numId w:val="19"/>
         </w:numPr>
       </w:pPr>
       <w:r>
-        <w:t xml:space="preserve">Real time </w:t>
-      </w:r>
-      <w:r>
-        <w:t>conversation practice</w:t>
+        <w:t>Provide real</w:t>
+      </w:r>
+      <w:r>
+        <w:t>-</w:t>
+      </w:r>
+      <w:r>
+        <w:t xml:space="preserve">time conversation lessons </w:t>
+      </w:r>
+      <w:r>
+        <w:t>for</w:t>
+      </w:r>
+      <w:r>
+        <w:t xml:space="preserve"> multiple languages </w:t>
+      </w:r>
+      <w:r>
+        <w:t>and for many difficulty levels (beginner, intermediate, advanced)</w:t>
       </w:r>
     </w:p>
     <w:p>
@@ -941,14 +1338,14 @@
         <w:pStyle w:val="ListParagraph"/>
         <w:numPr>
           <w:ilvl w:val="0"/>
-          <w:numId w:val="17"/>
+          <w:numId w:val="19"/>
         </w:numPr>
       </w:pPr>
       <w:r>
-        <w:t>multiple difficulty levels</w:t>
-      </w:r>
-      <w:r>
-        <w:t xml:space="preserve"> – beginner, intermediate, advanced</w:t>
+        <w:t xml:space="preserve">Have real-time feedback and </w:t>
+      </w:r>
+      <w:r>
+        <w:t>corrections</w:t>
       </w:r>
     </w:p>
     <w:p>
@@ -956,14 +1353,11 @@
         <w:pStyle w:val="ListParagraph"/>
         <w:numPr>
           <w:ilvl w:val="0"/>
-          <w:numId w:val="17"/>
+          <w:numId w:val="19"/>
         </w:numPr>
       </w:pPr>
       <w:r>
-        <w:t>Gamification Features</w:t>
-      </w:r>
-      <w:r>
-        <w:t xml:space="preserve"> – points badges</w:t>
+        <w:t xml:space="preserve">Track user progress </w:t>
       </w:r>
     </w:p>
     <w:p>
@@ -971,14 +1365,11 @@
         <w:pStyle w:val="ListParagraph"/>
         <w:numPr>
           <w:ilvl w:val="0"/>
-          <w:numId w:val="17"/>
+          <w:numId w:val="19"/>
         </w:numPr>
       </w:pPr>
       <w:r>
-        <w:t>Progress Tracking and Analytics</w:t>
-      </w:r>
-      <w:r>
-        <w:t xml:space="preserve"> - streak</w:t>
+        <w:t>Include gamification elements</w:t>
       </w:r>
     </w:p>
     <w:p>
@@ -986,14 +1377,19 @@
         <w:pStyle w:val="ListParagraph"/>
         <w:numPr>
           <w:ilvl w:val="0"/>
-          <w:numId w:val="17"/>
+          <w:numId w:val="19"/>
         </w:numPr>
       </w:pPr>
       <w:r>
-        <w:t>Notifications and Reminders</w:t>
-      </w:r>
-      <w:r>
-        <w:t xml:space="preserve"> </w:t>
+        <w:t xml:space="preserve">Provide roleplay scenarios </w:t>
+      </w:r>
+    </w:p>
+    <w:p>
+      <w:pPr>
+        <w:pStyle w:val="Heading2"/>
+      </w:pPr>
+      <w:r>
+        <w:t xml:space="preserve">Usability </w:t>
       </w:r>
     </w:p>
     <w:p>
@@ -1001,37 +1397,29 @@
         <w:pStyle w:val="ListParagraph"/>
         <w:numPr>
           <w:ilvl w:val="0"/>
-          <w:numId w:val="17"/>
+          <w:numId w:val="20"/>
         </w:numPr>
       </w:pPr>
       <w:r>
-        <w:t>Multi-language Support</w:t>
+        <w:t>Have an intuitive interface for ease of use</w:t>
       </w:r>
     </w:p>
-    <w:p>
-      <w:pPr>
-        <w:pStyle w:val="Heading1"/>
-      </w:pPr>
-      <w:bookmarkStart w:id="2" w:name="_Toc179898985"/>
-      <w:r>
-        <w:t>Non-Functional Requirements</w:t>
-      </w:r>
-      <w:bookmarkEnd w:id="2"/>
-    </w:p>
-    <w:p/>
     <w:p>
       <w:pPr>
         <w:pStyle w:val="ListParagraph"/>
         <w:numPr>
           <w:ilvl w:val="0"/>
-          <w:numId w:val="18"/>
+          <w:numId w:val="20"/>
         </w:numPr>
       </w:pPr>
       <w:r>
-        <w:t>Performance Requirements</w:t>
-      </w:r>
-      <w:r>
-        <w:t xml:space="preserve"> – high response speed </w:t>
+        <w:t xml:space="preserve">Add multiple languages for </w:t>
+      </w:r>
+      <w:r>
+        <w:t>a </w:t>
+      </w:r>
+      <w:r>
+        <w:t>global audience</w:t>
       </w:r>
     </w:p>
     <w:p>
@@ -1039,17 +1427,11 @@
         <w:pStyle w:val="ListParagraph"/>
         <w:numPr>
           <w:ilvl w:val="0"/>
-          <w:numId w:val="18"/>
+          <w:numId w:val="20"/>
         </w:numPr>
       </w:pPr>
       <w:r>
-        <w:t>Scalability</w:t>
-      </w:r>
-      <w:r>
-        <w:t xml:space="preserve"> - </w:t>
-      </w:r>
-      <w:r>
-        <w:t>accommodate future language additions</w:t>
+        <w:t>Supports mobile and desktop use</w:t>
       </w:r>
     </w:p>
     <w:p>
@@ -1057,17 +1439,20 @@
         <w:pStyle w:val="ListParagraph"/>
         <w:numPr>
           <w:ilvl w:val="0"/>
-          <w:numId w:val="18"/>
+          <w:numId w:val="20"/>
         </w:numPr>
       </w:pPr>
       <w:r>
-        <w:t>Security and Data Privacy</w:t>
-      </w:r>
-      <w:r>
-        <w:t xml:space="preserve"> - </w:t>
-      </w:r>
-      <w:r>
-        <w:t>GDPR compliance for storing user data.</w:t>
+        <w:lastRenderedPageBreak/>
+        <w:t>Provide reminders and notifications</w:t>
+      </w:r>
+    </w:p>
+    <w:p>
+      <w:pPr>
+        <w:pStyle w:val="Heading2"/>
+      </w:pPr>
+      <w:r>
+        <w:t>Reliability</w:t>
       </w:r>
     </w:p>
     <w:p>
@@ -1075,17 +1460,17 @@
         <w:pStyle w:val="ListParagraph"/>
         <w:numPr>
           <w:ilvl w:val="0"/>
-          <w:numId w:val="18"/>
+          <w:numId w:val="21"/>
         </w:numPr>
       </w:pPr>
       <w:r>
-        <w:t>Usability and Accessibility</w:t>
-      </w:r>
-      <w:r>
-        <w:t xml:space="preserve"> </w:t>
-      </w:r>
-      <w:r>
-        <w:t>– intuitive interface</w:t>
+        <w:t xml:space="preserve">Ensure </w:t>
+      </w:r>
+      <w:r>
+        <w:t>the </w:t>
+      </w:r>
+      <w:r>
+        <w:t>bot is available 99% of the time</w:t>
       </w:r>
     </w:p>
     <w:p>
@@ -1093,17 +1478,22 @@
         <w:pStyle w:val="ListParagraph"/>
         <w:numPr>
           <w:ilvl w:val="0"/>
-          <w:numId w:val="18"/>
+          <w:numId w:val="21"/>
         </w:numPr>
       </w:pPr>
       <w:r>
-        <w:t>Availability and Reliability</w:t>
-      </w:r>
-      <w:r>
-        <w:t xml:space="preserve"> </w:t>
-      </w:r>
-      <w:r>
-        <w:t>– bot available 99% of time</w:t>
+        <w:t>Back up data</w:t>
+      </w:r>
+      <w:r>
+        <w:t xml:space="preserve"> and log errors</w:t>
+      </w:r>
+    </w:p>
+    <w:p>
+      <w:pPr>
+        <w:pStyle w:val="Heading2"/>
+      </w:pPr>
+      <w:r>
+        <w:t>Performance</w:t>
       </w:r>
     </w:p>
     <w:p>
@@ -1111,43 +1501,69 @@
         <w:pStyle w:val="ListParagraph"/>
         <w:numPr>
           <w:ilvl w:val="0"/>
-          <w:numId w:val="18"/>
+          <w:numId w:val="22"/>
         </w:numPr>
       </w:pPr>
       <w:r>
-        <w:t>Logging</w:t>
-      </w:r>
-      <w:r>
-        <w:t xml:space="preserve"> - </w:t>
-      </w:r>
-      <w:r>
-        <w:t>Store logs for troubleshooting</w:t>
+        <w:t>Keep responses under 2 seconds</w:t>
       </w:r>
     </w:p>
     <w:p>
       <w:pPr>
-        <w:pStyle w:val="Heading1"/>
-      </w:pPr>
-      <w:bookmarkStart w:id="3" w:name="_Toc179898986"/>
-      <w:r>
-        <w:t>Technologies</w:t>
-      </w:r>
-      <w:bookmarkEnd w:id="3"/>
+        <w:pStyle w:val="Heading2"/>
+      </w:pPr>
+      <w:r>
+        <w:t>S</w:t>
+      </w:r>
+      <w:r>
+        <w:t>ecurity</w:t>
+      </w:r>
     </w:p>
     <w:p>
       <w:pPr>
+        <w:pStyle w:val="ListParagraph"/>
+        <w:numPr>
+          <w:ilvl w:val="0"/>
+          <w:numId w:val="22"/>
+        </w:numPr>
+      </w:pPr>
+      <w:r>
+        <w:t>Ensure user data is private and protected.</w:t>
+      </w:r>
+    </w:p>
+    <w:p/>
+    <w:p/>
+    <w:p>
+      <w:pPr>
         <w:pStyle w:val="Heading1"/>
       </w:pPr>
-      <w:r>
-        <w:t>Use case Diagram</w:t>
-      </w:r>
+      <w:bookmarkStart w:id="6" w:name="_Toc179991968"/>
+      <w:r>
+        <w:t>Technologies</w:t>
+      </w:r>
+      <w:bookmarkEnd w:id="6"/>
     </w:p>
     <w:p>
       <w:pPr>
         <w:pStyle w:val="Heading1"/>
       </w:pPr>
-      <w:r>
-        <w:t xml:space="preserve">Detailed use case </w:t>
+      <w:bookmarkStart w:id="7" w:name="_Toc179991969"/>
+      <w:r>
+        <w:t>Use case Diagram</w:t>
+      </w:r>
+      <w:bookmarkEnd w:id="7"/>
+    </w:p>
+    <w:p>
+      <w:pPr>
+        <w:pStyle w:val="Heading1"/>
+      </w:pPr>
+      <w:bookmarkStart w:id="8" w:name="_Toc179991970"/>
+      <w:r>
+        <w:t>Detailed use case</w:t>
+      </w:r>
+      <w:bookmarkEnd w:id="8"/>
+      <w:r>
+        <w:t xml:space="preserve"> </w:t>
       </w:r>
     </w:p>
     <w:p>
@@ -1511,6 +1927,119 @@
     </w:lvl>
   </w:abstractNum>
   <w:abstractNum w:abstractNumId="1" w15:restartNumberingAfterBreak="0">
+    <w:nsid w:val="0AC15122"/>
+    <w:multiLevelType w:val="hybridMultilevel"/>
+    <w:tmpl w:val="8328FFE8"/>
+    <w:lvl w:ilvl="0" w:tplc="18090001">
+      <w:start w:val="1"/>
+      <w:numFmt w:val="bullet"/>
+      <w:lvlText w:val=""/>
+      <w:lvlJc w:val="left"/>
+      <w:pPr>
+        <w:ind w:left="720" w:hanging="360"/>
+      </w:pPr>
+      <w:rPr>
+        <w:rFonts w:ascii="Symbol" w:hAnsi="Symbol" w:hint="default"/>
+      </w:rPr>
+    </w:lvl>
+    <w:lvl w:ilvl="1" w:tplc="18090003" w:tentative="1">
+      <w:start w:val="1"/>
+      <w:numFmt w:val="bullet"/>
+      <w:lvlText w:val="o"/>
+      <w:lvlJc w:val="left"/>
+      <w:pPr>
+        <w:ind w:left="1440" w:hanging="360"/>
+      </w:pPr>
+      <w:rPr>
+        <w:rFonts w:ascii="Courier New" w:hAnsi="Courier New" w:cs="Courier New" w:hint="default"/>
+      </w:rPr>
+    </w:lvl>
+    <w:lvl w:ilvl="2" w:tplc="18090005" w:tentative="1">
+      <w:start w:val="1"/>
+      <w:numFmt w:val="bullet"/>
+      <w:lvlText w:val=""/>
+      <w:lvlJc w:val="left"/>
+      <w:pPr>
+        <w:ind w:left="2160" w:hanging="360"/>
+      </w:pPr>
+      <w:rPr>
+        <w:rFonts w:ascii="Wingdings" w:hAnsi="Wingdings" w:hint="default"/>
+      </w:rPr>
+    </w:lvl>
+    <w:lvl w:ilvl="3" w:tplc="18090001" w:tentative="1">
+      <w:start w:val="1"/>
+      <w:numFmt w:val="bullet"/>
+      <w:lvlText w:val=""/>
+      <w:lvlJc w:val="left"/>
+      <w:pPr>
+        <w:ind w:left="2880" w:hanging="360"/>
+      </w:pPr>
+      <w:rPr>
+        <w:rFonts w:ascii="Symbol" w:hAnsi="Symbol" w:hint="default"/>
+      </w:rPr>
+    </w:lvl>
+    <w:lvl w:ilvl="4" w:tplc="18090003" w:tentative="1">
+      <w:start w:val="1"/>
+      <w:numFmt w:val="bullet"/>
+      <w:lvlText w:val="o"/>
+      <w:lvlJc w:val="left"/>
+      <w:pPr>
+        <w:ind w:left="3600" w:hanging="360"/>
+      </w:pPr>
+      <w:rPr>
+        <w:rFonts w:ascii="Courier New" w:hAnsi="Courier New" w:cs="Courier New" w:hint="default"/>
+      </w:rPr>
+    </w:lvl>
+    <w:lvl w:ilvl="5" w:tplc="18090005" w:tentative="1">
+      <w:start w:val="1"/>
+      <w:numFmt w:val="bullet"/>
+      <w:lvlText w:val=""/>
+      <w:lvlJc w:val="left"/>
+      <w:pPr>
+        <w:ind w:left="4320" w:hanging="360"/>
+      </w:pPr>
+      <w:rPr>
+        <w:rFonts w:ascii="Wingdings" w:hAnsi="Wingdings" w:hint="default"/>
+      </w:rPr>
+    </w:lvl>
+    <w:lvl w:ilvl="6" w:tplc="18090001" w:tentative="1">
+      <w:start w:val="1"/>
+      <w:numFmt w:val="bullet"/>
+      <w:lvlText w:val=""/>
+      <w:lvlJc w:val="left"/>
+      <w:pPr>
+        <w:ind w:left="5040" w:hanging="360"/>
+      </w:pPr>
+      <w:rPr>
+        <w:rFonts w:ascii="Symbol" w:hAnsi="Symbol" w:hint="default"/>
+      </w:rPr>
+    </w:lvl>
+    <w:lvl w:ilvl="7" w:tplc="18090003" w:tentative="1">
+      <w:start w:val="1"/>
+      <w:numFmt w:val="bullet"/>
+      <w:lvlText w:val="o"/>
+      <w:lvlJc w:val="left"/>
+      <w:pPr>
+        <w:ind w:left="5760" w:hanging="360"/>
+      </w:pPr>
+      <w:rPr>
+        <w:rFonts w:ascii="Courier New" w:hAnsi="Courier New" w:cs="Courier New" w:hint="default"/>
+      </w:rPr>
+    </w:lvl>
+    <w:lvl w:ilvl="8" w:tplc="18090005" w:tentative="1">
+      <w:start w:val="1"/>
+      <w:numFmt w:val="bullet"/>
+      <w:lvlText w:val=""/>
+      <w:lvlJc w:val="left"/>
+      <w:pPr>
+        <w:ind w:left="6480" w:hanging="360"/>
+      </w:pPr>
+      <w:rPr>
+        <w:rFonts w:ascii="Wingdings" w:hAnsi="Wingdings" w:hint="default"/>
+      </w:rPr>
+    </w:lvl>
+  </w:abstractNum>
+  <w:abstractNum w:abstractNumId="2" w15:restartNumberingAfterBreak="0">
     <w:nsid w:val="12493BFD"/>
     <w:multiLevelType w:val="hybridMultilevel"/>
     <w:tmpl w:val="46604632"/>
@@ -1623,7 +2152,7 @@
       </w:rPr>
     </w:lvl>
   </w:abstractNum>
-  <w:abstractNum w:abstractNumId="2" w15:restartNumberingAfterBreak="0">
+  <w:abstractNum w:abstractNumId="3" w15:restartNumberingAfterBreak="0">
     <w:nsid w:val="19D4E831"/>
     <w:multiLevelType w:val="hybridMultilevel"/>
     <w:tmpl w:val="81BECD9C"/>
@@ -1736,7 +2265,7 @@
       </w:rPr>
     </w:lvl>
   </w:abstractNum>
-  <w:abstractNum w:abstractNumId="3" w15:restartNumberingAfterBreak="0">
+  <w:abstractNum w:abstractNumId="4" w15:restartNumberingAfterBreak="0">
     <w:nsid w:val="1CB7565C"/>
     <w:multiLevelType w:val="hybridMultilevel"/>
     <w:tmpl w:val="A2340E10"/>
@@ -1849,7 +2378,7 @@
       </w:rPr>
     </w:lvl>
   </w:abstractNum>
-  <w:abstractNum w:abstractNumId="4" w15:restartNumberingAfterBreak="0">
+  <w:abstractNum w:abstractNumId="5" w15:restartNumberingAfterBreak="0">
     <w:nsid w:val="1E6E3D13"/>
     <w:multiLevelType w:val="hybridMultilevel"/>
     <w:tmpl w:val="2342180E"/>
@@ -1962,7 +2491,7 @@
       </w:rPr>
     </w:lvl>
   </w:abstractNum>
-  <w:abstractNum w:abstractNumId="5" w15:restartNumberingAfterBreak="0">
+  <w:abstractNum w:abstractNumId="6" w15:restartNumberingAfterBreak="0">
     <w:nsid w:val="23E54038"/>
     <w:multiLevelType w:val="multilevel"/>
     <w:tmpl w:val="CFD6BC8A"/>
@@ -2111,7 +2640,7 @@
       </w:rPr>
     </w:lvl>
   </w:abstractNum>
-  <w:abstractNum w:abstractNumId="6" w15:restartNumberingAfterBreak="0">
+  <w:abstractNum w:abstractNumId="7" w15:restartNumberingAfterBreak="0">
     <w:nsid w:val="25662308"/>
     <w:multiLevelType w:val="hybridMultilevel"/>
     <w:tmpl w:val="7CBE1654"/>
@@ -2224,7 +2753,7 @@
       </w:rPr>
     </w:lvl>
   </w:abstractNum>
-  <w:abstractNum w:abstractNumId="7" w15:restartNumberingAfterBreak="0">
+  <w:abstractNum w:abstractNumId="8" w15:restartNumberingAfterBreak="0">
     <w:nsid w:val="2718044B"/>
     <w:multiLevelType w:val="hybridMultilevel"/>
     <w:tmpl w:val="2C426F50"/>
@@ -2337,7 +2866,7 @@
       </w:rPr>
     </w:lvl>
   </w:abstractNum>
-  <w:abstractNum w:abstractNumId="8" w15:restartNumberingAfterBreak="0">
+  <w:abstractNum w:abstractNumId="9" w15:restartNumberingAfterBreak="0">
     <w:nsid w:val="29043E15"/>
     <w:multiLevelType w:val="hybridMultilevel"/>
     <w:tmpl w:val="B6F6A13A"/>
@@ -2450,7 +2979,7 @@
       </w:rPr>
     </w:lvl>
   </w:abstractNum>
-  <w:abstractNum w:abstractNumId="9" w15:restartNumberingAfterBreak="0">
+  <w:abstractNum w:abstractNumId="10" w15:restartNumberingAfterBreak="0">
     <w:nsid w:val="2A541048"/>
     <w:multiLevelType w:val="hybridMultilevel"/>
     <w:tmpl w:val="9C12DDD6"/>
@@ -2563,7 +3092,120 @@
       </w:rPr>
     </w:lvl>
   </w:abstractNum>
-  <w:abstractNum w:abstractNumId="10" w15:restartNumberingAfterBreak="0">
+  <w:abstractNum w:abstractNumId="11" w15:restartNumberingAfterBreak="0">
+    <w:nsid w:val="2EC16AD1"/>
+    <w:multiLevelType w:val="hybridMultilevel"/>
+    <w:tmpl w:val="4C9A22C4"/>
+    <w:lvl w:ilvl="0" w:tplc="18090001">
+      <w:start w:val="1"/>
+      <w:numFmt w:val="bullet"/>
+      <w:lvlText w:val=""/>
+      <w:lvlJc w:val="left"/>
+      <w:pPr>
+        <w:ind w:left="720" w:hanging="360"/>
+      </w:pPr>
+      <w:rPr>
+        <w:rFonts w:ascii="Symbol" w:hAnsi="Symbol" w:hint="default"/>
+      </w:rPr>
+    </w:lvl>
+    <w:lvl w:ilvl="1" w:tplc="18090003" w:tentative="1">
+      <w:start w:val="1"/>
+      <w:numFmt w:val="bullet"/>
+      <w:lvlText w:val="o"/>
+      <w:lvlJc w:val="left"/>
+      <w:pPr>
+        <w:ind w:left="1440" w:hanging="360"/>
+      </w:pPr>
+      <w:rPr>
+        <w:rFonts w:ascii="Courier New" w:hAnsi="Courier New" w:cs="Courier New" w:hint="default"/>
+      </w:rPr>
+    </w:lvl>
+    <w:lvl w:ilvl="2" w:tplc="18090005" w:tentative="1">
+      <w:start w:val="1"/>
+      <w:numFmt w:val="bullet"/>
+      <w:lvlText w:val=""/>
+      <w:lvlJc w:val="left"/>
+      <w:pPr>
+        <w:ind w:left="2160" w:hanging="360"/>
+      </w:pPr>
+      <w:rPr>
+        <w:rFonts w:ascii="Wingdings" w:hAnsi="Wingdings" w:hint="default"/>
+      </w:rPr>
+    </w:lvl>
+    <w:lvl w:ilvl="3" w:tplc="18090001" w:tentative="1">
+      <w:start w:val="1"/>
+      <w:numFmt w:val="bullet"/>
+      <w:lvlText w:val=""/>
+      <w:lvlJc w:val="left"/>
+      <w:pPr>
+        <w:ind w:left="2880" w:hanging="360"/>
+      </w:pPr>
+      <w:rPr>
+        <w:rFonts w:ascii="Symbol" w:hAnsi="Symbol" w:hint="default"/>
+      </w:rPr>
+    </w:lvl>
+    <w:lvl w:ilvl="4" w:tplc="18090003" w:tentative="1">
+      <w:start w:val="1"/>
+      <w:numFmt w:val="bullet"/>
+      <w:lvlText w:val="o"/>
+      <w:lvlJc w:val="left"/>
+      <w:pPr>
+        <w:ind w:left="3600" w:hanging="360"/>
+      </w:pPr>
+      <w:rPr>
+        <w:rFonts w:ascii="Courier New" w:hAnsi="Courier New" w:cs="Courier New" w:hint="default"/>
+      </w:rPr>
+    </w:lvl>
+    <w:lvl w:ilvl="5" w:tplc="18090005" w:tentative="1">
+      <w:start w:val="1"/>
+      <w:numFmt w:val="bullet"/>
+      <w:lvlText w:val=""/>
+      <w:lvlJc w:val="left"/>
+      <w:pPr>
+        <w:ind w:left="4320" w:hanging="360"/>
+      </w:pPr>
+      <w:rPr>
+        <w:rFonts w:ascii="Wingdings" w:hAnsi="Wingdings" w:hint="default"/>
+      </w:rPr>
+    </w:lvl>
+    <w:lvl w:ilvl="6" w:tplc="18090001" w:tentative="1">
+      <w:start w:val="1"/>
+      <w:numFmt w:val="bullet"/>
+      <w:lvlText w:val=""/>
+      <w:lvlJc w:val="left"/>
+      <w:pPr>
+        <w:ind w:left="5040" w:hanging="360"/>
+      </w:pPr>
+      <w:rPr>
+        <w:rFonts w:ascii="Symbol" w:hAnsi="Symbol" w:hint="default"/>
+      </w:rPr>
+    </w:lvl>
+    <w:lvl w:ilvl="7" w:tplc="18090003" w:tentative="1">
+      <w:start w:val="1"/>
+      <w:numFmt w:val="bullet"/>
+      <w:lvlText w:val="o"/>
+      <w:lvlJc w:val="left"/>
+      <w:pPr>
+        <w:ind w:left="5760" w:hanging="360"/>
+      </w:pPr>
+      <w:rPr>
+        <w:rFonts w:ascii="Courier New" w:hAnsi="Courier New" w:cs="Courier New" w:hint="default"/>
+      </w:rPr>
+    </w:lvl>
+    <w:lvl w:ilvl="8" w:tplc="18090005" w:tentative="1">
+      <w:start w:val="1"/>
+      <w:numFmt w:val="bullet"/>
+      <w:lvlText w:val=""/>
+      <w:lvlJc w:val="left"/>
+      <w:pPr>
+        <w:ind w:left="6480" w:hanging="360"/>
+      </w:pPr>
+      <w:rPr>
+        <w:rFonts w:ascii="Wingdings" w:hAnsi="Wingdings" w:hint="default"/>
+      </w:rPr>
+    </w:lvl>
+  </w:abstractNum>
+  <w:abstractNum w:abstractNumId="12" w15:restartNumberingAfterBreak="0">
     <w:nsid w:val="35884D97"/>
     <w:multiLevelType w:val="hybridMultilevel"/>
     <w:tmpl w:val="BF24812E"/>
@@ -2676,7 +3318,7 @@
       </w:rPr>
     </w:lvl>
   </w:abstractNum>
-  <w:abstractNum w:abstractNumId="11" w15:restartNumberingAfterBreak="0">
+  <w:abstractNum w:abstractNumId="13" w15:restartNumberingAfterBreak="0">
     <w:nsid w:val="42C1EF03"/>
     <w:multiLevelType w:val="hybridMultilevel"/>
     <w:tmpl w:val="D0840E22"/>
@@ -2789,7 +3431,7 @@
       </w:rPr>
     </w:lvl>
   </w:abstractNum>
-  <w:abstractNum w:abstractNumId="12" w15:restartNumberingAfterBreak="0">
+  <w:abstractNum w:abstractNumId="14" w15:restartNumberingAfterBreak="0">
     <w:nsid w:val="472C1CE0"/>
     <w:multiLevelType w:val="hybridMultilevel"/>
     <w:tmpl w:val="F0D8164A"/>
@@ -2902,7 +3544,7 @@
       </w:rPr>
     </w:lvl>
   </w:abstractNum>
-  <w:abstractNum w:abstractNumId="13" w15:restartNumberingAfterBreak="0">
+  <w:abstractNum w:abstractNumId="15" w15:restartNumberingAfterBreak="0">
     <w:nsid w:val="4ED66370"/>
     <w:multiLevelType w:val="hybridMultilevel"/>
     <w:tmpl w:val="05C0150E"/>
@@ -3015,7 +3657,233 @@
       </w:rPr>
     </w:lvl>
   </w:abstractNum>
-  <w:abstractNum w:abstractNumId="14" w15:restartNumberingAfterBreak="0">
+  <w:abstractNum w:abstractNumId="16" w15:restartNumberingAfterBreak="0">
+    <w:nsid w:val="567E78B4"/>
+    <w:multiLevelType w:val="hybridMultilevel"/>
+    <w:tmpl w:val="AB94E22A"/>
+    <w:lvl w:ilvl="0" w:tplc="18090001">
+      <w:start w:val="1"/>
+      <w:numFmt w:val="bullet"/>
+      <w:lvlText w:val=""/>
+      <w:lvlJc w:val="left"/>
+      <w:pPr>
+        <w:ind w:left="720" w:hanging="360"/>
+      </w:pPr>
+      <w:rPr>
+        <w:rFonts w:ascii="Symbol" w:hAnsi="Symbol" w:hint="default"/>
+      </w:rPr>
+    </w:lvl>
+    <w:lvl w:ilvl="1" w:tplc="18090003" w:tentative="1">
+      <w:start w:val="1"/>
+      <w:numFmt w:val="bullet"/>
+      <w:lvlText w:val="o"/>
+      <w:lvlJc w:val="left"/>
+      <w:pPr>
+        <w:ind w:left="1440" w:hanging="360"/>
+      </w:pPr>
+      <w:rPr>
+        <w:rFonts w:ascii="Courier New" w:hAnsi="Courier New" w:cs="Courier New" w:hint="default"/>
+      </w:rPr>
+    </w:lvl>
+    <w:lvl w:ilvl="2" w:tplc="18090005" w:tentative="1">
+      <w:start w:val="1"/>
+      <w:numFmt w:val="bullet"/>
+      <w:lvlText w:val=""/>
+      <w:lvlJc w:val="left"/>
+      <w:pPr>
+        <w:ind w:left="2160" w:hanging="360"/>
+      </w:pPr>
+      <w:rPr>
+        <w:rFonts w:ascii="Wingdings" w:hAnsi="Wingdings" w:hint="default"/>
+      </w:rPr>
+    </w:lvl>
+    <w:lvl w:ilvl="3" w:tplc="18090001" w:tentative="1">
+      <w:start w:val="1"/>
+      <w:numFmt w:val="bullet"/>
+      <w:lvlText w:val=""/>
+      <w:lvlJc w:val="left"/>
+      <w:pPr>
+        <w:ind w:left="2880" w:hanging="360"/>
+      </w:pPr>
+      <w:rPr>
+        <w:rFonts w:ascii="Symbol" w:hAnsi="Symbol" w:hint="default"/>
+      </w:rPr>
+    </w:lvl>
+    <w:lvl w:ilvl="4" w:tplc="18090003" w:tentative="1">
+      <w:start w:val="1"/>
+      <w:numFmt w:val="bullet"/>
+      <w:lvlText w:val="o"/>
+      <w:lvlJc w:val="left"/>
+      <w:pPr>
+        <w:ind w:left="3600" w:hanging="360"/>
+      </w:pPr>
+      <w:rPr>
+        <w:rFonts w:ascii="Courier New" w:hAnsi="Courier New" w:cs="Courier New" w:hint="default"/>
+      </w:rPr>
+    </w:lvl>
+    <w:lvl w:ilvl="5" w:tplc="18090005" w:tentative="1">
+      <w:start w:val="1"/>
+      <w:numFmt w:val="bullet"/>
+      <w:lvlText w:val=""/>
+      <w:lvlJc w:val="left"/>
+      <w:pPr>
+        <w:ind w:left="4320" w:hanging="360"/>
+      </w:pPr>
+      <w:rPr>
+        <w:rFonts w:ascii="Wingdings" w:hAnsi="Wingdings" w:hint="default"/>
+      </w:rPr>
+    </w:lvl>
+    <w:lvl w:ilvl="6" w:tplc="18090001" w:tentative="1">
+      <w:start w:val="1"/>
+      <w:numFmt w:val="bullet"/>
+      <w:lvlText w:val=""/>
+      <w:lvlJc w:val="left"/>
+      <w:pPr>
+        <w:ind w:left="5040" w:hanging="360"/>
+      </w:pPr>
+      <w:rPr>
+        <w:rFonts w:ascii="Symbol" w:hAnsi="Symbol" w:hint="default"/>
+      </w:rPr>
+    </w:lvl>
+    <w:lvl w:ilvl="7" w:tplc="18090003" w:tentative="1">
+      <w:start w:val="1"/>
+      <w:numFmt w:val="bullet"/>
+      <w:lvlText w:val="o"/>
+      <w:lvlJc w:val="left"/>
+      <w:pPr>
+        <w:ind w:left="5760" w:hanging="360"/>
+      </w:pPr>
+      <w:rPr>
+        <w:rFonts w:ascii="Courier New" w:hAnsi="Courier New" w:cs="Courier New" w:hint="default"/>
+      </w:rPr>
+    </w:lvl>
+    <w:lvl w:ilvl="8" w:tplc="18090005" w:tentative="1">
+      <w:start w:val="1"/>
+      <w:numFmt w:val="bullet"/>
+      <w:lvlText w:val=""/>
+      <w:lvlJc w:val="left"/>
+      <w:pPr>
+        <w:ind w:left="6480" w:hanging="360"/>
+      </w:pPr>
+      <w:rPr>
+        <w:rFonts w:ascii="Wingdings" w:hAnsi="Wingdings" w:hint="default"/>
+      </w:rPr>
+    </w:lvl>
+  </w:abstractNum>
+  <w:abstractNum w:abstractNumId="17" w15:restartNumberingAfterBreak="0">
+    <w:nsid w:val="59874805"/>
+    <w:multiLevelType w:val="hybridMultilevel"/>
+    <w:tmpl w:val="6E0430B2"/>
+    <w:lvl w:ilvl="0" w:tplc="18090001">
+      <w:start w:val="1"/>
+      <w:numFmt w:val="bullet"/>
+      <w:lvlText w:val=""/>
+      <w:lvlJc w:val="left"/>
+      <w:pPr>
+        <w:ind w:left="720" w:hanging="360"/>
+      </w:pPr>
+      <w:rPr>
+        <w:rFonts w:ascii="Symbol" w:hAnsi="Symbol" w:hint="default"/>
+      </w:rPr>
+    </w:lvl>
+    <w:lvl w:ilvl="1" w:tplc="18090003" w:tentative="1">
+      <w:start w:val="1"/>
+      <w:numFmt w:val="bullet"/>
+      <w:lvlText w:val="o"/>
+      <w:lvlJc w:val="left"/>
+      <w:pPr>
+        <w:ind w:left="1440" w:hanging="360"/>
+      </w:pPr>
+      <w:rPr>
+        <w:rFonts w:ascii="Courier New" w:hAnsi="Courier New" w:cs="Courier New" w:hint="default"/>
+      </w:rPr>
+    </w:lvl>
+    <w:lvl w:ilvl="2" w:tplc="18090005" w:tentative="1">
+      <w:start w:val="1"/>
+      <w:numFmt w:val="bullet"/>
+      <w:lvlText w:val=""/>
+      <w:lvlJc w:val="left"/>
+      <w:pPr>
+        <w:ind w:left="2160" w:hanging="360"/>
+      </w:pPr>
+      <w:rPr>
+        <w:rFonts w:ascii="Wingdings" w:hAnsi="Wingdings" w:hint="default"/>
+      </w:rPr>
+    </w:lvl>
+    <w:lvl w:ilvl="3" w:tplc="18090001" w:tentative="1">
+      <w:start w:val="1"/>
+      <w:numFmt w:val="bullet"/>
+      <w:lvlText w:val=""/>
+      <w:lvlJc w:val="left"/>
+      <w:pPr>
+        <w:ind w:left="2880" w:hanging="360"/>
+      </w:pPr>
+      <w:rPr>
+        <w:rFonts w:ascii="Symbol" w:hAnsi="Symbol" w:hint="default"/>
+      </w:rPr>
+    </w:lvl>
+    <w:lvl w:ilvl="4" w:tplc="18090003" w:tentative="1">
+      <w:start w:val="1"/>
+      <w:numFmt w:val="bullet"/>
+      <w:lvlText w:val="o"/>
+      <w:lvlJc w:val="left"/>
+      <w:pPr>
+        <w:ind w:left="3600" w:hanging="360"/>
+      </w:pPr>
+      <w:rPr>
+        <w:rFonts w:ascii="Courier New" w:hAnsi="Courier New" w:cs="Courier New" w:hint="default"/>
+      </w:rPr>
+    </w:lvl>
+    <w:lvl w:ilvl="5" w:tplc="18090005" w:tentative="1">
+      <w:start w:val="1"/>
+      <w:numFmt w:val="bullet"/>
+      <w:lvlText w:val=""/>
+      <w:lvlJc w:val="left"/>
+      <w:pPr>
+        <w:ind w:left="4320" w:hanging="360"/>
+      </w:pPr>
+      <w:rPr>
+        <w:rFonts w:ascii="Wingdings" w:hAnsi="Wingdings" w:hint="default"/>
+      </w:rPr>
+    </w:lvl>
+    <w:lvl w:ilvl="6" w:tplc="18090001" w:tentative="1">
+      <w:start w:val="1"/>
+      <w:numFmt w:val="bullet"/>
+      <w:lvlText w:val=""/>
+      <w:lvlJc w:val="left"/>
+      <w:pPr>
+        <w:ind w:left="5040" w:hanging="360"/>
+      </w:pPr>
+      <w:rPr>
+        <w:rFonts w:ascii="Symbol" w:hAnsi="Symbol" w:hint="default"/>
+      </w:rPr>
+    </w:lvl>
+    <w:lvl w:ilvl="7" w:tplc="18090003" w:tentative="1">
+      <w:start w:val="1"/>
+      <w:numFmt w:val="bullet"/>
+      <w:lvlText w:val="o"/>
+      <w:lvlJc w:val="left"/>
+      <w:pPr>
+        <w:ind w:left="5760" w:hanging="360"/>
+      </w:pPr>
+      <w:rPr>
+        <w:rFonts w:ascii="Courier New" w:hAnsi="Courier New" w:cs="Courier New" w:hint="default"/>
+      </w:rPr>
+    </w:lvl>
+    <w:lvl w:ilvl="8" w:tplc="18090005" w:tentative="1">
+      <w:start w:val="1"/>
+      <w:numFmt w:val="bullet"/>
+      <w:lvlText w:val=""/>
+      <w:lvlJc w:val="left"/>
+      <w:pPr>
+        <w:ind w:left="6480" w:hanging="360"/>
+      </w:pPr>
+      <w:rPr>
+        <w:rFonts w:ascii="Wingdings" w:hAnsi="Wingdings" w:hint="default"/>
+      </w:rPr>
+    </w:lvl>
+  </w:abstractNum>
+  <w:abstractNum w:abstractNumId="18" w15:restartNumberingAfterBreak="0">
     <w:nsid w:val="5A280564"/>
     <w:multiLevelType w:val="hybridMultilevel"/>
     <w:tmpl w:val="DB5AAEAC"/>
@@ -3128,7 +3996,7 @@
       </w:rPr>
     </w:lvl>
   </w:abstractNum>
-  <w:abstractNum w:abstractNumId="15" w15:restartNumberingAfterBreak="0">
+  <w:abstractNum w:abstractNumId="19" w15:restartNumberingAfterBreak="0">
     <w:nsid w:val="779D61FA"/>
     <w:multiLevelType w:val="hybridMultilevel"/>
     <w:tmpl w:val="4D88F214"/>
@@ -3242,67 +4110,79 @@
     </w:lvl>
   </w:abstractNum>
   <w:num w:numId="1" w16cid:durableId="1182354664">
+    <w:abstractNumId w:val="15"/>
+  </w:num>
+  <w:num w:numId="2" w16cid:durableId="983657572">
+    <w:abstractNumId w:val="7"/>
+  </w:num>
+  <w:num w:numId="3" w16cid:durableId="1678850364">
+    <w:abstractNumId w:val="3"/>
+  </w:num>
+  <w:num w:numId="4" w16cid:durableId="797190661">
+    <w:abstractNumId w:val="19"/>
+  </w:num>
+  <w:num w:numId="5" w16cid:durableId="1981961023">
+    <w:abstractNumId w:val="5"/>
+  </w:num>
+  <w:num w:numId="6" w16cid:durableId="769816445">
     <w:abstractNumId w:val="13"/>
   </w:num>
-  <w:num w:numId="2" w16cid:durableId="983657572">
-    <w:abstractNumId w:val="6"/>
+  <w:num w:numId="7" w16cid:durableId="17389130">
+    <w:abstractNumId w:val="9"/>
   </w:num>
-  <w:num w:numId="3" w16cid:durableId="1678850364">
-    <w:abstractNumId w:val="2"/>
-  </w:num>
-  <w:num w:numId="4" w16cid:durableId="797190661">
-    <w:abstractNumId w:val="15"/>
-  </w:num>
-  <w:num w:numId="5" w16cid:durableId="1981961023">
-    <w:abstractNumId w:val="4"/>
-  </w:num>
-  <w:num w:numId="6" w16cid:durableId="769816445">
-    <w:abstractNumId w:val="11"/>
-  </w:num>
-  <w:num w:numId="7" w16cid:durableId="17389130">
+  <w:num w:numId="8" w16cid:durableId="742799481">
     <w:abstractNumId w:val="8"/>
   </w:num>
-  <w:num w:numId="8" w16cid:durableId="742799481">
-    <w:abstractNumId w:val="7"/>
-  </w:num>
   <w:num w:numId="9" w16cid:durableId="1685013009">
-    <w:abstractNumId w:val="5"/>
+    <w:abstractNumId w:val="6"/>
     <w:lvlOverride w:ilvl="0">
       <w:startOverride w:val="1"/>
     </w:lvlOverride>
   </w:num>
   <w:num w:numId="10" w16cid:durableId="1265844312">
-    <w:abstractNumId w:val="5"/>
+    <w:abstractNumId w:val="6"/>
     <w:lvlOverride w:ilvl="0">
       <w:startOverride w:val="2"/>
     </w:lvlOverride>
   </w:num>
   <w:num w:numId="11" w16cid:durableId="274487480">
-    <w:abstractNumId w:val="5"/>
+    <w:abstractNumId w:val="6"/>
     <w:lvlOverride w:ilvl="0">
       <w:startOverride w:val="3"/>
     </w:lvlOverride>
   </w:num>
   <w:num w:numId="12" w16cid:durableId="1835872573">
-    <w:abstractNumId w:val="3"/>
+    <w:abstractNumId w:val="4"/>
   </w:num>
   <w:num w:numId="13" w16cid:durableId="1642340974">
-    <w:abstractNumId w:val="1"/>
+    <w:abstractNumId w:val="2"/>
   </w:num>
   <w:num w:numId="14" w16cid:durableId="795758701">
-    <w:abstractNumId w:val="10"/>
+    <w:abstractNumId w:val="12"/>
   </w:num>
   <w:num w:numId="15" w16cid:durableId="1830057797">
-    <w:abstractNumId w:val="14"/>
+    <w:abstractNumId w:val="18"/>
   </w:num>
   <w:num w:numId="16" w16cid:durableId="662516080">
-    <w:abstractNumId w:val="12"/>
+    <w:abstractNumId w:val="14"/>
   </w:num>
   <w:num w:numId="17" w16cid:durableId="435516316">
     <w:abstractNumId w:val="0"/>
   </w:num>
   <w:num w:numId="18" w16cid:durableId="434786006">
-    <w:abstractNumId w:val="9"/>
+    <w:abstractNumId w:val="10"/>
+  </w:num>
+  <w:num w:numId="19" w16cid:durableId="33620718">
+    <w:abstractNumId w:val="1"/>
+  </w:num>
+  <w:num w:numId="20" w16cid:durableId="2037732789">
+    <w:abstractNumId w:val="17"/>
+  </w:num>
+  <w:num w:numId="21" w16cid:durableId="1159879783">
+    <w:abstractNumId w:val="11"/>
+  </w:num>
+  <w:num w:numId="22" w16cid:durableId="1895896490">
+    <w:abstractNumId w:val="16"/>
   </w:num>
 </w:numbering>
 </file>
@@ -3743,7 +4623,7 @@
     <w:uiPriority w:val="9"/>
     <w:unhideWhenUsed/>
     <w:qFormat/>
-    <w:rsid w:val="00011D35"/>
+    <w:rsid w:val="0030258C"/>
     <w:pPr>
       <w:keepNext/>
       <w:keepLines/>
@@ -3755,7 +4635,6 @@
       <w:b/>
       <w:sz w:val="36"/>
       <w:szCs w:val="32"/>
-      <w:u w:val="single"/>
     </w:rPr>
   </w:style>
   <w:style w:type="paragraph" w:styleId="Heading3">
@@ -3764,10 +4643,9 @@
     <w:next w:val="Normal"/>
     <w:link w:val="Heading3Char"/>
     <w:uiPriority w:val="9"/>
-    <w:semiHidden/>
     <w:unhideWhenUsed/>
     <w:qFormat/>
-    <w:rsid w:val="008649C0"/>
+    <w:rsid w:val="00115D40"/>
     <w:pPr>
       <w:keepNext/>
       <w:keepLines/>
@@ -3776,8 +4654,11 @@
     </w:pPr>
     <w:rPr>
       <w:rFonts w:eastAsiaTheme="majorEastAsia" w:cstheme="majorBidi"/>
-      <w:color w:val="0F4761" w:themeColor="accent1" w:themeShade="BF"/>
+      <w:b/>
+      <w:i/>
+      <w:sz w:val="32"/>
       <w:szCs w:val="28"/>
+      <w:u w:val="single"/>
     </w:rPr>
   </w:style>
   <w:style w:type="paragraph" w:styleId="Heading4">
@@ -3786,10 +4667,9 @@
     <w:next w:val="Normal"/>
     <w:link w:val="Heading4Char"/>
     <w:uiPriority w:val="9"/>
-    <w:semiHidden/>
     <w:unhideWhenUsed/>
     <w:qFormat/>
-    <w:rsid w:val="008649C0"/>
+    <w:rsid w:val="007A4203"/>
     <w:pPr>
       <w:keepNext/>
       <w:keepLines/>
@@ -3798,9 +4678,11 @@
     </w:pPr>
     <w:rPr>
       <w:rFonts w:eastAsiaTheme="majorEastAsia" w:cstheme="majorBidi"/>
+      <w:b/>
       <w:i/>
       <w:iCs/>
-      <w:color w:val="0F4761" w:themeColor="accent1" w:themeShade="BF"/>
+      <w:sz w:val="32"/>
+      <w:u w:val="single"/>
     </w:rPr>
   </w:style>
   <w:style w:type="paragraph" w:styleId="Heading5">
@@ -3915,6 +4797,7 @@
   <w:style w:type="character" w:default="1" w:styleId="DefaultParagraphFont">
     <w:name w:val="Default Paragraph Font"/>
     <w:uiPriority w:val="1"/>
+    <w:semiHidden/>
     <w:unhideWhenUsed/>
   </w:style>
   <w:style w:type="table" w:default="1" w:styleId="TableNormal">
@@ -3957,13 +4840,12 @@
     <w:basedOn w:val="DefaultParagraphFont"/>
     <w:link w:val="Heading2"/>
     <w:uiPriority w:val="9"/>
-    <w:rsid w:val="00011D35"/>
+    <w:rsid w:val="0030258C"/>
     <w:rPr>
       <w:rFonts w:asciiTheme="majorHAnsi" w:eastAsiaTheme="majorEastAsia" w:hAnsiTheme="majorHAnsi" w:cstheme="majorBidi"/>
       <w:b/>
       <w:sz w:val="36"/>
       <w:szCs w:val="32"/>
-      <w:u w:val="single"/>
     </w:rPr>
   </w:style>
   <w:style w:type="character" w:customStyle="1" w:styleId="Heading3Char">
@@ -3971,13 +4853,14 @@
     <w:basedOn w:val="DefaultParagraphFont"/>
     <w:link w:val="Heading3"/>
     <w:uiPriority w:val="9"/>
-    <w:semiHidden/>
-    <w:rsid w:val="008649C0"/>
+    <w:rsid w:val="00115D40"/>
     <w:rPr>
       <w:rFonts w:eastAsiaTheme="majorEastAsia" w:cstheme="majorBidi"/>
-      <w:color w:val="0F4761" w:themeColor="accent1" w:themeShade="BF"/>
-      <w:sz w:val="28"/>
+      <w:b/>
+      <w:i/>
+      <w:sz w:val="32"/>
       <w:szCs w:val="28"/>
+      <w:u w:val="single"/>
     </w:rPr>
   </w:style>
   <w:style w:type="character" w:customStyle="1" w:styleId="Heading4Char">
@@ -3985,13 +4868,14 @@
     <w:basedOn w:val="DefaultParagraphFont"/>
     <w:link w:val="Heading4"/>
     <w:uiPriority w:val="9"/>
-    <w:semiHidden/>
-    <w:rsid w:val="008649C0"/>
+    <w:rsid w:val="007A4203"/>
     <w:rPr>
       <w:rFonts w:eastAsiaTheme="majorEastAsia" w:cstheme="majorBidi"/>
+      <w:b/>
       <w:i/>
       <w:iCs/>
-      <w:color w:val="0F4761" w:themeColor="accent1" w:themeShade="BF"/>
+      <w:sz w:val="32"/>
+      <w:u w:val="single"/>
     </w:rPr>
   </w:style>
   <w:style w:type="character" w:customStyle="1" w:styleId="Heading5Char">
@@ -4358,6 +5242,32 @@
       <w:spacing w:after="100"/>
     </w:pPr>
   </w:style>
+  <w:style w:type="paragraph" w:styleId="TOC2">
+    <w:name w:val="toc 2"/>
+    <w:basedOn w:val="Normal"/>
+    <w:next w:val="Normal"/>
+    <w:autoRedefine/>
+    <w:uiPriority w:val="39"/>
+    <w:unhideWhenUsed/>
+    <w:rsid w:val="00F63E96"/>
+    <w:pPr>
+      <w:spacing w:after="100"/>
+      <w:ind w:left="280"/>
+    </w:pPr>
+  </w:style>
+  <w:style w:type="paragraph" w:styleId="TOC3">
+    <w:name w:val="toc 3"/>
+    <w:basedOn w:val="Normal"/>
+    <w:next w:val="Normal"/>
+    <w:autoRedefine/>
+    <w:uiPriority w:val="39"/>
+    <w:unhideWhenUsed/>
+    <w:rsid w:val="00F63E96"/>
+    <w:pPr>
+      <w:spacing w:after="100"/>
+      <w:ind w:left="560"/>
+    </w:pPr>
+  </w:style>
 </w:styles>
 </file>
 

--- a/IterationZero/Functional Specification.docx
+++ b/IterationZero/Functional Specification.docx
@@ -222,11 +222,12 @@
       <w:sdtPr>
         <w:rPr>
           <w:rFonts w:asciiTheme="minorHAnsi" w:eastAsiaTheme="minorHAnsi" w:hAnsiTheme="minorHAnsi" w:cstheme="minorBidi"/>
-          <w:color w:val="auto"/>
+          <w:b w:val="0"/>
+          <w:caps w:val="0"/>
+          <w:spacing w:val="0"/>
           <w:kern w:val="2"/>
           <w:sz w:val="28"/>
           <w:szCs w:val="22"/>
-          <w:lang w:val="en-IE"/>
           <w14:ligatures w14:val="standardContextual"/>
         </w:rPr>
         <w:id w:val="773901715"/>
@@ -237,9 +238,13 @@
       </w:sdtPr>
       <w:sdtEndPr>
         <w:rPr>
-          <w:b/>
+          <w:rFonts w:eastAsiaTheme="minorEastAsia"/>
           <w:bCs/>
           <w:noProof/>
+          <w:kern w:val="0"/>
+          <w:sz w:val="24"/>
+          <w:szCs w:val="21"/>
+          <w14:ligatures w14:val="none"/>
         </w:rPr>
       </w:sdtEndPr>
       <w:sdtContent>
@@ -258,9 +263,7 @@
               <w:tab w:val="right" w:leader="dot" w:pos="9016"/>
             </w:tabs>
             <w:rPr>
-              <w:rFonts w:eastAsiaTheme="minorEastAsia"/>
               <w:noProof/>
-              <w:sz w:val="24"/>
               <w:szCs w:val="24"/>
               <w:lang w:eastAsia="en-IE"/>
             </w:rPr>
@@ -274,7 +277,7 @@
           <w:r>
             <w:fldChar w:fldCharType="separate"/>
           </w:r>
-          <w:hyperlink w:anchor="_Toc179991962" w:history="1">
+          <w:hyperlink w:anchor="_Toc180051328" w:history="1">
             <w:r>
               <w:rPr>
                 <w:rStyle w:val="Hyperlink"/>
@@ -301,7 +304,217 @@
                 <w:noProof/>
                 <w:webHidden/>
               </w:rPr>
-              <w:instrText xml:space="preserve"> PAGEREF _Toc179991962 \h </w:instrText>
+              <w:instrText xml:space="preserve"> PAGEREF _Toc180051328 \h </w:instrText>
+            </w:r>
+            <w:r>
+              <w:rPr>
+                <w:noProof/>
+                <w:webHidden/>
+              </w:rPr>
+            </w:r>
+            <w:r>
+              <w:rPr>
+                <w:noProof/>
+                <w:webHidden/>
+              </w:rPr>
+              <w:fldChar w:fldCharType="separate"/>
+            </w:r>
+            <w:r>
+              <w:rPr>
+                <w:noProof/>
+                <w:webHidden/>
+              </w:rPr>
+              <w:t>3</w:t>
+            </w:r>
+            <w:r>
+              <w:rPr>
+                <w:noProof/>
+                <w:webHidden/>
+              </w:rPr>
+              <w:fldChar w:fldCharType="end"/>
+            </w:r>
+          </w:hyperlink>
+        </w:p>
+        <w:p>
+          <w:pPr>
+            <w:pStyle w:val="TOC2"/>
+            <w:tabs>
+              <w:tab w:val="right" w:leader="dot" w:pos="9016"/>
+            </w:tabs>
+            <w:rPr>
+              <w:noProof/>
+              <w:szCs w:val="24"/>
+              <w:lang w:eastAsia="en-IE"/>
+            </w:rPr>
+          </w:pPr>
+          <w:hyperlink w:anchor="_Toc180051329" w:history="1">
+            <w:r>
+              <w:rPr>
+                <w:rStyle w:val="Hyperlink"/>
+                <w:noProof/>
+              </w:rPr>
+              <w:t>Project Scope</w:t>
+            </w:r>
+            <w:r>
+              <w:rPr>
+                <w:noProof/>
+                <w:webHidden/>
+              </w:rPr>
+              <w:tab/>
+            </w:r>
+            <w:r>
+              <w:rPr>
+                <w:noProof/>
+                <w:webHidden/>
+              </w:rPr>
+              <w:fldChar w:fldCharType="begin"/>
+            </w:r>
+            <w:r>
+              <w:rPr>
+                <w:noProof/>
+                <w:webHidden/>
+              </w:rPr>
+              <w:instrText xml:space="preserve"> PAGEREF _Toc180051329 \h </w:instrText>
+            </w:r>
+            <w:r>
+              <w:rPr>
+                <w:noProof/>
+                <w:webHidden/>
+              </w:rPr>
+            </w:r>
+            <w:r>
+              <w:rPr>
+                <w:noProof/>
+                <w:webHidden/>
+              </w:rPr>
+              <w:fldChar w:fldCharType="separate"/>
+            </w:r>
+            <w:r>
+              <w:rPr>
+                <w:noProof/>
+                <w:webHidden/>
+              </w:rPr>
+              <w:t>3</w:t>
+            </w:r>
+            <w:r>
+              <w:rPr>
+                <w:noProof/>
+                <w:webHidden/>
+              </w:rPr>
+              <w:fldChar w:fldCharType="end"/>
+            </w:r>
+          </w:hyperlink>
+        </w:p>
+        <w:p>
+          <w:pPr>
+            <w:pStyle w:val="TOC3"/>
+            <w:tabs>
+              <w:tab w:val="right" w:leader="dot" w:pos="9016"/>
+            </w:tabs>
+            <w:rPr>
+              <w:noProof/>
+              <w:szCs w:val="24"/>
+              <w:lang w:eastAsia="en-IE"/>
+            </w:rPr>
+          </w:pPr>
+          <w:hyperlink w:anchor="_Toc180051330" w:history="1">
+            <w:r>
+              <w:rPr>
+                <w:rStyle w:val="Hyperlink"/>
+                <w:noProof/>
+              </w:rPr>
+              <w:t>Project Objectives</w:t>
+            </w:r>
+            <w:r>
+              <w:rPr>
+                <w:noProof/>
+                <w:webHidden/>
+              </w:rPr>
+              <w:tab/>
+            </w:r>
+            <w:r>
+              <w:rPr>
+                <w:noProof/>
+                <w:webHidden/>
+              </w:rPr>
+              <w:fldChar w:fldCharType="begin"/>
+            </w:r>
+            <w:r>
+              <w:rPr>
+                <w:noProof/>
+                <w:webHidden/>
+              </w:rPr>
+              <w:instrText xml:space="preserve"> PAGEREF _Toc180051330 \h </w:instrText>
+            </w:r>
+            <w:r>
+              <w:rPr>
+                <w:noProof/>
+                <w:webHidden/>
+              </w:rPr>
+            </w:r>
+            <w:r>
+              <w:rPr>
+                <w:noProof/>
+                <w:webHidden/>
+              </w:rPr>
+              <w:fldChar w:fldCharType="separate"/>
+            </w:r>
+            <w:r>
+              <w:rPr>
+                <w:noProof/>
+                <w:webHidden/>
+              </w:rPr>
+              <w:t>3</w:t>
+            </w:r>
+            <w:r>
+              <w:rPr>
+                <w:noProof/>
+                <w:webHidden/>
+              </w:rPr>
+              <w:fldChar w:fldCharType="end"/>
+            </w:r>
+          </w:hyperlink>
+        </w:p>
+        <w:p>
+          <w:pPr>
+            <w:pStyle w:val="TOC3"/>
+            <w:tabs>
+              <w:tab w:val="right" w:leader="dot" w:pos="9016"/>
+            </w:tabs>
+            <w:rPr>
+              <w:noProof/>
+              <w:szCs w:val="24"/>
+              <w:lang w:eastAsia="en-IE"/>
+            </w:rPr>
+          </w:pPr>
+          <w:hyperlink w:anchor="_Toc180051331" w:history="1">
+            <w:r>
+              <w:rPr>
+                <w:rStyle w:val="Hyperlink"/>
+                <w:noProof/>
+              </w:rPr>
+              <w:t>Target Audience</w:t>
+            </w:r>
+            <w:r>
+              <w:rPr>
+                <w:noProof/>
+                <w:webHidden/>
+              </w:rPr>
+              <w:tab/>
+            </w:r>
+            <w:r>
+              <w:rPr>
+                <w:noProof/>
+                <w:webHidden/>
+              </w:rPr>
+              <w:fldChar w:fldCharType="begin"/>
+            </w:r>
+            <w:r>
+              <w:rPr>
+                <w:noProof/>
+                <w:webHidden/>
+              </w:rPr>
+              <w:instrText xml:space="preserve"> PAGEREF _Toc180051331 \h </w:instrText>
             </w:r>
             <w:r>
               <w:rPr>
@@ -339,20 +552,18 @@
               <w:tab w:val="right" w:leader="dot" w:pos="9016"/>
             </w:tabs>
             <w:rPr>
-              <w:rFonts w:eastAsiaTheme="minorEastAsia"/>
               <w:noProof/>
-              <w:sz w:val="24"/>
               <w:szCs w:val="24"/>
               <w:lang w:eastAsia="en-IE"/>
             </w:rPr>
           </w:pPr>
-          <w:hyperlink w:anchor="_Toc179991963" w:history="1">
+          <w:hyperlink w:anchor="_Toc180051332" w:history="1">
             <w:r>
               <w:rPr>
                 <w:rStyle w:val="Hyperlink"/>
                 <w:noProof/>
               </w:rPr>
-              <w:t>Project Scope</w:t>
+              <w:t>Problem and Proposition</w:t>
             </w:r>
             <w:r>
               <w:rPr>
@@ -373,7 +584,7 @@
                 <w:noProof/>
                 <w:webHidden/>
               </w:rPr>
-              <w:instrText xml:space="preserve"> PAGEREF _Toc179991963 \h </w:instrText>
+              <w:instrText xml:space="preserve"> PAGEREF _Toc180051332 \h </w:instrText>
             </w:r>
             <w:r>
               <w:rPr>
@@ -393,7 +604,7 @@
                 <w:noProof/>
                 <w:webHidden/>
               </w:rPr>
-              <w:t>3</w:t>
+              <w:t>4</w:t>
             </w:r>
             <w:r>
               <w:rPr>
@@ -411,20 +622,18 @@
               <w:tab w:val="right" w:leader="dot" w:pos="9016"/>
             </w:tabs>
             <w:rPr>
-              <w:rFonts w:eastAsiaTheme="minorEastAsia"/>
               <w:noProof/>
-              <w:sz w:val="24"/>
               <w:szCs w:val="24"/>
               <w:lang w:eastAsia="en-IE"/>
             </w:rPr>
           </w:pPr>
-          <w:hyperlink w:anchor="_Toc179991964" w:history="1">
+          <w:hyperlink w:anchor="_Toc180051333" w:history="1">
             <w:r>
               <w:rPr>
                 <w:rStyle w:val="Hyperlink"/>
                 <w:noProof/>
               </w:rPr>
-              <w:t>Project Objectives</w:t>
+              <w:t>Problem Statement</w:t>
             </w:r>
             <w:r>
               <w:rPr>
@@ -445,7 +654,7 @@
                 <w:noProof/>
                 <w:webHidden/>
               </w:rPr>
-              <w:instrText xml:space="preserve"> PAGEREF _Toc179991964 \h </w:instrText>
+              <w:instrText xml:space="preserve"> PAGEREF _Toc180051333 \h </w:instrText>
             </w:r>
             <w:r>
               <w:rPr>
@@ -465,7 +674,7 @@
                 <w:noProof/>
                 <w:webHidden/>
               </w:rPr>
-              <w:t>3</w:t>
+              <w:t>4</w:t>
             </w:r>
             <w:r>
               <w:rPr>
@@ -483,20 +692,18 @@
               <w:tab w:val="right" w:leader="dot" w:pos="9016"/>
             </w:tabs>
             <w:rPr>
-              <w:rFonts w:eastAsiaTheme="minorEastAsia"/>
               <w:noProof/>
-              <w:sz w:val="24"/>
               <w:szCs w:val="24"/>
               <w:lang w:eastAsia="en-IE"/>
             </w:rPr>
           </w:pPr>
-          <w:hyperlink w:anchor="_Toc179991965" w:history="1">
+          <w:hyperlink w:anchor="_Toc180051334" w:history="1">
             <w:r>
               <w:rPr>
                 <w:rStyle w:val="Hyperlink"/>
                 <w:noProof/>
               </w:rPr>
-              <w:t>Target Audience</w:t>
+              <w:t>Value Proposition</w:t>
             </w:r>
             <w:r>
               <w:rPr>
@@ -517,7 +724,7 @@
                 <w:noProof/>
                 <w:webHidden/>
               </w:rPr>
-              <w:instrText xml:space="preserve"> PAGEREF _Toc179991965 \h </w:instrText>
+              <w:instrText xml:space="preserve"> PAGEREF _Toc180051334 \h </w:instrText>
             </w:r>
             <w:r>
               <w:rPr>
@@ -537,7 +744,7 @@
                 <w:noProof/>
                 <w:webHidden/>
               </w:rPr>
-              <w:t>3</w:t>
+              <w:t>4</w:t>
             </w:r>
             <w:r>
               <w:rPr>
@@ -555,14 +762,12 @@
               <w:tab w:val="right" w:leader="dot" w:pos="9016"/>
             </w:tabs>
             <w:rPr>
-              <w:rFonts w:eastAsiaTheme="minorEastAsia"/>
               <w:noProof/>
-              <w:sz w:val="24"/>
               <w:szCs w:val="24"/>
               <w:lang w:eastAsia="en-IE"/>
             </w:rPr>
           </w:pPr>
-          <w:hyperlink w:anchor="_Toc179991966" w:history="1">
+          <w:hyperlink w:anchor="_Toc180051335" w:history="1">
             <w:r>
               <w:rPr>
                 <w:rStyle w:val="Hyperlink"/>
@@ -589,7 +794,7 @@
                 <w:noProof/>
                 <w:webHidden/>
               </w:rPr>
-              <w:instrText xml:space="preserve"> PAGEREF _Toc179991966 \h </w:instrText>
+              <w:instrText xml:space="preserve"> PAGEREF _Toc180051335 \h </w:instrText>
             </w:r>
             <w:r>
               <w:rPr>
@@ -627,14 +832,12 @@
               <w:tab w:val="right" w:leader="dot" w:pos="9016"/>
             </w:tabs>
             <w:rPr>
-              <w:rFonts w:eastAsiaTheme="minorEastAsia"/>
               <w:noProof/>
-              <w:sz w:val="24"/>
               <w:szCs w:val="24"/>
               <w:lang w:eastAsia="en-IE"/>
             </w:rPr>
           </w:pPr>
-          <w:hyperlink w:anchor="_Toc179991967" w:history="1">
+          <w:hyperlink w:anchor="_Toc180051336" w:history="1">
             <w:r>
               <w:rPr>
                 <w:rStyle w:val="Hyperlink"/>
@@ -661,7 +864,7 @@
                 <w:noProof/>
                 <w:webHidden/>
               </w:rPr>
-              <w:instrText xml:space="preserve"> PAGEREF _Toc179991967 \h </w:instrText>
+              <w:instrText xml:space="preserve"> PAGEREF _Toc180051336 \h </w:instrText>
             </w:r>
             <w:r>
               <w:rPr>
@@ -682,6 +885,286 @@
                 <w:webHidden/>
               </w:rPr>
               <w:t>4</w:t>
+            </w:r>
+            <w:r>
+              <w:rPr>
+                <w:noProof/>
+                <w:webHidden/>
+              </w:rPr>
+              <w:fldChar w:fldCharType="end"/>
+            </w:r>
+          </w:hyperlink>
+        </w:p>
+        <w:p>
+          <w:pPr>
+            <w:pStyle w:val="TOC2"/>
+            <w:tabs>
+              <w:tab w:val="right" w:leader="dot" w:pos="9016"/>
+            </w:tabs>
+            <w:rPr>
+              <w:noProof/>
+              <w:szCs w:val="24"/>
+              <w:lang w:eastAsia="en-IE"/>
+            </w:rPr>
+          </w:pPr>
+          <w:hyperlink w:anchor="_Toc180051337" w:history="1">
+            <w:r>
+              <w:rPr>
+                <w:rStyle w:val="Hyperlink"/>
+                <w:noProof/>
+              </w:rPr>
+              <w:t>Usability</w:t>
+            </w:r>
+            <w:r>
+              <w:rPr>
+                <w:noProof/>
+                <w:webHidden/>
+              </w:rPr>
+              <w:tab/>
+            </w:r>
+            <w:r>
+              <w:rPr>
+                <w:noProof/>
+                <w:webHidden/>
+              </w:rPr>
+              <w:fldChar w:fldCharType="begin"/>
+            </w:r>
+            <w:r>
+              <w:rPr>
+                <w:noProof/>
+                <w:webHidden/>
+              </w:rPr>
+              <w:instrText xml:space="preserve"> PAGEREF _Toc180051337 \h </w:instrText>
+            </w:r>
+            <w:r>
+              <w:rPr>
+                <w:noProof/>
+                <w:webHidden/>
+              </w:rPr>
+            </w:r>
+            <w:r>
+              <w:rPr>
+                <w:noProof/>
+                <w:webHidden/>
+              </w:rPr>
+              <w:fldChar w:fldCharType="separate"/>
+            </w:r>
+            <w:r>
+              <w:rPr>
+                <w:noProof/>
+                <w:webHidden/>
+              </w:rPr>
+              <w:t>4</w:t>
+            </w:r>
+            <w:r>
+              <w:rPr>
+                <w:noProof/>
+                <w:webHidden/>
+              </w:rPr>
+              <w:fldChar w:fldCharType="end"/>
+            </w:r>
+          </w:hyperlink>
+        </w:p>
+        <w:p>
+          <w:pPr>
+            <w:pStyle w:val="TOC2"/>
+            <w:tabs>
+              <w:tab w:val="right" w:leader="dot" w:pos="9016"/>
+            </w:tabs>
+            <w:rPr>
+              <w:noProof/>
+              <w:szCs w:val="24"/>
+              <w:lang w:eastAsia="en-IE"/>
+            </w:rPr>
+          </w:pPr>
+          <w:hyperlink w:anchor="_Toc180051338" w:history="1">
+            <w:r>
+              <w:rPr>
+                <w:rStyle w:val="Hyperlink"/>
+                <w:noProof/>
+              </w:rPr>
+              <w:t>Reliability</w:t>
+            </w:r>
+            <w:r>
+              <w:rPr>
+                <w:noProof/>
+                <w:webHidden/>
+              </w:rPr>
+              <w:tab/>
+            </w:r>
+            <w:r>
+              <w:rPr>
+                <w:noProof/>
+                <w:webHidden/>
+              </w:rPr>
+              <w:fldChar w:fldCharType="begin"/>
+            </w:r>
+            <w:r>
+              <w:rPr>
+                <w:noProof/>
+                <w:webHidden/>
+              </w:rPr>
+              <w:instrText xml:space="preserve"> PAGEREF _Toc180051338 \h </w:instrText>
+            </w:r>
+            <w:r>
+              <w:rPr>
+                <w:noProof/>
+                <w:webHidden/>
+              </w:rPr>
+            </w:r>
+            <w:r>
+              <w:rPr>
+                <w:noProof/>
+                <w:webHidden/>
+              </w:rPr>
+              <w:fldChar w:fldCharType="separate"/>
+            </w:r>
+            <w:r>
+              <w:rPr>
+                <w:noProof/>
+                <w:webHidden/>
+              </w:rPr>
+              <w:t>5</w:t>
+            </w:r>
+            <w:r>
+              <w:rPr>
+                <w:noProof/>
+                <w:webHidden/>
+              </w:rPr>
+              <w:fldChar w:fldCharType="end"/>
+            </w:r>
+          </w:hyperlink>
+        </w:p>
+        <w:p>
+          <w:pPr>
+            <w:pStyle w:val="TOC2"/>
+            <w:tabs>
+              <w:tab w:val="right" w:leader="dot" w:pos="9016"/>
+            </w:tabs>
+            <w:rPr>
+              <w:noProof/>
+              <w:szCs w:val="24"/>
+              <w:lang w:eastAsia="en-IE"/>
+            </w:rPr>
+          </w:pPr>
+          <w:hyperlink w:anchor="_Toc180051339" w:history="1">
+            <w:r>
+              <w:rPr>
+                <w:rStyle w:val="Hyperlink"/>
+                <w:noProof/>
+              </w:rPr>
+              <w:t>Performance</w:t>
+            </w:r>
+            <w:r>
+              <w:rPr>
+                <w:noProof/>
+                <w:webHidden/>
+              </w:rPr>
+              <w:tab/>
+            </w:r>
+            <w:r>
+              <w:rPr>
+                <w:noProof/>
+                <w:webHidden/>
+              </w:rPr>
+              <w:fldChar w:fldCharType="begin"/>
+            </w:r>
+            <w:r>
+              <w:rPr>
+                <w:noProof/>
+                <w:webHidden/>
+              </w:rPr>
+              <w:instrText xml:space="preserve"> PAGEREF _Toc180051339 \h </w:instrText>
+            </w:r>
+            <w:r>
+              <w:rPr>
+                <w:noProof/>
+                <w:webHidden/>
+              </w:rPr>
+            </w:r>
+            <w:r>
+              <w:rPr>
+                <w:noProof/>
+                <w:webHidden/>
+              </w:rPr>
+              <w:fldChar w:fldCharType="separate"/>
+            </w:r>
+            <w:r>
+              <w:rPr>
+                <w:noProof/>
+                <w:webHidden/>
+              </w:rPr>
+              <w:t>5</w:t>
+            </w:r>
+            <w:r>
+              <w:rPr>
+                <w:noProof/>
+                <w:webHidden/>
+              </w:rPr>
+              <w:fldChar w:fldCharType="end"/>
+            </w:r>
+          </w:hyperlink>
+        </w:p>
+        <w:p>
+          <w:pPr>
+            <w:pStyle w:val="TOC2"/>
+            <w:tabs>
+              <w:tab w:val="right" w:leader="dot" w:pos="9016"/>
+            </w:tabs>
+            <w:rPr>
+              <w:noProof/>
+              <w:szCs w:val="24"/>
+              <w:lang w:eastAsia="en-IE"/>
+            </w:rPr>
+          </w:pPr>
+          <w:hyperlink w:anchor="_Toc180051340" w:history="1">
+            <w:r>
+              <w:rPr>
+                <w:rStyle w:val="Hyperlink"/>
+                <w:noProof/>
+              </w:rPr>
+              <w:t>Security</w:t>
+            </w:r>
+            <w:r>
+              <w:rPr>
+                <w:noProof/>
+                <w:webHidden/>
+              </w:rPr>
+              <w:tab/>
+            </w:r>
+            <w:r>
+              <w:rPr>
+                <w:noProof/>
+                <w:webHidden/>
+              </w:rPr>
+              <w:fldChar w:fldCharType="begin"/>
+            </w:r>
+            <w:r>
+              <w:rPr>
+                <w:noProof/>
+                <w:webHidden/>
+              </w:rPr>
+              <w:instrText xml:space="preserve"> PAGEREF _Toc180051340 \h </w:instrText>
+            </w:r>
+            <w:r>
+              <w:rPr>
+                <w:noProof/>
+                <w:webHidden/>
+              </w:rPr>
+            </w:r>
+            <w:r>
+              <w:rPr>
+                <w:noProof/>
+                <w:webHidden/>
+              </w:rPr>
+              <w:fldChar w:fldCharType="separate"/>
+            </w:r>
+            <w:r>
+              <w:rPr>
+                <w:noProof/>
+                <w:webHidden/>
+              </w:rPr>
+              <w:t>5</w:t>
             </w:r>
             <w:r>
               <w:rPr>
@@ -699,14 +1182,12 @@
               <w:tab w:val="right" w:leader="dot" w:pos="9016"/>
             </w:tabs>
             <w:rPr>
-              <w:rFonts w:eastAsiaTheme="minorEastAsia"/>
               <w:noProof/>
-              <w:sz w:val="24"/>
               <w:szCs w:val="24"/>
               <w:lang w:eastAsia="en-IE"/>
             </w:rPr>
           </w:pPr>
-          <w:hyperlink w:anchor="_Toc179991968" w:history="1">
+          <w:hyperlink w:anchor="_Toc180051341" w:history="1">
             <w:r>
               <w:rPr>
                 <w:rStyle w:val="Hyperlink"/>
@@ -733,7 +1214,7 @@
                 <w:noProof/>
                 <w:webHidden/>
               </w:rPr>
-              <w:instrText xml:space="preserve"> PAGEREF _Toc179991968 \h </w:instrText>
+              <w:instrText xml:space="preserve"> PAGEREF _Toc180051341 \h </w:instrText>
             </w:r>
             <w:r>
               <w:rPr>
@@ -753,7 +1234,7 @@
                 <w:noProof/>
                 <w:webHidden/>
               </w:rPr>
-              <w:t>4</w:t>
+              <w:t>5</w:t>
             </w:r>
             <w:r>
               <w:rPr>
@@ -771,14 +1252,12 @@
               <w:tab w:val="right" w:leader="dot" w:pos="9016"/>
             </w:tabs>
             <w:rPr>
-              <w:rFonts w:eastAsiaTheme="minorEastAsia"/>
               <w:noProof/>
-              <w:sz w:val="24"/>
               <w:szCs w:val="24"/>
               <w:lang w:eastAsia="en-IE"/>
             </w:rPr>
           </w:pPr>
-          <w:hyperlink w:anchor="_Toc179991969" w:history="1">
+          <w:hyperlink w:anchor="_Toc180051342" w:history="1">
             <w:r>
               <w:rPr>
                 <w:rStyle w:val="Hyperlink"/>
@@ -805,7 +1284,7 @@
                 <w:noProof/>
                 <w:webHidden/>
               </w:rPr>
-              <w:instrText xml:space="preserve"> PAGEREF _Toc179991969 \h </w:instrText>
+              <w:instrText xml:space="preserve"> PAGEREF _Toc180051342 \h </w:instrText>
             </w:r>
             <w:r>
               <w:rPr>
@@ -825,7 +1304,7 @@
                 <w:noProof/>
                 <w:webHidden/>
               </w:rPr>
-              <w:t>4</w:t>
+              <w:t>5</w:t>
             </w:r>
             <w:r>
               <w:rPr>
@@ -843,14 +1322,12 @@
               <w:tab w:val="right" w:leader="dot" w:pos="9016"/>
             </w:tabs>
             <w:rPr>
-              <w:rFonts w:eastAsiaTheme="minorEastAsia"/>
               <w:noProof/>
-              <w:sz w:val="24"/>
               <w:szCs w:val="24"/>
               <w:lang w:eastAsia="en-IE"/>
             </w:rPr>
           </w:pPr>
-          <w:hyperlink w:anchor="_Toc179991970" w:history="1">
+          <w:hyperlink w:anchor="_Toc180051343" w:history="1">
             <w:r>
               <w:rPr>
                 <w:rStyle w:val="Hyperlink"/>
@@ -877,7 +1354,7 @@
                 <w:noProof/>
                 <w:webHidden/>
               </w:rPr>
-              <w:instrText xml:space="preserve"> PAGEREF _Toc179991970 \h </w:instrText>
+              <w:instrText xml:space="preserve"> PAGEREF _Toc180051343 \h </w:instrText>
             </w:r>
             <w:r>
               <w:rPr>
@@ -897,7 +1374,7 @@
                 <w:noProof/>
                 <w:webHidden/>
               </w:rPr>
-              <w:t>4</w:t>
+              <w:t>5</w:t>
             </w:r>
             <w:r>
               <w:rPr>
@@ -948,7 +1425,7 @@
       <w:pPr>
         <w:pStyle w:val="Heading1"/>
       </w:pPr>
-      <w:bookmarkStart w:id="0" w:name="_Toc179991962"/>
+      <w:bookmarkStart w:id="0" w:name="_Toc180051328"/>
       <w:r>
         <w:lastRenderedPageBreak/>
         <w:t>Introduction</w:t>
@@ -957,88 +1434,29 @@
     </w:p>
     <w:p/>
     <w:p>
-      <w:pPr>
-        <w:ind w:firstLine="720"/>
-      </w:pPr>
-      <w:r>
-        <w:t xml:space="preserve">This specification provides all functional and non-functional requirements for this application. </w:t>
-      </w:r>
-      <w:r>
-        <w:t>It</w:t>
-      </w:r>
-      <w:r>
-        <w:t xml:space="preserve"> </w:t>
-      </w:r>
-      <w:r>
-        <w:t>pr</w:t>
-      </w:r>
-      <w:r>
-        <w:t>o</w:t>
-      </w:r>
-      <w:r>
-        <w:t>v</w:t>
-      </w:r>
-      <w:r>
-        <w:t>i</w:t>
-      </w:r>
-      <w:r>
-        <w:t>d</w:t>
-      </w:r>
-      <w:r>
-        <w:t xml:space="preserve">es </w:t>
-      </w:r>
-      <w:r>
-        <w:t>detailed</w:t>
-      </w:r>
-      <w:r>
-        <w:t xml:space="preserve"> descriptions a</w:t>
-      </w:r>
-      <w:r>
-        <w:t>nd</w:t>
-      </w:r>
-      <w:r>
-        <w:t xml:space="preserve"> diagrams to help guide the development</w:t>
-      </w:r>
-      <w:r>
-        <w:t xml:space="preserve"> </w:t>
-      </w:r>
-      <w:r>
-        <w:t>a</w:t>
-      </w:r>
-      <w:r>
-        <w:t xml:space="preserve">nd testing of </w:t>
-      </w:r>
-      <w:r>
-        <w:t>LingoLynx.</w:t>
-      </w:r>
-      <w:r>
-        <w:t xml:space="preserve"> </w:t>
+      <w:r>
+        <w:t>This specification provides all functiona</w:t>
+      </w:r>
+      <w:r>
+        <w:t xml:space="preserve">lities and </w:t>
+      </w:r>
+      <w:r>
+        <w:t xml:space="preserve">requirements for this application. </w:t>
+      </w:r>
+      <w:bookmarkStart w:id="1" w:name="_Toc180051329"/>
+      <w:r>
+        <w:t xml:space="preserve">It offers detailed descriptions and illustrations to aid in directing the creation and validation of LingoLynx. </w:t>
       </w:r>
     </w:p>
     <w:p>
       <w:r>
-        <w:t>With the ever-growing demand for language education, LingoLynx aims to fill the gap using real-time conversational learning to correct spelling and grammar.</w:t>
+        <w:t>LingoLynx seeks to address the need for language education by employing real-time conversational learning to rectify spelling and grammar.</w:t>
       </w:r>
     </w:p>
     <w:p>
-      <w:r>
-        <w:t>This functional specification outlines the website</w:t>
-      </w:r>
-      <w:r>
-        <w:t>'</w:t>
-      </w:r>
-      <w:r>
-        <w:t>s key features and func</w:t>
-      </w:r>
-      <w:r>
-        <w:t>tional and non-functional requirements.</w:t>
-      </w:r>
-    </w:p>
-    <w:p>
       <w:pPr>
         <w:pStyle w:val="Heading2"/>
       </w:pPr>
-      <w:bookmarkStart w:id="1" w:name="_Toc179991963"/>
       <w:r>
         <w:t>Project Scope</w:t>
       </w:r>
@@ -1048,7 +1466,7 @@
       <w:pPr>
         <w:pStyle w:val="Heading3"/>
       </w:pPr>
-      <w:bookmarkStart w:id="2" w:name="_Toc179991964"/>
+      <w:bookmarkStart w:id="2" w:name="_Toc180051330"/>
       <w:r>
         <w:t>Project Objective</w:t>
       </w:r>
@@ -1059,40 +1477,7 @@
     </w:p>
     <w:p>
       <w:r>
-        <w:t xml:space="preserve">This </w:t>
-      </w:r>
-      <w:r>
-        <w:t>project</w:t>
-      </w:r>
-      <w:r>
-        <w:t xml:space="preserve"> </w:t>
-      </w:r>
-      <w:r>
-        <w:t>a</w:t>
-      </w:r>
-      <w:r>
-        <w:t>i</w:t>
-      </w:r>
-      <w:r>
-        <w:t>m</w:t>
-      </w:r>
-      <w:r>
-        <w:t xml:space="preserve">s to implement </w:t>
-      </w:r>
-      <w:r>
-        <w:t>all</w:t>
-      </w:r>
-      <w:r>
-        <w:t xml:space="preserve"> </w:t>
-      </w:r>
-      <w:r>
-        <w:t>features</w:t>
-      </w:r>
-      <w:r>
-        <w:t xml:space="preserve"> and requirements</w:t>
-      </w:r>
-      <w:r>
-        <w:t xml:space="preserve"> listed in this document</w:t>
+        <w:t>The objective of this project is to carry out each of the requirements and functions mentioned in this document</w:t>
       </w:r>
       <w:r>
         <w:t xml:space="preserve">. </w:t>
@@ -1126,7 +1511,7 @@
       <w:pPr>
         <w:pStyle w:val="Heading3"/>
       </w:pPr>
-      <w:bookmarkStart w:id="3" w:name="_Toc179991965"/>
+      <w:bookmarkStart w:id="3" w:name="_Toc180051331"/>
       <w:r>
         <w:t>Target Audience</w:t>
       </w:r>
@@ -1216,7 +1601,7 @@
         <w:t xml:space="preserve">useful for people </w:t>
       </w:r>
       <w:r>
-        <w:t>who are not interested in being fluent and just want </w:t>
+        <w:t>not interested in being fluent and want </w:t>
       </w:r>
       <w:r>
         <w:t>to learn simple phrases for travelling.</w:t>
@@ -1231,27 +1616,75 @@
       <w:pPr>
         <w:pStyle w:val="Heading1"/>
       </w:pPr>
+      <w:bookmarkStart w:id="4" w:name="_Toc180051332"/>
       <w:r>
         <w:lastRenderedPageBreak/>
         <w:t>Problem and Proposition</w:t>
       </w:r>
+      <w:bookmarkEnd w:id="4"/>
     </w:p>
     <w:p>
       <w:pPr>
         <w:pStyle w:val="Heading2"/>
       </w:pPr>
+      <w:bookmarkStart w:id="5" w:name="_Toc180051333"/>
       <w:r>
         <w:t>Problem Statement</w:t>
+      </w:r>
+      <w:bookmarkEnd w:id="5"/>
+    </w:p>
+    <w:p>
+      <w:r>
+        <w:t>Acquiring proficiency in a foreign language is exceedingly challenging, and regrettably, there is no silver bullet for this problem. Language learning can be accomplished in a variety of ways, including immersion and school-based approaches.</w:t>
+      </w:r>
+      <w:r>
+        <w:t xml:space="preserve"> </w:t>
+      </w:r>
+      <w:r>
+        <w:t>For people wanting to learn through im</w:t>
+      </w:r>
+      <w:r>
+        <w:t>m</w:t>
+      </w:r>
+      <w:r>
+        <w:t>ersion</w:t>
+      </w:r>
+      <w:r>
+        <w:t>, they need to be surrounded by the language therefore without travel</w:t>
+      </w:r>
+      <w:r>
+        <w:t>l</w:t>
+      </w:r>
+      <w:r>
+        <w:t xml:space="preserve">ing will need to listen to movies, songs or podcasts in their target language. </w:t>
+      </w:r>
+      <w:r>
+        <w:t xml:space="preserve">This is helpful but they are unable to </w:t>
+      </w:r>
+      <w:r>
+        <w:t>practice real-time conversation.</w:t>
       </w:r>
     </w:p>
     <w:p/>
-    <w:p/>
     <w:p>
       <w:pPr>
         <w:pStyle w:val="Heading2"/>
       </w:pPr>
-      <w:r>
-        <w:t xml:space="preserve">Value Proposition </w:t>
+      <w:bookmarkStart w:id="6" w:name="_Toc180051334"/>
+      <w:r>
+        <w:t>Value Proposition</w:t>
+      </w:r>
+      <w:bookmarkEnd w:id="6"/>
+      <w:r>
+        <w:t xml:space="preserve"> </w:t>
+      </w:r>
+    </w:p>
+    <w:p>
+      <w:r>
+        <w:t xml:space="preserve">LingoLynx offers a </w:t>
+      </w:r>
+      <w:r>
+        <w:t>solution by combining personalised lessons, real-time conversations and gamification elements to keep the user engaged.</w:t>
       </w:r>
     </w:p>
     <w:p/>
@@ -1259,17 +1692,15 @@
     <w:p/>
     <w:p/>
     <w:p/>
-    <w:p/>
-    <w:p/>
     <w:p>
       <w:pPr>
         <w:pStyle w:val="Heading1"/>
       </w:pPr>
-      <w:bookmarkStart w:id="4" w:name="_Toc179991966"/>
+      <w:bookmarkStart w:id="7" w:name="_Toc180051335"/>
       <w:r>
         <w:t>Requirements</w:t>
       </w:r>
-      <w:bookmarkEnd w:id="4"/>
+      <w:bookmarkEnd w:id="7"/>
     </w:p>
     <w:p/>
     <w:p>
@@ -1294,16 +1725,27 @@
       <w:pPr>
         <w:pStyle w:val="Heading2"/>
       </w:pPr>
-      <w:bookmarkStart w:id="5" w:name="_Toc179991967"/>
+      <w:bookmarkStart w:id="8" w:name="_Toc180051336"/>
       <w:r>
         <w:t>Functional</w:t>
       </w:r>
       <w:r>
         <w:t>ity</w:t>
       </w:r>
-      <w:bookmarkEnd w:id="5"/>
+      <w:bookmarkEnd w:id="8"/>
       <w:r>
         <w:t xml:space="preserve"> </w:t>
+      </w:r>
+    </w:p>
+    <w:p>
+      <w:pPr>
+        <w:pStyle w:val="Heading3"/>
+      </w:pPr>
+      <w:r>
+        <w:t xml:space="preserve">Core </w:t>
+      </w:r>
+      <w:r>
+        <w:t>features</w:t>
       </w:r>
     </w:p>
     <w:p>
@@ -1311,26 +1753,19 @@
         <w:pStyle w:val="ListParagraph"/>
         <w:numPr>
           <w:ilvl w:val="0"/>
-          <w:numId w:val="19"/>
+          <w:numId w:val="24"/>
         </w:numPr>
       </w:pPr>
       <w:r>
-        <w:t>Provide real</w:t>
-      </w:r>
-      <w:r>
-        <w:t>-</w:t>
-      </w:r>
-      <w:r>
-        <w:t xml:space="preserve">time conversation lessons </w:t>
-      </w:r>
-      <w:r>
-        <w:t>for</w:t>
-      </w:r>
-      <w:r>
-        <w:t xml:space="preserve"> multiple languages </w:t>
-      </w:r>
-      <w:r>
-        <w:t>and for many difficulty levels (beginner, intermediate, advanced)</w:t>
+        <w:rPr>
+          <w:b/>
+          <w:bCs/>
+        </w:rPr>
+        <w:t>Provide real-time conversation lessons:</w:t>
+      </w:r>
+      <w:r>
+        <w:br/>
+        <w:t>Offer lessons across multiple languages with options for different skill levels.</w:t>
       </w:r>
     </w:p>
     <w:p>
@@ -1338,14 +1773,29 @@
         <w:pStyle w:val="ListParagraph"/>
         <w:numPr>
           <w:ilvl w:val="0"/>
-          <w:numId w:val="19"/>
+          <w:numId w:val="24"/>
         </w:numPr>
       </w:pPr>
       <w:r>
-        <w:t xml:space="preserve">Have real-time feedback and </w:t>
-      </w:r>
-      <w:r>
-        <w:t>corrections</w:t>
+        <w:rPr>
+          <w:b/>
+          <w:bCs/>
+        </w:rPr>
+        <w:t>Real-time feedback and corrections:</w:t>
+      </w:r>
+      <w:r>
+        <w:br/>
+        <w:t>Use AI to detect grammar, pronunciation, and vocabulary errors and offer instant suggestions for improvement.</w:t>
+      </w:r>
+    </w:p>
+    <w:p/>
+    <w:p>
+      <w:pPr>
+        <w:pStyle w:val="Heading3"/>
+      </w:pPr>
+      <w:r>
+        <w:lastRenderedPageBreak/>
+        <w:t>additional features</w:t>
       </w:r>
     </w:p>
     <w:p>
@@ -1353,11 +1803,19 @@
         <w:pStyle w:val="ListParagraph"/>
         <w:numPr>
           <w:ilvl w:val="0"/>
-          <w:numId w:val="19"/>
+          <w:numId w:val="25"/>
         </w:numPr>
       </w:pPr>
       <w:r>
-        <w:t xml:space="preserve">Track user progress </w:t>
+        <w:rPr>
+          <w:b/>
+          <w:bCs/>
+        </w:rPr>
+        <w:t>Track user progress:</w:t>
+      </w:r>
+      <w:r>
+        <w:br/>
+        <w:t>Maintain a user profile that visualizes achievements, completed lessons, and areas for improvement.</w:t>
       </w:r>
     </w:p>
     <w:p>
@@ -1365,11 +1823,27 @@
         <w:pStyle w:val="ListParagraph"/>
         <w:numPr>
           <w:ilvl w:val="0"/>
-          <w:numId w:val="19"/>
+          <w:numId w:val="25"/>
         </w:numPr>
       </w:pPr>
       <w:r>
-        <w:t>Include gamification elements</w:t>
+        <w:rPr>
+          <w:b/>
+          <w:bCs/>
+        </w:rPr>
+        <w:t>Include gamification:</w:t>
+      </w:r>
+      <w:r>
+        <w:br/>
+      </w:r>
+      <w:r>
+        <w:t>I</w:t>
+      </w:r>
+      <w:r>
+        <w:t>ntroduce streaks, leaderboards, and points</w:t>
+      </w:r>
+      <w:r>
+        <w:t>.</w:t>
       </w:r>
     </w:p>
     <w:p>
@@ -1377,19 +1851,52 @@
         <w:pStyle w:val="ListParagraph"/>
         <w:numPr>
           <w:ilvl w:val="0"/>
-          <w:numId w:val="19"/>
+          <w:numId w:val="25"/>
         </w:numPr>
       </w:pPr>
       <w:r>
-        <w:t xml:space="preserve">Provide roleplay scenarios </w:t>
+        <w:rPr>
+          <w:b/>
+          <w:bCs/>
+        </w:rPr>
+        <w:t>Provide role-play scenarios:</w:t>
+      </w:r>
+      <w:r>
+        <w:br/>
+      </w:r>
+      <w:r>
+        <w:t>Provide</w:t>
+      </w:r>
+      <w:r>
+        <w:t xml:space="preserve"> </w:t>
+      </w:r>
+      <w:r>
+        <w:t>everyday</w:t>
+      </w:r>
+      <w:r>
+        <w:t xml:space="preserve"> </w:t>
+      </w:r>
+      <w:r>
+        <w:t>s</w:t>
+      </w:r>
+      <w:r>
+        <w:t>cenarios</w:t>
+      </w:r>
+      <w:r>
+        <w:t xml:space="preserve"> for practice.</w:t>
       </w:r>
     </w:p>
     <w:p>
       <w:pPr>
         <w:pStyle w:val="Heading2"/>
       </w:pPr>
-      <w:r>
-        <w:t xml:space="preserve">Usability </w:t>
+      <w:bookmarkStart w:id="9" w:name="_Toc180051337"/>
+      <w:r>
+        <w:t>Usability</w:t>
+      </w:r>
+      <w:bookmarkEnd w:id="9"/>
+      <w:r>
+        <w:t xml:space="preserve"> </w:t>
       </w:r>
     </w:p>
     <w:p>
@@ -1397,11 +1904,19 @@
         <w:pStyle w:val="ListParagraph"/>
         <w:numPr>
           <w:ilvl w:val="0"/>
-          <w:numId w:val="20"/>
+          <w:numId w:val="25"/>
         </w:numPr>
       </w:pPr>
       <w:r>
-        <w:t>Have an intuitive interface for ease of use</w:t>
+        <w:rPr>
+          <w:b/>
+          <w:bCs/>
+        </w:rPr>
+        <w:t>User friendly interface</w:t>
+      </w:r>
+      <w:r>
+        <w:br/>
+        <w:t>Keep navigation simple for users to access lessons.</w:t>
       </w:r>
     </w:p>
     <w:p>
@@ -1409,17 +1924,25 @@
         <w:pStyle w:val="ListParagraph"/>
         <w:numPr>
           <w:ilvl w:val="0"/>
-          <w:numId w:val="20"/>
+          <w:numId w:val="25"/>
         </w:numPr>
       </w:pPr>
       <w:r>
-        <w:t xml:space="preserve">Add multiple languages for </w:t>
-      </w:r>
-      <w:r>
-        <w:t>a </w:t>
-      </w:r>
-      <w:r>
-        <w:t>global audience</w:t>
+        <w:rPr>
+          <w:b/>
+          <w:bCs/>
+        </w:rPr>
+        <w:t>Multi-language support:</w:t>
+      </w:r>
+      <w:r>
+        <w:br/>
+        <w:t>Ensure the website</w:t>
+      </w:r>
+      <w:r>
+        <w:t xml:space="preserve"> can be used by a global audience</w:t>
+      </w:r>
+      <w:r>
+        <w:t>.</w:t>
       </w:r>
     </w:p>
     <w:p>
@@ -1427,11 +1950,25 @@
         <w:pStyle w:val="ListParagraph"/>
         <w:numPr>
           <w:ilvl w:val="0"/>
-          <w:numId w:val="20"/>
+          <w:numId w:val="25"/>
         </w:numPr>
       </w:pPr>
       <w:r>
-        <w:t>Supports mobile and desktop use</w:t>
+        <w:rPr>
+          <w:b/>
+          <w:bCs/>
+        </w:rPr>
+        <w:t>Supports mobile and desktop use:</w:t>
+      </w:r>
+      <w:r>
+        <w:br/>
+        <w:t xml:space="preserve">Make the platform </w:t>
+      </w:r>
+      <w:r>
+        <w:t>available</w:t>
+      </w:r>
+      <w:r>
+        <w:t xml:space="preserve"> across all devices.</w:t>
       </w:r>
     </w:p>
     <w:p>
@@ -1439,38 +1976,62 @@
         <w:pStyle w:val="ListParagraph"/>
         <w:numPr>
           <w:ilvl w:val="0"/>
-          <w:numId w:val="20"/>
+          <w:numId w:val="25"/>
         </w:numPr>
       </w:pPr>
       <w:r>
-        <w:lastRenderedPageBreak/>
-        <w:t>Provide reminders and notifications</w:t>
+        <w:rPr>
+          <w:b/>
+          <w:bCs/>
+        </w:rPr>
+        <w:t>Provide reminders and notifications:</w:t>
+      </w:r>
+      <w:r>
+        <w:br/>
+        <w:t xml:space="preserve">Use notifications </w:t>
+      </w:r>
+      <w:r>
+        <w:t xml:space="preserve">and reminders </w:t>
+      </w:r>
+      <w:r>
+        <w:t>to remind</w:t>
+      </w:r>
+      <w:r>
+        <w:t xml:space="preserve"> or alert</w:t>
+      </w:r>
+      <w:r>
+        <w:t xml:space="preserve"> users.</w:t>
       </w:r>
     </w:p>
+    <w:p/>
     <w:p>
       <w:pPr>
         <w:pStyle w:val="Heading2"/>
       </w:pPr>
+      <w:bookmarkStart w:id="10" w:name="_Toc180051338"/>
       <w:r>
         <w:t>Reliability</w:t>
       </w:r>
+      <w:bookmarkEnd w:id="10"/>
     </w:p>
     <w:p>
       <w:pPr>
         <w:pStyle w:val="ListParagraph"/>
         <w:numPr>
           <w:ilvl w:val="0"/>
-          <w:numId w:val="21"/>
+          <w:numId w:val="25"/>
         </w:numPr>
       </w:pPr>
       <w:r>
-        <w:t xml:space="preserve">Ensure </w:t>
-      </w:r>
-      <w:r>
-        <w:t>the </w:t>
-      </w:r>
-      <w:r>
-        <w:t>bot is available 99% of the time</w:t>
+        <w:rPr>
+          <w:b/>
+          <w:bCs/>
+        </w:rPr>
+        <w:t>Ensure the bot is available 99% of the time:</w:t>
+      </w:r>
+      <w:r>
+        <w:br/>
+        <w:t>Minimize downtime to maintain a seamless user experience.</w:t>
       </w:r>
     </w:p>
     <w:p>
@@ -1478,90 +2039,154 @@
         <w:pStyle w:val="ListParagraph"/>
         <w:numPr>
           <w:ilvl w:val="0"/>
-          <w:numId w:val="21"/>
+          <w:numId w:val="25"/>
         </w:numPr>
       </w:pPr>
       <w:r>
-        <w:t>Back up data</w:t>
-      </w:r>
-      <w:r>
-        <w:t xml:space="preserve"> and log errors</w:t>
+        <w:rPr>
+          <w:b/>
+          <w:bCs/>
+        </w:rPr>
+        <w:t>Back up data and log errors:</w:t>
+      </w:r>
+      <w:r>
+        <w:br/>
+        <w:t xml:space="preserve">Implement regular backups and </w:t>
+      </w:r>
+      <w:r>
+        <w:t>logging of errors</w:t>
+      </w:r>
+      <w:r>
+        <w:t>.</w:t>
       </w:r>
     </w:p>
     <w:p>
       <w:pPr>
         <w:pStyle w:val="Heading2"/>
       </w:pPr>
+      <w:bookmarkStart w:id="11" w:name="_Toc180051339"/>
       <w:r>
         <w:t>Performance</w:t>
       </w:r>
+      <w:bookmarkEnd w:id="11"/>
     </w:p>
     <w:p>
       <w:pPr>
         <w:pStyle w:val="ListParagraph"/>
         <w:numPr>
           <w:ilvl w:val="0"/>
-          <w:numId w:val="22"/>
+          <w:numId w:val="25"/>
         </w:numPr>
       </w:pPr>
       <w:r>
-        <w:t>Keep responses under 2 seconds</w:t>
+        <w:rPr>
+          <w:b/>
+          <w:bCs/>
+        </w:rPr>
+        <w:t xml:space="preserve">Keep responses </w:t>
+      </w:r>
+      <w:r>
+        <w:rPr>
+          <w:b/>
+          <w:bCs/>
+        </w:rPr>
+        <w:t>fast</w:t>
+      </w:r>
+      <w:r>
+        <w:rPr>
+          <w:b/>
+          <w:bCs/>
+        </w:rPr>
+        <w:t>:</w:t>
+      </w:r>
+      <w:r>
+        <w:br/>
+      </w:r>
+      <w:r>
+        <w:t>C</w:t>
+      </w:r>
+      <w:r>
+        <w:t xml:space="preserve">hatbot responds </w:t>
+      </w:r>
+      <w:r>
+        <w:t>in seconds to ensure a smooth user experience</w:t>
+      </w:r>
+      <w:r>
+        <w:t>.</w:t>
       </w:r>
     </w:p>
     <w:p>
       <w:pPr>
         <w:pStyle w:val="Heading2"/>
       </w:pPr>
+      <w:bookmarkStart w:id="12" w:name="_Toc180051340"/>
       <w:r>
         <w:t>S</w:t>
       </w:r>
       <w:r>
         <w:t>ecurity</w:t>
       </w:r>
+      <w:bookmarkEnd w:id="12"/>
     </w:p>
     <w:p>
       <w:pPr>
         <w:pStyle w:val="ListParagraph"/>
         <w:numPr>
           <w:ilvl w:val="0"/>
-          <w:numId w:val="22"/>
+          <w:numId w:val="25"/>
         </w:numPr>
       </w:pPr>
       <w:r>
-        <w:t>Ensure user data is private and protected.</w:t>
+        <w:rPr>
+          <w:b/>
+          <w:bCs/>
+        </w:rPr>
+        <w:t>Ensure user data is private and protected:</w:t>
+      </w:r>
+      <w:r>
+        <w:br/>
+      </w:r>
+      <w:r>
+        <w:t>Comply with GDPR to keep users</w:t>
+      </w:r>
+      <w:r>
+        <w:t>'</w:t>
+      </w:r>
+      <w:r>
+        <w:t xml:space="preserve"> data safe.</w:t>
       </w:r>
     </w:p>
     <w:p/>
-    <w:p/>
     <w:p>
       <w:pPr>
         <w:pStyle w:val="Heading1"/>
       </w:pPr>
-      <w:bookmarkStart w:id="6" w:name="_Toc179991968"/>
-      <w:r>
+      <w:bookmarkStart w:id="13" w:name="_Toc180051341"/>
+      <w:r>
+        <w:lastRenderedPageBreak/>
         <w:t>Technologies</w:t>
       </w:r>
-      <w:bookmarkEnd w:id="6"/>
+      <w:bookmarkEnd w:id="13"/>
     </w:p>
     <w:p>
       <w:pPr>
         <w:pStyle w:val="Heading1"/>
       </w:pPr>
-      <w:bookmarkStart w:id="7" w:name="_Toc179991969"/>
+      <w:bookmarkStart w:id="14" w:name="_Toc180051342"/>
       <w:r>
         <w:t>Use case Diagram</w:t>
       </w:r>
-      <w:bookmarkEnd w:id="7"/>
+      <w:bookmarkEnd w:id="14"/>
     </w:p>
     <w:p>
       <w:pPr>
         <w:pStyle w:val="Heading1"/>
       </w:pPr>
-      <w:bookmarkStart w:id="8" w:name="_Toc179991970"/>
+      <w:bookmarkStart w:id="15" w:name="_Toc180051343"/>
       <w:r>
         <w:t>Detailed use case</w:t>
       </w:r>
-      <w:bookmarkEnd w:id="8"/>
+      <w:bookmarkEnd w:id="15"/>
       <w:r>
         <w:t xml:space="preserve"> </w:t>
       </w:r>
@@ -1579,6 +2204,11 @@
       <w:r>
         <w:br w:type="page"/>
       </w:r>
+    </w:p>
+    <w:p>
+      <w:pPr>
+        <w:pStyle w:val="Heading1"/>
+      </w:pPr>
     </w:p>
     <w:p>
       <w:pPr>
@@ -1927,6 +2557,119 @@
     </w:lvl>
   </w:abstractNum>
   <w:abstractNum w:abstractNumId="1" w15:restartNumberingAfterBreak="0">
+    <w:nsid w:val="070A4DC9"/>
+    <w:multiLevelType w:val="hybridMultilevel"/>
+    <w:tmpl w:val="AD4A64D8"/>
+    <w:lvl w:ilvl="0" w:tplc="18090001">
+      <w:start w:val="1"/>
+      <w:numFmt w:val="bullet"/>
+      <w:lvlText w:val=""/>
+      <w:lvlJc w:val="left"/>
+      <w:pPr>
+        <w:ind w:left="720" w:hanging="360"/>
+      </w:pPr>
+      <w:rPr>
+        <w:rFonts w:ascii="Symbol" w:hAnsi="Symbol" w:hint="default"/>
+      </w:rPr>
+    </w:lvl>
+    <w:lvl w:ilvl="1" w:tplc="18090003" w:tentative="1">
+      <w:start w:val="1"/>
+      <w:numFmt w:val="bullet"/>
+      <w:lvlText w:val="o"/>
+      <w:lvlJc w:val="left"/>
+      <w:pPr>
+        <w:ind w:left="1440" w:hanging="360"/>
+      </w:pPr>
+      <w:rPr>
+        <w:rFonts w:ascii="Courier New" w:hAnsi="Courier New" w:cs="Courier New" w:hint="default"/>
+      </w:rPr>
+    </w:lvl>
+    <w:lvl w:ilvl="2" w:tplc="18090005" w:tentative="1">
+      <w:start w:val="1"/>
+      <w:numFmt w:val="bullet"/>
+      <w:lvlText w:val=""/>
+      <w:lvlJc w:val="left"/>
+      <w:pPr>
+        <w:ind w:left="2160" w:hanging="360"/>
+      </w:pPr>
+      <w:rPr>
+        <w:rFonts w:ascii="Wingdings" w:hAnsi="Wingdings" w:hint="default"/>
+      </w:rPr>
+    </w:lvl>
+    <w:lvl w:ilvl="3" w:tplc="18090001" w:tentative="1">
+      <w:start w:val="1"/>
+      <w:numFmt w:val="bullet"/>
+      <w:lvlText w:val=""/>
+      <w:lvlJc w:val="left"/>
+      <w:pPr>
+        <w:ind w:left="2880" w:hanging="360"/>
+      </w:pPr>
+      <w:rPr>
+        <w:rFonts w:ascii="Symbol" w:hAnsi="Symbol" w:hint="default"/>
+      </w:rPr>
+    </w:lvl>
+    <w:lvl w:ilvl="4" w:tplc="18090003" w:tentative="1">
+      <w:start w:val="1"/>
+      <w:numFmt w:val="bullet"/>
+      <w:lvlText w:val="o"/>
+      <w:lvlJc w:val="left"/>
+      <w:pPr>
+        <w:ind w:left="3600" w:hanging="360"/>
+      </w:pPr>
+      <w:rPr>
+        <w:rFonts w:ascii="Courier New" w:hAnsi="Courier New" w:cs="Courier New" w:hint="default"/>
+      </w:rPr>
+    </w:lvl>
+    <w:lvl w:ilvl="5" w:tplc="18090005" w:tentative="1">
+      <w:start w:val="1"/>
+      <w:numFmt w:val="bullet"/>
+      <w:lvlText w:val=""/>
+      <w:lvlJc w:val="left"/>
+      <w:pPr>
+        <w:ind w:left="4320" w:hanging="360"/>
+      </w:pPr>
+      <w:rPr>
+        <w:rFonts w:ascii="Wingdings" w:hAnsi="Wingdings" w:hint="default"/>
+      </w:rPr>
+    </w:lvl>
+    <w:lvl w:ilvl="6" w:tplc="18090001" w:tentative="1">
+      <w:start w:val="1"/>
+      <w:numFmt w:val="bullet"/>
+      <w:lvlText w:val=""/>
+      <w:lvlJc w:val="left"/>
+      <w:pPr>
+        <w:ind w:left="5040" w:hanging="360"/>
+      </w:pPr>
+      <w:rPr>
+        <w:rFonts w:ascii="Symbol" w:hAnsi="Symbol" w:hint="default"/>
+      </w:rPr>
+    </w:lvl>
+    <w:lvl w:ilvl="7" w:tplc="18090003" w:tentative="1">
+      <w:start w:val="1"/>
+      <w:numFmt w:val="bullet"/>
+      <w:lvlText w:val="o"/>
+      <w:lvlJc w:val="left"/>
+      <w:pPr>
+        <w:ind w:left="5760" w:hanging="360"/>
+      </w:pPr>
+      <w:rPr>
+        <w:rFonts w:ascii="Courier New" w:hAnsi="Courier New" w:cs="Courier New" w:hint="default"/>
+      </w:rPr>
+    </w:lvl>
+    <w:lvl w:ilvl="8" w:tplc="18090005" w:tentative="1">
+      <w:start w:val="1"/>
+      <w:numFmt w:val="bullet"/>
+      <w:lvlText w:val=""/>
+      <w:lvlJc w:val="left"/>
+      <w:pPr>
+        <w:ind w:left="6480" w:hanging="360"/>
+      </w:pPr>
+      <w:rPr>
+        <w:rFonts w:ascii="Wingdings" w:hAnsi="Wingdings" w:hint="default"/>
+      </w:rPr>
+    </w:lvl>
+  </w:abstractNum>
+  <w:abstractNum w:abstractNumId="2" w15:restartNumberingAfterBreak="0">
     <w:nsid w:val="0AC15122"/>
     <w:multiLevelType w:val="hybridMultilevel"/>
     <w:tmpl w:val="8328FFE8"/>
@@ -2039,7 +2782,120 @@
       </w:rPr>
     </w:lvl>
   </w:abstractNum>
-  <w:abstractNum w:abstractNumId="2" w15:restartNumberingAfterBreak="0">
+  <w:abstractNum w:abstractNumId="3" w15:restartNumberingAfterBreak="0">
+    <w:nsid w:val="0EB1455C"/>
+    <w:multiLevelType w:val="hybridMultilevel"/>
+    <w:tmpl w:val="ECBA294C"/>
+    <w:lvl w:ilvl="0" w:tplc="18090001">
+      <w:start w:val="1"/>
+      <w:numFmt w:val="bullet"/>
+      <w:lvlText w:val=""/>
+      <w:lvlJc w:val="left"/>
+      <w:pPr>
+        <w:ind w:left="720" w:hanging="360"/>
+      </w:pPr>
+      <w:rPr>
+        <w:rFonts w:ascii="Symbol" w:hAnsi="Symbol" w:hint="default"/>
+      </w:rPr>
+    </w:lvl>
+    <w:lvl w:ilvl="1" w:tplc="18090003" w:tentative="1">
+      <w:start w:val="1"/>
+      <w:numFmt w:val="bullet"/>
+      <w:lvlText w:val="o"/>
+      <w:lvlJc w:val="left"/>
+      <w:pPr>
+        <w:ind w:left="1440" w:hanging="360"/>
+      </w:pPr>
+      <w:rPr>
+        <w:rFonts w:ascii="Courier New" w:hAnsi="Courier New" w:cs="Courier New" w:hint="default"/>
+      </w:rPr>
+    </w:lvl>
+    <w:lvl w:ilvl="2" w:tplc="18090005" w:tentative="1">
+      <w:start w:val="1"/>
+      <w:numFmt w:val="bullet"/>
+      <w:lvlText w:val=""/>
+      <w:lvlJc w:val="left"/>
+      <w:pPr>
+        <w:ind w:left="2160" w:hanging="360"/>
+      </w:pPr>
+      <w:rPr>
+        <w:rFonts w:ascii="Wingdings" w:hAnsi="Wingdings" w:hint="default"/>
+      </w:rPr>
+    </w:lvl>
+    <w:lvl w:ilvl="3" w:tplc="18090001" w:tentative="1">
+      <w:start w:val="1"/>
+      <w:numFmt w:val="bullet"/>
+      <w:lvlText w:val=""/>
+      <w:lvlJc w:val="left"/>
+      <w:pPr>
+        <w:ind w:left="2880" w:hanging="360"/>
+      </w:pPr>
+      <w:rPr>
+        <w:rFonts w:ascii="Symbol" w:hAnsi="Symbol" w:hint="default"/>
+      </w:rPr>
+    </w:lvl>
+    <w:lvl w:ilvl="4" w:tplc="18090003" w:tentative="1">
+      <w:start w:val="1"/>
+      <w:numFmt w:val="bullet"/>
+      <w:lvlText w:val="o"/>
+      <w:lvlJc w:val="left"/>
+      <w:pPr>
+        <w:ind w:left="3600" w:hanging="360"/>
+      </w:pPr>
+      <w:rPr>
+        <w:rFonts w:ascii="Courier New" w:hAnsi="Courier New" w:cs="Courier New" w:hint="default"/>
+      </w:rPr>
+    </w:lvl>
+    <w:lvl w:ilvl="5" w:tplc="18090005" w:tentative="1">
+      <w:start w:val="1"/>
+      <w:numFmt w:val="bullet"/>
+      <w:lvlText w:val=""/>
+      <w:lvlJc w:val="left"/>
+      <w:pPr>
+        <w:ind w:left="4320" w:hanging="360"/>
+      </w:pPr>
+      <w:rPr>
+        <w:rFonts w:ascii="Wingdings" w:hAnsi="Wingdings" w:hint="default"/>
+      </w:rPr>
+    </w:lvl>
+    <w:lvl w:ilvl="6" w:tplc="18090001" w:tentative="1">
+      <w:start w:val="1"/>
+      <w:numFmt w:val="bullet"/>
+      <w:lvlText w:val=""/>
+      <w:lvlJc w:val="left"/>
+      <w:pPr>
+        <w:ind w:left="5040" w:hanging="360"/>
+      </w:pPr>
+      <w:rPr>
+        <w:rFonts w:ascii="Symbol" w:hAnsi="Symbol" w:hint="default"/>
+      </w:rPr>
+    </w:lvl>
+    <w:lvl w:ilvl="7" w:tplc="18090003" w:tentative="1">
+      <w:start w:val="1"/>
+      <w:numFmt w:val="bullet"/>
+      <w:lvlText w:val="o"/>
+      <w:lvlJc w:val="left"/>
+      <w:pPr>
+        <w:ind w:left="5760" w:hanging="360"/>
+      </w:pPr>
+      <w:rPr>
+        <w:rFonts w:ascii="Courier New" w:hAnsi="Courier New" w:cs="Courier New" w:hint="default"/>
+      </w:rPr>
+    </w:lvl>
+    <w:lvl w:ilvl="8" w:tplc="18090005" w:tentative="1">
+      <w:start w:val="1"/>
+      <w:numFmt w:val="bullet"/>
+      <w:lvlText w:val=""/>
+      <w:lvlJc w:val="left"/>
+      <w:pPr>
+        <w:ind w:left="6480" w:hanging="360"/>
+      </w:pPr>
+      <w:rPr>
+        <w:rFonts w:ascii="Wingdings" w:hAnsi="Wingdings" w:hint="default"/>
+      </w:rPr>
+    </w:lvl>
+  </w:abstractNum>
+  <w:abstractNum w:abstractNumId="4" w15:restartNumberingAfterBreak="0">
     <w:nsid w:val="12493BFD"/>
     <w:multiLevelType w:val="hybridMultilevel"/>
     <w:tmpl w:val="46604632"/>
@@ -2152,7 +3008,120 @@
       </w:rPr>
     </w:lvl>
   </w:abstractNum>
-  <w:abstractNum w:abstractNumId="3" w15:restartNumberingAfterBreak="0">
+  <w:abstractNum w:abstractNumId="5" w15:restartNumberingAfterBreak="0">
+    <w:nsid w:val="163A6EA3"/>
+    <w:multiLevelType w:val="hybridMultilevel"/>
+    <w:tmpl w:val="559A7F08"/>
+    <w:lvl w:ilvl="0" w:tplc="18090001">
+      <w:start w:val="1"/>
+      <w:numFmt w:val="bullet"/>
+      <w:lvlText w:val=""/>
+      <w:lvlJc w:val="left"/>
+      <w:pPr>
+        <w:ind w:left="720" w:hanging="360"/>
+      </w:pPr>
+      <w:rPr>
+        <w:rFonts w:ascii="Symbol" w:hAnsi="Symbol" w:hint="default"/>
+      </w:rPr>
+    </w:lvl>
+    <w:lvl w:ilvl="1" w:tplc="18090003" w:tentative="1">
+      <w:start w:val="1"/>
+      <w:numFmt w:val="bullet"/>
+      <w:lvlText w:val="o"/>
+      <w:lvlJc w:val="left"/>
+      <w:pPr>
+        <w:ind w:left="1440" w:hanging="360"/>
+      </w:pPr>
+      <w:rPr>
+        <w:rFonts w:ascii="Courier New" w:hAnsi="Courier New" w:cs="Courier New" w:hint="default"/>
+      </w:rPr>
+    </w:lvl>
+    <w:lvl w:ilvl="2" w:tplc="18090005" w:tentative="1">
+      <w:start w:val="1"/>
+      <w:numFmt w:val="bullet"/>
+      <w:lvlText w:val=""/>
+      <w:lvlJc w:val="left"/>
+      <w:pPr>
+        <w:ind w:left="2160" w:hanging="360"/>
+      </w:pPr>
+      <w:rPr>
+        <w:rFonts w:ascii="Wingdings" w:hAnsi="Wingdings" w:hint="default"/>
+      </w:rPr>
+    </w:lvl>
+    <w:lvl w:ilvl="3" w:tplc="18090001" w:tentative="1">
+      <w:start w:val="1"/>
+      <w:numFmt w:val="bullet"/>
+      <w:lvlText w:val=""/>
+      <w:lvlJc w:val="left"/>
+      <w:pPr>
+        <w:ind w:left="2880" w:hanging="360"/>
+      </w:pPr>
+      <w:rPr>
+        <w:rFonts w:ascii="Symbol" w:hAnsi="Symbol" w:hint="default"/>
+      </w:rPr>
+    </w:lvl>
+    <w:lvl w:ilvl="4" w:tplc="18090003" w:tentative="1">
+      <w:start w:val="1"/>
+      <w:numFmt w:val="bullet"/>
+      <w:lvlText w:val="o"/>
+      <w:lvlJc w:val="left"/>
+      <w:pPr>
+        <w:ind w:left="3600" w:hanging="360"/>
+      </w:pPr>
+      <w:rPr>
+        <w:rFonts w:ascii="Courier New" w:hAnsi="Courier New" w:cs="Courier New" w:hint="default"/>
+      </w:rPr>
+    </w:lvl>
+    <w:lvl w:ilvl="5" w:tplc="18090005" w:tentative="1">
+      <w:start w:val="1"/>
+      <w:numFmt w:val="bullet"/>
+      <w:lvlText w:val=""/>
+      <w:lvlJc w:val="left"/>
+      <w:pPr>
+        <w:ind w:left="4320" w:hanging="360"/>
+      </w:pPr>
+      <w:rPr>
+        <w:rFonts w:ascii="Wingdings" w:hAnsi="Wingdings" w:hint="default"/>
+      </w:rPr>
+    </w:lvl>
+    <w:lvl w:ilvl="6" w:tplc="18090001" w:tentative="1">
+      <w:start w:val="1"/>
+      <w:numFmt w:val="bullet"/>
+      <w:lvlText w:val=""/>
+      <w:lvlJc w:val="left"/>
+      <w:pPr>
+        <w:ind w:left="5040" w:hanging="360"/>
+      </w:pPr>
+      <w:rPr>
+        <w:rFonts w:ascii="Symbol" w:hAnsi="Symbol" w:hint="default"/>
+      </w:rPr>
+    </w:lvl>
+    <w:lvl w:ilvl="7" w:tplc="18090003" w:tentative="1">
+      <w:start w:val="1"/>
+      <w:numFmt w:val="bullet"/>
+      <w:lvlText w:val="o"/>
+      <w:lvlJc w:val="left"/>
+      <w:pPr>
+        <w:ind w:left="5760" w:hanging="360"/>
+      </w:pPr>
+      <w:rPr>
+        <w:rFonts w:ascii="Courier New" w:hAnsi="Courier New" w:cs="Courier New" w:hint="default"/>
+      </w:rPr>
+    </w:lvl>
+    <w:lvl w:ilvl="8" w:tplc="18090005" w:tentative="1">
+      <w:start w:val="1"/>
+      <w:numFmt w:val="bullet"/>
+      <w:lvlText w:val=""/>
+      <w:lvlJc w:val="left"/>
+      <w:pPr>
+        <w:ind w:left="6480" w:hanging="360"/>
+      </w:pPr>
+      <w:rPr>
+        <w:rFonts w:ascii="Wingdings" w:hAnsi="Wingdings" w:hint="default"/>
+      </w:rPr>
+    </w:lvl>
+  </w:abstractNum>
+  <w:abstractNum w:abstractNumId="6" w15:restartNumberingAfterBreak="0">
     <w:nsid w:val="19D4E831"/>
     <w:multiLevelType w:val="hybridMultilevel"/>
     <w:tmpl w:val="81BECD9C"/>
@@ -2265,7 +3234,7 @@
       </w:rPr>
     </w:lvl>
   </w:abstractNum>
-  <w:abstractNum w:abstractNumId="4" w15:restartNumberingAfterBreak="0">
+  <w:abstractNum w:abstractNumId="7" w15:restartNumberingAfterBreak="0">
     <w:nsid w:val="1CB7565C"/>
     <w:multiLevelType w:val="hybridMultilevel"/>
     <w:tmpl w:val="A2340E10"/>
@@ -2378,7 +3347,7 @@
       </w:rPr>
     </w:lvl>
   </w:abstractNum>
-  <w:abstractNum w:abstractNumId="5" w15:restartNumberingAfterBreak="0">
+  <w:abstractNum w:abstractNumId="8" w15:restartNumberingAfterBreak="0">
     <w:nsid w:val="1E6E3D13"/>
     <w:multiLevelType w:val="hybridMultilevel"/>
     <w:tmpl w:val="2342180E"/>
@@ -2491,7 +3460,7 @@
       </w:rPr>
     </w:lvl>
   </w:abstractNum>
-  <w:abstractNum w:abstractNumId="6" w15:restartNumberingAfterBreak="0">
+  <w:abstractNum w:abstractNumId="9" w15:restartNumberingAfterBreak="0">
     <w:nsid w:val="23E54038"/>
     <w:multiLevelType w:val="multilevel"/>
     <w:tmpl w:val="CFD6BC8A"/>
@@ -2640,7 +3609,7 @@
       </w:rPr>
     </w:lvl>
   </w:abstractNum>
-  <w:abstractNum w:abstractNumId="7" w15:restartNumberingAfterBreak="0">
+  <w:abstractNum w:abstractNumId="10" w15:restartNumberingAfterBreak="0">
     <w:nsid w:val="25662308"/>
     <w:multiLevelType w:val="hybridMultilevel"/>
     <w:tmpl w:val="7CBE1654"/>
@@ -2753,7 +3722,7 @@
       </w:rPr>
     </w:lvl>
   </w:abstractNum>
-  <w:abstractNum w:abstractNumId="8" w15:restartNumberingAfterBreak="0">
+  <w:abstractNum w:abstractNumId="11" w15:restartNumberingAfterBreak="0">
     <w:nsid w:val="2718044B"/>
     <w:multiLevelType w:val="hybridMultilevel"/>
     <w:tmpl w:val="2C426F50"/>
@@ -2866,7 +3835,7 @@
       </w:rPr>
     </w:lvl>
   </w:abstractNum>
-  <w:abstractNum w:abstractNumId="9" w15:restartNumberingAfterBreak="0">
+  <w:abstractNum w:abstractNumId="12" w15:restartNumberingAfterBreak="0">
     <w:nsid w:val="29043E15"/>
     <w:multiLevelType w:val="hybridMultilevel"/>
     <w:tmpl w:val="B6F6A13A"/>
@@ -2979,7 +3948,7 @@
       </w:rPr>
     </w:lvl>
   </w:abstractNum>
-  <w:abstractNum w:abstractNumId="10" w15:restartNumberingAfterBreak="0">
+  <w:abstractNum w:abstractNumId="13" w15:restartNumberingAfterBreak="0">
     <w:nsid w:val="2A541048"/>
     <w:multiLevelType w:val="hybridMultilevel"/>
     <w:tmpl w:val="9C12DDD6"/>
@@ -3092,7 +4061,120 @@
       </w:rPr>
     </w:lvl>
   </w:abstractNum>
-  <w:abstractNum w:abstractNumId="11" w15:restartNumberingAfterBreak="0">
+  <w:abstractNum w:abstractNumId="14" w15:restartNumberingAfterBreak="0">
+    <w:nsid w:val="2CFA1E6C"/>
+    <w:multiLevelType w:val="hybridMultilevel"/>
+    <w:tmpl w:val="BEF8CB9E"/>
+    <w:lvl w:ilvl="0" w:tplc="18090001">
+      <w:start w:val="1"/>
+      <w:numFmt w:val="bullet"/>
+      <w:lvlText w:val=""/>
+      <w:lvlJc w:val="left"/>
+      <w:pPr>
+        <w:ind w:left="720" w:hanging="360"/>
+      </w:pPr>
+      <w:rPr>
+        <w:rFonts w:ascii="Symbol" w:hAnsi="Symbol" w:hint="default"/>
+      </w:rPr>
+    </w:lvl>
+    <w:lvl w:ilvl="1" w:tplc="18090003" w:tentative="1">
+      <w:start w:val="1"/>
+      <w:numFmt w:val="bullet"/>
+      <w:lvlText w:val="o"/>
+      <w:lvlJc w:val="left"/>
+      <w:pPr>
+        <w:ind w:left="1440" w:hanging="360"/>
+      </w:pPr>
+      <w:rPr>
+        <w:rFonts w:ascii="Courier New" w:hAnsi="Courier New" w:cs="Courier New" w:hint="default"/>
+      </w:rPr>
+    </w:lvl>
+    <w:lvl w:ilvl="2" w:tplc="18090005" w:tentative="1">
+      <w:start w:val="1"/>
+      <w:numFmt w:val="bullet"/>
+      <w:lvlText w:val=""/>
+      <w:lvlJc w:val="left"/>
+      <w:pPr>
+        <w:ind w:left="2160" w:hanging="360"/>
+      </w:pPr>
+      <w:rPr>
+        <w:rFonts w:ascii="Wingdings" w:hAnsi="Wingdings" w:hint="default"/>
+      </w:rPr>
+    </w:lvl>
+    <w:lvl w:ilvl="3" w:tplc="18090001" w:tentative="1">
+      <w:start w:val="1"/>
+      <w:numFmt w:val="bullet"/>
+      <w:lvlText w:val=""/>
+      <w:lvlJc w:val="left"/>
+      <w:pPr>
+        <w:ind w:left="2880" w:hanging="360"/>
+      </w:pPr>
+      <w:rPr>
+        <w:rFonts w:ascii="Symbol" w:hAnsi="Symbol" w:hint="default"/>
+      </w:rPr>
+    </w:lvl>
+    <w:lvl w:ilvl="4" w:tplc="18090003" w:tentative="1">
+      <w:start w:val="1"/>
+      <w:numFmt w:val="bullet"/>
+      <w:lvlText w:val="o"/>
+      <w:lvlJc w:val="left"/>
+      <w:pPr>
+        <w:ind w:left="3600" w:hanging="360"/>
+      </w:pPr>
+      <w:rPr>
+        <w:rFonts w:ascii="Courier New" w:hAnsi="Courier New" w:cs="Courier New" w:hint="default"/>
+      </w:rPr>
+    </w:lvl>
+    <w:lvl w:ilvl="5" w:tplc="18090005" w:tentative="1">
+      <w:start w:val="1"/>
+      <w:numFmt w:val="bullet"/>
+      <w:lvlText w:val=""/>
+      <w:lvlJc w:val="left"/>
+      <w:pPr>
+        <w:ind w:left="4320" w:hanging="360"/>
+      </w:pPr>
+      <w:rPr>
+        <w:rFonts w:ascii="Wingdings" w:hAnsi="Wingdings" w:hint="default"/>
+      </w:rPr>
+    </w:lvl>
+    <w:lvl w:ilvl="6" w:tplc="18090001" w:tentative="1">
+      <w:start w:val="1"/>
+      <w:numFmt w:val="bullet"/>
+      <w:lvlText w:val=""/>
+      <w:lvlJc w:val="left"/>
+      <w:pPr>
+        <w:ind w:left="5040" w:hanging="360"/>
+      </w:pPr>
+      <w:rPr>
+        <w:rFonts w:ascii="Symbol" w:hAnsi="Symbol" w:hint="default"/>
+      </w:rPr>
+    </w:lvl>
+    <w:lvl w:ilvl="7" w:tplc="18090003" w:tentative="1">
+      <w:start w:val="1"/>
+      <w:numFmt w:val="bullet"/>
+      <w:lvlText w:val="o"/>
+      <w:lvlJc w:val="left"/>
+      <w:pPr>
+        <w:ind w:left="5760" w:hanging="360"/>
+      </w:pPr>
+      <w:rPr>
+        <w:rFonts w:ascii="Courier New" w:hAnsi="Courier New" w:cs="Courier New" w:hint="default"/>
+      </w:rPr>
+    </w:lvl>
+    <w:lvl w:ilvl="8" w:tplc="18090005" w:tentative="1">
+      <w:start w:val="1"/>
+      <w:numFmt w:val="bullet"/>
+      <w:lvlText w:val=""/>
+      <w:lvlJc w:val="left"/>
+      <w:pPr>
+        <w:ind w:left="6480" w:hanging="360"/>
+      </w:pPr>
+      <w:rPr>
+        <w:rFonts w:ascii="Wingdings" w:hAnsi="Wingdings" w:hint="default"/>
+      </w:rPr>
+    </w:lvl>
+  </w:abstractNum>
+  <w:abstractNum w:abstractNumId="15" w15:restartNumberingAfterBreak="0">
     <w:nsid w:val="2EC16AD1"/>
     <w:multiLevelType w:val="hybridMultilevel"/>
     <w:tmpl w:val="4C9A22C4"/>
@@ -3205,7 +4287,7 @@
       </w:rPr>
     </w:lvl>
   </w:abstractNum>
-  <w:abstractNum w:abstractNumId="12" w15:restartNumberingAfterBreak="0">
+  <w:abstractNum w:abstractNumId="16" w15:restartNumberingAfterBreak="0">
     <w:nsid w:val="35884D97"/>
     <w:multiLevelType w:val="hybridMultilevel"/>
     <w:tmpl w:val="BF24812E"/>
@@ -3318,7 +4400,7 @@
       </w:rPr>
     </w:lvl>
   </w:abstractNum>
-  <w:abstractNum w:abstractNumId="13" w15:restartNumberingAfterBreak="0">
+  <w:abstractNum w:abstractNumId="17" w15:restartNumberingAfterBreak="0">
     <w:nsid w:val="42C1EF03"/>
     <w:multiLevelType w:val="hybridMultilevel"/>
     <w:tmpl w:val="D0840E22"/>
@@ -3431,7 +4513,7 @@
       </w:rPr>
     </w:lvl>
   </w:abstractNum>
-  <w:abstractNum w:abstractNumId="14" w15:restartNumberingAfterBreak="0">
+  <w:abstractNum w:abstractNumId="18" w15:restartNumberingAfterBreak="0">
     <w:nsid w:val="472C1CE0"/>
     <w:multiLevelType w:val="hybridMultilevel"/>
     <w:tmpl w:val="F0D8164A"/>
@@ -3544,7 +4626,7 @@
       </w:rPr>
     </w:lvl>
   </w:abstractNum>
-  <w:abstractNum w:abstractNumId="15" w15:restartNumberingAfterBreak="0">
+  <w:abstractNum w:abstractNumId="19" w15:restartNumberingAfterBreak="0">
     <w:nsid w:val="4ED66370"/>
     <w:multiLevelType w:val="hybridMultilevel"/>
     <w:tmpl w:val="05C0150E"/>
@@ -3657,7 +4739,120 @@
       </w:rPr>
     </w:lvl>
   </w:abstractNum>
-  <w:abstractNum w:abstractNumId="16" w15:restartNumberingAfterBreak="0">
+  <w:abstractNum w:abstractNumId="20" w15:restartNumberingAfterBreak="0">
+    <w:nsid w:val="50023140"/>
+    <w:multiLevelType w:val="hybridMultilevel"/>
+    <w:tmpl w:val="55DC3B94"/>
+    <w:lvl w:ilvl="0" w:tplc="18090001">
+      <w:start w:val="1"/>
+      <w:numFmt w:val="bullet"/>
+      <w:lvlText w:val=""/>
+      <w:lvlJc w:val="left"/>
+      <w:pPr>
+        <w:ind w:left="720" w:hanging="360"/>
+      </w:pPr>
+      <w:rPr>
+        <w:rFonts w:ascii="Symbol" w:hAnsi="Symbol" w:hint="default"/>
+      </w:rPr>
+    </w:lvl>
+    <w:lvl w:ilvl="1" w:tplc="18090003" w:tentative="1">
+      <w:start w:val="1"/>
+      <w:numFmt w:val="bullet"/>
+      <w:lvlText w:val="o"/>
+      <w:lvlJc w:val="left"/>
+      <w:pPr>
+        <w:ind w:left="1440" w:hanging="360"/>
+      </w:pPr>
+      <w:rPr>
+        <w:rFonts w:ascii="Courier New" w:hAnsi="Courier New" w:cs="Courier New" w:hint="default"/>
+      </w:rPr>
+    </w:lvl>
+    <w:lvl w:ilvl="2" w:tplc="18090005" w:tentative="1">
+      <w:start w:val="1"/>
+      <w:numFmt w:val="bullet"/>
+      <w:lvlText w:val=""/>
+      <w:lvlJc w:val="left"/>
+      <w:pPr>
+        <w:ind w:left="2160" w:hanging="360"/>
+      </w:pPr>
+      <w:rPr>
+        <w:rFonts w:ascii="Wingdings" w:hAnsi="Wingdings" w:hint="default"/>
+      </w:rPr>
+    </w:lvl>
+    <w:lvl w:ilvl="3" w:tplc="18090001" w:tentative="1">
+      <w:start w:val="1"/>
+      <w:numFmt w:val="bullet"/>
+      <w:lvlText w:val=""/>
+      <w:lvlJc w:val="left"/>
+      <w:pPr>
+        <w:ind w:left="2880" w:hanging="360"/>
+      </w:pPr>
+      <w:rPr>
+        <w:rFonts w:ascii="Symbol" w:hAnsi="Symbol" w:hint="default"/>
+      </w:rPr>
+    </w:lvl>
+    <w:lvl w:ilvl="4" w:tplc="18090003" w:tentative="1">
+      <w:start w:val="1"/>
+      <w:numFmt w:val="bullet"/>
+      <w:lvlText w:val="o"/>
+      <w:lvlJc w:val="left"/>
+      <w:pPr>
+        <w:ind w:left="3600" w:hanging="360"/>
+      </w:pPr>
+      <w:rPr>
+        <w:rFonts w:ascii="Courier New" w:hAnsi="Courier New" w:cs="Courier New" w:hint="default"/>
+      </w:rPr>
+    </w:lvl>
+    <w:lvl w:ilvl="5" w:tplc="18090005" w:tentative="1">
+      <w:start w:val="1"/>
+      <w:numFmt w:val="bullet"/>
+      <w:lvlText w:val=""/>
+      <w:lvlJc w:val="left"/>
+      <w:pPr>
+        <w:ind w:left="4320" w:hanging="360"/>
+      </w:pPr>
+      <w:rPr>
+        <w:rFonts w:ascii="Wingdings" w:hAnsi="Wingdings" w:hint="default"/>
+      </w:rPr>
+    </w:lvl>
+    <w:lvl w:ilvl="6" w:tplc="18090001" w:tentative="1">
+      <w:start w:val="1"/>
+      <w:numFmt w:val="bullet"/>
+      <w:lvlText w:val=""/>
+      <w:lvlJc w:val="left"/>
+      <w:pPr>
+        <w:ind w:left="5040" w:hanging="360"/>
+      </w:pPr>
+      <w:rPr>
+        <w:rFonts w:ascii="Symbol" w:hAnsi="Symbol" w:hint="default"/>
+      </w:rPr>
+    </w:lvl>
+    <w:lvl w:ilvl="7" w:tplc="18090003" w:tentative="1">
+      <w:start w:val="1"/>
+      <w:numFmt w:val="bullet"/>
+      <w:lvlText w:val="o"/>
+      <w:lvlJc w:val="left"/>
+      <w:pPr>
+        <w:ind w:left="5760" w:hanging="360"/>
+      </w:pPr>
+      <w:rPr>
+        <w:rFonts w:ascii="Courier New" w:hAnsi="Courier New" w:cs="Courier New" w:hint="default"/>
+      </w:rPr>
+    </w:lvl>
+    <w:lvl w:ilvl="8" w:tplc="18090005" w:tentative="1">
+      <w:start w:val="1"/>
+      <w:numFmt w:val="bullet"/>
+      <w:lvlText w:val=""/>
+      <w:lvlJc w:val="left"/>
+      <w:pPr>
+        <w:ind w:left="6480" w:hanging="360"/>
+      </w:pPr>
+      <w:rPr>
+        <w:rFonts w:ascii="Wingdings" w:hAnsi="Wingdings" w:hint="default"/>
+      </w:rPr>
+    </w:lvl>
+  </w:abstractNum>
+  <w:abstractNum w:abstractNumId="21" w15:restartNumberingAfterBreak="0">
     <w:nsid w:val="567E78B4"/>
     <w:multiLevelType w:val="hybridMultilevel"/>
     <w:tmpl w:val="AB94E22A"/>
@@ -3770,7 +4965,7 @@
       </w:rPr>
     </w:lvl>
   </w:abstractNum>
-  <w:abstractNum w:abstractNumId="17" w15:restartNumberingAfterBreak="0">
+  <w:abstractNum w:abstractNumId="22" w15:restartNumberingAfterBreak="0">
     <w:nsid w:val="59874805"/>
     <w:multiLevelType w:val="hybridMultilevel"/>
     <w:tmpl w:val="6E0430B2"/>
@@ -3883,7 +5078,7 @@
       </w:rPr>
     </w:lvl>
   </w:abstractNum>
-  <w:abstractNum w:abstractNumId="18" w15:restartNumberingAfterBreak="0">
+  <w:abstractNum w:abstractNumId="23" w15:restartNumberingAfterBreak="0">
     <w:nsid w:val="5A280564"/>
     <w:multiLevelType w:val="hybridMultilevel"/>
     <w:tmpl w:val="DB5AAEAC"/>
@@ -3996,7 +5191,120 @@
       </w:rPr>
     </w:lvl>
   </w:abstractNum>
-  <w:abstractNum w:abstractNumId="19" w15:restartNumberingAfterBreak="0">
+  <w:abstractNum w:abstractNumId="24" w15:restartNumberingAfterBreak="0">
+    <w:nsid w:val="768F204C"/>
+    <w:multiLevelType w:val="hybridMultilevel"/>
+    <w:tmpl w:val="7CD0D9E4"/>
+    <w:lvl w:ilvl="0" w:tplc="18090001">
+      <w:start w:val="1"/>
+      <w:numFmt w:val="bullet"/>
+      <w:lvlText w:val=""/>
+      <w:lvlJc w:val="left"/>
+      <w:pPr>
+        <w:ind w:left="720" w:hanging="360"/>
+      </w:pPr>
+      <w:rPr>
+        <w:rFonts w:ascii="Symbol" w:hAnsi="Symbol" w:hint="default"/>
+      </w:rPr>
+    </w:lvl>
+    <w:lvl w:ilvl="1" w:tplc="18090003" w:tentative="1">
+      <w:start w:val="1"/>
+      <w:numFmt w:val="bullet"/>
+      <w:lvlText w:val="o"/>
+      <w:lvlJc w:val="left"/>
+      <w:pPr>
+        <w:ind w:left="1440" w:hanging="360"/>
+      </w:pPr>
+      <w:rPr>
+        <w:rFonts w:ascii="Courier New" w:hAnsi="Courier New" w:cs="Courier New" w:hint="default"/>
+      </w:rPr>
+    </w:lvl>
+    <w:lvl w:ilvl="2" w:tplc="18090005" w:tentative="1">
+      <w:start w:val="1"/>
+      <w:numFmt w:val="bullet"/>
+      <w:lvlText w:val=""/>
+      <w:lvlJc w:val="left"/>
+      <w:pPr>
+        <w:ind w:left="2160" w:hanging="360"/>
+      </w:pPr>
+      <w:rPr>
+        <w:rFonts w:ascii="Wingdings" w:hAnsi="Wingdings" w:hint="default"/>
+      </w:rPr>
+    </w:lvl>
+    <w:lvl w:ilvl="3" w:tplc="18090001" w:tentative="1">
+      <w:start w:val="1"/>
+      <w:numFmt w:val="bullet"/>
+      <w:lvlText w:val=""/>
+      <w:lvlJc w:val="left"/>
+      <w:pPr>
+        <w:ind w:left="2880" w:hanging="360"/>
+      </w:pPr>
+      <w:rPr>
+        <w:rFonts w:ascii="Symbol" w:hAnsi="Symbol" w:hint="default"/>
+      </w:rPr>
+    </w:lvl>
+    <w:lvl w:ilvl="4" w:tplc="18090003" w:tentative="1">
+      <w:start w:val="1"/>
+      <w:numFmt w:val="bullet"/>
+      <w:lvlText w:val="o"/>
+      <w:lvlJc w:val="left"/>
+      <w:pPr>
+        <w:ind w:left="3600" w:hanging="360"/>
+      </w:pPr>
+      <w:rPr>
+        <w:rFonts w:ascii="Courier New" w:hAnsi="Courier New" w:cs="Courier New" w:hint="default"/>
+      </w:rPr>
+    </w:lvl>
+    <w:lvl w:ilvl="5" w:tplc="18090005" w:tentative="1">
+      <w:start w:val="1"/>
+      <w:numFmt w:val="bullet"/>
+      <w:lvlText w:val=""/>
+      <w:lvlJc w:val="left"/>
+      <w:pPr>
+        <w:ind w:left="4320" w:hanging="360"/>
+      </w:pPr>
+      <w:rPr>
+        <w:rFonts w:ascii="Wingdings" w:hAnsi="Wingdings" w:hint="default"/>
+      </w:rPr>
+    </w:lvl>
+    <w:lvl w:ilvl="6" w:tplc="18090001" w:tentative="1">
+      <w:start w:val="1"/>
+      <w:numFmt w:val="bullet"/>
+      <w:lvlText w:val=""/>
+      <w:lvlJc w:val="left"/>
+      <w:pPr>
+        <w:ind w:left="5040" w:hanging="360"/>
+      </w:pPr>
+      <w:rPr>
+        <w:rFonts w:ascii="Symbol" w:hAnsi="Symbol" w:hint="default"/>
+      </w:rPr>
+    </w:lvl>
+    <w:lvl w:ilvl="7" w:tplc="18090003" w:tentative="1">
+      <w:start w:val="1"/>
+      <w:numFmt w:val="bullet"/>
+      <w:lvlText w:val="o"/>
+      <w:lvlJc w:val="left"/>
+      <w:pPr>
+        <w:ind w:left="5760" w:hanging="360"/>
+      </w:pPr>
+      <w:rPr>
+        <w:rFonts w:ascii="Courier New" w:hAnsi="Courier New" w:cs="Courier New" w:hint="default"/>
+      </w:rPr>
+    </w:lvl>
+    <w:lvl w:ilvl="8" w:tplc="18090005" w:tentative="1">
+      <w:start w:val="1"/>
+      <w:numFmt w:val="bullet"/>
+      <w:lvlText w:val=""/>
+      <w:lvlJc w:val="left"/>
+      <w:pPr>
+        <w:ind w:left="6480" w:hanging="360"/>
+      </w:pPr>
+      <w:rPr>
+        <w:rFonts w:ascii="Wingdings" w:hAnsi="Wingdings" w:hint="default"/>
+      </w:rPr>
+    </w:lvl>
+  </w:abstractNum>
+  <w:abstractNum w:abstractNumId="25" w15:restartNumberingAfterBreak="0">
     <w:nsid w:val="779D61FA"/>
     <w:multiLevelType w:val="hybridMultilevel"/>
     <w:tmpl w:val="4D88F214"/>
@@ -4109,80 +5417,214 @@
       </w:rPr>
     </w:lvl>
   </w:abstractNum>
+  <w:abstractNum w:abstractNumId="26" w15:restartNumberingAfterBreak="0">
+    <w:nsid w:val="7B890E9C"/>
+    <w:multiLevelType w:val="hybridMultilevel"/>
+    <w:tmpl w:val="4F6EC98A"/>
+    <w:lvl w:ilvl="0" w:tplc="18090001">
+      <w:start w:val="1"/>
+      <w:numFmt w:val="bullet"/>
+      <w:lvlText w:val=""/>
+      <w:lvlJc w:val="left"/>
+      <w:pPr>
+        <w:ind w:left="720" w:hanging="360"/>
+      </w:pPr>
+      <w:rPr>
+        <w:rFonts w:ascii="Symbol" w:hAnsi="Symbol" w:hint="default"/>
+      </w:rPr>
+    </w:lvl>
+    <w:lvl w:ilvl="1" w:tplc="18090003" w:tentative="1">
+      <w:start w:val="1"/>
+      <w:numFmt w:val="bullet"/>
+      <w:lvlText w:val="o"/>
+      <w:lvlJc w:val="left"/>
+      <w:pPr>
+        <w:ind w:left="1440" w:hanging="360"/>
+      </w:pPr>
+      <w:rPr>
+        <w:rFonts w:ascii="Courier New" w:hAnsi="Courier New" w:cs="Courier New" w:hint="default"/>
+      </w:rPr>
+    </w:lvl>
+    <w:lvl w:ilvl="2" w:tplc="18090005" w:tentative="1">
+      <w:start w:val="1"/>
+      <w:numFmt w:val="bullet"/>
+      <w:lvlText w:val=""/>
+      <w:lvlJc w:val="left"/>
+      <w:pPr>
+        <w:ind w:left="2160" w:hanging="360"/>
+      </w:pPr>
+      <w:rPr>
+        <w:rFonts w:ascii="Wingdings" w:hAnsi="Wingdings" w:hint="default"/>
+      </w:rPr>
+    </w:lvl>
+    <w:lvl w:ilvl="3" w:tplc="18090001" w:tentative="1">
+      <w:start w:val="1"/>
+      <w:numFmt w:val="bullet"/>
+      <w:lvlText w:val=""/>
+      <w:lvlJc w:val="left"/>
+      <w:pPr>
+        <w:ind w:left="2880" w:hanging="360"/>
+      </w:pPr>
+      <w:rPr>
+        <w:rFonts w:ascii="Symbol" w:hAnsi="Symbol" w:hint="default"/>
+      </w:rPr>
+    </w:lvl>
+    <w:lvl w:ilvl="4" w:tplc="18090003" w:tentative="1">
+      <w:start w:val="1"/>
+      <w:numFmt w:val="bullet"/>
+      <w:lvlText w:val="o"/>
+      <w:lvlJc w:val="left"/>
+      <w:pPr>
+        <w:ind w:left="3600" w:hanging="360"/>
+      </w:pPr>
+      <w:rPr>
+        <w:rFonts w:ascii="Courier New" w:hAnsi="Courier New" w:cs="Courier New" w:hint="default"/>
+      </w:rPr>
+    </w:lvl>
+    <w:lvl w:ilvl="5" w:tplc="18090005" w:tentative="1">
+      <w:start w:val="1"/>
+      <w:numFmt w:val="bullet"/>
+      <w:lvlText w:val=""/>
+      <w:lvlJc w:val="left"/>
+      <w:pPr>
+        <w:ind w:left="4320" w:hanging="360"/>
+      </w:pPr>
+      <w:rPr>
+        <w:rFonts w:ascii="Wingdings" w:hAnsi="Wingdings" w:hint="default"/>
+      </w:rPr>
+    </w:lvl>
+    <w:lvl w:ilvl="6" w:tplc="18090001" w:tentative="1">
+      <w:start w:val="1"/>
+      <w:numFmt w:val="bullet"/>
+      <w:lvlText w:val=""/>
+      <w:lvlJc w:val="left"/>
+      <w:pPr>
+        <w:ind w:left="5040" w:hanging="360"/>
+      </w:pPr>
+      <w:rPr>
+        <w:rFonts w:ascii="Symbol" w:hAnsi="Symbol" w:hint="default"/>
+      </w:rPr>
+    </w:lvl>
+    <w:lvl w:ilvl="7" w:tplc="18090003" w:tentative="1">
+      <w:start w:val="1"/>
+      <w:numFmt w:val="bullet"/>
+      <w:lvlText w:val="o"/>
+      <w:lvlJc w:val="left"/>
+      <w:pPr>
+        <w:ind w:left="5760" w:hanging="360"/>
+      </w:pPr>
+      <w:rPr>
+        <w:rFonts w:ascii="Courier New" w:hAnsi="Courier New" w:cs="Courier New" w:hint="default"/>
+      </w:rPr>
+    </w:lvl>
+    <w:lvl w:ilvl="8" w:tplc="18090005" w:tentative="1">
+      <w:start w:val="1"/>
+      <w:numFmt w:val="bullet"/>
+      <w:lvlText w:val=""/>
+      <w:lvlJc w:val="left"/>
+      <w:pPr>
+        <w:ind w:left="6480" w:hanging="360"/>
+      </w:pPr>
+      <w:rPr>
+        <w:rFonts w:ascii="Wingdings" w:hAnsi="Wingdings" w:hint="default"/>
+      </w:rPr>
+    </w:lvl>
+  </w:abstractNum>
   <w:num w:numId="1" w16cid:durableId="1182354664">
-    <w:abstractNumId w:val="15"/>
+    <w:abstractNumId w:val="19"/>
   </w:num>
   <w:num w:numId="2" w16cid:durableId="983657572">
-    <w:abstractNumId w:val="7"/>
+    <w:abstractNumId w:val="10"/>
   </w:num>
   <w:num w:numId="3" w16cid:durableId="1678850364">
-    <w:abstractNumId w:val="3"/>
+    <w:abstractNumId w:val="6"/>
   </w:num>
   <w:num w:numId="4" w16cid:durableId="797190661">
-    <w:abstractNumId w:val="19"/>
+    <w:abstractNumId w:val="25"/>
   </w:num>
   <w:num w:numId="5" w16cid:durableId="1981961023">
-    <w:abstractNumId w:val="5"/>
+    <w:abstractNumId w:val="8"/>
   </w:num>
   <w:num w:numId="6" w16cid:durableId="769816445">
-    <w:abstractNumId w:val="13"/>
+    <w:abstractNumId w:val="17"/>
   </w:num>
   <w:num w:numId="7" w16cid:durableId="17389130">
-    <w:abstractNumId w:val="9"/>
+    <w:abstractNumId w:val="12"/>
   </w:num>
   <w:num w:numId="8" w16cid:durableId="742799481">
-    <w:abstractNumId w:val="8"/>
+    <w:abstractNumId w:val="11"/>
   </w:num>
   <w:num w:numId="9" w16cid:durableId="1685013009">
-    <w:abstractNumId w:val="6"/>
+    <w:abstractNumId w:val="9"/>
     <w:lvlOverride w:ilvl="0">
       <w:startOverride w:val="1"/>
     </w:lvlOverride>
   </w:num>
   <w:num w:numId="10" w16cid:durableId="1265844312">
-    <w:abstractNumId w:val="6"/>
+    <w:abstractNumId w:val="9"/>
     <w:lvlOverride w:ilvl="0">
       <w:startOverride w:val="2"/>
     </w:lvlOverride>
   </w:num>
   <w:num w:numId="11" w16cid:durableId="274487480">
-    <w:abstractNumId w:val="6"/>
+    <w:abstractNumId w:val="9"/>
     <w:lvlOverride w:ilvl="0">
       <w:startOverride w:val="3"/>
     </w:lvlOverride>
   </w:num>
   <w:num w:numId="12" w16cid:durableId="1835872573">
+    <w:abstractNumId w:val="7"/>
+  </w:num>
+  <w:num w:numId="13" w16cid:durableId="1642340974">
     <w:abstractNumId w:val="4"/>
   </w:num>
-  <w:num w:numId="13" w16cid:durableId="1642340974">
-    <w:abstractNumId w:val="2"/>
-  </w:num>
   <w:num w:numId="14" w16cid:durableId="795758701">
-    <w:abstractNumId w:val="12"/>
+    <w:abstractNumId w:val="16"/>
   </w:num>
   <w:num w:numId="15" w16cid:durableId="1830057797">
-    <w:abstractNumId w:val="18"/>
+    <w:abstractNumId w:val="23"/>
   </w:num>
   <w:num w:numId="16" w16cid:durableId="662516080">
-    <w:abstractNumId w:val="14"/>
+    <w:abstractNumId w:val="18"/>
   </w:num>
   <w:num w:numId="17" w16cid:durableId="435516316">
     <w:abstractNumId w:val="0"/>
   </w:num>
   <w:num w:numId="18" w16cid:durableId="434786006">
-    <w:abstractNumId w:val="10"/>
+    <w:abstractNumId w:val="13"/>
   </w:num>
   <w:num w:numId="19" w16cid:durableId="33620718">
+    <w:abstractNumId w:val="2"/>
+  </w:num>
+  <w:num w:numId="20" w16cid:durableId="2037732789">
+    <w:abstractNumId w:val="22"/>
+  </w:num>
+  <w:num w:numId="21" w16cid:durableId="1159879783">
+    <w:abstractNumId w:val="15"/>
+  </w:num>
+  <w:num w:numId="22" w16cid:durableId="1895896490">
+    <w:abstractNumId w:val="21"/>
+  </w:num>
+  <w:num w:numId="23" w16cid:durableId="2075156709">
+    <w:abstractNumId w:val="24"/>
+  </w:num>
+  <w:num w:numId="24" w16cid:durableId="1012032363">
+    <w:abstractNumId w:val="3"/>
+  </w:num>
+  <w:num w:numId="25" w16cid:durableId="1724253007">
+    <w:abstractNumId w:val="5"/>
+  </w:num>
+  <w:num w:numId="26" w16cid:durableId="1302271485">
+    <w:abstractNumId w:val="14"/>
+  </w:num>
+  <w:num w:numId="27" w16cid:durableId="78065049">
     <w:abstractNumId w:val="1"/>
   </w:num>
-  <w:num w:numId="20" w16cid:durableId="2037732789">
-    <w:abstractNumId w:val="17"/>
+  <w:num w:numId="28" w16cid:durableId="1731269648">
+    <w:abstractNumId w:val="20"/>
   </w:num>
-  <w:num w:numId="21" w16cid:durableId="1159879783">
-    <w:abstractNumId w:val="11"/>
-  </w:num>
-  <w:num w:numId="22" w16cid:durableId="1895896490">
-    <w:abstractNumId w:val="16"/>
+  <w:num w:numId="29" w16cid:durableId="1884370126">
+    <w:abstractNumId w:val="26"/>
   </w:num>
 </w:numbering>
 </file>
@@ -4192,17 +5634,15 @@
   <w:docDefaults>
     <w:rPrDefault>
       <w:rPr>
-        <w:rFonts w:asciiTheme="minorHAnsi" w:eastAsiaTheme="minorHAnsi" w:hAnsiTheme="minorHAnsi" w:cstheme="minorBidi"/>
-        <w:kern w:val="2"/>
-        <w:sz w:val="22"/>
-        <w:szCs w:val="22"/>
+        <w:rFonts w:asciiTheme="minorHAnsi" w:eastAsiaTheme="minorEastAsia" w:hAnsiTheme="minorHAnsi" w:cstheme="minorBidi"/>
+        <w:sz w:val="21"/>
+        <w:szCs w:val="21"/>
         <w:lang w:val="en-IE" w:eastAsia="en-US" w:bidi="ar-SA"/>
-        <w14:ligatures w14:val="standardContextual"/>
       </w:rPr>
     </w:rPrDefault>
     <w:pPrDefault>
       <w:pPr>
-        <w:spacing w:after="160" w:line="259" w:lineRule="auto"/>
+        <w:spacing w:after="160" w:line="312" w:lineRule="auto"/>
       </w:pPr>
     </w:pPrDefault>
   </w:docDefaults>
@@ -4587,9 +6027,9 @@
   <w:style w:type="paragraph" w:default="1" w:styleId="Normal">
     <w:name w:val="Normal"/>
     <w:qFormat/>
-    <w:rsid w:val="00011D35"/>
+    <w:rsid w:val="00494FE0"/>
     <w:rPr>
-      <w:sz w:val="28"/>
+      <w:sz w:val="24"/>
     </w:rPr>
   </w:style>
   <w:style w:type="paragraph" w:styleId="Heading1">
@@ -4599,20 +6039,23 @@
     <w:link w:val="Heading1Char"/>
     <w:uiPriority w:val="9"/>
     <w:qFormat/>
-    <w:rsid w:val="004615AA"/>
+    <w:rsid w:val="00494FE0"/>
     <w:pPr>
       <w:keepNext/>
       <w:keepLines/>
-      <w:spacing w:before="360" w:after="80" w:line="240" w:lineRule="auto"/>
-      <w:jc w:val="center"/>
+      <w:pBdr>
+        <w:left w:val="single" w:sz="12" w:space="12" w:color="E97132" w:themeColor="accent2"/>
+      </w:pBdr>
+      <w:spacing w:before="80" w:after="80" w:line="240" w:lineRule="auto"/>
       <w:outlineLvl w:val="0"/>
     </w:pPr>
     <w:rPr>
       <w:rFonts w:asciiTheme="majorHAnsi" w:eastAsiaTheme="majorEastAsia" w:hAnsiTheme="majorHAnsi" w:cstheme="majorBidi"/>
       <w:b/>
-      <w:i/>
-      <w:sz w:val="40"/>
-      <w:szCs w:val="40"/>
+      <w:caps/>
+      <w:spacing w:val="10"/>
+      <w:sz w:val="36"/>
+      <w:szCs w:val="36"/>
     </w:rPr>
   </w:style>
   <w:style w:type="paragraph" w:styleId="Heading2">
@@ -4623,18 +6066,18 @@
     <w:uiPriority w:val="9"/>
     <w:unhideWhenUsed/>
     <w:qFormat/>
-    <w:rsid w:val="0030258C"/>
+    <w:rsid w:val="00494FE0"/>
     <w:pPr>
       <w:keepNext/>
       <w:keepLines/>
-      <w:spacing w:before="160" w:after="80"/>
+      <w:spacing w:before="120" w:after="0" w:line="240" w:lineRule="auto"/>
       <w:outlineLvl w:val="1"/>
     </w:pPr>
     <w:rPr>
       <w:rFonts w:asciiTheme="majorHAnsi" w:eastAsiaTheme="majorEastAsia" w:hAnsiTheme="majorHAnsi" w:cstheme="majorBidi"/>
       <w:b/>
       <w:sz w:val="36"/>
-      <w:szCs w:val="32"/>
+      <w:szCs w:val="36"/>
     </w:rPr>
   </w:style>
   <w:style w:type="paragraph" w:styleId="Heading3">
@@ -4645,18 +6088,18 @@
     <w:uiPriority w:val="9"/>
     <w:unhideWhenUsed/>
     <w:qFormat/>
-    <w:rsid w:val="00115D40"/>
+    <w:rsid w:val="00494FE0"/>
     <w:pPr>
       <w:keepNext/>
       <w:keepLines/>
-      <w:spacing w:before="160" w:after="80"/>
+      <w:spacing w:before="80" w:after="0" w:line="240" w:lineRule="auto"/>
       <w:outlineLvl w:val="2"/>
     </w:pPr>
     <w:rPr>
-      <w:rFonts w:eastAsiaTheme="majorEastAsia" w:cstheme="majorBidi"/>
+      <w:rFonts w:asciiTheme="majorHAnsi" w:eastAsiaTheme="majorEastAsia" w:hAnsiTheme="majorHAnsi" w:cstheme="majorBidi"/>
       <w:b/>
-      <w:i/>
-      <w:sz w:val="32"/>
+      <w:caps/>
+      <w:sz w:val="28"/>
       <w:szCs w:val="28"/>
       <w:u w:val="single"/>
     </w:rPr>
@@ -4669,20 +6112,19 @@
     <w:uiPriority w:val="9"/>
     <w:unhideWhenUsed/>
     <w:qFormat/>
-    <w:rsid w:val="007A4203"/>
+    <w:rsid w:val="00494FE0"/>
     <w:pPr>
       <w:keepNext/>
       <w:keepLines/>
-      <w:spacing w:before="80" w:after="40"/>
+      <w:spacing w:before="80" w:after="0" w:line="240" w:lineRule="auto"/>
       <w:outlineLvl w:val="3"/>
     </w:pPr>
     <w:rPr>
-      <w:rFonts w:eastAsiaTheme="majorEastAsia" w:cstheme="majorBidi"/>
-      <w:b/>
+      <w:rFonts w:asciiTheme="majorHAnsi" w:eastAsiaTheme="majorEastAsia" w:hAnsiTheme="majorHAnsi" w:cstheme="majorBidi"/>
       <w:i/>
       <w:iCs/>
-      <w:sz w:val="32"/>
-      <w:u w:val="single"/>
+      <w:sz w:val="28"/>
+      <w:szCs w:val="28"/>
     </w:rPr>
   </w:style>
   <w:style w:type="paragraph" w:styleId="Heading5">
@@ -4694,16 +6136,16 @@
     <w:semiHidden/>
     <w:unhideWhenUsed/>
     <w:qFormat/>
-    <w:rsid w:val="008649C0"/>
+    <w:rsid w:val="00494FE0"/>
     <w:pPr>
       <w:keepNext/>
       <w:keepLines/>
-      <w:spacing w:before="80" w:after="40"/>
+      <w:spacing w:before="80" w:after="0" w:line="240" w:lineRule="auto"/>
       <w:outlineLvl w:val="4"/>
     </w:pPr>
     <w:rPr>
-      <w:rFonts w:eastAsiaTheme="majorEastAsia" w:cstheme="majorBidi"/>
-      <w:color w:val="0F4761" w:themeColor="accent1" w:themeShade="BF"/>
+      <w:rFonts w:asciiTheme="majorHAnsi" w:eastAsiaTheme="majorEastAsia" w:hAnsiTheme="majorHAnsi" w:cstheme="majorBidi"/>
+      <w:szCs w:val="24"/>
     </w:rPr>
   </w:style>
   <w:style w:type="paragraph" w:styleId="Heading6">
@@ -4715,18 +6157,18 @@
     <w:semiHidden/>
     <w:unhideWhenUsed/>
     <w:qFormat/>
-    <w:rsid w:val="008649C0"/>
+    <w:rsid w:val="00494FE0"/>
     <w:pPr>
       <w:keepNext/>
       <w:keepLines/>
-      <w:spacing w:before="40" w:after="0"/>
+      <w:spacing w:before="80" w:after="0" w:line="240" w:lineRule="auto"/>
       <w:outlineLvl w:val="5"/>
     </w:pPr>
     <w:rPr>
-      <w:rFonts w:eastAsiaTheme="majorEastAsia" w:cstheme="majorBidi"/>
+      <w:rFonts w:asciiTheme="majorHAnsi" w:eastAsiaTheme="majorEastAsia" w:hAnsiTheme="majorHAnsi" w:cstheme="majorBidi"/>
       <w:i/>
       <w:iCs/>
-      <w:color w:val="595959" w:themeColor="text1" w:themeTint="A6"/>
+      <w:szCs w:val="24"/>
     </w:rPr>
   </w:style>
   <w:style w:type="paragraph" w:styleId="Heading7">
@@ -4738,16 +6180,17 @@
     <w:semiHidden/>
     <w:unhideWhenUsed/>
     <w:qFormat/>
-    <w:rsid w:val="008649C0"/>
+    <w:rsid w:val="00494FE0"/>
     <w:pPr>
       <w:keepNext/>
       <w:keepLines/>
-      <w:spacing w:before="40" w:after="0"/>
+      <w:spacing w:before="80" w:after="0" w:line="240" w:lineRule="auto"/>
       <w:outlineLvl w:val="6"/>
     </w:pPr>
     <w:rPr>
-      <w:rFonts w:eastAsiaTheme="majorEastAsia" w:cstheme="majorBidi"/>
+      <w:rFonts w:asciiTheme="majorHAnsi" w:eastAsiaTheme="majorEastAsia" w:hAnsiTheme="majorHAnsi" w:cstheme="majorBidi"/>
       <w:color w:val="595959" w:themeColor="text1" w:themeTint="A6"/>
+      <w:szCs w:val="24"/>
     </w:rPr>
   </w:style>
   <w:style w:type="paragraph" w:styleId="Heading8">
@@ -4759,18 +6202,16 @@
     <w:semiHidden/>
     <w:unhideWhenUsed/>
     <w:qFormat/>
-    <w:rsid w:val="008649C0"/>
+    <w:rsid w:val="00494FE0"/>
     <w:pPr>
       <w:keepNext/>
       <w:keepLines/>
-      <w:spacing w:after="0"/>
+      <w:spacing w:before="80" w:after="0" w:line="240" w:lineRule="auto"/>
       <w:outlineLvl w:val="7"/>
     </w:pPr>
     <w:rPr>
-      <w:rFonts w:eastAsiaTheme="majorEastAsia" w:cstheme="majorBidi"/>
-      <w:i/>
-      <w:iCs/>
-      <w:color w:val="272727" w:themeColor="text1" w:themeTint="D8"/>
+      <w:rFonts w:asciiTheme="majorHAnsi" w:eastAsiaTheme="majorEastAsia" w:hAnsiTheme="majorHAnsi" w:cstheme="majorBidi"/>
+      <w:caps/>
     </w:rPr>
   </w:style>
   <w:style w:type="paragraph" w:styleId="Heading9">
@@ -4782,16 +6223,18 @@
     <w:semiHidden/>
     <w:unhideWhenUsed/>
     <w:qFormat/>
-    <w:rsid w:val="008649C0"/>
+    <w:rsid w:val="00494FE0"/>
     <w:pPr>
       <w:keepNext/>
       <w:keepLines/>
-      <w:spacing w:after="0"/>
+      <w:spacing w:before="80" w:after="0" w:line="240" w:lineRule="auto"/>
       <w:outlineLvl w:val="8"/>
     </w:pPr>
     <w:rPr>
-      <w:rFonts w:eastAsiaTheme="majorEastAsia" w:cstheme="majorBidi"/>
-      <w:color w:val="272727" w:themeColor="text1" w:themeTint="D8"/>
+      <w:rFonts w:asciiTheme="majorHAnsi" w:eastAsiaTheme="majorEastAsia" w:hAnsiTheme="majorHAnsi" w:cstheme="majorBidi"/>
+      <w:i/>
+      <w:iCs/>
+      <w:caps/>
     </w:rPr>
   </w:style>
   <w:style w:type="character" w:default="1" w:styleId="DefaultParagraphFont">
@@ -4826,13 +6269,14 @@
     <w:basedOn w:val="DefaultParagraphFont"/>
     <w:link w:val="Heading1"/>
     <w:uiPriority w:val="9"/>
-    <w:rsid w:val="004615AA"/>
+    <w:rsid w:val="00494FE0"/>
     <w:rPr>
       <w:rFonts w:asciiTheme="majorHAnsi" w:eastAsiaTheme="majorEastAsia" w:hAnsiTheme="majorHAnsi" w:cstheme="majorBidi"/>
       <w:b/>
-      <w:i/>
-      <w:sz w:val="40"/>
-      <w:szCs w:val="40"/>
+      <w:caps/>
+      <w:spacing w:val="10"/>
+      <w:sz w:val="36"/>
+      <w:szCs w:val="36"/>
     </w:rPr>
   </w:style>
   <w:style w:type="character" w:customStyle="1" w:styleId="Heading2Char">
@@ -4840,12 +6284,12 @@
     <w:basedOn w:val="DefaultParagraphFont"/>
     <w:link w:val="Heading2"/>
     <w:uiPriority w:val="9"/>
-    <w:rsid w:val="0030258C"/>
+    <w:rsid w:val="00494FE0"/>
     <w:rPr>
       <w:rFonts w:asciiTheme="majorHAnsi" w:eastAsiaTheme="majorEastAsia" w:hAnsiTheme="majorHAnsi" w:cstheme="majorBidi"/>
       <w:b/>
       <w:sz w:val="36"/>
-      <w:szCs w:val="32"/>
+      <w:szCs w:val="36"/>
     </w:rPr>
   </w:style>
   <w:style w:type="character" w:customStyle="1" w:styleId="Heading3Char">
@@ -4853,12 +6297,12 @@
     <w:basedOn w:val="DefaultParagraphFont"/>
     <w:link w:val="Heading3"/>
     <w:uiPriority w:val="9"/>
-    <w:rsid w:val="00115D40"/>
+    <w:rsid w:val="00494FE0"/>
     <w:rPr>
-      <w:rFonts w:eastAsiaTheme="majorEastAsia" w:cstheme="majorBidi"/>
+      <w:rFonts w:asciiTheme="majorHAnsi" w:eastAsiaTheme="majorEastAsia" w:hAnsiTheme="majorHAnsi" w:cstheme="majorBidi"/>
       <w:b/>
-      <w:i/>
-      <w:sz w:val="32"/>
+      <w:caps/>
+      <w:sz w:val="28"/>
       <w:szCs w:val="28"/>
       <w:u w:val="single"/>
     </w:rPr>
@@ -4868,14 +6312,13 @@
     <w:basedOn w:val="DefaultParagraphFont"/>
     <w:link w:val="Heading4"/>
     <w:uiPriority w:val="9"/>
-    <w:rsid w:val="007A4203"/>
+    <w:rsid w:val="00494FE0"/>
     <w:rPr>
-      <w:rFonts w:eastAsiaTheme="majorEastAsia" w:cstheme="majorBidi"/>
-      <w:b/>
+      <w:rFonts w:asciiTheme="majorHAnsi" w:eastAsiaTheme="majorEastAsia" w:hAnsiTheme="majorHAnsi" w:cstheme="majorBidi"/>
       <w:i/>
       <w:iCs/>
-      <w:sz w:val="32"/>
-      <w:u w:val="single"/>
+      <w:sz w:val="28"/>
+      <w:szCs w:val="28"/>
     </w:rPr>
   </w:style>
   <w:style w:type="character" w:customStyle="1" w:styleId="Heading5Char">
@@ -4884,10 +6327,11 @@
     <w:link w:val="Heading5"/>
     <w:uiPriority w:val="9"/>
     <w:semiHidden/>
-    <w:rsid w:val="008649C0"/>
+    <w:rsid w:val="00494FE0"/>
     <w:rPr>
-      <w:rFonts w:eastAsiaTheme="majorEastAsia" w:cstheme="majorBidi"/>
-      <w:color w:val="0F4761" w:themeColor="accent1" w:themeShade="BF"/>
+      <w:rFonts w:asciiTheme="majorHAnsi" w:eastAsiaTheme="majorEastAsia" w:hAnsiTheme="majorHAnsi" w:cstheme="majorBidi"/>
+      <w:sz w:val="24"/>
+      <w:szCs w:val="24"/>
     </w:rPr>
   </w:style>
   <w:style w:type="character" w:customStyle="1" w:styleId="Heading6Char">
@@ -4896,12 +6340,13 @@
     <w:link w:val="Heading6"/>
     <w:uiPriority w:val="9"/>
     <w:semiHidden/>
-    <w:rsid w:val="008649C0"/>
+    <w:rsid w:val="00494FE0"/>
     <w:rPr>
-      <w:rFonts w:eastAsiaTheme="majorEastAsia" w:cstheme="majorBidi"/>
+      <w:rFonts w:asciiTheme="majorHAnsi" w:eastAsiaTheme="majorEastAsia" w:hAnsiTheme="majorHAnsi" w:cstheme="majorBidi"/>
       <w:i/>
       <w:iCs/>
-      <w:color w:val="595959" w:themeColor="text1" w:themeTint="A6"/>
+      <w:sz w:val="24"/>
+      <w:szCs w:val="24"/>
     </w:rPr>
   </w:style>
   <w:style w:type="character" w:customStyle="1" w:styleId="Heading7Char">
@@ -4910,10 +6355,12 @@
     <w:link w:val="Heading7"/>
     <w:uiPriority w:val="9"/>
     <w:semiHidden/>
-    <w:rsid w:val="008649C0"/>
+    <w:rsid w:val="00494FE0"/>
     <w:rPr>
-      <w:rFonts w:eastAsiaTheme="majorEastAsia" w:cstheme="majorBidi"/>
+      <w:rFonts w:asciiTheme="majorHAnsi" w:eastAsiaTheme="majorEastAsia" w:hAnsiTheme="majorHAnsi" w:cstheme="majorBidi"/>
       <w:color w:val="595959" w:themeColor="text1" w:themeTint="A6"/>
+      <w:sz w:val="24"/>
+      <w:szCs w:val="24"/>
     </w:rPr>
   </w:style>
   <w:style w:type="character" w:customStyle="1" w:styleId="Heading8Char">
@@ -4922,12 +6369,10 @@
     <w:link w:val="Heading8"/>
     <w:uiPriority w:val="9"/>
     <w:semiHidden/>
-    <w:rsid w:val="008649C0"/>
+    <w:rsid w:val="00494FE0"/>
     <w:rPr>
-      <w:rFonts w:eastAsiaTheme="majorEastAsia" w:cstheme="majorBidi"/>
-      <w:i/>
-      <w:iCs/>
-      <w:color w:val="272727" w:themeColor="text1" w:themeTint="D8"/>
+      <w:rFonts w:asciiTheme="majorHAnsi" w:eastAsiaTheme="majorEastAsia" w:hAnsiTheme="majorHAnsi" w:cstheme="majorBidi"/>
+      <w:caps/>
     </w:rPr>
   </w:style>
   <w:style w:type="character" w:customStyle="1" w:styleId="Heading9Char">
@@ -4936,10 +6381,12 @@
     <w:link w:val="Heading9"/>
     <w:uiPriority w:val="9"/>
     <w:semiHidden/>
-    <w:rsid w:val="008649C0"/>
+    <w:rsid w:val="00494FE0"/>
     <w:rPr>
-      <w:rFonts w:eastAsiaTheme="majorEastAsia" w:cstheme="majorBidi"/>
-      <w:color w:val="272727" w:themeColor="text1" w:themeTint="D8"/>
+      <w:rFonts w:asciiTheme="majorHAnsi" w:eastAsiaTheme="majorEastAsia" w:hAnsiTheme="majorHAnsi" w:cstheme="majorBidi"/>
+      <w:i/>
+      <w:iCs/>
+      <w:caps/>
     </w:rPr>
   </w:style>
   <w:style w:type="paragraph" w:styleId="Title">
@@ -4949,17 +6396,17 @@
     <w:link w:val="TitleChar"/>
     <w:uiPriority w:val="10"/>
     <w:qFormat/>
-    <w:rsid w:val="008649C0"/>
+    <w:rsid w:val="00494FE0"/>
     <w:pPr>
-      <w:spacing w:after="80" w:line="240" w:lineRule="auto"/>
+      <w:spacing w:after="0" w:line="240" w:lineRule="auto"/>
       <w:contextualSpacing/>
     </w:pPr>
     <w:rPr>
       <w:rFonts w:asciiTheme="majorHAnsi" w:eastAsiaTheme="majorEastAsia" w:hAnsiTheme="majorHAnsi" w:cstheme="majorBidi"/>
-      <w:spacing w:val="-10"/>
-      <w:kern w:val="28"/>
-      <w:sz w:val="56"/>
-      <w:szCs w:val="56"/>
+      <w:caps/>
+      <w:spacing w:val="40"/>
+      <w:sz w:val="76"/>
+      <w:szCs w:val="76"/>
     </w:rPr>
   </w:style>
   <w:style w:type="character" w:customStyle="1" w:styleId="TitleChar">
@@ -4967,13 +6414,13 @@
     <w:basedOn w:val="DefaultParagraphFont"/>
     <w:link w:val="Title"/>
     <w:uiPriority w:val="10"/>
-    <w:rsid w:val="008649C0"/>
+    <w:rsid w:val="00494FE0"/>
     <w:rPr>
       <w:rFonts w:asciiTheme="majorHAnsi" w:eastAsiaTheme="majorEastAsia" w:hAnsiTheme="majorHAnsi" w:cstheme="majorBidi"/>
-      <w:spacing w:val="-10"/>
-      <w:kern w:val="28"/>
-      <w:sz w:val="56"/>
-      <w:szCs w:val="56"/>
+      <w:caps/>
+      <w:spacing w:val="40"/>
+      <w:sz w:val="76"/>
+      <w:szCs w:val="76"/>
     </w:rPr>
   </w:style>
   <w:style w:type="paragraph" w:styleId="Subtitle">
@@ -4983,17 +6430,16 @@
     <w:link w:val="SubtitleChar"/>
     <w:uiPriority w:val="11"/>
     <w:qFormat/>
-    <w:rsid w:val="008649C0"/>
+    <w:rsid w:val="00494FE0"/>
     <w:pPr>
       <w:numPr>
         <w:ilvl w:val="1"/>
       </w:numPr>
+      <w:spacing w:after="240"/>
     </w:pPr>
     <w:rPr>
-      <w:rFonts w:eastAsiaTheme="majorEastAsia" w:cstheme="majorBidi"/>
-      <w:color w:val="595959" w:themeColor="text1" w:themeTint="A6"/>
-      <w:spacing w:val="15"/>
-      <w:szCs w:val="28"/>
+      <w:color w:val="000000" w:themeColor="text1"/>
+      <w:szCs w:val="24"/>
     </w:rPr>
   </w:style>
   <w:style w:type="character" w:customStyle="1" w:styleId="SubtitleChar">
@@ -5001,13 +6447,11 @@
     <w:basedOn w:val="DefaultParagraphFont"/>
     <w:link w:val="Subtitle"/>
     <w:uiPriority w:val="11"/>
-    <w:rsid w:val="008649C0"/>
+    <w:rsid w:val="00494FE0"/>
     <w:rPr>
-      <w:rFonts w:eastAsiaTheme="majorEastAsia" w:cstheme="majorBidi"/>
-      <w:color w:val="595959" w:themeColor="text1" w:themeTint="A6"/>
-      <w:spacing w:val="15"/>
-      <w:sz w:val="28"/>
-      <w:szCs w:val="28"/>
+      <w:color w:val="000000" w:themeColor="text1"/>
+      <w:sz w:val="24"/>
+      <w:szCs w:val="24"/>
     </w:rPr>
   </w:style>
   <w:style w:type="paragraph" w:styleId="Quote">
@@ -5017,15 +6461,14 @@
     <w:link w:val="QuoteChar"/>
     <w:uiPriority w:val="29"/>
     <w:qFormat/>
-    <w:rsid w:val="008649C0"/>
+    <w:rsid w:val="00494FE0"/>
     <w:pPr>
       <w:spacing w:before="160"/>
-      <w:jc w:val="center"/>
+      <w:ind w:left="720"/>
     </w:pPr>
     <w:rPr>
-      <w:i/>
-      <w:iCs/>
-      <w:color w:val="404040" w:themeColor="text1" w:themeTint="BF"/>
+      <w:rFonts w:asciiTheme="majorHAnsi" w:eastAsiaTheme="majorEastAsia" w:hAnsiTheme="majorHAnsi" w:cstheme="majorBidi"/>
+      <w:szCs w:val="24"/>
     </w:rPr>
   </w:style>
   <w:style w:type="character" w:customStyle="1" w:styleId="QuoteChar">
@@ -5033,11 +6476,11 @@
     <w:basedOn w:val="DefaultParagraphFont"/>
     <w:link w:val="Quote"/>
     <w:uiPriority w:val="29"/>
-    <w:rsid w:val="008649C0"/>
+    <w:rsid w:val="00494FE0"/>
     <w:rPr>
-      <w:i/>
-      <w:iCs/>
-      <w:color w:val="404040" w:themeColor="text1" w:themeTint="BF"/>
+      <w:rFonts w:asciiTheme="majorHAnsi" w:eastAsiaTheme="majorEastAsia" w:hAnsiTheme="majorHAnsi" w:cstheme="majorBidi"/>
+      <w:sz w:val="24"/>
+      <w:szCs w:val="24"/>
     </w:rPr>
   </w:style>
   <w:style w:type="paragraph" w:styleId="ListParagraph">
@@ -5056,11 +6499,19 @@
     <w:basedOn w:val="DefaultParagraphFont"/>
     <w:uiPriority w:val="21"/>
     <w:qFormat/>
-    <w:rsid w:val="008649C0"/>
+    <w:rsid w:val="00494FE0"/>
     <w:rPr>
+      <w:rFonts w:asciiTheme="minorHAnsi" w:eastAsiaTheme="minorEastAsia" w:hAnsiTheme="minorHAnsi" w:cstheme="minorBidi"/>
+      <w:b/>
+      <w:bCs/>
       <w:i/>
       <w:iCs/>
-      <w:color w:val="0F4761" w:themeColor="accent1" w:themeShade="BF"/>
+      <w:color w:val="BF4E14" w:themeColor="accent2" w:themeShade="BF"/>
+      <w:spacing w:val="0"/>
+      <w:w w:val="100"/>
+      <w:position w:val="0"/>
+      <w:sz w:val="20"/>
+      <w:szCs w:val="20"/>
     </w:rPr>
   </w:style>
   <w:style w:type="paragraph" w:styleId="IntenseQuote">
@@ -5070,20 +6521,19 @@
     <w:link w:val="IntenseQuoteChar"/>
     <w:uiPriority w:val="30"/>
     <w:qFormat/>
-    <w:rsid w:val="008649C0"/>
+    <w:rsid w:val="00494FE0"/>
     <w:pPr>
-      <w:pBdr>
-        <w:top w:val="single" w:sz="4" w:space="10" w:color="0F4761" w:themeColor="accent1" w:themeShade="BF"/>
-        <w:bottom w:val="single" w:sz="4" w:space="10" w:color="0F4761" w:themeColor="accent1" w:themeShade="BF"/>
-      </w:pBdr>
-      <w:spacing w:before="360" w:after="360"/>
-      <w:ind w:left="864" w:right="864"/>
+      <w:spacing w:before="100" w:beforeAutospacing="1" w:after="240"/>
+      <w:ind w:left="936" w:right="936"/>
       <w:jc w:val="center"/>
     </w:pPr>
     <w:rPr>
-      <w:i/>
-      <w:iCs/>
-      <w:color w:val="0F4761" w:themeColor="accent1" w:themeShade="BF"/>
+      <w:rFonts w:asciiTheme="majorHAnsi" w:eastAsiaTheme="majorEastAsia" w:hAnsiTheme="majorHAnsi" w:cstheme="majorBidi"/>
+      <w:caps/>
+      <w:color w:val="BF4E14" w:themeColor="accent2" w:themeShade="BF"/>
+      <w:spacing w:val="10"/>
+      <w:sz w:val="28"/>
+      <w:szCs w:val="28"/>
     </w:rPr>
   </w:style>
   <w:style w:type="character" w:customStyle="1" w:styleId="IntenseQuoteChar">
@@ -5091,11 +6541,14 @@
     <w:basedOn w:val="DefaultParagraphFont"/>
     <w:link w:val="IntenseQuote"/>
     <w:uiPriority w:val="30"/>
-    <w:rsid w:val="008649C0"/>
+    <w:rsid w:val="00494FE0"/>
     <w:rPr>
-      <w:i/>
-      <w:iCs/>
-      <w:color w:val="0F4761" w:themeColor="accent1" w:themeShade="BF"/>
+      <w:rFonts w:asciiTheme="majorHAnsi" w:eastAsiaTheme="majorEastAsia" w:hAnsiTheme="majorHAnsi" w:cstheme="majorBidi"/>
+      <w:caps/>
+      <w:color w:val="BF4E14" w:themeColor="accent2" w:themeShade="BF"/>
+      <w:spacing w:val="10"/>
+      <w:sz w:val="28"/>
+      <w:szCs w:val="28"/>
     </w:rPr>
   </w:style>
   <w:style w:type="character" w:styleId="IntenseReference">
@@ -5103,13 +6556,20 @@
     <w:basedOn w:val="DefaultParagraphFont"/>
     <w:uiPriority w:val="32"/>
     <w:qFormat/>
-    <w:rsid w:val="008649C0"/>
+    <w:rsid w:val="00494FE0"/>
     <w:rPr>
+      <w:rFonts w:asciiTheme="minorHAnsi" w:eastAsiaTheme="minorEastAsia" w:hAnsiTheme="minorHAnsi" w:cstheme="minorBidi"/>
       <w:b/>
       <w:bCs/>
+      <w:caps w:val="0"/>
       <w:smallCaps/>
-      <w:color w:val="0F4761" w:themeColor="accent1" w:themeShade="BF"/>
-      <w:spacing w:val="5"/>
+      <w:color w:val="191919" w:themeColor="text1" w:themeTint="E6"/>
+      <w:spacing w:val="10"/>
+      <w:w w:val="100"/>
+      <w:position w:val="0"/>
+      <w:sz w:val="20"/>
+      <w:szCs w:val="20"/>
+      <w:u w:val="single"/>
     </w:rPr>
   </w:style>
   <w:style w:type="character" w:styleId="Hyperlink">
@@ -5213,22 +6673,10 @@
     <w:uiPriority w:val="39"/>
     <w:unhideWhenUsed/>
     <w:qFormat/>
-    <w:rsid w:val="00DE32B4"/>
+    <w:rsid w:val="00494FE0"/>
     <w:pPr>
-      <w:spacing w:before="240" w:after="0" w:line="259" w:lineRule="auto"/>
-      <w:jc w:val="left"/>
       <w:outlineLvl w:val="9"/>
     </w:pPr>
-    <w:rPr>
-      <w:b w:val="0"/>
-      <w:i w:val="0"/>
-      <w:color w:val="0F4761" w:themeColor="accent1" w:themeShade="BF"/>
-      <w:kern w:val="0"/>
-      <w:sz w:val="32"/>
-      <w:szCs w:val="32"/>
-      <w:lang w:val="en-US"/>
-      <w14:ligatures w14:val="none"/>
-    </w:rPr>
   </w:style>
   <w:style w:type="paragraph" w:styleId="TOC1">
     <w:name w:val="toc 1"/>
@@ -5267,6 +6715,119 @@
       <w:spacing w:after="100"/>
       <w:ind w:left="560"/>
     </w:pPr>
+  </w:style>
+  <w:style w:type="paragraph" w:styleId="Caption">
+    <w:name w:val="caption"/>
+    <w:basedOn w:val="Normal"/>
+    <w:next w:val="Normal"/>
+    <w:uiPriority w:val="35"/>
+    <w:semiHidden/>
+    <w:unhideWhenUsed/>
+    <w:qFormat/>
+    <w:rsid w:val="00494FE0"/>
+    <w:pPr>
+      <w:spacing w:line="240" w:lineRule="auto"/>
+    </w:pPr>
+    <w:rPr>
+      <w:b/>
+      <w:bCs/>
+      <w:color w:val="E97132" w:themeColor="accent2"/>
+      <w:spacing w:val="10"/>
+      <w:sz w:val="16"/>
+      <w:szCs w:val="16"/>
+    </w:rPr>
+  </w:style>
+  <w:style w:type="character" w:styleId="Strong">
+    <w:name w:val="Strong"/>
+    <w:basedOn w:val="DefaultParagraphFont"/>
+    <w:uiPriority w:val="22"/>
+    <w:qFormat/>
+    <w:rsid w:val="00494FE0"/>
+    <w:rPr>
+      <w:rFonts w:asciiTheme="minorHAnsi" w:eastAsiaTheme="minorEastAsia" w:hAnsiTheme="minorHAnsi" w:cstheme="minorBidi"/>
+      <w:b/>
+      <w:bCs/>
+      <w:spacing w:val="0"/>
+      <w:w w:val="100"/>
+      <w:position w:val="0"/>
+      <w:sz w:val="20"/>
+      <w:szCs w:val="20"/>
+    </w:rPr>
+  </w:style>
+  <w:style w:type="character" w:styleId="Emphasis">
+    <w:name w:val="Emphasis"/>
+    <w:basedOn w:val="DefaultParagraphFont"/>
+    <w:uiPriority w:val="20"/>
+    <w:qFormat/>
+    <w:rsid w:val="00494FE0"/>
+    <w:rPr>
+      <w:rFonts w:asciiTheme="minorHAnsi" w:eastAsiaTheme="minorEastAsia" w:hAnsiTheme="minorHAnsi" w:cstheme="minorBidi"/>
+      <w:i/>
+      <w:iCs/>
+      <w:color w:val="BF4E14" w:themeColor="accent2" w:themeShade="BF"/>
+      <w:sz w:val="20"/>
+      <w:szCs w:val="20"/>
+    </w:rPr>
+  </w:style>
+  <w:style w:type="paragraph" w:styleId="NoSpacing">
+    <w:name w:val="No Spacing"/>
+    <w:uiPriority w:val="1"/>
+    <w:qFormat/>
+    <w:rsid w:val="00494FE0"/>
+    <w:pPr>
+      <w:spacing w:after="0" w:line="240" w:lineRule="auto"/>
+    </w:pPr>
+  </w:style>
+  <w:style w:type="character" w:styleId="SubtleEmphasis">
+    <w:name w:val="Subtle Emphasis"/>
+    <w:basedOn w:val="DefaultParagraphFont"/>
+    <w:uiPriority w:val="19"/>
+    <w:qFormat/>
+    <w:rsid w:val="00494FE0"/>
+    <w:rPr>
+      <w:i/>
+      <w:iCs/>
+      <w:color w:val="auto"/>
+    </w:rPr>
+  </w:style>
+  <w:style w:type="character" w:styleId="SubtleReference">
+    <w:name w:val="Subtle Reference"/>
+    <w:basedOn w:val="DefaultParagraphFont"/>
+    <w:uiPriority w:val="31"/>
+    <w:qFormat/>
+    <w:rsid w:val="00494FE0"/>
+    <w:rPr>
+      <w:rFonts w:asciiTheme="minorHAnsi" w:eastAsiaTheme="minorEastAsia" w:hAnsiTheme="minorHAnsi" w:cstheme="minorBidi"/>
+      <w:caps w:val="0"/>
+      <w:smallCaps/>
+      <w:color w:val="auto"/>
+      <w:spacing w:val="10"/>
+      <w:w w:val="100"/>
+      <w:sz w:val="20"/>
+      <w:szCs w:val="20"/>
+      <w:u w:val="single" w:color="7F7F7F" w:themeColor="text1" w:themeTint="80"/>
+    </w:rPr>
+  </w:style>
+  <w:style w:type="character" w:styleId="BookTitle">
+    <w:name w:val="Book Title"/>
+    <w:basedOn w:val="DefaultParagraphFont"/>
+    <w:uiPriority w:val="33"/>
+    <w:qFormat/>
+    <w:rsid w:val="00494FE0"/>
+    <w:rPr>
+      <w:rFonts w:asciiTheme="minorHAnsi" w:eastAsiaTheme="minorEastAsia" w:hAnsiTheme="minorHAnsi" w:cstheme="minorBidi"/>
+      <w:b/>
+      <w:bCs/>
+      <w:i/>
+      <w:iCs/>
+      <w:caps w:val="0"/>
+      <w:smallCaps w:val="0"/>
+      <w:color w:val="auto"/>
+      <w:spacing w:val="10"/>
+      <w:w w:val="100"/>
+      <w:sz w:val="20"/>
+      <w:szCs w:val="20"/>
+    </w:rPr>
   </w:style>
 </w:styles>
 </file>

--- a/IterationZero/Functional Specification.docx
+++ b/IterationZero/Functional Specification.docx
@@ -1,6 +1,6 @@
 
 <file path=word/document.xml><?xml version="1.0" encoding="utf-8"?>
-<w:document xmlns:wpc="http://schemas.microsoft.com/office/word/2010/wordprocessingCanvas" xmlns:cx="http://schemas.microsoft.com/office/drawing/2014/chartex" xmlns:cx1="http://schemas.microsoft.com/office/drawing/2015/9/8/chartex" xmlns:cx2="http://schemas.microsoft.com/office/drawing/2015/10/21/chartex" xmlns:cx3="http://schemas.microsoft.com/office/drawing/2016/5/9/chartex" xmlns:cx4="http://schemas.microsoft.com/office/drawing/2016/5/10/chartex" xmlns:cx5="http://schemas.microsoft.com/office/drawing/2016/5/11/chartex" xmlns:cx6="http://schemas.microsoft.com/office/drawing/2016/5/12/chartex" xmlns:cx7="http://schemas.microsoft.com/office/drawing/2016/5/13/chartex" xmlns:cx8="http://schemas.microsoft.com/office/drawing/2016/5/14/chartex" xmlns:mc="http://schemas.openxmlformats.org/markup-compatibility/2006" xmlns:aink="http://schemas.microsoft.com/office/drawing/2016/ink" xmlns:am3d="http://schemas.microsoft.com/office/drawing/2017/model3d" xmlns:o="urn:schemas-microsoft-com:office:office" xmlns:oel="http://schemas.microsoft.com/office/2019/extlst" xmlns:r="http://schemas.openxmlformats.org/officeDocument/2006/relationships" xmlns:m="http://schemas.openxmlformats.org/officeDocument/2006/math" xmlns:v="urn:schemas-microsoft-com:vml" xmlns:wp14="http://schemas.microsoft.com/office/word/2010/wordprocessingDrawing" xmlns:wp="http://schemas.openxmlformats.org/drawingml/2006/wordprocessingDrawing" xmlns:w10="urn:schemas-microsoft-com:office:word" xmlns:w="http://schemas.openxmlformats.org/wordprocessingml/2006/main" xmlns:w14="http://schemas.microsoft.com/office/word/2010/wordml" xmlns:w15="http://schemas.microsoft.com/office/word/2012/wordml" xmlns:w16cex="http://schemas.microsoft.com/office/word/2018/wordml/cex" xmlns:w16cid="http://schemas.microsoft.com/office/word/2016/wordml/cid" xmlns:w16="http://schemas.microsoft.com/office/word/2018/wordml" xmlns:w16du="http://schemas.microsoft.com/office/word/2023/wordml/word16du" xmlns:w16sdtdh="http://schemas.microsoft.com/office/word/2020/wordml/sdtdatahash" xmlns:w16se="http://schemas.microsoft.com/office/word/2015/wordml/symex" xmlns:wpg="http://schemas.microsoft.com/office/word/2010/wordprocessingGroup" xmlns:wpi="http://schemas.microsoft.com/office/word/2010/wordprocessingInk" xmlns:wne="http://schemas.microsoft.com/office/word/2006/wordml" xmlns:wps="http://schemas.microsoft.com/office/word/2010/wordprocessingShape" mc:Ignorable="w14 w15 w16se w16cid w16 w16cex w16sdtdh w16du wp14">
+<w:document xmlns:wpc="http://schemas.microsoft.com/office/word/2010/wordprocessingCanvas" xmlns:cx="http://schemas.microsoft.com/office/drawing/2014/chartex" xmlns:cx1="http://schemas.microsoft.com/office/drawing/2015/9/8/chartex" xmlns:cx2="http://schemas.microsoft.com/office/drawing/2015/10/21/chartex" xmlns:cx3="http://schemas.microsoft.com/office/drawing/2016/5/9/chartex" xmlns:cx4="http://schemas.microsoft.com/office/drawing/2016/5/10/chartex" xmlns:cx5="http://schemas.microsoft.com/office/drawing/2016/5/11/chartex" xmlns:cx6="http://schemas.microsoft.com/office/drawing/2016/5/12/chartex" xmlns:cx7="http://schemas.microsoft.com/office/drawing/2016/5/13/chartex" xmlns:cx8="http://schemas.microsoft.com/office/drawing/2016/5/14/chartex" xmlns:mc="http://schemas.openxmlformats.org/markup-compatibility/2006" xmlns:aink="http://schemas.microsoft.com/office/drawing/2016/ink" xmlns:am3d="http://schemas.microsoft.com/office/drawing/2017/model3d" xmlns:o="urn:schemas-microsoft-com:office:office" xmlns:oel="http://schemas.microsoft.com/office/2019/extlst" xmlns:r="http://schemas.openxmlformats.org/officeDocument/2006/relationships" xmlns:m="http://schemas.openxmlformats.org/officeDocument/2006/math" xmlns:v="urn:schemas-microsoft-com:vml" xmlns:wp14="http://schemas.microsoft.com/office/word/2010/wordprocessingDrawing" xmlns:wp="http://schemas.openxmlformats.org/drawingml/2006/wordprocessingDrawing" xmlns:w10="urn:schemas-microsoft-com:office:word" xmlns:w="http://schemas.openxmlformats.org/wordprocessingml/2006/main" xmlns:w14="http://schemas.microsoft.com/office/word/2010/wordml" xmlns:w15="http://schemas.microsoft.com/office/word/2012/wordml" xmlns:w16cex="http://schemas.microsoft.com/office/word/2018/wordml/cex" xmlns:w16cid="http://schemas.microsoft.com/office/word/2016/wordml/cid" xmlns:w16="http://schemas.microsoft.com/office/word/2018/wordml" xmlns:w16du="http://schemas.microsoft.com/office/word/2023/wordml/word16du" xmlns:w16sdtdh="http://schemas.microsoft.com/office/word/2020/wordml/sdtdatahash" xmlns:w16se="http://schemas.microsoft.com/office/word/2015/wordml/symex" xmlns:wpg="http://schemas.microsoft.com/office/word/2010/wordprocessingGroup" xmlns:wpi="http://schemas.microsoft.com/office/word/2010/wordprocessingInk" xmlns:wne="http://schemas.microsoft.com/office/word/2006/wordml" xmlns:wps="http://schemas.microsoft.com/office/word/2010/wordprocessingShape" xmlns:a="http://schemas.openxmlformats.org/drawingml/2006/main" xmlns:pic="http://schemas.openxmlformats.org/drawingml/2006/picture" xmlns:a14="http://schemas.microsoft.com/office/drawing/2010/main" mc:Ignorable="w14 w15 w16se w16cid w16 w16cex w16sdtdh w16du wp14">
   <w:body>
     <w:p>
       <w:r>
@@ -73,21 +73,7 @@
           <w:sz w:val="72"/>
           <w:szCs w:val="72"/>
         </w:rPr>
-        <w:t>Lingo</w:t>
-      </w:r>
-      <w:r>
-        <w:rPr>
-          <w:sz w:val="72"/>
-          <w:szCs w:val="72"/>
-        </w:rPr>
-        <w:t>L</w:t>
-      </w:r>
-      <w:r>
-        <w:rPr>
-          <w:sz w:val="72"/>
-          <w:szCs w:val="72"/>
-        </w:rPr>
-        <w:t>ynx</w:t>
+        <w:t>LingoLizard</w:t>
       </w:r>
     </w:p>
     <w:p>
@@ -220,30 +206,35 @@
     <w:p/>
     <w:sdt>
       <w:sdtPr>
-        <w:rPr>
-          <w:rFonts w:asciiTheme="minorHAnsi" w:eastAsiaTheme="minorHAnsi" w:hAnsiTheme="minorHAnsi" w:cstheme="minorBidi"/>
-          <w:b w:val="0"/>
-          <w:caps w:val="0"/>
-          <w:spacing w:val="0"/>
-          <w:kern w:val="2"/>
-          <w:sz w:val="28"/>
-          <w:szCs w:val="22"/>
-          <w14:ligatures w14:val="standardContextual"/>
-        </w:rPr>
         <w:id w:val="773901715"/>
         <w:docPartObj>
           <w:docPartGallery w:val="Table of Contents"/>
           <w:docPartUnique/>
         </w:docPartObj>
+        <w:rPr>
+          <w:rFonts w:ascii="Aptos" w:hAnsi="Aptos" w:eastAsia="Aptos" w:cs="" w:asciiTheme="minorAscii" w:hAnsiTheme="minorAscii" w:eastAsiaTheme="minorAscii" w:cstheme="minorBidi"/>
+          <w:b w:val="0"/>
+          <w:bCs w:val="0"/>
+          <w:caps w:val="0"/>
+          <w:smallCaps w:val="0"/>
+          <w:spacing w:val="0"/>
+          <w:kern w:val="2"/>
+          <w:sz w:val="28"/>
+          <w:szCs w:val="28"/>
+          <w14:ligatures w14:val="standardContextual"/>
+        </w:rPr>
       </w:sdtPr>
       <w:sdtEndPr>
         <w:rPr>
-          <w:rFonts w:eastAsiaTheme="minorEastAsia"/>
-          <w:bCs/>
+          <w:rFonts w:ascii="Aptos" w:hAnsi="Aptos" w:eastAsia="" w:cs="" w:asciiTheme="minorAscii" w:hAnsiTheme="minorAscii" w:eastAsiaTheme="minorEastAsia" w:cstheme="minorBidi"/>
+          <w:b w:val="0"/>
+          <w:bCs w:val="0"/>
+          <w:caps w:val="0"/>
+          <w:smallCaps w:val="0"/>
           <w:noProof/>
           <w:kern w:val="0"/>
           <w:sz w:val="24"/>
-          <w:szCs w:val="21"/>
+          <w:szCs w:val="24"/>
           <w14:ligatures w14:val="none"/>
         </w:rPr>
       </w:sdtEndPr>
@@ -277,7 +268,7 @@
           <w:r>
             <w:fldChar w:fldCharType="separate"/>
           </w:r>
-          <w:hyperlink w:anchor="_Toc180051328" w:history="1">
+          <w:hyperlink w:history="1" w:anchor="_Toc180051328">
             <w:r>
               <w:rPr>
                 <w:rStyle w:val="Hyperlink"/>
@@ -347,7 +338,7 @@
               <w:lang w:eastAsia="en-IE"/>
             </w:rPr>
           </w:pPr>
-          <w:hyperlink w:anchor="_Toc180051329" w:history="1">
+          <w:hyperlink w:history="1" w:anchor="_Toc180051329">
             <w:r>
               <w:rPr>
                 <w:rStyle w:val="Hyperlink"/>
@@ -417,7 +408,7 @@
               <w:lang w:eastAsia="en-IE"/>
             </w:rPr>
           </w:pPr>
-          <w:hyperlink w:anchor="_Toc180051330" w:history="1">
+          <w:hyperlink w:history="1" w:anchor="_Toc180051330">
             <w:r>
               <w:rPr>
                 <w:rStyle w:val="Hyperlink"/>
@@ -487,7 +478,7 @@
               <w:lang w:eastAsia="en-IE"/>
             </w:rPr>
           </w:pPr>
-          <w:hyperlink w:anchor="_Toc180051331" w:history="1">
+          <w:hyperlink w:history="1" w:anchor="_Toc180051331">
             <w:r>
               <w:rPr>
                 <w:rStyle w:val="Hyperlink"/>
@@ -557,7 +548,7 @@
               <w:lang w:eastAsia="en-IE"/>
             </w:rPr>
           </w:pPr>
-          <w:hyperlink w:anchor="_Toc180051332" w:history="1">
+          <w:hyperlink w:history="1" w:anchor="_Toc180051332">
             <w:r>
               <w:rPr>
                 <w:rStyle w:val="Hyperlink"/>
@@ -627,7 +618,7 @@
               <w:lang w:eastAsia="en-IE"/>
             </w:rPr>
           </w:pPr>
-          <w:hyperlink w:anchor="_Toc180051333" w:history="1">
+          <w:hyperlink w:history="1" w:anchor="_Toc180051333">
             <w:r>
               <w:rPr>
                 <w:rStyle w:val="Hyperlink"/>
@@ -697,7 +688,7 @@
               <w:lang w:eastAsia="en-IE"/>
             </w:rPr>
           </w:pPr>
-          <w:hyperlink w:anchor="_Toc180051334" w:history="1">
+          <w:hyperlink w:history="1" w:anchor="_Toc180051334">
             <w:r>
               <w:rPr>
                 <w:rStyle w:val="Hyperlink"/>
@@ -767,7 +758,7 @@
               <w:lang w:eastAsia="en-IE"/>
             </w:rPr>
           </w:pPr>
-          <w:hyperlink w:anchor="_Toc180051335" w:history="1">
+          <w:hyperlink w:history="1" w:anchor="_Toc180051335">
             <w:r>
               <w:rPr>
                 <w:rStyle w:val="Hyperlink"/>
@@ -837,7 +828,7 @@
               <w:lang w:eastAsia="en-IE"/>
             </w:rPr>
           </w:pPr>
-          <w:hyperlink w:anchor="_Toc180051336" w:history="1">
+          <w:hyperlink w:history="1" w:anchor="_Toc180051336">
             <w:r>
               <w:rPr>
                 <w:rStyle w:val="Hyperlink"/>
@@ -907,7 +898,7 @@
               <w:lang w:eastAsia="en-IE"/>
             </w:rPr>
           </w:pPr>
-          <w:hyperlink w:anchor="_Toc180051337" w:history="1">
+          <w:hyperlink w:history="1" w:anchor="_Toc180051337">
             <w:r>
               <w:rPr>
                 <w:rStyle w:val="Hyperlink"/>
@@ -977,7 +968,7 @@
               <w:lang w:eastAsia="en-IE"/>
             </w:rPr>
           </w:pPr>
-          <w:hyperlink w:anchor="_Toc180051338" w:history="1">
+          <w:hyperlink w:history="1" w:anchor="_Toc180051338">
             <w:r>
               <w:rPr>
                 <w:rStyle w:val="Hyperlink"/>
@@ -1047,7 +1038,7 @@
               <w:lang w:eastAsia="en-IE"/>
             </w:rPr>
           </w:pPr>
-          <w:hyperlink w:anchor="_Toc180051339" w:history="1">
+          <w:hyperlink w:history="1" w:anchor="_Toc180051339">
             <w:r>
               <w:rPr>
                 <w:rStyle w:val="Hyperlink"/>
@@ -1117,7 +1108,7 @@
               <w:lang w:eastAsia="en-IE"/>
             </w:rPr>
           </w:pPr>
-          <w:hyperlink w:anchor="_Toc180051340" w:history="1">
+          <w:hyperlink w:history="1" w:anchor="_Toc180051340">
             <w:r>
               <w:rPr>
                 <w:rStyle w:val="Hyperlink"/>
@@ -1187,7 +1178,7 @@
               <w:lang w:eastAsia="en-IE"/>
             </w:rPr>
           </w:pPr>
-          <w:hyperlink w:anchor="_Toc180051341" w:history="1">
+          <w:hyperlink w:history="1" w:anchor="_Toc180051341">
             <w:r>
               <w:rPr>
                 <w:rStyle w:val="Hyperlink"/>
@@ -1257,7 +1248,7 @@
               <w:lang w:eastAsia="en-IE"/>
             </w:rPr>
           </w:pPr>
-          <w:hyperlink w:anchor="_Toc180051342" w:history="1">
+          <w:hyperlink w:history="1" w:anchor="_Toc180051342">
             <w:r>
               <w:rPr>
                 <w:rStyle w:val="Hyperlink"/>
@@ -1327,7 +1318,7 @@
               <w:lang w:eastAsia="en-IE"/>
             </w:rPr>
           </w:pPr>
-          <w:hyperlink w:anchor="_Toc180051343" w:history="1">
+          <w:hyperlink w:history="1" w:anchor="_Toc180051343">
             <w:r>
               <w:rPr>
                 <w:rStyle w:val="Hyperlink"/>
@@ -1425,9 +1416,8 @@
       <w:pPr>
         <w:pStyle w:val="Heading1"/>
       </w:pPr>
-      <w:bookmarkStart w:id="0" w:name="_Toc180051328"/>
-      <w:r>
-        <w:lastRenderedPageBreak/>
+      <w:bookmarkStart w:name="_Toc180051328" w:id="0"/>
+      <w:r>
         <w:t>Introduction</w:t>
       </w:r>
       <w:bookmarkEnd w:id="0"/>
@@ -1435,22 +1425,39 @@
     <w:p/>
     <w:p>
       <w:r>
+        <w:rPr/>
         <w:t>This specification provides all functiona</w:t>
       </w:r>
       <w:r>
+        <w:rPr/>
         <w:t xml:space="preserve">lities and </w:t>
       </w:r>
       <w:r>
+        <w:rPr/>
         <w:t xml:space="preserve">requirements for this application. </w:t>
       </w:r>
-      <w:bookmarkStart w:id="1" w:name="_Toc180051329"/>
-      <w:r>
-        <w:t xml:space="preserve">It offers detailed descriptions and illustrations to aid in directing the creation and validation of LingoLynx. </w:t>
+      <w:bookmarkStart w:name="_Toc180051329" w:id="1"/>
+      <w:r>
+        <w:rPr/>
+        <w:t xml:space="preserve">It offers detailed descriptions and illustrations to aid in directing the creation and validation of </w:t>
+      </w:r>
+      <w:r>
+        <w:rPr/>
+        <w:t>LingoLizard</w:t>
+      </w:r>
+      <w:r>
+        <w:rPr/>
+        <w:t xml:space="preserve">. </w:t>
       </w:r>
     </w:p>
     <w:p>
       <w:r>
-        <w:t>LingoLynx seeks to address the need for language education by employing real-time conversational learning to rectify spelling and grammar.</w:t>
+        <w:rPr/>
+        <w:t>LingoLizard</w:t>
+      </w:r>
+      <w:r>
+        <w:rPr/>
+        <w:t xml:space="preserve"> seeks to address the need for language education by employing real-time conversational learning to rectify spelling and grammar.</w:t>
       </w:r>
     </w:p>
     <w:p>
@@ -1462,11 +1469,12 @@
       </w:r>
       <w:bookmarkEnd w:id="1"/>
     </w:p>
+    <w:p/>
     <w:p>
       <w:pPr>
         <w:pStyle w:val="Heading3"/>
       </w:pPr>
-      <w:bookmarkStart w:id="2" w:name="_Toc180051330"/>
+      <w:bookmarkStart w:name="_Toc180051330" w:id="2"/>
       <w:r>
         <w:t>Project Objective</w:t>
       </w:r>
@@ -1475,6 +1483,7 @@
       </w:r>
       <w:bookmarkEnd w:id="2"/>
     </w:p>
+    <w:p/>
     <w:p>
       <w:r>
         <w:t>The objective of this project is to carry out each of the requirements and functions mentioned in this document</w:t>
@@ -1511,12 +1520,13 @@
       <w:pPr>
         <w:pStyle w:val="Heading3"/>
       </w:pPr>
-      <w:bookmarkStart w:id="3" w:name="_Toc180051331"/>
+      <w:bookmarkStart w:name="_Toc180051331" w:id="3"/>
       <w:r>
         <w:t>Target Audience</w:t>
       </w:r>
       <w:bookmarkEnd w:id="3"/>
     </w:p>
+    <w:p/>
     <w:p>
       <w:r>
         <w:t>This project</w:t>
@@ -1616,9 +1626,8 @@
       <w:pPr>
         <w:pStyle w:val="Heading1"/>
       </w:pPr>
-      <w:bookmarkStart w:id="4" w:name="_Toc180051332"/>
-      <w:r>
-        <w:lastRenderedPageBreak/>
+      <w:bookmarkStart w:name="_Toc180051332" w:id="4"/>
+      <w:r>
         <w:t>Problem and Proposition</w:t>
       </w:r>
       <w:bookmarkEnd w:id="4"/>
@@ -1627,7 +1636,7 @@
       <w:pPr>
         <w:pStyle w:val="Heading2"/>
       </w:pPr>
-      <w:bookmarkStart w:id="5" w:name="_Toc180051333"/>
+      <w:bookmarkStart w:name="_Toc180051333" w:id="5"/>
       <w:r>
         <w:t>Problem Statement</w:t>
       </w:r>
@@ -1670,7 +1679,7 @@
       <w:pPr>
         <w:pStyle w:val="Heading2"/>
       </w:pPr>
-      <w:bookmarkStart w:id="6" w:name="_Toc180051334"/>
+      <w:bookmarkStart w:name="_Toc180051334" w:id="6"/>
       <w:r>
         <w:t>Value Proposition</w:t>
       </w:r>
@@ -1681,9 +1690,15 @@
     </w:p>
     <w:p>
       <w:r>
-        <w:t xml:space="preserve">LingoLynx offers a </w:t>
-      </w:r>
-      <w:r>
+        <w:rPr/>
+        <w:t>LingoLizard</w:t>
+      </w:r>
+      <w:r>
+        <w:rPr/>
+        <w:t xml:space="preserve"> offers a </w:t>
+      </w:r>
+      <w:r>
+        <w:rPr/>
         <w:t>solution by combining personalised lessons, real-time conversations and gamification elements to keep the user engaged.</w:t>
       </w:r>
     </w:p>
@@ -1696,7 +1711,7 @@
       <w:pPr>
         <w:pStyle w:val="Heading1"/>
       </w:pPr>
-      <w:bookmarkStart w:id="7" w:name="_Toc180051335"/>
+      <w:bookmarkStart w:name="_Toc180051335" w:id="7"/>
       <w:r>
         <w:t>Requirements</w:t>
       </w:r>
@@ -1725,7 +1740,7 @@
       <w:pPr>
         <w:pStyle w:val="Heading2"/>
       </w:pPr>
-      <w:bookmarkStart w:id="8" w:name="_Toc180051336"/>
+      <w:bookmarkStart w:name="_Toc180051336" w:id="8"/>
       <w:r>
         <w:t>Functional</w:t>
       </w:r>
@@ -1765,6 +1780,8 @@
       </w:r>
       <w:r>
         <w:br/>
+      </w:r>
+      <w:r>
         <w:t>Offer lessons across multiple languages with options for different skill levels.</w:t>
       </w:r>
     </w:p>
@@ -1785,6 +1802,8 @@
       </w:r>
       <w:r>
         <w:br/>
+      </w:r>
+      <w:r>
         <w:t>Use AI to detect grammar, pronunciation, and vocabulary errors and offer instant suggestions for improvement.</w:t>
       </w:r>
     </w:p>
@@ -1794,7 +1813,6 @@
         <w:pStyle w:val="Heading3"/>
       </w:pPr>
       <w:r>
-        <w:lastRenderedPageBreak/>
         <w:t>additional features</w:t>
       </w:r>
     </w:p>
@@ -1815,6 +1833,8 @@
       </w:r>
       <w:r>
         <w:br/>
+      </w:r>
+      <w:r>
         <w:t>Maintain a user profile that visualizes achievements, completed lessons, and areas for improvement.</w:t>
       </w:r>
     </w:p>
@@ -1890,7 +1910,7 @@
       <w:pPr>
         <w:pStyle w:val="Heading2"/>
       </w:pPr>
-      <w:bookmarkStart w:id="9" w:name="_Toc180051337"/>
+      <w:bookmarkStart w:name="_Toc180051337" w:id="9"/>
       <w:r>
         <w:t>Usability</w:t>
       </w:r>
@@ -1912,10 +1932,26 @@
           <w:b/>
           <w:bCs/>
         </w:rPr>
-        <w:t>User friendly interface</w:t>
+        <w:t>User</w:t>
+      </w:r>
+      <w:r>
+        <w:rPr>
+          <w:b/>
+          <w:bCs/>
+        </w:rPr>
+        <w:t>-</w:t>
+      </w:r>
+      <w:r>
+        <w:rPr>
+          <w:b/>
+          <w:bCs/>
+        </w:rPr>
+        <w:t>friendly interface</w:t>
       </w:r>
       <w:r>
         <w:br/>
+      </w:r>
+      <w:r>
         <w:t>Keep navigation simple for users to access lessons.</w:t>
       </w:r>
     </w:p>
@@ -1936,6 +1972,8 @@
       </w:r>
       <w:r>
         <w:br/>
+      </w:r>
+      <w:r>
         <w:t>Ensure the website</w:t>
       </w:r>
       <w:r>
@@ -1962,6 +2000,8 @@
       </w:r>
       <w:r>
         <w:br/>
+      </w:r>
+      <w:r>
         <w:t xml:space="preserve">Make the platform </w:t>
       </w:r>
       <w:r>
@@ -1988,6 +2028,8 @@
       </w:r>
       <w:r>
         <w:br/>
+      </w:r>
+      <w:r>
         <w:t xml:space="preserve">Use notifications </w:t>
       </w:r>
       <w:r>
@@ -2008,7 +2050,7 @@
       <w:pPr>
         <w:pStyle w:val="Heading2"/>
       </w:pPr>
-      <w:bookmarkStart w:id="10" w:name="_Toc180051338"/>
+      <w:bookmarkStart w:name="_Toc180051338" w:id="10"/>
       <w:r>
         <w:t>Reliability</w:t>
       </w:r>
@@ -2031,6 +2073,8 @@
       </w:r>
       <w:r>
         <w:br/>
+      </w:r>
+      <w:r>
         <w:t>Minimize downtime to maintain a seamless user experience.</w:t>
       </w:r>
     </w:p>
@@ -2051,6 +2095,8 @@
       </w:r>
       <w:r>
         <w:br/>
+      </w:r>
+      <w:r>
         <w:t xml:space="preserve">Implement regular backups and </w:t>
       </w:r>
       <w:r>
@@ -2064,7 +2110,7 @@
       <w:pPr>
         <w:pStyle w:val="Heading2"/>
       </w:pPr>
-      <w:bookmarkStart w:id="11" w:name="_Toc180051339"/>
+      <w:bookmarkStart w:name="_Toc180051339" w:id="11"/>
       <w:r>
         <w:t>Performance</w:t>
       </w:r>
@@ -2119,7 +2165,7 @@
       <w:pPr>
         <w:pStyle w:val="Heading2"/>
       </w:pPr>
-      <w:bookmarkStart w:id="12" w:name="_Toc180051340"/>
+      <w:bookmarkStart w:name="_Toc180051340" w:id="12"/>
       <w:r>
         <w:t>S</w:t>
       </w:r>
@@ -2161,40 +2207,30 @@
       <w:pPr>
         <w:pStyle w:val="Heading1"/>
       </w:pPr>
-      <w:bookmarkStart w:id="13" w:name="_Toc180051341"/>
-      <w:r>
-        <w:lastRenderedPageBreak/>
-        <w:t>Technologies</w:t>
+      <w:bookmarkStart w:name="_Toc180051342" w:id="13"/>
+      <w:r>
+        <w:t>Use case Diagram</w:t>
       </w:r>
       <w:bookmarkEnd w:id="13"/>
     </w:p>
+    <w:p/>
     <w:p>
       <w:pPr>
         <w:pStyle w:val="Heading1"/>
       </w:pPr>
-      <w:bookmarkStart w:id="14" w:name="_Toc180051342"/>
-      <w:r>
-        <w:t>Use case Diagram</w:t>
+      <w:bookmarkStart w:name="_Toc180051343" w:id="14"/>
+      <w:r>
+        <w:t>Detailed use case</w:t>
       </w:r>
       <w:bookmarkEnd w:id="14"/>
+      <w:r>
+        <w:t xml:space="preserve"> </w:t>
+      </w:r>
     </w:p>
     <w:p>
       <w:pPr>
-        <w:pStyle w:val="Heading1"/>
-      </w:pPr>
-      <w:bookmarkStart w:id="15" w:name="_Toc180051343"/>
-      <w:r>
-        <w:t>Detailed use case</w:t>
-      </w:r>
-      <w:bookmarkEnd w:id="15"/>
-      <w:r>
-        <w:t xml:space="preserve"> </w:t>
-      </w:r>
-    </w:p>
-    <w:p>
-      <w:pPr>
         <w:rPr>
-          <w:rFonts w:asciiTheme="majorHAnsi" w:eastAsiaTheme="majorEastAsia" w:hAnsiTheme="majorHAnsi" w:cstheme="majorBidi"/>
+          <w:rFonts w:asciiTheme="majorHAnsi" w:hAnsiTheme="majorHAnsi" w:eastAsiaTheme="majorEastAsia" w:cstheme="majorBidi"/>
           <w:b/>
           <w:i/>
           <w:sz w:val="40"/>
@@ -2218,7 +2254,7 @@
     <w:sectPr>
       <w:headerReference w:type="default" r:id="rId9"/>
       <w:footerReference w:type="default" r:id="rId10"/>
-      <w:pgSz w:w="11906" w:h="16838"/>
+      <w:pgSz w:w="11906" w:h="16838" w:orient="portrait"/>
       <w:pgMar w:top="1440" w:right="1440" w:bottom="1440" w:left="1440" w:header="708" w:footer="708" w:gutter="0"/>
       <w:cols w:space="708"/>
       <w:docGrid w:linePitch="360"/>
@@ -2247,6 +2283,13 @@
       <w:r>
         <w:continuationSeparator/>
       </w:r>
+    </w:p>
+  </w:endnote>
+  <w:endnote w:type="continuationNotice" w:id="1">
+    <w:p>
+      <w:pPr>
+        <w:spacing w:after="0" w:line="240" w:lineRule="auto"/>
+      </w:pPr>
     </w:p>
   </w:endnote>
 </w:endnotes>
@@ -2353,6 +2396,13 @@
       </w:r>
     </w:p>
   </w:footnote>
+  <w:footnote w:type="continuationNotice" w:id="1">
+    <w:p>
+      <w:pPr>
+        <w:spacing w:after="0" w:line="240" w:lineRule="auto"/>
+      </w:pPr>
+    </w:p>
+  </w:footnote>
 </w:footnotes>
 </file>
 
@@ -2420,13 +2470,13 @@
 <file path=word/intelligence2.xml><?xml version="1.0" encoding="utf-8"?>
 <int2:intelligence xmlns:int2="http://schemas.microsoft.com/office/intelligence/2020/intelligence" xmlns:oel="http://schemas.microsoft.com/office/2019/extlst">
   <int2:observations>
-    <int2:textHash int2:hashCode="llYxqFg7UXrmEh" int2:id="dO4kBFEH">
-      <int2:state int2:value="Rejected" int2:type="AugLoop_Text_Critique"/>
-    </int2:textHash>
     <int2:textHash int2:hashCode="Z9HA00a6WOfPry" int2:id="Mxc9D2eW">
       <int2:state int2:value="Rejected" int2:type="AugLoop_Text_Critique"/>
     </int2:textHash>
     <int2:textHash int2:hashCode="WjkFF6dvnP3kfR" int2:id="Pmxn9NRr">
+      <int2:state int2:value="Rejected" int2:type="AugLoop_Text_Critique"/>
+    </int2:textHash>
+    <int2:textHash int2:hashCode="llYxqFg7UXrmEh" int2:id="dO4kBFEH">
       <int2:state int2:value="Rejected" int2:type="AugLoop_Text_Critique"/>
     </int2:textHash>
   </int2:observations>
@@ -2456,7 +2506,7 @@
         <w:ind w:left="720" w:hanging="360"/>
       </w:pPr>
       <w:rPr>
-        <w:rFonts w:ascii="Symbol" w:hAnsi="Symbol" w:hint="default"/>
+        <w:rFonts w:hint="default" w:ascii="Symbol" w:hAnsi="Symbol"/>
       </w:rPr>
     </w:lvl>
     <w:lvl w:ilvl="1" w:tplc="18090003" w:tentative="1">
@@ -2468,7 +2518,7 @@
         <w:ind w:left="1440" w:hanging="360"/>
       </w:pPr>
       <w:rPr>
-        <w:rFonts w:ascii="Courier New" w:hAnsi="Courier New" w:cs="Courier New" w:hint="default"/>
+        <w:rFonts w:hint="default" w:ascii="Courier New" w:hAnsi="Courier New" w:cs="Courier New"/>
       </w:rPr>
     </w:lvl>
     <w:lvl w:ilvl="2" w:tplc="18090005" w:tentative="1">
@@ -2480,7 +2530,7 @@
         <w:ind w:left="2160" w:hanging="360"/>
       </w:pPr>
       <w:rPr>
-        <w:rFonts w:ascii="Wingdings" w:hAnsi="Wingdings" w:hint="default"/>
+        <w:rFonts w:hint="default" w:ascii="Wingdings" w:hAnsi="Wingdings"/>
       </w:rPr>
     </w:lvl>
     <w:lvl w:ilvl="3" w:tplc="18090001" w:tentative="1">
@@ -2492,7 +2542,7 @@
         <w:ind w:left="2880" w:hanging="360"/>
       </w:pPr>
       <w:rPr>
-        <w:rFonts w:ascii="Symbol" w:hAnsi="Symbol" w:hint="default"/>
+        <w:rFonts w:hint="default" w:ascii="Symbol" w:hAnsi="Symbol"/>
       </w:rPr>
     </w:lvl>
     <w:lvl w:ilvl="4" w:tplc="18090003" w:tentative="1">
@@ -2504,7 +2554,7 @@
         <w:ind w:left="3600" w:hanging="360"/>
       </w:pPr>
       <w:rPr>
-        <w:rFonts w:ascii="Courier New" w:hAnsi="Courier New" w:cs="Courier New" w:hint="default"/>
+        <w:rFonts w:hint="default" w:ascii="Courier New" w:hAnsi="Courier New" w:cs="Courier New"/>
       </w:rPr>
     </w:lvl>
     <w:lvl w:ilvl="5" w:tplc="18090005" w:tentative="1">
@@ -2516,7 +2566,7 @@
         <w:ind w:left="4320" w:hanging="360"/>
       </w:pPr>
       <w:rPr>
-        <w:rFonts w:ascii="Wingdings" w:hAnsi="Wingdings" w:hint="default"/>
+        <w:rFonts w:hint="default" w:ascii="Wingdings" w:hAnsi="Wingdings"/>
       </w:rPr>
     </w:lvl>
     <w:lvl w:ilvl="6" w:tplc="18090001" w:tentative="1">
@@ -2528,7 +2578,7 @@
         <w:ind w:left="5040" w:hanging="360"/>
       </w:pPr>
       <w:rPr>
-        <w:rFonts w:ascii="Symbol" w:hAnsi="Symbol" w:hint="default"/>
+        <w:rFonts w:hint="default" w:ascii="Symbol" w:hAnsi="Symbol"/>
       </w:rPr>
     </w:lvl>
     <w:lvl w:ilvl="7" w:tplc="18090003" w:tentative="1">
@@ -2540,7 +2590,7 @@
         <w:ind w:left="5760" w:hanging="360"/>
       </w:pPr>
       <w:rPr>
-        <w:rFonts w:ascii="Courier New" w:hAnsi="Courier New" w:cs="Courier New" w:hint="default"/>
+        <w:rFonts w:hint="default" w:ascii="Courier New" w:hAnsi="Courier New" w:cs="Courier New"/>
       </w:rPr>
     </w:lvl>
     <w:lvl w:ilvl="8" w:tplc="18090005" w:tentative="1">
@@ -2552,7 +2602,7 @@
         <w:ind w:left="6480" w:hanging="360"/>
       </w:pPr>
       <w:rPr>
-        <w:rFonts w:ascii="Wingdings" w:hAnsi="Wingdings" w:hint="default"/>
+        <w:rFonts w:hint="default" w:ascii="Wingdings" w:hAnsi="Wingdings"/>
       </w:rPr>
     </w:lvl>
   </w:abstractNum>
@@ -2569,7 +2619,7 @@
         <w:ind w:left="720" w:hanging="360"/>
       </w:pPr>
       <w:rPr>
-        <w:rFonts w:ascii="Symbol" w:hAnsi="Symbol" w:hint="default"/>
+        <w:rFonts w:hint="default" w:ascii="Symbol" w:hAnsi="Symbol"/>
       </w:rPr>
     </w:lvl>
     <w:lvl w:ilvl="1" w:tplc="18090003" w:tentative="1">
@@ -2581,7 +2631,7 @@
         <w:ind w:left="1440" w:hanging="360"/>
       </w:pPr>
       <w:rPr>
-        <w:rFonts w:ascii="Courier New" w:hAnsi="Courier New" w:cs="Courier New" w:hint="default"/>
+        <w:rFonts w:hint="default" w:ascii="Courier New" w:hAnsi="Courier New" w:cs="Courier New"/>
       </w:rPr>
     </w:lvl>
     <w:lvl w:ilvl="2" w:tplc="18090005" w:tentative="1">
@@ -2593,7 +2643,7 @@
         <w:ind w:left="2160" w:hanging="360"/>
       </w:pPr>
       <w:rPr>
-        <w:rFonts w:ascii="Wingdings" w:hAnsi="Wingdings" w:hint="default"/>
+        <w:rFonts w:hint="default" w:ascii="Wingdings" w:hAnsi="Wingdings"/>
       </w:rPr>
     </w:lvl>
     <w:lvl w:ilvl="3" w:tplc="18090001" w:tentative="1">
@@ -2605,7 +2655,7 @@
         <w:ind w:left="2880" w:hanging="360"/>
       </w:pPr>
       <w:rPr>
-        <w:rFonts w:ascii="Symbol" w:hAnsi="Symbol" w:hint="default"/>
+        <w:rFonts w:hint="default" w:ascii="Symbol" w:hAnsi="Symbol"/>
       </w:rPr>
     </w:lvl>
     <w:lvl w:ilvl="4" w:tplc="18090003" w:tentative="1">
@@ -2617,7 +2667,7 @@
         <w:ind w:left="3600" w:hanging="360"/>
       </w:pPr>
       <w:rPr>
-        <w:rFonts w:ascii="Courier New" w:hAnsi="Courier New" w:cs="Courier New" w:hint="default"/>
+        <w:rFonts w:hint="default" w:ascii="Courier New" w:hAnsi="Courier New" w:cs="Courier New"/>
       </w:rPr>
     </w:lvl>
     <w:lvl w:ilvl="5" w:tplc="18090005" w:tentative="1">
@@ -2629,7 +2679,7 @@
         <w:ind w:left="4320" w:hanging="360"/>
       </w:pPr>
       <w:rPr>
-        <w:rFonts w:ascii="Wingdings" w:hAnsi="Wingdings" w:hint="default"/>
+        <w:rFonts w:hint="default" w:ascii="Wingdings" w:hAnsi="Wingdings"/>
       </w:rPr>
     </w:lvl>
     <w:lvl w:ilvl="6" w:tplc="18090001" w:tentative="1">
@@ -2641,7 +2691,7 @@
         <w:ind w:left="5040" w:hanging="360"/>
       </w:pPr>
       <w:rPr>
-        <w:rFonts w:ascii="Symbol" w:hAnsi="Symbol" w:hint="default"/>
+        <w:rFonts w:hint="default" w:ascii="Symbol" w:hAnsi="Symbol"/>
       </w:rPr>
     </w:lvl>
     <w:lvl w:ilvl="7" w:tplc="18090003" w:tentative="1">
@@ -2653,7 +2703,7 @@
         <w:ind w:left="5760" w:hanging="360"/>
       </w:pPr>
       <w:rPr>
-        <w:rFonts w:ascii="Courier New" w:hAnsi="Courier New" w:cs="Courier New" w:hint="default"/>
+        <w:rFonts w:hint="default" w:ascii="Courier New" w:hAnsi="Courier New" w:cs="Courier New"/>
       </w:rPr>
     </w:lvl>
     <w:lvl w:ilvl="8" w:tplc="18090005" w:tentative="1">
@@ -2665,7 +2715,7 @@
         <w:ind w:left="6480" w:hanging="360"/>
       </w:pPr>
       <w:rPr>
-        <w:rFonts w:ascii="Wingdings" w:hAnsi="Wingdings" w:hint="default"/>
+        <w:rFonts w:hint="default" w:ascii="Wingdings" w:hAnsi="Wingdings"/>
       </w:rPr>
     </w:lvl>
   </w:abstractNum>
@@ -2682,7 +2732,7 @@
         <w:ind w:left="720" w:hanging="360"/>
       </w:pPr>
       <w:rPr>
-        <w:rFonts w:ascii="Symbol" w:hAnsi="Symbol" w:hint="default"/>
+        <w:rFonts w:hint="default" w:ascii="Symbol" w:hAnsi="Symbol"/>
       </w:rPr>
     </w:lvl>
     <w:lvl w:ilvl="1" w:tplc="18090003" w:tentative="1">
@@ -2694,7 +2744,7 @@
         <w:ind w:left="1440" w:hanging="360"/>
       </w:pPr>
       <w:rPr>
-        <w:rFonts w:ascii="Courier New" w:hAnsi="Courier New" w:cs="Courier New" w:hint="default"/>
+        <w:rFonts w:hint="default" w:ascii="Courier New" w:hAnsi="Courier New" w:cs="Courier New"/>
       </w:rPr>
     </w:lvl>
     <w:lvl w:ilvl="2" w:tplc="18090005" w:tentative="1">
@@ -2706,7 +2756,7 @@
         <w:ind w:left="2160" w:hanging="360"/>
       </w:pPr>
       <w:rPr>
-        <w:rFonts w:ascii="Wingdings" w:hAnsi="Wingdings" w:hint="default"/>
+        <w:rFonts w:hint="default" w:ascii="Wingdings" w:hAnsi="Wingdings"/>
       </w:rPr>
     </w:lvl>
     <w:lvl w:ilvl="3" w:tplc="18090001" w:tentative="1">
@@ -2718,7 +2768,7 @@
         <w:ind w:left="2880" w:hanging="360"/>
       </w:pPr>
       <w:rPr>
-        <w:rFonts w:ascii="Symbol" w:hAnsi="Symbol" w:hint="default"/>
+        <w:rFonts w:hint="default" w:ascii="Symbol" w:hAnsi="Symbol"/>
       </w:rPr>
     </w:lvl>
     <w:lvl w:ilvl="4" w:tplc="18090003" w:tentative="1">
@@ -2730,7 +2780,7 @@
         <w:ind w:left="3600" w:hanging="360"/>
       </w:pPr>
       <w:rPr>
-        <w:rFonts w:ascii="Courier New" w:hAnsi="Courier New" w:cs="Courier New" w:hint="default"/>
+        <w:rFonts w:hint="default" w:ascii="Courier New" w:hAnsi="Courier New" w:cs="Courier New"/>
       </w:rPr>
     </w:lvl>
     <w:lvl w:ilvl="5" w:tplc="18090005" w:tentative="1">
@@ -2742,7 +2792,7 @@
         <w:ind w:left="4320" w:hanging="360"/>
       </w:pPr>
       <w:rPr>
-        <w:rFonts w:ascii="Wingdings" w:hAnsi="Wingdings" w:hint="default"/>
+        <w:rFonts w:hint="default" w:ascii="Wingdings" w:hAnsi="Wingdings"/>
       </w:rPr>
     </w:lvl>
     <w:lvl w:ilvl="6" w:tplc="18090001" w:tentative="1">
@@ -2754,7 +2804,7 @@
         <w:ind w:left="5040" w:hanging="360"/>
       </w:pPr>
       <w:rPr>
-        <w:rFonts w:ascii="Symbol" w:hAnsi="Symbol" w:hint="default"/>
+        <w:rFonts w:hint="default" w:ascii="Symbol" w:hAnsi="Symbol"/>
       </w:rPr>
     </w:lvl>
     <w:lvl w:ilvl="7" w:tplc="18090003" w:tentative="1">
@@ -2766,7 +2816,7 @@
         <w:ind w:left="5760" w:hanging="360"/>
       </w:pPr>
       <w:rPr>
-        <w:rFonts w:ascii="Courier New" w:hAnsi="Courier New" w:cs="Courier New" w:hint="default"/>
+        <w:rFonts w:hint="default" w:ascii="Courier New" w:hAnsi="Courier New" w:cs="Courier New"/>
       </w:rPr>
     </w:lvl>
     <w:lvl w:ilvl="8" w:tplc="18090005" w:tentative="1">
@@ -2778,7 +2828,7 @@
         <w:ind w:left="6480" w:hanging="360"/>
       </w:pPr>
       <w:rPr>
-        <w:rFonts w:ascii="Wingdings" w:hAnsi="Wingdings" w:hint="default"/>
+        <w:rFonts w:hint="default" w:ascii="Wingdings" w:hAnsi="Wingdings"/>
       </w:rPr>
     </w:lvl>
   </w:abstractNum>
@@ -2795,7 +2845,7 @@
         <w:ind w:left="720" w:hanging="360"/>
       </w:pPr>
       <w:rPr>
-        <w:rFonts w:ascii="Symbol" w:hAnsi="Symbol" w:hint="default"/>
+        <w:rFonts w:hint="default" w:ascii="Symbol" w:hAnsi="Symbol"/>
       </w:rPr>
     </w:lvl>
     <w:lvl w:ilvl="1" w:tplc="18090003" w:tentative="1">
@@ -2807,7 +2857,7 @@
         <w:ind w:left="1440" w:hanging="360"/>
       </w:pPr>
       <w:rPr>
-        <w:rFonts w:ascii="Courier New" w:hAnsi="Courier New" w:cs="Courier New" w:hint="default"/>
+        <w:rFonts w:hint="default" w:ascii="Courier New" w:hAnsi="Courier New" w:cs="Courier New"/>
       </w:rPr>
     </w:lvl>
     <w:lvl w:ilvl="2" w:tplc="18090005" w:tentative="1">
@@ -2819,7 +2869,7 @@
         <w:ind w:left="2160" w:hanging="360"/>
       </w:pPr>
       <w:rPr>
-        <w:rFonts w:ascii="Wingdings" w:hAnsi="Wingdings" w:hint="default"/>
+        <w:rFonts w:hint="default" w:ascii="Wingdings" w:hAnsi="Wingdings"/>
       </w:rPr>
     </w:lvl>
     <w:lvl w:ilvl="3" w:tplc="18090001" w:tentative="1">
@@ -2831,7 +2881,7 @@
         <w:ind w:left="2880" w:hanging="360"/>
       </w:pPr>
       <w:rPr>
-        <w:rFonts w:ascii="Symbol" w:hAnsi="Symbol" w:hint="default"/>
+        <w:rFonts w:hint="default" w:ascii="Symbol" w:hAnsi="Symbol"/>
       </w:rPr>
     </w:lvl>
     <w:lvl w:ilvl="4" w:tplc="18090003" w:tentative="1">
@@ -2843,7 +2893,7 @@
         <w:ind w:left="3600" w:hanging="360"/>
       </w:pPr>
       <w:rPr>
-        <w:rFonts w:ascii="Courier New" w:hAnsi="Courier New" w:cs="Courier New" w:hint="default"/>
+        <w:rFonts w:hint="default" w:ascii="Courier New" w:hAnsi="Courier New" w:cs="Courier New"/>
       </w:rPr>
     </w:lvl>
     <w:lvl w:ilvl="5" w:tplc="18090005" w:tentative="1">
@@ -2855,7 +2905,7 @@
         <w:ind w:left="4320" w:hanging="360"/>
       </w:pPr>
       <w:rPr>
-        <w:rFonts w:ascii="Wingdings" w:hAnsi="Wingdings" w:hint="default"/>
+        <w:rFonts w:hint="default" w:ascii="Wingdings" w:hAnsi="Wingdings"/>
       </w:rPr>
     </w:lvl>
     <w:lvl w:ilvl="6" w:tplc="18090001" w:tentative="1">
@@ -2867,7 +2917,7 @@
         <w:ind w:left="5040" w:hanging="360"/>
       </w:pPr>
       <w:rPr>
-        <w:rFonts w:ascii="Symbol" w:hAnsi="Symbol" w:hint="default"/>
+        <w:rFonts w:hint="default" w:ascii="Symbol" w:hAnsi="Symbol"/>
       </w:rPr>
     </w:lvl>
     <w:lvl w:ilvl="7" w:tplc="18090003" w:tentative="1">
@@ -2879,7 +2929,7 @@
         <w:ind w:left="5760" w:hanging="360"/>
       </w:pPr>
       <w:rPr>
-        <w:rFonts w:ascii="Courier New" w:hAnsi="Courier New" w:cs="Courier New" w:hint="default"/>
+        <w:rFonts w:hint="default" w:ascii="Courier New" w:hAnsi="Courier New" w:cs="Courier New"/>
       </w:rPr>
     </w:lvl>
     <w:lvl w:ilvl="8" w:tplc="18090005" w:tentative="1">
@@ -2891,7 +2941,7 @@
         <w:ind w:left="6480" w:hanging="360"/>
       </w:pPr>
       <w:rPr>
-        <w:rFonts w:ascii="Wingdings" w:hAnsi="Wingdings" w:hint="default"/>
+        <w:rFonts w:hint="default" w:ascii="Wingdings" w:hAnsi="Wingdings"/>
       </w:rPr>
     </w:lvl>
   </w:abstractNum>
@@ -2908,7 +2958,7 @@
         <w:ind w:left="720" w:hanging="360"/>
       </w:pPr>
       <w:rPr>
-        <w:rFonts w:ascii="Symbol" w:hAnsi="Symbol" w:hint="default"/>
+        <w:rFonts w:hint="default" w:ascii="Symbol" w:hAnsi="Symbol"/>
       </w:rPr>
     </w:lvl>
     <w:lvl w:ilvl="1" w:tplc="18090003" w:tentative="1">
@@ -2920,7 +2970,7 @@
         <w:ind w:left="1440" w:hanging="360"/>
       </w:pPr>
       <w:rPr>
-        <w:rFonts w:ascii="Courier New" w:hAnsi="Courier New" w:cs="Courier New" w:hint="default"/>
+        <w:rFonts w:hint="default" w:ascii="Courier New" w:hAnsi="Courier New" w:cs="Courier New"/>
       </w:rPr>
     </w:lvl>
     <w:lvl w:ilvl="2" w:tplc="18090005" w:tentative="1">
@@ -2932,7 +2982,7 @@
         <w:ind w:left="2160" w:hanging="360"/>
       </w:pPr>
       <w:rPr>
-        <w:rFonts w:ascii="Wingdings" w:hAnsi="Wingdings" w:hint="default"/>
+        <w:rFonts w:hint="default" w:ascii="Wingdings" w:hAnsi="Wingdings"/>
       </w:rPr>
     </w:lvl>
     <w:lvl w:ilvl="3" w:tplc="18090001" w:tentative="1">
@@ -2944,7 +2994,7 @@
         <w:ind w:left="2880" w:hanging="360"/>
       </w:pPr>
       <w:rPr>
-        <w:rFonts w:ascii="Symbol" w:hAnsi="Symbol" w:hint="default"/>
+        <w:rFonts w:hint="default" w:ascii="Symbol" w:hAnsi="Symbol"/>
       </w:rPr>
     </w:lvl>
     <w:lvl w:ilvl="4" w:tplc="18090003" w:tentative="1">
@@ -2956,7 +3006,7 @@
         <w:ind w:left="3600" w:hanging="360"/>
       </w:pPr>
       <w:rPr>
-        <w:rFonts w:ascii="Courier New" w:hAnsi="Courier New" w:cs="Courier New" w:hint="default"/>
+        <w:rFonts w:hint="default" w:ascii="Courier New" w:hAnsi="Courier New" w:cs="Courier New"/>
       </w:rPr>
     </w:lvl>
     <w:lvl w:ilvl="5" w:tplc="18090005" w:tentative="1">
@@ -2968,7 +3018,7 @@
         <w:ind w:left="4320" w:hanging="360"/>
       </w:pPr>
       <w:rPr>
-        <w:rFonts w:ascii="Wingdings" w:hAnsi="Wingdings" w:hint="default"/>
+        <w:rFonts w:hint="default" w:ascii="Wingdings" w:hAnsi="Wingdings"/>
       </w:rPr>
     </w:lvl>
     <w:lvl w:ilvl="6" w:tplc="18090001" w:tentative="1">
@@ -2980,7 +3030,7 @@
         <w:ind w:left="5040" w:hanging="360"/>
       </w:pPr>
       <w:rPr>
-        <w:rFonts w:ascii="Symbol" w:hAnsi="Symbol" w:hint="default"/>
+        <w:rFonts w:hint="default" w:ascii="Symbol" w:hAnsi="Symbol"/>
       </w:rPr>
     </w:lvl>
     <w:lvl w:ilvl="7" w:tplc="18090003" w:tentative="1">
@@ -2992,7 +3042,7 @@
         <w:ind w:left="5760" w:hanging="360"/>
       </w:pPr>
       <w:rPr>
-        <w:rFonts w:ascii="Courier New" w:hAnsi="Courier New" w:cs="Courier New" w:hint="default"/>
+        <w:rFonts w:hint="default" w:ascii="Courier New" w:hAnsi="Courier New" w:cs="Courier New"/>
       </w:rPr>
     </w:lvl>
     <w:lvl w:ilvl="8" w:tplc="18090005" w:tentative="1">
@@ -3004,7 +3054,7 @@
         <w:ind w:left="6480" w:hanging="360"/>
       </w:pPr>
       <w:rPr>
-        <w:rFonts w:ascii="Wingdings" w:hAnsi="Wingdings" w:hint="default"/>
+        <w:rFonts w:hint="default" w:ascii="Wingdings" w:hAnsi="Wingdings"/>
       </w:rPr>
     </w:lvl>
   </w:abstractNum>
@@ -3021,7 +3071,7 @@
         <w:ind w:left="720" w:hanging="360"/>
       </w:pPr>
       <w:rPr>
-        <w:rFonts w:ascii="Symbol" w:hAnsi="Symbol" w:hint="default"/>
+        <w:rFonts w:hint="default" w:ascii="Symbol" w:hAnsi="Symbol"/>
       </w:rPr>
     </w:lvl>
     <w:lvl w:ilvl="1" w:tplc="18090003" w:tentative="1">
@@ -3033,7 +3083,7 @@
         <w:ind w:left="1440" w:hanging="360"/>
       </w:pPr>
       <w:rPr>
-        <w:rFonts w:ascii="Courier New" w:hAnsi="Courier New" w:cs="Courier New" w:hint="default"/>
+        <w:rFonts w:hint="default" w:ascii="Courier New" w:hAnsi="Courier New" w:cs="Courier New"/>
       </w:rPr>
     </w:lvl>
     <w:lvl w:ilvl="2" w:tplc="18090005" w:tentative="1">
@@ -3045,7 +3095,7 @@
         <w:ind w:left="2160" w:hanging="360"/>
       </w:pPr>
       <w:rPr>
-        <w:rFonts w:ascii="Wingdings" w:hAnsi="Wingdings" w:hint="default"/>
+        <w:rFonts w:hint="default" w:ascii="Wingdings" w:hAnsi="Wingdings"/>
       </w:rPr>
     </w:lvl>
     <w:lvl w:ilvl="3" w:tplc="18090001" w:tentative="1">
@@ -3057,7 +3107,7 @@
         <w:ind w:left="2880" w:hanging="360"/>
       </w:pPr>
       <w:rPr>
-        <w:rFonts w:ascii="Symbol" w:hAnsi="Symbol" w:hint="default"/>
+        <w:rFonts w:hint="default" w:ascii="Symbol" w:hAnsi="Symbol"/>
       </w:rPr>
     </w:lvl>
     <w:lvl w:ilvl="4" w:tplc="18090003" w:tentative="1">
@@ -3069,7 +3119,7 @@
         <w:ind w:left="3600" w:hanging="360"/>
       </w:pPr>
       <w:rPr>
-        <w:rFonts w:ascii="Courier New" w:hAnsi="Courier New" w:cs="Courier New" w:hint="default"/>
+        <w:rFonts w:hint="default" w:ascii="Courier New" w:hAnsi="Courier New" w:cs="Courier New"/>
       </w:rPr>
     </w:lvl>
     <w:lvl w:ilvl="5" w:tplc="18090005" w:tentative="1">
@@ -3081,7 +3131,7 @@
         <w:ind w:left="4320" w:hanging="360"/>
       </w:pPr>
       <w:rPr>
-        <w:rFonts w:ascii="Wingdings" w:hAnsi="Wingdings" w:hint="default"/>
+        <w:rFonts w:hint="default" w:ascii="Wingdings" w:hAnsi="Wingdings"/>
       </w:rPr>
     </w:lvl>
     <w:lvl w:ilvl="6" w:tplc="18090001" w:tentative="1">
@@ -3093,7 +3143,7 @@
         <w:ind w:left="5040" w:hanging="360"/>
       </w:pPr>
       <w:rPr>
-        <w:rFonts w:ascii="Symbol" w:hAnsi="Symbol" w:hint="default"/>
+        <w:rFonts w:hint="default" w:ascii="Symbol" w:hAnsi="Symbol"/>
       </w:rPr>
     </w:lvl>
     <w:lvl w:ilvl="7" w:tplc="18090003" w:tentative="1">
@@ -3105,7 +3155,7 @@
         <w:ind w:left="5760" w:hanging="360"/>
       </w:pPr>
       <w:rPr>
-        <w:rFonts w:ascii="Courier New" w:hAnsi="Courier New" w:cs="Courier New" w:hint="default"/>
+        <w:rFonts w:hint="default" w:ascii="Courier New" w:hAnsi="Courier New" w:cs="Courier New"/>
       </w:rPr>
     </w:lvl>
     <w:lvl w:ilvl="8" w:tplc="18090005" w:tentative="1">
@@ -3117,7 +3167,7 @@
         <w:ind w:left="6480" w:hanging="360"/>
       </w:pPr>
       <w:rPr>
-        <w:rFonts w:ascii="Wingdings" w:hAnsi="Wingdings" w:hint="default"/>
+        <w:rFonts w:hint="default" w:ascii="Wingdings" w:hAnsi="Wingdings"/>
       </w:rPr>
     </w:lvl>
   </w:abstractNum>
@@ -3134,7 +3184,7 @@
         <w:ind w:left="720" w:hanging="360"/>
       </w:pPr>
       <w:rPr>
-        <w:rFonts w:ascii="Symbol" w:hAnsi="Symbol" w:hint="default"/>
+        <w:rFonts w:hint="default" w:ascii="Symbol" w:hAnsi="Symbol"/>
       </w:rPr>
     </w:lvl>
     <w:lvl w:ilvl="1" w:tplc="95B82B4A">
@@ -3146,7 +3196,7 @@
         <w:ind w:left="1440" w:hanging="360"/>
       </w:pPr>
       <w:rPr>
-        <w:rFonts w:ascii="Courier New" w:hAnsi="Courier New" w:hint="default"/>
+        <w:rFonts w:hint="default" w:ascii="Courier New" w:hAnsi="Courier New"/>
       </w:rPr>
     </w:lvl>
     <w:lvl w:ilvl="2" w:tplc="07C45AD6">
@@ -3158,7 +3208,7 @@
         <w:ind w:left="2160" w:hanging="360"/>
       </w:pPr>
       <w:rPr>
-        <w:rFonts w:ascii="Wingdings" w:hAnsi="Wingdings" w:hint="default"/>
+        <w:rFonts w:hint="default" w:ascii="Wingdings" w:hAnsi="Wingdings"/>
       </w:rPr>
     </w:lvl>
     <w:lvl w:ilvl="3" w:tplc="5C2C8656">
@@ -3170,7 +3220,7 @@
         <w:ind w:left="2880" w:hanging="360"/>
       </w:pPr>
       <w:rPr>
-        <w:rFonts w:ascii="Symbol" w:hAnsi="Symbol" w:hint="default"/>
+        <w:rFonts w:hint="default" w:ascii="Symbol" w:hAnsi="Symbol"/>
       </w:rPr>
     </w:lvl>
     <w:lvl w:ilvl="4" w:tplc="0C0A5330">
@@ -3182,7 +3232,7 @@
         <w:ind w:left="3600" w:hanging="360"/>
       </w:pPr>
       <w:rPr>
-        <w:rFonts w:ascii="Courier New" w:hAnsi="Courier New" w:hint="default"/>
+        <w:rFonts w:hint="default" w:ascii="Courier New" w:hAnsi="Courier New"/>
       </w:rPr>
     </w:lvl>
     <w:lvl w:ilvl="5" w:tplc="BBB0F4EA">
@@ -3194,7 +3244,7 @@
         <w:ind w:left="4320" w:hanging="360"/>
       </w:pPr>
       <w:rPr>
-        <w:rFonts w:ascii="Wingdings" w:hAnsi="Wingdings" w:hint="default"/>
+        <w:rFonts w:hint="default" w:ascii="Wingdings" w:hAnsi="Wingdings"/>
       </w:rPr>
     </w:lvl>
     <w:lvl w:ilvl="6" w:tplc="59E64538">
@@ -3206,7 +3256,7 @@
         <w:ind w:left="5040" w:hanging="360"/>
       </w:pPr>
       <w:rPr>
-        <w:rFonts w:ascii="Symbol" w:hAnsi="Symbol" w:hint="default"/>
+        <w:rFonts w:hint="default" w:ascii="Symbol" w:hAnsi="Symbol"/>
       </w:rPr>
     </w:lvl>
     <w:lvl w:ilvl="7" w:tplc="CA3E2ABC">
@@ -3218,7 +3268,7 @@
         <w:ind w:left="5760" w:hanging="360"/>
       </w:pPr>
       <w:rPr>
-        <w:rFonts w:ascii="Courier New" w:hAnsi="Courier New" w:hint="default"/>
+        <w:rFonts w:hint="default" w:ascii="Courier New" w:hAnsi="Courier New"/>
       </w:rPr>
     </w:lvl>
     <w:lvl w:ilvl="8" w:tplc="B6F8F1E6">
@@ -3230,7 +3280,7 @@
         <w:ind w:left="6480" w:hanging="360"/>
       </w:pPr>
       <w:rPr>
-        <w:rFonts w:ascii="Wingdings" w:hAnsi="Wingdings" w:hint="default"/>
+        <w:rFonts w:hint="default" w:ascii="Wingdings" w:hAnsi="Wingdings"/>
       </w:rPr>
     </w:lvl>
   </w:abstractNum>
@@ -3247,7 +3297,7 @@
         <w:ind w:left="720" w:hanging="360"/>
       </w:pPr>
       <w:rPr>
-        <w:rFonts w:ascii="Symbol" w:hAnsi="Symbol" w:hint="default"/>
+        <w:rFonts w:hint="default" w:ascii="Symbol" w:hAnsi="Symbol"/>
       </w:rPr>
     </w:lvl>
     <w:lvl w:ilvl="1" w:tplc="18090003">
@@ -3259,7 +3309,7 @@
         <w:ind w:left="1440" w:hanging="360"/>
       </w:pPr>
       <w:rPr>
-        <w:rFonts w:ascii="Courier New" w:hAnsi="Courier New" w:cs="Courier New" w:hint="default"/>
+        <w:rFonts w:hint="default" w:ascii="Courier New" w:hAnsi="Courier New" w:cs="Courier New"/>
       </w:rPr>
     </w:lvl>
     <w:lvl w:ilvl="2" w:tplc="18090005" w:tentative="1">
@@ -3271,7 +3321,7 @@
         <w:ind w:left="2160" w:hanging="360"/>
       </w:pPr>
       <w:rPr>
-        <w:rFonts w:ascii="Wingdings" w:hAnsi="Wingdings" w:hint="default"/>
+        <w:rFonts w:hint="default" w:ascii="Wingdings" w:hAnsi="Wingdings"/>
       </w:rPr>
     </w:lvl>
     <w:lvl w:ilvl="3" w:tplc="18090001" w:tentative="1">
@@ -3283,7 +3333,7 @@
         <w:ind w:left="2880" w:hanging="360"/>
       </w:pPr>
       <w:rPr>
-        <w:rFonts w:ascii="Symbol" w:hAnsi="Symbol" w:hint="default"/>
+        <w:rFonts w:hint="default" w:ascii="Symbol" w:hAnsi="Symbol"/>
       </w:rPr>
     </w:lvl>
     <w:lvl w:ilvl="4" w:tplc="18090003" w:tentative="1">
@@ -3295,7 +3345,7 @@
         <w:ind w:left="3600" w:hanging="360"/>
       </w:pPr>
       <w:rPr>
-        <w:rFonts w:ascii="Courier New" w:hAnsi="Courier New" w:cs="Courier New" w:hint="default"/>
+        <w:rFonts w:hint="default" w:ascii="Courier New" w:hAnsi="Courier New" w:cs="Courier New"/>
       </w:rPr>
     </w:lvl>
     <w:lvl w:ilvl="5" w:tplc="18090005" w:tentative="1">
@@ -3307,7 +3357,7 @@
         <w:ind w:left="4320" w:hanging="360"/>
       </w:pPr>
       <w:rPr>
-        <w:rFonts w:ascii="Wingdings" w:hAnsi="Wingdings" w:hint="default"/>
+        <w:rFonts w:hint="default" w:ascii="Wingdings" w:hAnsi="Wingdings"/>
       </w:rPr>
     </w:lvl>
     <w:lvl w:ilvl="6" w:tplc="18090001" w:tentative="1">
@@ -3319,7 +3369,7 @@
         <w:ind w:left="5040" w:hanging="360"/>
       </w:pPr>
       <w:rPr>
-        <w:rFonts w:ascii="Symbol" w:hAnsi="Symbol" w:hint="default"/>
+        <w:rFonts w:hint="default" w:ascii="Symbol" w:hAnsi="Symbol"/>
       </w:rPr>
     </w:lvl>
     <w:lvl w:ilvl="7" w:tplc="18090003" w:tentative="1">
@@ -3331,7 +3381,7 @@
         <w:ind w:left="5760" w:hanging="360"/>
       </w:pPr>
       <w:rPr>
-        <w:rFonts w:ascii="Courier New" w:hAnsi="Courier New" w:cs="Courier New" w:hint="default"/>
+        <w:rFonts w:hint="default" w:ascii="Courier New" w:hAnsi="Courier New" w:cs="Courier New"/>
       </w:rPr>
     </w:lvl>
     <w:lvl w:ilvl="8" w:tplc="18090005" w:tentative="1">
@@ -3343,7 +3393,7 @@
         <w:ind w:left="6480" w:hanging="360"/>
       </w:pPr>
       <w:rPr>
-        <w:rFonts w:ascii="Wingdings" w:hAnsi="Wingdings" w:hint="default"/>
+        <w:rFonts w:hint="default" w:ascii="Wingdings" w:hAnsi="Wingdings"/>
       </w:rPr>
     </w:lvl>
   </w:abstractNum>
@@ -3360,7 +3410,7 @@
         <w:ind w:left="720" w:hanging="360"/>
       </w:pPr>
       <w:rPr>
-        <w:rFonts w:ascii="Symbol" w:hAnsi="Symbol" w:hint="default"/>
+        <w:rFonts w:hint="default" w:ascii="Symbol" w:hAnsi="Symbol"/>
       </w:rPr>
     </w:lvl>
     <w:lvl w:ilvl="1" w:tplc="00CAC362">
@@ -3372,7 +3422,7 @@
         <w:ind w:left="1440" w:hanging="360"/>
       </w:pPr>
       <w:rPr>
-        <w:rFonts w:ascii="Courier New" w:hAnsi="Courier New" w:hint="default"/>
+        <w:rFonts w:hint="default" w:ascii="Courier New" w:hAnsi="Courier New"/>
       </w:rPr>
     </w:lvl>
     <w:lvl w:ilvl="2" w:tplc="14AEA43C">
@@ -3384,7 +3434,7 @@
         <w:ind w:left="2160" w:hanging="360"/>
       </w:pPr>
       <w:rPr>
-        <w:rFonts w:ascii="Wingdings" w:hAnsi="Wingdings" w:hint="default"/>
+        <w:rFonts w:hint="default" w:ascii="Wingdings" w:hAnsi="Wingdings"/>
       </w:rPr>
     </w:lvl>
     <w:lvl w:ilvl="3" w:tplc="2F16DF9A">
@@ -3396,7 +3446,7 @@
         <w:ind w:left="2880" w:hanging="360"/>
       </w:pPr>
       <w:rPr>
-        <w:rFonts w:ascii="Symbol" w:hAnsi="Symbol" w:hint="default"/>
+        <w:rFonts w:hint="default" w:ascii="Symbol" w:hAnsi="Symbol"/>
       </w:rPr>
     </w:lvl>
     <w:lvl w:ilvl="4" w:tplc="B5CE1DF8">
@@ -3408,7 +3458,7 @@
         <w:ind w:left="3600" w:hanging="360"/>
       </w:pPr>
       <w:rPr>
-        <w:rFonts w:ascii="Courier New" w:hAnsi="Courier New" w:hint="default"/>
+        <w:rFonts w:hint="default" w:ascii="Courier New" w:hAnsi="Courier New"/>
       </w:rPr>
     </w:lvl>
     <w:lvl w:ilvl="5" w:tplc="FC200194">
@@ -3420,7 +3470,7 @@
         <w:ind w:left="4320" w:hanging="360"/>
       </w:pPr>
       <w:rPr>
-        <w:rFonts w:ascii="Wingdings" w:hAnsi="Wingdings" w:hint="default"/>
+        <w:rFonts w:hint="default" w:ascii="Wingdings" w:hAnsi="Wingdings"/>
       </w:rPr>
     </w:lvl>
     <w:lvl w:ilvl="6" w:tplc="EAAC7C40">
@@ -3432,7 +3482,7 @@
         <w:ind w:left="5040" w:hanging="360"/>
       </w:pPr>
       <w:rPr>
-        <w:rFonts w:ascii="Symbol" w:hAnsi="Symbol" w:hint="default"/>
+        <w:rFonts w:hint="default" w:ascii="Symbol" w:hAnsi="Symbol"/>
       </w:rPr>
     </w:lvl>
     <w:lvl w:ilvl="7" w:tplc="381861A8">
@@ -3444,7 +3494,7 @@
         <w:ind w:left="5760" w:hanging="360"/>
       </w:pPr>
       <w:rPr>
-        <w:rFonts w:ascii="Courier New" w:hAnsi="Courier New" w:hint="default"/>
+        <w:rFonts w:hint="default" w:ascii="Courier New" w:hAnsi="Courier New"/>
       </w:rPr>
     </w:lvl>
     <w:lvl w:ilvl="8" w:tplc="E4B8E7AE">
@@ -3456,7 +3506,7 @@
         <w:ind w:left="6480" w:hanging="360"/>
       </w:pPr>
       <w:rPr>
-        <w:rFonts w:ascii="Wingdings" w:hAnsi="Wingdings" w:hint="default"/>
+        <w:rFonts w:hint="default" w:ascii="Wingdings" w:hAnsi="Wingdings"/>
       </w:rPr>
     </w:lvl>
   </w:abstractNum>
@@ -3476,7 +3526,7 @@
         <w:ind w:left="720" w:hanging="360"/>
       </w:pPr>
       <w:rPr>
-        <w:rFonts w:ascii="Symbol" w:hAnsi="Symbol" w:hint="default"/>
+        <w:rFonts w:hint="default" w:ascii="Symbol" w:hAnsi="Symbol"/>
         <w:sz w:val="20"/>
       </w:rPr>
     </w:lvl>
@@ -3492,7 +3542,7 @@
         <w:ind w:left="1440" w:hanging="360"/>
       </w:pPr>
       <w:rPr>
-        <w:rFonts w:ascii="Symbol" w:hAnsi="Symbol" w:hint="default"/>
+        <w:rFonts w:hint="default" w:ascii="Symbol" w:hAnsi="Symbol"/>
         <w:sz w:val="20"/>
       </w:rPr>
     </w:lvl>
@@ -3508,7 +3558,7 @@
         <w:ind w:left="2160" w:hanging="360"/>
       </w:pPr>
       <w:rPr>
-        <w:rFonts w:ascii="Symbol" w:hAnsi="Symbol" w:hint="default"/>
+        <w:rFonts w:hint="default" w:ascii="Symbol" w:hAnsi="Symbol"/>
         <w:sz w:val="20"/>
       </w:rPr>
     </w:lvl>
@@ -3524,7 +3574,7 @@
         <w:ind w:left="2880" w:hanging="360"/>
       </w:pPr>
       <w:rPr>
-        <w:rFonts w:ascii="Symbol" w:hAnsi="Symbol" w:hint="default"/>
+        <w:rFonts w:hint="default" w:ascii="Symbol" w:hAnsi="Symbol"/>
         <w:sz w:val="20"/>
       </w:rPr>
     </w:lvl>
@@ -3540,7 +3590,7 @@
         <w:ind w:left="3600" w:hanging="360"/>
       </w:pPr>
       <w:rPr>
-        <w:rFonts w:ascii="Symbol" w:hAnsi="Symbol" w:hint="default"/>
+        <w:rFonts w:hint="default" w:ascii="Symbol" w:hAnsi="Symbol"/>
         <w:sz w:val="20"/>
       </w:rPr>
     </w:lvl>
@@ -3556,7 +3606,7 @@
         <w:ind w:left="4320" w:hanging="360"/>
       </w:pPr>
       <w:rPr>
-        <w:rFonts w:ascii="Symbol" w:hAnsi="Symbol" w:hint="default"/>
+        <w:rFonts w:hint="default" w:ascii="Symbol" w:hAnsi="Symbol"/>
         <w:sz w:val="20"/>
       </w:rPr>
     </w:lvl>
@@ -3572,7 +3622,7 @@
         <w:ind w:left="5040" w:hanging="360"/>
       </w:pPr>
       <w:rPr>
-        <w:rFonts w:ascii="Symbol" w:hAnsi="Symbol" w:hint="default"/>
+        <w:rFonts w:hint="default" w:ascii="Symbol" w:hAnsi="Symbol"/>
         <w:sz w:val="20"/>
       </w:rPr>
     </w:lvl>
@@ -3588,7 +3638,7 @@
         <w:ind w:left="5760" w:hanging="360"/>
       </w:pPr>
       <w:rPr>
-        <w:rFonts w:ascii="Symbol" w:hAnsi="Symbol" w:hint="default"/>
+        <w:rFonts w:hint="default" w:ascii="Symbol" w:hAnsi="Symbol"/>
         <w:sz w:val="20"/>
       </w:rPr>
     </w:lvl>
@@ -3604,7 +3654,7 @@
         <w:ind w:left="6480" w:hanging="360"/>
       </w:pPr>
       <w:rPr>
-        <w:rFonts w:ascii="Symbol" w:hAnsi="Symbol" w:hint="default"/>
+        <w:rFonts w:hint="default" w:ascii="Symbol" w:hAnsi="Symbol"/>
         <w:sz w:val="20"/>
       </w:rPr>
     </w:lvl>
@@ -3622,7 +3672,7 @@
         <w:ind w:left="720" w:hanging="360"/>
       </w:pPr>
       <w:rPr>
-        <w:rFonts w:ascii="Symbol" w:hAnsi="Symbol" w:hint="default"/>
+        <w:rFonts w:hint="default" w:ascii="Symbol" w:hAnsi="Symbol"/>
       </w:rPr>
     </w:lvl>
     <w:lvl w:ilvl="1" w:tplc="E08859D2">
@@ -3634,7 +3684,7 @@
         <w:ind w:left="1440" w:hanging="360"/>
       </w:pPr>
       <w:rPr>
-        <w:rFonts w:ascii="Courier New" w:hAnsi="Courier New" w:hint="default"/>
+        <w:rFonts w:hint="default" w:ascii="Courier New" w:hAnsi="Courier New"/>
       </w:rPr>
     </w:lvl>
     <w:lvl w:ilvl="2" w:tplc="4BF0C6EA">
@@ -3646,7 +3696,7 @@
         <w:ind w:left="2160" w:hanging="360"/>
       </w:pPr>
       <w:rPr>
-        <w:rFonts w:ascii="Wingdings" w:hAnsi="Wingdings" w:hint="default"/>
+        <w:rFonts w:hint="default" w:ascii="Wingdings" w:hAnsi="Wingdings"/>
       </w:rPr>
     </w:lvl>
     <w:lvl w:ilvl="3" w:tplc="806AE52C">
@@ -3658,7 +3708,7 @@
         <w:ind w:left="2880" w:hanging="360"/>
       </w:pPr>
       <w:rPr>
-        <w:rFonts w:ascii="Symbol" w:hAnsi="Symbol" w:hint="default"/>
+        <w:rFonts w:hint="default" w:ascii="Symbol" w:hAnsi="Symbol"/>
       </w:rPr>
     </w:lvl>
     <w:lvl w:ilvl="4" w:tplc="86FE4EA0">
@@ -3670,7 +3720,7 @@
         <w:ind w:left="3600" w:hanging="360"/>
       </w:pPr>
       <w:rPr>
-        <w:rFonts w:ascii="Courier New" w:hAnsi="Courier New" w:hint="default"/>
+        <w:rFonts w:hint="default" w:ascii="Courier New" w:hAnsi="Courier New"/>
       </w:rPr>
     </w:lvl>
     <w:lvl w:ilvl="5" w:tplc="B980D404">
@@ -3682,7 +3732,7 @@
         <w:ind w:left="4320" w:hanging="360"/>
       </w:pPr>
       <w:rPr>
-        <w:rFonts w:ascii="Wingdings" w:hAnsi="Wingdings" w:hint="default"/>
+        <w:rFonts w:hint="default" w:ascii="Wingdings" w:hAnsi="Wingdings"/>
       </w:rPr>
     </w:lvl>
     <w:lvl w:ilvl="6" w:tplc="30E083EC">
@@ -3694,7 +3744,7 @@
         <w:ind w:left="5040" w:hanging="360"/>
       </w:pPr>
       <w:rPr>
-        <w:rFonts w:ascii="Symbol" w:hAnsi="Symbol" w:hint="default"/>
+        <w:rFonts w:hint="default" w:ascii="Symbol" w:hAnsi="Symbol"/>
       </w:rPr>
     </w:lvl>
     <w:lvl w:ilvl="7" w:tplc="8B0A87EE">
@@ -3706,7 +3756,7 @@
         <w:ind w:left="5760" w:hanging="360"/>
       </w:pPr>
       <w:rPr>
-        <w:rFonts w:ascii="Courier New" w:hAnsi="Courier New" w:hint="default"/>
+        <w:rFonts w:hint="default" w:ascii="Courier New" w:hAnsi="Courier New"/>
       </w:rPr>
     </w:lvl>
     <w:lvl w:ilvl="8" w:tplc="35349500">
@@ -3718,7 +3768,7 @@
         <w:ind w:left="6480" w:hanging="360"/>
       </w:pPr>
       <w:rPr>
-        <w:rFonts w:ascii="Wingdings" w:hAnsi="Wingdings" w:hint="default"/>
+        <w:rFonts w:hint="default" w:ascii="Wingdings" w:hAnsi="Wingdings"/>
       </w:rPr>
     </w:lvl>
   </w:abstractNum>
@@ -3735,7 +3785,7 @@
         <w:ind w:left="720" w:hanging="360"/>
       </w:pPr>
       <w:rPr>
-        <w:rFonts w:ascii="Symbol" w:hAnsi="Symbol" w:hint="default"/>
+        <w:rFonts w:hint="default" w:ascii="Symbol" w:hAnsi="Symbol"/>
       </w:rPr>
     </w:lvl>
     <w:lvl w:ilvl="1" w:tplc="18090003" w:tentative="1">
@@ -3747,7 +3797,7 @@
         <w:ind w:left="1440" w:hanging="360"/>
       </w:pPr>
       <w:rPr>
-        <w:rFonts w:ascii="Courier New" w:hAnsi="Courier New" w:cs="Courier New" w:hint="default"/>
+        <w:rFonts w:hint="default" w:ascii="Courier New" w:hAnsi="Courier New" w:cs="Courier New"/>
       </w:rPr>
     </w:lvl>
     <w:lvl w:ilvl="2" w:tplc="18090005" w:tentative="1">
@@ -3759,7 +3809,7 @@
         <w:ind w:left="2160" w:hanging="360"/>
       </w:pPr>
       <w:rPr>
-        <w:rFonts w:ascii="Wingdings" w:hAnsi="Wingdings" w:hint="default"/>
+        <w:rFonts w:hint="default" w:ascii="Wingdings" w:hAnsi="Wingdings"/>
       </w:rPr>
     </w:lvl>
     <w:lvl w:ilvl="3" w:tplc="18090001" w:tentative="1">
@@ -3771,7 +3821,7 @@
         <w:ind w:left="2880" w:hanging="360"/>
       </w:pPr>
       <w:rPr>
-        <w:rFonts w:ascii="Symbol" w:hAnsi="Symbol" w:hint="default"/>
+        <w:rFonts w:hint="default" w:ascii="Symbol" w:hAnsi="Symbol"/>
       </w:rPr>
     </w:lvl>
     <w:lvl w:ilvl="4" w:tplc="18090003" w:tentative="1">
@@ -3783,7 +3833,7 @@
         <w:ind w:left="3600" w:hanging="360"/>
       </w:pPr>
       <w:rPr>
-        <w:rFonts w:ascii="Courier New" w:hAnsi="Courier New" w:cs="Courier New" w:hint="default"/>
+        <w:rFonts w:hint="default" w:ascii="Courier New" w:hAnsi="Courier New" w:cs="Courier New"/>
       </w:rPr>
     </w:lvl>
     <w:lvl w:ilvl="5" w:tplc="18090005" w:tentative="1">
@@ -3795,7 +3845,7 @@
         <w:ind w:left="4320" w:hanging="360"/>
       </w:pPr>
       <w:rPr>
-        <w:rFonts w:ascii="Wingdings" w:hAnsi="Wingdings" w:hint="default"/>
+        <w:rFonts w:hint="default" w:ascii="Wingdings" w:hAnsi="Wingdings"/>
       </w:rPr>
     </w:lvl>
     <w:lvl w:ilvl="6" w:tplc="18090001" w:tentative="1">
@@ -3807,7 +3857,7 @@
         <w:ind w:left="5040" w:hanging="360"/>
       </w:pPr>
       <w:rPr>
-        <w:rFonts w:ascii="Symbol" w:hAnsi="Symbol" w:hint="default"/>
+        <w:rFonts w:hint="default" w:ascii="Symbol" w:hAnsi="Symbol"/>
       </w:rPr>
     </w:lvl>
     <w:lvl w:ilvl="7" w:tplc="18090003" w:tentative="1">
@@ -3819,7 +3869,7 @@
         <w:ind w:left="5760" w:hanging="360"/>
       </w:pPr>
       <w:rPr>
-        <w:rFonts w:ascii="Courier New" w:hAnsi="Courier New" w:cs="Courier New" w:hint="default"/>
+        <w:rFonts w:hint="default" w:ascii="Courier New" w:hAnsi="Courier New" w:cs="Courier New"/>
       </w:rPr>
     </w:lvl>
     <w:lvl w:ilvl="8" w:tplc="18090005" w:tentative="1">
@@ -3831,7 +3881,7 @@
         <w:ind w:left="6480" w:hanging="360"/>
       </w:pPr>
       <w:rPr>
-        <w:rFonts w:ascii="Wingdings" w:hAnsi="Wingdings" w:hint="default"/>
+        <w:rFonts w:hint="default" w:ascii="Wingdings" w:hAnsi="Wingdings"/>
       </w:rPr>
     </w:lvl>
   </w:abstractNum>
@@ -3848,7 +3898,7 @@
         <w:ind w:left="720" w:hanging="360"/>
       </w:pPr>
       <w:rPr>
-        <w:rFonts w:ascii="Symbol" w:hAnsi="Symbol" w:hint="default"/>
+        <w:rFonts w:hint="default" w:ascii="Symbol" w:hAnsi="Symbol"/>
       </w:rPr>
     </w:lvl>
     <w:lvl w:ilvl="1" w:tplc="18090003" w:tentative="1">
@@ -3860,7 +3910,7 @@
         <w:ind w:left="1440" w:hanging="360"/>
       </w:pPr>
       <w:rPr>
-        <w:rFonts w:ascii="Courier New" w:hAnsi="Courier New" w:cs="Courier New" w:hint="default"/>
+        <w:rFonts w:hint="default" w:ascii="Courier New" w:hAnsi="Courier New" w:cs="Courier New"/>
       </w:rPr>
     </w:lvl>
     <w:lvl w:ilvl="2" w:tplc="18090005" w:tentative="1">
@@ -3872,7 +3922,7 @@
         <w:ind w:left="2160" w:hanging="360"/>
       </w:pPr>
       <w:rPr>
-        <w:rFonts w:ascii="Wingdings" w:hAnsi="Wingdings" w:hint="default"/>
+        <w:rFonts w:hint="default" w:ascii="Wingdings" w:hAnsi="Wingdings"/>
       </w:rPr>
     </w:lvl>
     <w:lvl w:ilvl="3" w:tplc="18090001" w:tentative="1">
@@ -3884,7 +3934,7 @@
         <w:ind w:left="2880" w:hanging="360"/>
       </w:pPr>
       <w:rPr>
-        <w:rFonts w:ascii="Symbol" w:hAnsi="Symbol" w:hint="default"/>
+        <w:rFonts w:hint="default" w:ascii="Symbol" w:hAnsi="Symbol"/>
       </w:rPr>
     </w:lvl>
     <w:lvl w:ilvl="4" w:tplc="18090003" w:tentative="1">
@@ -3896,7 +3946,7 @@
         <w:ind w:left="3600" w:hanging="360"/>
       </w:pPr>
       <w:rPr>
-        <w:rFonts w:ascii="Courier New" w:hAnsi="Courier New" w:cs="Courier New" w:hint="default"/>
+        <w:rFonts w:hint="default" w:ascii="Courier New" w:hAnsi="Courier New" w:cs="Courier New"/>
       </w:rPr>
     </w:lvl>
     <w:lvl w:ilvl="5" w:tplc="18090005" w:tentative="1">
@@ -3908,7 +3958,7 @@
         <w:ind w:left="4320" w:hanging="360"/>
       </w:pPr>
       <w:rPr>
-        <w:rFonts w:ascii="Wingdings" w:hAnsi="Wingdings" w:hint="default"/>
+        <w:rFonts w:hint="default" w:ascii="Wingdings" w:hAnsi="Wingdings"/>
       </w:rPr>
     </w:lvl>
     <w:lvl w:ilvl="6" w:tplc="18090001" w:tentative="1">
@@ -3920,7 +3970,7 @@
         <w:ind w:left="5040" w:hanging="360"/>
       </w:pPr>
       <w:rPr>
-        <w:rFonts w:ascii="Symbol" w:hAnsi="Symbol" w:hint="default"/>
+        <w:rFonts w:hint="default" w:ascii="Symbol" w:hAnsi="Symbol"/>
       </w:rPr>
     </w:lvl>
     <w:lvl w:ilvl="7" w:tplc="18090003" w:tentative="1">
@@ -3932,7 +3982,7 @@
         <w:ind w:left="5760" w:hanging="360"/>
       </w:pPr>
       <w:rPr>
-        <w:rFonts w:ascii="Courier New" w:hAnsi="Courier New" w:cs="Courier New" w:hint="default"/>
+        <w:rFonts w:hint="default" w:ascii="Courier New" w:hAnsi="Courier New" w:cs="Courier New"/>
       </w:rPr>
     </w:lvl>
     <w:lvl w:ilvl="8" w:tplc="18090005" w:tentative="1">
@@ -3944,7 +3994,7 @@
         <w:ind w:left="6480" w:hanging="360"/>
       </w:pPr>
       <w:rPr>
-        <w:rFonts w:ascii="Wingdings" w:hAnsi="Wingdings" w:hint="default"/>
+        <w:rFonts w:hint="default" w:ascii="Wingdings" w:hAnsi="Wingdings"/>
       </w:rPr>
     </w:lvl>
   </w:abstractNum>
@@ -3961,7 +4011,7 @@
         <w:ind w:left="720" w:hanging="360"/>
       </w:pPr>
       <w:rPr>
-        <w:rFonts w:ascii="Symbol" w:hAnsi="Symbol" w:hint="default"/>
+        <w:rFonts w:hint="default" w:ascii="Symbol" w:hAnsi="Symbol"/>
       </w:rPr>
     </w:lvl>
     <w:lvl w:ilvl="1" w:tplc="18090003" w:tentative="1">
@@ -3973,7 +4023,7 @@
         <w:ind w:left="1440" w:hanging="360"/>
       </w:pPr>
       <w:rPr>
-        <w:rFonts w:ascii="Courier New" w:hAnsi="Courier New" w:cs="Courier New" w:hint="default"/>
+        <w:rFonts w:hint="default" w:ascii="Courier New" w:hAnsi="Courier New" w:cs="Courier New"/>
       </w:rPr>
     </w:lvl>
     <w:lvl w:ilvl="2" w:tplc="18090005" w:tentative="1">
@@ -3985,7 +4035,7 @@
         <w:ind w:left="2160" w:hanging="360"/>
       </w:pPr>
       <w:rPr>
-        <w:rFonts w:ascii="Wingdings" w:hAnsi="Wingdings" w:hint="default"/>
+        <w:rFonts w:hint="default" w:ascii="Wingdings" w:hAnsi="Wingdings"/>
       </w:rPr>
     </w:lvl>
     <w:lvl w:ilvl="3" w:tplc="18090001" w:tentative="1">
@@ -3997,7 +4047,7 @@
         <w:ind w:left="2880" w:hanging="360"/>
       </w:pPr>
       <w:rPr>
-        <w:rFonts w:ascii="Symbol" w:hAnsi="Symbol" w:hint="default"/>
+        <w:rFonts w:hint="default" w:ascii="Symbol" w:hAnsi="Symbol"/>
       </w:rPr>
     </w:lvl>
     <w:lvl w:ilvl="4" w:tplc="18090003" w:tentative="1">
@@ -4009,7 +4059,7 @@
         <w:ind w:left="3600" w:hanging="360"/>
       </w:pPr>
       <w:rPr>
-        <w:rFonts w:ascii="Courier New" w:hAnsi="Courier New" w:cs="Courier New" w:hint="default"/>
+        <w:rFonts w:hint="default" w:ascii="Courier New" w:hAnsi="Courier New" w:cs="Courier New"/>
       </w:rPr>
     </w:lvl>
     <w:lvl w:ilvl="5" w:tplc="18090005" w:tentative="1">
@@ -4021,7 +4071,7 @@
         <w:ind w:left="4320" w:hanging="360"/>
       </w:pPr>
       <w:rPr>
-        <w:rFonts w:ascii="Wingdings" w:hAnsi="Wingdings" w:hint="default"/>
+        <w:rFonts w:hint="default" w:ascii="Wingdings" w:hAnsi="Wingdings"/>
       </w:rPr>
     </w:lvl>
     <w:lvl w:ilvl="6" w:tplc="18090001" w:tentative="1">
@@ -4033,7 +4083,7 @@
         <w:ind w:left="5040" w:hanging="360"/>
       </w:pPr>
       <w:rPr>
-        <w:rFonts w:ascii="Symbol" w:hAnsi="Symbol" w:hint="default"/>
+        <w:rFonts w:hint="default" w:ascii="Symbol" w:hAnsi="Symbol"/>
       </w:rPr>
     </w:lvl>
     <w:lvl w:ilvl="7" w:tplc="18090003" w:tentative="1">
@@ -4045,7 +4095,7 @@
         <w:ind w:left="5760" w:hanging="360"/>
       </w:pPr>
       <w:rPr>
-        <w:rFonts w:ascii="Courier New" w:hAnsi="Courier New" w:cs="Courier New" w:hint="default"/>
+        <w:rFonts w:hint="default" w:ascii="Courier New" w:hAnsi="Courier New" w:cs="Courier New"/>
       </w:rPr>
     </w:lvl>
     <w:lvl w:ilvl="8" w:tplc="18090005" w:tentative="1">
@@ -4057,7 +4107,7 @@
         <w:ind w:left="6480" w:hanging="360"/>
       </w:pPr>
       <w:rPr>
-        <w:rFonts w:ascii="Wingdings" w:hAnsi="Wingdings" w:hint="default"/>
+        <w:rFonts w:hint="default" w:ascii="Wingdings" w:hAnsi="Wingdings"/>
       </w:rPr>
     </w:lvl>
   </w:abstractNum>
@@ -4074,7 +4124,7 @@
         <w:ind w:left="720" w:hanging="360"/>
       </w:pPr>
       <w:rPr>
-        <w:rFonts w:ascii="Symbol" w:hAnsi="Symbol" w:hint="default"/>
+        <w:rFonts w:hint="default" w:ascii="Symbol" w:hAnsi="Symbol"/>
       </w:rPr>
     </w:lvl>
     <w:lvl w:ilvl="1" w:tplc="18090003" w:tentative="1">
@@ -4086,7 +4136,7 @@
         <w:ind w:left="1440" w:hanging="360"/>
       </w:pPr>
       <w:rPr>
-        <w:rFonts w:ascii="Courier New" w:hAnsi="Courier New" w:cs="Courier New" w:hint="default"/>
+        <w:rFonts w:hint="default" w:ascii="Courier New" w:hAnsi="Courier New" w:cs="Courier New"/>
       </w:rPr>
     </w:lvl>
     <w:lvl w:ilvl="2" w:tplc="18090005" w:tentative="1">
@@ -4098,7 +4148,7 @@
         <w:ind w:left="2160" w:hanging="360"/>
       </w:pPr>
       <w:rPr>
-        <w:rFonts w:ascii="Wingdings" w:hAnsi="Wingdings" w:hint="default"/>
+        <w:rFonts w:hint="default" w:ascii="Wingdings" w:hAnsi="Wingdings"/>
       </w:rPr>
     </w:lvl>
     <w:lvl w:ilvl="3" w:tplc="18090001" w:tentative="1">
@@ -4110,7 +4160,7 @@
         <w:ind w:left="2880" w:hanging="360"/>
       </w:pPr>
       <w:rPr>
-        <w:rFonts w:ascii="Symbol" w:hAnsi="Symbol" w:hint="default"/>
+        <w:rFonts w:hint="default" w:ascii="Symbol" w:hAnsi="Symbol"/>
       </w:rPr>
     </w:lvl>
     <w:lvl w:ilvl="4" w:tplc="18090003" w:tentative="1">
@@ -4122,7 +4172,7 @@
         <w:ind w:left="3600" w:hanging="360"/>
       </w:pPr>
       <w:rPr>
-        <w:rFonts w:ascii="Courier New" w:hAnsi="Courier New" w:cs="Courier New" w:hint="default"/>
+        <w:rFonts w:hint="default" w:ascii="Courier New" w:hAnsi="Courier New" w:cs="Courier New"/>
       </w:rPr>
     </w:lvl>
     <w:lvl w:ilvl="5" w:tplc="18090005" w:tentative="1">
@@ -4134,7 +4184,7 @@
         <w:ind w:left="4320" w:hanging="360"/>
       </w:pPr>
       <w:rPr>
-        <w:rFonts w:ascii="Wingdings" w:hAnsi="Wingdings" w:hint="default"/>
+        <w:rFonts w:hint="default" w:ascii="Wingdings" w:hAnsi="Wingdings"/>
       </w:rPr>
     </w:lvl>
     <w:lvl w:ilvl="6" w:tplc="18090001" w:tentative="1">
@@ -4146,7 +4196,7 @@
         <w:ind w:left="5040" w:hanging="360"/>
       </w:pPr>
       <w:rPr>
-        <w:rFonts w:ascii="Symbol" w:hAnsi="Symbol" w:hint="default"/>
+        <w:rFonts w:hint="default" w:ascii="Symbol" w:hAnsi="Symbol"/>
       </w:rPr>
     </w:lvl>
     <w:lvl w:ilvl="7" w:tplc="18090003" w:tentative="1">
@@ -4158,7 +4208,7 @@
         <w:ind w:left="5760" w:hanging="360"/>
       </w:pPr>
       <w:rPr>
-        <w:rFonts w:ascii="Courier New" w:hAnsi="Courier New" w:cs="Courier New" w:hint="default"/>
+        <w:rFonts w:hint="default" w:ascii="Courier New" w:hAnsi="Courier New" w:cs="Courier New"/>
       </w:rPr>
     </w:lvl>
     <w:lvl w:ilvl="8" w:tplc="18090005" w:tentative="1">
@@ -4170,7 +4220,7 @@
         <w:ind w:left="6480" w:hanging="360"/>
       </w:pPr>
       <w:rPr>
-        <w:rFonts w:ascii="Wingdings" w:hAnsi="Wingdings" w:hint="default"/>
+        <w:rFonts w:hint="default" w:ascii="Wingdings" w:hAnsi="Wingdings"/>
       </w:rPr>
     </w:lvl>
   </w:abstractNum>
@@ -4187,7 +4237,7 @@
         <w:ind w:left="720" w:hanging="360"/>
       </w:pPr>
       <w:rPr>
-        <w:rFonts w:ascii="Symbol" w:hAnsi="Symbol" w:hint="default"/>
+        <w:rFonts w:hint="default" w:ascii="Symbol" w:hAnsi="Symbol"/>
       </w:rPr>
     </w:lvl>
     <w:lvl w:ilvl="1" w:tplc="18090003" w:tentative="1">
@@ -4199,7 +4249,7 @@
         <w:ind w:left="1440" w:hanging="360"/>
       </w:pPr>
       <w:rPr>
-        <w:rFonts w:ascii="Courier New" w:hAnsi="Courier New" w:cs="Courier New" w:hint="default"/>
+        <w:rFonts w:hint="default" w:ascii="Courier New" w:hAnsi="Courier New" w:cs="Courier New"/>
       </w:rPr>
     </w:lvl>
     <w:lvl w:ilvl="2" w:tplc="18090005" w:tentative="1">
@@ -4211,7 +4261,7 @@
         <w:ind w:left="2160" w:hanging="360"/>
       </w:pPr>
       <w:rPr>
-        <w:rFonts w:ascii="Wingdings" w:hAnsi="Wingdings" w:hint="default"/>
+        <w:rFonts w:hint="default" w:ascii="Wingdings" w:hAnsi="Wingdings"/>
       </w:rPr>
     </w:lvl>
     <w:lvl w:ilvl="3" w:tplc="18090001" w:tentative="1">
@@ -4223,7 +4273,7 @@
         <w:ind w:left="2880" w:hanging="360"/>
       </w:pPr>
       <w:rPr>
-        <w:rFonts w:ascii="Symbol" w:hAnsi="Symbol" w:hint="default"/>
+        <w:rFonts w:hint="default" w:ascii="Symbol" w:hAnsi="Symbol"/>
       </w:rPr>
     </w:lvl>
     <w:lvl w:ilvl="4" w:tplc="18090003" w:tentative="1">
@@ -4235,7 +4285,7 @@
         <w:ind w:left="3600" w:hanging="360"/>
       </w:pPr>
       <w:rPr>
-        <w:rFonts w:ascii="Courier New" w:hAnsi="Courier New" w:cs="Courier New" w:hint="default"/>
+        <w:rFonts w:hint="default" w:ascii="Courier New" w:hAnsi="Courier New" w:cs="Courier New"/>
       </w:rPr>
     </w:lvl>
     <w:lvl w:ilvl="5" w:tplc="18090005" w:tentative="1">
@@ -4247,7 +4297,7 @@
         <w:ind w:left="4320" w:hanging="360"/>
       </w:pPr>
       <w:rPr>
-        <w:rFonts w:ascii="Wingdings" w:hAnsi="Wingdings" w:hint="default"/>
+        <w:rFonts w:hint="default" w:ascii="Wingdings" w:hAnsi="Wingdings"/>
       </w:rPr>
     </w:lvl>
     <w:lvl w:ilvl="6" w:tplc="18090001" w:tentative="1">
@@ -4259,7 +4309,7 @@
         <w:ind w:left="5040" w:hanging="360"/>
       </w:pPr>
       <w:rPr>
-        <w:rFonts w:ascii="Symbol" w:hAnsi="Symbol" w:hint="default"/>
+        <w:rFonts w:hint="default" w:ascii="Symbol" w:hAnsi="Symbol"/>
       </w:rPr>
     </w:lvl>
     <w:lvl w:ilvl="7" w:tplc="18090003" w:tentative="1">
@@ -4271,7 +4321,7 @@
         <w:ind w:left="5760" w:hanging="360"/>
       </w:pPr>
       <w:rPr>
-        <w:rFonts w:ascii="Courier New" w:hAnsi="Courier New" w:cs="Courier New" w:hint="default"/>
+        <w:rFonts w:hint="default" w:ascii="Courier New" w:hAnsi="Courier New" w:cs="Courier New"/>
       </w:rPr>
     </w:lvl>
     <w:lvl w:ilvl="8" w:tplc="18090005" w:tentative="1">
@@ -4283,7 +4333,7 @@
         <w:ind w:left="6480" w:hanging="360"/>
       </w:pPr>
       <w:rPr>
-        <w:rFonts w:ascii="Wingdings" w:hAnsi="Wingdings" w:hint="default"/>
+        <w:rFonts w:hint="default" w:ascii="Wingdings" w:hAnsi="Wingdings"/>
       </w:rPr>
     </w:lvl>
   </w:abstractNum>
@@ -4300,7 +4350,7 @@
         <w:ind w:left="720" w:hanging="360"/>
       </w:pPr>
       <w:rPr>
-        <w:rFonts w:ascii="Symbol" w:hAnsi="Symbol" w:hint="default"/>
+        <w:rFonts w:hint="default" w:ascii="Symbol" w:hAnsi="Symbol"/>
       </w:rPr>
     </w:lvl>
     <w:lvl w:ilvl="1" w:tplc="18090003" w:tentative="1">
@@ -4312,7 +4362,7 @@
         <w:ind w:left="1440" w:hanging="360"/>
       </w:pPr>
       <w:rPr>
-        <w:rFonts w:ascii="Courier New" w:hAnsi="Courier New" w:cs="Courier New" w:hint="default"/>
+        <w:rFonts w:hint="default" w:ascii="Courier New" w:hAnsi="Courier New" w:cs="Courier New"/>
       </w:rPr>
     </w:lvl>
     <w:lvl w:ilvl="2" w:tplc="18090005" w:tentative="1">
@@ -4324,7 +4374,7 @@
         <w:ind w:left="2160" w:hanging="360"/>
       </w:pPr>
       <w:rPr>
-        <w:rFonts w:ascii="Wingdings" w:hAnsi="Wingdings" w:hint="default"/>
+        <w:rFonts w:hint="default" w:ascii="Wingdings" w:hAnsi="Wingdings"/>
       </w:rPr>
     </w:lvl>
     <w:lvl w:ilvl="3" w:tplc="18090001" w:tentative="1">
@@ -4336,7 +4386,7 @@
         <w:ind w:left="2880" w:hanging="360"/>
       </w:pPr>
       <w:rPr>
-        <w:rFonts w:ascii="Symbol" w:hAnsi="Symbol" w:hint="default"/>
+        <w:rFonts w:hint="default" w:ascii="Symbol" w:hAnsi="Symbol"/>
       </w:rPr>
     </w:lvl>
     <w:lvl w:ilvl="4" w:tplc="18090003" w:tentative="1">
@@ -4348,7 +4398,7 @@
         <w:ind w:left="3600" w:hanging="360"/>
       </w:pPr>
       <w:rPr>
-        <w:rFonts w:ascii="Courier New" w:hAnsi="Courier New" w:cs="Courier New" w:hint="default"/>
+        <w:rFonts w:hint="default" w:ascii="Courier New" w:hAnsi="Courier New" w:cs="Courier New"/>
       </w:rPr>
     </w:lvl>
     <w:lvl w:ilvl="5" w:tplc="18090005" w:tentative="1">
@@ -4360,7 +4410,7 @@
         <w:ind w:left="4320" w:hanging="360"/>
       </w:pPr>
       <w:rPr>
-        <w:rFonts w:ascii="Wingdings" w:hAnsi="Wingdings" w:hint="default"/>
+        <w:rFonts w:hint="default" w:ascii="Wingdings" w:hAnsi="Wingdings"/>
       </w:rPr>
     </w:lvl>
     <w:lvl w:ilvl="6" w:tplc="18090001" w:tentative="1">
@@ -4372,7 +4422,7 @@
         <w:ind w:left="5040" w:hanging="360"/>
       </w:pPr>
       <w:rPr>
-        <w:rFonts w:ascii="Symbol" w:hAnsi="Symbol" w:hint="default"/>
+        <w:rFonts w:hint="default" w:ascii="Symbol" w:hAnsi="Symbol"/>
       </w:rPr>
     </w:lvl>
     <w:lvl w:ilvl="7" w:tplc="18090003" w:tentative="1">
@@ -4384,7 +4434,7 @@
         <w:ind w:left="5760" w:hanging="360"/>
       </w:pPr>
       <w:rPr>
-        <w:rFonts w:ascii="Courier New" w:hAnsi="Courier New" w:cs="Courier New" w:hint="default"/>
+        <w:rFonts w:hint="default" w:ascii="Courier New" w:hAnsi="Courier New" w:cs="Courier New"/>
       </w:rPr>
     </w:lvl>
     <w:lvl w:ilvl="8" w:tplc="18090005" w:tentative="1">
@@ -4396,7 +4446,7 @@
         <w:ind w:left="6480" w:hanging="360"/>
       </w:pPr>
       <w:rPr>
-        <w:rFonts w:ascii="Wingdings" w:hAnsi="Wingdings" w:hint="default"/>
+        <w:rFonts w:hint="default" w:ascii="Wingdings" w:hAnsi="Wingdings"/>
       </w:rPr>
     </w:lvl>
   </w:abstractNum>
@@ -4413,7 +4463,7 @@
         <w:ind w:left="720" w:hanging="360"/>
       </w:pPr>
       <w:rPr>
-        <w:rFonts w:ascii="Symbol" w:hAnsi="Symbol" w:hint="default"/>
+        <w:rFonts w:hint="default" w:ascii="Symbol" w:hAnsi="Symbol"/>
       </w:rPr>
     </w:lvl>
     <w:lvl w:ilvl="1" w:tplc="6EFE8F94">
@@ -4425,7 +4475,7 @@
         <w:ind w:left="1440" w:hanging="360"/>
       </w:pPr>
       <w:rPr>
-        <w:rFonts w:ascii="Courier New" w:hAnsi="Courier New" w:hint="default"/>
+        <w:rFonts w:hint="default" w:ascii="Courier New" w:hAnsi="Courier New"/>
       </w:rPr>
     </w:lvl>
     <w:lvl w:ilvl="2" w:tplc="CCC88CBE">
@@ -4437,7 +4487,7 @@
         <w:ind w:left="2160" w:hanging="360"/>
       </w:pPr>
       <w:rPr>
-        <w:rFonts w:ascii="Wingdings" w:hAnsi="Wingdings" w:hint="default"/>
+        <w:rFonts w:hint="default" w:ascii="Wingdings" w:hAnsi="Wingdings"/>
       </w:rPr>
     </w:lvl>
     <w:lvl w:ilvl="3" w:tplc="DC24FCD8">
@@ -4449,7 +4499,7 @@
         <w:ind w:left="2880" w:hanging="360"/>
       </w:pPr>
       <w:rPr>
-        <w:rFonts w:ascii="Symbol" w:hAnsi="Symbol" w:hint="default"/>
+        <w:rFonts w:hint="default" w:ascii="Symbol" w:hAnsi="Symbol"/>
       </w:rPr>
     </w:lvl>
     <w:lvl w:ilvl="4" w:tplc="9522BE20">
@@ -4461,7 +4511,7 @@
         <w:ind w:left="3600" w:hanging="360"/>
       </w:pPr>
       <w:rPr>
-        <w:rFonts w:ascii="Courier New" w:hAnsi="Courier New" w:hint="default"/>
+        <w:rFonts w:hint="default" w:ascii="Courier New" w:hAnsi="Courier New"/>
       </w:rPr>
     </w:lvl>
     <w:lvl w:ilvl="5" w:tplc="40BE2D10">
@@ -4473,7 +4523,7 @@
         <w:ind w:left="4320" w:hanging="360"/>
       </w:pPr>
       <w:rPr>
-        <w:rFonts w:ascii="Wingdings" w:hAnsi="Wingdings" w:hint="default"/>
+        <w:rFonts w:hint="default" w:ascii="Wingdings" w:hAnsi="Wingdings"/>
       </w:rPr>
     </w:lvl>
     <w:lvl w:ilvl="6" w:tplc="30CEB106">
@@ -4485,7 +4535,7 @@
         <w:ind w:left="5040" w:hanging="360"/>
       </w:pPr>
       <w:rPr>
-        <w:rFonts w:ascii="Symbol" w:hAnsi="Symbol" w:hint="default"/>
+        <w:rFonts w:hint="default" w:ascii="Symbol" w:hAnsi="Symbol"/>
       </w:rPr>
     </w:lvl>
     <w:lvl w:ilvl="7" w:tplc="A40AA994">
@@ -4497,7 +4547,7 @@
         <w:ind w:left="5760" w:hanging="360"/>
       </w:pPr>
       <w:rPr>
-        <w:rFonts w:ascii="Courier New" w:hAnsi="Courier New" w:hint="default"/>
+        <w:rFonts w:hint="default" w:ascii="Courier New" w:hAnsi="Courier New"/>
       </w:rPr>
     </w:lvl>
     <w:lvl w:ilvl="8" w:tplc="4538E930">
@@ -4509,7 +4559,7 @@
         <w:ind w:left="6480" w:hanging="360"/>
       </w:pPr>
       <w:rPr>
-        <w:rFonts w:ascii="Wingdings" w:hAnsi="Wingdings" w:hint="default"/>
+        <w:rFonts w:hint="default" w:ascii="Wingdings" w:hAnsi="Wingdings"/>
       </w:rPr>
     </w:lvl>
   </w:abstractNum>
@@ -4526,7 +4576,7 @@
         <w:ind w:left="720" w:hanging="360"/>
       </w:pPr>
       <w:rPr>
-        <w:rFonts w:ascii="Symbol" w:hAnsi="Symbol" w:hint="default"/>
+        <w:rFonts w:hint="default" w:ascii="Symbol" w:hAnsi="Symbol"/>
       </w:rPr>
     </w:lvl>
     <w:lvl w:ilvl="1" w:tplc="18090003" w:tentative="1">
@@ -4538,7 +4588,7 @@
         <w:ind w:left="1440" w:hanging="360"/>
       </w:pPr>
       <w:rPr>
-        <w:rFonts w:ascii="Courier New" w:hAnsi="Courier New" w:cs="Courier New" w:hint="default"/>
+        <w:rFonts w:hint="default" w:ascii="Courier New" w:hAnsi="Courier New" w:cs="Courier New"/>
       </w:rPr>
     </w:lvl>
     <w:lvl w:ilvl="2" w:tplc="18090005" w:tentative="1">
@@ -4550,7 +4600,7 @@
         <w:ind w:left="2160" w:hanging="360"/>
       </w:pPr>
       <w:rPr>
-        <w:rFonts w:ascii="Wingdings" w:hAnsi="Wingdings" w:hint="default"/>
+        <w:rFonts w:hint="default" w:ascii="Wingdings" w:hAnsi="Wingdings"/>
       </w:rPr>
     </w:lvl>
     <w:lvl w:ilvl="3" w:tplc="18090001" w:tentative="1">
@@ -4562,7 +4612,7 @@
         <w:ind w:left="2880" w:hanging="360"/>
       </w:pPr>
       <w:rPr>
-        <w:rFonts w:ascii="Symbol" w:hAnsi="Symbol" w:hint="default"/>
+        <w:rFonts w:hint="default" w:ascii="Symbol" w:hAnsi="Symbol"/>
       </w:rPr>
     </w:lvl>
     <w:lvl w:ilvl="4" w:tplc="18090003" w:tentative="1">
@@ -4574,7 +4624,7 @@
         <w:ind w:left="3600" w:hanging="360"/>
       </w:pPr>
       <w:rPr>
-        <w:rFonts w:ascii="Courier New" w:hAnsi="Courier New" w:cs="Courier New" w:hint="default"/>
+        <w:rFonts w:hint="default" w:ascii="Courier New" w:hAnsi="Courier New" w:cs="Courier New"/>
       </w:rPr>
     </w:lvl>
     <w:lvl w:ilvl="5" w:tplc="18090005" w:tentative="1">
@@ -4586,7 +4636,7 @@
         <w:ind w:left="4320" w:hanging="360"/>
       </w:pPr>
       <w:rPr>
-        <w:rFonts w:ascii="Wingdings" w:hAnsi="Wingdings" w:hint="default"/>
+        <w:rFonts w:hint="default" w:ascii="Wingdings" w:hAnsi="Wingdings"/>
       </w:rPr>
     </w:lvl>
     <w:lvl w:ilvl="6" w:tplc="18090001" w:tentative="1">
@@ -4598,7 +4648,7 @@
         <w:ind w:left="5040" w:hanging="360"/>
       </w:pPr>
       <w:rPr>
-        <w:rFonts w:ascii="Symbol" w:hAnsi="Symbol" w:hint="default"/>
+        <w:rFonts w:hint="default" w:ascii="Symbol" w:hAnsi="Symbol"/>
       </w:rPr>
     </w:lvl>
     <w:lvl w:ilvl="7" w:tplc="18090003" w:tentative="1">
@@ -4610,7 +4660,7 @@
         <w:ind w:left="5760" w:hanging="360"/>
       </w:pPr>
       <w:rPr>
-        <w:rFonts w:ascii="Courier New" w:hAnsi="Courier New" w:cs="Courier New" w:hint="default"/>
+        <w:rFonts w:hint="default" w:ascii="Courier New" w:hAnsi="Courier New" w:cs="Courier New"/>
       </w:rPr>
     </w:lvl>
     <w:lvl w:ilvl="8" w:tplc="18090005" w:tentative="1">
@@ -4622,7 +4672,7 @@
         <w:ind w:left="6480" w:hanging="360"/>
       </w:pPr>
       <w:rPr>
-        <w:rFonts w:ascii="Wingdings" w:hAnsi="Wingdings" w:hint="default"/>
+        <w:rFonts w:hint="default" w:ascii="Wingdings" w:hAnsi="Wingdings"/>
       </w:rPr>
     </w:lvl>
   </w:abstractNum>
@@ -4639,7 +4689,7 @@
         <w:ind w:left="720" w:hanging="360"/>
       </w:pPr>
       <w:rPr>
-        <w:rFonts w:ascii="Symbol" w:hAnsi="Symbol" w:hint="default"/>
+        <w:rFonts w:hint="default" w:ascii="Symbol" w:hAnsi="Symbol"/>
       </w:rPr>
     </w:lvl>
     <w:lvl w:ilvl="1" w:tplc="F0488B78">
@@ -4651,7 +4701,7 @@
         <w:ind w:left="1440" w:hanging="360"/>
       </w:pPr>
       <w:rPr>
-        <w:rFonts w:ascii="Courier New" w:hAnsi="Courier New" w:hint="default"/>
+        <w:rFonts w:hint="default" w:ascii="Courier New" w:hAnsi="Courier New"/>
       </w:rPr>
     </w:lvl>
     <w:lvl w:ilvl="2" w:tplc="FD44B608">
@@ -4663,7 +4713,7 @@
         <w:ind w:left="2160" w:hanging="360"/>
       </w:pPr>
       <w:rPr>
-        <w:rFonts w:ascii="Wingdings" w:hAnsi="Wingdings" w:hint="default"/>
+        <w:rFonts w:hint="default" w:ascii="Wingdings" w:hAnsi="Wingdings"/>
       </w:rPr>
     </w:lvl>
     <w:lvl w:ilvl="3" w:tplc="0074C6D0">
@@ -4675,7 +4725,7 @@
         <w:ind w:left="2880" w:hanging="360"/>
       </w:pPr>
       <w:rPr>
-        <w:rFonts w:ascii="Symbol" w:hAnsi="Symbol" w:hint="default"/>
+        <w:rFonts w:hint="default" w:ascii="Symbol" w:hAnsi="Symbol"/>
       </w:rPr>
     </w:lvl>
     <w:lvl w:ilvl="4" w:tplc="C046EA2A">
@@ -4687,7 +4737,7 @@
         <w:ind w:left="3600" w:hanging="360"/>
       </w:pPr>
       <w:rPr>
-        <w:rFonts w:ascii="Courier New" w:hAnsi="Courier New" w:hint="default"/>
+        <w:rFonts w:hint="default" w:ascii="Courier New" w:hAnsi="Courier New"/>
       </w:rPr>
     </w:lvl>
     <w:lvl w:ilvl="5" w:tplc="09E8506E">
@@ -4699,7 +4749,7 @@
         <w:ind w:left="4320" w:hanging="360"/>
       </w:pPr>
       <w:rPr>
-        <w:rFonts w:ascii="Wingdings" w:hAnsi="Wingdings" w:hint="default"/>
+        <w:rFonts w:hint="default" w:ascii="Wingdings" w:hAnsi="Wingdings"/>
       </w:rPr>
     </w:lvl>
     <w:lvl w:ilvl="6" w:tplc="19624978">
@@ -4711,7 +4761,7 @@
         <w:ind w:left="5040" w:hanging="360"/>
       </w:pPr>
       <w:rPr>
-        <w:rFonts w:ascii="Symbol" w:hAnsi="Symbol" w:hint="default"/>
+        <w:rFonts w:hint="default" w:ascii="Symbol" w:hAnsi="Symbol"/>
       </w:rPr>
     </w:lvl>
     <w:lvl w:ilvl="7" w:tplc="DE4CB1CC">
@@ -4723,7 +4773,7 @@
         <w:ind w:left="5760" w:hanging="360"/>
       </w:pPr>
       <w:rPr>
-        <w:rFonts w:ascii="Courier New" w:hAnsi="Courier New" w:hint="default"/>
+        <w:rFonts w:hint="default" w:ascii="Courier New" w:hAnsi="Courier New"/>
       </w:rPr>
     </w:lvl>
     <w:lvl w:ilvl="8" w:tplc="568210AC">
@@ -4735,7 +4785,7 @@
         <w:ind w:left="6480" w:hanging="360"/>
       </w:pPr>
       <w:rPr>
-        <w:rFonts w:ascii="Wingdings" w:hAnsi="Wingdings" w:hint="default"/>
+        <w:rFonts w:hint="default" w:ascii="Wingdings" w:hAnsi="Wingdings"/>
       </w:rPr>
     </w:lvl>
   </w:abstractNum>
@@ -4752,7 +4802,7 @@
         <w:ind w:left="720" w:hanging="360"/>
       </w:pPr>
       <w:rPr>
-        <w:rFonts w:ascii="Symbol" w:hAnsi="Symbol" w:hint="default"/>
+        <w:rFonts w:hint="default" w:ascii="Symbol" w:hAnsi="Symbol"/>
       </w:rPr>
     </w:lvl>
     <w:lvl w:ilvl="1" w:tplc="18090003" w:tentative="1">
@@ -4764,7 +4814,7 @@
         <w:ind w:left="1440" w:hanging="360"/>
       </w:pPr>
       <w:rPr>
-        <w:rFonts w:ascii="Courier New" w:hAnsi="Courier New" w:cs="Courier New" w:hint="default"/>
+        <w:rFonts w:hint="default" w:ascii="Courier New" w:hAnsi="Courier New" w:cs="Courier New"/>
       </w:rPr>
     </w:lvl>
     <w:lvl w:ilvl="2" w:tplc="18090005" w:tentative="1">
@@ -4776,7 +4826,7 @@
         <w:ind w:left="2160" w:hanging="360"/>
       </w:pPr>
       <w:rPr>
-        <w:rFonts w:ascii="Wingdings" w:hAnsi="Wingdings" w:hint="default"/>
+        <w:rFonts w:hint="default" w:ascii="Wingdings" w:hAnsi="Wingdings"/>
       </w:rPr>
     </w:lvl>
     <w:lvl w:ilvl="3" w:tplc="18090001" w:tentative="1">
@@ -4788,7 +4838,7 @@
         <w:ind w:left="2880" w:hanging="360"/>
       </w:pPr>
       <w:rPr>
-        <w:rFonts w:ascii="Symbol" w:hAnsi="Symbol" w:hint="default"/>
+        <w:rFonts w:hint="default" w:ascii="Symbol" w:hAnsi="Symbol"/>
       </w:rPr>
     </w:lvl>
     <w:lvl w:ilvl="4" w:tplc="18090003" w:tentative="1">
@@ -4800,7 +4850,7 @@
         <w:ind w:left="3600" w:hanging="360"/>
       </w:pPr>
       <w:rPr>
-        <w:rFonts w:ascii="Courier New" w:hAnsi="Courier New" w:cs="Courier New" w:hint="default"/>
+        <w:rFonts w:hint="default" w:ascii="Courier New" w:hAnsi="Courier New" w:cs="Courier New"/>
       </w:rPr>
     </w:lvl>
     <w:lvl w:ilvl="5" w:tplc="18090005" w:tentative="1">
@@ -4812,7 +4862,7 @@
         <w:ind w:left="4320" w:hanging="360"/>
       </w:pPr>
       <w:rPr>
-        <w:rFonts w:ascii="Wingdings" w:hAnsi="Wingdings" w:hint="default"/>
+        <w:rFonts w:hint="default" w:ascii="Wingdings" w:hAnsi="Wingdings"/>
       </w:rPr>
     </w:lvl>
     <w:lvl w:ilvl="6" w:tplc="18090001" w:tentative="1">
@@ -4824,7 +4874,7 @@
         <w:ind w:left="5040" w:hanging="360"/>
       </w:pPr>
       <w:rPr>
-        <w:rFonts w:ascii="Symbol" w:hAnsi="Symbol" w:hint="default"/>
+        <w:rFonts w:hint="default" w:ascii="Symbol" w:hAnsi="Symbol"/>
       </w:rPr>
     </w:lvl>
     <w:lvl w:ilvl="7" w:tplc="18090003" w:tentative="1">
@@ -4836,7 +4886,7 @@
         <w:ind w:left="5760" w:hanging="360"/>
       </w:pPr>
       <w:rPr>
-        <w:rFonts w:ascii="Courier New" w:hAnsi="Courier New" w:cs="Courier New" w:hint="default"/>
+        <w:rFonts w:hint="default" w:ascii="Courier New" w:hAnsi="Courier New" w:cs="Courier New"/>
       </w:rPr>
     </w:lvl>
     <w:lvl w:ilvl="8" w:tplc="18090005" w:tentative="1">
@@ -4848,7 +4898,7 @@
         <w:ind w:left="6480" w:hanging="360"/>
       </w:pPr>
       <w:rPr>
-        <w:rFonts w:ascii="Wingdings" w:hAnsi="Wingdings" w:hint="default"/>
+        <w:rFonts w:hint="default" w:ascii="Wingdings" w:hAnsi="Wingdings"/>
       </w:rPr>
     </w:lvl>
   </w:abstractNum>
@@ -4865,7 +4915,7 @@
         <w:ind w:left="720" w:hanging="360"/>
       </w:pPr>
       <w:rPr>
-        <w:rFonts w:ascii="Symbol" w:hAnsi="Symbol" w:hint="default"/>
+        <w:rFonts w:hint="default" w:ascii="Symbol" w:hAnsi="Symbol"/>
       </w:rPr>
     </w:lvl>
     <w:lvl w:ilvl="1" w:tplc="18090003" w:tentative="1">
@@ -4877,7 +4927,7 @@
         <w:ind w:left="1440" w:hanging="360"/>
       </w:pPr>
       <w:rPr>
-        <w:rFonts w:ascii="Courier New" w:hAnsi="Courier New" w:cs="Courier New" w:hint="default"/>
+        <w:rFonts w:hint="default" w:ascii="Courier New" w:hAnsi="Courier New" w:cs="Courier New"/>
       </w:rPr>
     </w:lvl>
     <w:lvl w:ilvl="2" w:tplc="18090005" w:tentative="1">
@@ -4889,7 +4939,7 @@
         <w:ind w:left="2160" w:hanging="360"/>
       </w:pPr>
       <w:rPr>
-        <w:rFonts w:ascii="Wingdings" w:hAnsi="Wingdings" w:hint="default"/>
+        <w:rFonts w:hint="default" w:ascii="Wingdings" w:hAnsi="Wingdings"/>
       </w:rPr>
     </w:lvl>
     <w:lvl w:ilvl="3" w:tplc="18090001" w:tentative="1">
@@ -4901,7 +4951,7 @@
         <w:ind w:left="2880" w:hanging="360"/>
       </w:pPr>
       <w:rPr>
-        <w:rFonts w:ascii="Symbol" w:hAnsi="Symbol" w:hint="default"/>
+        <w:rFonts w:hint="default" w:ascii="Symbol" w:hAnsi="Symbol"/>
       </w:rPr>
     </w:lvl>
     <w:lvl w:ilvl="4" w:tplc="18090003" w:tentative="1">
@@ -4913,7 +4963,7 @@
         <w:ind w:left="3600" w:hanging="360"/>
       </w:pPr>
       <w:rPr>
-        <w:rFonts w:ascii="Courier New" w:hAnsi="Courier New" w:cs="Courier New" w:hint="default"/>
+        <w:rFonts w:hint="default" w:ascii="Courier New" w:hAnsi="Courier New" w:cs="Courier New"/>
       </w:rPr>
     </w:lvl>
     <w:lvl w:ilvl="5" w:tplc="18090005" w:tentative="1">
@@ -4925,7 +4975,7 @@
         <w:ind w:left="4320" w:hanging="360"/>
       </w:pPr>
       <w:rPr>
-        <w:rFonts w:ascii="Wingdings" w:hAnsi="Wingdings" w:hint="default"/>
+        <w:rFonts w:hint="default" w:ascii="Wingdings" w:hAnsi="Wingdings"/>
       </w:rPr>
     </w:lvl>
     <w:lvl w:ilvl="6" w:tplc="18090001" w:tentative="1">
@@ -4937,7 +4987,7 @@
         <w:ind w:left="5040" w:hanging="360"/>
       </w:pPr>
       <w:rPr>
-        <w:rFonts w:ascii="Symbol" w:hAnsi="Symbol" w:hint="default"/>
+        <w:rFonts w:hint="default" w:ascii="Symbol" w:hAnsi="Symbol"/>
       </w:rPr>
     </w:lvl>
     <w:lvl w:ilvl="7" w:tplc="18090003" w:tentative="1">
@@ -4949,7 +4999,7 @@
         <w:ind w:left="5760" w:hanging="360"/>
       </w:pPr>
       <w:rPr>
-        <w:rFonts w:ascii="Courier New" w:hAnsi="Courier New" w:cs="Courier New" w:hint="default"/>
+        <w:rFonts w:hint="default" w:ascii="Courier New" w:hAnsi="Courier New" w:cs="Courier New"/>
       </w:rPr>
     </w:lvl>
     <w:lvl w:ilvl="8" w:tplc="18090005" w:tentative="1">
@@ -4961,7 +5011,7 @@
         <w:ind w:left="6480" w:hanging="360"/>
       </w:pPr>
       <w:rPr>
-        <w:rFonts w:ascii="Wingdings" w:hAnsi="Wingdings" w:hint="default"/>
+        <w:rFonts w:hint="default" w:ascii="Wingdings" w:hAnsi="Wingdings"/>
       </w:rPr>
     </w:lvl>
   </w:abstractNum>
@@ -4978,7 +5028,7 @@
         <w:ind w:left="720" w:hanging="360"/>
       </w:pPr>
       <w:rPr>
-        <w:rFonts w:ascii="Symbol" w:hAnsi="Symbol" w:hint="default"/>
+        <w:rFonts w:hint="default" w:ascii="Symbol" w:hAnsi="Symbol"/>
       </w:rPr>
     </w:lvl>
     <w:lvl w:ilvl="1" w:tplc="18090003" w:tentative="1">
@@ -4990,7 +5040,7 @@
         <w:ind w:left="1440" w:hanging="360"/>
       </w:pPr>
       <w:rPr>
-        <w:rFonts w:ascii="Courier New" w:hAnsi="Courier New" w:cs="Courier New" w:hint="default"/>
+        <w:rFonts w:hint="default" w:ascii="Courier New" w:hAnsi="Courier New" w:cs="Courier New"/>
       </w:rPr>
     </w:lvl>
     <w:lvl w:ilvl="2" w:tplc="18090005" w:tentative="1">
@@ -5002,7 +5052,7 @@
         <w:ind w:left="2160" w:hanging="360"/>
       </w:pPr>
       <w:rPr>
-        <w:rFonts w:ascii="Wingdings" w:hAnsi="Wingdings" w:hint="default"/>
+        <w:rFonts w:hint="default" w:ascii="Wingdings" w:hAnsi="Wingdings"/>
       </w:rPr>
     </w:lvl>
     <w:lvl w:ilvl="3" w:tplc="18090001" w:tentative="1">
@@ -5014,7 +5064,7 @@
         <w:ind w:left="2880" w:hanging="360"/>
       </w:pPr>
       <w:rPr>
-        <w:rFonts w:ascii="Symbol" w:hAnsi="Symbol" w:hint="default"/>
+        <w:rFonts w:hint="default" w:ascii="Symbol" w:hAnsi="Symbol"/>
       </w:rPr>
     </w:lvl>
     <w:lvl w:ilvl="4" w:tplc="18090003" w:tentative="1">
@@ -5026,7 +5076,7 @@
         <w:ind w:left="3600" w:hanging="360"/>
       </w:pPr>
       <w:rPr>
-        <w:rFonts w:ascii="Courier New" w:hAnsi="Courier New" w:cs="Courier New" w:hint="default"/>
+        <w:rFonts w:hint="default" w:ascii="Courier New" w:hAnsi="Courier New" w:cs="Courier New"/>
       </w:rPr>
     </w:lvl>
     <w:lvl w:ilvl="5" w:tplc="18090005" w:tentative="1">
@@ -5038,7 +5088,7 @@
         <w:ind w:left="4320" w:hanging="360"/>
       </w:pPr>
       <w:rPr>
-        <w:rFonts w:ascii="Wingdings" w:hAnsi="Wingdings" w:hint="default"/>
+        <w:rFonts w:hint="default" w:ascii="Wingdings" w:hAnsi="Wingdings"/>
       </w:rPr>
     </w:lvl>
     <w:lvl w:ilvl="6" w:tplc="18090001" w:tentative="1">
@@ -5050,7 +5100,7 @@
         <w:ind w:left="5040" w:hanging="360"/>
       </w:pPr>
       <w:rPr>
-        <w:rFonts w:ascii="Symbol" w:hAnsi="Symbol" w:hint="default"/>
+        <w:rFonts w:hint="default" w:ascii="Symbol" w:hAnsi="Symbol"/>
       </w:rPr>
     </w:lvl>
     <w:lvl w:ilvl="7" w:tplc="18090003" w:tentative="1">
@@ -5062,7 +5112,7 @@
         <w:ind w:left="5760" w:hanging="360"/>
       </w:pPr>
       <w:rPr>
-        <w:rFonts w:ascii="Courier New" w:hAnsi="Courier New" w:cs="Courier New" w:hint="default"/>
+        <w:rFonts w:hint="default" w:ascii="Courier New" w:hAnsi="Courier New" w:cs="Courier New"/>
       </w:rPr>
     </w:lvl>
     <w:lvl w:ilvl="8" w:tplc="18090005" w:tentative="1">
@@ -5074,7 +5124,7 @@
         <w:ind w:left="6480" w:hanging="360"/>
       </w:pPr>
       <w:rPr>
-        <w:rFonts w:ascii="Wingdings" w:hAnsi="Wingdings" w:hint="default"/>
+        <w:rFonts w:hint="default" w:ascii="Wingdings" w:hAnsi="Wingdings"/>
       </w:rPr>
     </w:lvl>
   </w:abstractNum>
@@ -5091,7 +5141,7 @@
         <w:ind w:left="720" w:hanging="360"/>
       </w:pPr>
       <w:rPr>
-        <w:rFonts w:ascii="Symbol" w:hAnsi="Symbol" w:hint="default"/>
+        <w:rFonts w:hint="default" w:ascii="Symbol" w:hAnsi="Symbol"/>
       </w:rPr>
     </w:lvl>
     <w:lvl w:ilvl="1" w:tplc="FFFFFFFF" w:tentative="1">
@@ -5103,7 +5153,7 @@
         <w:ind w:left="1440" w:hanging="360"/>
       </w:pPr>
       <w:rPr>
-        <w:rFonts w:ascii="Courier New" w:hAnsi="Courier New" w:cs="Courier New" w:hint="default"/>
+        <w:rFonts w:hint="default" w:ascii="Courier New" w:hAnsi="Courier New" w:cs="Courier New"/>
       </w:rPr>
     </w:lvl>
     <w:lvl w:ilvl="2" w:tplc="FFFFFFFF" w:tentative="1">
@@ -5115,7 +5165,7 @@
         <w:ind w:left="2160" w:hanging="360"/>
       </w:pPr>
       <w:rPr>
-        <w:rFonts w:ascii="Wingdings" w:hAnsi="Wingdings" w:hint="default"/>
+        <w:rFonts w:hint="default" w:ascii="Wingdings" w:hAnsi="Wingdings"/>
       </w:rPr>
     </w:lvl>
     <w:lvl w:ilvl="3" w:tplc="FFFFFFFF" w:tentative="1">
@@ -5127,7 +5177,7 @@
         <w:ind w:left="2880" w:hanging="360"/>
       </w:pPr>
       <w:rPr>
-        <w:rFonts w:ascii="Symbol" w:hAnsi="Symbol" w:hint="default"/>
+        <w:rFonts w:hint="default" w:ascii="Symbol" w:hAnsi="Symbol"/>
       </w:rPr>
     </w:lvl>
     <w:lvl w:ilvl="4" w:tplc="FFFFFFFF" w:tentative="1">
@@ -5139,7 +5189,7 @@
         <w:ind w:left="3600" w:hanging="360"/>
       </w:pPr>
       <w:rPr>
-        <w:rFonts w:ascii="Courier New" w:hAnsi="Courier New" w:cs="Courier New" w:hint="default"/>
+        <w:rFonts w:hint="default" w:ascii="Courier New" w:hAnsi="Courier New" w:cs="Courier New"/>
       </w:rPr>
     </w:lvl>
     <w:lvl w:ilvl="5" w:tplc="FFFFFFFF" w:tentative="1">
@@ -5151,7 +5201,7 @@
         <w:ind w:left="4320" w:hanging="360"/>
       </w:pPr>
       <w:rPr>
-        <w:rFonts w:ascii="Wingdings" w:hAnsi="Wingdings" w:hint="default"/>
+        <w:rFonts w:hint="default" w:ascii="Wingdings" w:hAnsi="Wingdings"/>
       </w:rPr>
     </w:lvl>
     <w:lvl w:ilvl="6" w:tplc="FFFFFFFF" w:tentative="1">
@@ -5163,7 +5213,7 @@
         <w:ind w:left="5040" w:hanging="360"/>
       </w:pPr>
       <w:rPr>
-        <w:rFonts w:ascii="Symbol" w:hAnsi="Symbol" w:hint="default"/>
+        <w:rFonts w:hint="default" w:ascii="Symbol" w:hAnsi="Symbol"/>
       </w:rPr>
     </w:lvl>
     <w:lvl w:ilvl="7" w:tplc="FFFFFFFF" w:tentative="1">
@@ -5175,7 +5225,7 @@
         <w:ind w:left="5760" w:hanging="360"/>
       </w:pPr>
       <w:rPr>
-        <w:rFonts w:ascii="Courier New" w:hAnsi="Courier New" w:cs="Courier New" w:hint="default"/>
+        <w:rFonts w:hint="default" w:ascii="Courier New" w:hAnsi="Courier New" w:cs="Courier New"/>
       </w:rPr>
     </w:lvl>
     <w:lvl w:ilvl="8" w:tplc="FFFFFFFF" w:tentative="1">
@@ -5187,7 +5237,7 @@
         <w:ind w:left="6480" w:hanging="360"/>
       </w:pPr>
       <w:rPr>
-        <w:rFonts w:ascii="Wingdings" w:hAnsi="Wingdings" w:hint="default"/>
+        <w:rFonts w:hint="default" w:ascii="Wingdings" w:hAnsi="Wingdings"/>
       </w:rPr>
     </w:lvl>
   </w:abstractNum>
@@ -5204,7 +5254,7 @@
         <w:ind w:left="720" w:hanging="360"/>
       </w:pPr>
       <w:rPr>
-        <w:rFonts w:ascii="Symbol" w:hAnsi="Symbol" w:hint="default"/>
+        <w:rFonts w:hint="default" w:ascii="Symbol" w:hAnsi="Symbol"/>
       </w:rPr>
     </w:lvl>
     <w:lvl w:ilvl="1" w:tplc="18090003" w:tentative="1">
@@ -5216,7 +5266,7 @@
         <w:ind w:left="1440" w:hanging="360"/>
       </w:pPr>
       <w:rPr>
-        <w:rFonts w:ascii="Courier New" w:hAnsi="Courier New" w:cs="Courier New" w:hint="default"/>
+        <w:rFonts w:hint="default" w:ascii="Courier New" w:hAnsi="Courier New" w:cs="Courier New"/>
       </w:rPr>
     </w:lvl>
     <w:lvl w:ilvl="2" w:tplc="18090005" w:tentative="1">
@@ -5228,7 +5278,7 @@
         <w:ind w:left="2160" w:hanging="360"/>
       </w:pPr>
       <w:rPr>
-        <w:rFonts w:ascii="Wingdings" w:hAnsi="Wingdings" w:hint="default"/>
+        <w:rFonts w:hint="default" w:ascii="Wingdings" w:hAnsi="Wingdings"/>
       </w:rPr>
     </w:lvl>
     <w:lvl w:ilvl="3" w:tplc="18090001" w:tentative="1">
@@ -5240,7 +5290,7 @@
         <w:ind w:left="2880" w:hanging="360"/>
       </w:pPr>
       <w:rPr>
-        <w:rFonts w:ascii="Symbol" w:hAnsi="Symbol" w:hint="default"/>
+        <w:rFonts w:hint="default" w:ascii="Symbol" w:hAnsi="Symbol"/>
       </w:rPr>
     </w:lvl>
     <w:lvl w:ilvl="4" w:tplc="18090003" w:tentative="1">
@@ -5252,7 +5302,7 @@
         <w:ind w:left="3600" w:hanging="360"/>
       </w:pPr>
       <w:rPr>
-        <w:rFonts w:ascii="Courier New" w:hAnsi="Courier New" w:cs="Courier New" w:hint="default"/>
+        <w:rFonts w:hint="default" w:ascii="Courier New" w:hAnsi="Courier New" w:cs="Courier New"/>
       </w:rPr>
     </w:lvl>
     <w:lvl w:ilvl="5" w:tplc="18090005" w:tentative="1">
@@ -5264,7 +5314,7 @@
         <w:ind w:left="4320" w:hanging="360"/>
       </w:pPr>
       <w:rPr>
-        <w:rFonts w:ascii="Wingdings" w:hAnsi="Wingdings" w:hint="default"/>
+        <w:rFonts w:hint="default" w:ascii="Wingdings" w:hAnsi="Wingdings"/>
       </w:rPr>
     </w:lvl>
     <w:lvl w:ilvl="6" w:tplc="18090001" w:tentative="1">
@@ -5276,7 +5326,7 @@
         <w:ind w:left="5040" w:hanging="360"/>
       </w:pPr>
       <w:rPr>
-        <w:rFonts w:ascii="Symbol" w:hAnsi="Symbol" w:hint="default"/>
+        <w:rFonts w:hint="default" w:ascii="Symbol" w:hAnsi="Symbol"/>
       </w:rPr>
     </w:lvl>
     <w:lvl w:ilvl="7" w:tplc="18090003" w:tentative="1">
@@ -5288,7 +5338,7 @@
         <w:ind w:left="5760" w:hanging="360"/>
       </w:pPr>
       <w:rPr>
-        <w:rFonts w:ascii="Courier New" w:hAnsi="Courier New" w:cs="Courier New" w:hint="default"/>
+        <w:rFonts w:hint="default" w:ascii="Courier New" w:hAnsi="Courier New" w:cs="Courier New"/>
       </w:rPr>
     </w:lvl>
     <w:lvl w:ilvl="8" w:tplc="18090005" w:tentative="1">
@@ -5300,7 +5350,7 @@
         <w:ind w:left="6480" w:hanging="360"/>
       </w:pPr>
       <w:rPr>
-        <w:rFonts w:ascii="Wingdings" w:hAnsi="Wingdings" w:hint="default"/>
+        <w:rFonts w:hint="default" w:ascii="Wingdings" w:hAnsi="Wingdings"/>
       </w:rPr>
     </w:lvl>
   </w:abstractNum>
@@ -5317,7 +5367,7 @@
         <w:ind w:left="720" w:hanging="360"/>
       </w:pPr>
       <w:rPr>
-        <w:rFonts w:ascii="Symbol" w:hAnsi="Symbol" w:hint="default"/>
+        <w:rFonts w:hint="default" w:ascii="Symbol" w:hAnsi="Symbol"/>
       </w:rPr>
     </w:lvl>
     <w:lvl w:ilvl="1" w:tplc="54444688">
@@ -5329,7 +5379,7 @@
         <w:ind w:left="1440" w:hanging="360"/>
       </w:pPr>
       <w:rPr>
-        <w:rFonts w:ascii="Courier New" w:hAnsi="Courier New" w:hint="default"/>
+        <w:rFonts w:hint="default" w:ascii="Courier New" w:hAnsi="Courier New"/>
       </w:rPr>
     </w:lvl>
     <w:lvl w:ilvl="2" w:tplc="1CFEA60A">
@@ -5341,7 +5391,7 @@
         <w:ind w:left="2160" w:hanging="360"/>
       </w:pPr>
       <w:rPr>
-        <w:rFonts w:ascii="Wingdings" w:hAnsi="Wingdings" w:hint="default"/>
+        <w:rFonts w:hint="default" w:ascii="Wingdings" w:hAnsi="Wingdings"/>
       </w:rPr>
     </w:lvl>
     <w:lvl w:ilvl="3" w:tplc="62606ABC">
@@ -5353,7 +5403,7 @@
         <w:ind w:left="2880" w:hanging="360"/>
       </w:pPr>
       <w:rPr>
-        <w:rFonts w:ascii="Symbol" w:hAnsi="Symbol" w:hint="default"/>
+        <w:rFonts w:hint="default" w:ascii="Symbol" w:hAnsi="Symbol"/>
       </w:rPr>
     </w:lvl>
     <w:lvl w:ilvl="4" w:tplc="0CC65334">
@@ -5365,7 +5415,7 @@
         <w:ind w:left="3600" w:hanging="360"/>
       </w:pPr>
       <w:rPr>
-        <w:rFonts w:ascii="Courier New" w:hAnsi="Courier New" w:hint="default"/>
+        <w:rFonts w:hint="default" w:ascii="Courier New" w:hAnsi="Courier New"/>
       </w:rPr>
     </w:lvl>
     <w:lvl w:ilvl="5" w:tplc="66BA4A5C">
@@ -5377,7 +5427,7 @@
         <w:ind w:left="4320" w:hanging="360"/>
       </w:pPr>
       <w:rPr>
-        <w:rFonts w:ascii="Wingdings" w:hAnsi="Wingdings" w:hint="default"/>
+        <w:rFonts w:hint="default" w:ascii="Wingdings" w:hAnsi="Wingdings"/>
       </w:rPr>
     </w:lvl>
     <w:lvl w:ilvl="6" w:tplc="FE4C4642">
@@ -5389,7 +5439,7 @@
         <w:ind w:left="5040" w:hanging="360"/>
       </w:pPr>
       <w:rPr>
-        <w:rFonts w:ascii="Symbol" w:hAnsi="Symbol" w:hint="default"/>
+        <w:rFonts w:hint="default" w:ascii="Symbol" w:hAnsi="Symbol"/>
       </w:rPr>
     </w:lvl>
     <w:lvl w:ilvl="7" w:tplc="B55AE180">
@@ -5401,7 +5451,7 @@
         <w:ind w:left="5760" w:hanging="360"/>
       </w:pPr>
       <w:rPr>
-        <w:rFonts w:ascii="Courier New" w:hAnsi="Courier New" w:hint="default"/>
+        <w:rFonts w:hint="default" w:ascii="Courier New" w:hAnsi="Courier New"/>
       </w:rPr>
     </w:lvl>
     <w:lvl w:ilvl="8" w:tplc="A80200D2">
@@ -5413,7 +5463,7 @@
         <w:ind w:left="6480" w:hanging="360"/>
       </w:pPr>
       <w:rPr>
-        <w:rFonts w:ascii="Wingdings" w:hAnsi="Wingdings" w:hint="default"/>
+        <w:rFonts w:hint="default" w:ascii="Wingdings" w:hAnsi="Wingdings"/>
       </w:rPr>
     </w:lvl>
   </w:abstractNum>
@@ -5430,7 +5480,7 @@
         <w:ind w:left="720" w:hanging="360"/>
       </w:pPr>
       <w:rPr>
-        <w:rFonts w:ascii="Symbol" w:hAnsi="Symbol" w:hint="default"/>
+        <w:rFonts w:hint="default" w:ascii="Symbol" w:hAnsi="Symbol"/>
       </w:rPr>
     </w:lvl>
     <w:lvl w:ilvl="1" w:tplc="18090003" w:tentative="1">
@@ -5442,7 +5492,7 @@
         <w:ind w:left="1440" w:hanging="360"/>
       </w:pPr>
       <w:rPr>
-        <w:rFonts w:ascii="Courier New" w:hAnsi="Courier New" w:cs="Courier New" w:hint="default"/>
+        <w:rFonts w:hint="default" w:ascii="Courier New" w:hAnsi="Courier New" w:cs="Courier New"/>
       </w:rPr>
     </w:lvl>
     <w:lvl w:ilvl="2" w:tplc="18090005" w:tentative="1">
@@ -5454,7 +5504,7 @@
         <w:ind w:left="2160" w:hanging="360"/>
       </w:pPr>
       <w:rPr>
-        <w:rFonts w:ascii="Wingdings" w:hAnsi="Wingdings" w:hint="default"/>
+        <w:rFonts w:hint="default" w:ascii="Wingdings" w:hAnsi="Wingdings"/>
       </w:rPr>
     </w:lvl>
     <w:lvl w:ilvl="3" w:tplc="18090001" w:tentative="1">
@@ -5466,7 +5516,7 @@
         <w:ind w:left="2880" w:hanging="360"/>
       </w:pPr>
       <w:rPr>
-        <w:rFonts w:ascii="Symbol" w:hAnsi="Symbol" w:hint="default"/>
+        <w:rFonts w:hint="default" w:ascii="Symbol" w:hAnsi="Symbol"/>
       </w:rPr>
     </w:lvl>
     <w:lvl w:ilvl="4" w:tplc="18090003" w:tentative="1">
@@ -5478,7 +5528,7 @@
         <w:ind w:left="3600" w:hanging="360"/>
       </w:pPr>
       <w:rPr>
-        <w:rFonts w:ascii="Courier New" w:hAnsi="Courier New" w:cs="Courier New" w:hint="default"/>
+        <w:rFonts w:hint="default" w:ascii="Courier New" w:hAnsi="Courier New" w:cs="Courier New"/>
       </w:rPr>
     </w:lvl>
     <w:lvl w:ilvl="5" w:tplc="18090005" w:tentative="1">
@@ -5490,7 +5540,7 @@
         <w:ind w:left="4320" w:hanging="360"/>
       </w:pPr>
       <w:rPr>
-        <w:rFonts w:ascii="Wingdings" w:hAnsi="Wingdings" w:hint="default"/>
+        <w:rFonts w:hint="default" w:ascii="Wingdings" w:hAnsi="Wingdings"/>
       </w:rPr>
     </w:lvl>
     <w:lvl w:ilvl="6" w:tplc="18090001" w:tentative="1">
@@ -5502,7 +5552,7 @@
         <w:ind w:left="5040" w:hanging="360"/>
       </w:pPr>
       <w:rPr>
-        <w:rFonts w:ascii="Symbol" w:hAnsi="Symbol" w:hint="default"/>
+        <w:rFonts w:hint="default" w:ascii="Symbol" w:hAnsi="Symbol"/>
       </w:rPr>
     </w:lvl>
     <w:lvl w:ilvl="7" w:tplc="18090003" w:tentative="1">
@@ -5514,7 +5564,7 @@
         <w:ind w:left="5760" w:hanging="360"/>
       </w:pPr>
       <w:rPr>
-        <w:rFonts w:ascii="Courier New" w:hAnsi="Courier New" w:cs="Courier New" w:hint="default"/>
+        <w:rFonts w:hint="default" w:ascii="Courier New" w:hAnsi="Courier New" w:cs="Courier New"/>
       </w:rPr>
     </w:lvl>
     <w:lvl w:ilvl="8" w:tplc="18090005" w:tentative="1">
@@ -5526,7 +5576,7 @@
         <w:ind w:left="6480" w:hanging="360"/>
       </w:pPr>
       <w:rPr>
-        <w:rFonts w:ascii="Wingdings" w:hAnsi="Wingdings" w:hint="default"/>
+        <w:rFonts w:hint="default" w:ascii="Wingdings" w:hAnsi="Wingdings"/>
       </w:rPr>
     </w:lvl>
   </w:abstractNum>
@@ -5630,11 +5680,11 @@
 </file>
 
 <file path=word/styles.xml><?xml version="1.0" encoding="utf-8"?>
-<w:styles xmlns:mc="http://schemas.openxmlformats.org/markup-compatibility/2006" xmlns:r="http://schemas.openxmlformats.org/officeDocument/2006/relationships" xmlns:w="http://schemas.openxmlformats.org/wordprocessingml/2006/main" xmlns:w14="http://schemas.microsoft.com/office/word/2010/wordml" xmlns:w15="http://schemas.microsoft.com/office/word/2012/wordml" xmlns:w16cex="http://schemas.microsoft.com/office/word/2018/wordml/cex" xmlns:w16cid="http://schemas.microsoft.com/office/word/2016/wordml/cid" xmlns:w16="http://schemas.microsoft.com/office/word/2018/wordml" xmlns:w16du="http://schemas.microsoft.com/office/word/2023/wordml/word16du" xmlns:w16sdtdh="http://schemas.microsoft.com/office/word/2020/wordml/sdtdatahash" xmlns:w16se="http://schemas.microsoft.com/office/word/2015/wordml/symex" mc:Ignorable="w14 w15 w16se w16cid w16 w16cex w16sdtdh w16du">
+<w:styles xmlns:wp14="http://schemas.microsoft.com/office/word/2010/wordprocessingDrawing" xmlns:mc="http://schemas.openxmlformats.org/markup-compatibility/2006" xmlns:r="http://schemas.openxmlformats.org/officeDocument/2006/relationships" xmlns:w="http://schemas.openxmlformats.org/wordprocessingml/2006/main" xmlns:w14="http://schemas.microsoft.com/office/word/2010/wordml" xmlns:w15="http://schemas.microsoft.com/office/word/2012/wordml" xmlns:w16cex="http://schemas.microsoft.com/office/word/2018/wordml/cex" xmlns:w16cid="http://schemas.microsoft.com/office/word/2016/wordml/cid" xmlns:w16="http://schemas.microsoft.com/office/word/2018/wordml" xmlns:w16du="http://schemas.microsoft.com/office/word/2023/wordml/word16du" xmlns:w16sdtdh="http://schemas.microsoft.com/office/word/2020/wordml/sdtdatahash" xmlns:w16se="http://schemas.microsoft.com/office/word/2015/wordml/symex" mc:Ignorable="w14 w15 w16se w16cid w16 w16cex w16sdtdh w16du wp14">
   <w:docDefaults>
     <w:rPrDefault>
       <w:rPr>
-        <w:rFonts w:asciiTheme="minorHAnsi" w:eastAsiaTheme="minorEastAsia" w:hAnsiTheme="minorHAnsi" w:cstheme="minorBidi"/>
+        <w:rFonts w:asciiTheme="minorHAnsi" w:hAnsiTheme="minorHAnsi" w:eastAsiaTheme="minorEastAsia" w:cstheme="minorBidi"/>
         <w:sz w:val="21"/>
         <w:szCs w:val="21"/>
         <w:lang w:val="en-IE" w:eastAsia="en-US" w:bidi="ar-SA"/>
@@ -5649,14 +5699,14 @@
   <w:latentStyles w:defLockedState="0" w:defUIPriority="99" w:defSemiHidden="0" w:defUnhideWhenUsed="0" w:defQFormat="0" w:count="376">
     <w:lsdException w:name="Normal" w:uiPriority="0" w:qFormat="1"/>
     <w:lsdException w:name="heading 1" w:uiPriority="9" w:qFormat="1"/>
-    <w:lsdException w:name="heading 2" w:semiHidden="1" w:uiPriority="9" w:unhideWhenUsed="1" w:qFormat="1"/>
-    <w:lsdException w:name="heading 3" w:semiHidden="1" w:uiPriority="9" w:unhideWhenUsed="1" w:qFormat="1"/>
-    <w:lsdException w:name="heading 4" w:semiHidden="1" w:uiPriority="9" w:unhideWhenUsed="1" w:qFormat="1"/>
-    <w:lsdException w:name="heading 5" w:semiHidden="1" w:uiPriority="9" w:unhideWhenUsed="1" w:qFormat="1"/>
-    <w:lsdException w:name="heading 6" w:semiHidden="1" w:uiPriority="9" w:unhideWhenUsed="1" w:qFormat="1"/>
-    <w:lsdException w:name="heading 7" w:semiHidden="1" w:uiPriority="9" w:unhideWhenUsed="1" w:qFormat="1"/>
-    <w:lsdException w:name="heading 8" w:semiHidden="1" w:uiPriority="9" w:unhideWhenUsed="1" w:qFormat="1"/>
-    <w:lsdException w:name="heading 9" w:semiHidden="1" w:uiPriority="9" w:unhideWhenUsed="1" w:qFormat="1"/>
+    <w:lsdException w:name="heading 2" w:uiPriority="9" w:semiHidden="1" w:unhideWhenUsed="1" w:qFormat="1"/>
+    <w:lsdException w:name="heading 3" w:uiPriority="9" w:semiHidden="1" w:unhideWhenUsed="1" w:qFormat="1"/>
+    <w:lsdException w:name="heading 4" w:uiPriority="9" w:semiHidden="1" w:unhideWhenUsed="1" w:qFormat="1"/>
+    <w:lsdException w:name="heading 5" w:uiPriority="9" w:semiHidden="1" w:unhideWhenUsed="1" w:qFormat="1"/>
+    <w:lsdException w:name="heading 6" w:uiPriority="9" w:semiHidden="1" w:unhideWhenUsed="1" w:qFormat="1"/>
+    <w:lsdException w:name="heading 7" w:uiPriority="9" w:semiHidden="1" w:unhideWhenUsed="1" w:qFormat="1"/>
+    <w:lsdException w:name="heading 8" w:uiPriority="9" w:semiHidden="1" w:unhideWhenUsed="1" w:qFormat="1"/>
+    <w:lsdException w:name="heading 9" w:uiPriority="9" w:semiHidden="1" w:unhideWhenUsed="1" w:qFormat="1"/>
     <w:lsdException w:name="index 1" w:semiHidden="1" w:unhideWhenUsed="1"/>
     <w:lsdException w:name="index 2" w:semiHidden="1" w:unhideWhenUsed="1"/>
     <w:lsdException w:name="index 3" w:semiHidden="1" w:unhideWhenUsed="1"/>
@@ -5666,22 +5716,22 @@
     <w:lsdException w:name="index 7" w:semiHidden="1" w:unhideWhenUsed="1"/>
     <w:lsdException w:name="index 8" w:semiHidden="1" w:unhideWhenUsed="1"/>
     <w:lsdException w:name="index 9" w:semiHidden="1" w:unhideWhenUsed="1"/>
-    <w:lsdException w:name="toc 1" w:semiHidden="1" w:uiPriority="39" w:unhideWhenUsed="1"/>
-    <w:lsdException w:name="toc 2" w:semiHidden="1" w:uiPriority="39" w:unhideWhenUsed="1"/>
-    <w:lsdException w:name="toc 3" w:semiHidden="1" w:uiPriority="39" w:unhideWhenUsed="1"/>
-    <w:lsdException w:name="toc 4" w:semiHidden="1" w:uiPriority="39" w:unhideWhenUsed="1"/>
-    <w:lsdException w:name="toc 5" w:semiHidden="1" w:uiPriority="39" w:unhideWhenUsed="1"/>
-    <w:lsdException w:name="toc 6" w:semiHidden="1" w:uiPriority="39" w:unhideWhenUsed="1"/>
-    <w:lsdException w:name="toc 7" w:semiHidden="1" w:uiPriority="39" w:unhideWhenUsed="1"/>
-    <w:lsdException w:name="toc 8" w:semiHidden="1" w:uiPriority="39" w:unhideWhenUsed="1"/>
-    <w:lsdException w:name="toc 9" w:semiHidden="1" w:uiPriority="39" w:unhideWhenUsed="1"/>
+    <w:lsdException w:name="toc 1" w:uiPriority="39" w:semiHidden="1" w:unhideWhenUsed="1"/>
+    <w:lsdException w:name="toc 2" w:uiPriority="39" w:semiHidden="1" w:unhideWhenUsed="1"/>
+    <w:lsdException w:name="toc 3" w:uiPriority="39" w:semiHidden="1" w:unhideWhenUsed="1"/>
+    <w:lsdException w:name="toc 4" w:uiPriority="39" w:semiHidden="1" w:unhideWhenUsed="1"/>
+    <w:lsdException w:name="toc 5" w:uiPriority="39" w:semiHidden="1" w:unhideWhenUsed="1"/>
+    <w:lsdException w:name="toc 6" w:uiPriority="39" w:semiHidden="1" w:unhideWhenUsed="1"/>
+    <w:lsdException w:name="toc 7" w:uiPriority="39" w:semiHidden="1" w:unhideWhenUsed="1"/>
+    <w:lsdException w:name="toc 8" w:uiPriority="39" w:semiHidden="1" w:unhideWhenUsed="1"/>
+    <w:lsdException w:name="toc 9" w:uiPriority="39" w:semiHidden="1" w:unhideWhenUsed="1"/>
     <w:lsdException w:name="Normal Indent" w:semiHidden="1" w:unhideWhenUsed="1"/>
     <w:lsdException w:name="footnote text" w:semiHidden="1" w:unhideWhenUsed="1"/>
     <w:lsdException w:name="annotation text" w:semiHidden="1" w:unhideWhenUsed="1"/>
     <w:lsdException w:name="header" w:semiHidden="1" w:unhideWhenUsed="1"/>
     <w:lsdException w:name="footer" w:semiHidden="1" w:unhideWhenUsed="1"/>
     <w:lsdException w:name="index heading" w:semiHidden="1" w:unhideWhenUsed="1"/>
-    <w:lsdException w:name="caption" w:semiHidden="1" w:uiPriority="35" w:unhideWhenUsed="1" w:qFormat="1"/>
+    <w:lsdException w:name="caption" w:uiPriority="35" w:semiHidden="1" w:unhideWhenUsed="1" w:qFormat="1"/>
     <w:lsdException w:name="table of figures" w:semiHidden="1" w:unhideWhenUsed="1"/>
     <w:lsdException w:name="envelope address" w:semiHidden="1" w:unhideWhenUsed="1"/>
     <w:lsdException w:name="envelope return" w:semiHidden="1" w:unhideWhenUsed="1"/>
@@ -5712,7 +5762,7 @@
     <w:lsdException w:name="Title" w:uiPriority="10" w:qFormat="1"/>
     <w:lsdException w:name="Closing" w:semiHidden="1" w:unhideWhenUsed="1"/>
     <w:lsdException w:name="Signature" w:semiHidden="1" w:unhideWhenUsed="1"/>
-    <w:lsdException w:name="Default Paragraph Font" w:semiHidden="1" w:uiPriority="1" w:unhideWhenUsed="1"/>
+    <w:lsdException w:name="Default Paragraph Font" w:uiPriority="1" w:semiHidden="1" w:unhideWhenUsed="1"/>
     <w:lsdException w:name="Body Text" w:semiHidden="1" w:unhideWhenUsed="1"/>
     <w:lsdException w:name="Body Text Indent" w:semiHidden="1" w:unhideWhenUsed="1"/>
     <w:lsdException w:name="List Continue" w:semiHidden="1" w:unhideWhenUsed="1"/>
@@ -5912,8 +5962,8 @@
     <w:lsdException w:name="Subtle Reference" w:uiPriority="31" w:qFormat="1"/>
     <w:lsdException w:name="Intense Reference" w:uiPriority="32" w:qFormat="1"/>
     <w:lsdException w:name="Book Title" w:uiPriority="33" w:qFormat="1"/>
-    <w:lsdException w:name="Bibliography" w:semiHidden="1" w:uiPriority="37" w:unhideWhenUsed="1"/>
-    <w:lsdException w:name="TOC Heading" w:semiHidden="1" w:uiPriority="39" w:unhideWhenUsed="1" w:qFormat="1"/>
+    <w:lsdException w:name="Bibliography" w:uiPriority="37" w:semiHidden="1" w:unhideWhenUsed="1"/>
+    <w:lsdException w:name="TOC Heading" w:uiPriority="39" w:semiHidden="1" w:unhideWhenUsed="1" w:qFormat="1"/>
     <w:lsdException w:name="Plain Table 1" w:uiPriority="41"/>
     <w:lsdException w:name="Plain Table 2" w:uiPriority="42"/>
     <w:lsdException w:name="Plain Table 3" w:uiPriority="43"/>
@@ -6024,7 +6074,7 @@
     <w:lsdException w:name="Unresolved Mention" w:semiHidden="1" w:unhideWhenUsed="1"/>
     <w:lsdException w:name="Smart Link" w:semiHidden="1" w:unhideWhenUsed="1"/>
   </w:latentStyles>
-  <w:style w:type="paragraph" w:default="1" w:styleId="Normal">
+  <w:style w:type="paragraph" w:styleId="Normal" w:default="1">
     <w:name w:val="Normal"/>
     <w:qFormat/>
     <w:rsid w:val="00494FE0"/>
@@ -6044,13 +6094,13 @@
       <w:keepNext/>
       <w:keepLines/>
       <w:pBdr>
-        <w:left w:val="single" w:sz="12" w:space="12" w:color="E97132" w:themeColor="accent2"/>
+        <w:left w:val="single" w:color="E97132" w:themeColor="accent2" w:sz="12" w:space="12"/>
       </w:pBdr>
       <w:spacing w:before="80" w:after="80" w:line="240" w:lineRule="auto"/>
       <w:outlineLvl w:val="0"/>
     </w:pPr>
     <w:rPr>
-      <w:rFonts w:asciiTheme="majorHAnsi" w:eastAsiaTheme="majorEastAsia" w:hAnsiTheme="majorHAnsi" w:cstheme="majorBidi"/>
+      <w:rFonts w:asciiTheme="majorHAnsi" w:hAnsiTheme="majorHAnsi" w:eastAsiaTheme="majorEastAsia" w:cstheme="majorBidi"/>
       <w:b/>
       <w:caps/>
       <w:spacing w:val="10"/>
@@ -6074,7 +6124,7 @@
       <w:outlineLvl w:val="1"/>
     </w:pPr>
     <w:rPr>
-      <w:rFonts w:asciiTheme="majorHAnsi" w:eastAsiaTheme="majorEastAsia" w:hAnsiTheme="majorHAnsi" w:cstheme="majorBidi"/>
+      <w:rFonts w:asciiTheme="majorHAnsi" w:hAnsiTheme="majorHAnsi" w:eastAsiaTheme="majorEastAsia" w:cstheme="majorBidi"/>
       <w:b/>
       <w:sz w:val="36"/>
       <w:szCs w:val="36"/>
@@ -6096,7 +6146,7 @@
       <w:outlineLvl w:val="2"/>
     </w:pPr>
     <w:rPr>
-      <w:rFonts w:asciiTheme="majorHAnsi" w:eastAsiaTheme="majorEastAsia" w:hAnsiTheme="majorHAnsi" w:cstheme="majorBidi"/>
+      <w:rFonts w:asciiTheme="majorHAnsi" w:hAnsiTheme="majorHAnsi" w:eastAsiaTheme="majorEastAsia" w:cstheme="majorBidi"/>
       <w:b/>
       <w:caps/>
       <w:sz w:val="28"/>
@@ -6120,7 +6170,7 @@
       <w:outlineLvl w:val="3"/>
     </w:pPr>
     <w:rPr>
-      <w:rFonts w:asciiTheme="majorHAnsi" w:eastAsiaTheme="majorEastAsia" w:hAnsiTheme="majorHAnsi" w:cstheme="majorBidi"/>
+      <w:rFonts w:asciiTheme="majorHAnsi" w:hAnsiTheme="majorHAnsi" w:eastAsiaTheme="majorEastAsia" w:cstheme="majorBidi"/>
       <w:i/>
       <w:iCs/>
       <w:sz w:val="28"/>
@@ -6144,7 +6194,7 @@
       <w:outlineLvl w:val="4"/>
     </w:pPr>
     <w:rPr>
-      <w:rFonts w:asciiTheme="majorHAnsi" w:eastAsiaTheme="majorEastAsia" w:hAnsiTheme="majorHAnsi" w:cstheme="majorBidi"/>
+      <w:rFonts w:asciiTheme="majorHAnsi" w:hAnsiTheme="majorHAnsi" w:eastAsiaTheme="majorEastAsia" w:cstheme="majorBidi"/>
       <w:szCs w:val="24"/>
     </w:rPr>
   </w:style>
@@ -6165,7 +6215,7 @@
       <w:outlineLvl w:val="5"/>
     </w:pPr>
     <w:rPr>
-      <w:rFonts w:asciiTheme="majorHAnsi" w:eastAsiaTheme="majorEastAsia" w:hAnsiTheme="majorHAnsi" w:cstheme="majorBidi"/>
+      <w:rFonts w:asciiTheme="majorHAnsi" w:hAnsiTheme="majorHAnsi" w:eastAsiaTheme="majorEastAsia" w:cstheme="majorBidi"/>
       <w:i/>
       <w:iCs/>
       <w:szCs w:val="24"/>
@@ -6188,7 +6238,7 @@
       <w:outlineLvl w:val="6"/>
     </w:pPr>
     <w:rPr>
-      <w:rFonts w:asciiTheme="majorHAnsi" w:eastAsiaTheme="majorEastAsia" w:hAnsiTheme="majorHAnsi" w:cstheme="majorBidi"/>
+      <w:rFonts w:asciiTheme="majorHAnsi" w:hAnsiTheme="majorHAnsi" w:eastAsiaTheme="majorEastAsia" w:cstheme="majorBidi"/>
       <w:color w:val="595959" w:themeColor="text1" w:themeTint="A6"/>
       <w:szCs w:val="24"/>
     </w:rPr>
@@ -6210,7 +6260,7 @@
       <w:outlineLvl w:val="7"/>
     </w:pPr>
     <w:rPr>
-      <w:rFonts w:asciiTheme="majorHAnsi" w:eastAsiaTheme="majorEastAsia" w:hAnsiTheme="majorHAnsi" w:cstheme="majorBidi"/>
+      <w:rFonts w:asciiTheme="majorHAnsi" w:hAnsiTheme="majorHAnsi" w:eastAsiaTheme="majorEastAsia" w:cstheme="majorBidi"/>
       <w:caps/>
     </w:rPr>
   </w:style>
@@ -6231,19 +6281,19 @@
       <w:outlineLvl w:val="8"/>
     </w:pPr>
     <w:rPr>
-      <w:rFonts w:asciiTheme="majorHAnsi" w:eastAsiaTheme="majorEastAsia" w:hAnsiTheme="majorHAnsi" w:cstheme="majorBidi"/>
+      <w:rFonts w:asciiTheme="majorHAnsi" w:hAnsiTheme="majorHAnsi" w:eastAsiaTheme="majorEastAsia" w:cstheme="majorBidi"/>
       <w:i/>
       <w:iCs/>
       <w:caps/>
     </w:rPr>
   </w:style>
-  <w:style w:type="character" w:default="1" w:styleId="DefaultParagraphFont">
+  <w:style w:type="character" w:styleId="DefaultParagraphFont" w:default="1">
     <w:name w:val="Default Paragraph Font"/>
     <w:uiPriority w:val="1"/>
     <w:semiHidden/>
     <w:unhideWhenUsed/>
   </w:style>
-  <w:style w:type="table" w:default="1" w:styleId="TableNormal">
+  <w:style w:type="table" w:styleId="TableNormal" w:default="1">
     <w:name w:val="Normal Table"/>
     <w:uiPriority w:val="99"/>
     <w:semiHidden/>
@@ -6258,20 +6308,20 @@
       </w:tblCellMar>
     </w:tblPr>
   </w:style>
-  <w:style w:type="numbering" w:default="1" w:styleId="NoList">
+  <w:style w:type="numbering" w:styleId="NoList" w:default="1">
     <w:name w:val="No List"/>
     <w:uiPriority w:val="99"/>
     <w:semiHidden/>
     <w:unhideWhenUsed/>
   </w:style>
-  <w:style w:type="character" w:customStyle="1" w:styleId="Heading1Char">
+  <w:style w:type="character" w:styleId="Heading1Char" w:customStyle="1">
     <w:name w:val="Heading 1 Char"/>
     <w:basedOn w:val="DefaultParagraphFont"/>
     <w:link w:val="Heading1"/>
     <w:uiPriority w:val="9"/>
     <w:rsid w:val="00494FE0"/>
     <w:rPr>
-      <w:rFonts w:asciiTheme="majorHAnsi" w:eastAsiaTheme="majorEastAsia" w:hAnsiTheme="majorHAnsi" w:cstheme="majorBidi"/>
+      <w:rFonts w:asciiTheme="majorHAnsi" w:hAnsiTheme="majorHAnsi" w:eastAsiaTheme="majorEastAsia" w:cstheme="majorBidi"/>
       <w:b/>
       <w:caps/>
       <w:spacing w:val="10"/>
@@ -6279,27 +6329,27 @@
       <w:szCs w:val="36"/>
     </w:rPr>
   </w:style>
-  <w:style w:type="character" w:customStyle="1" w:styleId="Heading2Char">
+  <w:style w:type="character" w:styleId="Heading2Char" w:customStyle="1">
     <w:name w:val="Heading 2 Char"/>
     <w:basedOn w:val="DefaultParagraphFont"/>
     <w:link w:val="Heading2"/>
     <w:uiPriority w:val="9"/>
     <w:rsid w:val="00494FE0"/>
     <w:rPr>
-      <w:rFonts w:asciiTheme="majorHAnsi" w:eastAsiaTheme="majorEastAsia" w:hAnsiTheme="majorHAnsi" w:cstheme="majorBidi"/>
+      <w:rFonts w:asciiTheme="majorHAnsi" w:hAnsiTheme="majorHAnsi" w:eastAsiaTheme="majorEastAsia" w:cstheme="majorBidi"/>
       <w:b/>
       <w:sz w:val="36"/>
       <w:szCs w:val="36"/>
     </w:rPr>
   </w:style>
-  <w:style w:type="character" w:customStyle="1" w:styleId="Heading3Char">
+  <w:style w:type="character" w:styleId="Heading3Char" w:customStyle="1">
     <w:name w:val="Heading 3 Char"/>
     <w:basedOn w:val="DefaultParagraphFont"/>
     <w:link w:val="Heading3"/>
     <w:uiPriority w:val="9"/>
     <w:rsid w:val="00494FE0"/>
     <w:rPr>
-      <w:rFonts w:asciiTheme="majorHAnsi" w:eastAsiaTheme="majorEastAsia" w:hAnsiTheme="majorHAnsi" w:cstheme="majorBidi"/>
+      <w:rFonts w:asciiTheme="majorHAnsi" w:hAnsiTheme="majorHAnsi" w:eastAsiaTheme="majorEastAsia" w:cstheme="majorBidi"/>
       <w:b/>
       <w:caps/>
       <w:sz w:val="28"/>
@@ -6307,21 +6357,21 @@
       <w:u w:val="single"/>
     </w:rPr>
   </w:style>
-  <w:style w:type="character" w:customStyle="1" w:styleId="Heading4Char">
+  <w:style w:type="character" w:styleId="Heading4Char" w:customStyle="1">
     <w:name w:val="Heading 4 Char"/>
     <w:basedOn w:val="DefaultParagraphFont"/>
     <w:link w:val="Heading4"/>
     <w:uiPriority w:val="9"/>
     <w:rsid w:val="00494FE0"/>
     <w:rPr>
-      <w:rFonts w:asciiTheme="majorHAnsi" w:eastAsiaTheme="majorEastAsia" w:hAnsiTheme="majorHAnsi" w:cstheme="majorBidi"/>
+      <w:rFonts w:asciiTheme="majorHAnsi" w:hAnsiTheme="majorHAnsi" w:eastAsiaTheme="majorEastAsia" w:cstheme="majorBidi"/>
       <w:i/>
       <w:iCs/>
       <w:sz w:val="28"/>
       <w:szCs w:val="28"/>
     </w:rPr>
   </w:style>
-  <w:style w:type="character" w:customStyle="1" w:styleId="Heading5Char">
+  <w:style w:type="character" w:styleId="Heading5Char" w:customStyle="1">
     <w:name w:val="Heading 5 Char"/>
     <w:basedOn w:val="DefaultParagraphFont"/>
     <w:link w:val="Heading5"/>
@@ -6329,12 +6379,12 @@
     <w:semiHidden/>
     <w:rsid w:val="00494FE0"/>
     <w:rPr>
-      <w:rFonts w:asciiTheme="majorHAnsi" w:eastAsiaTheme="majorEastAsia" w:hAnsiTheme="majorHAnsi" w:cstheme="majorBidi"/>
+      <w:rFonts w:asciiTheme="majorHAnsi" w:hAnsiTheme="majorHAnsi" w:eastAsiaTheme="majorEastAsia" w:cstheme="majorBidi"/>
       <w:sz w:val="24"/>
       <w:szCs w:val="24"/>
     </w:rPr>
   </w:style>
-  <w:style w:type="character" w:customStyle="1" w:styleId="Heading6Char">
+  <w:style w:type="character" w:styleId="Heading6Char" w:customStyle="1">
     <w:name w:val="Heading 6 Char"/>
     <w:basedOn w:val="DefaultParagraphFont"/>
     <w:link w:val="Heading6"/>
@@ -6342,14 +6392,14 @@
     <w:semiHidden/>
     <w:rsid w:val="00494FE0"/>
     <w:rPr>
-      <w:rFonts w:asciiTheme="majorHAnsi" w:eastAsiaTheme="majorEastAsia" w:hAnsiTheme="majorHAnsi" w:cstheme="majorBidi"/>
+      <w:rFonts w:asciiTheme="majorHAnsi" w:hAnsiTheme="majorHAnsi" w:eastAsiaTheme="majorEastAsia" w:cstheme="majorBidi"/>
       <w:i/>
       <w:iCs/>
       <w:sz w:val="24"/>
       <w:szCs w:val="24"/>
     </w:rPr>
   </w:style>
-  <w:style w:type="character" w:customStyle="1" w:styleId="Heading7Char">
+  <w:style w:type="character" w:styleId="Heading7Char" w:customStyle="1">
     <w:name w:val="Heading 7 Char"/>
     <w:basedOn w:val="DefaultParagraphFont"/>
     <w:link w:val="Heading7"/>
@@ -6357,13 +6407,13 @@
     <w:semiHidden/>
     <w:rsid w:val="00494FE0"/>
     <w:rPr>
-      <w:rFonts w:asciiTheme="majorHAnsi" w:eastAsiaTheme="majorEastAsia" w:hAnsiTheme="majorHAnsi" w:cstheme="majorBidi"/>
+      <w:rFonts w:asciiTheme="majorHAnsi" w:hAnsiTheme="majorHAnsi" w:eastAsiaTheme="majorEastAsia" w:cstheme="majorBidi"/>
       <w:color w:val="595959" w:themeColor="text1" w:themeTint="A6"/>
       <w:sz w:val="24"/>
       <w:szCs w:val="24"/>
     </w:rPr>
   </w:style>
-  <w:style w:type="character" w:customStyle="1" w:styleId="Heading8Char">
+  <w:style w:type="character" w:styleId="Heading8Char" w:customStyle="1">
     <w:name w:val="Heading 8 Char"/>
     <w:basedOn w:val="DefaultParagraphFont"/>
     <w:link w:val="Heading8"/>
@@ -6371,11 +6421,11 @@
     <w:semiHidden/>
     <w:rsid w:val="00494FE0"/>
     <w:rPr>
-      <w:rFonts w:asciiTheme="majorHAnsi" w:eastAsiaTheme="majorEastAsia" w:hAnsiTheme="majorHAnsi" w:cstheme="majorBidi"/>
+      <w:rFonts w:asciiTheme="majorHAnsi" w:hAnsiTheme="majorHAnsi" w:eastAsiaTheme="majorEastAsia" w:cstheme="majorBidi"/>
       <w:caps/>
     </w:rPr>
   </w:style>
-  <w:style w:type="character" w:customStyle="1" w:styleId="Heading9Char">
+  <w:style w:type="character" w:styleId="Heading9Char" w:customStyle="1">
     <w:name w:val="Heading 9 Char"/>
     <w:basedOn w:val="DefaultParagraphFont"/>
     <w:link w:val="Heading9"/>
@@ -6383,7 +6433,7 @@
     <w:semiHidden/>
     <w:rsid w:val="00494FE0"/>
     <w:rPr>
-      <w:rFonts w:asciiTheme="majorHAnsi" w:eastAsiaTheme="majorEastAsia" w:hAnsiTheme="majorHAnsi" w:cstheme="majorBidi"/>
+      <w:rFonts w:asciiTheme="majorHAnsi" w:hAnsiTheme="majorHAnsi" w:eastAsiaTheme="majorEastAsia" w:cstheme="majorBidi"/>
       <w:i/>
       <w:iCs/>
       <w:caps/>
@@ -6402,21 +6452,21 @@
       <w:contextualSpacing/>
     </w:pPr>
     <w:rPr>
-      <w:rFonts w:asciiTheme="majorHAnsi" w:eastAsiaTheme="majorEastAsia" w:hAnsiTheme="majorHAnsi" w:cstheme="majorBidi"/>
+      <w:rFonts w:asciiTheme="majorHAnsi" w:hAnsiTheme="majorHAnsi" w:eastAsiaTheme="majorEastAsia" w:cstheme="majorBidi"/>
       <w:caps/>
       <w:spacing w:val="40"/>
       <w:sz w:val="76"/>
       <w:szCs w:val="76"/>
     </w:rPr>
   </w:style>
-  <w:style w:type="character" w:customStyle="1" w:styleId="TitleChar">
+  <w:style w:type="character" w:styleId="TitleChar" w:customStyle="1">
     <w:name w:val="Title Char"/>
     <w:basedOn w:val="DefaultParagraphFont"/>
     <w:link w:val="Title"/>
     <w:uiPriority w:val="10"/>
     <w:rsid w:val="00494FE0"/>
     <w:rPr>
-      <w:rFonts w:asciiTheme="majorHAnsi" w:eastAsiaTheme="majorEastAsia" w:hAnsiTheme="majorHAnsi" w:cstheme="majorBidi"/>
+      <w:rFonts w:asciiTheme="majorHAnsi" w:hAnsiTheme="majorHAnsi" w:eastAsiaTheme="majorEastAsia" w:cstheme="majorBidi"/>
       <w:caps/>
       <w:spacing w:val="40"/>
       <w:sz w:val="76"/>
@@ -6442,7 +6492,7 @@
       <w:szCs w:val="24"/>
     </w:rPr>
   </w:style>
-  <w:style w:type="character" w:customStyle="1" w:styleId="SubtitleChar">
+  <w:style w:type="character" w:styleId="SubtitleChar" w:customStyle="1">
     <w:name w:val="Subtitle Char"/>
     <w:basedOn w:val="DefaultParagraphFont"/>
     <w:link w:val="Subtitle"/>
@@ -6467,18 +6517,18 @@
       <w:ind w:left="720"/>
     </w:pPr>
     <w:rPr>
-      <w:rFonts w:asciiTheme="majorHAnsi" w:eastAsiaTheme="majorEastAsia" w:hAnsiTheme="majorHAnsi" w:cstheme="majorBidi"/>
+      <w:rFonts w:asciiTheme="majorHAnsi" w:hAnsiTheme="majorHAnsi" w:eastAsiaTheme="majorEastAsia" w:cstheme="majorBidi"/>
       <w:szCs w:val="24"/>
     </w:rPr>
   </w:style>
-  <w:style w:type="character" w:customStyle="1" w:styleId="QuoteChar">
+  <w:style w:type="character" w:styleId="QuoteChar" w:customStyle="1">
     <w:name w:val="Quote Char"/>
     <w:basedOn w:val="DefaultParagraphFont"/>
     <w:link w:val="Quote"/>
     <w:uiPriority w:val="29"/>
     <w:rsid w:val="00494FE0"/>
     <w:rPr>
-      <w:rFonts w:asciiTheme="majorHAnsi" w:eastAsiaTheme="majorEastAsia" w:hAnsiTheme="majorHAnsi" w:cstheme="majorBidi"/>
+      <w:rFonts w:asciiTheme="majorHAnsi" w:hAnsiTheme="majorHAnsi" w:eastAsiaTheme="majorEastAsia" w:cstheme="majorBidi"/>
       <w:sz w:val="24"/>
       <w:szCs w:val="24"/>
     </w:rPr>
@@ -6501,7 +6551,7 @@
     <w:qFormat/>
     <w:rsid w:val="00494FE0"/>
     <w:rPr>
-      <w:rFonts w:asciiTheme="minorHAnsi" w:eastAsiaTheme="minorEastAsia" w:hAnsiTheme="minorHAnsi" w:cstheme="minorBidi"/>
+      <w:rFonts w:asciiTheme="minorHAnsi" w:hAnsiTheme="minorHAnsi" w:eastAsiaTheme="minorEastAsia" w:cstheme="minorBidi"/>
       <w:b/>
       <w:bCs/>
       <w:i/>
@@ -6528,7 +6578,7 @@
       <w:jc w:val="center"/>
     </w:pPr>
     <w:rPr>
-      <w:rFonts w:asciiTheme="majorHAnsi" w:eastAsiaTheme="majorEastAsia" w:hAnsiTheme="majorHAnsi" w:cstheme="majorBidi"/>
+      <w:rFonts w:asciiTheme="majorHAnsi" w:hAnsiTheme="majorHAnsi" w:eastAsiaTheme="majorEastAsia" w:cstheme="majorBidi"/>
       <w:caps/>
       <w:color w:val="BF4E14" w:themeColor="accent2" w:themeShade="BF"/>
       <w:spacing w:val="10"/>
@@ -6536,14 +6586,14 @@
       <w:szCs w:val="28"/>
     </w:rPr>
   </w:style>
-  <w:style w:type="character" w:customStyle="1" w:styleId="IntenseQuoteChar">
+  <w:style w:type="character" w:styleId="IntenseQuoteChar" w:customStyle="1">
     <w:name w:val="Intense Quote Char"/>
     <w:basedOn w:val="DefaultParagraphFont"/>
     <w:link w:val="IntenseQuote"/>
     <w:uiPriority w:val="30"/>
     <w:rsid w:val="00494FE0"/>
     <w:rPr>
-      <w:rFonts w:asciiTheme="majorHAnsi" w:eastAsiaTheme="majorEastAsia" w:hAnsiTheme="majorHAnsi" w:cstheme="majorBidi"/>
+      <w:rFonts w:asciiTheme="majorHAnsi" w:hAnsiTheme="majorHAnsi" w:eastAsiaTheme="majorEastAsia" w:cstheme="majorBidi"/>
       <w:caps/>
       <w:color w:val="BF4E14" w:themeColor="accent2" w:themeShade="BF"/>
       <w:spacing w:val="10"/>
@@ -6558,7 +6608,7 @@
     <w:qFormat/>
     <w:rsid w:val="00494FE0"/>
     <w:rPr>
-      <w:rFonts w:asciiTheme="minorHAnsi" w:eastAsiaTheme="minorEastAsia" w:hAnsiTheme="minorHAnsi" w:cstheme="minorBidi"/>
+      <w:rFonts w:asciiTheme="minorHAnsi" w:hAnsiTheme="minorHAnsi" w:eastAsiaTheme="minorEastAsia" w:cstheme="minorBidi"/>
       <w:b/>
       <w:bCs/>
       <w:caps w:val="0"/>
@@ -6617,16 +6667,16 @@
     </w:pPr>
     <w:tblPr>
       <w:tblBorders>
-        <w:top w:val="single" w:sz="4" w:space="0" w:color="000000" w:themeColor="text1"/>
-        <w:left w:val="single" w:sz="4" w:space="0" w:color="000000" w:themeColor="text1"/>
-        <w:bottom w:val="single" w:sz="4" w:space="0" w:color="000000" w:themeColor="text1"/>
-        <w:right w:val="single" w:sz="4" w:space="0" w:color="000000" w:themeColor="text1"/>
-        <w:insideH w:val="single" w:sz="4" w:space="0" w:color="000000" w:themeColor="text1"/>
-        <w:insideV w:val="single" w:sz="4" w:space="0" w:color="000000" w:themeColor="text1"/>
+        <w:top w:val="single" w:color="000000" w:themeColor="text1" w:sz="4" w:space="0"/>
+        <w:left w:val="single" w:color="000000" w:themeColor="text1" w:sz="4" w:space="0"/>
+        <w:bottom w:val="single" w:color="000000" w:themeColor="text1" w:sz="4" w:space="0"/>
+        <w:right w:val="single" w:color="000000" w:themeColor="text1" w:sz="4" w:space="0"/>
+        <w:insideH w:val="single" w:color="000000" w:themeColor="text1" w:sz="4" w:space="0"/>
+        <w:insideV w:val="single" w:color="000000" w:themeColor="text1" w:sz="4" w:space="0"/>
       </w:tblBorders>
     </w:tblPr>
   </w:style>
-  <w:style w:type="character" w:customStyle="1" w:styleId="HeaderChar">
+  <w:style w:type="character" w:styleId="HeaderChar" w:customStyle="1">
     <w:name w:val="Header Char"/>
     <w:basedOn w:val="DefaultParagraphFont"/>
     <w:link w:val="Header"/>
@@ -6646,7 +6696,7 @@
       <w:spacing w:after="0" w:line="240" w:lineRule="auto"/>
     </w:pPr>
   </w:style>
-  <w:style w:type="character" w:customStyle="1" w:styleId="FooterChar">
+  <w:style w:type="character" w:styleId="FooterChar" w:customStyle="1">
     <w:name w:val="Footer Char"/>
     <w:basedOn w:val="DefaultParagraphFont"/>
     <w:link w:val="Footer"/>
@@ -6744,7 +6794,7 @@
     <w:qFormat/>
     <w:rsid w:val="00494FE0"/>
     <w:rPr>
-      <w:rFonts w:asciiTheme="minorHAnsi" w:eastAsiaTheme="minorEastAsia" w:hAnsiTheme="minorHAnsi" w:cstheme="minorBidi"/>
+      <w:rFonts w:asciiTheme="minorHAnsi" w:hAnsiTheme="minorHAnsi" w:eastAsiaTheme="minorEastAsia" w:cstheme="minorBidi"/>
       <w:b/>
       <w:bCs/>
       <w:spacing w:val="0"/>
@@ -6761,7 +6811,7 @@
     <w:qFormat/>
     <w:rsid w:val="00494FE0"/>
     <w:rPr>
-      <w:rFonts w:asciiTheme="minorHAnsi" w:eastAsiaTheme="minorEastAsia" w:hAnsiTheme="minorHAnsi" w:cstheme="minorBidi"/>
+      <w:rFonts w:asciiTheme="minorHAnsi" w:hAnsiTheme="minorHAnsi" w:eastAsiaTheme="minorEastAsia" w:cstheme="minorBidi"/>
       <w:i/>
       <w:iCs/>
       <w:color w:val="BF4E14" w:themeColor="accent2" w:themeShade="BF"/>
@@ -6797,7 +6847,7 @@
     <w:qFormat/>
     <w:rsid w:val="00494FE0"/>
     <w:rPr>
-      <w:rFonts w:asciiTheme="minorHAnsi" w:eastAsiaTheme="minorEastAsia" w:hAnsiTheme="minorHAnsi" w:cstheme="minorBidi"/>
+      <w:rFonts w:asciiTheme="minorHAnsi" w:hAnsiTheme="minorHAnsi" w:eastAsiaTheme="minorEastAsia" w:cstheme="minorBidi"/>
       <w:caps w:val="0"/>
       <w:smallCaps/>
       <w:color w:val="auto"/>
@@ -6815,7 +6865,7 @@
     <w:qFormat/>
     <w:rsid w:val="00494FE0"/>
     <w:rPr>
-      <w:rFonts w:asciiTheme="minorHAnsi" w:eastAsiaTheme="minorEastAsia" w:hAnsiTheme="minorHAnsi" w:cstheme="minorBidi"/>
+      <w:rFonts w:asciiTheme="minorHAnsi" w:hAnsiTheme="minorHAnsi" w:eastAsiaTheme="minorEastAsia" w:cstheme="minorBidi"/>
       <w:b/>
       <w:bCs/>
       <w:i/>

--- a/IterationZero/Functional Specification.docx
+++ b/IterationZero/Functional Specification.docx
@@ -1,6 +1,6 @@
 
 <file path=word/document.xml><?xml version="1.0" encoding="utf-8"?>
-<w:document xmlns:wpc="http://schemas.microsoft.com/office/word/2010/wordprocessingCanvas" xmlns:cx="http://schemas.microsoft.com/office/drawing/2014/chartex" xmlns:cx1="http://schemas.microsoft.com/office/drawing/2015/9/8/chartex" xmlns:cx2="http://schemas.microsoft.com/office/drawing/2015/10/21/chartex" xmlns:cx3="http://schemas.microsoft.com/office/drawing/2016/5/9/chartex" xmlns:cx4="http://schemas.microsoft.com/office/drawing/2016/5/10/chartex" xmlns:cx5="http://schemas.microsoft.com/office/drawing/2016/5/11/chartex" xmlns:cx6="http://schemas.microsoft.com/office/drawing/2016/5/12/chartex" xmlns:cx7="http://schemas.microsoft.com/office/drawing/2016/5/13/chartex" xmlns:cx8="http://schemas.microsoft.com/office/drawing/2016/5/14/chartex" xmlns:mc="http://schemas.openxmlformats.org/markup-compatibility/2006" xmlns:aink="http://schemas.microsoft.com/office/drawing/2016/ink" xmlns:am3d="http://schemas.microsoft.com/office/drawing/2017/model3d" xmlns:o="urn:schemas-microsoft-com:office:office" xmlns:oel="http://schemas.microsoft.com/office/2019/extlst" xmlns:r="http://schemas.openxmlformats.org/officeDocument/2006/relationships" xmlns:m="http://schemas.openxmlformats.org/officeDocument/2006/math" xmlns:v="urn:schemas-microsoft-com:vml" xmlns:wp14="http://schemas.microsoft.com/office/word/2010/wordprocessingDrawing" xmlns:wp="http://schemas.openxmlformats.org/drawingml/2006/wordprocessingDrawing" xmlns:w10="urn:schemas-microsoft-com:office:word" xmlns:w="http://schemas.openxmlformats.org/wordprocessingml/2006/main" xmlns:w14="http://schemas.microsoft.com/office/word/2010/wordml" xmlns:w15="http://schemas.microsoft.com/office/word/2012/wordml" xmlns:w16cex="http://schemas.microsoft.com/office/word/2018/wordml/cex" xmlns:w16cid="http://schemas.microsoft.com/office/word/2016/wordml/cid" xmlns:w16="http://schemas.microsoft.com/office/word/2018/wordml" xmlns:w16du="http://schemas.microsoft.com/office/word/2023/wordml/word16du" xmlns:w16sdtdh="http://schemas.microsoft.com/office/word/2020/wordml/sdtdatahash" xmlns:w16se="http://schemas.microsoft.com/office/word/2015/wordml/symex" xmlns:wpg="http://schemas.microsoft.com/office/word/2010/wordprocessingGroup" xmlns:wpi="http://schemas.microsoft.com/office/word/2010/wordprocessingInk" xmlns:wne="http://schemas.microsoft.com/office/word/2006/wordml" xmlns:wps="http://schemas.microsoft.com/office/word/2010/wordprocessingShape" xmlns:a="http://schemas.openxmlformats.org/drawingml/2006/main" xmlns:pic="http://schemas.openxmlformats.org/drawingml/2006/picture" xmlns:a14="http://schemas.microsoft.com/office/drawing/2010/main" mc:Ignorable="w14 w15 w16se w16cid w16 w16cex w16sdtdh w16du wp14">
+<w:document xmlns:wpc="http://schemas.microsoft.com/office/word/2010/wordprocessingCanvas" xmlns:cx="http://schemas.microsoft.com/office/drawing/2014/chartex" xmlns:cx1="http://schemas.microsoft.com/office/drawing/2015/9/8/chartex" xmlns:cx2="http://schemas.microsoft.com/office/drawing/2015/10/21/chartex" xmlns:cx3="http://schemas.microsoft.com/office/drawing/2016/5/9/chartex" xmlns:cx4="http://schemas.microsoft.com/office/drawing/2016/5/10/chartex" xmlns:cx5="http://schemas.microsoft.com/office/drawing/2016/5/11/chartex" xmlns:cx6="http://schemas.microsoft.com/office/drawing/2016/5/12/chartex" xmlns:cx7="http://schemas.microsoft.com/office/drawing/2016/5/13/chartex" xmlns:cx8="http://schemas.microsoft.com/office/drawing/2016/5/14/chartex" xmlns:mc="http://schemas.openxmlformats.org/markup-compatibility/2006" xmlns:aink="http://schemas.microsoft.com/office/drawing/2016/ink" xmlns:am3d="http://schemas.microsoft.com/office/drawing/2017/model3d" xmlns:o="urn:schemas-microsoft-com:office:office" xmlns:oel="http://schemas.microsoft.com/office/2019/extlst" xmlns:r="http://schemas.openxmlformats.org/officeDocument/2006/relationships" xmlns:m="http://schemas.openxmlformats.org/officeDocument/2006/math" xmlns:v="urn:schemas-microsoft-com:vml" xmlns:wp14="http://schemas.microsoft.com/office/word/2010/wordprocessingDrawing" xmlns:wp="http://schemas.openxmlformats.org/drawingml/2006/wordprocessingDrawing" xmlns:w10="urn:schemas-microsoft-com:office:word" xmlns:w="http://schemas.openxmlformats.org/wordprocessingml/2006/main" xmlns:w14="http://schemas.microsoft.com/office/word/2010/wordml" xmlns:w15="http://schemas.microsoft.com/office/word/2012/wordml" xmlns:w16cex="http://schemas.microsoft.com/office/word/2018/wordml/cex" xmlns:w16cid="http://schemas.microsoft.com/office/word/2016/wordml/cid" xmlns:w16="http://schemas.microsoft.com/office/word/2018/wordml" xmlns:w16du="http://schemas.microsoft.com/office/word/2023/wordml/word16du" xmlns:w16sdtdh="http://schemas.microsoft.com/office/word/2020/wordml/sdtdatahash" xmlns:w16se="http://schemas.microsoft.com/office/word/2015/wordml/symex" xmlns:wpg="http://schemas.microsoft.com/office/word/2010/wordprocessingGroup" xmlns:wpi="http://schemas.microsoft.com/office/word/2010/wordprocessingInk" xmlns:wne="http://schemas.microsoft.com/office/word/2006/wordml" xmlns:wps="http://schemas.microsoft.com/office/word/2010/wordprocessingShape" mc:Ignorable="w14 w15 w16se w16cid w16 w16cex w16sdtdh w16du wp14">
   <w:body>
     <w:p>
       <w:r>
@@ -206,34 +206,27 @@
     <w:p/>
     <w:sdt>
       <w:sdtPr>
-        <w:id w:val="773901715"/>
-        <w:docPartObj>
-          <w:docPartGallery w:val="Table of Contents"/>
-          <w:docPartUnique/>
-        </w:docPartObj>
         <w:rPr>
-          <w:rFonts w:ascii="Aptos" w:hAnsi="Aptos" w:eastAsia="Aptos" w:cs="" w:asciiTheme="minorAscii" w:hAnsiTheme="minorAscii" w:eastAsiaTheme="minorAscii" w:cstheme="minorBidi"/>
+          <w:rFonts w:asciiTheme="minorHAnsi" w:eastAsiaTheme="minorEastAsia" w:hAnsiTheme="minorHAnsi" w:cstheme="minorBidi"/>
           <w:b w:val="0"/>
-          <w:bCs w:val="0"/>
           <w:caps w:val="0"/>
-          <w:smallCaps w:val="0"/>
           <w:spacing w:val="0"/>
           <w:kern w:val="2"/>
           <w:sz w:val="28"/>
           <w:szCs w:val="28"/>
           <w14:ligatures w14:val="standardContextual"/>
         </w:rPr>
+        <w:id w:val="773901715"/>
+        <w:docPartObj>
+          <w:docPartGallery w:val="Table of Contents"/>
+          <w:docPartUnique/>
+        </w:docPartObj>
       </w:sdtPr>
       <w:sdtEndPr>
         <w:rPr>
-          <w:rFonts w:ascii="Aptos" w:hAnsi="Aptos" w:eastAsia="" w:cs="" w:asciiTheme="minorAscii" w:hAnsiTheme="minorAscii" w:eastAsiaTheme="minorEastAsia" w:cstheme="minorBidi"/>
-          <w:b w:val="0"/>
-          <w:bCs w:val="0"/>
-          <w:caps w:val="0"/>
-          <w:smallCaps w:val="0"/>
           <w:noProof/>
           <w:kern w:val="0"/>
-          <w:sz w:val="24"/>
+          <w:sz w:val="21"/>
           <w:szCs w:val="24"/>
           <w14:ligatures w14:val="none"/>
         </w:rPr>
@@ -255,8 +248,10 @@
             </w:tabs>
             <w:rPr>
               <w:noProof/>
+              <w:kern w:val="2"/>
               <w:szCs w:val="24"/>
               <w:lang w:eastAsia="en-IE"/>
+              <w14:ligatures w14:val="standardContextual"/>
             </w:rPr>
           </w:pPr>
           <w:r>
@@ -268,7 +263,7 @@
           <w:r>
             <w:fldChar w:fldCharType="separate"/>
           </w:r>
-          <w:hyperlink w:history="1" w:anchor="_Toc180051328">
+          <w:hyperlink w:anchor="_Toc180164166" w:history="1">
             <w:r>
               <w:rPr>
                 <w:rStyle w:val="Hyperlink"/>
@@ -295,7 +290,7 @@
                 <w:noProof/>
                 <w:webHidden/>
               </w:rPr>
-              <w:instrText xml:space="preserve"> PAGEREF _Toc180051328 \h </w:instrText>
+              <w:instrText xml:space="preserve"> PAGEREF _Toc180164166 \h </w:instrText>
             </w:r>
             <w:r>
               <w:rPr>
@@ -334,11 +329,13 @@
             </w:tabs>
             <w:rPr>
               <w:noProof/>
+              <w:kern w:val="2"/>
               <w:szCs w:val="24"/>
               <w:lang w:eastAsia="en-IE"/>
+              <w14:ligatures w14:val="standardContextual"/>
             </w:rPr>
           </w:pPr>
-          <w:hyperlink w:history="1" w:anchor="_Toc180051329">
+          <w:hyperlink w:anchor="_Toc180164167" w:history="1">
             <w:r>
               <w:rPr>
                 <w:rStyle w:val="Hyperlink"/>
@@ -365,7 +362,7 @@
                 <w:noProof/>
                 <w:webHidden/>
               </w:rPr>
-              <w:instrText xml:space="preserve"> PAGEREF _Toc180051329 \h </w:instrText>
+              <w:instrText xml:space="preserve"> PAGEREF _Toc180164167 \h </w:instrText>
             </w:r>
             <w:r>
               <w:rPr>
@@ -404,11 +401,13 @@
             </w:tabs>
             <w:rPr>
               <w:noProof/>
+              <w:kern w:val="2"/>
               <w:szCs w:val="24"/>
               <w:lang w:eastAsia="en-IE"/>
+              <w14:ligatures w14:val="standardContextual"/>
             </w:rPr>
           </w:pPr>
-          <w:hyperlink w:history="1" w:anchor="_Toc180051330">
+          <w:hyperlink w:anchor="_Toc180164168" w:history="1">
             <w:r>
               <w:rPr>
                 <w:rStyle w:val="Hyperlink"/>
@@ -435,7 +434,7 @@
                 <w:noProof/>
                 <w:webHidden/>
               </w:rPr>
-              <w:instrText xml:space="preserve"> PAGEREF _Toc180051330 \h </w:instrText>
+              <w:instrText xml:space="preserve"> PAGEREF _Toc180164168 \h </w:instrText>
             </w:r>
             <w:r>
               <w:rPr>
@@ -474,11 +473,13 @@
             </w:tabs>
             <w:rPr>
               <w:noProof/>
+              <w:kern w:val="2"/>
               <w:szCs w:val="24"/>
               <w:lang w:eastAsia="en-IE"/>
+              <w14:ligatures w14:val="standardContextual"/>
             </w:rPr>
           </w:pPr>
-          <w:hyperlink w:history="1" w:anchor="_Toc180051331">
+          <w:hyperlink w:anchor="_Toc180164169" w:history="1">
             <w:r>
               <w:rPr>
                 <w:rStyle w:val="Hyperlink"/>
@@ -505,7 +506,7 @@
                 <w:noProof/>
                 <w:webHidden/>
               </w:rPr>
-              <w:instrText xml:space="preserve"> PAGEREF _Toc180051331 \h </w:instrText>
+              <w:instrText xml:space="preserve"> PAGEREF _Toc180164169 \h </w:instrText>
             </w:r>
             <w:r>
               <w:rPr>
@@ -544,11 +545,13 @@
             </w:tabs>
             <w:rPr>
               <w:noProof/>
+              <w:kern w:val="2"/>
               <w:szCs w:val="24"/>
               <w:lang w:eastAsia="en-IE"/>
+              <w14:ligatures w14:val="standardContextual"/>
             </w:rPr>
           </w:pPr>
-          <w:hyperlink w:history="1" w:anchor="_Toc180051332">
+          <w:hyperlink w:anchor="_Toc180164170" w:history="1">
             <w:r>
               <w:rPr>
                 <w:rStyle w:val="Hyperlink"/>
@@ -575,7 +578,7 @@
                 <w:noProof/>
                 <w:webHidden/>
               </w:rPr>
-              <w:instrText xml:space="preserve"> PAGEREF _Toc180051332 \h </w:instrText>
+              <w:instrText xml:space="preserve"> PAGEREF _Toc180164170 \h </w:instrText>
             </w:r>
             <w:r>
               <w:rPr>
@@ -614,11 +617,13 @@
             </w:tabs>
             <w:rPr>
               <w:noProof/>
+              <w:kern w:val="2"/>
               <w:szCs w:val="24"/>
               <w:lang w:eastAsia="en-IE"/>
+              <w14:ligatures w14:val="standardContextual"/>
             </w:rPr>
           </w:pPr>
-          <w:hyperlink w:history="1" w:anchor="_Toc180051333">
+          <w:hyperlink w:anchor="_Toc180164171" w:history="1">
             <w:r>
               <w:rPr>
                 <w:rStyle w:val="Hyperlink"/>
@@ -645,7 +650,7 @@
                 <w:noProof/>
                 <w:webHidden/>
               </w:rPr>
-              <w:instrText xml:space="preserve"> PAGEREF _Toc180051333 \h </w:instrText>
+              <w:instrText xml:space="preserve"> PAGEREF _Toc180164171 \h </w:instrText>
             </w:r>
             <w:r>
               <w:rPr>
@@ -684,11 +689,13 @@
             </w:tabs>
             <w:rPr>
               <w:noProof/>
+              <w:kern w:val="2"/>
               <w:szCs w:val="24"/>
               <w:lang w:eastAsia="en-IE"/>
+              <w14:ligatures w14:val="standardContextual"/>
             </w:rPr>
           </w:pPr>
-          <w:hyperlink w:history="1" w:anchor="_Toc180051334">
+          <w:hyperlink w:anchor="_Toc180164172" w:history="1">
             <w:r>
               <w:rPr>
                 <w:rStyle w:val="Hyperlink"/>
@@ -715,7 +722,7 @@
                 <w:noProof/>
                 <w:webHidden/>
               </w:rPr>
-              <w:instrText xml:space="preserve"> PAGEREF _Toc180051334 \h </w:instrText>
+              <w:instrText xml:space="preserve"> PAGEREF _Toc180164172 \h </w:instrText>
             </w:r>
             <w:r>
               <w:rPr>
@@ -754,17 +761,19 @@
             </w:tabs>
             <w:rPr>
               <w:noProof/>
+              <w:kern w:val="2"/>
               <w:szCs w:val="24"/>
               <w:lang w:eastAsia="en-IE"/>
+              <w14:ligatures w14:val="standardContextual"/>
             </w:rPr>
           </w:pPr>
-          <w:hyperlink w:history="1" w:anchor="_Toc180051335">
+          <w:hyperlink w:anchor="_Toc180164173" w:history="1">
             <w:r>
               <w:rPr>
                 <w:rStyle w:val="Hyperlink"/>
                 <w:noProof/>
               </w:rPr>
-              <w:t>Requirements</w:t>
+              <w:t>System Overview</w:t>
             </w:r>
             <w:r>
               <w:rPr>
@@ -785,7 +794,7 @@
                 <w:noProof/>
                 <w:webHidden/>
               </w:rPr>
-              <w:instrText xml:space="preserve"> PAGEREF _Toc180051335 \h </w:instrText>
+              <w:instrText xml:space="preserve"> PAGEREF _Toc180164173 \h </w:instrText>
             </w:r>
             <w:r>
               <w:rPr>
@@ -824,17 +833,19 @@
             </w:tabs>
             <w:rPr>
               <w:noProof/>
+              <w:kern w:val="2"/>
               <w:szCs w:val="24"/>
               <w:lang w:eastAsia="en-IE"/>
+              <w14:ligatures w14:val="standardContextual"/>
             </w:rPr>
           </w:pPr>
-          <w:hyperlink w:history="1" w:anchor="_Toc180051336">
+          <w:hyperlink w:anchor="_Toc180164174" w:history="1">
             <w:r>
               <w:rPr>
                 <w:rStyle w:val="Hyperlink"/>
                 <w:noProof/>
               </w:rPr>
-              <w:t>Functionality</w:t>
+              <w:t>System Context Diagram</w:t>
             </w:r>
             <w:r>
               <w:rPr>
@@ -855,7 +866,7 @@
                 <w:noProof/>
                 <w:webHidden/>
               </w:rPr>
-              <w:instrText xml:space="preserve"> PAGEREF _Toc180051336 \h </w:instrText>
+              <w:instrText xml:space="preserve"> PAGEREF _Toc180164174 \h </w:instrText>
             </w:r>
             <w:r>
               <w:rPr>
@@ -894,17 +905,19 @@
             </w:tabs>
             <w:rPr>
               <w:noProof/>
+              <w:kern w:val="2"/>
               <w:szCs w:val="24"/>
               <w:lang w:eastAsia="en-IE"/>
+              <w14:ligatures w14:val="standardContextual"/>
             </w:rPr>
           </w:pPr>
-          <w:hyperlink w:history="1" w:anchor="_Toc180051337">
+          <w:hyperlink w:anchor="_Toc180164175" w:history="1">
             <w:r>
               <w:rPr>
                 <w:rStyle w:val="Hyperlink"/>
                 <w:noProof/>
               </w:rPr>
-              <w:t>Usability</w:t>
+              <w:t>Assumptions and dependencies</w:t>
             </w:r>
             <w:r>
               <w:rPr>
@@ -925,7 +938,79 @@
                 <w:noProof/>
                 <w:webHidden/>
               </w:rPr>
-              <w:instrText xml:space="preserve"> PAGEREF _Toc180051337 \h </w:instrText>
+              <w:instrText xml:space="preserve"> PAGEREF _Toc180164175 \h </w:instrText>
+            </w:r>
+            <w:r>
+              <w:rPr>
+                <w:noProof/>
+                <w:webHidden/>
+              </w:rPr>
+            </w:r>
+            <w:r>
+              <w:rPr>
+                <w:noProof/>
+                <w:webHidden/>
+              </w:rPr>
+              <w:fldChar w:fldCharType="separate"/>
+            </w:r>
+            <w:r>
+              <w:rPr>
+                <w:noProof/>
+                <w:webHidden/>
+              </w:rPr>
+              <w:t>4</w:t>
+            </w:r>
+            <w:r>
+              <w:rPr>
+                <w:noProof/>
+                <w:webHidden/>
+              </w:rPr>
+              <w:fldChar w:fldCharType="end"/>
+            </w:r>
+          </w:hyperlink>
+        </w:p>
+        <w:p>
+          <w:pPr>
+            <w:pStyle w:val="TOC1"/>
+            <w:tabs>
+              <w:tab w:val="right" w:leader="dot" w:pos="9016"/>
+            </w:tabs>
+            <w:rPr>
+              <w:noProof/>
+              <w:kern w:val="2"/>
+              <w:szCs w:val="24"/>
+              <w:lang w:eastAsia="en-IE"/>
+              <w14:ligatures w14:val="standardContextual"/>
+            </w:rPr>
+          </w:pPr>
+          <w:hyperlink w:anchor="_Toc180164176" w:history="1">
+            <w:r>
+              <w:rPr>
+                <w:rStyle w:val="Hyperlink"/>
+                <w:noProof/>
+              </w:rPr>
+              <w:t>Requirements</w:t>
+            </w:r>
+            <w:r>
+              <w:rPr>
+                <w:noProof/>
+                <w:webHidden/>
+              </w:rPr>
+              <w:tab/>
+            </w:r>
+            <w:r>
+              <w:rPr>
+                <w:noProof/>
+                <w:webHidden/>
+              </w:rPr>
+              <w:fldChar w:fldCharType="begin"/>
+            </w:r>
+            <w:r>
+              <w:rPr>
+                <w:noProof/>
+                <w:webHidden/>
+              </w:rPr>
+              <w:instrText xml:space="preserve"> PAGEREF _Toc180164176 \h </w:instrText>
             </w:r>
             <w:r>
               <w:rPr>
@@ -964,17 +1049,19 @@
             </w:tabs>
             <w:rPr>
               <w:noProof/>
+              <w:kern w:val="2"/>
               <w:szCs w:val="24"/>
               <w:lang w:eastAsia="en-IE"/>
+              <w14:ligatures w14:val="standardContextual"/>
             </w:rPr>
           </w:pPr>
-          <w:hyperlink w:history="1" w:anchor="_Toc180051338">
+          <w:hyperlink w:anchor="_Toc180164177" w:history="1">
             <w:r>
               <w:rPr>
                 <w:rStyle w:val="Hyperlink"/>
                 <w:noProof/>
               </w:rPr>
-              <w:t>Reliability</w:t>
+              <w:t>Functionality</w:t>
             </w:r>
             <w:r>
               <w:rPr>
@@ -995,7 +1082,151 @@
                 <w:noProof/>
                 <w:webHidden/>
               </w:rPr>
-              <w:instrText xml:space="preserve"> PAGEREF _Toc180051338 \h </w:instrText>
+              <w:instrText xml:space="preserve"> PAGEREF _Toc180164177 \h </w:instrText>
+            </w:r>
+            <w:r>
+              <w:rPr>
+                <w:noProof/>
+                <w:webHidden/>
+              </w:rPr>
+            </w:r>
+            <w:r>
+              <w:rPr>
+                <w:noProof/>
+                <w:webHidden/>
+              </w:rPr>
+              <w:fldChar w:fldCharType="separate"/>
+            </w:r>
+            <w:r>
+              <w:rPr>
+                <w:noProof/>
+                <w:webHidden/>
+              </w:rPr>
+              <w:t>5</w:t>
+            </w:r>
+            <w:r>
+              <w:rPr>
+                <w:noProof/>
+                <w:webHidden/>
+              </w:rPr>
+              <w:fldChar w:fldCharType="end"/>
+            </w:r>
+          </w:hyperlink>
+        </w:p>
+        <w:p>
+          <w:pPr>
+            <w:pStyle w:val="TOC3"/>
+            <w:tabs>
+              <w:tab w:val="right" w:leader="dot" w:pos="9016"/>
+            </w:tabs>
+            <w:rPr>
+              <w:noProof/>
+              <w:kern w:val="2"/>
+              <w:szCs w:val="24"/>
+              <w:lang w:eastAsia="en-IE"/>
+              <w14:ligatures w14:val="standardContextual"/>
+            </w:rPr>
+          </w:pPr>
+          <w:hyperlink w:anchor="_Toc180164178" w:history="1">
+            <w:r>
+              <w:rPr>
+                <w:rStyle w:val="Hyperlink"/>
+                <w:noProof/>
+              </w:rPr>
+              <w:t>Core features</w:t>
+            </w:r>
+            <w:r>
+              <w:rPr>
+                <w:noProof/>
+                <w:webHidden/>
+              </w:rPr>
+              <w:tab/>
+            </w:r>
+            <w:r>
+              <w:rPr>
+                <w:noProof/>
+                <w:webHidden/>
+              </w:rPr>
+              <w:fldChar w:fldCharType="begin"/>
+            </w:r>
+            <w:r>
+              <w:rPr>
+                <w:noProof/>
+                <w:webHidden/>
+              </w:rPr>
+              <w:instrText xml:space="preserve"> PAGEREF _Toc180164178 \h </w:instrText>
+            </w:r>
+            <w:r>
+              <w:rPr>
+                <w:noProof/>
+                <w:webHidden/>
+              </w:rPr>
+            </w:r>
+            <w:r>
+              <w:rPr>
+                <w:noProof/>
+                <w:webHidden/>
+              </w:rPr>
+              <w:fldChar w:fldCharType="separate"/>
+            </w:r>
+            <w:r>
+              <w:rPr>
+                <w:noProof/>
+                <w:webHidden/>
+              </w:rPr>
+              <w:t>5</w:t>
+            </w:r>
+            <w:r>
+              <w:rPr>
+                <w:noProof/>
+                <w:webHidden/>
+              </w:rPr>
+              <w:fldChar w:fldCharType="end"/>
+            </w:r>
+          </w:hyperlink>
+        </w:p>
+        <w:p>
+          <w:pPr>
+            <w:pStyle w:val="TOC3"/>
+            <w:tabs>
+              <w:tab w:val="right" w:leader="dot" w:pos="9016"/>
+            </w:tabs>
+            <w:rPr>
+              <w:noProof/>
+              <w:kern w:val="2"/>
+              <w:szCs w:val="24"/>
+              <w:lang w:eastAsia="en-IE"/>
+              <w14:ligatures w14:val="standardContextual"/>
+            </w:rPr>
+          </w:pPr>
+          <w:hyperlink w:anchor="_Toc180164179" w:history="1">
+            <w:r>
+              <w:rPr>
+                <w:rStyle w:val="Hyperlink"/>
+                <w:noProof/>
+              </w:rPr>
+              <w:t>additional features</w:t>
+            </w:r>
+            <w:r>
+              <w:rPr>
+                <w:noProof/>
+                <w:webHidden/>
+              </w:rPr>
+              <w:tab/>
+            </w:r>
+            <w:r>
+              <w:rPr>
+                <w:noProof/>
+                <w:webHidden/>
+              </w:rPr>
+              <w:fldChar w:fldCharType="begin"/>
+            </w:r>
+            <w:r>
+              <w:rPr>
+                <w:noProof/>
+                <w:webHidden/>
+              </w:rPr>
+              <w:instrText xml:space="preserve"> PAGEREF _Toc180164179 \h </w:instrText>
             </w:r>
             <w:r>
               <w:rPr>
@@ -1034,17 +1265,19 @@
             </w:tabs>
             <w:rPr>
               <w:noProof/>
+              <w:kern w:val="2"/>
               <w:szCs w:val="24"/>
               <w:lang w:eastAsia="en-IE"/>
+              <w14:ligatures w14:val="standardContextual"/>
             </w:rPr>
           </w:pPr>
-          <w:hyperlink w:history="1" w:anchor="_Toc180051339">
+          <w:hyperlink w:anchor="_Toc180164180" w:history="1">
             <w:r>
               <w:rPr>
                 <w:rStyle w:val="Hyperlink"/>
                 <w:noProof/>
               </w:rPr>
-              <w:t>Performance</w:t>
+              <w:t>Usability</w:t>
             </w:r>
             <w:r>
               <w:rPr>
@@ -1065,7 +1298,7 @@
                 <w:noProof/>
                 <w:webHidden/>
               </w:rPr>
-              <w:instrText xml:space="preserve"> PAGEREF _Toc180051339 \h </w:instrText>
+              <w:instrText xml:space="preserve"> PAGEREF _Toc180164180 \h </w:instrText>
             </w:r>
             <w:r>
               <w:rPr>
@@ -1104,16 +1337,162 @@
             </w:tabs>
             <w:rPr>
               <w:noProof/>
+              <w:kern w:val="2"/>
               <w:szCs w:val="24"/>
               <w:lang w:eastAsia="en-IE"/>
+              <w14:ligatures w14:val="standardContextual"/>
             </w:rPr>
           </w:pPr>
-          <w:hyperlink w:history="1" w:anchor="_Toc180051340">
+          <w:hyperlink w:anchor="_Toc180164181" w:history="1">
             <w:r>
               <w:rPr>
                 <w:rStyle w:val="Hyperlink"/>
                 <w:noProof/>
               </w:rPr>
+              <w:t>Reliability</w:t>
+            </w:r>
+            <w:r>
+              <w:rPr>
+                <w:noProof/>
+                <w:webHidden/>
+              </w:rPr>
+              <w:tab/>
+            </w:r>
+            <w:r>
+              <w:rPr>
+                <w:noProof/>
+                <w:webHidden/>
+              </w:rPr>
+              <w:fldChar w:fldCharType="begin"/>
+            </w:r>
+            <w:r>
+              <w:rPr>
+                <w:noProof/>
+                <w:webHidden/>
+              </w:rPr>
+              <w:instrText xml:space="preserve"> PAGEREF _Toc180164181 \h </w:instrText>
+            </w:r>
+            <w:r>
+              <w:rPr>
+                <w:noProof/>
+                <w:webHidden/>
+              </w:rPr>
+            </w:r>
+            <w:r>
+              <w:rPr>
+                <w:noProof/>
+                <w:webHidden/>
+              </w:rPr>
+              <w:fldChar w:fldCharType="separate"/>
+            </w:r>
+            <w:r>
+              <w:rPr>
+                <w:noProof/>
+                <w:webHidden/>
+              </w:rPr>
+              <w:t>5</w:t>
+            </w:r>
+            <w:r>
+              <w:rPr>
+                <w:noProof/>
+                <w:webHidden/>
+              </w:rPr>
+              <w:fldChar w:fldCharType="end"/>
+            </w:r>
+          </w:hyperlink>
+        </w:p>
+        <w:p>
+          <w:pPr>
+            <w:pStyle w:val="TOC2"/>
+            <w:tabs>
+              <w:tab w:val="right" w:leader="dot" w:pos="9016"/>
+            </w:tabs>
+            <w:rPr>
+              <w:noProof/>
+              <w:kern w:val="2"/>
+              <w:szCs w:val="24"/>
+              <w:lang w:eastAsia="en-IE"/>
+              <w14:ligatures w14:val="standardContextual"/>
+            </w:rPr>
+          </w:pPr>
+          <w:hyperlink w:anchor="_Toc180164182" w:history="1">
+            <w:r>
+              <w:rPr>
+                <w:rStyle w:val="Hyperlink"/>
+                <w:noProof/>
+              </w:rPr>
+              <w:t>Performance</w:t>
+            </w:r>
+            <w:r>
+              <w:rPr>
+                <w:noProof/>
+                <w:webHidden/>
+              </w:rPr>
+              <w:tab/>
+            </w:r>
+            <w:r>
+              <w:rPr>
+                <w:noProof/>
+                <w:webHidden/>
+              </w:rPr>
+              <w:fldChar w:fldCharType="begin"/>
+            </w:r>
+            <w:r>
+              <w:rPr>
+                <w:noProof/>
+                <w:webHidden/>
+              </w:rPr>
+              <w:instrText xml:space="preserve"> PAGEREF _Toc180164182 \h </w:instrText>
+            </w:r>
+            <w:r>
+              <w:rPr>
+                <w:noProof/>
+                <w:webHidden/>
+              </w:rPr>
+            </w:r>
+            <w:r>
+              <w:rPr>
+                <w:noProof/>
+                <w:webHidden/>
+              </w:rPr>
+              <w:fldChar w:fldCharType="separate"/>
+            </w:r>
+            <w:r>
+              <w:rPr>
+                <w:noProof/>
+                <w:webHidden/>
+              </w:rPr>
+              <w:t>6</w:t>
+            </w:r>
+            <w:r>
+              <w:rPr>
+                <w:noProof/>
+                <w:webHidden/>
+              </w:rPr>
+              <w:fldChar w:fldCharType="end"/>
+            </w:r>
+          </w:hyperlink>
+        </w:p>
+        <w:p>
+          <w:pPr>
+            <w:pStyle w:val="TOC2"/>
+            <w:tabs>
+              <w:tab w:val="right" w:leader="dot" w:pos="9016"/>
+            </w:tabs>
+            <w:rPr>
+              <w:noProof/>
+              <w:kern w:val="2"/>
+              <w:szCs w:val="24"/>
+              <w:lang w:eastAsia="en-IE"/>
+              <w14:ligatures w14:val="standardContextual"/>
+            </w:rPr>
+          </w:pPr>
+          <w:hyperlink w:anchor="_Toc180164183" w:history="1">
+            <w:r>
+              <w:rPr>
+                <w:rStyle w:val="Hyperlink"/>
+                <w:noProof/>
+              </w:rPr>
               <w:t>Security</w:t>
             </w:r>
             <w:r>
@@ -1135,7 +1514,7 @@
                 <w:noProof/>
                 <w:webHidden/>
               </w:rPr>
-              <w:instrText xml:space="preserve"> PAGEREF _Toc180051340 \h </w:instrText>
+              <w:instrText xml:space="preserve"> PAGEREF _Toc180164183 \h </w:instrText>
             </w:r>
             <w:r>
               <w:rPr>
@@ -1155,7 +1534,7 @@
                 <w:noProof/>
                 <w:webHidden/>
               </w:rPr>
-              <w:t>5</w:t>
+              <w:t>6</w:t>
             </w:r>
             <w:r>
               <w:rPr>
@@ -1174,17 +1553,19 @@
             </w:tabs>
             <w:rPr>
               <w:noProof/>
+              <w:kern w:val="2"/>
               <w:szCs w:val="24"/>
               <w:lang w:eastAsia="en-IE"/>
+              <w14:ligatures w14:val="standardContextual"/>
             </w:rPr>
           </w:pPr>
-          <w:hyperlink w:history="1" w:anchor="_Toc180051341">
+          <w:hyperlink w:anchor="_Toc180164184" w:history="1">
             <w:r>
               <w:rPr>
                 <w:rStyle w:val="Hyperlink"/>
                 <w:noProof/>
               </w:rPr>
-              <w:t>Technologies</w:t>
+              <w:t>Use case Diagram</w:t>
             </w:r>
             <w:r>
               <w:rPr>
@@ -1205,7 +1586,7 @@
                 <w:noProof/>
                 <w:webHidden/>
               </w:rPr>
-              <w:instrText xml:space="preserve"> PAGEREF _Toc180051341 \h </w:instrText>
+              <w:instrText xml:space="preserve"> PAGEREF _Toc180164184 \h </w:instrText>
             </w:r>
             <w:r>
               <w:rPr>
@@ -1225,7 +1606,7 @@
                 <w:noProof/>
                 <w:webHidden/>
               </w:rPr>
-              <w:t>5</w:t>
+              <w:t>6</w:t>
             </w:r>
             <w:r>
               <w:rPr>
@@ -1244,17 +1625,19 @@
             </w:tabs>
             <w:rPr>
               <w:noProof/>
+              <w:kern w:val="2"/>
               <w:szCs w:val="24"/>
               <w:lang w:eastAsia="en-IE"/>
+              <w14:ligatures w14:val="standardContextual"/>
             </w:rPr>
           </w:pPr>
-          <w:hyperlink w:history="1" w:anchor="_Toc180051342">
+          <w:hyperlink w:anchor="_Toc180164185" w:history="1">
             <w:r>
               <w:rPr>
                 <w:rStyle w:val="Hyperlink"/>
                 <w:noProof/>
               </w:rPr>
-              <w:t>Use case Diagram</w:t>
+              <w:t>Detailed use case</w:t>
             </w:r>
             <w:r>
               <w:rPr>
@@ -1275,7 +1658,7 @@
                 <w:noProof/>
                 <w:webHidden/>
               </w:rPr>
-              <w:instrText xml:space="preserve"> PAGEREF _Toc180051342 \h </w:instrText>
+              <w:instrText xml:space="preserve"> PAGEREF _Toc180164185 \h </w:instrText>
             </w:r>
             <w:r>
               <w:rPr>
@@ -1295,77 +1678,7 @@
                 <w:noProof/>
                 <w:webHidden/>
               </w:rPr>
-              <w:t>5</w:t>
-            </w:r>
-            <w:r>
-              <w:rPr>
-                <w:noProof/>
-                <w:webHidden/>
-              </w:rPr>
-              <w:fldChar w:fldCharType="end"/>
-            </w:r>
-          </w:hyperlink>
-        </w:p>
-        <w:p>
-          <w:pPr>
-            <w:pStyle w:val="TOC1"/>
-            <w:tabs>
-              <w:tab w:val="right" w:leader="dot" w:pos="9016"/>
-            </w:tabs>
-            <w:rPr>
-              <w:noProof/>
-              <w:szCs w:val="24"/>
-              <w:lang w:eastAsia="en-IE"/>
-            </w:rPr>
-          </w:pPr>
-          <w:hyperlink w:history="1" w:anchor="_Toc180051343">
-            <w:r>
-              <w:rPr>
-                <w:rStyle w:val="Hyperlink"/>
-                <w:noProof/>
-              </w:rPr>
-              <w:t>Detailed use case</w:t>
-            </w:r>
-            <w:r>
-              <w:rPr>
-                <w:noProof/>
-                <w:webHidden/>
-              </w:rPr>
-              <w:tab/>
-            </w:r>
-            <w:r>
-              <w:rPr>
-                <w:noProof/>
-                <w:webHidden/>
-              </w:rPr>
-              <w:fldChar w:fldCharType="begin"/>
-            </w:r>
-            <w:r>
-              <w:rPr>
-                <w:noProof/>
-                <w:webHidden/>
-              </w:rPr>
-              <w:instrText xml:space="preserve"> PAGEREF _Toc180051343 \h </w:instrText>
-            </w:r>
-            <w:r>
-              <w:rPr>
-                <w:noProof/>
-                <w:webHidden/>
-              </w:rPr>
-            </w:r>
-            <w:r>
-              <w:rPr>
-                <w:noProof/>
-                <w:webHidden/>
-              </w:rPr>
-              <w:fldChar w:fldCharType="separate"/>
-            </w:r>
-            <w:r>
-              <w:rPr>
-                <w:noProof/>
-                <w:webHidden/>
-              </w:rPr>
-              <w:t>5</w:t>
+              <w:t>6</w:t>
             </w:r>
             <w:r>
               <w:rPr>
@@ -1416,7 +1729,7 @@
       <w:pPr>
         <w:pStyle w:val="Heading1"/>
       </w:pPr>
-      <w:bookmarkStart w:name="_Toc180051328" w:id="0"/>
+      <w:bookmarkStart w:id="0" w:name="_Toc180164166"/>
       <w:r>
         <w:t>Introduction</w:t>
       </w:r>
@@ -1425,38 +1738,29 @@
     <w:p/>
     <w:p>
       <w:r>
-        <w:rPr/>
         <w:t>This specification provides all functiona</w:t>
       </w:r>
       <w:r>
-        <w:rPr/>
         <w:t xml:space="preserve">lities and </w:t>
       </w:r>
       <w:r>
-        <w:rPr/>
         <w:t xml:space="preserve">requirements for this application. </w:t>
       </w:r>
-      <w:bookmarkStart w:name="_Toc180051329" w:id="1"/>
-      <w:r>
-        <w:rPr/>
+      <w:r>
         <w:t xml:space="preserve">It offers detailed descriptions and illustrations to aid in directing the creation and validation of </w:t>
       </w:r>
       <w:r>
-        <w:rPr/>
         <w:t>LingoLizard</w:t>
       </w:r>
       <w:r>
-        <w:rPr/>
         <w:t xml:space="preserve">. </w:t>
       </w:r>
     </w:p>
     <w:p>
       <w:r>
-        <w:rPr/>
         <w:t>LingoLizard</w:t>
       </w:r>
       <w:r>
-        <w:rPr/>
         <w:t xml:space="preserve"> seeks to address the need for language education by employing real-time conversational learning to rectify spelling and grammar.</w:t>
       </w:r>
     </w:p>
@@ -1464,6 +1768,7 @@
       <w:pPr>
         <w:pStyle w:val="Heading2"/>
       </w:pPr>
+      <w:bookmarkStart w:id="1" w:name="_Toc180164167"/>
       <w:r>
         <w:t>Project Scope</w:t>
       </w:r>
@@ -1474,7 +1779,7 @@
       <w:pPr>
         <w:pStyle w:val="Heading3"/>
       </w:pPr>
-      <w:bookmarkStart w:name="_Toc180051330" w:id="2"/>
+      <w:bookmarkStart w:id="2" w:name="_Toc180164168"/>
       <w:r>
         <w:t>Project Objective</w:t>
       </w:r>
@@ -1520,7 +1825,7 @@
       <w:pPr>
         <w:pStyle w:val="Heading3"/>
       </w:pPr>
-      <w:bookmarkStart w:name="_Toc180051331" w:id="3"/>
+      <w:bookmarkStart w:id="3" w:name="_Toc180164169"/>
       <w:r>
         <w:t>Target Audience</w:t>
       </w:r>
@@ -1618,6 +1923,17 @@
       </w:r>
     </w:p>
     <w:p>
+      <w:pPr>
+        <w:rPr>
+          <w:rFonts w:asciiTheme="majorHAnsi" w:eastAsiaTheme="majorEastAsia" w:hAnsiTheme="majorHAnsi" w:cstheme="majorBidi"/>
+          <w:b/>
+          <w:caps/>
+          <w:spacing w:val="10"/>
+          <w:sz w:val="36"/>
+          <w:szCs w:val="36"/>
+        </w:rPr>
+      </w:pPr>
+      <w:bookmarkStart w:id="4" w:name="_Toc180164170"/>
       <w:r>
         <w:br w:type="page"/>
       </w:r>
@@ -1626,7 +1942,6 @@
       <w:pPr>
         <w:pStyle w:val="Heading1"/>
       </w:pPr>
-      <w:bookmarkStart w:name="_Toc180051332" w:id="4"/>
       <w:r>
         <w:t>Problem and Proposition</w:t>
       </w:r>
@@ -1636,7 +1951,7 @@
       <w:pPr>
         <w:pStyle w:val="Heading2"/>
       </w:pPr>
-      <w:bookmarkStart w:name="_Toc180051333" w:id="5"/>
+      <w:bookmarkStart w:id="5" w:name="_Toc180164171"/>
       <w:r>
         <w:t>Problem Statement</w:t>
       </w:r>
@@ -1679,7 +1994,7 @@
       <w:pPr>
         <w:pStyle w:val="Heading2"/>
       </w:pPr>
-      <w:bookmarkStart w:name="_Toc180051334" w:id="6"/>
+      <w:bookmarkStart w:id="6" w:name="_Toc180164172"/>
       <w:r>
         <w:t>Value Proposition</w:t>
       </w:r>
@@ -1690,32 +2005,239 @@
     </w:p>
     <w:p>
       <w:r>
-        <w:rPr/>
         <w:t>LingoLizard</w:t>
       </w:r>
       <w:r>
-        <w:rPr/>
         <w:t xml:space="preserve"> offers a </w:t>
       </w:r>
       <w:r>
-        <w:rPr/>
         <w:t>solution by combining personalised lessons, real-time conversations and gamification elements to keep the user engaged.</w:t>
+      </w:r>
+    </w:p>
+    <w:p/>
+    <w:p>
+      <w:pPr>
+        <w:rPr>
+          <w:rFonts w:asciiTheme="majorHAnsi" w:eastAsiaTheme="majorEastAsia" w:hAnsiTheme="majorHAnsi" w:cstheme="majorBidi"/>
+          <w:b/>
+          <w:caps/>
+          <w:spacing w:val="10"/>
+          <w:sz w:val="36"/>
+          <w:szCs w:val="36"/>
+        </w:rPr>
+      </w:pPr>
+      <w:bookmarkStart w:id="7" w:name="_Toc180164173"/>
+      <w:r>
+        <w:br w:type="page"/>
+      </w:r>
+    </w:p>
+    <w:p>
+      <w:pPr>
+        <w:pStyle w:val="Heading1"/>
+      </w:pPr>
+      <w:r>
+        <w:t xml:space="preserve">System </w:t>
+      </w:r>
+      <w:r>
+        <w:t>Overview</w:t>
+      </w:r>
+      <w:bookmarkEnd w:id="7"/>
+    </w:p>
+    <w:p/>
+    <w:p>
+      <w:r>
+        <w:t>This section provides a high</w:t>
+      </w:r>
+      <w:r>
+        <w:t>-</w:t>
+      </w:r>
+      <w:r>
+        <w:t xml:space="preserve">level view of </w:t>
+      </w:r>
+      <w:r>
+        <w:t>the </w:t>
+      </w:r>
+      <w:r>
+        <w:t>LingoLizard system</w:t>
+      </w:r>
+      <w:r>
+        <w:t>. It include</w:t>
+      </w:r>
+      <w:r>
+        <w:t>s</w:t>
+      </w:r>
+      <w:r>
+        <w:t xml:space="preserve"> a diagram </w:t>
+      </w:r>
+      <w:r>
+        <w:t xml:space="preserve">showing </w:t>
+      </w:r>
+      <w:r>
+        <w:t xml:space="preserve">how </w:t>
+      </w:r>
+      <w:r>
+        <w:t>the system will work</w:t>
+      </w:r>
+      <w:r>
+        <w:t>,</w:t>
+      </w:r>
+      <w:r>
+        <w:t xml:space="preserve"> along with assumptions and dependencies.</w:t>
+      </w:r>
+    </w:p>
+    <w:p/>
+    <w:p>
+      <w:pPr>
+        <w:pStyle w:val="Heading2"/>
+      </w:pPr>
+      <w:bookmarkStart w:id="8" w:name="_Toc180164174"/>
+      <w:r>
+        <w:t>System Context Diagram</w:t>
+      </w:r>
+      <w:bookmarkEnd w:id="8"/>
+    </w:p>
+    <w:p/>
+    <w:p>
+      <w:pPr>
+        <w:pStyle w:val="Heading2"/>
+      </w:pPr>
+      <w:r>
+        <w:t>Assumptions</w:t>
+      </w:r>
+    </w:p>
+    <w:p>
+      <w:pPr>
+        <w:pStyle w:val="ListParagraph"/>
+        <w:numPr>
+          <w:ilvl w:val="0"/>
+          <w:numId w:val="35"/>
+        </w:numPr>
+      </w:pPr>
+      <w:r>
+        <w:t>Users are comfortable with text-based communication.</w:t>
+      </w:r>
+    </w:p>
+    <w:p>
+      <w:pPr>
+        <w:pStyle w:val="ListParagraph"/>
+        <w:numPr>
+          <w:ilvl w:val="0"/>
+          <w:numId w:val="35"/>
+        </w:numPr>
+      </w:pPr>
+      <w:r>
+        <w:t>Users have reliable internet access.</w:t>
+      </w:r>
+    </w:p>
+    <w:p>
+      <w:pPr>
+        <w:pStyle w:val="Heading2"/>
+      </w:pPr>
+      <w:r>
+        <w:t>Depend</w:t>
+      </w:r>
+      <w:r>
+        <w:t xml:space="preserve">encies </w:t>
+      </w:r>
+    </w:p>
+    <w:p/>
+    <w:p>
+      <w:pPr>
+        <w:pStyle w:val="ListParagraph"/>
+        <w:numPr>
+          <w:ilvl w:val="0"/>
+          <w:numId w:val="30"/>
+        </w:numPr>
+      </w:pPr>
+      <w:r>
+        <w:rPr>
+          <w:b/>
+          <w:bCs/>
+        </w:rPr>
+        <w:t>Web browsers:</w:t>
+      </w:r>
+      <w:r>
+        <w:t xml:space="preserve"> Chrome, Firefox, Safari, and Edge for browser-based access.</w:t>
+      </w:r>
+    </w:p>
+    <w:p>
+      <w:pPr>
+        <w:pStyle w:val="ListParagraph"/>
+        <w:numPr>
+          <w:ilvl w:val="0"/>
+          <w:numId w:val="30"/>
+        </w:numPr>
+      </w:pPr>
+      <w:r>
+        <w:rPr>
+          <w:b/>
+          <w:bCs/>
+        </w:rPr>
+        <w:t>Database management:</w:t>
+      </w:r>
+      <w:r>
+        <w:t xml:space="preserve"> Hosted on PostgreSQL </w:t>
+      </w:r>
+      <w:r>
+        <w:t>t</w:t>
+      </w:r>
+      <w:r>
+        <w:t>o stor</w:t>
+      </w:r>
+      <w:r>
+        <w:t>e</w:t>
+      </w:r>
+      <w:r>
+        <w:t xml:space="preserve"> user data and progress.</w:t>
+      </w:r>
+    </w:p>
+    <w:p>
+      <w:pPr>
+        <w:pStyle w:val="ListParagraph"/>
+        <w:numPr>
+          <w:ilvl w:val="0"/>
+          <w:numId w:val="30"/>
+        </w:numPr>
+      </w:pPr>
+      <w:r>
+        <w:rPr>
+          <w:b/>
+          <w:bCs/>
+        </w:rPr>
+        <w:t>Rasa Framework:</w:t>
+      </w:r>
+      <w:r>
+        <w:t xml:space="preserve"> Used for building the conversational AI engine, providing intent recognition and real-time feedback.</w:t>
       </w:r>
     </w:p>
     <w:p/>
     <w:p/>
     <w:p/>
     <w:p/>
-    <w:p/>
     <w:p>
       <w:pPr>
+        <w:rPr>
+          <w:rFonts w:asciiTheme="majorHAnsi" w:eastAsiaTheme="majorEastAsia" w:hAnsiTheme="majorHAnsi" w:cstheme="majorBidi"/>
+          <w:b/>
+          <w:caps/>
+          <w:spacing w:val="10"/>
+          <w:sz w:val="36"/>
+          <w:szCs w:val="36"/>
+        </w:rPr>
+      </w:pPr>
+      <w:bookmarkStart w:id="9" w:name="_Toc180164176"/>
+      <w:r>
+        <w:br w:type="page"/>
+      </w:r>
+    </w:p>
+    <w:p>
+      <w:pPr>
         <w:pStyle w:val="Heading1"/>
       </w:pPr>
-      <w:bookmarkStart w:name="_Toc180051335" w:id="7"/>
       <w:r>
         <w:t>Requirements</w:t>
       </w:r>
-      <w:bookmarkEnd w:id="7"/>
+      <w:bookmarkEnd w:id="9"/>
     </w:p>
     <w:p/>
     <w:p>
@@ -1740,14 +2262,14 @@
       <w:pPr>
         <w:pStyle w:val="Heading2"/>
       </w:pPr>
-      <w:bookmarkStart w:name="_Toc180051336" w:id="8"/>
+      <w:bookmarkStart w:id="10" w:name="_Toc180164177"/>
       <w:r>
         <w:t>Functional</w:t>
       </w:r>
       <w:r>
         <w:t>ity</w:t>
       </w:r>
-      <w:bookmarkEnd w:id="8"/>
+      <w:bookmarkEnd w:id="10"/>
       <w:r>
         <w:t xml:space="preserve"> </w:t>
       </w:r>
@@ -1756,12 +2278,14 @@
       <w:pPr>
         <w:pStyle w:val="Heading3"/>
       </w:pPr>
+      <w:bookmarkStart w:id="11" w:name="_Toc180164178"/>
       <w:r>
         <w:t xml:space="preserve">Core </w:t>
       </w:r>
       <w:r>
         <w:t>features</w:t>
       </w:r>
+      <w:bookmarkEnd w:id="11"/>
     </w:p>
     <w:p>
       <w:pPr>
@@ -1780,8 +2304,6 @@
       </w:r>
       <w:r>
         <w:br/>
-      </w:r>
-      <w:r>
         <w:t>Offer lessons across multiple languages with options for different skill levels.</w:t>
       </w:r>
     </w:p>
@@ -1802,8 +2324,6 @@
       </w:r>
       <w:r>
         <w:br/>
-      </w:r>
-      <w:r>
         <w:t>Use AI to detect grammar, pronunciation, and vocabulary errors and offer instant suggestions for improvement.</w:t>
       </w:r>
     </w:p>
@@ -1812,9 +2332,11 @@
       <w:pPr>
         <w:pStyle w:val="Heading3"/>
       </w:pPr>
+      <w:bookmarkStart w:id="12" w:name="_Toc180164179"/>
       <w:r>
         <w:t>additional features</w:t>
       </w:r>
+      <w:bookmarkEnd w:id="12"/>
     </w:p>
     <w:p>
       <w:pPr>
@@ -1833,8 +2355,6 @@
       </w:r>
       <w:r>
         <w:br/>
-      </w:r>
-      <w:r>
         <w:t>Maintain a user profile that visualizes achievements, completed lessons, and areas for improvement.</w:t>
       </w:r>
     </w:p>
@@ -1910,11 +2430,11 @@
       <w:pPr>
         <w:pStyle w:val="Heading2"/>
       </w:pPr>
-      <w:bookmarkStart w:name="_Toc180051337" w:id="9"/>
+      <w:bookmarkStart w:id="13" w:name="_Toc180164180"/>
       <w:r>
         <w:t>Usability</w:t>
       </w:r>
-      <w:bookmarkEnd w:id="9"/>
+      <w:bookmarkEnd w:id="13"/>
       <w:r>
         <w:t xml:space="preserve"> </w:t>
       </w:r>
@@ -1950,8 +2470,6 @@
       </w:r>
       <w:r>
         <w:br/>
-      </w:r>
-      <w:r>
         <w:t>Keep navigation simple for users to access lessons.</w:t>
       </w:r>
     </w:p>
@@ -1972,8 +2490,6 @@
       </w:r>
       <w:r>
         <w:br/>
-      </w:r>
-      <w:r>
         <w:t>Ensure the website</w:t>
       </w:r>
       <w:r>
@@ -2000,8 +2516,6 @@
       </w:r>
       <w:r>
         <w:br/>
-      </w:r>
-      <w:r>
         <w:t xml:space="preserve">Make the platform </w:t>
       </w:r>
       <w:r>
@@ -2028,8 +2542,6 @@
       </w:r>
       <w:r>
         <w:br/>
-      </w:r>
-      <w:r>
         <w:t xml:space="preserve">Use notifications </w:t>
       </w:r>
       <w:r>
@@ -2050,11 +2562,11 @@
       <w:pPr>
         <w:pStyle w:val="Heading2"/>
       </w:pPr>
-      <w:bookmarkStart w:name="_Toc180051338" w:id="10"/>
+      <w:bookmarkStart w:id="14" w:name="_Toc180164181"/>
       <w:r>
         <w:t>Reliability</w:t>
       </w:r>
-      <w:bookmarkEnd w:id="10"/>
+      <w:bookmarkEnd w:id="14"/>
     </w:p>
     <w:p>
       <w:pPr>
@@ -2073,8 +2585,6 @@
       </w:r>
       <w:r>
         <w:br/>
-      </w:r>
-      <w:r>
         <w:t>Minimize downtime to maintain a seamless user experience.</w:t>
       </w:r>
     </w:p>
@@ -2095,8 +2605,6 @@
       </w:r>
       <w:r>
         <w:br/>
-      </w:r>
-      <w:r>
         <w:t xml:space="preserve">Implement regular backups and </w:t>
       </w:r>
       <w:r>
@@ -2110,11 +2618,11 @@
       <w:pPr>
         <w:pStyle w:val="Heading2"/>
       </w:pPr>
-      <w:bookmarkStart w:name="_Toc180051339" w:id="11"/>
+      <w:bookmarkStart w:id="15" w:name="_Toc180164182"/>
       <w:r>
         <w:t>Performance</w:t>
       </w:r>
-      <w:bookmarkEnd w:id="11"/>
+      <w:bookmarkEnd w:id="15"/>
     </w:p>
     <w:p>
       <w:pPr>
@@ -2165,14 +2673,14 @@
       <w:pPr>
         <w:pStyle w:val="Heading2"/>
       </w:pPr>
-      <w:bookmarkStart w:name="_Toc180051340" w:id="12"/>
+      <w:bookmarkStart w:id="16" w:name="_Toc180164183"/>
       <w:r>
         <w:t>S</w:t>
       </w:r>
       <w:r>
         <w:t>ecurity</w:t>
       </w:r>
-      <w:bookmarkEnd w:id="12"/>
+      <w:bookmarkEnd w:id="16"/>
     </w:p>
     <w:p>
       <w:pPr>
@@ -2205,56 +2713,528 @@
     <w:p/>
     <w:p>
       <w:pPr>
+        <w:rPr>
+          <w:rFonts w:asciiTheme="majorHAnsi" w:eastAsiaTheme="majorEastAsia" w:hAnsiTheme="majorHAnsi" w:cstheme="majorBidi"/>
+          <w:b/>
+          <w:caps/>
+          <w:spacing w:val="10"/>
+          <w:sz w:val="36"/>
+          <w:szCs w:val="36"/>
+        </w:rPr>
+      </w:pPr>
+      <w:bookmarkStart w:id="17" w:name="_Toc180164184"/>
+      <w:r>
+        <w:br w:type="page"/>
+      </w:r>
+    </w:p>
+    <w:p>
+      <w:pPr>
         <w:pStyle w:val="Heading1"/>
       </w:pPr>
-      <w:bookmarkStart w:name="_Toc180051342" w:id="13"/>
       <w:r>
         <w:t>Use case Diagram</w:t>
       </w:r>
-      <w:bookmarkEnd w:id="13"/>
+      <w:bookmarkEnd w:id="17"/>
     </w:p>
     <w:p/>
     <w:p>
       <w:pPr>
-        <w:pStyle w:val="Heading1"/>
-      </w:pPr>
-      <w:bookmarkStart w:name="_Toc180051343" w:id="14"/>
-      <w:r>
-        <w:t>Detailed use case</w:t>
-      </w:r>
-      <w:bookmarkEnd w:id="14"/>
-      <w:r>
-        <w:t xml:space="preserve"> </w:t>
+        <w:rPr>
+          <w:rFonts w:asciiTheme="majorHAnsi" w:eastAsiaTheme="majorEastAsia" w:hAnsiTheme="majorHAnsi" w:cstheme="majorBidi"/>
+          <w:b/>
+          <w:caps/>
+          <w:spacing w:val="10"/>
+          <w:sz w:val="36"/>
+          <w:szCs w:val="36"/>
+        </w:rPr>
+      </w:pPr>
+      <w:bookmarkStart w:id="18" w:name="_Toc180164185"/>
+      <w:r>
+        <w:br w:type="page"/>
       </w:r>
     </w:p>
     <w:p>
       <w:pPr>
-        <w:rPr>
-          <w:rFonts w:asciiTheme="majorHAnsi" w:hAnsiTheme="majorHAnsi" w:eastAsiaTheme="majorEastAsia" w:cstheme="majorBidi"/>
-          <w:b/>
-          <w:i/>
-          <w:sz w:val="40"/>
-          <w:szCs w:val="40"/>
-        </w:rPr>
-      </w:pPr>
-      <w:r>
-        <w:br w:type="page"/>
+        <w:pStyle w:val="Heading1"/>
+      </w:pPr>
+      <w:r>
+        <w:t>Detailed use case</w:t>
+      </w:r>
+      <w:bookmarkEnd w:id="18"/>
+      <w:r>
+        <w:t xml:space="preserve"> </w:t>
       </w:r>
     </w:p>
-    <w:p>
-      <w:pPr>
-        <w:pStyle w:val="Heading1"/>
-      </w:pPr>
-    </w:p>
-    <w:p>
-      <w:pPr>
-        <w:pStyle w:val="Heading1"/>
-      </w:pPr>
-    </w:p>
+    <w:p/>
+    <w:tbl>
+      <w:tblPr>
+        <w:tblStyle w:val="TableGrid"/>
+        <w:tblW w:w="0" w:type="auto"/>
+        <w:tblBorders>
+          <w:top w:val="single" w:sz="8" w:space="0" w:color="000000" w:themeColor="text1"/>
+          <w:left w:val="single" w:sz="8" w:space="0" w:color="000000" w:themeColor="text1"/>
+          <w:bottom w:val="single" w:sz="8" w:space="0" w:color="000000" w:themeColor="text1"/>
+          <w:right w:val="single" w:sz="8" w:space="0" w:color="000000" w:themeColor="text1"/>
+          <w:insideH w:val="single" w:sz="8" w:space="0" w:color="000000" w:themeColor="text1"/>
+          <w:insideV w:val="single" w:sz="8" w:space="0" w:color="000000" w:themeColor="text1"/>
+        </w:tblBorders>
+        <w:tblLook w:val="04A0" w:firstRow="1" w:lastRow="0" w:firstColumn="1" w:lastColumn="0" w:noHBand="0" w:noVBand="1"/>
+      </w:tblPr>
+      <w:tblGrid>
+        <w:gridCol w:w="2258"/>
+        <w:gridCol w:w="1560"/>
+        <w:gridCol w:w="2936"/>
+        <w:gridCol w:w="2252"/>
+      </w:tblGrid>
+      <w:tr>
+        <w:tc>
+          <w:tcPr>
+            <w:tcW w:w="2258" w:type="dxa"/>
+          </w:tcPr>
+          <w:p>
+            <w:r>
+              <w:t>Use Case Name:</w:t>
+            </w:r>
+          </w:p>
+        </w:tc>
+        <w:tc>
+          <w:tcPr>
+            <w:tcW w:w="1560" w:type="dxa"/>
+          </w:tcPr>
+          <w:p>
+            <w:r>
+              <w:t xml:space="preserve">Start </w:t>
+            </w:r>
+            <w:r>
+              <w:t>Lesson</w:t>
+            </w:r>
+          </w:p>
+        </w:tc>
+        <w:tc>
+          <w:tcPr>
+            <w:tcW w:w="2936" w:type="dxa"/>
+          </w:tcPr>
+          <w:p>
+            <w:r>
+              <w:t>Uniquid</w:t>
+            </w:r>
+            <w:r>
+              <w:t>:</w:t>
+            </w:r>
+          </w:p>
+        </w:tc>
+        <w:tc>
+          <w:tcPr>
+            <w:tcW w:w="2252" w:type="dxa"/>
+          </w:tcPr>
+          <w:p>
+            <w:r>
+              <w:t>UC001</w:t>
+            </w:r>
+          </w:p>
+        </w:tc>
+      </w:tr>
+      <w:tr>
+        <w:tc>
+          <w:tcPr>
+            <w:tcW w:w="2258" w:type="dxa"/>
+          </w:tcPr>
+          <w:p>
+            <w:r>
+              <w:t xml:space="preserve">Description: </w:t>
+            </w:r>
+          </w:p>
+        </w:tc>
+        <w:tc>
+          <w:tcPr>
+            <w:tcW w:w="6748" w:type="dxa"/>
+            <w:gridSpan w:val="3"/>
+          </w:tcPr>
+          <w:p>
+            <w:r>
+              <w:t xml:space="preserve">Creates an instance of the chatbot </w:t>
+            </w:r>
+            <w:r>
+              <w:t>using the user</w:t>
+            </w:r>
+            <w:r>
+              <w:t>’s</w:t>
+            </w:r>
+            <w:r>
+              <w:t xml:space="preserve"> progress as memory</w:t>
+            </w:r>
+          </w:p>
+        </w:tc>
+      </w:tr>
+      <w:tr>
+        <w:tc>
+          <w:tcPr>
+            <w:tcW w:w="2258" w:type="dxa"/>
+          </w:tcPr>
+          <w:p>
+            <w:r>
+              <w:t>Actor:</w:t>
+            </w:r>
+          </w:p>
+        </w:tc>
+        <w:tc>
+          <w:tcPr>
+            <w:tcW w:w="6748" w:type="dxa"/>
+            <w:gridSpan w:val="3"/>
+          </w:tcPr>
+          <w:p>
+            <w:r>
+              <w:t>User</w:t>
+            </w:r>
+          </w:p>
+        </w:tc>
+      </w:tr>
+      <w:tr>
+        <w:tc>
+          <w:tcPr>
+            <w:tcW w:w="2258" w:type="dxa"/>
+          </w:tcPr>
+          <w:p>
+            <w:r>
+              <w:t>Pre-conditions :</w:t>
+            </w:r>
+          </w:p>
+        </w:tc>
+        <w:tc>
+          <w:tcPr>
+            <w:tcW w:w="6748" w:type="dxa"/>
+            <w:gridSpan w:val="3"/>
+          </w:tcPr>
+          <w:p>
+            <w:pPr>
+              <w:pStyle w:val="ListParagraph"/>
+              <w:numPr>
+                <w:ilvl w:val="0"/>
+                <w:numId w:val="25"/>
+              </w:numPr>
+            </w:pPr>
+            <w:r>
+              <w:t>User must be registered and logged in</w:t>
+            </w:r>
+          </w:p>
+          <w:p>
+            <w:pPr>
+              <w:pStyle w:val="ListParagraph"/>
+              <w:numPr>
+                <w:ilvl w:val="0"/>
+                <w:numId w:val="25"/>
+              </w:numPr>
+            </w:pPr>
+            <w:r>
+              <w:t>Chatbot must be operational</w:t>
+            </w:r>
+          </w:p>
+          <w:p>
+            <w:pPr>
+              <w:pStyle w:val="ListParagraph"/>
+              <w:numPr>
+                <w:ilvl w:val="0"/>
+                <w:numId w:val="25"/>
+              </w:numPr>
+            </w:pPr>
+            <w:r>
+              <w:t>User must have a</w:t>
+            </w:r>
+            <w:r>
+              <w:t>n</w:t>
+            </w:r>
+            <w:r>
+              <w:t xml:space="preserve"> </w:t>
+            </w:r>
+            <w:r>
+              <w:t>internet connection</w:t>
+            </w:r>
+          </w:p>
+        </w:tc>
+      </w:tr>
+      <w:tr>
+        <w:tc>
+          <w:tcPr>
+            <w:tcW w:w="2258" w:type="dxa"/>
+          </w:tcPr>
+          <w:p>
+            <w:r>
+              <w:t>Trigger:</w:t>
+            </w:r>
+          </w:p>
+        </w:tc>
+        <w:tc>
+          <w:tcPr>
+            <w:tcW w:w="6748" w:type="dxa"/>
+            <w:gridSpan w:val="3"/>
+          </w:tcPr>
+          <w:p>
+            <w:r>
+              <w:t>The u</w:t>
+            </w:r>
+            <w:r>
+              <w:t>ser clicks the start lesson button in the main menu</w:t>
+            </w:r>
+          </w:p>
+        </w:tc>
+      </w:tr>
+      <w:tr>
+        <w:tc>
+          <w:tcPr>
+            <w:tcW w:w="2258" w:type="dxa"/>
+          </w:tcPr>
+          <w:p>
+            <w:r>
+              <w:t>Main Path:</w:t>
+            </w:r>
+          </w:p>
+        </w:tc>
+        <w:tc>
+          <w:tcPr>
+            <w:tcW w:w="6748" w:type="dxa"/>
+            <w:gridSpan w:val="3"/>
+          </w:tcPr>
+          <w:p/>
+        </w:tc>
+      </w:tr>
+      <w:tr>
+        <w:tc>
+          <w:tcPr>
+            <w:tcW w:w="2258" w:type="dxa"/>
+          </w:tcPr>
+          <w:p>
+            <w:r>
+              <w:t>Post Conditions:</w:t>
+            </w:r>
+          </w:p>
+        </w:tc>
+        <w:tc>
+          <w:tcPr>
+            <w:tcW w:w="6748" w:type="dxa"/>
+            <w:gridSpan w:val="3"/>
+          </w:tcPr>
+          <w:p/>
+        </w:tc>
+      </w:tr>
+      <w:tr>
+        <w:tc>
+          <w:tcPr>
+            <w:tcW w:w="2258" w:type="dxa"/>
+          </w:tcPr>
+          <w:p>
+            <w:r>
+              <w:t>Alternative Flows:</w:t>
+            </w:r>
+          </w:p>
+        </w:tc>
+        <w:tc>
+          <w:tcPr>
+            <w:tcW w:w="6748" w:type="dxa"/>
+            <w:gridSpan w:val="3"/>
+          </w:tcPr>
+          <w:p/>
+        </w:tc>
+      </w:tr>
+    </w:tbl>
+    <w:tbl>
+      <w:tblPr>
+        <w:tblStyle w:val="TableGrid"/>
+        <w:tblpPr w:leftFromText="180" w:rightFromText="180" w:vertAnchor="text" w:horzAnchor="margin" w:tblpY="1487"/>
+        <w:tblW w:w="0" w:type="auto"/>
+        <w:tblBorders>
+          <w:top w:val="single" w:sz="8" w:space="0" w:color="000000" w:themeColor="text1"/>
+          <w:left w:val="single" w:sz="8" w:space="0" w:color="000000" w:themeColor="text1"/>
+          <w:bottom w:val="single" w:sz="8" w:space="0" w:color="000000" w:themeColor="text1"/>
+          <w:right w:val="single" w:sz="8" w:space="0" w:color="000000" w:themeColor="text1"/>
+          <w:insideH w:val="single" w:sz="8" w:space="0" w:color="000000" w:themeColor="text1"/>
+          <w:insideV w:val="single" w:sz="8" w:space="0" w:color="000000" w:themeColor="text1"/>
+        </w:tblBorders>
+        <w:tblLook w:val="04A0" w:firstRow="1" w:lastRow="0" w:firstColumn="1" w:lastColumn="0" w:noHBand="0" w:noVBand="1"/>
+      </w:tblPr>
+      <w:tblGrid>
+        <w:gridCol w:w="2258"/>
+        <w:gridCol w:w="1560"/>
+        <w:gridCol w:w="2936"/>
+        <w:gridCol w:w="2252"/>
+      </w:tblGrid>
+      <w:tr>
+        <w:tc>
+          <w:tcPr>
+            <w:tcW w:w="2258" w:type="dxa"/>
+          </w:tcPr>
+          <w:p>
+            <w:r>
+              <w:t>Use Case Name:</w:t>
+            </w:r>
+          </w:p>
+        </w:tc>
+        <w:tc>
+          <w:tcPr>
+            <w:tcW w:w="1560" w:type="dxa"/>
+          </w:tcPr>
+          <w:p/>
+        </w:tc>
+        <w:tc>
+          <w:tcPr>
+            <w:tcW w:w="2936" w:type="dxa"/>
+          </w:tcPr>
+          <w:p>
+            <w:r>
+              <w:t>Uniquid:</w:t>
+            </w:r>
+          </w:p>
+        </w:tc>
+        <w:tc>
+          <w:tcPr>
+            <w:tcW w:w="2252" w:type="dxa"/>
+          </w:tcPr>
+          <w:p>
+            <w:r>
+              <w:t>UC002</w:t>
+            </w:r>
+          </w:p>
+        </w:tc>
+      </w:tr>
+      <w:tr>
+        <w:tc>
+          <w:tcPr>
+            <w:tcW w:w="2258" w:type="dxa"/>
+          </w:tcPr>
+          <w:p>
+            <w:r>
+              <w:t xml:space="preserve">Description: </w:t>
+            </w:r>
+          </w:p>
+        </w:tc>
+        <w:tc>
+          <w:tcPr>
+            <w:tcW w:w="6748" w:type="dxa"/>
+            <w:gridSpan w:val="3"/>
+          </w:tcPr>
+          <w:p/>
+        </w:tc>
+      </w:tr>
+      <w:tr>
+        <w:tc>
+          <w:tcPr>
+            <w:tcW w:w="2258" w:type="dxa"/>
+          </w:tcPr>
+          <w:p>
+            <w:r>
+              <w:t>Actor:</w:t>
+            </w:r>
+          </w:p>
+        </w:tc>
+        <w:tc>
+          <w:tcPr>
+            <w:tcW w:w="6748" w:type="dxa"/>
+            <w:gridSpan w:val="3"/>
+          </w:tcPr>
+          <w:p/>
+        </w:tc>
+      </w:tr>
+      <w:tr>
+        <w:tc>
+          <w:tcPr>
+            <w:tcW w:w="2258" w:type="dxa"/>
+          </w:tcPr>
+          <w:p>
+            <w:r>
+              <w:t>Pre-conditions :</w:t>
+            </w:r>
+          </w:p>
+        </w:tc>
+        <w:tc>
+          <w:tcPr>
+            <w:tcW w:w="6748" w:type="dxa"/>
+            <w:gridSpan w:val="3"/>
+          </w:tcPr>
+          <w:p/>
+        </w:tc>
+      </w:tr>
+      <w:tr>
+        <w:tc>
+          <w:tcPr>
+            <w:tcW w:w="2258" w:type="dxa"/>
+          </w:tcPr>
+          <w:p>
+            <w:r>
+              <w:t>Trigger:</w:t>
+            </w:r>
+          </w:p>
+        </w:tc>
+        <w:tc>
+          <w:tcPr>
+            <w:tcW w:w="6748" w:type="dxa"/>
+            <w:gridSpan w:val="3"/>
+          </w:tcPr>
+          <w:p/>
+        </w:tc>
+      </w:tr>
+      <w:tr>
+        <w:tc>
+          <w:tcPr>
+            <w:tcW w:w="2258" w:type="dxa"/>
+          </w:tcPr>
+          <w:p>
+            <w:r>
+              <w:t>Main Path:</w:t>
+            </w:r>
+          </w:p>
+        </w:tc>
+        <w:tc>
+          <w:tcPr>
+            <w:tcW w:w="6748" w:type="dxa"/>
+            <w:gridSpan w:val="3"/>
+          </w:tcPr>
+          <w:p/>
+        </w:tc>
+      </w:tr>
+      <w:tr>
+        <w:tc>
+          <w:tcPr>
+            <w:tcW w:w="2258" w:type="dxa"/>
+          </w:tcPr>
+          <w:p>
+            <w:r>
+              <w:t>Post Conditions:</w:t>
+            </w:r>
+          </w:p>
+        </w:tc>
+        <w:tc>
+          <w:tcPr>
+            <w:tcW w:w="6748" w:type="dxa"/>
+            <w:gridSpan w:val="3"/>
+          </w:tcPr>
+          <w:p/>
+        </w:tc>
+      </w:tr>
+      <w:tr>
+        <w:tc>
+          <w:tcPr>
+            <w:tcW w:w="2258" w:type="dxa"/>
+          </w:tcPr>
+          <w:p>
+            <w:r>
+              <w:t>Alternative Flows:</w:t>
+            </w:r>
+          </w:p>
+        </w:tc>
+        <w:tc>
+          <w:tcPr>
+            <w:tcW w:w="6748" w:type="dxa"/>
+            <w:gridSpan w:val="3"/>
+          </w:tcPr>
+          <w:p/>
+        </w:tc>
+      </w:tr>
+    </w:tbl>
+    <w:p/>
+    <w:p/>
     <w:sectPr>
       <w:headerReference w:type="default" r:id="rId9"/>
       <w:footerReference w:type="default" r:id="rId10"/>
-      <w:pgSz w:w="11906" w:h="16838" w:orient="portrait"/>
+      <w:pgSz w:w="11906" w:h="16838"/>
       <w:pgMar w:top="1440" w:right="1440" w:bottom="1440" w:left="1440" w:header="708" w:footer="708" w:gutter="0"/>
       <w:cols w:space="708"/>
       <w:docGrid w:linePitch="360"/>
@@ -2506,7 +3486,7 @@
         <w:ind w:left="720" w:hanging="360"/>
       </w:pPr>
       <w:rPr>
-        <w:rFonts w:hint="default" w:ascii="Symbol" w:hAnsi="Symbol"/>
+        <w:rFonts w:ascii="Symbol" w:hAnsi="Symbol" w:hint="default"/>
       </w:rPr>
     </w:lvl>
     <w:lvl w:ilvl="1" w:tplc="18090003" w:tentative="1">
@@ -2518,7 +3498,7 @@
         <w:ind w:left="1440" w:hanging="360"/>
       </w:pPr>
       <w:rPr>
-        <w:rFonts w:hint="default" w:ascii="Courier New" w:hAnsi="Courier New" w:cs="Courier New"/>
+        <w:rFonts w:ascii="Courier New" w:hAnsi="Courier New" w:cs="Courier New" w:hint="default"/>
       </w:rPr>
     </w:lvl>
     <w:lvl w:ilvl="2" w:tplc="18090005" w:tentative="1">
@@ -2530,7 +3510,7 @@
         <w:ind w:left="2160" w:hanging="360"/>
       </w:pPr>
       <w:rPr>
-        <w:rFonts w:hint="default" w:ascii="Wingdings" w:hAnsi="Wingdings"/>
+        <w:rFonts w:ascii="Wingdings" w:hAnsi="Wingdings" w:hint="default"/>
       </w:rPr>
     </w:lvl>
     <w:lvl w:ilvl="3" w:tplc="18090001" w:tentative="1">
@@ -2542,7 +3522,7 @@
         <w:ind w:left="2880" w:hanging="360"/>
       </w:pPr>
       <w:rPr>
-        <w:rFonts w:hint="default" w:ascii="Symbol" w:hAnsi="Symbol"/>
+        <w:rFonts w:ascii="Symbol" w:hAnsi="Symbol" w:hint="default"/>
       </w:rPr>
     </w:lvl>
     <w:lvl w:ilvl="4" w:tplc="18090003" w:tentative="1">
@@ -2554,7 +3534,7 @@
         <w:ind w:left="3600" w:hanging="360"/>
       </w:pPr>
       <w:rPr>
-        <w:rFonts w:hint="default" w:ascii="Courier New" w:hAnsi="Courier New" w:cs="Courier New"/>
+        <w:rFonts w:ascii="Courier New" w:hAnsi="Courier New" w:cs="Courier New" w:hint="default"/>
       </w:rPr>
     </w:lvl>
     <w:lvl w:ilvl="5" w:tplc="18090005" w:tentative="1">
@@ -2566,7 +3546,7 @@
         <w:ind w:left="4320" w:hanging="360"/>
       </w:pPr>
       <w:rPr>
-        <w:rFonts w:hint="default" w:ascii="Wingdings" w:hAnsi="Wingdings"/>
+        <w:rFonts w:ascii="Wingdings" w:hAnsi="Wingdings" w:hint="default"/>
       </w:rPr>
     </w:lvl>
     <w:lvl w:ilvl="6" w:tplc="18090001" w:tentative="1">
@@ -2578,7 +3558,7 @@
         <w:ind w:left="5040" w:hanging="360"/>
       </w:pPr>
       <w:rPr>
-        <w:rFonts w:hint="default" w:ascii="Symbol" w:hAnsi="Symbol"/>
+        <w:rFonts w:ascii="Symbol" w:hAnsi="Symbol" w:hint="default"/>
       </w:rPr>
     </w:lvl>
     <w:lvl w:ilvl="7" w:tplc="18090003" w:tentative="1">
@@ -2590,7 +3570,7 @@
         <w:ind w:left="5760" w:hanging="360"/>
       </w:pPr>
       <w:rPr>
-        <w:rFonts w:hint="default" w:ascii="Courier New" w:hAnsi="Courier New" w:cs="Courier New"/>
+        <w:rFonts w:ascii="Courier New" w:hAnsi="Courier New" w:cs="Courier New" w:hint="default"/>
       </w:rPr>
     </w:lvl>
     <w:lvl w:ilvl="8" w:tplc="18090005" w:tentative="1">
@@ -2602,7 +3582,7 @@
         <w:ind w:left="6480" w:hanging="360"/>
       </w:pPr>
       <w:rPr>
-        <w:rFonts w:hint="default" w:ascii="Wingdings" w:hAnsi="Wingdings"/>
+        <w:rFonts w:ascii="Wingdings" w:hAnsi="Wingdings" w:hint="default"/>
       </w:rPr>
     </w:lvl>
   </w:abstractNum>
@@ -2619,7 +3599,7 @@
         <w:ind w:left="720" w:hanging="360"/>
       </w:pPr>
       <w:rPr>
-        <w:rFonts w:hint="default" w:ascii="Symbol" w:hAnsi="Symbol"/>
+        <w:rFonts w:ascii="Symbol" w:hAnsi="Symbol" w:hint="default"/>
       </w:rPr>
     </w:lvl>
     <w:lvl w:ilvl="1" w:tplc="18090003" w:tentative="1">
@@ -2631,7 +3611,7 @@
         <w:ind w:left="1440" w:hanging="360"/>
       </w:pPr>
       <w:rPr>
-        <w:rFonts w:hint="default" w:ascii="Courier New" w:hAnsi="Courier New" w:cs="Courier New"/>
+        <w:rFonts w:ascii="Courier New" w:hAnsi="Courier New" w:cs="Courier New" w:hint="default"/>
       </w:rPr>
     </w:lvl>
     <w:lvl w:ilvl="2" w:tplc="18090005" w:tentative="1">
@@ -2643,7 +3623,7 @@
         <w:ind w:left="2160" w:hanging="360"/>
       </w:pPr>
       <w:rPr>
-        <w:rFonts w:hint="default" w:ascii="Wingdings" w:hAnsi="Wingdings"/>
+        <w:rFonts w:ascii="Wingdings" w:hAnsi="Wingdings" w:hint="default"/>
       </w:rPr>
     </w:lvl>
     <w:lvl w:ilvl="3" w:tplc="18090001" w:tentative="1">
@@ -2655,7 +3635,7 @@
         <w:ind w:left="2880" w:hanging="360"/>
       </w:pPr>
       <w:rPr>
-        <w:rFonts w:hint="default" w:ascii="Symbol" w:hAnsi="Symbol"/>
+        <w:rFonts w:ascii="Symbol" w:hAnsi="Symbol" w:hint="default"/>
       </w:rPr>
     </w:lvl>
     <w:lvl w:ilvl="4" w:tplc="18090003" w:tentative="1">
@@ -2667,7 +3647,7 @@
         <w:ind w:left="3600" w:hanging="360"/>
       </w:pPr>
       <w:rPr>
-        <w:rFonts w:hint="default" w:ascii="Courier New" w:hAnsi="Courier New" w:cs="Courier New"/>
+        <w:rFonts w:ascii="Courier New" w:hAnsi="Courier New" w:cs="Courier New" w:hint="default"/>
       </w:rPr>
     </w:lvl>
     <w:lvl w:ilvl="5" w:tplc="18090005" w:tentative="1">
@@ -2679,7 +3659,7 @@
         <w:ind w:left="4320" w:hanging="360"/>
       </w:pPr>
       <w:rPr>
-        <w:rFonts w:hint="default" w:ascii="Wingdings" w:hAnsi="Wingdings"/>
+        <w:rFonts w:ascii="Wingdings" w:hAnsi="Wingdings" w:hint="default"/>
       </w:rPr>
     </w:lvl>
     <w:lvl w:ilvl="6" w:tplc="18090001" w:tentative="1">
@@ -2691,7 +3671,7 @@
         <w:ind w:left="5040" w:hanging="360"/>
       </w:pPr>
       <w:rPr>
-        <w:rFonts w:hint="default" w:ascii="Symbol" w:hAnsi="Symbol"/>
+        <w:rFonts w:ascii="Symbol" w:hAnsi="Symbol" w:hint="default"/>
       </w:rPr>
     </w:lvl>
     <w:lvl w:ilvl="7" w:tplc="18090003" w:tentative="1">
@@ -2703,7 +3683,7 @@
         <w:ind w:left="5760" w:hanging="360"/>
       </w:pPr>
       <w:rPr>
-        <w:rFonts w:hint="default" w:ascii="Courier New" w:hAnsi="Courier New" w:cs="Courier New"/>
+        <w:rFonts w:ascii="Courier New" w:hAnsi="Courier New" w:cs="Courier New" w:hint="default"/>
       </w:rPr>
     </w:lvl>
     <w:lvl w:ilvl="8" w:tplc="18090005" w:tentative="1">
@@ -2715,7 +3695,7 @@
         <w:ind w:left="6480" w:hanging="360"/>
       </w:pPr>
       <w:rPr>
-        <w:rFonts w:hint="default" w:ascii="Wingdings" w:hAnsi="Wingdings"/>
+        <w:rFonts w:ascii="Wingdings" w:hAnsi="Wingdings" w:hint="default"/>
       </w:rPr>
     </w:lvl>
   </w:abstractNum>
@@ -2732,7 +3712,7 @@
         <w:ind w:left="720" w:hanging="360"/>
       </w:pPr>
       <w:rPr>
-        <w:rFonts w:hint="default" w:ascii="Symbol" w:hAnsi="Symbol"/>
+        <w:rFonts w:ascii="Symbol" w:hAnsi="Symbol" w:hint="default"/>
       </w:rPr>
     </w:lvl>
     <w:lvl w:ilvl="1" w:tplc="18090003" w:tentative="1">
@@ -2744,7 +3724,7 @@
         <w:ind w:left="1440" w:hanging="360"/>
       </w:pPr>
       <w:rPr>
-        <w:rFonts w:hint="default" w:ascii="Courier New" w:hAnsi="Courier New" w:cs="Courier New"/>
+        <w:rFonts w:ascii="Courier New" w:hAnsi="Courier New" w:cs="Courier New" w:hint="default"/>
       </w:rPr>
     </w:lvl>
     <w:lvl w:ilvl="2" w:tplc="18090005" w:tentative="1">
@@ -2756,7 +3736,7 @@
         <w:ind w:left="2160" w:hanging="360"/>
       </w:pPr>
       <w:rPr>
-        <w:rFonts w:hint="default" w:ascii="Wingdings" w:hAnsi="Wingdings"/>
+        <w:rFonts w:ascii="Wingdings" w:hAnsi="Wingdings" w:hint="default"/>
       </w:rPr>
     </w:lvl>
     <w:lvl w:ilvl="3" w:tplc="18090001" w:tentative="1">
@@ -2768,7 +3748,7 @@
         <w:ind w:left="2880" w:hanging="360"/>
       </w:pPr>
       <w:rPr>
-        <w:rFonts w:hint="default" w:ascii="Symbol" w:hAnsi="Symbol"/>
+        <w:rFonts w:ascii="Symbol" w:hAnsi="Symbol" w:hint="default"/>
       </w:rPr>
     </w:lvl>
     <w:lvl w:ilvl="4" w:tplc="18090003" w:tentative="1">
@@ -2780,7 +3760,7 @@
         <w:ind w:left="3600" w:hanging="360"/>
       </w:pPr>
       <w:rPr>
-        <w:rFonts w:hint="default" w:ascii="Courier New" w:hAnsi="Courier New" w:cs="Courier New"/>
+        <w:rFonts w:ascii="Courier New" w:hAnsi="Courier New" w:cs="Courier New" w:hint="default"/>
       </w:rPr>
     </w:lvl>
     <w:lvl w:ilvl="5" w:tplc="18090005" w:tentative="1">
@@ -2792,7 +3772,7 @@
         <w:ind w:left="4320" w:hanging="360"/>
       </w:pPr>
       <w:rPr>
-        <w:rFonts w:hint="default" w:ascii="Wingdings" w:hAnsi="Wingdings"/>
+        <w:rFonts w:ascii="Wingdings" w:hAnsi="Wingdings" w:hint="default"/>
       </w:rPr>
     </w:lvl>
     <w:lvl w:ilvl="6" w:tplc="18090001" w:tentative="1">
@@ -2804,7 +3784,7 @@
         <w:ind w:left="5040" w:hanging="360"/>
       </w:pPr>
       <w:rPr>
-        <w:rFonts w:hint="default" w:ascii="Symbol" w:hAnsi="Symbol"/>
+        <w:rFonts w:ascii="Symbol" w:hAnsi="Symbol" w:hint="default"/>
       </w:rPr>
     </w:lvl>
     <w:lvl w:ilvl="7" w:tplc="18090003" w:tentative="1">
@@ -2816,7 +3796,7 @@
         <w:ind w:left="5760" w:hanging="360"/>
       </w:pPr>
       <w:rPr>
-        <w:rFonts w:hint="default" w:ascii="Courier New" w:hAnsi="Courier New" w:cs="Courier New"/>
+        <w:rFonts w:ascii="Courier New" w:hAnsi="Courier New" w:cs="Courier New" w:hint="default"/>
       </w:rPr>
     </w:lvl>
     <w:lvl w:ilvl="8" w:tplc="18090005" w:tentative="1">
@@ -2828,7 +3808,7 @@
         <w:ind w:left="6480" w:hanging="360"/>
       </w:pPr>
       <w:rPr>
-        <w:rFonts w:hint="default" w:ascii="Wingdings" w:hAnsi="Wingdings"/>
+        <w:rFonts w:ascii="Wingdings" w:hAnsi="Wingdings" w:hint="default"/>
       </w:rPr>
     </w:lvl>
   </w:abstractNum>
@@ -2845,7 +3825,7 @@
         <w:ind w:left="720" w:hanging="360"/>
       </w:pPr>
       <w:rPr>
-        <w:rFonts w:hint="default" w:ascii="Symbol" w:hAnsi="Symbol"/>
+        <w:rFonts w:ascii="Symbol" w:hAnsi="Symbol" w:hint="default"/>
       </w:rPr>
     </w:lvl>
     <w:lvl w:ilvl="1" w:tplc="18090003" w:tentative="1">
@@ -2857,7 +3837,7 @@
         <w:ind w:left="1440" w:hanging="360"/>
       </w:pPr>
       <w:rPr>
-        <w:rFonts w:hint="default" w:ascii="Courier New" w:hAnsi="Courier New" w:cs="Courier New"/>
+        <w:rFonts w:ascii="Courier New" w:hAnsi="Courier New" w:cs="Courier New" w:hint="default"/>
       </w:rPr>
     </w:lvl>
     <w:lvl w:ilvl="2" w:tplc="18090005" w:tentative="1">
@@ -2869,7 +3849,7 @@
         <w:ind w:left="2160" w:hanging="360"/>
       </w:pPr>
       <w:rPr>
-        <w:rFonts w:hint="default" w:ascii="Wingdings" w:hAnsi="Wingdings"/>
+        <w:rFonts w:ascii="Wingdings" w:hAnsi="Wingdings" w:hint="default"/>
       </w:rPr>
     </w:lvl>
     <w:lvl w:ilvl="3" w:tplc="18090001" w:tentative="1">
@@ -2881,7 +3861,7 @@
         <w:ind w:left="2880" w:hanging="360"/>
       </w:pPr>
       <w:rPr>
-        <w:rFonts w:hint="default" w:ascii="Symbol" w:hAnsi="Symbol"/>
+        <w:rFonts w:ascii="Symbol" w:hAnsi="Symbol" w:hint="default"/>
       </w:rPr>
     </w:lvl>
     <w:lvl w:ilvl="4" w:tplc="18090003" w:tentative="1">
@@ -2893,7 +3873,7 @@
         <w:ind w:left="3600" w:hanging="360"/>
       </w:pPr>
       <w:rPr>
-        <w:rFonts w:hint="default" w:ascii="Courier New" w:hAnsi="Courier New" w:cs="Courier New"/>
+        <w:rFonts w:ascii="Courier New" w:hAnsi="Courier New" w:cs="Courier New" w:hint="default"/>
       </w:rPr>
     </w:lvl>
     <w:lvl w:ilvl="5" w:tplc="18090005" w:tentative="1">
@@ -2905,7 +3885,7 @@
         <w:ind w:left="4320" w:hanging="360"/>
       </w:pPr>
       <w:rPr>
-        <w:rFonts w:hint="default" w:ascii="Wingdings" w:hAnsi="Wingdings"/>
+        <w:rFonts w:ascii="Wingdings" w:hAnsi="Wingdings" w:hint="default"/>
       </w:rPr>
     </w:lvl>
     <w:lvl w:ilvl="6" w:tplc="18090001" w:tentative="1">
@@ -2917,7 +3897,7 @@
         <w:ind w:left="5040" w:hanging="360"/>
       </w:pPr>
       <w:rPr>
-        <w:rFonts w:hint="default" w:ascii="Symbol" w:hAnsi="Symbol"/>
+        <w:rFonts w:ascii="Symbol" w:hAnsi="Symbol" w:hint="default"/>
       </w:rPr>
     </w:lvl>
     <w:lvl w:ilvl="7" w:tplc="18090003" w:tentative="1">
@@ -2929,7 +3909,7 @@
         <w:ind w:left="5760" w:hanging="360"/>
       </w:pPr>
       <w:rPr>
-        <w:rFonts w:hint="default" w:ascii="Courier New" w:hAnsi="Courier New" w:cs="Courier New"/>
+        <w:rFonts w:ascii="Courier New" w:hAnsi="Courier New" w:cs="Courier New" w:hint="default"/>
       </w:rPr>
     </w:lvl>
     <w:lvl w:ilvl="8" w:tplc="18090005" w:tentative="1">
@@ -2941,7 +3921,7 @@
         <w:ind w:left="6480" w:hanging="360"/>
       </w:pPr>
       <w:rPr>
-        <w:rFonts w:hint="default" w:ascii="Wingdings" w:hAnsi="Wingdings"/>
+        <w:rFonts w:ascii="Wingdings" w:hAnsi="Wingdings" w:hint="default"/>
       </w:rPr>
     </w:lvl>
   </w:abstractNum>
@@ -2958,7 +3938,7 @@
         <w:ind w:left="720" w:hanging="360"/>
       </w:pPr>
       <w:rPr>
-        <w:rFonts w:hint="default" w:ascii="Symbol" w:hAnsi="Symbol"/>
+        <w:rFonts w:ascii="Symbol" w:hAnsi="Symbol" w:hint="default"/>
       </w:rPr>
     </w:lvl>
     <w:lvl w:ilvl="1" w:tplc="18090003" w:tentative="1">
@@ -2970,7 +3950,7 @@
         <w:ind w:left="1440" w:hanging="360"/>
       </w:pPr>
       <w:rPr>
-        <w:rFonts w:hint="default" w:ascii="Courier New" w:hAnsi="Courier New" w:cs="Courier New"/>
+        <w:rFonts w:ascii="Courier New" w:hAnsi="Courier New" w:cs="Courier New" w:hint="default"/>
       </w:rPr>
     </w:lvl>
     <w:lvl w:ilvl="2" w:tplc="18090005" w:tentative="1">
@@ -2982,7 +3962,7 @@
         <w:ind w:left="2160" w:hanging="360"/>
       </w:pPr>
       <w:rPr>
-        <w:rFonts w:hint="default" w:ascii="Wingdings" w:hAnsi="Wingdings"/>
+        <w:rFonts w:ascii="Wingdings" w:hAnsi="Wingdings" w:hint="default"/>
       </w:rPr>
     </w:lvl>
     <w:lvl w:ilvl="3" w:tplc="18090001" w:tentative="1">
@@ -2994,7 +3974,7 @@
         <w:ind w:left="2880" w:hanging="360"/>
       </w:pPr>
       <w:rPr>
-        <w:rFonts w:hint="default" w:ascii="Symbol" w:hAnsi="Symbol"/>
+        <w:rFonts w:ascii="Symbol" w:hAnsi="Symbol" w:hint="default"/>
       </w:rPr>
     </w:lvl>
     <w:lvl w:ilvl="4" w:tplc="18090003" w:tentative="1">
@@ -3006,7 +3986,7 @@
         <w:ind w:left="3600" w:hanging="360"/>
       </w:pPr>
       <w:rPr>
-        <w:rFonts w:hint="default" w:ascii="Courier New" w:hAnsi="Courier New" w:cs="Courier New"/>
+        <w:rFonts w:ascii="Courier New" w:hAnsi="Courier New" w:cs="Courier New" w:hint="default"/>
       </w:rPr>
     </w:lvl>
     <w:lvl w:ilvl="5" w:tplc="18090005" w:tentative="1">
@@ -3018,7 +3998,7 @@
         <w:ind w:left="4320" w:hanging="360"/>
       </w:pPr>
       <w:rPr>
-        <w:rFonts w:hint="default" w:ascii="Wingdings" w:hAnsi="Wingdings"/>
+        <w:rFonts w:ascii="Wingdings" w:hAnsi="Wingdings" w:hint="default"/>
       </w:rPr>
     </w:lvl>
     <w:lvl w:ilvl="6" w:tplc="18090001" w:tentative="1">
@@ -3030,7 +4010,7 @@
         <w:ind w:left="5040" w:hanging="360"/>
       </w:pPr>
       <w:rPr>
-        <w:rFonts w:hint="default" w:ascii="Symbol" w:hAnsi="Symbol"/>
+        <w:rFonts w:ascii="Symbol" w:hAnsi="Symbol" w:hint="default"/>
       </w:rPr>
     </w:lvl>
     <w:lvl w:ilvl="7" w:tplc="18090003" w:tentative="1">
@@ -3042,7 +4022,7 @@
         <w:ind w:left="5760" w:hanging="360"/>
       </w:pPr>
       <w:rPr>
-        <w:rFonts w:hint="default" w:ascii="Courier New" w:hAnsi="Courier New" w:cs="Courier New"/>
+        <w:rFonts w:ascii="Courier New" w:hAnsi="Courier New" w:cs="Courier New" w:hint="default"/>
       </w:rPr>
     </w:lvl>
     <w:lvl w:ilvl="8" w:tplc="18090005" w:tentative="1">
@@ -3054,14 +4034,14 @@
         <w:ind w:left="6480" w:hanging="360"/>
       </w:pPr>
       <w:rPr>
-        <w:rFonts w:hint="default" w:ascii="Wingdings" w:hAnsi="Wingdings"/>
+        <w:rFonts w:ascii="Wingdings" w:hAnsi="Wingdings" w:hint="default"/>
       </w:rPr>
     </w:lvl>
   </w:abstractNum>
   <w:abstractNum w:abstractNumId="5" w15:restartNumberingAfterBreak="0">
     <w:nsid w:val="163A6EA3"/>
     <w:multiLevelType w:val="hybridMultilevel"/>
-    <w:tmpl w:val="559A7F08"/>
+    <w:tmpl w:val="9EDA7946"/>
     <w:lvl w:ilvl="0" w:tplc="18090001">
       <w:start w:val="1"/>
       <w:numFmt w:val="bullet"/>
@@ -3071,7 +4051,7 @@
         <w:ind w:left="720" w:hanging="360"/>
       </w:pPr>
       <w:rPr>
-        <w:rFonts w:hint="default" w:ascii="Symbol" w:hAnsi="Symbol"/>
+        <w:rFonts w:ascii="Symbol" w:hAnsi="Symbol" w:hint="default"/>
       </w:rPr>
     </w:lvl>
     <w:lvl w:ilvl="1" w:tplc="18090003" w:tentative="1">
@@ -3083,7 +4063,7 @@
         <w:ind w:left="1440" w:hanging="360"/>
       </w:pPr>
       <w:rPr>
-        <w:rFonts w:hint="default" w:ascii="Courier New" w:hAnsi="Courier New" w:cs="Courier New"/>
+        <w:rFonts w:ascii="Courier New" w:hAnsi="Courier New" w:cs="Courier New" w:hint="default"/>
       </w:rPr>
     </w:lvl>
     <w:lvl w:ilvl="2" w:tplc="18090005" w:tentative="1">
@@ -3095,7 +4075,7 @@
         <w:ind w:left="2160" w:hanging="360"/>
       </w:pPr>
       <w:rPr>
-        <w:rFonts w:hint="default" w:ascii="Wingdings" w:hAnsi="Wingdings"/>
+        <w:rFonts w:ascii="Wingdings" w:hAnsi="Wingdings" w:hint="default"/>
       </w:rPr>
     </w:lvl>
     <w:lvl w:ilvl="3" w:tplc="18090001" w:tentative="1">
@@ -3107,7 +4087,7 @@
         <w:ind w:left="2880" w:hanging="360"/>
       </w:pPr>
       <w:rPr>
-        <w:rFonts w:hint="default" w:ascii="Symbol" w:hAnsi="Symbol"/>
+        <w:rFonts w:ascii="Symbol" w:hAnsi="Symbol" w:hint="default"/>
       </w:rPr>
     </w:lvl>
     <w:lvl w:ilvl="4" w:tplc="18090003" w:tentative="1">
@@ -3119,7 +4099,7 @@
         <w:ind w:left="3600" w:hanging="360"/>
       </w:pPr>
       <w:rPr>
-        <w:rFonts w:hint="default" w:ascii="Courier New" w:hAnsi="Courier New" w:cs="Courier New"/>
+        <w:rFonts w:ascii="Courier New" w:hAnsi="Courier New" w:cs="Courier New" w:hint="default"/>
       </w:rPr>
     </w:lvl>
     <w:lvl w:ilvl="5" w:tplc="18090005" w:tentative="1">
@@ -3131,7 +4111,7 @@
         <w:ind w:left="4320" w:hanging="360"/>
       </w:pPr>
       <w:rPr>
-        <w:rFonts w:hint="default" w:ascii="Wingdings" w:hAnsi="Wingdings"/>
+        <w:rFonts w:ascii="Wingdings" w:hAnsi="Wingdings" w:hint="default"/>
       </w:rPr>
     </w:lvl>
     <w:lvl w:ilvl="6" w:tplc="18090001" w:tentative="1">
@@ -3143,7 +4123,7 @@
         <w:ind w:left="5040" w:hanging="360"/>
       </w:pPr>
       <w:rPr>
-        <w:rFonts w:hint="default" w:ascii="Symbol" w:hAnsi="Symbol"/>
+        <w:rFonts w:ascii="Symbol" w:hAnsi="Symbol" w:hint="default"/>
       </w:rPr>
     </w:lvl>
     <w:lvl w:ilvl="7" w:tplc="18090003" w:tentative="1">
@@ -3155,7 +4135,7 @@
         <w:ind w:left="5760" w:hanging="360"/>
       </w:pPr>
       <w:rPr>
-        <w:rFonts w:hint="default" w:ascii="Courier New" w:hAnsi="Courier New" w:cs="Courier New"/>
+        <w:rFonts w:ascii="Courier New" w:hAnsi="Courier New" w:cs="Courier New" w:hint="default"/>
       </w:rPr>
     </w:lvl>
     <w:lvl w:ilvl="8" w:tplc="18090005" w:tentative="1">
@@ -3167,7 +4147,7 @@
         <w:ind w:left="6480" w:hanging="360"/>
       </w:pPr>
       <w:rPr>
-        <w:rFonts w:hint="default" w:ascii="Wingdings" w:hAnsi="Wingdings"/>
+        <w:rFonts w:ascii="Wingdings" w:hAnsi="Wingdings" w:hint="default"/>
       </w:rPr>
     </w:lvl>
   </w:abstractNum>
@@ -3184,7 +4164,7 @@
         <w:ind w:left="720" w:hanging="360"/>
       </w:pPr>
       <w:rPr>
-        <w:rFonts w:hint="default" w:ascii="Symbol" w:hAnsi="Symbol"/>
+        <w:rFonts w:ascii="Symbol" w:hAnsi="Symbol" w:hint="default"/>
       </w:rPr>
     </w:lvl>
     <w:lvl w:ilvl="1" w:tplc="95B82B4A">
@@ -3196,7 +4176,7 @@
         <w:ind w:left="1440" w:hanging="360"/>
       </w:pPr>
       <w:rPr>
-        <w:rFonts w:hint="default" w:ascii="Courier New" w:hAnsi="Courier New"/>
+        <w:rFonts w:ascii="Courier New" w:hAnsi="Courier New" w:hint="default"/>
       </w:rPr>
     </w:lvl>
     <w:lvl w:ilvl="2" w:tplc="07C45AD6">
@@ -3208,7 +4188,7 @@
         <w:ind w:left="2160" w:hanging="360"/>
       </w:pPr>
       <w:rPr>
-        <w:rFonts w:hint="default" w:ascii="Wingdings" w:hAnsi="Wingdings"/>
+        <w:rFonts w:ascii="Wingdings" w:hAnsi="Wingdings" w:hint="default"/>
       </w:rPr>
     </w:lvl>
     <w:lvl w:ilvl="3" w:tplc="5C2C8656">
@@ -3220,7 +4200,7 @@
         <w:ind w:left="2880" w:hanging="360"/>
       </w:pPr>
       <w:rPr>
-        <w:rFonts w:hint="default" w:ascii="Symbol" w:hAnsi="Symbol"/>
+        <w:rFonts w:ascii="Symbol" w:hAnsi="Symbol" w:hint="default"/>
       </w:rPr>
     </w:lvl>
     <w:lvl w:ilvl="4" w:tplc="0C0A5330">
@@ -3232,7 +4212,7 @@
         <w:ind w:left="3600" w:hanging="360"/>
       </w:pPr>
       <w:rPr>
-        <w:rFonts w:hint="default" w:ascii="Courier New" w:hAnsi="Courier New"/>
+        <w:rFonts w:ascii="Courier New" w:hAnsi="Courier New" w:hint="default"/>
       </w:rPr>
     </w:lvl>
     <w:lvl w:ilvl="5" w:tplc="BBB0F4EA">
@@ -3244,7 +4224,7 @@
         <w:ind w:left="4320" w:hanging="360"/>
       </w:pPr>
       <w:rPr>
-        <w:rFonts w:hint="default" w:ascii="Wingdings" w:hAnsi="Wingdings"/>
+        <w:rFonts w:ascii="Wingdings" w:hAnsi="Wingdings" w:hint="default"/>
       </w:rPr>
     </w:lvl>
     <w:lvl w:ilvl="6" w:tplc="59E64538">
@@ -3256,7 +4236,7 @@
         <w:ind w:left="5040" w:hanging="360"/>
       </w:pPr>
       <w:rPr>
-        <w:rFonts w:hint="default" w:ascii="Symbol" w:hAnsi="Symbol"/>
+        <w:rFonts w:ascii="Symbol" w:hAnsi="Symbol" w:hint="default"/>
       </w:rPr>
     </w:lvl>
     <w:lvl w:ilvl="7" w:tplc="CA3E2ABC">
@@ -3268,7 +4248,7 @@
         <w:ind w:left="5760" w:hanging="360"/>
       </w:pPr>
       <w:rPr>
-        <w:rFonts w:hint="default" w:ascii="Courier New" w:hAnsi="Courier New"/>
+        <w:rFonts w:ascii="Courier New" w:hAnsi="Courier New" w:hint="default"/>
       </w:rPr>
     </w:lvl>
     <w:lvl w:ilvl="8" w:tplc="B6F8F1E6">
@@ -3280,7 +4260,7 @@
         <w:ind w:left="6480" w:hanging="360"/>
       </w:pPr>
       <w:rPr>
-        <w:rFonts w:hint="default" w:ascii="Wingdings" w:hAnsi="Wingdings"/>
+        <w:rFonts w:ascii="Wingdings" w:hAnsi="Wingdings" w:hint="default"/>
       </w:rPr>
     </w:lvl>
   </w:abstractNum>
@@ -3297,7 +4277,7 @@
         <w:ind w:left="720" w:hanging="360"/>
       </w:pPr>
       <w:rPr>
-        <w:rFonts w:hint="default" w:ascii="Symbol" w:hAnsi="Symbol"/>
+        <w:rFonts w:ascii="Symbol" w:hAnsi="Symbol" w:hint="default"/>
       </w:rPr>
     </w:lvl>
     <w:lvl w:ilvl="1" w:tplc="18090003">
@@ -3309,7 +4289,7 @@
         <w:ind w:left="1440" w:hanging="360"/>
       </w:pPr>
       <w:rPr>
-        <w:rFonts w:hint="default" w:ascii="Courier New" w:hAnsi="Courier New" w:cs="Courier New"/>
+        <w:rFonts w:ascii="Courier New" w:hAnsi="Courier New" w:cs="Courier New" w:hint="default"/>
       </w:rPr>
     </w:lvl>
     <w:lvl w:ilvl="2" w:tplc="18090005" w:tentative="1">
@@ -3321,7 +4301,7 @@
         <w:ind w:left="2160" w:hanging="360"/>
       </w:pPr>
       <w:rPr>
-        <w:rFonts w:hint="default" w:ascii="Wingdings" w:hAnsi="Wingdings"/>
+        <w:rFonts w:ascii="Wingdings" w:hAnsi="Wingdings" w:hint="default"/>
       </w:rPr>
     </w:lvl>
     <w:lvl w:ilvl="3" w:tplc="18090001" w:tentative="1">
@@ -3333,7 +4313,7 @@
         <w:ind w:left="2880" w:hanging="360"/>
       </w:pPr>
       <w:rPr>
-        <w:rFonts w:hint="default" w:ascii="Symbol" w:hAnsi="Symbol"/>
+        <w:rFonts w:ascii="Symbol" w:hAnsi="Symbol" w:hint="default"/>
       </w:rPr>
     </w:lvl>
     <w:lvl w:ilvl="4" w:tplc="18090003" w:tentative="1">
@@ -3345,7 +4325,7 @@
         <w:ind w:left="3600" w:hanging="360"/>
       </w:pPr>
       <w:rPr>
-        <w:rFonts w:hint="default" w:ascii="Courier New" w:hAnsi="Courier New" w:cs="Courier New"/>
+        <w:rFonts w:ascii="Courier New" w:hAnsi="Courier New" w:cs="Courier New" w:hint="default"/>
       </w:rPr>
     </w:lvl>
     <w:lvl w:ilvl="5" w:tplc="18090005" w:tentative="1">
@@ -3357,7 +4337,7 @@
         <w:ind w:left="4320" w:hanging="360"/>
       </w:pPr>
       <w:rPr>
-        <w:rFonts w:hint="default" w:ascii="Wingdings" w:hAnsi="Wingdings"/>
+        <w:rFonts w:ascii="Wingdings" w:hAnsi="Wingdings" w:hint="default"/>
       </w:rPr>
     </w:lvl>
     <w:lvl w:ilvl="6" w:tplc="18090001" w:tentative="1">
@@ -3369,7 +4349,7 @@
         <w:ind w:left="5040" w:hanging="360"/>
       </w:pPr>
       <w:rPr>
-        <w:rFonts w:hint="default" w:ascii="Symbol" w:hAnsi="Symbol"/>
+        <w:rFonts w:ascii="Symbol" w:hAnsi="Symbol" w:hint="default"/>
       </w:rPr>
     </w:lvl>
     <w:lvl w:ilvl="7" w:tplc="18090003" w:tentative="1">
@@ -3381,7 +4361,7 @@
         <w:ind w:left="5760" w:hanging="360"/>
       </w:pPr>
       <w:rPr>
-        <w:rFonts w:hint="default" w:ascii="Courier New" w:hAnsi="Courier New" w:cs="Courier New"/>
+        <w:rFonts w:ascii="Courier New" w:hAnsi="Courier New" w:cs="Courier New" w:hint="default"/>
       </w:rPr>
     </w:lvl>
     <w:lvl w:ilvl="8" w:tplc="18090005" w:tentative="1">
@@ -3393,7 +4373,7 @@
         <w:ind w:left="6480" w:hanging="360"/>
       </w:pPr>
       <w:rPr>
-        <w:rFonts w:hint="default" w:ascii="Wingdings" w:hAnsi="Wingdings"/>
+        <w:rFonts w:ascii="Wingdings" w:hAnsi="Wingdings" w:hint="default"/>
       </w:rPr>
     </w:lvl>
   </w:abstractNum>
@@ -3410,7 +4390,7 @@
         <w:ind w:left="720" w:hanging="360"/>
       </w:pPr>
       <w:rPr>
-        <w:rFonts w:hint="default" w:ascii="Symbol" w:hAnsi="Symbol"/>
+        <w:rFonts w:ascii="Symbol" w:hAnsi="Symbol" w:hint="default"/>
       </w:rPr>
     </w:lvl>
     <w:lvl w:ilvl="1" w:tplc="00CAC362">
@@ -3422,7 +4402,7 @@
         <w:ind w:left="1440" w:hanging="360"/>
       </w:pPr>
       <w:rPr>
-        <w:rFonts w:hint="default" w:ascii="Courier New" w:hAnsi="Courier New"/>
+        <w:rFonts w:ascii="Courier New" w:hAnsi="Courier New" w:hint="default"/>
       </w:rPr>
     </w:lvl>
     <w:lvl w:ilvl="2" w:tplc="14AEA43C">
@@ -3434,7 +4414,7 @@
         <w:ind w:left="2160" w:hanging="360"/>
       </w:pPr>
       <w:rPr>
-        <w:rFonts w:hint="default" w:ascii="Wingdings" w:hAnsi="Wingdings"/>
+        <w:rFonts w:ascii="Wingdings" w:hAnsi="Wingdings" w:hint="default"/>
       </w:rPr>
     </w:lvl>
     <w:lvl w:ilvl="3" w:tplc="2F16DF9A">
@@ -3446,7 +4426,7 @@
         <w:ind w:left="2880" w:hanging="360"/>
       </w:pPr>
       <w:rPr>
-        <w:rFonts w:hint="default" w:ascii="Symbol" w:hAnsi="Symbol"/>
+        <w:rFonts w:ascii="Symbol" w:hAnsi="Symbol" w:hint="default"/>
       </w:rPr>
     </w:lvl>
     <w:lvl w:ilvl="4" w:tplc="B5CE1DF8">
@@ -3458,7 +4438,7 @@
         <w:ind w:left="3600" w:hanging="360"/>
       </w:pPr>
       <w:rPr>
-        <w:rFonts w:hint="default" w:ascii="Courier New" w:hAnsi="Courier New"/>
+        <w:rFonts w:ascii="Courier New" w:hAnsi="Courier New" w:hint="default"/>
       </w:rPr>
     </w:lvl>
     <w:lvl w:ilvl="5" w:tplc="FC200194">
@@ -3470,7 +4450,7 @@
         <w:ind w:left="4320" w:hanging="360"/>
       </w:pPr>
       <w:rPr>
-        <w:rFonts w:hint="default" w:ascii="Wingdings" w:hAnsi="Wingdings"/>
+        <w:rFonts w:ascii="Wingdings" w:hAnsi="Wingdings" w:hint="default"/>
       </w:rPr>
     </w:lvl>
     <w:lvl w:ilvl="6" w:tplc="EAAC7C40">
@@ -3482,7 +4462,7 @@
         <w:ind w:left="5040" w:hanging="360"/>
       </w:pPr>
       <w:rPr>
-        <w:rFonts w:hint="default" w:ascii="Symbol" w:hAnsi="Symbol"/>
+        <w:rFonts w:ascii="Symbol" w:hAnsi="Symbol" w:hint="default"/>
       </w:rPr>
     </w:lvl>
     <w:lvl w:ilvl="7" w:tplc="381861A8">
@@ -3494,7 +4474,7 @@
         <w:ind w:left="5760" w:hanging="360"/>
       </w:pPr>
       <w:rPr>
-        <w:rFonts w:hint="default" w:ascii="Courier New" w:hAnsi="Courier New"/>
+        <w:rFonts w:ascii="Courier New" w:hAnsi="Courier New" w:hint="default"/>
       </w:rPr>
     </w:lvl>
     <w:lvl w:ilvl="8" w:tplc="E4B8E7AE">
@@ -3506,7 +4486,7 @@
         <w:ind w:left="6480" w:hanging="360"/>
       </w:pPr>
       <w:rPr>
-        <w:rFonts w:hint="default" w:ascii="Wingdings" w:hAnsi="Wingdings"/>
+        <w:rFonts w:ascii="Wingdings" w:hAnsi="Wingdings" w:hint="default"/>
       </w:rPr>
     </w:lvl>
   </w:abstractNum>
@@ -3526,7 +4506,7 @@
         <w:ind w:left="720" w:hanging="360"/>
       </w:pPr>
       <w:rPr>
-        <w:rFonts w:hint="default" w:ascii="Symbol" w:hAnsi="Symbol"/>
+        <w:rFonts w:ascii="Symbol" w:hAnsi="Symbol" w:hint="default"/>
         <w:sz w:val="20"/>
       </w:rPr>
     </w:lvl>
@@ -3542,7 +4522,7 @@
         <w:ind w:left="1440" w:hanging="360"/>
       </w:pPr>
       <w:rPr>
-        <w:rFonts w:hint="default" w:ascii="Symbol" w:hAnsi="Symbol"/>
+        <w:rFonts w:ascii="Symbol" w:hAnsi="Symbol" w:hint="default"/>
         <w:sz w:val="20"/>
       </w:rPr>
     </w:lvl>
@@ -3558,7 +4538,7 @@
         <w:ind w:left="2160" w:hanging="360"/>
       </w:pPr>
       <w:rPr>
-        <w:rFonts w:hint="default" w:ascii="Symbol" w:hAnsi="Symbol"/>
+        <w:rFonts w:ascii="Symbol" w:hAnsi="Symbol" w:hint="default"/>
         <w:sz w:val="20"/>
       </w:rPr>
     </w:lvl>
@@ -3574,7 +4554,7 @@
         <w:ind w:left="2880" w:hanging="360"/>
       </w:pPr>
       <w:rPr>
-        <w:rFonts w:hint="default" w:ascii="Symbol" w:hAnsi="Symbol"/>
+        <w:rFonts w:ascii="Symbol" w:hAnsi="Symbol" w:hint="default"/>
         <w:sz w:val="20"/>
       </w:rPr>
     </w:lvl>
@@ -3590,7 +4570,7 @@
         <w:ind w:left="3600" w:hanging="360"/>
       </w:pPr>
       <w:rPr>
-        <w:rFonts w:hint="default" w:ascii="Symbol" w:hAnsi="Symbol"/>
+        <w:rFonts w:ascii="Symbol" w:hAnsi="Symbol" w:hint="default"/>
         <w:sz w:val="20"/>
       </w:rPr>
     </w:lvl>
@@ -3606,7 +4586,7 @@
         <w:ind w:left="4320" w:hanging="360"/>
       </w:pPr>
       <w:rPr>
-        <w:rFonts w:hint="default" w:ascii="Symbol" w:hAnsi="Symbol"/>
+        <w:rFonts w:ascii="Symbol" w:hAnsi="Symbol" w:hint="default"/>
         <w:sz w:val="20"/>
       </w:rPr>
     </w:lvl>
@@ -3622,7 +4602,7 @@
         <w:ind w:left="5040" w:hanging="360"/>
       </w:pPr>
       <w:rPr>
-        <w:rFonts w:hint="default" w:ascii="Symbol" w:hAnsi="Symbol"/>
+        <w:rFonts w:ascii="Symbol" w:hAnsi="Symbol" w:hint="default"/>
         <w:sz w:val="20"/>
       </w:rPr>
     </w:lvl>
@@ -3638,7 +4618,7 @@
         <w:ind w:left="5760" w:hanging="360"/>
       </w:pPr>
       <w:rPr>
-        <w:rFonts w:hint="default" w:ascii="Symbol" w:hAnsi="Symbol"/>
+        <w:rFonts w:ascii="Symbol" w:hAnsi="Symbol" w:hint="default"/>
         <w:sz w:val="20"/>
       </w:rPr>
     </w:lvl>
@@ -3654,7 +4634,7 @@
         <w:ind w:left="6480" w:hanging="360"/>
       </w:pPr>
       <w:rPr>
-        <w:rFonts w:hint="default" w:ascii="Symbol" w:hAnsi="Symbol"/>
+        <w:rFonts w:ascii="Symbol" w:hAnsi="Symbol" w:hint="default"/>
         <w:sz w:val="20"/>
       </w:rPr>
     </w:lvl>
@@ -3672,7 +4652,7 @@
         <w:ind w:left="720" w:hanging="360"/>
       </w:pPr>
       <w:rPr>
-        <w:rFonts w:hint="default" w:ascii="Symbol" w:hAnsi="Symbol"/>
+        <w:rFonts w:ascii="Symbol" w:hAnsi="Symbol" w:hint="default"/>
       </w:rPr>
     </w:lvl>
     <w:lvl w:ilvl="1" w:tplc="E08859D2">
@@ -3684,7 +4664,7 @@
         <w:ind w:left="1440" w:hanging="360"/>
       </w:pPr>
       <w:rPr>
-        <w:rFonts w:hint="default" w:ascii="Courier New" w:hAnsi="Courier New"/>
+        <w:rFonts w:ascii="Courier New" w:hAnsi="Courier New" w:hint="default"/>
       </w:rPr>
     </w:lvl>
     <w:lvl w:ilvl="2" w:tplc="4BF0C6EA">
@@ -3696,7 +4676,7 @@
         <w:ind w:left="2160" w:hanging="360"/>
       </w:pPr>
       <w:rPr>
-        <w:rFonts w:hint="default" w:ascii="Wingdings" w:hAnsi="Wingdings"/>
+        <w:rFonts w:ascii="Wingdings" w:hAnsi="Wingdings" w:hint="default"/>
       </w:rPr>
     </w:lvl>
     <w:lvl w:ilvl="3" w:tplc="806AE52C">
@@ -3708,7 +4688,7 @@
         <w:ind w:left="2880" w:hanging="360"/>
       </w:pPr>
       <w:rPr>
-        <w:rFonts w:hint="default" w:ascii="Symbol" w:hAnsi="Symbol"/>
+        <w:rFonts w:ascii="Symbol" w:hAnsi="Symbol" w:hint="default"/>
       </w:rPr>
     </w:lvl>
     <w:lvl w:ilvl="4" w:tplc="86FE4EA0">
@@ -3720,7 +4700,7 @@
         <w:ind w:left="3600" w:hanging="360"/>
       </w:pPr>
       <w:rPr>
-        <w:rFonts w:hint="default" w:ascii="Courier New" w:hAnsi="Courier New"/>
+        <w:rFonts w:ascii="Courier New" w:hAnsi="Courier New" w:hint="default"/>
       </w:rPr>
     </w:lvl>
     <w:lvl w:ilvl="5" w:tplc="B980D404">
@@ -3732,7 +4712,7 @@
         <w:ind w:left="4320" w:hanging="360"/>
       </w:pPr>
       <w:rPr>
-        <w:rFonts w:hint="default" w:ascii="Wingdings" w:hAnsi="Wingdings"/>
+        <w:rFonts w:ascii="Wingdings" w:hAnsi="Wingdings" w:hint="default"/>
       </w:rPr>
     </w:lvl>
     <w:lvl w:ilvl="6" w:tplc="30E083EC">
@@ -3744,7 +4724,7 @@
         <w:ind w:left="5040" w:hanging="360"/>
       </w:pPr>
       <w:rPr>
-        <w:rFonts w:hint="default" w:ascii="Symbol" w:hAnsi="Symbol"/>
+        <w:rFonts w:ascii="Symbol" w:hAnsi="Symbol" w:hint="default"/>
       </w:rPr>
     </w:lvl>
     <w:lvl w:ilvl="7" w:tplc="8B0A87EE">
@@ -3756,7 +4736,7 @@
         <w:ind w:left="5760" w:hanging="360"/>
       </w:pPr>
       <w:rPr>
-        <w:rFonts w:hint="default" w:ascii="Courier New" w:hAnsi="Courier New"/>
+        <w:rFonts w:ascii="Courier New" w:hAnsi="Courier New" w:hint="default"/>
       </w:rPr>
     </w:lvl>
     <w:lvl w:ilvl="8" w:tplc="35349500">
@@ -3768,7 +4748,7 @@
         <w:ind w:left="6480" w:hanging="360"/>
       </w:pPr>
       <w:rPr>
-        <w:rFonts w:hint="default" w:ascii="Wingdings" w:hAnsi="Wingdings"/>
+        <w:rFonts w:ascii="Wingdings" w:hAnsi="Wingdings" w:hint="default"/>
       </w:rPr>
     </w:lvl>
   </w:abstractNum>
@@ -3785,7 +4765,7 @@
         <w:ind w:left="720" w:hanging="360"/>
       </w:pPr>
       <w:rPr>
-        <w:rFonts w:hint="default" w:ascii="Symbol" w:hAnsi="Symbol"/>
+        <w:rFonts w:ascii="Symbol" w:hAnsi="Symbol" w:hint="default"/>
       </w:rPr>
     </w:lvl>
     <w:lvl w:ilvl="1" w:tplc="18090003" w:tentative="1">
@@ -3797,7 +4777,7 @@
         <w:ind w:left="1440" w:hanging="360"/>
       </w:pPr>
       <w:rPr>
-        <w:rFonts w:hint="default" w:ascii="Courier New" w:hAnsi="Courier New" w:cs="Courier New"/>
+        <w:rFonts w:ascii="Courier New" w:hAnsi="Courier New" w:cs="Courier New" w:hint="default"/>
       </w:rPr>
     </w:lvl>
     <w:lvl w:ilvl="2" w:tplc="18090005" w:tentative="1">
@@ -3809,7 +4789,7 @@
         <w:ind w:left="2160" w:hanging="360"/>
       </w:pPr>
       <w:rPr>
-        <w:rFonts w:hint="default" w:ascii="Wingdings" w:hAnsi="Wingdings"/>
+        <w:rFonts w:ascii="Wingdings" w:hAnsi="Wingdings" w:hint="default"/>
       </w:rPr>
     </w:lvl>
     <w:lvl w:ilvl="3" w:tplc="18090001" w:tentative="1">
@@ -3821,7 +4801,7 @@
         <w:ind w:left="2880" w:hanging="360"/>
       </w:pPr>
       <w:rPr>
-        <w:rFonts w:hint="default" w:ascii="Symbol" w:hAnsi="Symbol"/>
+        <w:rFonts w:ascii="Symbol" w:hAnsi="Symbol" w:hint="default"/>
       </w:rPr>
     </w:lvl>
     <w:lvl w:ilvl="4" w:tplc="18090003" w:tentative="1">
@@ -3833,7 +4813,7 @@
         <w:ind w:left="3600" w:hanging="360"/>
       </w:pPr>
       <w:rPr>
-        <w:rFonts w:hint="default" w:ascii="Courier New" w:hAnsi="Courier New" w:cs="Courier New"/>
+        <w:rFonts w:ascii="Courier New" w:hAnsi="Courier New" w:cs="Courier New" w:hint="default"/>
       </w:rPr>
     </w:lvl>
     <w:lvl w:ilvl="5" w:tplc="18090005" w:tentative="1">
@@ -3845,7 +4825,7 @@
         <w:ind w:left="4320" w:hanging="360"/>
       </w:pPr>
       <w:rPr>
-        <w:rFonts w:hint="default" w:ascii="Wingdings" w:hAnsi="Wingdings"/>
+        <w:rFonts w:ascii="Wingdings" w:hAnsi="Wingdings" w:hint="default"/>
       </w:rPr>
     </w:lvl>
     <w:lvl w:ilvl="6" w:tplc="18090001" w:tentative="1">
@@ -3857,7 +4837,7 @@
         <w:ind w:left="5040" w:hanging="360"/>
       </w:pPr>
       <w:rPr>
-        <w:rFonts w:hint="default" w:ascii="Symbol" w:hAnsi="Symbol"/>
+        <w:rFonts w:ascii="Symbol" w:hAnsi="Symbol" w:hint="default"/>
       </w:rPr>
     </w:lvl>
     <w:lvl w:ilvl="7" w:tplc="18090003" w:tentative="1">
@@ -3869,7 +4849,7 @@
         <w:ind w:left="5760" w:hanging="360"/>
       </w:pPr>
       <w:rPr>
-        <w:rFonts w:hint="default" w:ascii="Courier New" w:hAnsi="Courier New" w:cs="Courier New"/>
+        <w:rFonts w:ascii="Courier New" w:hAnsi="Courier New" w:cs="Courier New" w:hint="default"/>
       </w:rPr>
     </w:lvl>
     <w:lvl w:ilvl="8" w:tplc="18090005" w:tentative="1">
@@ -3881,7 +4861,7 @@
         <w:ind w:left="6480" w:hanging="360"/>
       </w:pPr>
       <w:rPr>
-        <w:rFonts w:hint="default" w:ascii="Wingdings" w:hAnsi="Wingdings"/>
+        <w:rFonts w:ascii="Wingdings" w:hAnsi="Wingdings" w:hint="default"/>
       </w:rPr>
     </w:lvl>
   </w:abstractNum>
@@ -3898,7 +4878,7 @@
         <w:ind w:left="720" w:hanging="360"/>
       </w:pPr>
       <w:rPr>
-        <w:rFonts w:hint="default" w:ascii="Symbol" w:hAnsi="Symbol"/>
+        <w:rFonts w:ascii="Symbol" w:hAnsi="Symbol" w:hint="default"/>
       </w:rPr>
     </w:lvl>
     <w:lvl w:ilvl="1" w:tplc="18090003" w:tentative="1">
@@ -3910,7 +4890,7 @@
         <w:ind w:left="1440" w:hanging="360"/>
       </w:pPr>
       <w:rPr>
-        <w:rFonts w:hint="default" w:ascii="Courier New" w:hAnsi="Courier New" w:cs="Courier New"/>
+        <w:rFonts w:ascii="Courier New" w:hAnsi="Courier New" w:cs="Courier New" w:hint="default"/>
       </w:rPr>
     </w:lvl>
     <w:lvl w:ilvl="2" w:tplc="18090005" w:tentative="1">
@@ -3922,7 +4902,7 @@
         <w:ind w:left="2160" w:hanging="360"/>
       </w:pPr>
       <w:rPr>
-        <w:rFonts w:hint="default" w:ascii="Wingdings" w:hAnsi="Wingdings"/>
+        <w:rFonts w:ascii="Wingdings" w:hAnsi="Wingdings" w:hint="default"/>
       </w:rPr>
     </w:lvl>
     <w:lvl w:ilvl="3" w:tplc="18090001" w:tentative="1">
@@ -3934,7 +4914,7 @@
         <w:ind w:left="2880" w:hanging="360"/>
       </w:pPr>
       <w:rPr>
-        <w:rFonts w:hint="default" w:ascii="Symbol" w:hAnsi="Symbol"/>
+        <w:rFonts w:ascii="Symbol" w:hAnsi="Symbol" w:hint="default"/>
       </w:rPr>
     </w:lvl>
     <w:lvl w:ilvl="4" w:tplc="18090003" w:tentative="1">
@@ -3946,7 +4926,7 @@
         <w:ind w:left="3600" w:hanging="360"/>
       </w:pPr>
       <w:rPr>
-        <w:rFonts w:hint="default" w:ascii="Courier New" w:hAnsi="Courier New" w:cs="Courier New"/>
+        <w:rFonts w:ascii="Courier New" w:hAnsi="Courier New" w:cs="Courier New" w:hint="default"/>
       </w:rPr>
     </w:lvl>
     <w:lvl w:ilvl="5" w:tplc="18090005" w:tentative="1">
@@ -3958,7 +4938,7 @@
         <w:ind w:left="4320" w:hanging="360"/>
       </w:pPr>
       <w:rPr>
-        <w:rFonts w:hint="default" w:ascii="Wingdings" w:hAnsi="Wingdings"/>
+        <w:rFonts w:ascii="Wingdings" w:hAnsi="Wingdings" w:hint="default"/>
       </w:rPr>
     </w:lvl>
     <w:lvl w:ilvl="6" w:tplc="18090001" w:tentative="1">
@@ -3970,7 +4950,7 @@
         <w:ind w:left="5040" w:hanging="360"/>
       </w:pPr>
       <w:rPr>
-        <w:rFonts w:hint="default" w:ascii="Symbol" w:hAnsi="Symbol"/>
+        <w:rFonts w:ascii="Symbol" w:hAnsi="Symbol" w:hint="default"/>
       </w:rPr>
     </w:lvl>
     <w:lvl w:ilvl="7" w:tplc="18090003" w:tentative="1">
@@ -3982,7 +4962,7 @@
         <w:ind w:left="5760" w:hanging="360"/>
       </w:pPr>
       <w:rPr>
-        <w:rFonts w:hint="default" w:ascii="Courier New" w:hAnsi="Courier New" w:cs="Courier New"/>
+        <w:rFonts w:ascii="Courier New" w:hAnsi="Courier New" w:cs="Courier New" w:hint="default"/>
       </w:rPr>
     </w:lvl>
     <w:lvl w:ilvl="8" w:tplc="18090005" w:tentative="1">
@@ -3994,7 +4974,7 @@
         <w:ind w:left="6480" w:hanging="360"/>
       </w:pPr>
       <w:rPr>
-        <w:rFonts w:hint="default" w:ascii="Wingdings" w:hAnsi="Wingdings"/>
+        <w:rFonts w:ascii="Wingdings" w:hAnsi="Wingdings" w:hint="default"/>
       </w:rPr>
     </w:lvl>
   </w:abstractNum>
@@ -4011,7 +4991,7 @@
         <w:ind w:left="720" w:hanging="360"/>
       </w:pPr>
       <w:rPr>
-        <w:rFonts w:hint="default" w:ascii="Symbol" w:hAnsi="Symbol"/>
+        <w:rFonts w:ascii="Symbol" w:hAnsi="Symbol" w:hint="default"/>
       </w:rPr>
     </w:lvl>
     <w:lvl w:ilvl="1" w:tplc="18090003" w:tentative="1">
@@ -4023,7 +5003,7 @@
         <w:ind w:left="1440" w:hanging="360"/>
       </w:pPr>
       <w:rPr>
-        <w:rFonts w:hint="default" w:ascii="Courier New" w:hAnsi="Courier New" w:cs="Courier New"/>
+        <w:rFonts w:ascii="Courier New" w:hAnsi="Courier New" w:cs="Courier New" w:hint="default"/>
       </w:rPr>
     </w:lvl>
     <w:lvl w:ilvl="2" w:tplc="18090005" w:tentative="1">
@@ -4035,7 +5015,7 @@
         <w:ind w:left="2160" w:hanging="360"/>
       </w:pPr>
       <w:rPr>
-        <w:rFonts w:hint="default" w:ascii="Wingdings" w:hAnsi="Wingdings"/>
+        <w:rFonts w:ascii="Wingdings" w:hAnsi="Wingdings" w:hint="default"/>
       </w:rPr>
     </w:lvl>
     <w:lvl w:ilvl="3" w:tplc="18090001" w:tentative="1">
@@ -4047,7 +5027,7 @@
         <w:ind w:left="2880" w:hanging="360"/>
       </w:pPr>
       <w:rPr>
-        <w:rFonts w:hint="default" w:ascii="Symbol" w:hAnsi="Symbol"/>
+        <w:rFonts w:ascii="Symbol" w:hAnsi="Symbol" w:hint="default"/>
       </w:rPr>
     </w:lvl>
     <w:lvl w:ilvl="4" w:tplc="18090003" w:tentative="1">
@@ -4059,7 +5039,7 @@
         <w:ind w:left="3600" w:hanging="360"/>
       </w:pPr>
       <w:rPr>
-        <w:rFonts w:hint="default" w:ascii="Courier New" w:hAnsi="Courier New" w:cs="Courier New"/>
+        <w:rFonts w:ascii="Courier New" w:hAnsi="Courier New" w:cs="Courier New" w:hint="default"/>
       </w:rPr>
     </w:lvl>
     <w:lvl w:ilvl="5" w:tplc="18090005" w:tentative="1">
@@ -4071,7 +5051,7 @@
         <w:ind w:left="4320" w:hanging="360"/>
       </w:pPr>
       <w:rPr>
-        <w:rFonts w:hint="default" w:ascii="Wingdings" w:hAnsi="Wingdings"/>
+        <w:rFonts w:ascii="Wingdings" w:hAnsi="Wingdings" w:hint="default"/>
       </w:rPr>
     </w:lvl>
     <w:lvl w:ilvl="6" w:tplc="18090001" w:tentative="1">
@@ -4083,7 +5063,7 @@
         <w:ind w:left="5040" w:hanging="360"/>
       </w:pPr>
       <w:rPr>
-        <w:rFonts w:hint="default" w:ascii="Symbol" w:hAnsi="Symbol"/>
+        <w:rFonts w:ascii="Symbol" w:hAnsi="Symbol" w:hint="default"/>
       </w:rPr>
     </w:lvl>
     <w:lvl w:ilvl="7" w:tplc="18090003" w:tentative="1">
@@ -4095,7 +5075,7 @@
         <w:ind w:left="5760" w:hanging="360"/>
       </w:pPr>
       <w:rPr>
-        <w:rFonts w:hint="default" w:ascii="Courier New" w:hAnsi="Courier New" w:cs="Courier New"/>
+        <w:rFonts w:ascii="Courier New" w:hAnsi="Courier New" w:cs="Courier New" w:hint="default"/>
       </w:rPr>
     </w:lvl>
     <w:lvl w:ilvl="8" w:tplc="18090005" w:tentative="1">
@@ -4107,7 +5087,7 @@
         <w:ind w:left="6480" w:hanging="360"/>
       </w:pPr>
       <w:rPr>
-        <w:rFonts w:hint="default" w:ascii="Wingdings" w:hAnsi="Wingdings"/>
+        <w:rFonts w:ascii="Wingdings" w:hAnsi="Wingdings" w:hint="default"/>
       </w:rPr>
     </w:lvl>
   </w:abstractNum>
@@ -4124,7 +5104,7 @@
         <w:ind w:left="720" w:hanging="360"/>
       </w:pPr>
       <w:rPr>
-        <w:rFonts w:hint="default" w:ascii="Symbol" w:hAnsi="Symbol"/>
+        <w:rFonts w:ascii="Symbol" w:hAnsi="Symbol" w:hint="default"/>
       </w:rPr>
     </w:lvl>
     <w:lvl w:ilvl="1" w:tplc="18090003" w:tentative="1">
@@ -4136,7 +5116,7 @@
         <w:ind w:left="1440" w:hanging="360"/>
       </w:pPr>
       <w:rPr>
-        <w:rFonts w:hint="default" w:ascii="Courier New" w:hAnsi="Courier New" w:cs="Courier New"/>
+        <w:rFonts w:ascii="Courier New" w:hAnsi="Courier New" w:cs="Courier New" w:hint="default"/>
       </w:rPr>
     </w:lvl>
     <w:lvl w:ilvl="2" w:tplc="18090005" w:tentative="1">
@@ -4148,7 +5128,7 @@
         <w:ind w:left="2160" w:hanging="360"/>
       </w:pPr>
       <w:rPr>
-        <w:rFonts w:hint="default" w:ascii="Wingdings" w:hAnsi="Wingdings"/>
+        <w:rFonts w:ascii="Wingdings" w:hAnsi="Wingdings" w:hint="default"/>
       </w:rPr>
     </w:lvl>
     <w:lvl w:ilvl="3" w:tplc="18090001" w:tentative="1">
@@ -4160,7 +5140,7 @@
         <w:ind w:left="2880" w:hanging="360"/>
       </w:pPr>
       <w:rPr>
-        <w:rFonts w:hint="default" w:ascii="Symbol" w:hAnsi="Symbol"/>
+        <w:rFonts w:ascii="Symbol" w:hAnsi="Symbol" w:hint="default"/>
       </w:rPr>
     </w:lvl>
     <w:lvl w:ilvl="4" w:tplc="18090003" w:tentative="1">
@@ -4172,7 +5152,7 @@
         <w:ind w:left="3600" w:hanging="360"/>
       </w:pPr>
       <w:rPr>
-        <w:rFonts w:hint="default" w:ascii="Courier New" w:hAnsi="Courier New" w:cs="Courier New"/>
+        <w:rFonts w:ascii="Courier New" w:hAnsi="Courier New" w:cs="Courier New" w:hint="default"/>
       </w:rPr>
     </w:lvl>
     <w:lvl w:ilvl="5" w:tplc="18090005" w:tentative="1">
@@ -4184,7 +5164,7 @@
         <w:ind w:left="4320" w:hanging="360"/>
       </w:pPr>
       <w:rPr>
-        <w:rFonts w:hint="default" w:ascii="Wingdings" w:hAnsi="Wingdings"/>
+        <w:rFonts w:ascii="Wingdings" w:hAnsi="Wingdings" w:hint="default"/>
       </w:rPr>
     </w:lvl>
     <w:lvl w:ilvl="6" w:tplc="18090001" w:tentative="1">
@@ -4196,7 +5176,7 @@
         <w:ind w:left="5040" w:hanging="360"/>
       </w:pPr>
       <w:rPr>
-        <w:rFonts w:hint="default" w:ascii="Symbol" w:hAnsi="Symbol"/>
+        <w:rFonts w:ascii="Symbol" w:hAnsi="Symbol" w:hint="default"/>
       </w:rPr>
     </w:lvl>
     <w:lvl w:ilvl="7" w:tplc="18090003" w:tentative="1">
@@ -4208,7 +5188,7 @@
         <w:ind w:left="5760" w:hanging="360"/>
       </w:pPr>
       <w:rPr>
-        <w:rFonts w:hint="default" w:ascii="Courier New" w:hAnsi="Courier New" w:cs="Courier New"/>
+        <w:rFonts w:ascii="Courier New" w:hAnsi="Courier New" w:cs="Courier New" w:hint="default"/>
       </w:rPr>
     </w:lvl>
     <w:lvl w:ilvl="8" w:tplc="18090005" w:tentative="1">
@@ -4220,7 +5200,7 @@
         <w:ind w:left="6480" w:hanging="360"/>
       </w:pPr>
       <w:rPr>
-        <w:rFonts w:hint="default" w:ascii="Wingdings" w:hAnsi="Wingdings"/>
+        <w:rFonts w:ascii="Wingdings" w:hAnsi="Wingdings" w:hint="default"/>
       </w:rPr>
     </w:lvl>
   </w:abstractNum>
@@ -4237,7 +5217,7 @@
         <w:ind w:left="720" w:hanging="360"/>
       </w:pPr>
       <w:rPr>
-        <w:rFonts w:hint="default" w:ascii="Symbol" w:hAnsi="Symbol"/>
+        <w:rFonts w:ascii="Symbol" w:hAnsi="Symbol" w:hint="default"/>
       </w:rPr>
     </w:lvl>
     <w:lvl w:ilvl="1" w:tplc="18090003" w:tentative="1">
@@ -4249,7 +5229,7 @@
         <w:ind w:left="1440" w:hanging="360"/>
       </w:pPr>
       <w:rPr>
-        <w:rFonts w:hint="default" w:ascii="Courier New" w:hAnsi="Courier New" w:cs="Courier New"/>
+        <w:rFonts w:ascii="Courier New" w:hAnsi="Courier New" w:cs="Courier New" w:hint="default"/>
       </w:rPr>
     </w:lvl>
     <w:lvl w:ilvl="2" w:tplc="18090005" w:tentative="1">
@@ -4261,7 +5241,7 @@
         <w:ind w:left="2160" w:hanging="360"/>
       </w:pPr>
       <w:rPr>
-        <w:rFonts w:hint="default" w:ascii="Wingdings" w:hAnsi="Wingdings"/>
+        <w:rFonts w:ascii="Wingdings" w:hAnsi="Wingdings" w:hint="default"/>
       </w:rPr>
     </w:lvl>
     <w:lvl w:ilvl="3" w:tplc="18090001" w:tentative="1">
@@ -4273,7 +5253,7 @@
         <w:ind w:left="2880" w:hanging="360"/>
       </w:pPr>
       <w:rPr>
-        <w:rFonts w:hint="default" w:ascii="Symbol" w:hAnsi="Symbol"/>
+        <w:rFonts w:ascii="Symbol" w:hAnsi="Symbol" w:hint="default"/>
       </w:rPr>
     </w:lvl>
     <w:lvl w:ilvl="4" w:tplc="18090003" w:tentative="1">
@@ -4285,7 +5265,7 @@
         <w:ind w:left="3600" w:hanging="360"/>
       </w:pPr>
       <w:rPr>
-        <w:rFonts w:hint="default" w:ascii="Courier New" w:hAnsi="Courier New" w:cs="Courier New"/>
+        <w:rFonts w:ascii="Courier New" w:hAnsi="Courier New" w:cs="Courier New" w:hint="default"/>
       </w:rPr>
     </w:lvl>
     <w:lvl w:ilvl="5" w:tplc="18090005" w:tentative="1">
@@ -4297,7 +5277,7 @@
         <w:ind w:left="4320" w:hanging="360"/>
       </w:pPr>
       <w:rPr>
-        <w:rFonts w:hint="default" w:ascii="Wingdings" w:hAnsi="Wingdings"/>
+        <w:rFonts w:ascii="Wingdings" w:hAnsi="Wingdings" w:hint="default"/>
       </w:rPr>
     </w:lvl>
     <w:lvl w:ilvl="6" w:tplc="18090001" w:tentative="1">
@@ -4309,7 +5289,7 @@
         <w:ind w:left="5040" w:hanging="360"/>
       </w:pPr>
       <w:rPr>
-        <w:rFonts w:hint="default" w:ascii="Symbol" w:hAnsi="Symbol"/>
+        <w:rFonts w:ascii="Symbol" w:hAnsi="Symbol" w:hint="default"/>
       </w:rPr>
     </w:lvl>
     <w:lvl w:ilvl="7" w:tplc="18090003" w:tentative="1">
@@ -4321,7 +5301,7 @@
         <w:ind w:left="5760" w:hanging="360"/>
       </w:pPr>
       <w:rPr>
-        <w:rFonts w:hint="default" w:ascii="Courier New" w:hAnsi="Courier New" w:cs="Courier New"/>
+        <w:rFonts w:ascii="Courier New" w:hAnsi="Courier New" w:cs="Courier New" w:hint="default"/>
       </w:rPr>
     </w:lvl>
     <w:lvl w:ilvl="8" w:tplc="18090005" w:tentative="1">
@@ -4333,7 +5313,7 @@
         <w:ind w:left="6480" w:hanging="360"/>
       </w:pPr>
       <w:rPr>
-        <w:rFonts w:hint="default" w:ascii="Wingdings" w:hAnsi="Wingdings"/>
+        <w:rFonts w:ascii="Wingdings" w:hAnsi="Wingdings" w:hint="default"/>
       </w:rPr>
     </w:lvl>
   </w:abstractNum>
@@ -4350,7 +5330,7 @@
         <w:ind w:left="720" w:hanging="360"/>
       </w:pPr>
       <w:rPr>
-        <w:rFonts w:hint="default" w:ascii="Symbol" w:hAnsi="Symbol"/>
+        <w:rFonts w:ascii="Symbol" w:hAnsi="Symbol" w:hint="default"/>
       </w:rPr>
     </w:lvl>
     <w:lvl w:ilvl="1" w:tplc="18090003" w:tentative="1">
@@ -4362,7 +5342,7 @@
         <w:ind w:left="1440" w:hanging="360"/>
       </w:pPr>
       <w:rPr>
-        <w:rFonts w:hint="default" w:ascii="Courier New" w:hAnsi="Courier New" w:cs="Courier New"/>
+        <w:rFonts w:ascii="Courier New" w:hAnsi="Courier New" w:cs="Courier New" w:hint="default"/>
       </w:rPr>
     </w:lvl>
     <w:lvl w:ilvl="2" w:tplc="18090005" w:tentative="1">
@@ -4374,7 +5354,7 @@
         <w:ind w:left="2160" w:hanging="360"/>
       </w:pPr>
       <w:rPr>
-        <w:rFonts w:hint="default" w:ascii="Wingdings" w:hAnsi="Wingdings"/>
+        <w:rFonts w:ascii="Wingdings" w:hAnsi="Wingdings" w:hint="default"/>
       </w:rPr>
     </w:lvl>
     <w:lvl w:ilvl="3" w:tplc="18090001" w:tentative="1">
@@ -4386,7 +5366,7 @@
         <w:ind w:left="2880" w:hanging="360"/>
       </w:pPr>
       <w:rPr>
-        <w:rFonts w:hint="default" w:ascii="Symbol" w:hAnsi="Symbol"/>
+        <w:rFonts w:ascii="Symbol" w:hAnsi="Symbol" w:hint="default"/>
       </w:rPr>
     </w:lvl>
     <w:lvl w:ilvl="4" w:tplc="18090003" w:tentative="1">
@@ -4398,7 +5378,7 @@
         <w:ind w:left="3600" w:hanging="360"/>
       </w:pPr>
       <w:rPr>
-        <w:rFonts w:hint="default" w:ascii="Courier New" w:hAnsi="Courier New" w:cs="Courier New"/>
+        <w:rFonts w:ascii="Courier New" w:hAnsi="Courier New" w:cs="Courier New" w:hint="default"/>
       </w:rPr>
     </w:lvl>
     <w:lvl w:ilvl="5" w:tplc="18090005" w:tentative="1">
@@ -4410,7 +5390,7 @@
         <w:ind w:left="4320" w:hanging="360"/>
       </w:pPr>
       <w:rPr>
-        <w:rFonts w:hint="default" w:ascii="Wingdings" w:hAnsi="Wingdings"/>
+        <w:rFonts w:ascii="Wingdings" w:hAnsi="Wingdings" w:hint="default"/>
       </w:rPr>
     </w:lvl>
     <w:lvl w:ilvl="6" w:tplc="18090001" w:tentative="1">
@@ -4422,7 +5402,7 @@
         <w:ind w:left="5040" w:hanging="360"/>
       </w:pPr>
       <w:rPr>
-        <w:rFonts w:hint="default" w:ascii="Symbol" w:hAnsi="Symbol"/>
+        <w:rFonts w:ascii="Symbol" w:hAnsi="Symbol" w:hint="default"/>
       </w:rPr>
     </w:lvl>
     <w:lvl w:ilvl="7" w:tplc="18090003" w:tentative="1">
@@ -4434,7 +5414,7 @@
         <w:ind w:left="5760" w:hanging="360"/>
       </w:pPr>
       <w:rPr>
-        <w:rFonts w:hint="default" w:ascii="Courier New" w:hAnsi="Courier New" w:cs="Courier New"/>
+        <w:rFonts w:ascii="Courier New" w:hAnsi="Courier New" w:cs="Courier New" w:hint="default"/>
       </w:rPr>
     </w:lvl>
     <w:lvl w:ilvl="8" w:tplc="18090005" w:tentative="1">
@@ -4446,11 +5426,347 @@
         <w:ind w:left="6480" w:hanging="360"/>
       </w:pPr>
       <w:rPr>
-        <w:rFonts w:hint="default" w:ascii="Wingdings" w:hAnsi="Wingdings"/>
+        <w:rFonts w:ascii="Wingdings" w:hAnsi="Wingdings" w:hint="default"/>
       </w:rPr>
     </w:lvl>
   </w:abstractNum>
   <w:abstractNum w:abstractNumId="17" w15:restartNumberingAfterBreak="0">
+    <w:nsid w:val="36940E0B"/>
+    <w:multiLevelType w:val="hybridMultilevel"/>
+    <w:tmpl w:val="D728B8A8"/>
+    <w:lvl w:ilvl="0" w:tplc="2286F884">
+      <w:numFmt w:val="bullet"/>
+      <w:lvlText w:val=""/>
+      <w:lvlJc w:val="left"/>
+      <w:pPr>
+        <w:ind w:left="1080" w:hanging="360"/>
+      </w:pPr>
+      <w:rPr>
+        <w:rFonts w:ascii="Aptos" w:eastAsiaTheme="minorEastAsia" w:hAnsi="Aptos" w:cstheme="minorBidi" w:hint="default"/>
+      </w:rPr>
+    </w:lvl>
+    <w:lvl w:ilvl="1" w:tplc="18090003" w:tentative="1">
+      <w:start w:val="1"/>
+      <w:numFmt w:val="bullet"/>
+      <w:lvlText w:val="o"/>
+      <w:lvlJc w:val="left"/>
+      <w:pPr>
+        <w:ind w:left="1800" w:hanging="360"/>
+      </w:pPr>
+      <w:rPr>
+        <w:rFonts w:ascii="Courier New" w:hAnsi="Courier New" w:cs="Courier New" w:hint="default"/>
+      </w:rPr>
+    </w:lvl>
+    <w:lvl w:ilvl="2" w:tplc="18090005" w:tentative="1">
+      <w:start w:val="1"/>
+      <w:numFmt w:val="bullet"/>
+      <w:lvlText w:val=""/>
+      <w:lvlJc w:val="left"/>
+      <w:pPr>
+        <w:ind w:left="2520" w:hanging="360"/>
+      </w:pPr>
+      <w:rPr>
+        <w:rFonts w:ascii="Wingdings" w:hAnsi="Wingdings" w:hint="default"/>
+      </w:rPr>
+    </w:lvl>
+    <w:lvl w:ilvl="3" w:tplc="18090001" w:tentative="1">
+      <w:start w:val="1"/>
+      <w:numFmt w:val="bullet"/>
+      <w:lvlText w:val=""/>
+      <w:lvlJc w:val="left"/>
+      <w:pPr>
+        <w:ind w:left="3240" w:hanging="360"/>
+      </w:pPr>
+      <w:rPr>
+        <w:rFonts w:ascii="Symbol" w:hAnsi="Symbol" w:hint="default"/>
+      </w:rPr>
+    </w:lvl>
+    <w:lvl w:ilvl="4" w:tplc="18090003" w:tentative="1">
+      <w:start w:val="1"/>
+      <w:numFmt w:val="bullet"/>
+      <w:lvlText w:val="o"/>
+      <w:lvlJc w:val="left"/>
+      <w:pPr>
+        <w:ind w:left="3960" w:hanging="360"/>
+      </w:pPr>
+      <w:rPr>
+        <w:rFonts w:ascii="Courier New" w:hAnsi="Courier New" w:cs="Courier New" w:hint="default"/>
+      </w:rPr>
+    </w:lvl>
+    <w:lvl w:ilvl="5" w:tplc="18090005" w:tentative="1">
+      <w:start w:val="1"/>
+      <w:numFmt w:val="bullet"/>
+      <w:lvlText w:val=""/>
+      <w:lvlJc w:val="left"/>
+      <w:pPr>
+        <w:ind w:left="4680" w:hanging="360"/>
+      </w:pPr>
+      <w:rPr>
+        <w:rFonts w:ascii="Wingdings" w:hAnsi="Wingdings" w:hint="default"/>
+      </w:rPr>
+    </w:lvl>
+    <w:lvl w:ilvl="6" w:tplc="18090001" w:tentative="1">
+      <w:start w:val="1"/>
+      <w:numFmt w:val="bullet"/>
+      <w:lvlText w:val=""/>
+      <w:lvlJc w:val="left"/>
+      <w:pPr>
+        <w:ind w:left="5400" w:hanging="360"/>
+      </w:pPr>
+      <w:rPr>
+        <w:rFonts w:ascii="Symbol" w:hAnsi="Symbol" w:hint="default"/>
+      </w:rPr>
+    </w:lvl>
+    <w:lvl w:ilvl="7" w:tplc="18090003" w:tentative="1">
+      <w:start w:val="1"/>
+      <w:numFmt w:val="bullet"/>
+      <w:lvlText w:val="o"/>
+      <w:lvlJc w:val="left"/>
+      <w:pPr>
+        <w:ind w:left="6120" w:hanging="360"/>
+      </w:pPr>
+      <w:rPr>
+        <w:rFonts w:ascii="Courier New" w:hAnsi="Courier New" w:cs="Courier New" w:hint="default"/>
+      </w:rPr>
+    </w:lvl>
+    <w:lvl w:ilvl="8" w:tplc="18090005" w:tentative="1">
+      <w:start w:val="1"/>
+      <w:numFmt w:val="bullet"/>
+      <w:lvlText w:val=""/>
+      <w:lvlJc w:val="left"/>
+      <w:pPr>
+        <w:ind w:left="6840" w:hanging="360"/>
+      </w:pPr>
+      <w:rPr>
+        <w:rFonts w:ascii="Wingdings" w:hAnsi="Wingdings" w:hint="default"/>
+      </w:rPr>
+    </w:lvl>
+  </w:abstractNum>
+  <w:abstractNum w:abstractNumId="18" w15:restartNumberingAfterBreak="0">
+    <w:nsid w:val="39AF4115"/>
+    <w:multiLevelType w:val="hybridMultilevel"/>
+    <w:tmpl w:val="78EEB59C"/>
+    <w:lvl w:ilvl="0" w:tplc="2286F884">
+      <w:numFmt w:val="bullet"/>
+      <w:lvlText w:val=""/>
+      <w:lvlJc w:val="left"/>
+      <w:pPr>
+        <w:ind w:left="720" w:hanging="360"/>
+      </w:pPr>
+      <w:rPr>
+        <w:rFonts w:ascii="Aptos" w:eastAsiaTheme="minorEastAsia" w:hAnsi="Aptos" w:cstheme="minorBidi" w:hint="default"/>
+      </w:rPr>
+    </w:lvl>
+    <w:lvl w:ilvl="1" w:tplc="18090003" w:tentative="1">
+      <w:start w:val="1"/>
+      <w:numFmt w:val="bullet"/>
+      <w:lvlText w:val="o"/>
+      <w:lvlJc w:val="left"/>
+      <w:pPr>
+        <w:ind w:left="1440" w:hanging="360"/>
+      </w:pPr>
+      <w:rPr>
+        <w:rFonts w:ascii="Courier New" w:hAnsi="Courier New" w:cs="Courier New" w:hint="default"/>
+      </w:rPr>
+    </w:lvl>
+    <w:lvl w:ilvl="2" w:tplc="18090005" w:tentative="1">
+      <w:start w:val="1"/>
+      <w:numFmt w:val="bullet"/>
+      <w:lvlText w:val=""/>
+      <w:lvlJc w:val="left"/>
+      <w:pPr>
+        <w:ind w:left="2160" w:hanging="360"/>
+      </w:pPr>
+      <w:rPr>
+        <w:rFonts w:ascii="Wingdings" w:hAnsi="Wingdings" w:hint="default"/>
+      </w:rPr>
+    </w:lvl>
+    <w:lvl w:ilvl="3" w:tplc="18090001" w:tentative="1">
+      <w:start w:val="1"/>
+      <w:numFmt w:val="bullet"/>
+      <w:lvlText w:val=""/>
+      <w:lvlJc w:val="left"/>
+      <w:pPr>
+        <w:ind w:left="2880" w:hanging="360"/>
+      </w:pPr>
+      <w:rPr>
+        <w:rFonts w:ascii="Symbol" w:hAnsi="Symbol" w:hint="default"/>
+      </w:rPr>
+    </w:lvl>
+    <w:lvl w:ilvl="4" w:tplc="18090003" w:tentative="1">
+      <w:start w:val="1"/>
+      <w:numFmt w:val="bullet"/>
+      <w:lvlText w:val="o"/>
+      <w:lvlJc w:val="left"/>
+      <w:pPr>
+        <w:ind w:left="3600" w:hanging="360"/>
+      </w:pPr>
+      <w:rPr>
+        <w:rFonts w:ascii="Courier New" w:hAnsi="Courier New" w:cs="Courier New" w:hint="default"/>
+      </w:rPr>
+    </w:lvl>
+    <w:lvl w:ilvl="5" w:tplc="18090005" w:tentative="1">
+      <w:start w:val="1"/>
+      <w:numFmt w:val="bullet"/>
+      <w:lvlText w:val=""/>
+      <w:lvlJc w:val="left"/>
+      <w:pPr>
+        <w:ind w:left="4320" w:hanging="360"/>
+      </w:pPr>
+      <w:rPr>
+        <w:rFonts w:ascii="Wingdings" w:hAnsi="Wingdings" w:hint="default"/>
+      </w:rPr>
+    </w:lvl>
+    <w:lvl w:ilvl="6" w:tplc="18090001" w:tentative="1">
+      <w:start w:val="1"/>
+      <w:numFmt w:val="bullet"/>
+      <w:lvlText w:val=""/>
+      <w:lvlJc w:val="left"/>
+      <w:pPr>
+        <w:ind w:left="5040" w:hanging="360"/>
+      </w:pPr>
+      <w:rPr>
+        <w:rFonts w:ascii="Symbol" w:hAnsi="Symbol" w:hint="default"/>
+      </w:rPr>
+    </w:lvl>
+    <w:lvl w:ilvl="7" w:tplc="18090003" w:tentative="1">
+      <w:start w:val="1"/>
+      <w:numFmt w:val="bullet"/>
+      <w:lvlText w:val="o"/>
+      <w:lvlJc w:val="left"/>
+      <w:pPr>
+        <w:ind w:left="5760" w:hanging="360"/>
+      </w:pPr>
+      <w:rPr>
+        <w:rFonts w:ascii="Courier New" w:hAnsi="Courier New" w:cs="Courier New" w:hint="default"/>
+      </w:rPr>
+    </w:lvl>
+    <w:lvl w:ilvl="8" w:tplc="18090005" w:tentative="1">
+      <w:start w:val="1"/>
+      <w:numFmt w:val="bullet"/>
+      <w:lvlText w:val=""/>
+      <w:lvlJc w:val="left"/>
+      <w:pPr>
+        <w:ind w:left="6480" w:hanging="360"/>
+      </w:pPr>
+      <w:rPr>
+        <w:rFonts w:ascii="Wingdings" w:hAnsi="Wingdings" w:hint="default"/>
+      </w:rPr>
+    </w:lvl>
+  </w:abstractNum>
+  <w:abstractNum w:abstractNumId="19" w15:restartNumberingAfterBreak="0">
+    <w:nsid w:val="3A6B5C51"/>
+    <w:multiLevelType w:val="hybridMultilevel"/>
+    <w:tmpl w:val="D1C28216"/>
+    <w:lvl w:ilvl="0" w:tplc="2286F884">
+      <w:numFmt w:val="bullet"/>
+      <w:lvlText w:val=""/>
+      <w:lvlJc w:val="left"/>
+      <w:pPr>
+        <w:ind w:left="1080" w:hanging="360"/>
+      </w:pPr>
+      <w:rPr>
+        <w:rFonts w:ascii="Aptos" w:eastAsiaTheme="minorEastAsia" w:hAnsi="Aptos" w:cstheme="minorBidi" w:hint="default"/>
+      </w:rPr>
+    </w:lvl>
+    <w:lvl w:ilvl="1" w:tplc="18090003" w:tentative="1">
+      <w:start w:val="1"/>
+      <w:numFmt w:val="bullet"/>
+      <w:lvlText w:val="o"/>
+      <w:lvlJc w:val="left"/>
+      <w:pPr>
+        <w:ind w:left="1800" w:hanging="360"/>
+      </w:pPr>
+      <w:rPr>
+        <w:rFonts w:ascii="Courier New" w:hAnsi="Courier New" w:cs="Courier New" w:hint="default"/>
+      </w:rPr>
+    </w:lvl>
+    <w:lvl w:ilvl="2" w:tplc="18090005" w:tentative="1">
+      <w:start w:val="1"/>
+      <w:numFmt w:val="bullet"/>
+      <w:lvlText w:val=""/>
+      <w:lvlJc w:val="left"/>
+      <w:pPr>
+        <w:ind w:left="2520" w:hanging="360"/>
+      </w:pPr>
+      <w:rPr>
+        <w:rFonts w:ascii="Wingdings" w:hAnsi="Wingdings" w:hint="default"/>
+      </w:rPr>
+    </w:lvl>
+    <w:lvl w:ilvl="3" w:tplc="18090001" w:tentative="1">
+      <w:start w:val="1"/>
+      <w:numFmt w:val="bullet"/>
+      <w:lvlText w:val=""/>
+      <w:lvlJc w:val="left"/>
+      <w:pPr>
+        <w:ind w:left="3240" w:hanging="360"/>
+      </w:pPr>
+      <w:rPr>
+        <w:rFonts w:ascii="Symbol" w:hAnsi="Symbol" w:hint="default"/>
+      </w:rPr>
+    </w:lvl>
+    <w:lvl w:ilvl="4" w:tplc="18090003" w:tentative="1">
+      <w:start w:val="1"/>
+      <w:numFmt w:val="bullet"/>
+      <w:lvlText w:val="o"/>
+      <w:lvlJc w:val="left"/>
+      <w:pPr>
+        <w:ind w:left="3960" w:hanging="360"/>
+      </w:pPr>
+      <w:rPr>
+        <w:rFonts w:ascii="Courier New" w:hAnsi="Courier New" w:cs="Courier New" w:hint="default"/>
+      </w:rPr>
+    </w:lvl>
+    <w:lvl w:ilvl="5" w:tplc="18090005" w:tentative="1">
+      <w:start w:val="1"/>
+      <w:numFmt w:val="bullet"/>
+      <w:lvlText w:val=""/>
+      <w:lvlJc w:val="left"/>
+      <w:pPr>
+        <w:ind w:left="4680" w:hanging="360"/>
+      </w:pPr>
+      <w:rPr>
+        <w:rFonts w:ascii="Wingdings" w:hAnsi="Wingdings" w:hint="default"/>
+      </w:rPr>
+    </w:lvl>
+    <w:lvl w:ilvl="6" w:tplc="18090001" w:tentative="1">
+      <w:start w:val="1"/>
+      <w:numFmt w:val="bullet"/>
+      <w:lvlText w:val=""/>
+      <w:lvlJc w:val="left"/>
+      <w:pPr>
+        <w:ind w:left="5400" w:hanging="360"/>
+      </w:pPr>
+      <w:rPr>
+        <w:rFonts w:ascii="Symbol" w:hAnsi="Symbol" w:hint="default"/>
+      </w:rPr>
+    </w:lvl>
+    <w:lvl w:ilvl="7" w:tplc="18090003" w:tentative="1">
+      <w:start w:val="1"/>
+      <w:numFmt w:val="bullet"/>
+      <w:lvlText w:val="o"/>
+      <w:lvlJc w:val="left"/>
+      <w:pPr>
+        <w:ind w:left="6120" w:hanging="360"/>
+      </w:pPr>
+      <w:rPr>
+        <w:rFonts w:ascii="Courier New" w:hAnsi="Courier New" w:cs="Courier New" w:hint="default"/>
+      </w:rPr>
+    </w:lvl>
+    <w:lvl w:ilvl="8" w:tplc="18090005" w:tentative="1">
+      <w:start w:val="1"/>
+      <w:numFmt w:val="bullet"/>
+      <w:lvlText w:val=""/>
+      <w:lvlJc w:val="left"/>
+      <w:pPr>
+        <w:ind w:left="6840" w:hanging="360"/>
+      </w:pPr>
+      <w:rPr>
+        <w:rFonts w:ascii="Wingdings" w:hAnsi="Wingdings" w:hint="default"/>
+      </w:rPr>
+    </w:lvl>
+  </w:abstractNum>
+  <w:abstractNum w:abstractNumId="20" w15:restartNumberingAfterBreak="0">
     <w:nsid w:val="42C1EF03"/>
     <w:multiLevelType w:val="hybridMultilevel"/>
     <w:tmpl w:val="D0840E22"/>
@@ -4463,7 +5779,7 @@
         <w:ind w:left="720" w:hanging="360"/>
       </w:pPr>
       <w:rPr>
-        <w:rFonts w:hint="default" w:ascii="Symbol" w:hAnsi="Symbol"/>
+        <w:rFonts w:ascii="Symbol" w:hAnsi="Symbol" w:hint="default"/>
       </w:rPr>
     </w:lvl>
     <w:lvl w:ilvl="1" w:tplc="6EFE8F94">
@@ -4475,7 +5791,7 @@
         <w:ind w:left="1440" w:hanging="360"/>
       </w:pPr>
       <w:rPr>
-        <w:rFonts w:hint="default" w:ascii="Courier New" w:hAnsi="Courier New"/>
+        <w:rFonts w:ascii="Courier New" w:hAnsi="Courier New" w:hint="default"/>
       </w:rPr>
     </w:lvl>
     <w:lvl w:ilvl="2" w:tplc="CCC88CBE">
@@ -4487,7 +5803,7 @@
         <w:ind w:left="2160" w:hanging="360"/>
       </w:pPr>
       <w:rPr>
-        <w:rFonts w:hint="default" w:ascii="Wingdings" w:hAnsi="Wingdings"/>
+        <w:rFonts w:ascii="Wingdings" w:hAnsi="Wingdings" w:hint="default"/>
       </w:rPr>
     </w:lvl>
     <w:lvl w:ilvl="3" w:tplc="DC24FCD8">
@@ -4499,7 +5815,7 @@
         <w:ind w:left="2880" w:hanging="360"/>
       </w:pPr>
       <w:rPr>
-        <w:rFonts w:hint="default" w:ascii="Symbol" w:hAnsi="Symbol"/>
+        <w:rFonts w:ascii="Symbol" w:hAnsi="Symbol" w:hint="default"/>
       </w:rPr>
     </w:lvl>
     <w:lvl w:ilvl="4" w:tplc="9522BE20">
@@ -4511,7 +5827,7 @@
         <w:ind w:left="3600" w:hanging="360"/>
       </w:pPr>
       <w:rPr>
-        <w:rFonts w:hint="default" w:ascii="Courier New" w:hAnsi="Courier New"/>
+        <w:rFonts w:ascii="Courier New" w:hAnsi="Courier New" w:hint="default"/>
       </w:rPr>
     </w:lvl>
     <w:lvl w:ilvl="5" w:tplc="40BE2D10">
@@ -4523,7 +5839,7 @@
         <w:ind w:left="4320" w:hanging="360"/>
       </w:pPr>
       <w:rPr>
-        <w:rFonts w:hint="default" w:ascii="Wingdings" w:hAnsi="Wingdings"/>
+        <w:rFonts w:ascii="Wingdings" w:hAnsi="Wingdings" w:hint="default"/>
       </w:rPr>
     </w:lvl>
     <w:lvl w:ilvl="6" w:tplc="30CEB106">
@@ -4535,7 +5851,7 @@
         <w:ind w:left="5040" w:hanging="360"/>
       </w:pPr>
       <w:rPr>
-        <w:rFonts w:hint="default" w:ascii="Symbol" w:hAnsi="Symbol"/>
+        <w:rFonts w:ascii="Symbol" w:hAnsi="Symbol" w:hint="default"/>
       </w:rPr>
     </w:lvl>
     <w:lvl w:ilvl="7" w:tplc="A40AA994">
@@ -4547,7 +5863,7 @@
         <w:ind w:left="5760" w:hanging="360"/>
       </w:pPr>
       <w:rPr>
-        <w:rFonts w:hint="default" w:ascii="Courier New" w:hAnsi="Courier New"/>
+        <w:rFonts w:ascii="Courier New" w:hAnsi="Courier New" w:hint="default"/>
       </w:rPr>
     </w:lvl>
     <w:lvl w:ilvl="8" w:tplc="4538E930">
@@ -4559,11 +5875,11 @@
         <w:ind w:left="6480" w:hanging="360"/>
       </w:pPr>
       <w:rPr>
-        <w:rFonts w:hint="default" w:ascii="Wingdings" w:hAnsi="Wingdings"/>
+        <w:rFonts w:ascii="Wingdings" w:hAnsi="Wingdings" w:hint="default"/>
       </w:rPr>
     </w:lvl>
   </w:abstractNum>
-  <w:abstractNum w:abstractNumId="18" w15:restartNumberingAfterBreak="0">
+  <w:abstractNum w:abstractNumId="21" w15:restartNumberingAfterBreak="0">
     <w:nsid w:val="472C1CE0"/>
     <w:multiLevelType w:val="hybridMultilevel"/>
     <w:tmpl w:val="F0D8164A"/>
@@ -4576,7 +5892,7 @@
         <w:ind w:left="720" w:hanging="360"/>
       </w:pPr>
       <w:rPr>
-        <w:rFonts w:hint="default" w:ascii="Symbol" w:hAnsi="Symbol"/>
+        <w:rFonts w:ascii="Symbol" w:hAnsi="Symbol" w:hint="default"/>
       </w:rPr>
     </w:lvl>
     <w:lvl w:ilvl="1" w:tplc="18090003" w:tentative="1">
@@ -4588,7 +5904,7 @@
         <w:ind w:left="1440" w:hanging="360"/>
       </w:pPr>
       <w:rPr>
-        <w:rFonts w:hint="default" w:ascii="Courier New" w:hAnsi="Courier New" w:cs="Courier New"/>
+        <w:rFonts w:ascii="Courier New" w:hAnsi="Courier New" w:cs="Courier New" w:hint="default"/>
       </w:rPr>
     </w:lvl>
     <w:lvl w:ilvl="2" w:tplc="18090005" w:tentative="1">
@@ -4600,7 +5916,7 @@
         <w:ind w:left="2160" w:hanging="360"/>
       </w:pPr>
       <w:rPr>
-        <w:rFonts w:hint="default" w:ascii="Wingdings" w:hAnsi="Wingdings"/>
+        <w:rFonts w:ascii="Wingdings" w:hAnsi="Wingdings" w:hint="default"/>
       </w:rPr>
     </w:lvl>
     <w:lvl w:ilvl="3" w:tplc="18090001" w:tentative="1">
@@ -4612,7 +5928,7 @@
         <w:ind w:left="2880" w:hanging="360"/>
       </w:pPr>
       <w:rPr>
-        <w:rFonts w:hint="default" w:ascii="Symbol" w:hAnsi="Symbol"/>
+        <w:rFonts w:ascii="Symbol" w:hAnsi="Symbol" w:hint="default"/>
       </w:rPr>
     </w:lvl>
     <w:lvl w:ilvl="4" w:tplc="18090003" w:tentative="1">
@@ -4624,7 +5940,7 @@
         <w:ind w:left="3600" w:hanging="360"/>
       </w:pPr>
       <w:rPr>
-        <w:rFonts w:hint="default" w:ascii="Courier New" w:hAnsi="Courier New" w:cs="Courier New"/>
+        <w:rFonts w:ascii="Courier New" w:hAnsi="Courier New" w:cs="Courier New" w:hint="default"/>
       </w:rPr>
     </w:lvl>
     <w:lvl w:ilvl="5" w:tplc="18090005" w:tentative="1">
@@ -4636,7 +5952,7 @@
         <w:ind w:left="4320" w:hanging="360"/>
       </w:pPr>
       <w:rPr>
-        <w:rFonts w:hint="default" w:ascii="Wingdings" w:hAnsi="Wingdings"/>
+        <w:rFonts w:ascii="Wingdings" w:hAnsi="Wingdings" w:hint="default"/>
       </w:rPr>
     </w:lvl>
     <w:lvl w:ilvl="6" w:tplc="18090001" w:tentative="1">
@@ -4648,7 +5964,7 @@
         <w:ind w:left="5040" w:hanging="360"/>
       </w:pPr>
       <w:rPr>
-        <w:rFonts w:hint="default" w:ascii="Symbol" w:hAnsi="Symbol"/>
+        <w:rFonts w:ascii="Symbol" w:hAnsi="Symbol" w:hint="default"/>
       </w:rPr>
     </w:lvl>
     <w:lvl w:ilvl="7" w:tplc="18090003" w:tentative="1">
@@ -4660,7 +5976,7 @@
         <w:ind w:left="5760" w:hanging="360"/>
       </w:pPr>
       <w:rPr>
-        <w:rFonts w:hint="default" w:ascii="Courier New" w:hAnsi="Courier New" w:cs="Courier New"/>
+        <w:rFonts w:ascii="Courier New" w:hAnsi="Courier New" w:cs="Courier New" w:hint="default"/>
       </w:rPr>
     </w:lvl>
     <w:lvl w:ilvl="8" w:tplc="18090005" w:tentative="1">
@@ -4672,11 +5988,124 @@
         <w:ind w:left="6480" w:hanging="360"/>
       </w:pPr>
       <w:rPr>
-        <w:rFonts w:hint="default" w:ascii="Wingdings" w:hAnsi="Wingdings"/>
+        <w:rFonts w:ascii="Wingdings" w:hAnsi="Wingdings" w:hint="default"/>
       </w:rPr>
     </w:lvl>
   </w:abstractNum>
-  <w:abstractNum w:abstractNumId="19" w15:restartNumberingAfterBreak="0">
+  <w:abstractNum w:abstractNumId="22" w15:restartNumberingAfterBreak="0">
+    <w:nsid w:val="4A444869"/>
+    <w:multiLevelType w:val="hybridMultilevel"/>
+    <w:tmpl w:val="781C2BFE"/>
+    <w:lvl w:ilvl="0" w:tplc="18090001">
+      <w:start w:val="1"/>
+      <w:numFmt w:val="bullet"/>
+      <w:lvlText w:val=""/>
+      <w:lvlJc w:val="left"/>
+      <w:pPr>
+        <w:ind w:left="720" w:hanging="360"/>
+      </w:pPr>
+      <w:rPr>
+        <w:rFonts w:ascii="Symbol" w:hAnsi="Symbol" w:hint="default"/>
+      </w:rPr>
+    </w:lvl>
+    <w:lvl w:ilvl="1" w:tplc="18090003" w:tentative="1">
+      <w:start w:val="1"/>
+      <w:numFmt w:val="bullet"/>
+      <w:lvlText w:val="o"/>
+      <w:lvlJc w:val="left"/>
+      <w:pPr>
+        <w:ind w:left="1440" w:hanging="360"/>
+      </w:pPr>
+      <w:rPr>
+        <w:rFonts w:ascii="Courier New" w:hAnsi="Courier New" w:cs="Courier New" w:hint="default"/>
+      </w:rPr>
+    </w:lvl>
+    <w:lvl w:ilvl="2" w:tplc="18090005" w:tentative="1">
+      <w:start w:val="1"/>
+      <w:numFmt w:val="bullet"/>
+      <w:lvlText w:val=""/>
+      <w:lvlJc w:val="left"/>
+      <w:pPr>
+        <w:ind w:left="2160" w:hanging="360"/>
+      </w:pPr>
+      <w:rPr>
+        <w:rFonts w:ascii="Wingdings" w:hAnsi="Wingdings" w:hint="default"/>
+      </w:rPr>
+    </w:lvl>
+    <w:lvl w:ilvl="3" w:tplc="18090001" w:tentative="1">
+      <w:start w:val="1"/>
+      <w:numFmt w:val="bullet"/>
+      <w:lvlText w:val=""/>
+      <w:lvlJc w:val="left"/>
+      <w:pPr>
+        <w:ind w:left="2880" w:hanging="360"/>
+      </w:pPr>
+      <w:rPr>
+        <w:rFonts w:ascii="Symbol" w:hAnsi="Symbol" w:hint="default"/>
+      </w:rPr>
+    </w:lvl>
+    <w:lvl w:ilvl="4" w:tplc="18090003" w:tentative="1">
+      <w:start w:val="1"/>
+      <w:numFmt w:val="bullet"/>
+      <w:lvlText w:val="o"/>
+      <w:lvlJc w:val="left"/>
+      <w:pPr>
+        <w:ind w:left="3600" w:hanging="360"/>
+      </w:pPr>
+      <w:rPr>
+        <w:rFonts w:ascii="Courier New" w:hAnsi="Courier New" w:cs="Courier New" w:hint="default"/>
+      </w:rPr>
+    </w:lvl>
+    <w:lvl w:ilvl="5" w:tplc="18090005" w:tentative="1">
+      <w:start w:val="1"/>
+      <w:numFmt w:val="bullet"/>
+      <w:lvlText w:val=""/>
+      <w:lvlJc w:val="left"/>
+      <w:pPr>
+        <w:ind w:left="4320" w:hanging="360"/>
+      </w:pPr>
+      <w:rPr>
+        <w:rFonts w:ascii="Wingdings" w:hAnsi="Wingdings" w:hint="default"/>
+      </w:rPr>
+    </w:lvl>
+    <w:lvl w:ilvl="6" w:tplc="18090001" w:tentative="1">
+      <w:start w:val="1"/>
+      <w:numFmt w:val="bullet"/>
+      <w:lvlText w:val=""/>
+      <w:lvlJc w:val="left"/>
+      <w:pPr>
+        <w:ind w:left="5040" w:hanging="360"/>
+      </w:pPr>
+      <w:rPr>
+        <w:rFonts w:ascii="Symbol" w:hAnsi="Symbol" w:hint="default"/>
+      </w:rPr>
+    </w:lvl>
+    <w:lvl w:ilvl="7" w:tplc="18090003" w:tentative="1">
+      <w:start w:val="1"/>
+      <w:numFmt w:val="bullet"/>
+      <w:lvlText w:val="o"/>
+      <w:lvlJc w:val="left"/>
+      <w:pPr>
+        <w:ind w:left="5760" w:hanging="360"/>
+      </w:pPr>
+      <w:rPr>
+        <w:rFonts w:ascii="Courier New" w:hAnsi="Courier New" w:cs="Courier New" w:hint="default"/>
+      </w:rPr>
+    </w:lvl>
+    <w:lvl w:ilvl="8" w:tplc="18090005" w:tentative="1">
+      <w:start w:val="1"/>
+      <w:numFmt w:val="bullet"/>
+      <w:lvlText w:val=""/>
+      <w:lvlJc w:val="left"/>
+      <w:pPr>
+        <w:ind w:left="6480" w:hanging="360"/>
+      </w:pPr>
+      <w:rPr>
+        <w:rFonts w:ascii="Wingdings" w:hAnsi="Wingdings" w:hint="default"/>
+      </w:rPr>
+    </w:lvl>
+  </w:abstractNum>
+  <w:abstractNum w:abstractNumId="23" w15:restartNumberingAfterBreak="0">
     <w:nsid w:val="4ED66370"/>
     <w:multiLevelType w:val="hybridMultilevel"/>
     <w:tmpl w:val="05C0150E"/>
@@ -4689,7 +6118,7 @@
         <w:ind w:left="720" w:hanging="360"/>
       </w:pPr>
       <w:rPr>
-        <w:rFonts w:hint="default" w:ascii="Symbol" w:hAnsi="Symbol"/>
+        <w:rFonts w:ascii="Symbol" w:hAnsi="Symbol" w:hint="default"/>
       </w:rPr>
     </w:lvl>
     <w:lvl w:ilvl="1" w:tplc="F0488B78">
@@ -4701,7 +6130,7 @@
         <w:ind w:left="1440" w:hanging="360"/>
       </w:pPr>
       <w:rPr>
-        <w:rFonts w:hint="default" w:ascii="Courier New" w:hAnsi="Courier New"/>
+        <w:rFonts w:ascii="Courier New" w:hAnsi="Courier New" w:hint="default"/>
       </w:rPr>
     </w:lvl>
     <w:lvl w:ilvl="2" w:tplc="FD44B608">
@@ -4713,7 +6142,7 @@
         <w:ind w:left="2160" w:hanging="360"/>
       </w:pPr>
       <w:rPr>
-        <w:rFonts w:hint="default" w:ascii="Wingdings" w:hAnsi="Wingdings"/>
+        <w:rFonts w:ascii="Wingdings" w:hAnsi="Wingdings" w:hint="default"/>
       </w:rPr>
     </w:lvl>
     <w:lvl w:ilvl="3" w:tplc="0074C6D0">
@@ -4725,7 +6154,7 @@
         <w:ind w:left="2880" w:hanging="360"/>
       </w:pPr>
       <w:rPr>
-        <w:rFonts w:hint="default" w:ascii="Symbol" w:hAnsi="Symbol"/>
+        <w:rFonts w:ascii="Symbol" w:hAnsi="Symbol" w:hint="default"/>
       </w:rPr>
     </w:lvl>
     <w:lvl w:ilvl="4" w:tplc="C046EA2A">
@@ -4737,7 +6166,7 @@
         <w:ind w:left="3600" w:hanging="360"/>
       </w:pPr>
       <w:rPr>
-        <w:rFonts w:hint="default" w:ascii="Courier New" w:hAnsi="Courier New"/>
+        <w:rFonts w:ascii="Courier New" w:hAnsi="Courier New" w:hint="default"/>
       </w:rPr>
     </w:lvl>
     <w:lvl w:ilvl="5" w:tplc="09E8506E">
@@ -4749,7 +6178,7 @@
         <w:ind w:left="4320" w:hanging="360"/>
       </w:pPr>
       <w:rPr>
-        <w:rFonts w:hint="default" w:ascii="Wingdings" w:hAnsi="Wingdings"/>
+        <w:rFonts w:ascii="Wingdings" w:hAnsi="Wingdings" w:hint="default"/>
       </w:rPr>
     </w:lvl>
     <w:lvl w:ilvl="6" w:tplc="19624978">
@@ -4761,7 +6190,7 @@
         <w:ind w:left="5040" w:hanging="360"/>
       </w:pPr>
       <w:rPr>
-        <w:rFonts w:hint="default" w:ascii="Symbol" w:hAnsi="Symbol"/>
+        <w:rFonts w:ascii="Symbol" w:hAnsi="Symbol" w:hint="default"/>
       </w:rPr>
     </w:lvl>
     <w:lvl w:ilvl="7" w:tplc="DE4CB1CC">
@@ -4773,7 +6202,7 @@
         <w:ind w:left="5760" w:hanging="360"/>
       </w:pPr>
       <w:rPr>
-        <w:rFonts w:hint="default" w:ascii="Courier New" w:hAnsi="Courier New"/>
+        <w:rFonts w:ascii="Courier New" w:hAnsi="Courier New" w:hint="default"/>
       </w:rPr>
     </w:lvl>
     <w:lvl w:ilvl="8" w:tplc="568210AC">
@@ -4785,11 +6214,11 @@
         <w:ind w:left="6480" w:hanging="360"/>
       </w:pPr>
       <w:rPr>
-        <w:rFonts w:hint="default" w:ascii="Wingdings" w:hAnsi="Wingdings"/>
+        <w:rFonts w:ascii="Wingdings" w:hAnsi="Wingdings" w:hint="default"/>
       </w:rPr>
     </w:lvl>
   </w:abstractNum>
-  <w:abstractNum w:abstractNumId="20" w15:restartNumberingAfterBreak="0">
+  <w:abstractNum w:abstractNumId="24" w15:restartNumberingAfterBreak="0">
     <w:nsid w:val="50023140"/>
     <w:multiLevelType w:val="hybridMultilevel"/>
     <w:tmpl w:val="55DC3B94"/>
@@ -4802,7 +6231,7 @@
         <w:ind w:left="720" w:hanging="360"/>
       </w:pPr>
       <w:rPr>
-        <w:rFonts w:hint="default" w:ascii="Symbol" w:hAnsi="Symbol"/>
+        <w:rFonts w:ascii="Symbol" w:hAnsi="Symbol" w:hint="default"/>
       </w:rPr>
     </w:lvl>
     <w:lvl w:ilvl="1" w:tplc="18090003" w:tentative="1">
@@ -4814,7 +6243,7 @@
         <w:ind w:left="1440" w:hanging="360"/>
       </w:pPr>
       <w:rPr>
-        <w:rFonts w:hint="default" w:ascii="Courier New" w:hAnsi="Courier New" w:cs="Courier New"/>
+        <w:rFonts w:ascii="Courier New" w:hAnsi="Courier New" w:cs="Courier New" w:hint="default"/>
       </w:rPr>
     </w:lvl>
     <w:lvl w:ilvl="2" w:tplc="18090005" w:tentative="1">
@@ -4826,7 +6255,7 @@
         <w:ind w:left="2160" w:hanging="360"/>
       </w:pPr>
       <w:rPr>
-        <w:rFonts w:hint="default" w:ascii="Wingdings" w:hAnsi="Wingdings"/>
+        <w:rFonts w:ascii="Wingdings" w:hAnsi="Wingdings" w:hint="default"/>
       </w:rPr>
     </w:lvl>
     <w:lvl w:ilvl="3" w:tplc="18090001" w:tentative="1">
@@ -4838,7 +6267,7 @@
         <w:ind w:left="2880" w:hanging="360"/>
       </w:pPr>
       <w:rPr>
-        <w:rFonts w:hint="default" w:ascii="Symbol" w:hAnsi="Symbol"/>
+        <w:rFonts w:ascii="Symbol" w:hAnsi="Symbol" w:hint="default"/>
       </w:rPr>
     </w:lvl>
     <w:lvl w:ilvl="4" w:tplc="18090003" w:tentative="1">
@@ -4850,7 +6279,7 @@
         <w:ind w:left="3600" w:hanging="360"/>
       </w:pPr>
       <w:rPr>
-        <w:rFonts w:hint="default" w:ascii="Courier New" w:hAnsi="Courier New" w:cs="Courier New"/>
+        <w:rFonts w:ascii="Courier New" w:hAnsi="Courier New" w:cs="Courier New" w:hint="default"/>
       </w:rPr>
     </w:lvl>
     <w:lvl w:ilvl="5" w:tplc="18090005" w:tentative="1">
@@ -4862,7 +6291,7 @@
         <w:ind w:left="4320" w:hanging="360"/>
       </w:pPr>
       <w:rPr>
-        <w:rFonts w:hint="default" w:ascii="Wingdings" w:hAnsi="Wingdings"/>
+        <w:rFonts w:ascii="Wingdings" w:hAnsi="Wingdings" w:hint="default"/>
       </w:rPr>
     </w:lvl>
     <w:lvl w:ilvl="6" w:tplc="18090001" w:tentative="1">
@@ -4874,7 +6303,7 @@
         <w:ind w:left="5040" w:hanging="360"/>
       </w:pPr>
       <w:rPr>
-        <w:rFonts w:hint="default" w:ascii="Symbol" w:hAnsi="Symbol"/>
+        <w:rFonts w:ascii="Symbol" w:hAnsi="Symbol" w:hint="default"/>
       </w:rPr>
     </w:lvl>
     <w:lvl w:ilvl="7" w:tplc="18090003" w:tentative="1">
@@ -4886,7 +6315,7 @@
         <w:ind w:left="5760" w:hanging="360"/>
       </w:pPr>
       <w:rPr>
-        <w:rFonts w:hint="default" w:ascii="Courier New" w:hAnsi="Courier New" w:cs="Courier New"/>
+        <w:rFonts w:ascii="Courier New" w:hAnsi="Courier New" w:cs="Courier New" w:hint="default"/>
       </w:rPr>
     </w:lvl>
     <w:lvl w:ilvl="8" w:tplc="18090005" w:tentative="1">
@@ -4898,11 +6327,11 @@
         <w:ind w:left="6480" w:hanging="360"/>
       </w:pPr>
       <w:rPr>
-        <w:rFonts w:hint="default" w:ascii="Wingdings" w:hAnsi="Wingdings"/>
+        <w:rFonts w:ascii="Wingdings" w:hAnsi="Wingdings" w:hint="default"/>
       </w:rPr>
     </w:lvl>
   </w:abstractNum>
-  <w:abstractNum w:abstractNumId="21" w15:restartNumberingAfterBreak="0">
+  <w:abstractNum w:abstractNumId="25" w15:restartNumberingAfterBreak="0">
     <w:nsid w:val="567E78B4"/>
     <w:multiLevelType w:val="hybridMultilevel"/>
     <w:tmpl w:val="AB94E22A"/>
@@ -4915,7 +6344,7 @@
         <w:ind w:left="720" w:hanging="360"/>
       </w:pPr>
       <w:rPr>
-        <w:rFonts w:hint="default" w:ascii="Symbol" w:hAnsi="Symbol"/>
+        <w:rFonts w:ascii="Symbol" w:hAnsi="Symbol" w:hint="default"/>
       </w:rPr>
     </w:lvl>
     <w:lvl w:ilvl="1" w:tplc="18090003" w:tentative="1">
@@ -4927,7 +6356,7 @@
         <w:ind w:left="1440" w:hanging="360"/>
       </w:pPr>
       <w:rPr>
-        <w:rFonts w:hint="default" w:ascii="Courier New" w:hAnsi="Courier New" w:cs="Courier New"/>
+        <w:rFonts w:ascii="Courier New" w:hAnsi="Courier New" w:cs="Courier New" w:hint="default"/>
       </w:rPr>
     </w:lvl>
     <w:lvl w:ilvl="2" w:tplc="18090005" w:tentative="1">
@@ -4939,7 +6368,7 @@
         <w:ind w:left="2160" w:hanging="360"/>
       </w:pPr>
       <w:rPr>
-        <w:rFonts w:hint="default" w:ascii="Wingdings" w:hAnsi="Wingdings"/>
+        <w:rFonts w:ascii="Wingdings" w:hAnsi="Wingdings" w:hint="default"/>
       </w:rPr>
     </w:lvl>
     <w:lvl w:ilvl="3" w:tplc="18090001" w:tentative="1">
@@ -4951,7 +6380,7 @@
         <w:ind w:left="2880" w:hanging="360"/>
       </w:pPr>
       <w:rPr>
-        <w:rFonts w:hint="default" w:ascii="Symbol" w:hAnsi="Symbol"/>
+        <w:rFonts w:ascii="Symbol" w:hAnsi="Symbol" w:hint="default"/>
       </w:rPr>
     </w:lvl>
     <w:lvl w:ilvl="4" w:tplc="18090003" w:tentative="1">
@@ -4963,7 +6392,7 @@
         <w:ind w:left="3600" w:hanging="360"/>
       </w:pPr>
       <w:rPr>
-        <w:rFonts w:hint="default" w:ascii="Courier New" w:hAnsi="Courier New" w:cs="Courier New"/>
+        <w:rFonts w:ascii="Courier New" w:hAnsi="Courier New" w:cs="Courier New" w:hint="default"/>
       </w:rPr>
     </w:lvl>
     <w:lvl w:ilvl="5" w:tplc="18090005" w:tentative="1">
@@ -4975,7 +6404,7 @@
         <w:ind w:left="4320" w:hanging="360"/>
       </w:pPr>
       <w:rPr>
-        <w:rFonts w:hint="default" w:ascii="Wingdings" w:hAnsi="Wingdings"/>
+        <w:rFonts w:ascii="Wingdings" w:hAnsi="Wingdings" w:hint="default"/>
       </w:rPr>
     </w:lvl>
     <w:lvl w:ilvl="6" w:tplc="18090001" w:tentative="1">
@@ -4987,7 +6416,7 @@
         <w:ind w:left="5040" w:hanging="360"/>
       </w:pPr>
       <w:rPr>
-        <w:rFonts w:hint="default" w:ascii="Symbol" w:hAnsi="Symbol"/>
+        <w:rFonts w:ascii="Symbol" w:hAnsi="Symbol" w:hint="default"/>
       </w:rPr>
     </w:lvl>
     <w:lvl w:ilvl="7" w:tplc="18090003" w:tentative="1">
@@ -4999,7 +6428,7 @@
         <w:ind w:left="5760" w:hanging="360"/>
       </w:pPr>
       <w:rPr>
-        <w:rFonts w:hint="default" w:ascii="Courier New" w:hAnsi="Courier New" w:cs="Courier New"/>
+        <w:rFonts w:ascii="Courier New" w:hAnsi="Courier New" w:cs="Courier New" w:hint="default"/>
       </w:rPr>
     </w:lvl>
     <w:lvl w:ilvl="8" w:tplc="18090005" w:tentative="1">
@@ -5011,11 +6440,11 @@
         <w:ind w:left="6480" w:hanging="360"/>
       </w:pPr>
       <w:rPr>
-        <w:rFonts w:hint="default" w:ascii="Wingdings" w:hAnsi="Wingdings"/>
+        <w:rFonts w:ascii="Wingdings" w:hAnsi="Wingdings" w:hint="default"/>
       </w:rPr>
     </w:lvl>
   </w:abstractNum>
-  <w:abstractNum w:abstractNumId="22" w15:restartNumberingAfterBreak="0">
+  <w:abstractNum w:abstractNumId="26" w15:restartNumberingAfterBreak="0">
     <w:nsid w:val="59874805"/>
     <w:multiLevelType w:val="hybridMultilevel"/>
     <w:tmpl w:val="6E0430B2"/>
@@ -5028,7 +6457,7 @@
         <w:ind w:left="720" w:hanging="360"/>
       </w:pPr>
       <w:rPr>
-        <w:rFonts w:hint="default" w:ascii="Symbol" w:hAnsi="Symbol"/>
+        <w:rFonts w:ascii="Symbol" w:hAnsi="Symbol" w:hint="default"/>
       </w:rPr>
     </w:lvl>
     <w:lvl w:ilvl="1" w:tplc="18090003" w:tentative="1">
@@ -5040,7 +6469,7 @@
         <w:ind w:left="1440" w:hanging="360"/>
       </w:pPr>
       <w:rPr>
-        <w:rFonts w:hint="default" w:ascii="Courier New" w:hAnsi="Courier New" w:cs="Courier New"/>
+        <w:rFonts w:ascii="Courier New" w:hAnsi="Courier New" w:cs="Courier New" w:hint="default"/>
       </w:rPr>
     </w:lvl>
     <w:lvl w:ilvl="2" w:tplc="18090005" w:tentative="1">
@@ -5052,7 +6481,7 @@
         <w:ind w:left="2160" w:hanging="360"/>
       </w:pPr>
       <w:rPr>
-        <w:rFonts w:hint="default" w:ascii="Wingdings" w:hAnsi="Wingdings"/>
+        <w:rFonts w:ascii="Wingdings" w:hAnsi="Wingdings" w:hint="default"/>
       </w:rPr>
     </w:lvl>
     <w:lvl w:ilvl="3" w:tplc="18090001" w:tentative="1">
@@ -5064,7 +6493,7 @@
         <w:ind w:left="2880" w:hanging="360"/>
       </w:pPr>
       <w:rPr>
-        <w:rFonts w:hint="default" w:ascii="Symbol" w:hAnsi="Symbol"/>
+        <w:rFonts w:ascii="Symbol" w:hAnsi="Symbol" w:hint="default"/>
       </w:rPr>
     </w:lvl>
     <w:lvl w:ilvl="4" w:tplc="18090003" w:tentative="1">
@@ -5076,7 +6505,7 @@
         <w:ind w:left="3600" w:hanging="360"/>
       </w:pPr>
       <w:rPr>
-        <w:rFonts w:hint="default" w:ascii="Courier New" w:hAnsi="Courier New" w:cs="Courier New"/>
+        <w:rFonts w:ascii="Courier New" w:hAnsi="Courier New" w:cs="Courier New" w:hint="default"/>
       </w:rPr>
     </w:lvl>
     <w:lvl w:ilvl="5" w:tplc="18090005" w:tentative="1">
@@ -5088,7 +6517,7 @@
         <w:ind w:left="4320" w:hanging="360"/>
       </w:pPr>
       <w:rPr>
-        <w:rFonts w:hint="default" w:ascii="Wingdings" w:hAnsi="Wingdings"/>
+        <w:rFonts w:ascii="Wingdings" w:hAnsi="Wingdings" w:hint="default"/>
       </w:rPr>
     </w:lvl>
     <w:lvl w:ilvl="6" w:tplc="18090001" w:tentative="1">
@@ -5100,7 +6529,7 @@
         <w:ind w:left="5040" w:hanging="360"/>
       </w:pPr>
       <w:rPr>
-        <w:rFonts w:hint="default" w:ascii="Symbol" w:hAnsi="Symbol"/>
+        <w:rFonts w:ascii="Symbol" w:hAnsi="Symbol" w:hint="default"/>
       </w:rPr>
     </w:lvl>
     <w:lvl w:ilvl="7" w:tplc="18090003" w:tentative="1">
@@ -5112,7 +6541,7 @@
         <w:ind w:left="5760" w:hanging="360"/>
       </w:pPr>
       <w:rPr>
-        <w:rFonts w:hint="default" w:ascii="Courier New" w:hAnsi="Courier New" w:cs="Courier New"/>
+        <w:rFonts w:ascii="Courier New" w:hAnsi="Courier New" w:cs="Courier New" w:hint="default"/>
       </w:rPr>
     </w:lvl>
     <w:lvl w:ilvl="8" w:tplc="18090005" w:tentative="1">
@@ -5124,11 +6553,11 @@
         <w:ind w:left="6480" w:hanging="360"/>
       </w:pPr>
       <w:rPr>
-        <w:rFonts w:hint="default" w:ascii="Wingdings" w:hAnsi="Wingdings"/>
+        <w:rFonts w:ascii="Wingdings" w:hAnsi="Wingdings" w:hint="default"/>
       </w:rPr>
     </w:lvl>
   </w:abstractNum>
-  <w:abstractNum w:abstractNumId="23" w15:restartNumberingAfterBreak="0">
+  <w:abstractNum w:abstractNumId="27" w15:restartNumberingAfterBreak="0">
     <w:nsid w:val="5A280564"/>
     <w:multiLevelType w:val="hybridMultilevel"/>
     <w:tmpl w:val="DB5AAEAC"/>
@@ -5141,7 +6570,7 @@
         <w:ind w:left="720" w:hanging="360"/>
       </w:pPr>
       <w:rPr>
-        <w:rFonts w:hint="default" w:ascii="Symbol" w:hAnsi="Symbol"/>
+        <w:rFonts w:ascii="Symbol" w:hAnsi="Symbol" w:hint="default"/>
       </w:rPr>
     </w:lvl>
     <w:lvl w:ilvl="1" w:tplc="FFFFFFFF" w:tentative="1">
@@ -5153,7 +6582,7 @@
         <w:ind w:left="1440" w:hanging="360"/>
       </w:pPr>
       <w:rPr>
-        <w:rFonts w:hint="default" w:ascii="Courier New" w:hAnsi="Courier New" w:cs="Courier New"/>
+        <w:rFonts w:ascii="Courier New" w:hAnsi="Courier New" w:cs="Courier New" w:hint="default"/>
       </w:rPr>
     </w:lvl>
     <w:lvl w:ilvl="2" w:tplc="FFFFFFFF" w:tentative="1">
@@ -5165,7 +6594,7 @@
         <w:ind w:left="2160" w:hanging="360"/>
       </w:pPr>
       <w:rPr>
-        <w:rFonts w:hint="default" w:ascii="Wingdings" w:hAnsi="Wingdings"/>
+        <w:rFonts w:ascii="Wingdings" w:hAnsi="Wingdings" w:hint="default"/>
       </w:rPr>
     </w:lvl>
     <w:lvl w:ilvl="3" w:tplc="FFFFFFFF" w:tentative="1">
@@ -5177,7 +6606,7 @@
         <w:ind w:left="2880" w:hanging="360"/>
       </w:pPr>
       <w:rPr>
-        <w:rFonts w:hint="default" w:ascii="Symbol" w:hAnsi="Symbol"/>
+        <w:rFonts w:ascii="Symbol" w:hAnsi="Symbol" w:hint="default"/>
       </w:rPr>
     </w:lvl>
     <w:lvl w:ilvl="4" w:tplc="FFFFFFFF" w:tentative="1">
@@ -5189,7 +6618,7 @@
         <w:ind w:left="3600" w:hanging="360"/>
       </w:pPr>
       <w:rPr>
-        <w:rFonts w:hint="default" w:ascii="Courier New" w:hAnsi="Courier New" w:cs="Courier New"/>
+        <w:rFonts w:ascii="Courier New" w:hAnsi="Courier New" w:cs="Courier New" w:hint="default"/>
       </w:rPr>
     </w:lvl>
     <w:lvl w:ilvl="5" w:tplc="FFFFFFFF" w:tentative="1">
@@ -5201,7 +6630,7 @@
         <w:ind w:left="4320" w:hanging="360"/>
       </w:pPr>
       <w:rPr>
-        <w:rFonts w:hint="default" w:ascii="Wingdings" w:hAnsi="Wingdings"/>
+        <w:rFonts w:ascii="Wingdings" w:hAnsi="Wingdings" w:hint="default"/>
       </w:rPr>
     </w:lvl>
     <w:lvl w:ilvl="6" w:tplc="FFFFFFFF" w:tentative="1">
@@ -5213,7 +6642,7 @@
         <w:ind w:left="5040" w:hanging="360"/>
       </w:pPr>
       <w:rPr>
-        <w:rFonts w:hint="default" w:ascii="Symbol" w:hAnsi="Symbol"/>
+        <w:rFonts w:ascii="Symbol" w:hAnsi="Symbol" w:hint="default"/>
       </w:rPr>
     </w:lvl>
     <w:lvl w:ilvl="7" w:tplc="FFFFFFFF" w:tentative="1">
@@ -5225,7 +6654,7 @@
         <w:ind w:left="5760" w:hanging="360"/>
       </w:pPr>
       <w:rPr>
-        <w:rFonts w:hint="default" w:ascii="Courier New" w:hAnsi="Courier New" w:cs="Courier New"/>
+        <w:rFonts w:ascii="Courier New" w:hAnsi="Courier New" w:cs="Courier New" w:hint="default"/>
       </w:rPr>
     </w:lvl>
     <w:lvl w:ilvl="8" w:tplc="FFFFFFFF" w:tentative="1">
@@ -5237,11 +6666,237 @@
         <w:ind w:left="6480" w:hanging="360"/>
       </w:pPr>
       <w:rPr>
-        <w:rFonts w:hint="default" w:ascii="Wingdings" w:hAnsi="Wingdings"/>
+        <w:rFonts w:ascii="Wingdings" w:hAnsi="Wingdings" w:hint="default"/>
       </w:rPr>
     </w:lvl>
   </w:abstractNum>
-  <w:abstractNum w:abstractNumId="24" w15:restartNumberingAfterBreak="0">
+  <w:abstractNum w:abstractNumId="28" w15:restartNumberingAfterBreak="0">
+    <w:nsid w:val="5CFA3898"/>
+    <w:multiLevelType w:val="hybridMultilevel"/>
+    <w:tmpl w:val="8DF473EC"/>
+    <w:lvl w:ilvl="0" w:tplc="18090001">
+      <w:start w:val="1"/>
+      <w:numFmt w:val="bullet"/>
+      <w:lvlText w:val=""/>
+      <w:lvlJc w:val="left"/>
+      <w:pPr>
+        <w:ind w:left="1080" w:hanging="360"/>
+      </w:pPr>
+      <w:rPr>
+        <w:rFonts w:ascii="Symbol" w:hAnsi="Symbol" w:hint="default"/>
+      </w:rPr>
+    </w:lvl>
+    <w:lvl w:ilvl="1" w:tplc="FFFFFFFF" w:tentative="1">
+      <w:start w:val="1"/>
+      <w:numFmt w:val="bullet"/>
+      <w:lvlText w:val="o"/>
+      <w:lvlJc w:val="left"/>
+      <w:pPr>
+        <w:ind w:left="1800" w:hanging="360"/>
+      </w:pPr>
+      <w:rPr>
+        <w:rFonts w:ascii="Courier New" w:hAnsi="Courier New" w:cs="Courier New" w:hint="default"/>
+      </w:rPr>
+    </w:lvl>
+    <w:lvl w:ilvl="2" w:tplc="FFFFFFFF" w:tentative="1">
+      <w:start w:val="1"/>
+      <w:numFmt w:val="bullet"/>
+      <w:lvlText w:val=""/>
+      <w:lvlJc w:val="left"/>
+      <w:pPr>
+        <w:ind w:left="2520" w:hanging="360"/>
+      </w:pPr>
+      <w:rPr>
+        <w:rFonts w:ascii="Wingdings" w:hAnsi="Wingdings" w:hint="default"/>
+      </w:rPr>
+    </w:lvl>
+    <w:lvl w:ilvl="3" w:tplc="FFFFFFFF" w:tentative="1">
+      <w:start w:val="1"/>
+      <w:numFmt w:val="bullet"/>
+      <w:lvlText w:val=""/>
+      <w:lvlJc w:val="left"/>
+      <w:pPr>
+        <w:ind w:left="3240" w:hanging="360"/>
+      </w:pPr>
+      <w:rPr>
+        <w:rFonts w:ascii="Symbol" w:hAnsi="Symbol" w:hint="default"/>
+      </w:rPr>
+    </w:lvl>
+    <w:lvl w:ilvl="4" w:tplc="FFFFFFFF" w:tentative="1">
+      <w:start w:val="1"/>
+      <w:numFmt w:val="bullet"/>
+      <w:lvlText w:val="o"/>
+      <w:lvlJc w:val="left"/>
+      <w:pPr>
+        <w:ind w:left="3960" w:hanging="360"/>
+      </w:pPr>
+      <w:rPr>
+        <w:rFonts w:ascii="Courier New" w:hAnsi="Courier New" w:cs="Courier New" w:hint="default"/>
+      </w:rPr>
+    </w:lvl>
+    <w:lvl w:ilvl="5" w:tplc="FFFFFFFF" w:tentative="1">
+      <w:start w:val="1"/>
+      <w:numFmt w:val="bullet"/>
+      <w:lvlText w:val=""/>
+      <w:lvlJc w:val="left"/>
+      <w:pPr>
+        <w:ind w:left="4680" w:hanging="360"/>
+      </w:pPr>
+      <w:rPr>
+        <w:rFonts w:ascii="Wingdings" w:hAnsi="Wingdings" w:hint="default"/>
+      </w:rPr>
+    </w:lvl>
+    <w:lvl w:ilvl="6" w:tplc="FFFFFFFF" w:tentative="1">
+      <w:start w:val="1"/>
+      <w:numFmt w:val="bullet"/>
+      <w:lvlText w:val=""/>
+      <w:lvlJc w:val="left"/>
+      <w:pPr>
+        <w:ind w:left="5400" w:hanging="360"/>
+      </w:pPr>
+      <w:rPr>
+        <w:rFonts w:ascii="Symbol" w:hAnsi="Symbol" w:hint="default"/>
+      </w:rPr>
+    </w:lvl>
+    <w:lvl w:ilvl="7" w:tplc="FFFFFFFF" w:tentative="1">
+      <w:start w:val="1"/>
+      <w:numFmt w:val="bullet"/>
+      <w:lvlText w:val="o"/>
+      <w:lvlJc w:val="left"/>
+      <w:pPr>
+        <w:ind w:left="6120" w:hanging="360"/>
+      </w:pPr>
+      <w:rPr>
+        <w:rFonts w:ascii="Courier New" w:hAnsi="Courier New" w:cs="Courier New" w:hint="default"/>
+      </w:rPr>
+    </w:lvl>
+    <w:lvl w:ilvl="8" w:tplc="FFFFFFFF" w:tentative="1">
+      <w:start w:val="1"/>
+      <w:numFmt w:val="bullet"/>
+      <w:lvlText w:val=""/>
+      <w:lvlJc w:val="left"/>
+      <w:pPr>
+        <w:ind w:left="6840" w:hanging="360"/>
+      </w:pPr>
+      <w:rPr>
+        <w:rFonts w:ascii="Wingdings" w:hAnsi="Wingdings" w:hint="default"/>
+      </w:rPr>
+    </w:lvl>
+  </w:abstractNum>
+  <w:abstractNum w:abstractNumId="29" w15:restartNumberingAfterBreak="0">
+    <w:nsid w:val="67544393"/>
+    <w:multiLevelType w:val="hybridMultilevel"/>
+    <w:tmpl w:val="4B0428C2"/>
+    <w:lvl w:ilvl="0" w:tplc="18090001">
+      <w:start w:val="1"/>
+      <w:numFmt w:val="bullet"/>
+      <w:lvlText w:val=""/>
+      <w:lvlJc w:val="left"/>
+      <w:pPr>
+        <w:ind w:left="720" w:hanging="360"/>
+      </w:pPr>
+      <w:rPr>
+        <w:rFonts w:ascii="Symbol" w:hAnsi="Symbol" w:hint="default"/>
+      </w:rPr>
+    </w:lvl>
+    <w:lvl w:ilvl="1" w:tplc="18090003" w:tentative="1">
+      <w:start w:val="1"/>
+      <w:numFmt w:val="bullet"/>
+      <w:lvlText w:val="o"/>
+      <w:lvlJc w:val="left"/>
+      <w:pPr>
+        <w:ind w:left="1440" w:hanging="360"/>
+      </w:pPr>
+      <w:rPr>
+        <w:rFonts w:ascii="Courier New" w:hAnsi="Courier New" w:cs="Courier New" w:hint="default"/>
+      </w:rPr>
+    </w:lvl>
+    <w:lvl w:ilvl="2" w:tplc="18090005" w:tentative="1">
+      <w:start w:val="1"/>
+      <w:numFmt w:val="bullet"/>
+      <w:lvlText w:val=""/>
+      <w:lvlJc w:val="left"/>
+      <w:pPr>
+        <w:ind w:left="2160" w:hanging="360"/>
+      </w:pPr>
+      <w:rPr>
+        <w:rFonts w:ascii="Wingdings" w:hAnsi="Wingdings" w:hint="default"/>
+      </w:rPr>
+    </w:lvl>
+    <w:lvl w:ilvl="3" w:tplc="18090001" w:tentative="1">
+      <w:start w:val="1"/>
+      <w:numFmt w:val="bullet"/>
+      <w:lvlText w:val=""/>
+      <w:lvlJc w:val="left"/>
+      <w:pPr>
+        <w:ind w:left="2880" w:hanging="360"/>
+      </w:pPr>
+      <w:rPr>
+        <w:rFonts w:ascii="Symbol" w:hAnsi="Symbol" w:hint="default"/>
+      </w:rPr>
+    </w:lvl>
+    <w:lvl w:ilvl="4" w:tplc="18090003" w:tentative="1">
+      <w:start w:val="1"/>
+      <w:numFmt w:val="bullet"/>
+      <w:lvlText w:val="o"/>
+      <w:lvlJc w:val="left"/>
+      <w:pPr>
+        <w:ind w:left="3600" w:hanging="360"/>
+      </w:pPr>
+      <w:rPr>
+        <w:rFonts w:ascii="Courier New" w:hAnsi="Courier New" w:cs="Courier New" w:hint="default"/>
+      </w:rPr>
+    </w:lvl>
+    <w:lvl w:ilvl="5" w:tplc="18090005" w:tentative="1">
+      <w:start w:val="1"/>
+      <w:numFmt w:val="bullet"/>
+      <w:lvlText w:val=""/>
+      <w:lvlJc w:val="left"/>
+      <w:pPr>
+        <w:ind w:left="4320" w:hanging="360"/>
+      </w:pPr>
+      <w:rPr>
+        <w:rFonts w:ascii="Wingdings" w:hAnsi="Wingdings" w:hint="default"/>
+      </w:rPr>
+    </w:lvl>
+    <w:lvl w:ilvl="6" w:tplc="18090001" w:tentative="1">
+      <w:start w:val="1"/>
+      <w:numFmt w:val="bullet"/>
+      <w:lvlText w:val=""/>
+      <w:lvlJc w:val="left"/>
+      <w:pPr>
+        <w:ind w:left="5040" w:hanging="360"/>
+      </w:pPr>
+      <w:rPr>
+        <w:rFonts w:ascii="Symbol" w:hAnsi="Symbol" w:hint="default"/>
+      </w:rPr>
+    </w:lvl>
+    <w:lvl w:ilvl="7" w:tplc="18090003" w:tentative="1">
+      <w:start w:val="1"/>
+      <w:numFmt w:val="bullet"/>
+      <w:lvlText w:val="o"/>
+      <w:lvlJc w:val="left"/>
+      <w:pPr>
+        <w:ind w:left="5760" w:hanging="360"/>
+      </w:pPr>
+      <w:rPr>
+        <w:rFonts w:ascii="Courier New" w:hAnsi="Courier New" w:cs="Courier New" w:hint="default"/>
+      </w:rPr>
+    </w:lvl>
+    <w:lvl w:ilvl="8" w:tplc="18090005" w:tentative="1">
+      <w:start w:val="1"/>
+      <w:numFmt w:val="bullet"/>
+      <w:lvlText w:val=""/>
+      <w:lvlJc w:val="left"/>
+      <w:pPr>
+        <w:ind w:left="6480" w:hanging="360"/>
+      </w:pPr>
+      <w:rPr>
+        <w:rFonts w:ascii="Wingdings" w:hAnsi="Wingdings" w:hint="default"/>
+      </w:rPr>
+    </w:lvl>
+  </w:abstractNum>
+  <w:abstractNum w:abstractNumId="30" w15:restartNumberingAfterBreak="0">
     <w:nsid w:val="768F204C"/>
     <w:multiLevelType w:val="hybridMultilevel"/>
     <w:tmpl w:val="7CD0D9E4"/>
@@ -5254,7 +6909,7 @@
         <w:ind w:left="720" w:hanging="360"/>
       </w:pPr>
       <w:rPr>
-        <w:rFonts w:hint="default" w:ascii="Symbol" w:hAnsi="Symbol"/>
+        <w:rFonts w:ascii="Symbol" w:hAnsi="Symbol" w:hint="default"/>
       </w:rPr>
     </w:lvl>
     <w:lvl w:ilvl="1" w:tplc="18090003" w:tentative="1">
@@ -5266,7 +6921,7 @@
         <w:ind w:left="1440" w:hanging="360"/>
       </w:pPr>
       <w:rPr>
-        <w:rFonts w:hint="default" w:ascii="Courier New" w:hAnsi="Courier New" w:cs="Courier New"/>
+        <w:rFonts w:ascii="Courier New" w:hAnsi="Courier New" w:cs="Courier New" w:hint="default"/>
       </w:rPr>
     </w:lvl>
     <w:lvl w:ilvl="2" w:tplc="18090005" w:tentative="1">
@@ -5278,7 +6933,7 @@
         <w:ind w:left="2160" w:hanging="360"/>
       </w:pPr>
       <w:rPr>
-        <w:rFonts w:hint="default" w:ascii="Wingdings" w:hAnsi="Wingdings"/>
+        <w:rFonts w:ascii="Wingdings" w:hAnsi="Wingdings" w:hint="default"/>
       </w:rPr>
     </w:lvl>
     <w:lvl w:ilvl="3" w:tplc="18090001" w:tentative="1">
@@ -5290,7 +6945,7 @@
         <w:ind w:left="2880" w:hanging="360"/>
       </w:pPr>
       <w:rPr>
-        <w:rFonts w:hint="default" w:ascii="Symbol" w:hAnsi="Symbol"/>
+        <w:rFonts w:ascii="Symbol" w:hAnsi="Symbol" w:hint="default"/>
       </w:rPr>
     </w:lvl>
     <w:lvl w:ilvl="4" w:tplc="18090003" w:tentative="1">
@@ -5302,7 +6957,7 @@
         <w:ind w:left="3600" w:hanging="360"/>
       </w:pPr>
       <w:rPr>
-        <w:rFonts w:hint="default" w:ascii="Courier New" w:hAnsi="Courier New" w:cs="Courier New"/>
+        <w:rFonts w:ascii="Courier New" w:hAnsi="Courier New" w:cs="Courier New" w:hint="default"/>
       </w:rPr>
     </w:lvl>
     <w:lvl w:ilvl="5" w:tplc="18090005" w:tentative="1">
@@ -5314,7 +6969,7 @@
         <w:ind w:left="4320" w:hanging="360"/>
       </w:pPr>
       <w:rPr>
-        <w:rFonts w:hint="default" w:ascii="Wingdings" w:hAnsi="Wingdings"/>
+        <w:rFonts w:ascii="Wingdings" w:hAnsi="Wingdings" w:hint="default"/>
       </w:rPr>
     </w:lvl>
     <w:lvl w:ilvl="6" w:tplc="18090001" w:tentative="1">
@@ -5326,7 +6981,7 @@
         <w:ind w:left="5040" w:hanging="360"/>
       </w:pPr>
       <w:rPr>
-        <w:rFonts w:hint="default" w:ascii="Symbol" w:hAnsi="Symbol"/>
+        <w:rFonts w:ascii="Symbol" w:hAnsi="Symbol" w:hint="default"/>
       </w:rPr>
     </w:lvl>
     <w:lvl w:ilvl="7" w:tplc="18090003" w:tentative="1">
@@ -5338,7 +6993,7 @@
         <w:ind w:left="5760" w:hanging="360"/>
       </w:pPr>
       <w:rPr>
-        <w:rFonts w:hint="default" w:ascii="Courier New" w:hAnsi="Courier New" w:cs="Courier New"/>
+        <w:rFonts w:ascii="Courier New" w:hAnsi="Courier New" w:cs="Courier New" w:hint="default"/>
       </w:rPr>
     </w:lvl>
     <w:lvl w:ilvl="8" w:tplc="18090005" w:tentative="1">
@@ -5350,11 +7005,11 @@
         <w:ind w:left="6480" w:hanging="360"/>
       </w:pPr>
       <w:rPr>
-        <w:rFonts w:hint="default" w:ascii="Wingdings" w:hAnsi="Wingdings"/>
+        <w:rFonts w:ascii="Wingdings" w:hAnsi="Wingdings" w:hint="default"/>
       </w:rPr>
     </w:lvl>
   </w:abstractNum>
-  <w:abstractNum w:abstractNumId="25" w15:restartNumberingAfterBreak="0">
+  <w:abstractNum w:abstractNumId="31" w15:restartNumberingAfterBreak="0">
     <w:nsid w:val="779D61FA"/>
     <w:multiLevelType w:val="hybridMultilevel"/>
     <w:tmpl w:val="4D88F214"/>
@@ -5367,7 +7022,7 @@
         <w:ind w:left="720" w:hanging="360"/>
       </w:pPr>
       <w:rPr>
-        <w:rFonts w:hint="default" w:ascii="Symbol" w:hAnsi="Symbol"/>
+        <w:rFonts w:ascii="Symbol" w:hAnsi="Symbol" w:hint="default"/>
       </w:rPr>
     </w:lvl>
     <w:lvl w:ilvl="1" w:tplc="54444688">
@@ -5379,7 +7034,7 @@
         <w:ind w:left="1440" w:hanging="360"/>
       </w:pPr>
       <w:rPr>
-        <w:rFonts w:hint="default" w:ascii="Courier New" w:hAnsi="Courier New"/>
+        <w:rFonts w:ascii="Courier New" w:hAnsi="Courier New" w:hint="default"/>
       </w:rPr>
     </w:lvl>
     <w:lvl w:ilvl="2" w:tplc="1CFEA60A">
@@ -5391,7 +7046,7 @@
         <w:ind w:left="2160" w:hanging="360"/>
       </w:pPr>
       <w:rPr>
-        <w:rFonts w:hint="default" w:ascii="Wingdings" w:hAnsi="Wingdings"/>
+        <w:rFonts w:ascii="Wingdings" w:hAnsi="Wingdings" w:hint="default"/>
       </w:rPr>
     </w:lvl>
     <w:lvl w:ilvl="3" w:tplc="62606ABC">
@@ -5403,7 +7058,7 @@
         <w:ind w:left="2880" w:hanging="360"/>
       </w:pPr>
       <w:rPr>
-        <w:rFonts w:hint="default" w:ascii="Symbol" w:hAnsi="Symbol"/>
+        <w:rFonts w:ascii="Symbol" w:hAnsi="Symbol" w:hint="default"/>
       </w:rPr>
     </w:lvl>
     <w:lvl w:ilvl="4" w:tplc="0CC65334">
@@ -5415,7 +7070,7 @@
         <w:ind w:left="3600" w:hanging="360"/>
       </w:pPr>
       <w:rPr>
-        <w:rFonts w:hint="default" w:ascii="Courier New" w:hAnsi="Courier New"/>
+        <w:rFonts w:ascii="Courier New" w:hAnsi="Courier New" w:hint="default"/>
       </w:rPr>
     </w:lvl>
     <w:lvl w:ilvl="5" w:tplc="66BA4A5C">
@@ -5427,7 +7082,7 @@
         <w:ind w:left="4320" w:hanging="360"/>
       </w:pPr>
       <w:rPr>
-        <w:rFonts w:hint="default" w:ascii="Wingdings" w:hAnsi="Wingdings"/>
+        <w:rFonts w:ascii="Wingdings" w:hAnsi="Wingdings" w:hint="default"/>
       </w:rPr>
     </w:lvl>
     <w:lvl w:ilvl="6" w:tplc="FE4C4642">
@@ -5439,7 +7094,7 @@
         <w:ind w:left="5040" w:hanging="360"/>
       </w:pPr>
       <w:rPr>
-        <w:rFonts w:hint="default" w:ascii="Symbol" w:hAnsi="Symbol"/>
+        <w:rFonts w:ascii="Symbol" w:hAnsi="Symbol" w:hint="default"/>
       </w:rPr>
     </w:lvl>
     <w:lvl w:ilvl="7" w:tplc="B55AE180">
@@ -5451,7 +7106,7 @@
         <w:ind w:left="5760" w:hanging="360"/>
       </w:pPr>
       <w:rPr>
-        <w:rFonts w:hint="default" w:ascii="Courier New" w:hAnsi="Courier New"/>
+        <w:rFonts w:ascii="Courier New" w:hAnsi="Courier New" w:hint="default"/>
       </w:rPr>
     </w:lvl>
     <w:lvl w:ilvl="8" w:tplc="A80200D2">
@@ -5463,11 +7118,11 @@
         <w:ind w:left="6480" w:hanging="360"/>
       </w:pPr>
       <w:rPr>
-        <w:rFonts w:hint="default" w:ascii="Wingdings" w:hAnsi="Wingdings"/>
+        <w:rFonts w:ascii="Wingdings" w:hAnsi="Wingdings" w:hint="default"/>
       </w:rPr>
     </w:lvl>
   </w:abstractNum>
-  <w:abstractNum w:abstractNumId="26" w15:restartNumberingAfterBreak="0">
+  <w:abstractNum w:abstractNumId="32" w15:restartNumberingAfterBreak="0">
     <w:nsid w:val="7B890E9C"/>
     <w:multiLevelType w:val="hybridMultilevel"/>
     <w:tmpl w:val="4F6EC98A"/>
@@ -5480,7 +7135,7 @@
         <w:ind w:left="720" w:hanging="360"/>
       </w:pPr>
       <w:rPr>
-        <w:rFonts w:hint="default" w:ascii="Symbol" w:hAnsi="Symbol"/>
+        <w:rFonts w:ascii="Symbol" w:hAnsi="Symbol" w:hint="default"/>
       </w:rPr>
     </w:lvl>
     <w:lvl w:ilvl="1" w:tplc="18090003" w:tentative="1">
@@ -5492,7 +7147,7 @@
         <w:ind w:left="1440" w:hanging="360"/>
       </w:pPr>
       <w:rPr>
-        <w:rFonts w:hint="default" w:ascii="Courier New" w:hAnsi="Courier New" w:cs="Courier New"/>
+        <w:rFonts w:ascii="Courier New" w:hAnsi="Courier New" w:cs="Courier New" w:hint="default"/>
       </w:rPr>
     </w:lvl>
     <w:lvl w:ilvl="2" w:tplc="18090005" w:tentative="1">
@@ -5504,7 +7159,7 @@
         <w:ind w:left="2160" w:hanging="360"/>
       </w:pPr>
       <w:rPr>
-        <w:rFonts w:hint="default" w:ascii="Wingdings" w:hAnsi="Wingdings"/>
+        <w:rFonts w:ascii="Wingdings" w:hAnsi="Wingdings" w:hint="default"/>
       </w:rPr>
     </w:lvl>
     <w:lvl w:ilvl="3" w:tplc="18090001" w:tentative="1">
@@ -5516,7 +7171,7 @@
         <w:ind w:left="2880" w:hanging="360"/>
       </w:pPr>
       <w:rPr>
-        <w:rFonts w:hint="default" w:ascii="Symbol" w:hAnsi="Symbol"/>
+        <w:rFonts w:ascii="Symbol" w:hAnsi="Symbol" w:hint="default"/>
       </w:rPr>
     </w:lvl>
     <w:lvl w:ilvl="4" w:tplc="18090003" w:tentative="1">
@@ -5528,7 +7183,7 @@
         <w:ind w:left="3600" w:hanging="360"/>
       </w:pPr>
       <w:rPr>
-        <w:rFonts w:hint="default" w:ascii="Courier New" w:hAnsi="Courier New" w:cs="Courier New"/>
+        <w:rFonts w:ascii="Courier New" w:hAnsi="Courier New" w:cs="Courier New" w:hint="default"/>
       </w:rPr>
     </w:lvl>
     <w:lvl w:ilvl="5" w:tplc="18090005" w:tentative="1">
@@ -5540,7 +7195,7 @@
         <w:ind w:left="4320" w:hanging="360"/>
       </w:pPr>
       <w:rPr>
-        <w:rFonts w:hint="default" w:ascii="Wingdings" w:hAnsi="Wingdings"/>
+        <w:rFonts w:ascii="Wingdings" w:hAnsi="Wingdings" w:hint="default"/>
       </w:rPr>
     </w:lvl>
     <w:lvl w:ilvl="6" w:tplc="18090001" w:tentative="1">
@@ -5552,7 +7207,7 @@
         <w:ind w:left="5040" w:hanging="360"/>
       </w:pPr>
       <w:rPr>
-        <w:rFonts w:hint="default" w:ascii="Symbol" w:hAnsi="Symbol"/>
+        <w:rFonts w:ascii="Symbol" w:hAnsi="Symbol" w:hint="default"/>
       </w:rPr>
     </w:lvl>
     <w:lvl w:ilvl="7" w:tplc="18090003" w:tentative="1">
@@ -5564,7 +7219,7 @@
         <w:ind w:left="5760" w:hanging="360"/>
       </w:pPr>
       <w:rPr>
-        <w:rFonts w:hint="default" w:ascii="Courier New" w:hAnsi="Courier New" w:cs="Courier New"/>
+        <w:rFonts w:ascii="Courier New" w:hAnsi="Courier New" w:cs="Courier New" w:hint="default"/>
       </w:rPr>
     </w:lvl>
     <w:lvl w:ilvl="8" w:tplc="18090005" w:tentative="1">
@@ -5576,12 +7231,12 @@
         <w:ind w:left="6480" w:hanging="360"/>
       </w:pPr>
       <w:rPr>
-        <w:rFonts w:hint="default" w:ascii="Wingdings" w:hAnsi="Wingdings"/>
+        <w:rFonts w:ascii="Wingdings" w:hAnsi="Wingdings" w:hint="default"/>
       </w:rPr>
     </w:lvl>
   </w:abstractNum>
   <w:num w:numId="1" w16cid:durableId="1182354664">
-    <w:abstractNumId w:val="19"/>
+    <w:abstractNumId w:val="23"/>
   </w:num>
   <w:num w:numId="2" w16cid:durableId="983657572">
     <w:abstractNumId w:val="10"/>
@@ -5590,13 +7245,13 @@
     <w:abstractNumId w:val="6"/>
   </w:num>
   <w:num w:numId="4" w16cid:durableId="797190661">
-    <w:abstractNumId w:val="25"/>
+    <w:abstractNumId w:val="31"/>
   </w:num>
   <w:num w:numId="5" w16cid:durableId="1981961023">
     <w:abstractNumId w:val="8"/>
   </w:num>
   <w:num w:numId="6" w16cid:durableId="769816445">
-    <w:abstractNumId w:val="17"/>
+    <w:abstractNumId w:val="20"/>
   </w:num>
   <w:num w:numId="7" w16cid:durableId="17389130">
     <w:abstractNumId w:val="12"/>
@@ -5632,10 +7287,10 @@
     <w:abstractNumId w:val="16"/>
   </w:num>
   <w:num w:numId="15" w16cid:durableId="1830057797">
-    <w:abstractNumId w:val="23"/>
+    <w:abstractNumId w:val="27"/>
   </w:num>
   <w:num w:numId="16" w16cid:durableId="662516080">
-    <w:abstractNumId w:val="18"/>
+    <w:abstractNumId w:val="21"/>
   </w:num>
   <w:num w:numId="17" w16cid:durableId="435516316">
     <w:abstractNumId w:val="0"/>
@@ -5647,16 +7302,16 @@
     <w:abstractNumId w:val="2"/>
   </w:num>
   <w:num w:numId="20" w16cid:durableId="2037732789">
-    <w:abstractNumId w:val="22"/>
+    <w:abstractNumId w:val="26"/>
   </w:num>
   <w:num w:numId="21" w16cid:durableId="1159879783">
     <w:abstractNumId w:val="15"/>
   </w:num>
   <w:num w:numId="22" w16cid:durableId="1895896490">
-    <w:abstractNumId w:val="21"/>
+    <w:abstractNumId w:val="25"/>
   </w:num>
   <w:num w:numId="23" w16cid:durableId="2075156709">
-    <w:abstractNumId w:val="24"/>
+    <w:abstractNumId w:val="30"/>
   </w:num>
   <w:num w:numId="24" w16cid:durableId="1012032363">
     <w:abstractNumId w:val="3"/>
@@ -5671,20 +7326,38 @@
     <w:abstractNumId w:val="1"/>
   </w:num>
   <w:num w:numId="28" w16cid:durableId="1731269648">
-    <w:abstractNumId w:val="20"/>
+    <w:abstractNumId w:val="24"/>
   </w:num>
   <w:num w:numId="29" w16cid:durableId="1884370126">
-    <w:abstractNumId w:val="26"/>
+    <w:abstractNumId w:val="32"/>
+  </w:num>
+  <w:num w:numId="30" w16cid:durableId="2117017369">
+    <w:abstractNumId w:val="22"/>
+  </w:num>
+  <w:num w:numId="31" w16cid:durableId="982350074">
+    <w:abstractNumId w:val="29"/>
+  </w:num>
+  <w:num w:numId="32" w16cid:durableId="1446464170">
+    <w:abstractNumId w:val="18"/>
+  </w:num>
+  <w:num w:numId="33" w16cid:durableId="1828594968">
+    <w:abstractNumId w:val="17"/>
+  </w:num>
+  <w:num w:numId="34" w16cid:durableId="1257666962">
+    <w:abstractNumId w:val="19"/>
+  </w:num>
+  <w:num w:numId="35" w16cid:durableId="1409423746">
+    <w:abstractNumId w:val="28"/>
   </w:num>
 </w:numbering>
 </file>
 
 <file path=word/styles.xml><?xml version="1.0" encoding="utf-8"?>
-<w:styles xmlns:wp14="http://schemas.microsoft.com/office/word/2010/wordprocessingDrawing" xmlns:mc="http://schemas.openxmlformats.org/markup-compatibility/2006" xmlns:r="http://schemas.openxmlformats.org/officeDocument/2006/relationships" xmlns:w="http://schemas.openxmlformats.org/wordprocessingml/2006/main" xmlns:w14="http://schemas.microsoft.com/office/word/2010/wordml" xmlns:w15="http://schemas.microsoft.com/office/word/2012/wordml" xmlns:w16cex="http://schemas.microsoft.com/office/word/2018/wordml/cex" xmlns:w16cid="http://schemas.microsoft.com/office/word/2016/wordml/cid" xmlns:w16="http://schemas.microsoft.com/office/word/2018/wordml" xmlns:w16du="http://schemas.microsoft.com/office/word/2023/wordml/word16du" xmlns:w16sdtdh="http://schemas.microsoft.com/office/word/2020/wordml/sdtdatahash" xmlns:w16se="http://schemas.microsoft.com/office/word/2015/wordml/symex" mc:Ignorable="w14 w15 w16se w16cid w16 w16cex w16sdtdh w16du wp14">
+<w:styles xmlns:mc="http://schemas.openxmlformats.org/markup-compatibility/2006" xmlns:r="http://schemas.openxmlformats.org/officeDocument/2006/relationships" xmlns:w="http://schemas.openxmlformats.org/wordprocessingml/2006/main" xmlns:w14="http://schemas.microsoft.com/office/word/2010/wordml" xmlns:w15="http://schemas.microsoft.com/office/word/2012/wordml" xmlns:w16cex="http://schemas.microsoft.com/office/word/2018/wordml/cex" xmlns:w16cid="http://schemas.microsoft.com/office/word/2016/wordml/cid" xmlns:w16="http://schemas.microsoft.com/office/word/2018/wordml" xmlns:w16du="http://schemas.microsoft.com/office/word/2023/wordml/word16du" xmlns:w16sdtdh="http://schemas.microsoft.com/office/word/2020/wordml/sdtdatahash" xmlns:w16se="http://schemas.microsoft.com/office/word/2015/wordml/symex" mc:Ignorable="w14 w15 w16se w16cid w16 w16cex w16sdtdh w16du">
   <w:docDefaults>
     <w:rPrDefault>
       <w:rPr>
-        <w:rFonts w:asciiTheme="minorHAnsi" w:hAnsiTheme="minorHAnsi" w:eastAsiaTheme="minorEastAsia" w:cstheme="minorBidi"/>
+        <w:rFonts w:asciiTheme="minorHAnsi" w:eastAsiaTheme="minorEastAsia" w:hAnsiTheme="minorHAnsi" w:cstheme="minorBidi"/>
         <w:sz w:val="21"/>
         <w:szCs w:val="21"/>
         <w:lang w:val="en-IE" w:eastAsia="en-US" w:bidi="ar-SA"/>
@@ -5699,14 +7372,14 @@
   <w:latentStyles w:defLockedState="0" w:defUIPriority="99" w:defSemiHidden="0" w:defUnhideWhenUsed="0" w:defQFormat="0" w:count="376">
     <w:lsdException w:name="Normal" w:uiPriority="0" w:qFormat="1"/>
     <w:lsdException w:name="heading 1" w:uiPriority="9" w:qFormat="1"/>
-    <w:lsdException w:name="heading 2" w:uiPriority="9" w:semiHidden="1" w:unhideWhenUsed="1" w:qFormat="1"/>
-    <w:lsdException w:name="heading 3" w:uiPriority="9" w:semiHidden="1" w:unhideWhenUsed="1" w:qFormat="1"/>
-    <w:lsdException w:name="heading 4" w:uiPriority="9" w:semiHidden="1" w:unhideWhenUsed="1" w:qFormat="1"/>
-    <w:lsdException w:name="heading 5" w:uiPriority="9" w:semiHidden="1" w:unhideWhenUsed="1" w:qFormat="1"/>
-    <w:lsdException w:name="heading 6" w:uiPriority="9" w:semiHidden="1" w:unhideWhenUsed="1" w:qFormat="1"/>
-    <w:lsdException w:name="heading 7" w:uiPriority="9" w:semiHidden="1" w:unhideWhenUsed="1" w:qFormat="1"/>
-    <w:lsdException w:name="heading 8" w:uiPriority="9" w:semiHidden="1" w:unhideWhenUsed="1" w:qFormat="1"/>
-    <w:lsdException w:name="heading 9" w:uiPriority="9" w:semiHidden="1" w:unhideWhenUsed="1" w:qFormat="1"/>
+    <w:lsdException w:name="heading 2" w:semiHidden="1" w:uiPriority="9" w:unhideWhenUsed="1" w:qFormat="1"/>
+    <w:lsdException w:name="heading 3" w:semiHidden="1" w:uiPriority="9" w:unhideWhenUsed="1" w:qFormat="1"/>
+    <w:lsdException w:name="heading 4" w:semiHidden="1" w:uiPriority="9" w:unhideWhenUsed="1" w:qFormat="1"/>
+    <w:lsdException w:name="heading 5" w:semiHidden="1" w:uiPriority="9" w:unhideWhenUsed="1" w:qFormat="1"/>
+    <w:lsdException w:name="heading 6" w:semiHidden="1" w:uiPriority="9" w:unhideWhenUsed="1" w:qFormat="1"/>
+    <w:lsdException w:name="heading 7" w:semiHidden="1" w:uiPriority="9" w:unhideWhenUsed="1" w:qFormat="1"/>
+    <w:lsdException w:name="heading 8" w:semiHidden="1" w:uiPriority="9" w:unhideWhenUsed="1" w:qFormat="1"/>
+    <w:lsdException w:name="heading 9" w:semiHidden="1" w:uiPriority="9" w:unhideWhenUsed="1" w:qFormat="1"/>
     <w:lsdException w:name="index 1" w:semiHidden="1" w:unhideWhenUsed="1"/>
     <w:lsdException w:name="index 2" w:semiHidden="1" w:unhideWhenUsed="1"/>
     <w:lsdException w:name="index 3" w:semiHidden="1" w:unhideWhenUsed="1"/>
@@ -5716,22 +7389,22 @@
     <w:lsdException w:name="index 7" w:semiHidden="1" w:unhideWhenUsed="1"/>
     <w:lsdException w:name="index 8" w:semiHidden="1" w:unhideWhenUsed="1"/>
     <w:lsdException w:name="index 9" w:semiHidden="1" w:unhideWhenUsed="1"/>
-    <w:lsdException w:name="toc 1" w:uiPriority="39" w:semiHidden="1" w:unhideWhenUsed="1"/>
-    <w:lsdException w:name="toc 2" w:uiPriority="39" w:semiHidden="1" w:unhideWhenUsed="1"/>
-    <w:lsdException w:name="toc 3" w:uiPriority="39" w:semiHidden="1" w:unhideWhenUsed="1"/>
-    <w:lsdException w:name="toc 4" w:uiPriority="39" w:semiHidden="1" w:unhideWhenUsed="1"/>
-    <w:lsdException w:name="toc 5" w:uiPriority="39" w:semiHidden="1" w:unhideWhenUsed="1"/>
-    <w:lsdException w:name="toc 6" w:uiPriority="39" w:semiHidden="1" w:unhideWhenUsed="1"/>
-    <w:lsdException w:name="toc 7" w:uiPriority="39" w:semiHidden="1" w:unhideWhenUsed="1"/>
-    <w:lsdException w:name="toc 8" w:uiPriority="39" w:semiHidden="1" w:unhideWhenUsed="1"/>
-    <w:lsdException w:name="toc 9" w:uiPriority="39" w:semiHidden="1" w:unhideWhenUsed="1"/>
+    <w:lsdException w:name="toc 1" w:semiHidden="1" w:uiPriority="39" w:unhideWhenUsed="1"/>
+    <w:lsdException w:name="toc 2" w:semiHidden="1" w:uiPriority="39" w:unhideWhenUsed="1"/>
+    <w:lsdException w:name="toc 3" w:semiHidden="1" w:uiPriority="39" w:unhideWhenUsed="1"/>
+    <w:lsdException w:name="toc 4" w:semiHidden="1" w:uiPriority="39" w:unhideWhenUsed="1"/>
+    <w:lsdException w:name="toc 5" w:semiHidden="1" w:uiPriority="39" w:unhideWhenUsed="1"/>
+    <w:lsdException w:name="toc 6" w:semiHidden="1" w:uiPriority="39" w:unhideWhenUsed="1"/>
+    <w:lsdException w:name="toc 7" w:semiHidden="1" w:uiPriority="39" w:unhideWhenUsed="1"/>
+    <w:lsdException w:name="toc 8" w:semiHidden="1" w:uiPriority="39" w:unhideWhenUsed="1"/>
+    <w:lsdException w:name="toc 9" w:semiHidden="1" w:uiPriority="39" w:unhideWhenUsed="1"/>
     <w:lsdException w:name="Normal Indent" w:semiHidden="1" w:unhideWhenUsed="1"/>
     <w:lsdException w:name="footnote text" w:semiHidden="1" w:unhideWhenUsed="1"/>
     <w:lsdException w:name="annotation text" w:semiHidden="1" w:unhideWhenUsed="1"/>
     <w:lsdException w:name="header" w:semiHidden="1" w:unhideWhenUsed="1"/>
     <w:lsdException w:name="footer" w:semiHidden="1" w:unhideWhenUsed="1"/>
     <w:lsdException w:name="index heading" w:semiHidden="1" w:unhideWhenUsed="1"/>
-    <w:lsdException w:name="caption" w:uiPriority="35" w:semiHidden="1" w:unhideWhenUsed="1" w:qFormat="1"/>
+    <w:lsdException w:name="caption" w:semiHidden="1" w:uiPriority="35" w:unhideWhenUsed="1" w:qFormat="1"/>
     <w:lsdException w:name="table of figures" w:semiHidden="1" w:unhideWhenUsed="1"/>
     <w:lsdException w:name="envelope address" w:semiHidden="1" w:unhideWhenUsed="1"/>
     <w:lsdException w:name="envelope return" w:semiHidden="1" w:unhideWhenUsed="1"/>
@@ -5762,7 +7435,7 @@
     <w:lsdException w:name="Title" w:uiPriority="10" w:qFormat="1"/>
     <w:lsdException w:name="Closing" w:semiHidden="1" w:unhideWhenUsed="1"/>
     <w:lsdException w:name="Signature" w:semiHidden="1" w:unhideWhenUsed="1"/>
-    <w:lsdException w:name="Default Paragraph Font" w:uiPriority="1" w:semiHidden="1" w:unhideWhenUsed="1"/>
+    <w:lsdException w:name="Default Paragraph Font" w:semiHidden="1" w:uiPriority="1" w:unhideWhenUsed="1"/>
     <w:lsdException w:name="Body Text" w:semiHidden="1" w:unhideWhenUsed="1"/>
     <w:lsdException w:name="Body Text Indent" w:semiHidden="1" w:unhideWhenUsed="1"/>
     <w:lsdException w:name="List Continue" w:semiHidden="1" w:unhideWhenUsed="1"/>
@@ -5962,8 +7635,8 @@
     <w:lsdException w:name="Subtle Reference" w:uiPriority="31" w:qFormat="1"/>
     <w:lsdException w:name="Intense Reference" w:uiPriority="32" w:qFormat="1"/>
     <w:lsdException w:name="Book Title" w:uiPriority="33" w:qFormat="1"/>
-    <w:lsdException w:name="Bibliography" w:uiPriority="37" w:semiHidden="1" w:unhideWhenUsed="1"/>
-    <w:lsdException w:name="TOC Heading" w:uiPriority="39" w:semiHidden="1" w:unhideWhenUsed="1" w:qFormat="1"/>
+    <w:lsdException w:name="Bibliography" w:semiHidden="1" w:uiPriority="37" w:unhideWhenUsed="1"/>
+    <w:lsdException w:name="TOC Heading" w:semiHidden="1" w:uiPriority="39" w:unhideWhenUsed="1" w:qFormat="1"/>
     <w:lsdException w:name="Plain Table 1" w:uiPriority="41"/>
     <w:lsdException w:name="Plain Table 2" w:uiPriority="42"/>
     <w:lsdException w:name="Plain Table 3" w:uiPriority="43"/>
@@ -6074,13 +7747,10 @@
     <w:lsdException w:name="Unresolved Mention" w:semiHidden="1" w:unhideWhenUsed="1"/>
     <w:lsdException w:name="Smart Link" w:semiHidden="1" w:unhideWhenUsed="1"/>
   </w:latentStyles>
-  <w:style w:type="paragraph" w:styleId="Normal" w:default="1">
+  <w:style w:type="paragraph" w:default="1" w:styleId="Normal">
     <w:name w:val="Normal"/>
     <w:qFormat/>
-    <w:rsid w:val="00494FE0"/>
-    <w:rPr>
-      <w:sz w:val="24"/>
-    </w:rPr>
+    <w:rsid w:val="00A83C36"/>
   </w:style>
   <w:style w:type="paragraph" w:styleId="Heading1">
     <w:name w:val="heading 1"/>
@@ -6089,18 +7759,18 @@
     <w:link w:val="Heading1Char"/>
     <w:uiPriority w:val="9"/>
     <w:qFormat/>
-    <w:rsid w:val="00494FE0"/>
+    <w:rsid w:val="000B5BF9"/>
     <w:pPr>
       <w:keepNext/>
       <w:keepLines/>
       <w:pBdr>
-        <w:left w:val="single" w:color="E97132" w:themeColor="accent2" w:sz="12" w:space="12"/>
+        <w:left w:val="single" w:sz="12" w:space="12" w:color="E97132" w:themeColor="accent2"/>
       </w:pBdr>
       <w:spacing w:before="80" w:after="80" w:line="240" w:lineRule="auto"/>
       <w:outlineLvl w:val="0"/>
     </w:pPr>
     <w:rPr>
-      <w:rFonts w:asciiTheme="majorHAnsi" w:hAnsiTheme="majorHAnsi" w:eastAsiaTheme="majorEastAsia" w:cstheme="majorBidi"/>
+      <w:rFonts w:asciiTheme="majorHAnsi" w:eastAsiaTheme="majorEastAsia" w:hAnsiTheme="majorHAnsi" w:cstheme="majorBidi"/>
       <w:b/>
       <w:caps/>
       <w:spacing w:val="10"/>
@@ -6116,7 +7786,7 @@
     <w:uiPriority w:val="9"/>
     <w:unhideWhenUsed/>
     <w:qFormat/>
-    <w:rsid w:val="00494FE0"/>
+    <w:rsid w:val="000B5BF9"/>
     <w:pPr>
       <w:keepNext/>
       <w:keepLines/>
@@ -6124,7 +7794,7 @@
       <w:outlineLvl w:val="1"/>
     </w:pPr>
     <w:rPr>
-      <w:rFonts w:asciiTheme="majorHAnsi" w:hAnsiTheme="majorHAnsi" w:eastAsiaTheme="majorEastAsia" w:cstheme="majorBidi"/>
+      <w:rFonts w:asciiTheme="majorHAnsi" w:eastAsiaTheme="majorEastAsia" w:hAnsiTheme="majorHAnsi" w:cstheme="majorBidi"/>
       <w:b/>
       <w:sz w:val="36"/>
       <w:szCs w:val="36"/>
@@ -6138,7 +7808,7 @@
     <w:uiPriority w:val="9"/>
     <w:unhideWhenUsed/>
     <w:qFormat/>
-    <w:rsid w:val="00494FE0"/>
+    <w:rsid w:val="000B5BF9"/>
     <w:pPr>
       <w:keepNext/>
       <w:keepLines/>
@@ -6146,7 +7816,7 @@
       <w:outlineLvl w:val="2"/>
     </w:pPr>
     <w:rPr>
-      <w:rFonts w:asciiTheme="majorHAnsi" w:hAnsiTheme="majorHAnsi" w:eastAsiaTheme="majorEastAsia" w:cstheme="majorBidi"/>
+      <w:rFonts w:asciiTheme="majorHAnsi" w:eastAsiaTheme="majorEastAsia" w:hAnsiTheme="majorHAnsi" w:cstheme="majorBidi"/>
       <w:b/>
       <w:caps/>
       <w:sz w:val="28"/>
@@ -6162,7 +7832,7 @@
     <w:uiPriority w:val="9"/>
     <w:unhideWhenUsed/>
     <w:qFormat/>
-    <w:rsid w:val="00494FE0"/>
+    <w:rsid w:val="00A83C36"/>
     <w:pPr>
       <w:keepNext/>
       <w:keepLines/>
@@ -6170,7 +7840,7 @@
       <w:outlineLvl w:val="3"/>
     </w:pPr>
     <w:rPr>
-      <w:rFonts w:asciiTheme="majorHAnsi" w:hAnsiTheme="majorHAnsi" w:eastAsiaTheme="majorEastAsia" w:cstheme="majorBidi"/>
+      <w:rFonts w:asciiTheme="majorHAnsi" w:eastAsiaTheme="majorEastAsia" w:hAnsiTheme="majorHAnsi" w:cstheme="majorBidi"/>
       <w:i/>
       <w:iCs/>
       <w:sz w:val="28"/>
@@ -6186,7 +7856,7 @@
     <w:semiHidden/>
     <w:unhideWhenUsed/>
     <w:qFormat/>
-    <w:rsid w:val="00494FE0"/>
+    <w:rsid w:val="00A83C36"/>
     <w:pPr>
       <w:keepNext/>
       <w:keepLines/>
@@ -6194,7 +7864,8 @@
       <w:outlineLvl w:val="4"/>
     </w:pPr>
     <w:rPr>
-      <w:rFonts w:asciiTheme="majorHAnsi" w:hAnsiTheme="majorHAnsi" w:eastAsiaTheme="majorEastAsia" w:cstheme="majorBidi"/>
+      <w:rFonts w:asciiTheme="majorHAnsi" w:eastAsiaTheme="majorEastAsia" w:hAnsiTheme="majorHAnsi" w:cstheme="majorBidi"/>
+      <w:sz w:val="24"/>
       <w:szCs w:val="24"/>
     </w:rPr>
   </w:style>
@@ -6207,7 +7878,7 @@
     <w:semiHidden/>
     <w:unhideWhenUsed/>
     <w:qFormat/>
-    <w:rsid w:val="00494FE0"/>
+    <w:rsid w:val="00A83C36"/>
     <w:pPr>
       <w:keepNext/>
       <w:keepLines/>
@@ -6215,9 +7886,10 @@
       <w:outlineLvl w:val="5"/>
     </w:pPr>
     <w:rPr>
-      <w:rFonts w:asciiTheme="majorHAnsi" w:hAnsiTheme="majorHAnsi" w:eastAsiaTheme="majorEastAsia" w:cstheme="majorBidi"/>
+      <w:rFonts w:asciiTheme="majorHAnsi" w:eastAsiaTheme="majorEastAsia" w:hAnsiTheme="majorHAnsi" w:cstheme="majorBidi"/>
       <w:i/>
       <w:iCs/>
+      <w:sz w:val="24"/>
       <w:szCs w:val="24"/>
     </w:rPr>
   </w:style>
@@ -6230,7 +7902,7 @@
     <w:semiHidden/>
     <w:unhideWhenUsed/>
     <w:qFormat/>
-    <w:rsid w:val="00494FE0"/>
+    <w:rsid w:val="00A83C36"/>
     <w:pPr>
       <w:keepNext/>
       <w:keepLines/>
@@ -6238,8 +7910,9 @@
       <w:outlineLvl w:val="6"/>
     </w:pPr>
     <w:rPr>
-      <w:rFonts w:asciiTheme="majorHAnsi" w:hAnsiTheme="majorHAnsi" w:eastAsiaTheme="majorEastAsia" w:cstheme="majorBidi"/>
+      <w:rFonts w:asciiTheme="majorHAnsi" w:eastAsiaTheme="majorEastAsia" w:hAnsiTheme="majorHAnsi" w:cstheme="majorBidi"/>
       <w:color w:val="595959" w:themeColor="text1" w:themeTint="A6"/>
+      <w:sz w:val="24"/>
       <w:szCs w:val="24"/>
     </w:rPr>
   </w:style>
@@ -6252,7 +7925,7 @@
     <w:semiHidden/>
     <w:unhideWhenUsed/>
     <w:qFormat/>
-    <w:rsid w:val="00494FE0"/>
+    <w:rsid w:val="00A83C36"/>
     <w:pPr>
       <w:keepNext/>
       <w:keepLines/>
@@ -6260,7 +7933,7 @@
       <w:outlineLvl w:val="7"/>
     </w:pPr>
     <w:rPr>
-      <w:rFonts w:asciiTheme="majorHAnsi" w:hAnsiTheme="majorHAnsi" w:eastAsiaTheme="majorEastAsia" w:cstheme="majorBidi"/>
+      <w:rFonts w:asciiTheme="majorHAnsi" w:eastAsiaTheme="majorEastAsia" w:hAnsiTheme="majorHAnsi" w:cstheme="majorBidi"/>
       <w:caps/>
     </w:rPr>
   </w:style>
@@ -6273,7 +7946,7 @@
     <w:semiHidden/>
     <w:unhideWhenUsed/>
     <w:qFormat/>
-    <w:rsid w:val="00494FE0"/>
+    <w:rsid w:val="00A83C36"/>
     <w:pPr>
       <w:keepNext/>
       <w:keepLines/>
@@ -6281,19 +7954,18 @@
       <w:outlineLvl w:val="8"/>
     </w:pPr>
     <w:rPr>
-      <w:rFonts w:asciiTheme="majorHAnsi" w:hAnsiTheme="majorHAnsi" w:eastAsiaTheme="majorEastAsia" w:cstheme="majorBidi"/>
+      <w:rFonts w:asciiTheme="majorHAnsi" w:eastAsiaTheme="majorEastAsia" w:hAnsiTheme="majorHAnsi" w:cstheme="majorBidi"/>
       <w:i/>
       <w:iCs/>
       <w:caps/>
     </w:rPr>
   </w:style>
-  <w:style w:type="character" w:styleId="DefaultParagraphFont" w:default="1">
+  <w:style w:type="character" w:default="1" w:styleId="DefaultParagraphFont">
     <w:name w:val="Default Paragraph Font"/>
     <w:uiPriority w:val="1"/>
-    <w:semiHidden/>
     <w:unhideWhenUsed/>
   </w:style>
-  <w:style w:type="table" w:styleId="TableNormal" w:default="1">
+  <w:style w:type="table" w:default="1" w:styleId="TableNormal">
     <w:name w:val="Normal Table"/>
     <w:uiPriority w:val="99"/>
     <w:semiHidden/>
@@ -6308,20 +7980,20 @@
       </w:tblCellMar>
     </w:tblPr>
   </w:style>
-  <w:style w:type="numbering" w:styleId="NoList" w:default="1">
+  <w:style w:type="numbering" w:default="1" w:styleId="NoList">
     <w:name w:val="No List"/>
     <w:uiPriority w:val="99"/>
     <w:semiHidden/>
     <w:unhideWhenUsed/>
   </w:style>
-  <w:style w:type="character" w:styleId="Heading1Char" w:customStyle="1">
+  <w:style w:type="character" w:customStyle="1" w:styleId="Heading1Char">
     <w:name w:val="Heading 1 Char"/>
     <w:basedOn w:val="DefaultParagraphFont"/>
     <w:link w:val="Heading1"/>
     <w:uiPriority w:val="9"/>
-    <w:rsid w:val="00494FE0"/>
+    <w:rsid w:val="000B5BF9"/>
     <w:rPr>
-      <w:rFonts w:asciiTheme="majorHAnsi" w:hAnsiTheme="majorHAnsi" w:eastAsiaTheme="majorEastAsia" w:cstheme="majorBidi"/>
+      <w:rFonts w:asciiTheme="majorHAnsi" w:eastAsiaTheme="majorEastAsia" w:hAnsiTheme="majorHAnsi" w:cstheme="majorBidi"/>
       <w:b/>
       <w:caps/>
       <w:spacing w:val="10"/>
@@ -6329,27 +8001,27 @@
       <w:szCs w:val="36"/>
     </w:rPr>
   </w:style>
-  <w:style w:type="character" w:styleId="Heading2Char" w:customStyle="1">
+  <w:style w:type="character" w:customStyle="1" w:styleId="Heading2Char">
     <w:name w:val="Heading 2 Char"/>
     <w:basedOn w:val="DefaultParagraphFont"/>
     <w:link w:val="Heading2"/>
     <w:uiPriority w:val="9"/>
-    <w:rsid w:val="00494FE0"/>
+    <w:rsid w:val="000B5BF9"/>
     <w:rPr>
-      <w:rFonts w:asciiTheme="majorHAnsi" w:hAnsiTheme="majorHAnsi" w:eastAsiaTheme="majorEastAsia" w:cstheme="majorBidi"/>
+      <w:rFonts w:asciiTheme="majorHAnsi" w:eastAsiaTheme="majorEastAsia" w:hAnsiTheme="majorHAnsi" w:cstheme="majorBidi"/>
       <w:b/>
       <w:sz w:val="36"/>
       <w:szCs w:val="36"/>
     </w:rPr>
   </w:style>
-  <w:style w:type="character" w:styleId="Heading3Char" w:customStyle="1">
+  <w:style w:type="character" w:customStyle="1" w:styleId="Heading3Char">
     <w:name w:val="Heading 3 Char"/>
     <w:basedOn w:val="DefaultParagraphFont"/>
     <w:link w:val="Heading3"/>
     <w:uiPriority w:val="9"/>
-    <w:rsid w:val="00494FE0"/>
+    <w:rsid w:val="000B5BF9"/>
     <w:rPr>
-      <w:rFonts w:asciiTheme="majorHAnsi" w:hAnsiTheme="majorHAnsi" w:eastAsiaTheme="majorEastAsia" w:cstheme="majorBidi"/>
+      <w:rFonts w:asciiTheme="majorHAnsi" w:eastAsiaTheme="majorEastAsia" w:hAnsiTheme="majorHAnsi" w:cstheme="majorBidi"/>
       <w:b/>
       <w:caps/>
       <w:sz w:val="28"/>
@@ -6357,83 +8029,83 @@
       <w:u w:val="single"/>
     </w:rPr>
   </w:style>
-  <w:style w:type="character" w:styleId="Heading4Char" w:customStyle="1">
+  <w:style w:type="character" w:customStyle="1" w:styleId="Heading4Char">
     <w:name w:val="Heading 4 Char"/>
     <w:basedOn w:val="DefaultParagraphFont"/>
     <w:link w:val="Heading4"/>
     <w:uiPriority w:val="9"/>
-    <w:rsid w:val="00494FE0"/>
+    <w:rsid w:val="00A83C36"/>
     <w:rPr>
-      <w:rFonts w:asciiTheme="majorHAnsi" w:hAnsiTheme="majorHAnsi" w:eastAsiaTheme="majorEastAsia" w:cstheme="majorBidi"/>
+      <w:rFonts w:asciiTheme="majorHAnsi" w:eastAsiaTheme="majorEastAsia" w:hAnsiTheme="majorHAnsi" w:cstheme="majorBidi"/>
       <w:i/>
       <w:iCs/>
       <w:sz w:val="28"/>
       <w:szCs w:val="28"/>
     </w:rPr>
   </w:style>
-  <w:style w:type="character" w:styleId="Heading5Char" w:customStyle="1">
+  <w:style w:type="character" w:customStyle="1" w:styleId="Heading5Char">
     <w:name w:val="Heading 5 Char"/>
     <w:basedOn w:val="DefaultParagraphFont"/>
     <w:link w:val="Heading5"/>
     <w:uiPriority w:val="9"/>
     <w:semiHidden/>
-    <w:rsid w:val="00494FE0"/>
+    <w:rsid w:val="00A83C36"/>
     <w:rPr>
-      <w:rFonts w:asciiTheme="majorHAnsi" w:hAnsiTheme="majorHAnsi" w:eastAsiaTheme="majorEastAsia" w:cstheme="majorBidi"/>
+      <w:rFonts w:asciiTheme="majorHAnsi" w:eastAsiaTheme="majorEastAsia" w:hAnsiTheme="majorHAnsi" w:cstheme="majorBidi"/>
       <w:sz w:val="24"/>
       <w:szCs w:val="24"/>
     </w:rPr>
   </w:style>
-  <w:style w:type="character" w:styleId="Heading6Char" w:customStyle="1">
+  <w:style w:type="character" w:customStyle="1" w:styleId="Heading6Char">
     <w:name w:val="Heading 6 Char"/>
     <w:basedOn w:val="DefaultParagraphFont"/>
     <w:link w:val="Heading6"/>
     <w:uiPriority w:val="9"/>
     <w:semiHidden/>
-    <w:rsid w:val="00494FE0"/>
+    <w:rsid w:val="00A83C36"/>
     <w:rPr>
-      <w:rFonts w:asciiTheme="majorHAnsi" w:hAnsiTheme="majorHAnsi" w:eastAsiaTheme="majorEastAsia" w:cstheme="majorBidi"/>
+      <w:rFonts w:asciiTheme="majorHAnsi" w:eastAsiaTheme="majorEastAsia" w:hAnsiTheme="majorHAnsi" w:cstheme="majorBidi"/>
       <w:i/>
       <w:iCs/>
       <w:sz w:val="24"/>
       <w:szCs w:val="24"/>
     </w:rPr>
   </w:style>
-  <w:style w:type="character" w:styleId="Heading7Char" w:customStyle="1">
+  <w:style w:type="character" w:customStyle="1" w:styleId="Heading7Char">
     <w:name w:val="Heading 7 Char"/>
     <w:basedOn w:val="DefaultParagraphFont"/>
     <w:link w:val="Heading7"/>
     <w:uiPriority w:val="9"/>
     <w:semiHidden/>
-    <w:rsid w:val="00494FE0"/>
+    <w:rsid w:val="00A83C36"/>
     <w:rPr>
-      <w:rFonts w:asciiTheme="majorHAnsi" w:hAnsiTheme="majorHAnsi" w:eastAsiaTheme="majorEastAsia" w:cstheme="majorBidi"/>
+      <w:rFonts w:asciiTheme="majorHAnsi" w:eastAsiaTheme="majorEastAsia" w:hAnsiTheme="majorHAnsi" w:cstheme="majorBidi"/>
       <w:color w:val="595959" w:themeColor="text1" w:themeTint="A6"/>
       <w:sz w:val="24"/>
       <w:szCs w:val="24"/>
     </w:rPr>
   </w:style>
-  <w:style w:type="character" w:styleId="Heading8Char" w:customStyle="1">
+  <w:style w:type="character" w:customStyle="1" w:styleId="Heading8Char">
     <w:name w:val="Heading 8 Char"/>
     <w:basedOn w:val="DefaultParagraphFont"/>
     <w:link w:val="Heading8"/>
     <w:uiPriority w:val="9"/>
     <w:semiHidden/>
-    <w:rsid w:val="00494FE0"/>
+    <w:rsid w:val="00A83C36"/>
     <w:rPr>
-      <w:rFonts w:asciiTheme="majorHAnsi" w:hAnsiTheme="majorHAnsi" w:eastAsiaTheme="majorEastAsia" w:cstheme="majorBidi"/>
+      <w:rFonts w:asciiTheme="majorHAnsi" w:eastAsiaTheme="majorEastAsia" w:hAnsiTheme="majorHAnsi" w:cstheme="majorBidi"/>
       <w:caps/>
     </w:rPr>
   </w:style>
-  <w:style w:type="character" w:styleId="Heading9Char" w:customStyle="1">
+  <w:style w:type="character" w:customStyle="1" w:styleId="Heading9Char">
     <w:name w:val="Heading 9 Char"/>
     <w:basedOn w:val="DefaultParagraphFont"/>
     <w:link w:val="Heading9"/>
     <w:uiPriority w:val="9"/>
     <w:semiHidden/>
-    <w:rsid w:val="00494FE0"/>
+    <w:rsid w:val="00A83C36"/>
     <w:rPr>
-      <w:rFonts w:asciiTheme="majorHAnsi" w:hAnsiTheme="majorHAnsi" w:eastAsiaTheme="majorEastAsia" w:cstheme="majorBidi"/>
+      <w:rFonts w:asciiTheme="majorHAnsi" w:eastAsiaTheme="majorEastAsia" w:hAnsiTheme="majorHAnsi" w:cstheme="majorBidi"/>
       <w:i/>
       <w:iCs/>
       <w:caps/>
@@ -6446,27 +8118,27 @@
     <w:link w:val="TitleChar"/>
     <w:uiPriority w:val="10"/>
     <w:qFormat/>
-    <w:rsid w:val="00494FE0"/>
+    <w:rsid w:val="00A83C36"/>
     <w:pPr>
       <w:spacing w:after="0" w:line="240" w:lineRule="auto"/>
       <w:contextualSpacing/>
     </w:pPr>
     <w:rPr>
-      <w:rFonts w:asciiTheme="majorHAnsi" w:hAnsiTheme="majorHAnsi" w:eastAsiaTheme="majorEastAsia" w:cstheme="majorBidi"/>
+      <w:rFonts w:asciiTheme="majorHAnsi" w:eastAsiaTheme="majorEastAsia" w:hAnsiTheme="majorHAnsi" w:cstheme="majorBidi"/>
       <w:caps/>
       <w:spacing w:val="40"/>
       <w:sz w:val="76"/>
       <w:szCs w:val="76"/>
     </w:rPr>
   </w:style>
-  <w:style w:type="character" w:styleId="TitleChar" w:customStyle="1">
+  <w:style w:type="character" w:customStyle="1" w:styleId="TitleChar">
     <w:name w:val="Title Char"/>
     <w:basedOn w:val="DefaultParagraphFont"/>
     <w:link w:val="Title"/>
     <w:uiPriority w:val="10"/>
-    <w:rsid w:val="00494FE0"/>
+    <w:rsid w:val="00A83C36"/>
     <w:rPr>
-      <w:rFonts w:asciiTheme="majorHAnsi" w:hAnsiTheme="majorHAnsi" w:eastAsiaTheme="majorEastAsia" w:cstheme="majorBidi"/>
+      <w:rFonts w:asciiTheme="majorHAnsi" w:eastAsiaTheme="majorEastAsia" w:hAnsiTheme="majorHAnsi" w:cstheme="majorBidi"/>
       <w:caps/>
       <w:spacing w:val="40"/>
       <w:sz w:val="76"/>
@@ -6480,7 +8152,7 @@
     <w:link w:val="SubtitleChar"/>
     <w:uiPriority w:val="11"/>
     <w:qFormat/>
-    <w:rsid w:val="00494FE0"/>
+    <w:rsid w:val="00A83C36"/>
     <w:pPr>
       <w:numPr>
         <w:ilvl w:val="1"/>
@@ -6489,15 +8161,16 @@
     </w:pPr>
     <w:rPr>
       <w:color w:val="000000" w:themeColor="text1"/>
+      <w:sz w:val="24"/>
       <w:szCs w:val="24"/>
     </w:rPr>
   </w:style>
-  <w:style w:type="character" w:styleId="SubtitleChar" w:customStyle="1">
+  <w:style w:type="character" w:customStyle="1" w:styleId="SubtitleChar">
     <w:name w:val="Subtitle Char"/>
     <w:basedOn w:val="DefaultParagraphFont"/>
     <w:link w:val="Subtitle"/>
     <w:uiPriority w:val="11"/>
-    <w:rsid w:val="00494FE0"/>
+    <w:rsid w:val="00A83C36"/>
     <w:rPr>
       <w:color w:val="000000" w:themeColor="text1"/>
       <w:sz w:val="24"/>
@@ -6511,24 +8184,25 @@
     <w:link w:val="QuoteChar"/>
     <w:uiPriority w:val="29"/>
     <w:qFormat/>
-    <w:rsid w:val="00494FE0"/>
+    <w:rsid w:val="00A83C36"/>
     <w:pPr>
       <w:spacing w:before="160"/>
       <w:ind w:left="720"/>
     </w:pPr>
     <w:rPr>
-      <w:rFonts w:asciiTheme="majorHAnsi" w:hAnsiTheme="majorHAnsi" w:eastAsiaTheme="majorEastAsia" w:cstheme="majorBidi"/>
+      <w:rFonts w:asciiTheme="majorHAnsi" w:eastAsiaTheme="majorEastAsia" w:hAnsiTheme="majorHAnsi" w:cstheme="majorBidi"/>
+      <w:sz w:val="24"/>
       <w:szCs w:val="24"/>
     </w:rPr>
   </w:style>
-  <w:style w:type="character" w:styleId="QuoteChar" w:customStyle="1">
+  <w:style w:type="character" w:customStyle="1" w:styleId="QuoteChar">
     <w:name w:val="Quote Char"/>
     <w:basedOn w:val="DefaultParagraphFont"/>
     <w:link w:val="Quote"/>
     <w:uiPriority w:val="29"/>
-    <w:rsid w:val="00494FE0"/>
+    <w:rsid w:val="00A83C36"/>
     <w:rPr>
-      <w:rFonts w:asciiTheme="majorHAnsi" w:hAnsiTheme="majorHAnsi" w:eastAsiaTheme="majorEastAsia" w:cstheme="majorBidi"/>
+      <w:rFonts w:asciiTheme="majorHAnsi" w:eastAsiaTheme="majorEastAsia" w:hAnsiTheme="majorHAnsi" w:cstheme="majorBidi"/>
       <w:sz w:val="24"/>
       <w:szCs w:val="24"/>
     </w:rPr>
@@ -6549,9 +8223,9 @@
     <w:basedOn w:val="DefaultParagraphFont"/>
     <w:uiPriority w:val="21"/>
     <w:qFormat/>
-    <w:rsid w:val="00494FE0"/>
+    <w:rsid w:val="00A83C36"/>
     <w:rPr>
-      <w:rFonts w:asciiTheme="minorHAnsi" w:hAnsiTheme="minorHAnsi" w:eastAsiaTheme="minorEastAsia" w:cstheme="minorBidi"/>
+      <w:rFonts w:asciiTheme="minorHAnsi" w:eastAsiaTheme="minorEastAsia" w:hAnsiTheme="minorHAnsi" w:cstheme="minorBidi"/>
       <w:b/>
       <w:bCs/>
       <w:i/>
@@ -6571,14 +8245,14 @@
     <w:link w:val="IntenseQuoteChar"/>
     <w:uiPriority w:val="30"/>
     <w:qFormat/>
-    <w:rsid w:val="00494FE0"/>
+    <w:rsid w:val="00A83C36"/>
     <w:pPr>
       <w:spacing w:before="100" w:beforeAutospacing="1" w:after="240"/>
       <w:ind w:left="936" w:right="936"/>
       <w:jc w:val="center"/>
     </w:pPr>
     <w:rPr>
-      <w:rFonts w:asciiTheme="majorHAnsi" w:hAnsiTheme="majorHAnsi" w:eastAsiaTheme="majorEastAsia" w:cstheme="majorBidi"/>
+      <w:rFonts w:asciiTheme="majorHAnsi" w:eastAsiaTheme="majorEastAsia" w:hAnsiTheme="majorHAnsi" w:cstheme="majorBidi"/>
       <w:caps/>
       <w:color w:val="BF4E14" w:themeColor="accent2" w:themeShade="BF"/>
       <w:spacing w:val="10"/>
@@ -6586,14 +8260,14 @@
       <w:szCs w:val="28"/>
     </w:rPr>
   </w:style>
-  <w:style w:type="character" w:styleId="IntenseQuoteChar" w:customStyle="1">
+  <w:style w:type="character" w:customStyle="1" w:styleId="IntenseQuoteChar">
     <w:name w:val="Intense Quote Char"/>
     <w:basedOn w:val="DefaultParagraphFont"/>
     <w:link w:val="IntenseQuote"/>
     <w:uiPriority w:val="30"/>
-    <w:rsid w:val="00494FE0"/>
+    <w:rsid w:val="00A83C36"/>
     <w:rPr>
-      <w:rFonts w:asciiTheme="majorHAnsi" w:hAnsiTheme="majorHAnsi" w:eastAsiaTheme="majorEastAsia" w:cstheme="majorBidi"/>
+      <w:rFonts w:asciiTheme="majorHAnsi" w:eastAsiaTheme="majorEastAsia" w:hAnsiTheme="majorHAnsi" w:cstheme="majorBidi"/>
       <w:caps/>
       <w:color w:val="BF4E14" w:themeColor="accent2" w:themeShade="BF"/>
       <w:spacing w:val="10"/>
@@ -6606,9 +8280,9 @@
     <w:basedOn w:val="DefaultParagraphFont"/>
     <w:uiPriority w:val="32"/>
     <w:qFormat/>
-    <w:rsid w:val="00494FE0"/>
+    <w:rsid w:val="00A83C36"/>
     <w:rPr>
-      <w:rFonts w:asciiTheme="minorHAnsi" w:hAnsiTheme="minorHAnsi" w:eastAsiaTheme="minorEastAsia" w:cstheme="minorBidi"/>
+      <w:rFonts w:asciiTheme="minorHAnsi" w:eastAsiaTheme="minorEastAsia" w:hAnsiTheme="minorHAnsi" w:cstheme="minorBidi"/>
       <w:b/>
       <w:bCs/>
       <w:caps w:val="0"/>
@@ -6667,16 +8341,16 @@
     </w:pPr>
     <w:tblPr>
       <w:tblBorders>
-        <w:top w:val="single" w:color="000000" w:themeColor="text1" w:sz="4" w:space="0"/>
-        <w:left w:val="single" w:color="000000" w:themeColor="text1" w:sz="4" w:space="0"/>
-        <w:bottom w:val="single" w:color="000000" w:themeColor="text1" w:sz="4" w:space="0"/>
-        <w:right w:val="single" w:color="000000" w:themeColor="text1" w:sz="4" w:space="0"/>
-        <w:insideH w:val="single" w:color="000000" w:themeColor="text1" w:sz="4" w:space="0"/>
-        <w:insideV w:val="single" w:color="000000" w:themeColor="text1" w:sz="4" w:space="0"/>
+        <w:top w:val="single" w:sz="4" w:space="0" w:color="000000" w:themeColor="text1"/>
+        <w:left w:val="single" w:sz="4" w:space="0" w:color="000000" w:themeColor="text1"/>
+        <w:bottom w:val="single" w:sz="4" w:space="0" w:color="000000" w:themeColor="text1"/>
+        <w:right w:val="single" w:sz="4" w:space="0" w:color="000000" w:themeColor="text1"/>
+        <w:insideH w:val="single" w:sz="4" w:space="0" w:color="000000" w:themeColor="text1"/>
+        <w:insideV w:val="single" w:sz="4" w:space="0" w:color="000000" w:themeColor="text1"/>
       </w:tblBorders>
     </w:tblPr>
   </w:style>
-  <w:style w:type="character" w:styleId="HeaderChar" w:customStyle="1">
+  <w:style w:type="character" w:customStyle="1" w:styleId="HeaderChar">
     <w:name w:val="Header Char"/>
     <w:basedOn w:val="DefaultParagraphFont"/>
     <w:link w:val="Header"/>
@@ -6696,7 +8370,7 @@
       <w:spacing w:after="0" w:line="240" w:lineRule="auto"/>
     </w:pPr>
   </w:style>
-  <w:style w:type="character" w:styleId="FooterChar" w:customStyle="1">
+  <w:style w:type="character" w:customStyle="1" w:styleId="FooterChar">
     <w:name w:val="Footer Char"/>
     <w:basedOn w:val="DefaultParagraphFont"/>
     <w:link w:val="Footer"/>
@@ -6723,7 +8397,7 @@
     <w:uiPriority w:val="39"/>
     <w:unhideWhenUsed/>
     <w:qFormat/>
-    <w:rsid w:val="00494FE0"/>
+    <w:rsid w:val="00A83C36"/>
     <w:pPr>
       <w:outlineLvl w:val="9"/>
     </w:pPr>
@@ -6774,7 +8448,7 @@
     <w:semiHidden/>
     <w:unhideWhenUsed/>
     <w:qFormat/>
-    <w:rsid w:val="00494FE0"/>
+    <w:rsid w:val="00A83C36"/>
     <w:pPr>
       <w:spacing w:line="240" w:lineRule="auto"/>
     </w:pPr>
@@ -6792,9 +8466,9 @@
     <w:basedOn w:val="DefaultParagraphFont"/>
     <w:uiPriority w:val="22"/>
     <w:qFormat/>
-    <w:rsid w:val="00494FE0"/>
+    <w:rsid w:val="00A83C36"/>
     <w:rPr>
-      <w:rFonts w:asciiTheme="minorHAnsi" w:hAnsiTheme="minorHAnsi" w:eastAsiaTheme="minorEastAsia" w:cstheme="minorBidi"/>
+      <w:rFonts w:asciiTheme="minorHAnsi" w:eastAsiaTheme="minorEastAsia" w:hAnsiTheme="minorHAnsi" w:cstheme="minorBidi"/>
       <w:b/>
       <w:bCs/>
       <w:spacing w:val="0"/>
@@ -6809,9 +8483,9 @@
     <w:basedOn w:val="DefaultParagraphFont"/>
     <w:uiPriority w:val="20"/>
     <w:qFormat/>
-    <w:rsid w:val="00494FE0"/>
+    <w:rsid w:val="00A83C36"/>
     <w:rPr>
-      <w:rFonts w:asciiTheme="minorHAnsi" w:hAnsiTheme="minorHAnsi" w:eastAsiaTheme="minorEastAsia" w:cstheme="minorBidi"/>
+      <w:rFonts w:asciiTheme="minorHAnsi" w:eastAsiaTheme="minorEastAsia" w:hAnsiTheme="minorHAnsi" w:cstheme="minorBidi"/>
       <w:i/>
       <w:iCs/>
       <w:color w:val="BF4E14" w:themeColor="accent2" w:themeShade="BF"/>
@@ -6823,7 +8497,7 @@
     <w:name w:val="No Spacing"/>
     <w:uiPriority w:val="1"/>
     <w:qFormat/>
-    <w:rsid w:val="00494FE0"/>
+    <w:rsid w:val="00A83C36"/>
     <w:pPr>
       <w:spacing w:after="0" w:line="240" w:lineRule="auto"/>
     </w:pPr>
@@ -6833,7 +8507,7 @@
     <w:basedOn w:val="DefaultParagraphFont"/>
     <w:uiPriority w:val="19"/>
     <w:qFormat/>
-    <w:rsid w:val="00494FE0"/>
+    <w:rsid w:val="00A83C36"/>
     <w:rPr>
       <w:i/>
       <w:iCs/>
@@ -6845,9 +8519,9 @@
     <w:basedOn w:val="DefaultParagraphFont"/>
     <w:uiPriority w:val="31"/>
     <w:qFormat/>
-    <w:rsid w:val="00494FE0"/>
+    <w:rsid w:val="00A83C36"/>
     <w:rPr>
-      <w:rFonts w:asciiTheme="minorHAnsi" w:hAnsiTheme="minorHAnsi" w:eastAsiaTheme="minorEastAsia" w:cstheme="minorBidi"/>
+      <w:rFonts w:asciiTheme="minorHAnsi" w:eastAsiaTheme="minorEastAsia" w:hAnsiTheme="minorHAnsi" w:cstheme="minorBidi"/>
       <w:caps w:val="0"/>
       <w:smallCaps/>
       <w:color w:val="auto"/>
@@ -6863,9 +8537,9 @@
     <w:basedOn w:val="DefaultParagraphFont"/>
     <w:uiPriority w:val="33"/>
     <w:qFormat/>
-    <w:rsid w:val="00494FE0"/>
+    <w:rsid w:val="00A83C36"/>
     <w:rPr>
-      <w:rFonts w:asciiTheme="minorHAnsi" w:hAnsiTheme="minorHAnsi" w:eastAsiaTheme="minorEastAsia" w:cstheme="minorBidi"/>
+      <w:rFonts w:asciiTheme="minorHAnsi" w:eastAsiaTheme="minorEastAsia" w:hAnsiTheme="minorHAnsi" w:cstheme="minorBidi"/>
       <w:b/>
       <w:bCs/>
       <w:i/>
@@ -6980,7 +8654,7 @@
         <a:latin typeface="Aptos" panose="02110004020202020204"/>
         <a:ea typeface=""/>
         <a:cs typeface=""/>
-        <a:font script="Jpan" typeface="游ゴシック"/>
+        <a:font script="Jpan" typeface="游明朝"/>
         <a:font script="Hang" typeface="맑은 고딕"/>
         <a:font script="Hans" typeface="等线"/>
         <a:font script="Hant" typeface="新細明體"/>
@@ -7171,7 +8845,7 @@
   <a:extraClrSchemeLst/>
   <a:extLst>
     <a:ext uri="{05A4C25C-085E-4340-85A3-A5531E510DB2}">
-      <thm15:themeFamily xmlns:thm15="http://schemas.microsoft.com/office/thememl/2012/main" name="Office Theme" id="{62F939B6-93AF-4DB8-9C6B-D6C7DFDC589F}" vid="{4A3C46E8-61CC-4603-A589-7422A47A8E4A}"/>
+      <thm15:themeFamily xmlns:thm15="http://schemas.microsoft.com/office/thememl/2012/main" name="Office Theme" id="{2E142A2C-CD16-42D6-873A-C26D2A0506FA}" vid="{1BDDFF52-6CD6-40A5-AB3C-68EB2F1E4D0A}"/>
     </a:ext>
   </a:extLst>
 </a:theme>

--- a/IterationZero/Functional Specification.docx
+++ b/IterationZero/Functional Specification.docx
@@ -1,6 +1,6 @@
 
 <file path=word/document.xml><?xml version="1.0" encoding="utf-8"?>
-<w:document xmlns:wpc="http://schemas.microsoft.com/office/word/2010/wordprocessingCanvas" xmlns:cx="http://schemas.microsoft.com/office/drawing/2014/chartex" xmlns:cx1="http://schemas.microsoft.com/office/drawing/2015/9/8/chartex" xmlns:cx2="http://schemas.microsoft.com/office/drawing/2015/10/21/chartex" xmlns:cx3="http://schemas.microsoft.com/office/drawing/2016/5/9/chartex" xmlns:cx4="http://schemas.microsoft.com/office/drawing/2016/5/10/chartex" xmlns:cx5="http://schemas.microsoft.com/office/drawing/2016/5/11/chartex" xmlns:cx6="http://schemas.microsoft.com/office/drawing/2016/5/12/chartex" xmlns:cx7="http://schemas.microsoft.com/office/drawing/2016/5/13/chartex" xmlns:cx8="http://schemas.microsoft.com/office/drawing/2016/5/14/chartex" xmlns:mc="http://schemas.openxmlformats.org/markup-compatibility/2006" xmlns:aink="http://schemas.microsoft.com/office/drawing/2016/ink" xmlns:am3d="http://schemas.microsoft.com/office/drawing/2017/model3d" xmlns:o="urn:schemas-microsoft-com:office:office" xmlns:oel="http://schemas.microsoft.com/office/2019/extlst" xmlns:r="http://schemas.openxmlformats.org/officeDocument/2006/relationships" xmlns:m="http://schemas.openxmlformats.org/officeDocument/2006/math" xmlns:v="urn:schemas-microsoft-com:vml" xmlns:wp14="http://schemas.microsoft.com/office/word/2010/wordprocessingDrawing" xmlns:wp="http://schemas.openxmlformats.org/drawingml/2006/wordprocessingDrawing" xmlns:w10="urn:schemas-microsoft-com:office:word" xmlns:w="http://schemas.openxmlformats.org/wordprocessingml/2006/main" xmlns:w14="http://schemas.microsoft.com/office/word/2010/wordml" xmlns:w15="http://schemas.microsoft.com/office/word/2012/wordml" xmlns:w16cex="http://schemas.microsoft.com/office/word/2018/wordml/cex" xmlns:w16cid="http://schemas.microsoft.com/office/word/2016/wordml/cid" xmlns:w16="http://schemas.microsoft.com/office/word/2018/wordml" xmlns:w16du="http://schemas.microsoft.com/office/word/2023/wordml/word16du" xmlns:w16sdtdh="http://schemas.microsoft.com/office/word/2020/wordml/sdtdatahash" xmlns:w16se="http://schemas.microsoft.com/office/word/2015/wordml/symex" xmlns:wpg="http://schemas.microsoft.com/office/word/2010/wordprocessingGroup" xmlns:wpi="http://schemas.microsoft.com/office/word/2010/wordprocessingInk" xmlns:wne="http://schemas.microsoft.com/office/word/2006/wordml" xmlns:wps="http://schemas.microsoft.com/office/word/2010/wordprocessingShape" mc:Ignorable="w14 w15 w16se w16cid w16 w16cex w16sdtdh w16du wp14">
+<w:document xmlns:wpc="http://schemas.microsoft.com/office/word/2010/wordprocessingCanvas" xmlns:cx="http://schemas.microsoft.com/office/drawing/2014/chartex" xmlns:cx1="http://schemas.microsoft.com/office/drawing/2015/9/8/chartex" xmlns:cx2="http://schemas.microsoft.com/office/drawing/2015/10/21/chartex" xmlns:cx3="http://schemas.microsoft.com/office/drawing/2016/5/9/chartex" xmlns:cx4="http://schemas.microsoft.com/office/drawing/2016/5/10/chartex" xmlns:cx5="http://schemas.microsoft.com/office/drawing/2016/5/11/chartex" xmlns:cx6="http://schemas.microsoft.com/office/drawing/2016/5/12/chartex" xmlns:cx7="http://schemas.microsoft.com/office/drawing/2016/5/13/chartex" xmlns:cx8="http://schemas.microsoft.com/office/drawing/2016/5/14/chartex" xmlns:mc="http://schemas.openxmlformats.org/markup-compatibility/2006" xmlns:aink="http://schemas.microsoft.com/office/drawing/2016/ink" xmlns:am3d="http://schemas.microsoft.com/office/drawing/2017/model3d" xmlns:o="urn:schemas-microsoft-com:office:office" xmlns:oel="http://schemas.microsoft.com/office/2019/extlst" xmlns:r="http://schemas.openxmlformats.org/officeDocument/2006/relationships" xmlns:m="http://schemas.openxmlformats.org/officeDocument/2006/math" xmlns:v="urn:schemas-microsoft-com:vml" xmlns:wp14="http://schemas.microsoft.com/office/word/2010/wordprocessingDrawing" xmlns:wp="http://schemas.openxmlformats.org/drawingml/2006/wordprocessingDrawing" xmlns:w10="urn:schemas-microsoft-com:office:word" xmlns:w="http://schemas.openxmlformats.org/wordprocessingml/2006/main" xmlns:w14="http://schemas.microsoft.com/office/word/2010/wordml" xmlns:w15="http://schemas.microsoft.com/office/word/2012/wordml" xmlns:w16cex="http://schemas.microsoft.com/office/word/2018/wordml/cex" xmlns:w16cid="http://schemas.microsoft.com/office/word/2016/wordml/cid" xmlns:w16="http://schemas.microsoft.com/office/word/2018/wordml" xmlns:w16sdtdh="http://schemas.microsoft.com/office/word/2020/wordml/sdtdatahash" xmlns:w16se="http://schemas.microsoft.com/office/word/2015/wordml/symex" xmlns:wpg="http://schemas.microsoft.com/office/word/2010/wordprocessingGroup" xmlns:wpi="http://schemas.microsoft.com/office/word/2010/wordprocessingInk" xmlns:wne="http://schemas.microsoft.com/office/word/2006/wordml" xmlns:wps="http://schemas.microsoft.com/office/word/2010/wordprocessingShape" mc:Ignorable="w14 w15 w16se w16cid w16 w16cex w16sdtdh wp14">
   <w:body>
     <w:p>
       <w:r>
@@ -1731,6 +1731,7 @@
       </w:pPr>
       <w:bookmarkStart w:id="0" w:name="_Toc180164166"/>
       <w:r>
+        <w:lastRenderedPageBreak/>
         <w:t>Introduction</w:t>
       </w:r>
       <w:bookmarkEnd w:id="0"/>
@@ -1943,6 +1944,7 @@
         <w:pStyle w:val="Heading1"/>
       </w:pPr>
       <w:r>
+        <w:lastRenderedPageBreak/>
         <w:t>Problem and Proposition</w:t>
       </w:r>
       <w:bookmarkEnd w:id="4"/>
@@ -2012,6 +2014,9 @@
       </w:r>
       <w:r>
         <w:t>solution by combining personalised lessons, real-time conversations and gamification elements to keep the user engaged.</w:t>
+      </w:r>
+      <w:r>
+        <w:t xml:space="preserve"> LingoLizard aims to help any user improve regardless of their skill level.</w:t>
       </w:r>
     </w:p>
     <w:p/>
@@ -2036,6 +2041,7 @@
         <w:pStyle w:val="Heading1"/>
       </w:pPr>
       <w:r>
+        <w:lastRenderedPageBreak/>
         <w:t xml:space="preserve">System </w:t>
       </w:r>
       <w:r>
@@ -2235,6 +2241,7 @@
         <w:pStyle w:val="Heading1"/>
       </w:pPr>
       <w:r>
+        <w:lastRenderedPageBreak/>
         <w:t>Requirements</w:t>
       </w:r>
       <w:bookmarkEnd w:id="9"/>
@@ -2620,6 +2627,7 @@
       </w:pPr>
       <w:bookmarkStart w:id="15" w:name="_Toc180164182"/>
       <w:r>
+        <w:lastRenderedPageBreak/>
         <w:t>Performance</w:t>
       </w:r>
       <w:bookmarkEnd w:id="15"/>
@@ -2732,6 +2740,7 @@
         <w:pStyle w:val="Heading1"/>
       </w:pPr>
       <w:r>
+        <w:lastRenderedPageBreak/>
         <w:t>Use case Diagram</w:t>
       </w:r>
       <w:bookmarkEnd w:id="17"/>
@@ -2758,6 +2767,7 @@
         <w:pStyle w:val="Heading1"/>
       </w:pPr>
       <w:r>
+        <w:lastRenderedPageBreak/>
         <w:t>Detailed use case</w:t>
       </w:r>
       <w:bookmarkEnd w:id="18"/>
@@ -2896,7 +2906,10 @@
           </w:tcPr>
           <w:p>
             <w:r>
-              <w:t>Pre-conditions :</w:t>
+              <w:t>Pre-</w:t>
+            </w:r>
+            <w:r>
+              <w:t>conditions:</w:t>
             </w:r>
           </w:p>
         </w:tc>
@@ -3140,7 +3153,10 @@
           </w:tcPr>
           <w:p>
             <w:r>
-              <w:t>Pre-conditions :</w:t>
+              <w:t>Pre-</w:t>
+            </w:r>
+            <w:r>
+              <w:t>conditions:</w:t>
             </w:r>
           </w:p>
         </w:tc>
@@ -3230,7 +3246,6 @@
       </w:tr>
     </w:tbl>
     <w:p/>
-    <w:p/>
     <w:sectPr>
       <w:headerReference w:type="default" r:id="rId9"/>
       <w:footerReference w:type="default" r:id="rId10"/>
@@ -3244,7 +3259,7 @@
 </file>
 
 <file path=word/endnotes.xml><?xml version="1.0" encoding="utf-8"?>
-<w:endnotes xmlns:wpc="http://schemas.microsoft.com/office/word/2010/wordprocessingCanvas" xmlns:cx="http://schemas.microsoft.com/office/drawing/2014/chartex" xmlns:cx1="http://schemas.microsoft.com/office/drawing/2015/9/8/chartex" xmlns:cx2="http://schemas.microsoft.com/office/drawing/2015/10/21/chartex" xmlns:cx3="http://schemas.microsoft.com/office/drawing/2016/5/9/chartex" xmlns:cx4="http://schemas.microsoft.com/office/drawing/2016/5/10/chartex" xmlns:cx5="http://schemas.microsoft.com/office/drawing/2016/5/11/chartex" xmlns:cx6="http://schemas.microsoft.com/office/drawing/2016/5/12/chartex" xmlns:cx7="http://schemas.microsoft.com/office/drawing/2016/5/13/chartex" xmlns:cx8="http://schemas.microsoft.com/office/drawing/2016/5/14/chartex" xmlns:mc="http://schemas.openxmlformats.org/markup-compatibility/2006" xmlns:aink="http://schemas.microsoft.com/office/drawing/2016/ink" xmlns:am3d="http://schemas.microsoft.com/office/drawing/2017/model3d" xmlns:o="urn:schemas-microsoft-com:office:office" xmlns:oel="http://schemas.microsoft.com/office/2019/extlst" xmlns:r="http://schemas.openxmlformats.org/officeDocument/2006/relationships" xmlns:m="http://schemas.openxmlformats.org/officeDocument/2006/math" xmlns:v="urn:schemas-microsoft-com:vml" xmlns:wp14="http://schemas.microsoft.com/office/word/2010/wordprocessingDrawing" xmlns:wp="http://schemas.openxmlformats.org/drawingml/2006/wordprocessingDrawing" xmlns:w10="urn:schemas-microsoft-com:office:word" xmlns:w="http://schemas.openxmlformats.org/wordprocessingml/2006/main" xmlns:w14="http://schemas.microsoft.com/office/word/2010/wordml" xmlns:w15="http://schemas.microsoft.com/office/word/2012/wordml" xmlns:w16cex="http://schemas.microsoft.com/office/word/2018/wordml/cex" xmlns:w16cid="http://schemas.microsoft.com/office/word/2016/wordml/cid" xmlns:w16="http://schemas.microsoft.com/office/word/2018/wordml" xmlns:w16du="http://schemas.microsoft.com/office/word/2023/wordml/word16du" xmlns:w16sdtdh="http://schemas.microsoft.com/office/word/2020/wordml/sdtdatahash" xmlns:w16se="http://schemas.microsoft.com/office/word/2015/wordml/symex" xmlns:wpg="http://schemas.microsoft.com/office/word/2010/wordprocessingGroup" xmlns:wpi="http://schemas.microsoft.com/office/word/2010/wordprocessingInk" xmlns:wne="http://schemas.microsoft.com/office/word/2006/wordml" xmlns:wps="http://schemas.microsoft.com/office/word/2010/wordprocessingShape" mc:Ignorable="w14 w15 w16se w16cid w16 w16cex w16sdtdh w16du wp14">
+<w:endnotes xmlns:wpc="http://schemas.microsoft.com/office/word/2010/wordprocessingCanvas" xmlns:cx="http://schemas.microsoft.com/office/drawing/2014/chartex" xmlns:cx1="http://schemas.microsoft.com/office/drawing/2015/9/8/chartex" xmlns:cx2="http://schemas.microsoft.com/office/drawing/2015/10/21/chartex" xmlns:cx3="http://schemas.microsoft.com/office/drawing/2016/5/9/chartex" xmlns:cx4="http://schemas.microsoft.com/office/drawing/2016/5/10/chartex" xmlns:cx5="http://schemas.microsoft.com/office/drawing/2016/5/11/chartex" xmlns:cx6="http://schemas.microsoft.com/office/drawing/2016/5/12/chartex" xmlns:cx7="http://schemas.microsoft.com/office/drawing/2016/5/13/chartex" xmlns:cx8="http://schemas.microsoft.com/office/drawing/2016/5/14/chartex" xmlns:mc="http://schemas.openxmlformats.org/markup-compatibility/2006" xmlns:aink="http://schemas.microsoft.com/office/drawing/2016/ink" xmlns:am3d="http://schemas.microsoft.com/office/drawing/2017/model3d" xmlns:o="urn:schemas-microsoft-com:office:office" xmlns:oel="http://schemas.microsoft.com/office/2019/extlst" xmlns:r="http://schemas.openxmlformats.org/officeDocument/2006/relationships" xmlns:m="http://schemas.openxmlformats.org/officeDocument/2006/math" xmlns:v="urn:schemas-microsoft-com:vml" xmlns:wp14="http://schemas.microsoft.com/office/word/2010/wordprocessingDrawing" xmlns:wp="http://schemas.openxmlformats.org/drawingml/2006/wordprocessingDrawing" xmlns:w10="urn:schemas-microsoft-com:office:word" xmlns:w="http://schemas.openxmlformats.org/wordprocessingml/2006/main" xmlns:w14="http://schemas.microsoft.com/office/word/2010/wordml" xmlns:w15="http://schemas.microsoft.com/office/word/2012/wordml" xmlns:w16cex="http://schemas.microsoft.com/office/word/2018/wordml/cex" xmlns:w16cid="http://schemas.microsoft.com/office/word/2016/wordml/cid" xmlns:w16="http://schemas.microsoft.com/office/word/2018/wordml" xmlns:w16sdtdh="http://schemas.microsoft.com/office/word/2020/wordml/sdtdatahash" xmlns:w16se="http://schemas.microsoft.com/office/word/2015/wordml/symex" xmlns:wpg="http://schemas.microsoft.com/office/word/2010/wordprocessingGroup" xmlns:wpi="http://schemas.microsoft.com/office/word/2010/wordprocessingInk" xmlns:wne="http://schemas.microsoft.com/office/word/2006/wordml" xmlns:wps="http://schemas.microsoft.com/office/word/2010/wordprocessingShape" mc:Ignorable="w14 w15 w16se w16cid w16 w16cex w16sdtdh wp14">
   <w:endnote w:type="separator" w:id="-1">
     <w:p>
       <w:pPr>
@@ -3276,7 +3291,7 @@
 </file>
 
 <file path=word/footer1.xml><?xml version="1.0" encoding="utf-8"?>
-<w:ftr xmlns:wpc="http://schemas.microsoft.com/office/word/2010/wordprocessingCanvas" xmlns:cx="http://schemas.microsoft.com/office/drawing/2014/chartex" xmlns:cx1="http://schemas.microsoft.com/office/drawing/2015/9/8/chartex" xmlns:cx2="http://schemas.microsoft.com/office/drawing/2015/10/21/chartex" xmlns:cx3="http://schemas.microsoft.com/office/drawing/2016/5/9/chartex" xmlns:cx4="http://schemas.microsoft.com/office/drawing/2016/5/10/chartex" xmlns:cx5="http://schemas.microsoft.com/office/drawing/2016/5/11/chartex" xmlns:cx6="http://schemas.microsoft.com/office/drawing/2016/5/12/chartex" xmlns:cx7="http://schemas.microsoft.com/office/drawing/2016/5/13/chartex" xmlns:cx8="http://schemas.microsoft.com/office/drawing/2016/5/14/chartex" xmlns:mc="http://schemas.openxmlformats.org/markup-compatibility/2006" xmlns:aink="http://schemas.microsoft.com/office/drawing/2016/ink" xmlns:am3d="http://schemas.microsoft.com/office/drawing/2017/model3d" xmlns:o="urn:schemas-microsoft-com:office:office" xmlns:oel="http://schemas.microsoft.com/office/2019/extlst" xmlns:r="http://schemas.openxmlformats.org/officeDocument/2006/relationships" xmlns:m="http://schemas.openxmlformats.org/officeDocument/2006/math" xmlns:v="urn:schemas-microsoft-com:vml" xmlns:wp14="http://schemas.microsoft.com/office/word/2010/wordprocessingDrawing" xmlns:wp="http://schemas.openxmlformats.org/drawingml/2006/wordprocessingDrawing" xmlns:w10="urn:schemas-microsoft-com:office:word" xmlns:w="http://schemas.openxmlformats.org/wordprocessingml/2006/main" xmlns:w14="http://schemas.microsoft.com/office/word/2010/wordml" xmlns:w15="http://schemas.microsoft.com/office/word/2012/wordml" xmlns:w16cex="http://schemas.microsoft.com/office/word/2018/wordml/cex" xmlns:w16cid="http://schemas.microsoft.com/office/word/2016/wordml/cid" xmlns:w16="http://schemas.microsoft.com/office/word/2018/wordml" xmlns:w16du="http://schemas.microsoft.com/office/word/2023/wordml/word16du" xmlns:w16sdtdh="http://schemas.microsoft.com/office/word/2020/wordml/sdtdatahash" xmlns:w16se="http://schemas.microsoft.com/office/word/2015/wordml/symex" xmlns:wpg="http://schemas.microsoft.com/office/word/2010/wordprocessingGroup" xmlns:wpi="http://schemas.microsoft.com/office/word/2010/wordprocessingInk" xmlns:wne="http://schemas.microsoft.com/office/word/2006/wordml" xmlns:wps="http://schemas.microsoft.com/office/word/2010/wordprocessingShape" mc:Ignorable="w14 w15 w16se w16cid w16 w16cex w16sdtdh w16du wp14">
+<w:ftr xmlns:wpc="http://schemas.microsoft.com/office/word/2010/wordprocessingCanvas" xmlns:cx="http://schemas.microsoft.com/office/drawing/2014/chartex" xmlns:cx1="http://schemas.microsoft.com/office/drawing/2015/9/8/chartex" xmlns:cx2="http://schemas.microsoft.com/office/drawing/2015/10/21/chartex" xmlns:cx3="http://schemas.microsoft.com/office/drawing/2016/5/9/chartex" xmlns:cx4="http://schemas.microsoft.com/office/drawing/2016/5/10/chartex" xmlns:cx5="http://schemas.microsoft.com/office/drawing/2016/5/11/chartex" xmlns:cx6="http://schemas.microsoft.com/office/drawing/2016/5/12/chartex" xmlns:cx7="http://schemas.microsoft.com/office/drawing/2016/5/13/chartex" xmlns:cx8="http://schemas.microsoft.com/office/drawing/2016/5/14/chartex" xmlns:mc="http://schemas.openxmlformats.org/markup-compatibility/2006" xmlns:aink="http://schemas.microsoft.com/office/drawing/2016/ink" xmlns:am3d="http://schemas.microsoft.com/office/drawing/2017/model3d" xmlns:o="urn:schemas-microsoft-com:office:office" xmlns:oel="http://schemas.microsoft.com/office/2019/extlst" xmlns:r="http://schemas.openxmlformats.org/officeDocument/2006/relationships" xmlns:m="http://schemas.openxmlformats.org/officeDocument/2006/math" xmlns:v="urn:schemas-microsoft-com:vml" xmlns:wp14="http://schemas.microsoft.com/office/word/2010/wordprocessingDrawing" xmlns:wp="http://schemas.openxmlformats.org/drawingml/2006/wordprocessingDrawing" xmlns:w10="urn:schemas-microsoft-com:office:word" xmlns:w="http://schemas.openxmlformats.org/wordprocessingml/2006/main" xmlns:w14="http://schemas.microsoft.com/office/word/2010/wordml" xmlns:w15="http://schemas.microsoft.com/office/word/2012/wordml" xmlns:w16cex="http://schemas.microsoft.com/office/word/2018/wordml/cex" xmlns:w16cid="http://schemas.microsoft.com/office/word/2016/wordml/cid" xmlns:w16="http://schemas.microsoft.com/office/word/2018/wordml" xmlns:w16sdtdh="http://schemas.microsoft.com/office/word/2020/wordml/sdtdatahash" xmlns:w16se="http://schemas.microsoft.com/office/word/2015/wordml/symex" xmlns:wpg="http://schemas.microsoft.com/office/word/2010/wordprocessingGroup" xmlns:wpi="http://schemas.microsoft.com/office/word/2010/wordprocessingInk" xmlns:wne="http://schemas.microsoft.com/office/word/2006/wordml" xmlns:wps="http://schemas.microsoft.com/office/word/2010/wordprocessingShape" mc:Ignorable="w14 w15 w16se w16cid w16 w16cex w16sdtdh wp14">
   <w:tbl>
     <w:tblPr>
       <w:tblW w:w="0" w:type="auto"/>
@@ -3355,7 +3370,7 @@
 </file>
 
 <file path=word/footnotes.xml><?xml version="1.0" encoding="utf-8"?>
-<w:footnotes xmlns:wpc="http://schemas.microsoft.com/office/word/2010/wordprocessingCanvas" xmlns:cx="http://schemas.microsoft.com/office/drawing/2014/chartex" xmlns:cx1="http://schemas.microsoft.com/office/drawing/2015/9/8/chartex" xmlns:cx2="http://schemas.microsoft.com/office/drawing/2015/10/21/chartex" xmlns:cx3="http://schemas.microsoft.com/office/drawing/2016/5/9/chartex" xmlns:cx4="http://schemas.microsoft.com/office/drawing/2016/5/10/chartex" xmlns:cx5="http://schemas.microsoft.com/office/drawing/2016/5/11/chartex" xmlns:cx6="http://schemas.microsoft.com/office/drawing/2016/5/12/chartex" xmlns:cx7="http://schemas.microsoft.com/office/drawing/2016/5/13/chartex" xmlns:cx8="http://schemas.microsoft.com/office/drawing/2016/5/14/chartex" xmlns:mc="http://schemas.openxmlformats.org/markup-compatibility/2006" xmlns:aink="http://schemas.microsoft.com/office/drawing/2016/ink" xmlns:am3d="http://schemas.microsoft.com/office/drawing/2017/model3d" xmlns:o="urn:schemas-microsoft-com:office:office" xmlns:oel="http://schemas.microsoft.com/office/2019/extlst" xmlns:r="http://schemas.openxmlformats.org/officeDocument/2006/relationships" xmlns:m="http://schemas.openxmlformats.org/officeDocument/2006/math" xmlns:v="urn:schemas-microsoft-com:vml" xmlns:wp14="http://schemas.microsoft.com/office/word/2010/wordprocessingDrawing" xmlns:wp="http://schemas.openxmlformats.org/drawingml/2006/wordprocessingDrawing" xmlns:w10="urn:schemas-microsoft-com:office:word" xmlns:w="http://schemas.openxmlformats.org/wordprocessingml/2006/main" xmlns:w14="http://schemas.microsoft.com/office/word/2010/wordml" xmlns:w15="http://schemas.microsoft.com/office/word/2012/wordml" xmlns:w16cex="http://schemas.microsoft.com/office/word/2018/wordml/cex" xmlns:w16cid="http://schemas.microsoft.com/office/word/2016/wordml/cid" xmlns:w16="http://schemas.microsoft.com/office/word/2018/wordml" xmlns:w16du="http://schemas.microsoft.com/office/word/2023/wordml/word16du" xmlns:w16sdtdh="http://schemas.microsoft.com/office/word/2020/wordml/sdtdatahash" xmlns:w16se="http://schemas.microsoft.com/office/word/2015/wordml/symex" xmlns:wpg="http://schemas.microsoft.com/office/word/2010/wordprocessingGroup" xmlns:wpi="http://schemas.microsoft.com/office/word/2010/wordprocessingInk" xmlns:wne="http://schemas.microsoft.com/office/word/2006/wordml" xmlns:wps="http://schemas.microsoft.com/office/word/2010/wordprocessingShape" mc:Ignorable="w14 w15 w16se w16cid w16 w16cex w16sdtdh w16du wp14">
+<w:footnotes xmlns:wpc="http://schemas.microsoft.com/office/word/2010/wordprocessingCanvas" xmlns:cx="http://schemas.microsoft.com/office/drawing/2014/chartex" xmlns:cx1="http://schemas.microsoft.com/office/drawing/2015/9/8/chartex" xmlns:cx2="http://schemas.microsoft.com/office/drawing/2015/10/21/chartex" xmlns:cx3="http://schemas.microsoft.com/office/drawing/2016/5/9/chartex" xmlns:cx4="http://schemas.microsoft.com/office/drawing/2016/5/10/chartex" xmlns:cx5="http://schemas.microsoft.com/office/drawing/2016/5/11/chartex" xmlns:cx6="http://schemas.microsoft.com/office/drawing/2016/5/12/chartex" xmlns:cx7="http://schemas.microsoft.com/office/drawing/2016/5/13/chartex" xmlns:cx8="http://schemas.microsoft.com/office/drawing/2016/5/14/chartex" xmlns:mc="http://schemas.openxmlformats.org/markup-compatibility/2006" xmlns:aink="http://schemas.microsoft.com/office/drawing/2016/ink" xmlns:am3d="http://schemas.microsoft.com/office/drawing/2017/model3d" xmlns:o="urn:schemas-microsoft-com:office:office" xmlns:oel="http://schemas.microsoft.com/office/2019/extlst" xmlns:r="http://schemas.openxmlformats.org/officeDocument/2006/relationships" xmlns:m="http://schemas.openxmlformats.org/officeDocument/2006/math" xmlns:v="urn:schemas-microsoft-com:vml" xmlns:wp14="http://schemas.microsoft.com/office/word/2010/wordprocessingDrawing" xmlns:wp="http://schemas.openxmlformats.org/drawingml/2006/wordprocessingDrawing" xmlns:w10="urn:schemas-microsoft-com:office:word" xmlns:w="http://schemas.openxmlformats.org/wordprocessingml/2006/main" xmlns:w14="http://schemas.microsoft.com/office/word/2010/wordml" xmlns:w15="http://schemas.microsoft.com/office/word/2012/wordml" xmlns:w16cex="http://schemas.microsoft.com/office/word/2018/wordml/cex" xmlns:w16cid="http://schemas.microsoft.com/office/word/2016/wordml/cid" xmlns:w16="http://schemas.microsoft.com/office/word/2018/wordml" xmlns:w16sdtdh="http://schemas.microsoft.com/office/word/2020/wordml/sdtdatahash" xmlns:w16se="http://schemas.microsoft.com/office/word/2015/wordml/symex" xmlns:wpg="http://schemas.microsoft.com/office/word/2010/wordprocessingGroup" xmlns:wpi="http://schemas.microsoft.com/office/word/2010/wordprocessingInk" xmlns:wne="http://schemas.microsoft.com/office/word/2006/wordml" xmlns:wps="http://schemas.microsoft.com/office/word/2010/wordprocessingShape" mc:Ignorable="w14 w15 w16se w16cid w16 w16cex w16sdtdh wp14">
   <w:footnote w:type="separator" w:id="-1">
     <w:p>
       <w:pPr>
@@ -3387,7 +3402,7 @@
 </file>
 
 <file path=word/header1.xml><?xml version="1.0" encoding="utf-8"?>
-<w:hdr xmlns:wpc="http://schemas.microsoft.com/office/word/2010/wordprocessingCanvas" xmlns:cx="http://schemas.microsoft.com/office/drawing/2014/chartex" xmlns:cx1="http://schemas.microsoft.com/office/drawing/2015/9/8/chartex" xmlns:cx2="http://schemas.microsoft.com/office/drawing/2015/10/21/chartex" xmlns:cx3="http://schemas.microsoft.com/office/drawing/2016/5/9/chartex" xmlns:cx4="http://schemas.microsoft.com/office/drawing/2016/5/10/chartex" xmlns:cx5="http://schemas.microsoft.com/office/drawing/2016/5/11/chartex" xmlns:cx6="http://schemas.microsoft.com/office/drawing/2016/5/12/chartex" xmlns:cx7="http://schemas.microsoft.com/office/drawing/2016/5/13/chartex" xmlns:cx8="http://schemas.microsoft.com/office/drawing/2016/5/14/chartex" xmlns:mc="http://schemas.openxmlformats.org/markup-compatibility/2006" xmlns:aink="http://schemas.microsoft.com/office/drawing/2016/ink" xmlns:am3d="http://schemas.microsoft.com/office/drawing/2017/model3d" xmlns:o="urn:schemas-microsoft-com:office:office" xmlns:oel="http://schemas.microsoft.com/office/2019/extlst" xmlns:r="http://schemas.openxmlformats.org/officeDocument/2006/relationships" xmlns:m="http://schemas.openxmlformats.org/officeDocument/2006/math" xmlns:v="urn:schemas-microsoft-com:vml" xmlns:wp14="http://schemas.microsoft.com/office/word/2010/wordprocessingDrawing" xmlns:wp="http://schemas.openxmlformats.org/drawingml/2006/wordprocessingDrawing" xmlns:w10="urn:schemas-microsoft-com:office:word" xmlns:w="http://schemas.openxmlformats.org/wordprocessingml/2006/main" xmlns:w14="http://schemas.microsoft.com/office/word/2010/wordml" xmlns:w15="http://schemas.microsoft.com/office/word/2012/wordml" xmlns:w16cex="http://schemas.microsoft.com/office/word/2018/wordml/cex" xmlns:w16cid="http://schemas.microsoft.com/office/word/2016/wordml/cid" xmlns:w16="http://schemas.microsoft.com/office/word/2018/wordml" xmlns:w16du="http://schemas.microsoft.com/office/word/2023/wordml/word16du" xmlns:w16sdtdh="http://schemas.microsoft.com/office/word/2020/wordml/sdtdatahash" xmlns:w16se="http://schemas.microsoft.com/office/word/2015/wordml/symex" xmlns:wpg="http://schemas.microsoft.com/office/word/2010/wordprocessingGroup" xmlns:wpi="http://schemas.microsoft.com/office/word/2010/wordprocessingInk" xmlns:wne="http://schemas.microsoft.com/office/word/2006/wordml" xmlns:wps="http://schemas.microsoft.com/office/word/2010/wordprocessingShape" mc:Ignorable="w14 w15 w16se w16cid w16 w16cex w16sdtdh w16du wp14">
+<w:hdr xmlns:wpc="http://schemas.microsoft.com/office/word/2010/wordprocessingCanvas" xmlns:cx="http://schemas.microsoft.com/office/drawing/2014/chartex" xmlns:cx1="http://schemas.microsoft.com/office/drawing/2015/9/8/chartex" xmlns:cx2="http://schemas.microsoft.com/office/drawing/2015/10/21/chartex" xmlns:cx3="http://schemas.microsoft.com/office/drawing/2016/5/9/chartex" xmlns:cx4="http://schemas.microsoft.com/office/drawing/2016/5/10/chartex" xmlns:cx5="http://schemas.microsoft.com/office/drawing/2016/5/11/chartex" xmlns:cx6="http://schemas.microsoft.com/office/drawing/2016/5/12/chartex" xmlns:cx7="http://schemas.microsoft.com/office/drawing/2016/5/13/chartex" xmlns:cx8="http://schemas.microsoft.com/office/drawing/2016/5/14/chartex" xmlns:mc="http://schemas.openxmlformats.org/markup-compatibility/2006" xmlns:aink="http://schemas.microsoft.com/office/drawing/2016/ink" xmlns:am3d="http://schemas.microsoft.com/office/drawing/2017/model3d" xmlns:o="urn:schemas-microsoft-com:office:office" xmlns:oel="http://schemas.microsoft.com/office/2019/extlst" xmlns:r="http://schemas.openxmlformats.org/officeDocument/2006/relationships" xmlns:m="http://schemas.openxmlformats.org/officeDocument/2006/math" xmlns:v="urn:schemas-microsoft-com:vml" xmlns:wp14="http://schemas.microsoft.com/office/word/2010/wordprocessingDrawing" xmlns:wp="http://schemas.openxmlformats.org/drawingml/2006/wordprocessingDrawing" xmlns:w10="urn:schemas-microsoft-com:office:word" xmlns:w="http://schemas.openxmlformats.org/wordprocessingml/2006/main" xmlns:w14="http://schemas.microsoft.com/office/word/2010/wordml" xmlns:w15="http://schemas.microsoft.com/office/word/2012/wordml" xmlns:w16cex="http://schemas.microsoft.com/office/word/2018/wordml/cex" xmlns:w16cid="http://schemas.microsoft.com/office/word/2016/wordml/cid" xmlns:w16="http://schemas.microsoft.com/office/word/2018/wordml" xmlns:w16sdtdh="http://schemas.microsoft.com/office/word/2020/wordml/sdtdatahash" xmlns:w16se="http://schemas.microsoft.com/office/word/2015/wordml/symex" xmlns:wpg="http://schemas.microsoft.com/office/word/2010/wordprocessingGroup" xmlns:wpi="http://schemas.microsoft.com/office/word/2010/wordprocessingInk" xmlns:wne="http://schemas.microsoft.com/office/word/2006/wordml" xmlns:wps="http://schemas.microsoft.com/office/word/2010/wordprocessingShape" mc:Ignorable="w14 w15 w16se w16cid w16 w16cex w16sdtdh wp14">
   <w:tbl>
     <w:tblPr>
       <w:tblW w:w="0" w:type="auto"/>
@@ -3472,7 +3487,7 @@
 </file>
 
 <file path=word/numbering.xml><?xml version="1.0" encoding="utf-8"?>
-<w:numbering xmlns:wpc="http://schemas.microsoft.com/office/word/2010/wordprocessingCanvas" xmlns:cx="http://schemas.microsoft.com/office/drawing/2014/chartex" xmlns:cx1="http://schemas.microsoft.com/office/drawing/2015/9/8/chartex" xmlns:cx2="http://schemas.microsoft.com/office/drawing/2015/10/21/chartex" xmlns:cx3="http://schemas.microsoft.com/office/drawing/2016/5/9/chartex" xmlns:cx4="http://schemas.microsoft.com/office/drawing/2016/5/10/chartex" xmlns:cx5="http://schemas.microsoft.com/office/drawing/2016/5/11/chartex" xmlns:cx6="http://schemas.microsoft.com/office/drawing/2016/5/12/chartex" xmlns:cx7="http://schemas.microsoft.com/office/drawing/2016/5/13/chartex" xmlns:cx8="http://schemas.microsoft.com/office/drawing/2016/5/14/chartex" xmlns:mc="http://schemas.openxmlformats.org/markup-compatibility/2006" xmlns:aink="http://schemas.microsoft.com/office/drawing/2016/ink" xmlns:am3d="http://schemas.microsoft.com/office/drawing/2017/model3d" xmlns:o="urn:schemas-microsoft-com:office:office" xmlns:oel="http://schemas.microsoft.com/office/2019/extlst" xmlns:r="http://schemas.openxmlformats.org/officeDocument/2006/relationships" xmlns:m="http://schemas.openxmlformats.org/officeDocument/2006/math" xmlns:v="urn:schemas-microsoft-com:vml" xmlns:wp14="http://schemas.microsoft.com/office/word/2010/wordprocessingDrawing" xmlns:wp="http://schemas.openxmlformats.org/drawingml/2006/wordprocessingDrawing" xmlns:w10="urn:schemas-microsoft-com:office:word" xmlns:w="http://schemas.openxmlformats.org/wordprocessingml/2006/main" xmlns:w14="http://schemas.microsoft.com/office/word/2010/wordml" xmlns:w15="http://schemas.microsoft.com/office/word/2012/wordml" xmlns:w16cex="http://schemas.microsoft.com/office/word/2018/wordml/cex" xmlns:w16cid="http://schemas.microsoft.com/office/word/2016/wordml/cid" xmlns:w16="http://schemas.microsoft.com/office/word/2018/wordml" xmlns:w16du="http://schemas.microsoft.com/office/word/2023/wordml/word16du" xmlns:w16sdtdh="http://schemas.microsoft.com/office/word/2020/wordml/sdtdatahash" xmlns:w16se="http://schemas.microsoft.com/office/word/2015/wordml/symex" xmlns:wpg="http://schemas.microsoft.com/office/word/2010/wordprocessingGroup" xmlns:wpi="http://schemas.microsoft.com/office/word/2010/wordprocessingInk" xmlns:wne="http://schemas.microsoft.com/office/word/2006/wordml" xmlns:wps="http://schemas.microsoft.com/office/word/2010/wordprocessingShape" mc:Ignorable="w14 w15 w16se w16cid w16 w16cex w16sdtdh w16du wp14">
+<w:numbering xmlns:wpc="http://schemas.microsoft.com/office/word/2010/wordprocessingCanvas" xmlns:cx="http://schemas.microsoft.com/office/drawing/2014/chartex" xmlns:cx1="http://schemas.microsoft.com/office/drawing/2015/9/8/chartex" xmlns:cx2="http://schemas.microsoft.com/office/drawing/2015/10/21/chartex" xmlns:cx3="http://schemas.microsoft.com/office/drawing/2016/5/9/chartex" xmlns:cx4="http://schemas.microsoft.com/office/drawing/2016/5/10/chartex" xmlns:cx5="http://schemas.microsoft.com/office/drawing/2016/5/11/chartex" xmlns:cx6="http://schemas.microsoft.com/office/drawing/2016/5/12/chartex" xmlns:cx7="http://schemas.microsoft.com/office/drawing/2016/5/13/chartex" xmlns:cx8="http://schemas.microsoft.com/office/drawing/2016/5/14/chartex" xmlns:mc="http://schemas.openxmlformats.org/markup-compatibility/2006" xmlns:aink="http://schemas.microsoft.com/office/drawing/2016/ink" xmlns:am3d="http://schemas.microsoft.com/office/drawing/2017/model3d" xmlns:o="urn:schemas-microsoft-com:office:office" xmlns:oel="http://schemas.microsoft.com/office/2019/extlst" xmlns:r="http://schemas.openxmlformats.org/officeDocument/2006/relationships" xmlns:m="http://schemas.openxmlformats.org/officeDocument/2006/math" xmlns:v="urn:schemas-microsoft-com:vml" xmlns:wp14="http://schemas.microsoft.com/office/word/2010/wordprocessingDrawing" xmlns:wp="http://schemas.openxmlformats.org/drawingml/2006/wordprocessingDrawing" xmlns:w10="urn:schemas-microsoft-com:office:word" xmlns:w="http://schemas.openxmlformats.org/wordprocessingml/2006/main" xmlns:w14="http://schemas.microsoft.com/office/word/2010/wordml" xmlns:w15="http://schemas.microsoft.com/office/word/2012/wordml" xmlns:w16cex="http://schemas.microsoft.com/office/word/2018/wordml/cex" xmlns:w16cid="http://schemas.microsoft.com/office/word/2016/wordml/cid" xmlns:w16="http://schemas.microsoft.com/office/word/2018/wordml" xmlns:w16sdtdh="http://schemas.microsoft.com/office/word/2020/wordml/sdtdatahash" xmlns:w16se="http://schemas.microsoft.com/office/word/2015/wordml/symex" xmlns:wpg="http://schemas.microsoft.com/office/word/2010/wordprocessingGroup" xmlns:wpi="http://schemas.microsoft.com/office/word/2010/wordprocessingInk" xmlns:wne="http://schemas.microsoft.com/office/word/2006/wordml" xmlns:wps="http://schemas.microsoft.com/office/word/2010/wordprocessingShape" mc:Ignorable="w14 w15 w16se w16cid w16 w16cex w16sdtdh wp14">
   <w:abstractNum w:abstractNumId="0" w15:restartNumberingAfterBreak="0">
     <w:nsid w:val="05E14044"/>
     <w:multiLevelType w:val="hybridMultilevel"/>
@@ -7353,7 +7368,7 @@
 </file>
 
 <file path=word/styles.xml><?xml version="1.0" encoding="utf-8"?>
-<w:styles xmlns:mc="http://schemas.openxmlformats.org/markup-compatibility/2006" xmlns:r="http://schemas.openxmlformats.org/officeDocument/2006/relationships" xmlns:w="http://schemas.openxmlformats.org/wordprocessingml/2006/main" xmlns:w14="http://schemas.microsoft.com/office/word/2010/wordml" xmlns:w15="http://schemas.microsoft.com/office/word/2012/wordml" xmlns:w16cex="http://schemas.microsoft.com/office/word/2018/wordml/cex" xmlns:w16cid="http://schemas.microsoft.com/office/word/2016/wordml/cid" xmlns:w16="http://schemas.microsoft.com/office/word/2018/wordml" xmlns:w16du="http://schemas.microsoft.com/office/word/2023/wordml/word16du" xmlns:w16sdtdh="http://schemas.microsoft.com/office/word/2020/wordml/sdtdatahash" xmlns:w16se="http://schemas.microsoft.com/office/word/2015/wordml/symex" mc:Ignorable="w14 w15 w16se w16cid w16 w16cex w16sdtdh w16du">
+<w:styles xmlns:mc="http://schemas.openxmlformats.org/markup-compatibility/2006" xmlns:r="http://schemas.openxmlformats.org/officeDocument/2006/relationships" xmlns:w="http://schemas.openxmlformats.org/wordprocessingml/2006/main" xmlns:w14="http://schemas.microsoft.com/office/word/2010/wordml" xmlns:w15="http://schemas.microsoft.com/office/word/2012/wordml" xmlns:w16cex="http://schemas.microsoft.com/office/word/2018/wordml/cex" xmlns:w16cid="http://schemas.microsoft.com/office/word/2016/wordml/cid" xmlns:w16="http://schemas.microsoft.com/office/word/2018/wordml" xmlns:w16sdtdh="http://schemas.microsoft.com/office/word/2020/wordml/sdtdatahash" xmlns:w16se="http://schemas.microsoft.com/office/word/2015/wordml/symex" mc:Ignorable="w14 w15 w16se w16cid w16 w16cex w16sdtdh">
   <w:docDefaults>
     <w:rPrDefault>
       <w:rPr>
@@ -7963,6 +7978,7 @@
   <w:style w:type="character" w:default="1" w:styleId="DefaultParagraphFont">
     <w:name w:val="Default Paragraph Font"/>
     <w:uiPriority w:val="1"/>
+    <w:semiHidden/>
     <w:unhideWhenUsed/>
   </w:style>
   <w:style w:type="table" w:default="1" w:styleId="TableNormal">

--- a/IterationZero/Functional Specification.docx
+++ b/IterationZero/Functional Specification.docx
@@ -1,8 +1,11 @@
 
 <file path=word/document.xml><?xml version="1.0" encoding="utf-8"?>
-<w:document xmlns:wpc="http://schemas.microsoft.com/office/word/2010/wordprocessingCanvas" xmlns:cx="http://schemas.microsoft.com/office/drawing/2014/chartex" xmlns:cx1="http://schemas.microsoft.com/office/drawing/2015/9/8/chartex" xmlns:cx2="http://schemas.microsoft.com/office/drawing/2015/10/21/chartex" xmlns:cx3="http://schemas.microsoft.com/office/drawing/2016/5/9/chartex" xmlns:cx4="http://schemas.microsoft.com/office/drawing/2016/5/10/chartex" xmlns:cx5="http://schemas.microsoft.com/office/drawing/2016/5/11/chartex" xmlns:cx6="http://schemas.microsoft.com/office/drawing/2016/5/12/chartex" xmlns:cx7="http://schemas.microsoft.com/office/drawing/2016/5/13/chartex" xmlns:cx8="http://schemas.microsoft.com/office/drawing/2016/5/14/chartex" xmlns:mc="http://schemas.openxmlformats.org/markup-compatibility/2006" xmlns:aink="http://schemas.microsoft.com/office/drawing/2016/ink" xmlns:am3d="http://schemas.microsoft.com/office/drawing/2017/model3d" xmlns:o="urn:schemas-microsoft-com:office:office" xmlns:oel="http://schemas.microsoft.com/office/2019/extlst" xmlns:r="http://schemas.openxmlformats.org/officeDocument/2006/relationships" xmlns:m="http://schemas.openxmlformats.org/officeDocument/2006/math" xmlns:v="urn:schemas-microsoft-com:vml" xmlns:wp14="http://schemas.microsoft.com/office/word/2010/wordprocessingDrawing" xmlns:wp="http://schemas.openxmlformats.org/drawingml/2006/wordprocessingDrawing" xmlns:w10="urn:schemas-microsoft-com:office:word" xmlns:w="http://schemas.openxmlformats.org/wordprocessingml/2006/main" xmlns:w14="http://schemas.microsoft.com/office/word/2010/wordml" xmlns:w15="http://schemas.microsoft.com/office/word/2012/wordml" xmlns:w16cex="http://schemas.microsoft.com/office/word/2018/wordml/cex" xmlns:w16cid="http://schemas.microsoft.com/office/word/2016/wordml/cid" xmlns:w16="http://schemas.microsoft.com/office/word/2018/wordml" xmlns:w16sdtdh="http://schemas.microsoft.com/office/word/2020/wordml/sdtdatahash" xmlns:w16se="http://schemas.microsoft.com/office/word/2015/wordml/symex" xmlns:wpg="http://schemas.microsoft.com/office/word/2010/wordprocessingGroup" xmlns:wpi="http://schemas.microsoft.com/office/word/2010/wordprocessingInk" xmlns:wne="http://schemas.microsoft.com/office/word/2006/wordml" xmlns:wps="http://schemas.microsoft.com/office/word/2010/wordprocessingShape" mc:Ignorable="w14 w15 w16se w16cid w16 w16cex w16sdtdh wp14">
+<w:document xmlns:wpc="http://schemas.microsoft.com/office/word/2010/wordprocessingCanvas" xmlns:cx="http://schemas.microsoft.com/office/drawing/2014/chartex" xmlns:cx1="http://schemas.microsoft.com/office/drawing/2015/9/8/chartex" xmlns:cx2="http://schemas.microsoft.com/office/drawing/2015/10/21/chartex" xmlns:cx3="http://schemas.microsoft.com/office/drawing/2016/5/9/chartex" xmlns:cx4="http://schemas.microsoft.com/office/drawing/2016/5/10/chartex" xmlns:cx5="http://schemas.microsoft.com/office/drawing/2016/5/11/chartex" xmlns:cx6="http://schemas.microsoft.com/office/drawing/2016/5/12/chartex" xmlns:cx7="http://schemas.microsoft.com/office/drawing/2016/5/13/chartex" xmlns:cx8="http://schemas.microsoft.com/office/drawing/2016/5/14/chartex" xmlns:mc="http://schemas.openxmlformats.org/markup-compatibility/2006" xmlns:aink="http://schemas.microsoft.com/office/drawing/2016/ink" xmlns:am3d="http://schemas.microsoft.com/office/drawing/2017/model3d" xmlns:o="urn:schemas-microsoft-com:office:office" xmlns:oel="http://schemas.microsoft.com/office/2019/extlst" xmlns:r="http://schemas.openxmlformats.org/officeDocument/2006/relationships" xmlns:m="http://schemas.openxmlformats.org/officeDocument/2006/math" xmlns:v="urn:schemas-microsoft-com:vml" xmlns:wp14="http://schemas.microsoft.com/office/word/2010/wordprocessingDrawing" xmlns:wp="http://schemas.openxmlformats.org/drawingml/2006/wordprocessingDrawing" xmlns:w10="urn:schemas-microsoft-com:office:word" xmlns:w="http://schemas.openxmlformats.org/wordprocessingml/2006/main" xmlns:w14="http://schemas.microsoft.com/office/word/2010/wordml" xmlns:w15="http://schemas.microsoft.com/office/word/2012/wordml" xmlns:w16cex="http://schemas.microsoft.com/office/word/2018/wordml/cex" xmlns:w16cid="http://schemas.microsoft.com/office/word/2016/wordml/cid" xmlns:w16="http://schemas.microsoft.com/office/word/2018/wordml" xmlns:w16du="http://schemas.microsoft.com/office/word/2023/wordml/word16du" xmlns:w16sdtdh="http://schemas.microsoft.com/office/word/2020/wordml/sdtdatahash" xmlns:w16se="http://schemas.microsoft.com/office/word/2015/wordml/symex" xmlns:wpg="http://schemas.microsoft.com/office/word/2010/wordprocessingGroup" xmlns:wpi="http://schemas.microsoft.com/office/word/2010/wordprocessingInk" xmlns:wne="http://schemas.microsoft.com/office/word/2006/wordml" xmlns:wps="http://schemas.microsoft.com/office/word/2010/wordprocessingShape" mc:Ignorable="w14 w15 w16se w16cid w16 w16cex w16sdtdh w16du wp14">
   <w:body>
     <w:p>
+      <w:r>
+        <w:t xml:space="preserve"> </w:t>
+      </w:r>
       <w:r>
         <w:t xml:space="preserve">  </w:t>
       </w:r>
@@ -249,6 +252,7 @@
             <w:rPr>
               <w:noProof/>
               <w:kern w:val="2"/>
+              <w:sz w:val="24"/>
               <w:szCs w:val="24"/>
               <w:lang w:eastAsia="en-IE"/>
               <w14:ligatures w14:val="standardContextual"/>
@@ -263,7 +267,7 @@
           <w:r>
             <w:fldChar w:fldCharType="separate"/>
           </w:r>
-          <w:hyperlink w:anchor="_Toc180164166" w:history="1">
+          <w:hyperlink w:anchor="_Toc180582902" w:history="1">
             <w:r>
               <w:rPr>
                 <w:rStyle w:val="Hyperlink"/>
@@ -290,7 +294,7 @@
                 <w:noProof/>
                 <w:webHidden/>
               </w:rPr>
-              <w:instrText xml:space="preserve"> PAGEREF _Toc180164166 \h </w:instrText>
+              <w:instrText xml:space="preserve"> PAGEREF _Toc180582902 \h </w:instrText>
             </w:r>
             <w:r>
               <w:rPr>
@@ -330,12 +334,13 @@
             <w:rPr>
               <w:noProof/>
               <w:kern w:val="2"/>
+              <w:sz w:val="24"/>
               <w:szCs w:val="24"/>
               <w:lang w:eastAsia="en-IE"/>
               <w14:ligatures w14:val="standardContextual"/>
             </w:rPr>
           </w:pPr>
-          <w:hyperlink w:anchor="_Toc180164167" w:history="1">
+          <w:hyperlink w:anchor="_Toc180582903" w:history="1">
             <w:r>
               <w:rPr>
                 <w:rStyle w:val="Hyperlink"/>
@@ -362,7 +367,7 @@
                 <w:noProof/>
                 <w:webHidden/>
               </w:rPr>
-              <w:instrText xml:space="preserve"> PAGEREF _Toc180164167 \h </w:instrText>
+              <w:instrText xml:space="preserve"> PAGEREF _Toc180582903 \h </w:instrText>
             </w:r>
             <w:r>
               <w:rPr>
@@ -402,12 +407,13 @@
             <w:rPr>
               <w:noProof/>
               <w:kern w:val="2"/>
+              <w:sz w:val="24"/>
               <w:szCs w:val="24"/>
               <w:lang w:eastAsia="en-IE"/>
               <w14:ligatures w14:val="standardContextual"/>
             </w:rPr>
           </w:pPr>
-          <w:hyperlink w:anchor="_Toc180164168" w:history="1">
+          <w:hyperlink w:anchor="_Toc180582904" w:history="1">
             <w:r>
               <w:rPr>
                 <w:rStyle w:val="Hyperlink"/>
@@ -434,7 +440,7 @@
                 <w:noProof/>
                 <w:webHidden/>
               </w:rPr>
-              <w:instrText xml:space="preserve"> PAGEREF _Toc180164168 \h </w:instrText>
+              <w:instrText xml:space="preserve"> PAGEREF _Toc180582904 \h </w:instrText>
             </w:r>
             <w:r>
               <w:rPr>
@@ -474,12 +480,13 @@
             <w:rPr>
               <w:noProof/>
               <w:kern w:val="2"/>
+              <w:sz w:val="24"/>
               <w:szCs w:val="24"/>
               <w:lang w:eastAsia="en-IE"/>
               <w14:ligatures w14:val="standardContextual"/>
             </w:rPr>
           </w:pPr>
-          <w:hyperlink w:anchor="_Toc180164169" w:history="1">
+          <w:hyperlink w:anchor="_Toc180582905" w:history="1">
             <w:r>
               <w:rPr>
                 <w:rStyle w:val="Hyperlink"/>
@@ -506,7 +513,7 @@
                 <w:noProof/>
                 <w:webHidden/>
               </w:rPr>
-              <w:instrText xml:space="preserve"> PAGEREF _Toc180164169 \h </w:instrText>
+              <w:instrText xml:space="preserve"> PAGEREF _Toc180582905 \h </w:instrText>
             </w:r>
             <w:r>
               <w:rPr>
@@ -546,12 +553,13 @@
             <w:rPr>
               <w:noProof/>
               <w:kern w:val="2"/>
+              <w:sz w:val="24"/>
               <w:szCs w:val="24"/>
               <w:lang w:eastAsia="en-IE"/>
               <w14:ligatures w14:val="standardContextual"/>
             </w:rPr>
           </w:pPr>
-          <w:hyperlink w:anchor="_Toc180164170" w:history="1">
+          <w:hyperlink w:anchor="_Toc180582906" w:history="1">
             <w:r>
               <w:rPr>
                 <w:rStyle w:val="Hyperlink"/>
@@ -578,7 +586,7 @@
                 <w:noProof/>
                 <w:webHidden/>
               </w:rPr>
-              <w:instrText xml:space="preserve"> PAGEREF _Toc180164170 \h </w:instrText>
+              <w:instrText xml:space="preserve"> PAGEREF _Toc180582906 \h </w:instrText>
             </w:r>
             <w:r>
               <w:rPr>
@@ -618,12 +626,13 @@
             <w:rPr>
               <w:noProof/>
               <w:kern w:val="2"/>
+              <w:sz w:val="24"/>
               <w:szCs w:val="24"/>
               <w:lang w:eastAsia="en-IE"/>
               <w14:ligatures w14:val="standardContextual"/>
             </w:rPr>
           </w:pPr>
-          <w:hyperlink w:anchor="_Toc180164171" w:history="1">
+          <w:hyperlink w:anchor="_Toc180582907" w:history="1">
             <w:r>
               <w:rPr>
                 <w:rStyle w:val="Hyperlink"/>
@@ -650,7 +659,7 @@
                 <w:noProof/>
                 <w:webHidden/>
               </w:rPr>
-              <w:instrText xml:space="preserve"> PAGEREF _Toc180164171 \h </w:instrText>
+              <w:instrText xml:space="preserve"> PAGEREF _Toc180582907 \h </w:instrText>
             </w:r>
             <w:r>
               <w:rPr>
@@ -690,12 +699,13 @@
             <w:rPr>
               <w:noProof/>
               <w:kern w:val="2"/>
+              <w:sz w:val="24"/>
               <w:szCs w:val="24"/>
               <w:lang w:eastAsia="en-IE"/>
               <w14:ligatures w14:val="standardContextual"/>
             </w:rPr>
           </w:pPr>
-          <w:hyperlink w:anchor="_Toc180164172" w:history="1">
+          <w:hyperlink w:anchor="_Toc180582908" w:history="1">
             <w:r>
               <w:rPr>
                 <w:rStyle w:val="Hyperlink"/>
@@ -722,7 +732,7 @@
                 <w:noProof/>
                 <w:webHidden/>
               </w:rPr>
-              <w:instrText xml:space="preserve"> PAGEREF _Toc180164172 \h </w:instrText>
+              <w:instrText xml:space="preserve"> PAGEREF _Toc180582908 \h </w:instrText>
             </w:r>
             <w:r>
               <w:rPr>
@@ -762,12 +772,13 @@
             <w:rPr>
               <w:noProof/>
               <w:kern w:val="2"/>
+              <w:sz w:val="24"/>
               <w:szCs w:val="24"/>
               <w:lang w:eastAsia="en-IE"/>
               <w14:ligatures w14:val="standardContextual"/>
             </w:rPr>
           </w:pPr>
-          <w:hyperlink w:anchor="_Toc180164173" w:history="1">
+          <w:hyperlink w:anchor="_Toc180582909" w:history="1">
             <w:r>
               <w:rPr>
                 <w:rStyle w:val="Hyperlink"/>
@@ -794,7 +805,7 @@
                 <w:noProof/>
                 <w:webHidden/>
               </w:rPr>
-              <w:instrText xml:space="preserve"> PAGEREF _Toc180164173 \h </w:instrText>
+              <w:instrText xml:space="preserve"> PAGEREF _Toc180582909 \h </w:instrText>
             </w:r>
             <w:r>
               <w:rPr>
@@ -814,7 +825,7 @@
                 <w:noProof/>
                 <w:webHidden/>
               </w:rPr>
-              <w:t>4</w:t>
+              <w:t>5</w:t>
             </w:r>
             <w:r>
               <w:rPr>
@@ -834,12 +845,13 @@
             <w:rPr>
               <w:noProof/>
               <w:kern w:val="2"/>
+              <w:sz w:val="24"/>
               <w:szCs w:val="24"/>
               <w:lang w:eastAsia="en-IE"/>
               <w14:ligatures w14:val="standardContextual"/>
             </w:rPr>
           </w:pPr>
-          <w:hyperlink w:anchor="_Toc180164174" w:history="1">
+          <w:hyperlink w:anchor="_Toc180582910" w:history="1">
             <w:r>
               <w:rPr>
                 <w:rStyle w:val="Hyperlink"/>
@@ -866,7 +878,7 @@
                 <w:noProof/>
                 <w:webHidden/>
               </w:rPr>
-              <w:instrText xml:space="preserve"> PAGEREF _Toc180164174 \h </w:instrText>
+              <w:instrText xml:space="preserve"> PAGEREF _Toc180582910 \h </w:instrText>
             </w:r>
             <w:r>
               <w:rPr>
@@ -886,7 +898,7 @@
                 <w:noProof/>
                 <w:webHidden/>
               </w:rPr>
-              <w:t>4</w:t>
+              <w:t>5</w:t>
             </w:r>
             <w:r>
               <w:rPr>
@@ -906,18 +918,19 @@
             <w:rPr>
               <w:noProof/>
               <w:kern w:val="2"/>
+              <w:sz w:val="24"/>
               <w:szCs w:val="24"/>
               <w:lang w:eastAsia="en-IE"/>
               <w14:ligatures w14:val="standardContextual"/>
             </w:rPr>
           </w:pPr>
-          <w:hyperlink w:anchor="_Toc180164175" w:history="1">
+          <w:hyperlink w:anchor="_Toc180582911" w:history="1">
             <w:r>
               <w:rPr>
                 <w:rStyle w:val="Hyperlink"/>
                 <w:noProof/>
               </w:rPr>
-              <w:t>Assumptions and dependencies</w:t>
+              <w:t>Assumptions</w:t>
             </w:r>
             <w:r>
               <w:rPr>
@@ -938,7 +951,7 @@
                 <w:noProof/>
                 <w:webHidden/>
               </w:rPr>
-              <w:instrText xml:space="preserve"> PAGEREF _Toc180164175 \h </w:instrText>
+              <w:instrText xml:space="preserve"> PAGEREF _Toc180582911 \h </w:instrText>
             </w:r>
             <w:r>
               <w:rPr>
@@ -958,7 +971,80 @@
                 <w:noProof/>
                 <w:webHidden/>
               </w:rPr>
-              <w:t>4</w:t>
+              <w:t>5</w:t>
+            </w:r>
+            <w:r>
+              <w:rPr>
+                <w:noProof/>
+                <w:webHidden/>
+              </w:rPr>
+              <w:fldChar w:fldCharType="end"/>
+            </w:r>
+          </w:hyperlink>
+        </w:p>
+        <w:p>
+          <w:pPr>
+            <w:pStyle w:val="TOC2"/>
+            <w:tabs>
+              <w:tab w:val="right" w:leader="dot" w:pos="9016"/>
+            </w:tabs>
+            <w:rPr>
+              <w:noProof/>
+              <w:kern w:val="2"/>
+              <w:sz w:val="24"/>
+              <w:szCs w:val="24"/>
+              <w:lang w:eastAsia="en-IE"/>
+              <w14:ligatures w14:val="standardContextual"/>
+            </w:rPr>
+          </w:pPr>
+          <w:hyperlink w:anchor="_Toc180582912" w:history="1">
+            <w:r>
+              <w:rPr>
+                <w:rStyle w:val="Hyperlink"/>
+                <w:noProof/>
+              </w:rPr>
+              <w:t>Dependencies</w:t>
+            </w:r>
+            <w:r>
+              <w:rPr>
+                <w:noProof/>
+                <w:webHidden/>
+              </w:rPr>
+              <w:tab/>
+            </w:r>
+            <w:r>
+              <w:rPr>
+                <w:noProof/>
+                <w:webHidden/>
+              </w:rPr>
+              <w:fldChar w:fldCharType="begin"/>
+            </w:r>
+            <w:r>
+              <w:rPr>
+                <w:noProof/>
+                <w:webHidden/>
+              </w:rPr>
+              <w:instrText xml:space="preserve"> PAGEREF _Toc180582912 \h </w:instrText>
+            </w:r>
+            <w:r>
+              <w:rPr>
+                <w:noProof/>
+                <w:webHidden/>
+              </w:rPr>
+            </w:r>
+            <w:r>
+              <w:rPr>
+                <w:noProof/>
+                <w:webHidden/>
+              </w:rPr>
+              <w:fldChar w:fldCharType="separate"/>
+            </w:r>
+            <w:r>
+              <w:rPr>
+                <w:noProof/>
+                <w:webHidden/>
+              </w:rPr>
+              <w:t>5</w:t>
             </w:r>
             <w:r>
               <w:rPr>
@@ -978,12 +1064,13 @@
             <w:rPr>
               <w:noProof/>
               <w:kern w:val="2"/>
+              <w:sz w:val="24"/>
               <w:szCs w:val="24"/>
               <w:lang w:eastAsia="en-IE"/>
               <w14:ligatures w14:val="standardContextual"/>
             </w:rPr>
           </w:pPr>
-          <w:hyperlink w:anchor="_Toc180164176" w:history="1">
+          <w:hyperlink w:anchor="_Toc180582913" w:history="1">
             <w:r>
               <w:rPr>
                 <w:rStyle w:val="Hyperlink"/>
@@ -1010,7 +1097,7 @@
                 <w:noProof/>
                 <w:webHidden/>
               </w:rPr>
-              <w:instrText xml:space="preserve"> PAGEREF _Toc180164176 \h </w:instrText>
+              <w:instrText xml:space="preserve"> PAGEREF _Toc180582913 \h </w:instrText>
             </w:r>
             <w:r>
               <w:rPr>
@@ -1030,7 +1117,7 @@
                 <w:noProof/>
                 <w:webHidden/>
               </w:rPr>
-              <w:t>4</w:t>
+              <w:t>6</w:t>
             </w:r>
             <w:r>
               <w:rPr>
@@ -1050,12 +1137,13 @@
             <w:rPr>
               <w:noProof/>
               <w:kern w:val="2"/>
+              <w:sz w:val="24"/>
               <w:szCs w:val="24"/>
               <w:lang w:eastAsia="en-IE"/>
               <w14:ligatures w14:val="standardContextual"/>
             </w:rPr>
           </w:pPr>
-          <w:hyperlink w:anchor="_Toc180164177" w:history="1">
+          <w:hyperlink w:anchor="_Toc180582914" w:history="1">
             <w:r>
               <w:rPr>
                 <w:rStyle w:val="Hyperlink"/>
@@ -1082,7 +1170,7 @@
                 <w:noProof/>
                 <w:webHidden/>
               </w:rPr>
-              <w:instrText xml:space="preserve"> PAGEREF _Toc180164177 \h </w:instrText>
+              <w:instrText xml:space="preserve"> PAGEREF _Toc180582914 \h </w:instrText>
             </w:r>
             <w:r>
               <w:rPr>
@@ -1102,7 +1190,7 @@
                 <w:noProof/>
                 <w:webHidden/>
               </w:rPr>
-              <w:t>5</w:t>
+              <w:t>6</w:t>
             </w:r>
             <w:r>
               <w:rPr>
@@ -1122,12 +1210,13 @@
             <w:rPr>
               <w:noProof/>
               <w:kern w:val="2"/>
+              <w:sz w:val="24"/>
               <w:szCs w:val="24"/>
               <w:lang w:eastAsia="en-IE"/>
               <w14:ligatures w14:val="standardContextual"/>
             </w:rPr>
           </w:pPr>
-          <w:hyperlink w:anchor="_Toc180164178" w:history="1">
+          <w:hyperlink w:anchor="_Toc180582915" w:history="1">
             <w:r>
               <w:rPr>
                 <w:rStyle w:val="Hyperlink"/>
@@ -1154,7 +1243,7 @@
                 <w:noProof/>
                 <w:webHidden/>
               </w:rPr>
-              <w:instrText xml:space="preserve"> PAGEREF _Toc180164178 \h </w:instrText>
+              <w:instrText xml:space="preserve"> PAGEREF _Toc180582915 \h </w:instrText>
             </w:r>
             <w:r>
               <w:rPr>
@@ -1174,7 +1263,7 @@
                 <w:noProof/>
                 <w:webHidden/>
               </w:rPr>
-              <w:t>5</w:t>
+              <w:t>6</w:t>
             </w:r>
             <w:r>
               <w:rPr>
@@ -1194,12 +1283,13 @@
             <w:rPr>
               <w:noProof/>
               <w:kern w:val="2"/>
+              <w:sz w:val="24"/>
               <w:szCs w:val="24"/>
               <w:lang w:eastAsia="en-IE"/>
               <w14:ligatures w14:val="standardContextual"/>
             </w:rPr>
           </w:pPr>
-          <w:hyperlink w:anchor="_Toc180164179" w:history="1">
+          <w:hyperlink w:anchor="_Toc180582916" w:history="1">
             <w:r>
               <w:rPr>
                 <w:rStyle w:val="Hyperlink"/>
@@ -1226,7 +1316,7 @@
                 <w:noProof/>
                 <w:webHidden/>
               </w:rPr>
-              <w:instrText xml:space="preserve"> PAGEREF _Toc180164179 \h </w:instrText>
+              <w:instrText xml:space="preserve"> PAGEREF _Toc180582916 \h </w:instrText>
             </w:r>
             <w:r>
               <w:rPr>
@@ -1246,7 +1336,7 @@
                 <w:noProof/>
                 <w:webHidden/>
               </w:rPr>
-              <w:t>5</w:t>
+              <w:t>6</w:t>
             </w:r>
             <w:r>
               <w:rPr>
@@ -1266,12 +1356,13 @@
             <w:rPr>
               <w:noProof/>
               <w:kern w:val="2"/>
+              <w:sz w:val="24"/>
               <w:szCs w:val="24"/>
               <w:lang w:eastAsia="en-IE"/>
               <w14:ligatures w14:val="standardContextual"/>
             </w:rPr>
           </w:pPr>
-          <w:hyperlink w:anchor="_Toc180164180" w:history="1">
+          <w:hyperlink w:anchor="_Toc180582917" w:history="1">
             <w:r>
               <w:rPr>
                 <w:rStyle w:val="Hyperlink"/>
@@ -1298,7 +1389,7 @@
                 <w:noProof/>
                 <w:webHidden/>
               </w:rPr>
-              <w:instrText xml:space="preserve"> PAGEREF _Toc180164180 \h </w:instrText>
+              <w:instrText xml:space="preserve"> PAGEREF _Toc180582917 \h </w:instrText>
             </w:r>
             <w:r>
               <w:rPr>
@@ -1318,7 +1409,7 @@
                 <w:noProof/>
                 <w:webHidden/>
               </w:rPr>
-              <w:t>5</w:t>
+              <w:t>6</w:t>
             </w:r>
             <w:r>
               <w:rPr>
@@ -1338,12 +1429,13 @@
             <w:rPr>
               <w:noProof/>
               <w:kern w:val="2"/>
+              <w:sz w:val="24"/>
               <w:szCs w:val="24"/>
               <w:lang w:eastAsia="en-IE"/>
               <w14:ligatures w14:val="standardContextual"/>
             </w:rPr>
           </w:pPr>
-          <w:hyperlink w:anchor="_Toc180164181" w:history="1">
+          <w:hyperlink w:anchor="_Toc180582918" w:history="1">
             <w:r>
               <w:rPr>
                 <w:rStyle w:val="Hyperlink"/>
@@ -1370,7 +1462,7 @@
                 <w:noProof/>
                 <w:webHidden/>
               </w:rPr>
-              <w:instrText xml:space="preserve"> PAGEREF _Toc180164181 \h </w:instrText>
+              <w:instrText xml:space="preserve"> PAGEREF _Toc180582918 \h </w:instrText>
             </w:r>
             <w:r>
               <w:rPr>
@@ -1390,7 +1482,7 @@
                 <w:noProof/>
                 <w:webHidden/>
               </w:rPr>
-              <w:t>5</w:t>
+              <w:t>7</w:t>
             </w:r>
             <w:r>
               <w:rPr>
@@ -1410,12 +1502,13 @@
             <w:rPr>
               <w:noProof/>
               <w:kern w:val="2"/>
+              <w:sz w:val="24"/>
               <w:szCs w:val="24"/>
               <w:lang w:eastAsia="en-IE"/>
               <w14:ligatures w14:val="standardContextual"/>
             </w:rPr>
           </w:pPr>
-          <w:hyperlink w:anchor="_Toc180164182" w:history="1">
+          <w:hyperlink w:anchor="_Toc180582919" w:history="1">
             <w:r>
               <w:rPr>
                 <w:rStyle w:val="Hyperlink"/>
@@ -1442,7 +1535,7 @@
                 <w:noProof/>
                 <w:webHidden/>
               </w:rPr>
-              <w:instrText xml:space="preserve"> PAGEREF _Toc180164182 \h </w:instrText>
+              <w:instrText xml:space="preserve"> PAGEREF _Toc180582919 \h </w:instrText>
             </w:r>
             <w:r>
               <w:rPr>
@@ -1462,7 +1555,7 @@
                 <w:noProof/>
                 <w:webHidden/>
               </w:rPr>
-              <w:t>6</w:t>
+              <w:t>7</w:t>
             </w:r>
             <w:r>
               <w:rPr>
@@ -1482,12 +1575,13 @@
             <w:rPr>
               <w:noProof/>
               <w:kern w:val="2"/>
+              <w:sz w:val="24"/>
               <w:szCs w:val="24"/>
               <w:lang w:eastAsia="en-IE"/>
               <w14:ligatures w14:val="standardContextual"/>
             </w:rPr>
           </w:pPr>
-          <w:hyperlink w:anchor="_Toc180164183" w:history="1">
+          <w:hyperlink w:anchor="_Toc180582920" w:history="1">
             <w:r>
               <w:rPr>
                 <w:rStyle w:val="Hyperlink"/>
@@ -1514,7 +1608,7 @@
                 <w:noProof/>
                 <w:webHidden/>
               </w:rPr>
-              <w:instrText xml:space="preserve"> PAGEREF _Toc180164183 \h </w:instrText>
+              <w:instrText xml:space="preserve"> PAGEREF _Toc180582920 \h </w:instrText>
             </w:r>
             <w:r>
               <w:rPr>
@@ -1534,7 +1628,80 @@
                 <w:noProof/>
                 <w:webHidden/>
               </w:rPr>
-              <w:t>6</w:t>
+              <w:t>7</w:t>
+            </w:r>
+            <w:r>
+              <w:rPr>
+                <w:noProof/>
+                <w:webHidden/>
+              </w:rPr>
+              <w:fldChar w:fldCharType="end"/>
+            </w:r>
+          </w:hyperlink>
+        </w:p>
+        <w:p>
+          <w:pPr>
+            <w:pStyle w:val="TOC2"/>
+            <w:tabs>
+              <w:tab w:val="right" w:leader="dot" w:pos="9016"/>
+            </w:tabs>
+            <w:rPr>
+              <w:noProof/>
+              <w:kern w:val="2"/>
+              <w:sz w:val="24"/>
+              <w:szCs w:val="24"/>
+              <w:lang w:eastAsia="en-IE"/>
+              <w14:ligatures w14:val="standardContextual"/>
+            </w:rPr>
+          </w:pPr>
+          <w:hyperlink w:anchor="_Toc180582921" w:history="1">
+            <w:r>
+              <w:rPr>
+                <w:rStyle w:val="Hyperlink"/>
+                <w:noProof/>
+              </w:rPr>
+              <w:t>Supportability</w:t>
+            </w:r>
+            <w:r>
+              <w:rPr>
+                <w:noProof/>
+                <w:webHidden/>
+              </w:rPr>
+              <w:tab/>
+            </w:r>
+            <w:r>
+              <w:rPr>
+                <w:noProof/>
+                <w:webHidden/>
+              </w:rPr>
+              <w:fldChar w:fldCharType="begin"/>
+            </w:r>
+            <w:r>
+              <w:rPr>
+                <w:noProof/>
+                <w:webHidden/>
+              </w:rPr>
+              <w:instrText xml:space="preserve"> PAGEREF _Toc180582921 \h </w:instrText>
+            </w:r>
+            <w:r>
+              <w:rPr>
+                <w:noProof/>
+                <w:webHidden/>
+              </w:rPr>
+            </w:r>
+            <w:r>
+              <w:rPr>
+                <w:noProof/>
+                <w:webHidden/>
+              </w:rPr>
+              <w:fldChar w:fldCharType="separate"/>
+            </w:r>
+            <w:r>
+              <w:rPr>
+                <w:noProof/>
+                <w:webHidden/>
+              </w:rPr>
+              <w:t>7</w:t>
             </w:r>
             <w:r>
               <w:rPr>
@@ -1554,12 +1721,13 @@
             <w:rPr>
               <w:noProof/>
               <w:kern w:val="2"/>
+              <w:sz w:val="24"/>
               <w:szCs w:val="24"/>
               <w:lang w:eastAsia="en-IE"/>
               <w14:ligatures w14:val="standardContextual"/>
             </w:rPr>
           </w:pPr>
-          <w:hyperlink w:anchor="_Toc180164184" w:history="1">
+          <w:hyperlink w:anchor="_Toc180582922" w:history="1">
             <w:r>
               <w:rPr>
                 <w:rStyle w:val="Hyperlink"/>
@@ -1586,7 +1754,7 @@
                 <w:noProof/>
                 <w:webHidden/>
               </w:rPr>
-              <w:instrText xml:space="preserve"> PAGEREF _Toc180164184 \h </w:instrText>
+              <w:instrText xml:space="preserve"> PAGEREF _Toc180582922 \h </w:instrText>
             </w:r>
             <w:r>
               <w:rPr>
@@ -1606,7 +1774,7 @@
                 <w:noProof/>
                 <w:webHidden/>
               </w:rPr>
-              <w:t>6</w:t>
+              <w:t>8</w:t>
             </w:r>
             <w:r>
               <w:rPr>
@@ -1626,12 +1794,13 @@
             <w:rPr>
               <w:noProof/>
               <w:kern w:val="2"/>
+              <w:sz w:val="24"/>
               <w:szCs w:val="24"/>
               <w:lang w:eastAsia="en-IE"/>
               <w14:ligatures w14:val="standardContextual"/>
             </w:rPr>
           </w:pPr>
-          <w:hyperlink w:anchor="_Toc180164185" w:history="1">
+          <w:hyperlink w:anchor="_Toc180582923" w:history="1">
             <w:r>
               <w:rPr>
                 <w:rStyle w:val="Hyperlink"/>
@@ -1658,7 +1827,7 @@
                 <w:noProof/>
                 <w:webHidden/>
               </w:rPr>
-              <w:instrText xml:space="preserve"> PAGEREF _Toc180164185 \h </w:instrText>
+              <w:instrText xml:space="preserve"> PAGEREF _Toc180582923 \h </w:instrText>
             </w:r>
             <w:r>
               <w:rPr>
@@ -1678,7 +1847,7 @@
                 <w:noProof/>
                 <w:webHidden/>
               </w:rPr>
-              <w:t>6</w:t>
+              <w:t>9</w:t>
             </w:r>
             <w:r>
               <w:rPr>
@@ -1729,7 +1898,7 @@
       <w:pPr>
         <w:pStyle w:val="Heading1"/>
       </w:pPr>
-      <w:bookmarkStart w:id="0" w:name="_Toc180164166"/>
+      <w:bookmarkStart w:id="0" w:name="_Toc180582902"/>
       <w:r>
         <w:lastRenderedPageBreak/>
         <w:t>Introduction</w:t>
@@ -1759,17 +1928,43 @@
     </w:p>
     <w:p>
       <w:r>
-        <w:t>LingoLizard</w:t>
-      </w:r>
-      <w:r>
-        <w:t xml:space="preserve"> seeks to address the need for language education by employing real-time conversational learning to rectify spelling and grammar.</w:t>
+        <w:t xml:space="preserve">LingoLizard seeks to fulfil the growing need for effective language education by employing innovative real-time conversational learning techniques. The application focuses on </w:t>
+      </w:r>
+      <w:r>
+        <w:t>fixing</w:t>
+      </w:r>
+      <w:r>
+        <w:t xml:space="preserve"> common issues with spelling and grammar</w:t>
+      </w:r>
+      <w:r>
+        <w:t xml:space="preserve"> and </w:t>
+      </w:r>
+      <w:r>
+        <w:t>providing feedback that enhances the learning experience</w:t>
+      </w:r>
+      <w:r>
+        <w:t xml:space="preserve"> b</w:t>
+      </w:r>
+      <w:r>
+        <w:t>y integrating interactive</w:t>
+      </w:r>
+      <w:r>
+        <w:t xml:space="preserve"> </w:t>
+      </w:r>
+      <w:r>
+        <w:t>practice, LingoLizard ensures that users not only learn the rules of language but also apply them in real-world scenarios.</w:t>
       </w:r>
     </w:p>
     <w:p>
+      <w:r>
+        <w:t>LingoLizard aims to create an engaging and effective language learning experience that empowers users to improve their communication skills confidently and competently.</w:t>
+      </w:r>
+    </w:p>
+    <w:p>
       <w:pPr>
         <w:pStyle w:val="Heading2"/>
       </w:pPr>
-      <w:bookmarkStart w:id="1" w:name="_Toc180164167"/>
+      <w:bookmarkStart w:id="1" w:name="_Toc180582903"/>
       <w:r>
         <w:t>Project Scope</w:t>
       </w:r>
@@ -1780,7 +1975,7 @@
       <w:pPr>
         <w:pStyle w:val="Heading3"/>
       </w:pPr>
-      <w:bookmarkStart w:id="2" w:name="_Toc180164168"/>
+      <w:bookmarkStart w:id="2" w:name="_Toc180582904"/>
       <w:r>
         <w:t>Project Objective</w:t>
       </w:r>
@@ -1826,7 +2021,7 @@
       <w:pPr>
         <w:pStyle w:val="Heading3"/>
       </w:pPr>
-      <w:bookmarkStart w:id="3" w:name="_Toc180164169"/>
+      <w:bookmarkStart w:id="3" w:name="_Toc180582905"/>
       <w:r>
         <w:t>Target Audience</w:t>
       </w:r>
@@ -1917,10 +2112,22 @@
         <w:t xml:space="preserve">useful for people </w:t>
       </w:r>
       <w:r>
-        <w:t>not interested in being fluent and want </w:t>
-      </w:r>
-      <w:r>
-        <w:t>to learn simple phrases for travelling.</w:t>
+        <w:t xml:space="preserve">who are </w:t>
+      </w:r>
+      <w:r>
+        <w:t>not interested in being fluent and want</w:t>
+      </w:r>
+      <w:r>
+        <w:t xml:space="preserve"> </w:t>
+      </w:r>
+      <w:r>
+        <w:t>to learn simple travelling</w:t>
+      </w:r>
+      <w:r>
+        <w:t xml:space="preserve"> phrases</w:t>
+      </w:r>
+      <w:r>
+        <w:t>.</w:t>
       </w:r>
     </w:p>
     <w:p>
@@ -1934,7 +2141,6 @@
           <w:szCs w:val="36"/>
         </w:rPr>
       </w:pPr>
-      <w:bookmarkStart w:id="4" w:name="_Toc180164170"/>
       <w:r>
         <w:br w:type="page"/>
       </w:r>
@@ -1943,60 +2149,123 @@
       <w:pPr>
         <w:pStyle w:val="Heading1"/>
       </w:pPr>
+      <w:bookmarkStart w:id="4" w:name="_Toc180582906"/>
       <w:r>
         <w:lastRenderedPageBreak/>
         <w:t>Problem and Proposition</w:t>
       </w:r>
       <w:bookmarkEnd w:id="4"/>
-    </w:p>
-    <w:p>
-      <w:pPr>
-        <w:pStyle w:val="Heading2"/>
-      </w:pPr>
-      <w:bookmarkStart w:id="5" w:name="_Toc180164171"/>
-      <w:r>
-        <w:t>Problem Statement</w:t>
-      </w:r>
-      <w:bookmarkEnd w:id="5"/>
-    </w:p>
-    <w:p>
-      <w:r>
-        <w:t>Acquiring proficiency in a foreign language is exceedingly challenging, and regrettably, there is no silver bullet for this problem. Language learning can be accomplished in a variety of ways, including immersion and school-based approaches.</w:t>
-      </w:r>
-      <w:r>
-        <w:t xml:space="preserve"> </w:t>
-      </w:r>
-      <w:r>
-        <w:t>For people wanting to learn through im</w:t>
-      </w:r>
-      <w:r>
-        <w:t>m</w:t>
-      </w:r>
-      <w:r>
-        <w:t>ersion</w:t>
-      </w:r>
-      <w:r>
-        <w:t>, they need to be surrounded by the language therefore without travel</w:t>
-      </w:r>
-      <w:r>
-        <w:t>l</w:t>
-      </w:r>
-      <w:r>
-        <w:t xml:space="preserve">ing will need to listen to movies, songs or podcasts in their target language. </w:t>
-      </w:r>
-      <w:r>
-        <w:t xml:space="preserve">This is helpful but they are unable to </w:t>
-      </w:r>
-      <w:r>
-        <w:t>practice real-time conversation.</w:t>
-      </w:r>
     </w:p>
     <w:p/>
     <w:p>
       <w:pPr>
         <w:pStyle w:val="Heading2"/>
       </w:pPr>
-      <w:bookmarkStart w:id="6" w:name="_Toc180164172"/>
+      <w:bookmarkStart w:id="5" w:name="_Toc180582907"/>
+      <w:r>
+        <w:t>Problem Statement</w:t>
+      </w:r>
+      <w:bookmarkEnd w:id="5"/>
+    </w:p>
+    <w:p/>
+    <w:p>
+      <w:r>
+        <w:t>Acquiring proficiency in a foreign language is exceedingly challenging, and regrettably, there is no silver bullet for this problem.</w:t>
+      </w:r>
+      <w:r>
+        <w:t xml:space="preserve"> Being fluent in a Language </w:t>
+      </w:r>
+      <w:r>
+        <w:t>involves an understating of grammar, vocabulary and pronunc</w:t>
+      </w:r>
+      <w:r>
+        <w:t>i</w:t>
+      </w:r>
+      <w:r>
+        <w:t>ation</w:t>
+      </w:r>
+      <w:r>
+        <w:t>.</w:t>
+      </w:r>
+      <w:r>
+        <w:t xml:space="preserve"> Language learning can be accomplished in a variety of ways, including immersion and school-based approaches.</w:t>
+      </w:r>
+      <w:r>
+        <w:t xml:space="preserve"> </w:t>
+      </w:r>
+      <w:r>
+        <w:t>For people wanting to learn through im</w:t>
+      </w:r>
+      <w:r>
+        <w:t>m</w:t>
+      </w:r>
+      <w:r>
+        <w:t>ersion</w:t>
+      </w:r>
+      <w:r>
+        <w:t>, they need to be surrounded by the language therefore without travel</w:t>
+      </w:r>
+      <w:r>
+        <w:t>l</w:t>
+      </w:r>
+      <w:r>
+        <w:t>ing</w:t>
+      </w:r>
+      <w:r>
+        <w:t>, they</w:t>
+      </w:r>
+      <w:r>
+        <w:t xml:space="preserve"> will need to listen to movies, songs or podcasts in their target language. </w:t>
+      </w:r>
+      <w:r>
+        <w:t xml:space="preserve">This is helpful but they are unable to </w:t>
+      </w:r>
+      <w:r>
+        <w:t>practice</w:t>
+      </w:r>
+      <w:r>
+        <w:t xml:space="preserve"> and develop</w:t>
+      </w:r>
+      <w:r>
+        <w:t xml:space="preserve"> conversation</w:t>
+      </w:r>
+      <w:r>
+        <w:t>al fluency effectively</w:t>
+      </w:r>
+      <w:r>
+        <w:t>.</w:t>
+      </w:r>
+      <w:r>
+        <w:t xml:space="preserve"> Research </w:t>
+      </w:r>
+      <w:r>
+        <w:t>says,</w:t>
+      </w:r>
+      <w:r>
+        <w:t xml:space="preserve"> “</w:t>
+      </w:r>
+      <w:r>
+        <w:t>A</w:t>
+      </w:r>
+      <w:r>
+        <w:t>s your brain learns how to process a second language, it can even change and improve how it processes your first language.</w:t>
+      </w:r>
+      <w:r>
+        <w:t>”</w:t>
+      </w:r>
+      <w:r>
+        <w:t xml:space="preserve">[1] This shows it is </w:t>
+      </w:r>
+      <w:r>
+        <w:t>beneficial to be bilingual.</w:t>
+      </w:r>
+    </w:p>
+    <w:p/>
+    <w:p>
+      <w:pPr>
+        <w:pStyle w:val="Heading2"/>
+      </w:pPr>
+      <w:bookmarkStart w:id="6" w:name="_Toc180582908"/>
       <w:r>
         <w:t>Value Proposition</w:t>
       </w:r>
@@ -2005,18 +2274,61 @@
         <w:t xml:space="preserve"> </w:t>
       </w:r>
     </w:p>
+    <w:p/>
     <w:p>
       <w:r>
         <w:t>LingoLizard</w:t>
       </w:r>
       <w:r>
-        <w:t xml:space="preserve"> offers a </w:t>
-      </w:r>
-      <w:r>
-        <w:t>solution by combining personalised lessons, real-time conversations and gamification elements to keep the user engaged.</w:t>
+        <w:t xml:space="preserve"> </w:t>
+      </w:r>
+      <w:r>
+        <w:t>addresses this challenge</w:t>
+      </w:r>
+      <w:r>
+        <w:t xml:space="preserve"> by </w:t>
+      </w:r>
+      <w:r>
+        <w:t xml:space="preserve">offering a solution that </w:t>
+      </w:r>
+      <w:r>
+        <w:t>combin</w:t>
+      </w:r>
+      <w:r>
+        <w:t>es</w:t>
+      </w:r>
+      <w:r>
+        <w:t xml:space="preserve"> personalised lessons, real-time conversations and gamification elements to keep the user engaged.</w:t>
       </w:r>
       <w:r>
         <w:t xml:space="preserve"> LingoLizard aims to help any user improve regardless of their skill level.</w:t>
+      </w:r>
+      <w:r>
+        <w:t xml:space="preserve"> Unlike other language apps that </w:t>
+      </w:r>
+      <w:r>
+        <w:t>mainly focus on grammar drills and vocabulary memorization, LingoLizard aims</w:t>
+      </w:r>
+      <w:r>
+        <w:t xml:space="preserve"> to provide a unique learning experience for each user no matter what level of fluency they are.</w:t>
+      </w:r>
+      <w:r>
+        <w:t xml:space="preserve"> Whether a user is </w:t>
+      </w:r>
+      <w:r>
+        <w:t>advanced,</w:t>
+      </w:r>
+      <w:r>
+        <w:t xml:space="preserve"> or a beginner LingoLizard’s </w:t>
+      </w:r>
+      <w:r>
+        <w:t xml:space="preserve">versatile </w:t>
+      </w:r>
+      <w:r>
+        <w:t xml:space="preserve">approach </w:t>
+      </w:r>
+      <w:r>
+        <w:t>will help anyone looking to improve their language skills.</w:t>
       </w:r>
     </w:p>
     <w:p/>
@@ -2031,7 +2343,6 @@
           <w:szCs w:val="36"/>
         </w:rPr>
       </w:pPr>
-      <w:bookmarkStart w:id="7" w:name="_Toc180164173"/>
       <w:r>
         <w:br w:type="page"/>
       </w:r>
@@ -2040,6 +2351,7 @@
       <w:pPr>
         <w:pStyle w:val="Heading1"/>
       </w:pPr>
+      <w:bookmarkStart w:id="7" w:name="_Toc180582909"/>
       <w:r>
         <w:lastRenderedPageBreak/>
         <w:t xml:space="preserve">System </w:t>
@@ -2096,7 +2408,7 @@
       <w:pPr>
         <w:pStyle w:val="Heading2"/>
       </w:pPr>
-      <w:bookmarkStart w:id="8" w:name="_Toc180164174"/>
+      <w:bookmarkStart w:id="8" w:name="_Toc180582910"/>
       <w:r>
         <w:t>System Context Diagram</w:t>
       </w:r>
@@ -2104,13 +2416,59 @@
     </w:p>
     <w:p/>
     <w:p>
+      <w:r>
+        <w:rPr>
+          <w:noProof/>
+        </w:rPr>
+        <w:drawing>
+          <wp:inline distT="0" distB="0" distL="0" distR="0" wp14:anchorId="6712EF9D" wp14:editId="2143FC0D">
+            <wp:extent cx="5731510" cy="1544320"/>
+            <wp:effectExtent l="0" t="0" r="2540" b="0"/>
+            <wp:docPr id="778974181" name="Picture 1"/>
+            <wp:cNvGraphicFramePr>
+              <a:graphicFrameLocks xmlns:a="http://schemas.openxmlformats.org/drawingml/2006/main" noChangeAspect="1"/>
+            </wp:cNvGraphicFramePr>
+            <a:graphic xmlns:a="http://schemas.openxmlformats.org/drawingml/2006/main">
+              <a:graphicData uri="http://schemas.openxmlformats.org/drawingml/2006/picture">
+                <pic:pic xmlns:pic="http://schemas.openxmlformats.org/drawingml/2006/picture">
+                  <pic:nvPicPr>
+                    <pic:cNvPr id="778974181" name=""/>
+                    <pic:cNvPicPr/>
+                  </pic:nvPicPr>
+                  <pic:blipFill>
+                    <a:blip r:embed="rId9"/>
+                    <a:stretch>
+                      <a:fillRect/>
+                    </a:stretch>
+                  </pic:blipFill>
+                  <pic:spPr>
+                    <a:xfrm>
+                      <a:off x="0" y="0"/>
+                      <a:ext cx="5731510" cy="1544320"/>
+                    </a:xfrm>
+                    <a:prstGeom prst="rect">
+                      <a:avLst/>
+                    </a:prstGeom>
+                  </pic:spPr>
+                </pic:pic>
+              </a:graphicData>
+            </a:graphic>
+          </wp:inline>
+        </w:drawing>
+      </w:r>
+    </w:p>
+    <w:p/>
+    <w:p>
       <w:pPr>
         <w:pStyle w:val="Heading2"/>
       </w:pPr>
+      <w:bookmarkStart w:id="9" w:name="_Toc180582911"/>
       <w:r>
         <w:t>Assumptions</w:t>
       </w:r>
+      <w:bookmarkEnd w:id="9"/>
     </w:p>
+    <w:p/>
     <w:p>
       <w:pPr>
         <w:pStyle w:val="ListParagraph"/>
@@ -2132,18 +2490,26 @@
         </w:numPr>
       </w:pPr>
       <w:r>
-        <w:t>Users have reliable internet access.</w:t>
+        <w:t>Users have reliable internet access</w:t>
+      </w:r>
+      <w:r>
+        <w:t>.</w:t>
       </w:r>
     </w:p>
     <w:p>
       <w:pPr>
         <w:pStyle w:val="Heading2"/>
       </w:pPr>
+      <w:bookmarkStart w:id="10" w:name="_Toc180582912"/>
       <w:r>
         <w:t>Depend</w:t>
       </w:r>
       <w:r>
-        <w:t xml:space="preserve">encies </w:t>
+        <w:t>encies</w:t>
+      </w:r>
+      <w:bookmarkEnd w:id="10"/>
+      <w:r>
+        <w:t xml:space="preserve"> </w:t>
       </w:r>
     </w:p>
     <w:p/>
@@ -2231,7 +2597,6 @@
           <w:szCs w:val="36"/>
         </w:rPr>
       </w:pPr>
-      <w:bookmarkStart w:id="9" w:name="_Toc180164176"/>
       <w:r>
         <w:br w:type="page"/>
       </w:r>
@@ -2240,11 +2605,12 @@
       <w:pPr>
         <w:pStyle w:val="Heading1"/>
       </w:pPr>
+      <w:bookmarkStart w:id="11" w:name="_Toc180582913"/>
       <w:r>
         <w:lastRenderedPageBreak/>
         <w:t>Requirements</w:t>
       </w:r>
-      <w:bookmarkEnd w:id="9"/>
+      <w:bookmarkEnd w:id="11"/>
     </w:p>
     <w:p/>
     <w:p>
@@ -2269,31 +2635,33 @@
       <w:pPr>
         <w:pStyle w:val="Heading2"/>
       </w:pPr>
-      <w:bookmarkStart w:id="10" w:name="_Toc180164177"/>
+      <w:bookmarkStart w:id="12" w:name="_Toc180582914"/>
       <w:r>
         <w:t>Functional</w:t>
       </w:r>
       <w:r>
         <w:t>ity</w:t>
       </w:r>
-      <w:bookmarkEnd w:id="10"/>
+      <w:bookmarkEnd w:id="12"/>
       <w:r>
         <w:t xml:space="preserve"> </w:t>
       </w:r>
     </w:p>
+    <w:p/>
     <w:p>
       <w:pPr>
         <w:pStyle w:val="Heading3"/>
       </w:pPr>
-      <w:bookmarkStart w:id="11" w:name="_Toc180164178"/>
+      <w:bookmarkStart w:id="13" w:name="_Toc180582915"/>
       <w:r>
         <w:t xml:space="preserve">Core </w:t>
       </w:r>
       <w:r>
         <w:t>features</w:t>
       </w:r>
-      <w:bookmarkEnd w:id="11"/>
+      <w:bookmarkEnd w:id="13"/>
     </w:p>
+    <w:p/>
     <w:p>
       <w:pPr>
         <w:pStyle w:val="ListParagraph"/>
@@ -2339,12 +2707,13 @@
       <w:pPr>
         <w:pStyle w:val="Heading3"/>
       </w:pPr>
-      <w:bookmarkStart w:id="12" w:name="_Toc180164179"/>
+      <w:bookmarkStart w:id="14" w:name="_Toc180582916"/>
       <w:r>
         <w:t>additional features</w:t>
       </w:r>
-      <w:bookmarkEnd w:id="12"/>
+      <w:bookmarkEnd w:id="14"/>
     </w:p>
+    <w:p/>
     <w:p>
       <w:pPr>
         <w:pStyle w:val="ListParagraph"/>
@@ -2437,15 +2806,16 @@
       <w:pPr>
         <w:pStyle w:val="Heading2"/>
       </w:pPr>
-      <w:bookmarkStart w:id="13" w:name="_Toc180164180"/>
+      <w:bookmarkStart w:id="15" w:name="_Toc180582917"/>
       <w:r>
         <w:t>Usability</w:t>
       </w:r>
-      <w:bookmarkEnd w:id="13"/>
+      <w:bookmarkEnd w:id="15"/>
       <w:r>
         <w:t xml:space="preserve"> </w:t>
       </w:r>
     </w:p>
+    <w:p/>
     <w:p>
       <w:pPr>
         <w:pStyle w:val="ListParagraph"/>
@@ -2569,12 +2939,14 @@
       <w:pPr>
         <w:pStyle w:val="Heading2"/>
       </w:pPr>
-      <w:bookmarkStart w:id="14" w:name="_Toc180164181"/>
-      <w:r>
+      <w:bookmarkStart w:id="16" w:name="_Toc180582918"/>
+      <w:r>
+        <w:lastRenderedPageBreak/>
         <w:t>Reliability</w:t>
       </w:r>
-      <w:bookmarkEnd w:id="14"/>
+      <w:bookmarkEnd w:id="16"/>
     </w:p>
+    <w:p/>
     <w:p>
       <w:pPr>
         <w:pStyle w:val="ListParagraph"/>
@@ -2625,13 +2997,13 @@
       <w:pPr>
         <w:pStyle w:val="Heading2"/>
       </w:pPr>
-      <w:bookmarkStart w:id="15" w:name="_Toc180164182"/>
-      <w:r>
-        <w:lastRenderedPageBreak/>
+      <w:bookmarkStart w:id="17" w:name="_Toc180582919"/>
+      <w:r>
         <w:t>Performance</w:t>
       </w:r>
-      <w:bookmarkEnd w:id="15"/>
+      <w:bookmarkEnd w:id="17"/>
     </w:p>
+    <w:p/>
     <w:p>
       <w:pPr>
         <w:pStyle w:val="ListParagraph"/>
@@ -2681,15 +3053,16 @@
       <w:pPr>
         <w:pStyle w:val="Heading2"/>
       </w:pPr>
-      <w:bookmarkStart w:id="16" w:name="_Toc180164183"/>
+      <w:bookmarkStart w:id="18" w:name="_Toc180582920"/>
       <w:r>
         <w:t>S</w:t>
       </w:r>
       <w:r>
         <w:t>ecurity</w:t>
       </w:r>
-      <w:bookmarkEnd w:id="16"/>
+      <w:bookmarkEnd w:id="18"/>
     </w:p>
+    <w:p/>
     <w:p>
       <w:pPr>
         <w:pStyle w:val="ListParagraph"/>
@@ -2718,6 +3091,87 @@
         <w:t xml:space="preserve"> data safe.</w:t>
       </w:r>
     </w:p>
+    <w:p>
+      <w:pPr>
+        <w:pStyle w:val="Heading2"/>
+      </w:pPr>
+      <w:bookmarkStart w:id="19" w:name="_Toc180582921"/>
+      <w:r>
+        <w:t>Supportability</w:t>
+      </w:r>
+      <w:bookmarkEnd w:id="19"/>
+    </w:p>
+    <w:p/>
+    <w:p>
+      <w:pPr>
+        <w:pStyle w:val="ListParagraph"/>
+        <w:numPr>
+          <w:ilvl w:val="0"/>
+          <w:numId w:val="25"/>
+        </w:numPr>
+      </w:pPr>
+      <w:r>
+        <w:rPr>
+          <w:b/>
+          <w:bCs/>
+        </w:rPr>
+        <w:t>Available on multiple devices</w:t>
+      </w:r>
+      <w:r>
+        <w:rPr>
+          <w:b/>
+          <w:bCs/>
+        </w:rPr>
+        <w:t>:</w:t>
+      </w:r>
+      <w:r>
+        <w:br/>
+      </w:r>
+      <w:r>
+        <w:t>Users can learn on their mobile devices or desktop</w:t>
+      </w:r>
+    </w:p>
+    <w:p>
+      <w:pPr>
+        <w:pStyle w:val="ListParagraph"/>
+        <w:numPr>
+          <w:ilvl w:val="0"/>
+          <w:numId w:val="25"/>
+        </w:numPr>
+        <w:rPr>
+          <w:b/>
+          <w:bCs/>
+        </w:rPr>
+      </w:pPr>
+      <w:r>
+        <w:rPr>
+          <w:b/>
+          <w:bCs/>
+        </w:rPr>
+        <w:t>Available on multiple browsers:</w:t>
+      </w:r>
+      <w:r>
+        <w:rPr>
+          <w:b/>
+          <w:bCs/>
+        </w:rPr>
+        <w:br/>
+      </w:r>
+      <w:r>
+        <w:t xml:space="preserve">Users can access the website on many browsers like </w:t>
+      </w:r>
+      <w:r>
+        <w:t>C</w:t>
+      </w:r>
+      <w:r>
+        <w:t xml:space="preserve">hrome, </w:t>
+      </w:r>
+      <w:r>
+        <w:t>Firefox, Safari, etc.</w:t>
+      </w:r>
+    </w:p>
+    <w:p/>
+    <w:p/>
     <w:p/>
     <w:p>
       <w:pPr>
@@ -2730,7 +3184,6 @@
           <w:szCs w:val="36"/>
         </w:rPr>
       </w:pPr>
-      <w:bookmarkStart w:id="17" w:name="_Toc180164184"/>
       <w:r>
         <w:br w:type="page"/>
       </w:r>
@@ -2739,11 +3192,55 @@
       <w:pPr>
         <w:pStyle w:val="Heading1"/>
       </w:pPr>
+      <w:bookmarkStart w:id="20" w:name="_Toc180582922"/>
       <w:r>
         <w:lastRenderedPageBreak/>
         <w:t>Use case Diagram</w:t>
       </w:r>
-      <w:bookmarkEnd w:id="17"/>
+      <w:bookmarkEnd w:id="20"/>
+    </w:p>
+    <w:p/>
+    <w:p>
+      <w:r>
+        <w:rPr>
+          <w:noProof/>
+        </w:rPr>
+        <w:drawing>
+          <wp:inline distT="0" distB="0" distL="0" distR="0" wp14:anchorId="4153C4BA" wp14:editId="34F19D56">
+            <wp:extent cx="5731510" cy="4025900"/>
+            <wp:effectExtent l="0" t="0" r="2540" b="0"/>
+            <wp:docPr id="973217110" name="Picture 1" descr="A diagram of a person's diagram&#10;&#10;Description automatically generated"/>
+            <wp:cNvGraphicFramePr>
+              <a:graphicFrameLocks xmlns:a="http://schemas.openxmlformats.org/drawingml/2006/main" noChangeAspect="1"/>
+            </wp:cNvGraphicFramePr>
+            <a:graphic xmlns:a="http://schemas.openxmlformats.org/drawingml/2006/main">
+              <a:graphicData uri="http://schemas.openxmlformats.org/drawingml/2006/picture">
+                <pic:pic xmlns:pic="http://schemas.openxmlformats.org/drawingml/2006/picture">
+                  <pic:nvPicPr>
+                    <pic:cNvPr id="973217110" name="Picture 1" descr="A diagram of a person's diagram&#10;&#10;Description automatically generated"/>
+                    <pic:cNvPicPr/>
+                  </pic:nvPicPr>
+                  <pic:blipFill>
+                    <a:blip r:embed="rId10"/>
+                    <a:stretch>
+                      <a:fillRect/>
+                    </a:stretch>
+                  </pic:blipFill>
+                  <pic:spPr>
+                    <a:xfrm>
+                      <a:off x="0" y="0"/>
+                      <a:ext cx="5731510" cy="4025900"/>
+                    </a:xfrm>
+                    <a:prstGeom prst="rect">
+                      <a:avLst/>
+                    </a:prstGeom>
+                  </pic:spPr>
+                </pic:pic>
+              </a:graphicData>
+            </a:graphic>
+          </wp:inline>
+        </w:drawing>
+      </w:r>
     </w:p>
     <w:p/>
     <w:p>
@@ -2757,7 +3254,6 @@
           <w:szCs w:val="36"/>
         </w:rPr>
       </w:pPr>
-      <w:bookmarkStart w:id="18" w:name="_Toc180164185"/>
       <w:r>
         <w:br w:type="page"/>
       </w:r>
@@ -2766,11 +3262,12 @@
       <w:pPr>
         <w:pStyle w:val="Heading1"/>
       </w:pPr>
+      <w:bookmarkStart w:id="21" w:name="_Toc180582923"/>
       <w:r>
         <w:lastRenderedPageBreak/>
         <w:t>Detailed use case</w:t>
       </w:r>
-      <w:bookmarkEnd w:id="18"/>
+      <w:bookmarkEnd w:id="21"/>
       <w:r>
         <w:t xml:space="preserve"> </w:t>
       </w:r>
@@ -2826,10 +3323,7 @@
           </w:tcPr>
           <w:p>
             <w:r>
-              <w:t>Uniquid</w:t>
-            </w:r>
-            <w:r>
-              <w:t>:</w:t>
+              <w:t>UniqueID:</w:t>
             </w:r>
           </w:p>
         </w:tc>
@@ -2862,16 +3356,13 @@
           </w:tcPr>
           <w:p>
             <w:r>
-              <w:t xml:space="preserve">Creates an instance of the chatbot </w:t>
-            </w:r>
-            <w:r>
-              <w:t>using the user</w:t>
-            </w:r>
-            <w:r>
-              <w:t>’s</w:t>
-            </w:r>
-            <w:r>
-              <w:t xml:space="preserve"> progress as memory</w:t>
+              <w:t>The user selects a lesson from the available course options, and the system loads the lesson, using the user's progress to customize the lesson content.</w:t>
+            </w:r>
+            <w:r>
+              <w:t xml:space="preserve"> </w:t>
+            </w:r>
+            <w:r>
+              <w:t>The chatbot provides real-time interaction, offering feedback and tracking the user's performance throughout the lesson.</w:t>
             </w:r>
           </w:p>
         </w:tc>
@@ -2988,6 +3479,9 @@
             <w:r>
               <w:t>ser clicks the start lesson button in the main menu</w:t>
             </w:r>
+            <w:r>
+              <w:t>.</w:t>
+            </w:r>
           </w:p>
         </w:tc>
       </w:tr>
@@ -3007,7 +3501,11 @@
             <w:tcW w:w="6748" w:type="dxa"/>
             <w:gridSpan w:val="3"/>
           </w:tcPr>
-          <w:p/>
+          <w:p>
+            <w:r>
+              <w:t xml:space="preserve">User </w:t>
+            </w:r>
+          </w:p>
         </w:tc>
       </w:tr>
       <w:tr>
@@ -3026,26 +3524,11 @@
             <w:tcW w:w="6748" w:type="dxa"/>
             <w:gridSpan w:val="3"/>
           </w:tcPr>
-          <w:p/>
-        </w:tc>
-      </w:tr>
-      <w:tr>
-        <w:tc>
-          <w:tcPr>
-            <w:tcW w:w="2258" w:type="dxa"/>
-          </w:tcPr>
           <w:p>
             <w:r>
-              <w:t>Alternative Flows:</w:t>
+              <w:t>The user will get access to the lesson</w:t>
             </w:r>
           </w:p>
-        </w:tc>
-        <w:tc>
-          <w:tcPr>
-            <w:tcW w:w="6748" w:type="dxa"/>
-            <w:gridSpan w:val="3"/>
-          </w:tcPr>
-          <w:p/>
         </w:tc>
       </w:tr>
     </w:tbl>
@@ -3093,7 +3576,7 @@
           </w:tcPr>
           <w:p>
             <w:r>
-              <w:t>Uniquid:</w:t>
+              <w:t>UniqueID:</w:t>
             </w:r>
           </w:p>
         </w:tc>
@@ -3225,6 +3708,46 @@
           <w:p/>
         </w:tc>
       </w:tr>
+    </w:tbl>
+    <w:p/>
+    <w:p/>
+    <w:p/>
+    <w:p>
+      <w:r>
+        <w:br w:type="page"/>
+      </w:r>
+    </w:p>
+    <w:p>
+      <w:pPr>
+        <w:pStyle w:val="Heading1"/>
+      </w:pPr>
+      <w:r>
+        <w:lastRenderedPageBreak/>
+        <w:t>Brief Use Cases</w:t>
+      </w:r>
+    </w:p>
+    <w:p/>
+    <w:tbl>
+      <w:tblPr>
+        <w:tblStyle w:val="TableGrid"/>
+        <w:tblpPr w:leftFromText="180" w:rightFromText="180" w:vertAnchor="text" w:horzAnchor="margin" w:tblpY="389"/>
+        <w:tblW w:w="0" w:type="auto"/>
+        <w:tblBorders>
+          <w:top w:val="single" w:sz="8" w:space="0" w:color="000000" w:themeColor="text1"/>
+          <w:left w:val="single" w:sz="8" w:space="0" w:color="000000" w:themeColor="text1"/>
+          <w:bottom w:val="single" w:sz="8" w:space="0" w:color="000000" w:themeColor="text1"/>
+          <w:right w:val="single" w:sz="8" w:space="0" w:color="000000" w:themeColor="text1"/>
+          <w:insideH w:val="single" w:sz="8" w:space="0" w:color="000000" w:themeColor="text1"/>
+          <w:insideV w:val="single" w:sz="8" w:space="0" w:color="000000" w:themeColor="text1"/>
+        </w:tblBorders>
+        <w:tblLook w:val="04A0" w:firstRow="1" w:lastRow="0" w:firstColumn="1" w:lastColumn="0" w:noHBand="0" w:noVBand="1"/>
+      </w:tblPr>
+      <w:tblGrid>
+        <w:gridCol w:w="2258"/>
+        <w:gridCol w:w="1560"/>
+        <w:gridCol w:w="2936"/>
+        <w:gridCol w:w="2252"/>
+      </w:tblGrid>
       <w:tr>
         <w:tc>
           <w:tcPr>
@@ -3232,7 +3755,57 @@
           </w:tcPr>
           <w:p>
             <w:r>
-              <w:t>Alternative Flows:</w:t>
+              <w:t>Use Case Name:</w:t>
+            </w:r>
+          </w:p>
+        </w:tc>
+        <w:tc>
+          <w:tcPr>
+            <w:tcW w:w="1560" w:type="dxa"/>
+          </w:tcPr>
+          <w:p>
+            <w:r>
+              <w:t>Login</w:t>
+            </w:r>
+          </w:p>
+        </w:tc>
+        <w:tc>
+          <w:tcPr>
+            <w:tcW w:w="2936" w:type="dxa"/>
+          </w:tcPr>
+          <w:p>
+            <w:pPr>
+              <w:tabs>
+                <w:tab w:val="center" w:pos="1360"/>
+              </w:tabs>
+            </w:pPr>
+            <w:r>
+              <w:t>UniqueID:</w:t>
+            </w:r>
+            <w:r>
+              <w:tab/>
+            </w:r>
+          </w:p>
+        </w:tc>
+        <w:tc>
+          <w:tcPr>
+            <w:tcW w:w="2252" w:type="dxa"/>
+          </w:tcPr>
+          <w:p>
+            <w:r>
+              <w:t>UC002</w:t>
+            </w:r>
+          </w:p>
+        </w:tc>
+      </w:tr>
+      <w:tr>
+        <w:tc>
+          <w:tcPr>
+            <w:tcW w:w="2258" w:type="dxa"/>
+          </w:tcPr>
+          <w:p>
+            <w:r>
+              <w:t xml:space="preserve">Description: </w:t>
             </w:r>
           </w:p>
         </w:tc>
@@ -3241,14 +3814,494 @@
             <w:tcW w:w="6748" w:type="dxa"/>
             <w:gridSpan w:val="3"/>
           </w:tcPr>
-          <w:p/>
+          <w:p>
+            <w:pPr>
+              <w:tabs>
+                <w:tab w:val="left" w:pos="1160"/>
+              </w:tabs>
+            </w:pPr>
+            <w:r>
+              <w:t>T</w:t>
+            </w:r>
+            <w:r>
+              <w:t xml:space="preserve">he user is asked for their username and password to log in. The entered credentials are then compared to the user data that has been stored by the system. The user is given access to their account if the login credentials are accurate. The system offers options like password recovery and feedback, like an error message, </w:t>
+            </w:r>
+            <w:r>
+              <w:t>if</w:t>
+            </w:r>
+            <w:r>
+              <w:t xml:space="preserve"> the credentials are incorrect.</w:t>
+            </w:r>
+          </w:p>
+        </w:tc>
+      </w:tr>
+      <w:tr>
+        <w:tc>
+          <w:tcPr>
+            <w:tcW w:w="2258" w:type="dxa"/>
+          </w:tcPr>
+          <w:p>
+            <w:r>
+              <w:t>Actor:</w:t>
+            </w:r>
+          </w:p>
+        </w:tc>
+        <w:tc>
+          <w:tcPr>
+            <w:tcW w:w="6748" w:type="dxa"/>
+            <w:gridSpan w:val="3"/>
+          </w:tcPr>
+          <w:p>
+            <w:r>
+              <w:t>User, Database</w:t>
+            </w:r>
+          </w:p>
         </w:tc>
       </w:tr>
     </w:tbl>
     <w:p/>
+    <w:p/>
+    <w:tbl>
+      <w:tblPr>
+        <w:tblStyle w:val="TableGrid"/>
+        <w:tblpPr w:leftFromText="180" w:rightFromText="180" w:vertAnchor="text" w:horzAnchor="margin" w:tblpY="389"/>
+        <w:tblW w:w="0" w:type="auto"/>
+        <w:tblBorders>
+          <w:top w:val="single" w:sz="8" w:space="0" w:color="000000" w:themeColor="text1"/>
+          <w:left w:val="single" w:sz="8" w:space="0" w:color="000000" w:themeColor="text1"/>
+          <w:bottom w:val="single" w:sz="8" w:space="0" w:color="000000" w:themeColor="text1"/>
+          <w:right w:val="single" w:sz="8" w:space="0" w:color="000000" w:themeColor="text1"/>
+          <w:insideH w:val="single" w:sz="8" w:space="0" w:color="000000" w:themeColor="text1"/>
+          <w:insideV w:val="single" w:sz="8" w:space="0" w:color="000000" w:themeColor="text1"/>
+        </w:tblBorders>
+        <w:tblLook w:val="04A0" w:firstRow="1" w:lastRow="0" w:firstColumn="1" w:lastColumn="0" w:noHBand="0" w:noVBand="1"/>
+      </w:tblPr>
+      <w:tblGrid>
+        <w:gridCol w:w="2258"/>
+        <w:gridCol w:w="1560"/>
+        <w:gridCol w:w="2936"/>
+        <w:gridCol w:w="2252"/>
+      </w:tblGrid>
+      <w:tr>
+        <w:tc>
+          <w:tcPr>
+            <w:tcW w:w="2258" w:type="dxa"/>
+          </w:tcPr>
+          <w:p>
+            <w:r>
+              <w:t>Use Case Name:</w:t>
+            </w:r>
+          </w:p>
+        </w:tc>
+        <w:tc>
+          <w:tcPr>
+            <w:tcW w:w="1560" w:type="dxa"/>
+          </w:tcPr>
+          <w:p>
+            <w:r>
+              <w:t>Register</w:t>
+            </w:r>
+          </w:p>
+        </w:tc>
+        <w:tc>
+          <w:tcPr>
+            <w:tcW w:w="2936" w:type="dxa"/>
+          </w:tcPr>
+          <w:p>
+            <w:r>
+              <w:t>UniqueID:</w:t>
+            </w:r>
+          </w:p>
+        </w:tc>
+        <w:tc>
+          <w:tcPr>
+            <w:tcW w:w="2252" w:type="dxa"/>
+          </w:tcPr>
+          <w:p>
+            <w:r>
+              <w:t>UC002</w:t>
+            </w:r>
+          </w:p>
+        </w:tc>
+      </w:tr>
+      <w:tr>
+        <w:tc>
+          <w:tcPr>
+            <w:tcW w:w="2258" w:type="dxa"/>
+          </w:tcPr>
+          <w:p>
+            <w:r>
+              <w:t xml:space="preserve">Description: </w:t>
+            </w:r>
+          </w:p>
+        </w:tc>
+        <w:tc>
+          <w:tcPr>
+            <w:tcW w:w="6748" w:type="dxa"/>
+            <w:gridSpan w:val="3"/>
+          </w:tcPr>
+          <w:p>
+            <w:pPr>
+              <w:tabs>
+                <w:tab w:val="left" w:pos="1160"/>
+              </w:tabs>
+            </w:pPr>
+            <w:r>
+              <w:t xml:space="preserve">The user is given a registration form to fill out, on which they must enter their name, email address, and password. The system verifies the data entered after the form is submitted. The system generates a new user account and saves the user's information in a database if all requirements are satisfied. The user can access </w:t>
+            </w:r>
+            <w:proofErr w:type="gramStart"/>
+            <w:r>
+              <w:t>all of</w:t>
+            </w:r>
+            <w:proofErr w:type="gramEnd"/>
+            <w:r>
+              <w:t xml:space="preserve"> the app's features after registering.</w:t>
+            </w:r>
+          </w:p>
+        </w:tc>
+      </w:tr>
+      <w:tr>
+        <w:tc>
+          <w:tcPr>
+            <w:tcW w:w="2258" w:type="dxa"/>
+          </w:tcPr>
+          <w:p>
+            <w:r>
+              <w:t>Actor:</w:t>
+            </w:r>
+          </w:p>
+        </w:tc>
+        <w:tc>
+          <w:tcPr>
+            <w:tcW w:w="6748" w:type="dxa"/>
+            <w:gridSpan w:val="3"/>
+          </w:tcPr>
+          <w:p>
+            <w:r>
+              <w:t>User, Database</w:t>
+            </w:r>
+          </w:p>
+        </w:tc>
+      </w:tr>
+    </w:tbl>
+    <w:p/>
+    <w:p/>
+    <w:tbl>
+      <w:tblPr>
+        <w:tblStyle w:val="TableGrid"/>
+        <w:tblpPr w:leftFromText="180" w:rightFromText="180" w:vertAnchor="text" w:horzAnchor="margin" w:tblpY="389"/>
+        <w:tblW w:w="0" w:type="auto"/>
+        <w:tblBorders>
+          <w:top w:val="single" w:sz="8" w:space="0" w:color="000000" w:themeColor="text1"/>
+          <w:left w:val="single" w:sz="8" w:space="0" w:color="000000" w:themeColor="text1"/>
+          <w:bottom w:val="single" w:sz="8" w:space="0" w:color="000000" w:themeColor="text1"/>
+          <w:right w:val="single" w:sz="8" w:space="0" w:color="000000" w:themeColor="text1"/>
+          <w:insideH w:val="single" w:sz="8" w:space="0" w:color="000000" w:themeColor="text1"/>
+          <w:insideV w:val="single" w:sz="8" w:space="0" w:color="000000" w:themeColor="text1"/>
+        </w:tblBorders>
+        <w:tblLook w:val="04A0" w:firstRow="1" w:lastRow="0" w:firstColumn="1" w:lastColumn="0" w:noHBand="0" w:noVBand="1"/>
+      </w:tblPr>
+      <w:tblGrid>
+        <w:gridCol w:w="2258"/>
+        <w:gridCol w:w="1560"/>
+        <w:gridCol w:w="2936"/>
+        <w:gridCol w:w="2252"/>
+      </w:tblGrid>
+      <w:tr>
+        <w:tc>
+          <w:tcPr>
+            <w:tcW w:w="2258" w:type="dxa"/>
+          </w:tcPr>
+          <w:p>
+            <w:r>
+              <w:t>Use Case Name:</w:t>
+            </w:r>
+          </w:p>
+        </w:tc>
+        <w:tc>
+          <w:tcPr>
+            <w:tcW w:w="1560" w:type="dxa"/>
+          </w:tcPr>
+          <w:p>
+            <w:r>
+              <w:t>Update Streak</w:t>
+            </w:r>
+          </w:p>
+        </w:tc>
+        <w:tc>
+          <w:tcPr>
+            <w:tcW w:w="2936" w:type="dxa"/>
+          </w:tcPr>
+          <w:p>
+            <w:r>
+              <w:t>UniqueID:</w:t>
+            </w:r>
+          </w:p>
+        </w:tc>
+        <w:tc>
+          <w:tcPr>
+            <w:tcW w:w="2252" w:type="dxa"/>
+          </w:tcPr>
+          <w:p>
+            <w:r>
+              <w:t>UC002</w:t>
+            </w:r>
+          </w:p>
+        </w:tc>
+      </w:tr>
+      <w:tr>
+        <w:tc>
+          <w:tcPr>
+            <w:tcW w:w="2258" w:type="dxa"/>
+          </w:tcPr>
+          <w:p>
+            <w:r>
+              <w:t xml:space="preserve">Description: </w:t>
+            </w:r>
+          </w:p>
+        </w:tc>
+        <w:tc>
+          <w:tcPr>
+            <w:tcW w:w="6748" w:type="dxa"/>
+            <w:gridSpan w:val="3"/>
+          </w:tcPr>
+          <w:p>
+            <w:pPr>
+              <w:tabs>
+                <w:tab w:val="left" w:pos="1160"/>
+              </w:tabs>
+            </w:pPr>
+            <w:r>
+              <w:t>The system tracks the user's consecutive days of reading and updates</w:t>
+            </w:r>
+          </w:p>
+          <w:p>
+            <w:pPr>
+              <w:tabs>
+                <w:tab w:val="left" w:pos="1160"/>
+              </w:tabs>
+            </w:pPr>
+            <w:r>
+              <w:t>their current streak count. The streak update is visually represented</w:t>
+            </w:r>
+          </w:p>
+          <w:p>
+            <w:pPr>
+              <w:tabs>
+                <w:tab w:val="left" w:pos="1160"/>
+              </w:tabs>
+            </w:pPr>
+            <w:r>
+              <w:t>in the user interface, accompanied by notifications.</w:t>
+            </w:r>
+          </w:p>
+        </w:tc>
+      </w:tr>
+      <w:tr>
+        <w:tc>
+          <w:tcPr>
+            <w:tcW w:w="2258" w:type="dxa"/>
+          </w:tcPr>
+          <w:p>
+            <w:r>
+              <w:t>Actor:</w:t>
+            </w:r>
+          </w:p>
+        </w:tc>
+        <w:tc>
+          <w:tcPr>
+            <w:tcW w:w="6748" w:type="dxa"/>
+            <w:gridSpan w:val="3"/>
+          </w:tcPr>
+          <w:p>
+            <w:r>
+              <w:t xml:space="preserve">User, </w:t>
+            </w:r>
+            <w:r>
+              <w:t>System</w:t>
+            </w:r>
+          </w:p>
+        </w:tc>
+      </w:tr>
+    </w:tbl>
+    <w:p/>
+    <w:p/>
+    <w:tbl>
+      <w:tblPr>
+        <w:tblStyle w:val="TableGrid"/>
+        <w:tblpPr w:leftFromText="180" w:rightFromText="180" w:vertAnchor="text" w:horzAnchor="margin" w:tblpY="389"/>
+        <w:tblW w:w="0" w:type="auto"/>
+        <w:tblBorders>
+          <w:top w:val="single" w:sz="8" w:space="0" w:color="000000" w:themeColor="text1"/>
+          <w:left w:val="single" w:sz="8" w:space="0" w:color="000000" w:themeColor="text1"/>
+          <w:bottom w:val="single" w:sz="8" w:space="0" w:color="000000" w:themeColor="text1"/>
+          <w:right w:val="single" w:sz="8" w:space="0" w:color="000000" w:themeColor="text1"/>
+          <w:insideH w:val="single" w:sz="8" w:space="0" w:color="000000" w:themeColor="text1"/>
+          <w:insideV w:val="single" w:sz="8" w:space="0" w:color="000000" w:themeColor="text1"/>
+        </w:tblBorders>
+        <w:tblLook w:val="04A0" w:firstRow="1" w:lastRow="0" w:firstColumn="1" w:lastColumn="0" w:noHBand="0" w:noVBand="1"/>
+      </w:tblPr>
+      <w:tblGrid>
+        <w:gridCol w:w="2258"/>
+        <w:gridCol w:w="1560"/>
+        <w:gridCol w:w="2936"/>
+        <w:gridCol w:w="2252"/>
+      </w:tblGrid>
+      <w:tr>
+        <w:tc>
+          <w:tcPr>
+            <w:tcW w:w="2258" w:type="dxa"/>
+          </w:tcPr>
+          <w:p>
+            <w:r>
+              <w:t>Use Case Name:</w:t>
+            </w:r>
+          </w:p>
+        </w:tc>
+        <w:tc>
+          <w:tcPr>
+            <w:tcW w:w="1560" w:type="dxa"/>
+          </w:tcPr>
+          <w:p>
+            <w:r>
+              <w:t>Complete Lesson</w:t>
+            </w:r>
+          </w:p>
+        </w:tc>
+        <w:tc>
+          <w:tcPr>
+            <w:tcW w:w="2936" w:type="dxa"/>
+          </w:tcPr>
+          <w:p>
+            <w:pPr>
+              <w:tabs>
+                <w:tab w:val="center" w:pos="1360"/>
+              </w:tabs>
+            </w:pPr>
+            <w:r>
+              <w:t>UniqueID:</w:t>
+            </w:r>
+          </w:p>
+        </w:tc>
+        <w:tc>
+          <w:tcPr>
+            <w:tcW w:w="2252" w:type="dxa"/>
+          </w:tcPr>
+          <w:p>
+            <w:r>
+              <w:t>UC002</w:t>
+            </w:r>
+          </w:p>
+        </w:tc>
+      </w:tr>
+      <w:tr>
+        <w:tc>
+          <w:tcPr>
+            <w:tcW w:w="2258" w:type="dxa"/>
+          </w:tcPr>
+          <w:p>
+            <w:r>
+              <w:t xml:space="preserve">Description: </w:t>
+            </w:r>
+          </w:p>
+        </w:tc>
+        <w:tc>
+          <w:tcPr>
+            <w:tcW w:w="6748" w:type="dxa"/>
+            <w:gridSpan w:val="3"/>
+          </w:tcPr>
+          <w:p>
+            <w:pPr>
+              <w:tabs>
+                <w:tab w:val="left" w:pos="1160"/>
+              </w:tabs>
+            </w:pPr>
+            <w:r>
+              <w:t>The user selects "complete lesson," which updates relevant metrics such as lesson progress, skill improvement, and time spent learning. This action also contributes to the user’s overall language learning streak and progression through their chosen course.</w:t>
+            </w:r>
+          </w:p>
+        </w:tc>
+      </w:tr>
+      <w:tr>
+        <w:tc>
+          <w:tcPr>
+            <w:tcW w:w="2258" w:type="dxa"/>
+          </w:tcPr>
+          <w:p>
+            <w:r>
+              <w:t>Actor:</w:t>
+            </w:r>
+          </w:p>
+        </w:tc>
+        <w:tc>
+          <w:tcPr>
+            <w:tcW w:w="6748" w:type="dxa"/>
+            <w:gridSpan w:val="3"/>
+          </w:tcPr>
+          <w:p>
+            <w:r>
+              <w:t>User</w:t>
+            </w:r>
+          </w:p>
+        </w:tc>
+      </w:tr>
+    </w:tbl>
+    <w:p/>
+    <w:p/>
+    <w:p/>
+    <w:p>
+      <w:r>
+        <w:br w:type="page"/>
+      </w:r>
+    </w:p>
+    <w:p>
+      <w:pPr>
+        <w:pStyle w:val="Heading1"/>
+      </w:pPr>
+      <w:r>
+        <w:lastRenderedPageBreak/>
+        <w:t>References</w:t>
+      </w:r>
+    </w:p>
+    <w:p/>
+    <w:p>
+      <w:pPr>
+        <w:pStyle w:val="ListParagraph"/>
+        <w:numPr>
+          <w:ilvl w:val="0"/>
+          <w:numId w:val="36"/>
+        </w:numPr>
+      </w:pPr>
+      <w:r>
+        <w:t xml:space="preserve">Emma, 2023. </w:t>
+      </w:r>
+      <w:r>
+        <w:rPr>
+          <w:i/>
+          <w:iCs/>
+        </w:rPr>
+        <w:t>The importance of immersion: Why you should learn a language the same way you’ll use it</w:t>
+      </w:r>
+      <w:r>
+        <w:t xml:space="preserve">. EF Blog. Available at: </w:t>
+      </w:r>
+      <w:hyperlink r:id="rId11" w:tgtFrame="_new" w:history="1">
+        <w:r>
+          <w:rPr>
+            <w:rStyle w:val="Hyperlink"/>
+          </w:rPr>
+          <w:t>https://www.ef.com/wwen/blog/language/the-importance-of-immersion/</w:t>
+        </w:r>
+      </w:hyperlink>
+      <w:r>
+        <w:t xml:space="preserve"> [Accessed 23 October 2024].</w:t>
+      </w:r>
+    </w:p>
+    <w:p/>
+    <w:p/>
     <w:sectPr>
-      <w:headerReference w:type="default" r:id="rId9"/>
-      <w:footerReference w:type="default" r:id="rId10"/>
+      <w:headerReference w:type="default" r:id="rId12"/>
+      <w:footerReference w:type="default" r:id="rId13"/>
       <w:pgSz w:w="11906" w:h="16838"/>
       <w:pgMar w:top="1440" w:right="1440" w:bottom="1440" w:left="1440" w:header="708" w:footer="708" w:gutter="0"/>
       <w:cols w:space="708"/>
@@ -3259,7 +4312,7 @@
 </file>
 
 <file path=word/endnotes.xml><?xml version="1.0" encoding="utf-8"?>
-<w:endnotes xmlns:wpc="http://schemas.microsoft.com/office/word/2010/wordprocessingCanvas" xmlns:cx="http://schemas.microsoft.com/office/drawing/2014/chartex" xmlns:cx1="http://schemas.microsoft.com/office/drawing/2015/9/8/chartex" xmlns:cx2="http://schemas.microsoft.com/office/drawing/2015/10/21/chartex" xmlns:cx3="http://schemas.microsoft.com/office/drawing/2016/5/9/chartex" xmlns:cx4="http://schemas.microsoft.com/office/drawing/2016/5/10/chartex" xmlns:cx5="http://schemas.microsoft.com/office/drawing/2016/5/11/chartex" xmlns:cx6="http://schemas.microsoft.com/office/drawing/2016/5/12/chartex" xmlns:cx7="http://schemas.microsoft.com/office/drawing/2016/5/13/chartex" xmlns:cx8="http://schemas.microsoft.com/office/drawing/2016/5/14/chartex" xmlns:mc="http://schemas.openxmlformats.org/markup-compatibility/2006" xmlns:aink="http://schemas.microsoft.com/office/drawing/2016/ink" xmlns:am3d="http://schemas.microsoft.com/office/drawing/2017/model3d" xmlns:o="urn:schemas-microsoft-com:office:office" xmlns:oel="http://schemas.microsoft.com/office/2019/extlst" xmlns:r="http://schemas.openxmlformats.org/officeDocument/2006/relationships" xmlns:m="http://schemas.openxmlformats.org/officeDocument/2006/math" xmlns:v="urn:schemas-microsoft-com:vml" xmlns:wp14="http://schemas.microsoft.com/office/word/2010/wordprocessingDrawing" xmlns:wp="http://schemas.openxmlformats.org/drawingml/2006/wordprocessingDrawing" xmlns:w10="urn:schemas-microsoft-com:office:word" xmlns:w="http://schemas.openxmlformats.org/wordprocessingml/2006/main" xmlns:w14="http://schemas.microsoft.com/office/word/2010/wordml" xmlns:w15="http://schemas.microsoft.com/office/word/2012/wordml" xmlns:w16cex="http://schemas.microsoft.com/office/word/2018/wordml/cex" xmlns:w16cid="http://schemas.microsoft.com/office/word/2016/wordml/cid" xmlns:w16="http://schemas.microsoft.com/office/word/2018/wordml" xmlns:w16sdtdh="http://schemas.microsoft.com/office/word/2020/wordml/sdtdatahash" xmlns:w16se="http://schemas.microsoft.com/office/word/2015/wordml/symex" xmlns:wpg="http://schemas.microsoft.com/office/word/2010/wordprocessingGroup" xmlns:wpi="http://schemas.microsoft.com/office/word/2010/wordprocessingInk" xmlns:wne="http://schemas.microsoft.com/office/word/2006/wordml" xmlns:wps="http://schemas.microsoft.com/office/word/2010/wordprocessingShape" mc:Ignorable="w14 w15 w16se w16cid w16 w16cex w16sdtdh wp14">
+<w:endnotes xmlns:wpc="http://schemas.microsoft.com/office/word/2010/wordprocessingCanvas" xmlns:cx="http://schemas.microsoft.com/office/drawing/2014/chartex" xmlns:cx1="http://schemas.microsoft.com/office/drawing/2015/9/8/chartex" xmlns:cx2="http://schemas.microsoft.com/office/drawing/2015/10/21/chartex" xmlns:cx3="http://schemas.microsoft.com/office/drawing/2016/5/9/chartex" xmlns:cx4="http://schemas.microsoft.com/office/drawing/2016/5/10/chartex" xmlns:cx5="http://schemas.microsoft.com/office/drawing/2016/5/11/chartex" xmlns:cx6="http://schemas.microsoft.com/office/drawing/2016/5/12/chartex" xmlns:cx7="http://schemas.microsoft.com/office/drawing/2016/5/13/chartex" xmlns:cx8="http://schemas.microsoft.com/office/drawing/2016/5/14/chartex" xmlns:mc="http://schemas.openxmlformats.org/markup-compatibility/2006" xmlns:aink="http://schemas.microsoft.com/office/drawing/2016/ink" xmlns:am3d="http://schemas.microsoft.com/office/drawing/2017/model3d" xmlns:o="urn:schemas-microsoft-com:office:office" xmlns:oel="http://schemas.microsoft.com/office/2019/extlst" xmlns:r="http://schemas.openxmlformats.org/officeDocument/2006/relationships" xmlns:m="http://schemas.openxmlformats.org/officeDocument/2006/math" xmlns:v="urn:schemas-microsoft-com:vml" xmlns:wp14="http://schemas.microsoft.com/office/word/2010/wordprocessingDrawing" xmlns:wp="http://schemas.openxmlformats.org/drawingml/2006/wordprocessingDrawing" xmlns:w10="urn:schemas-microsoft-com:office:word" xmlns:w="http://schemas.openxmlformats.org/wordprocessingml/2006/main" xmlns:w14="http://schemas.microsoft.com/office/word/2010/wordml" xmlns:w15="http://schemas.microsoft.com/office/word/2012/wordml" xmlns:w16cex="http://schemas.microsoft.com/office/word/2018/wordml/cex" xmlns:w16cid="http://schemas.microsoft.com/office/word/2016/wordml/cid" xmlns:w16="http://schemas.microsoft.com/office/word/2018/wordml" xmlns:w16du="http://schemas.microsoft.com/office/word/2023/wordml/word16du" xmlns:w16sdtdh="http://schemas.microsoft.com/office/word/2020/wordml/sdtdatahash" xmlns:w16se="http://schemas.microsoft.com/office/word/2015/wordml/symex" xmlns:wpg="http://schemas.microsoft.com/office/word/2010/wordprocessingGroup" xmlns:wpi="http://schemas.microsoft.com/office/word/2010/wordprocessingInk" xmlns:wne="http://schemas.microsoft.com/office/word/2006/wordml" xmlns:wps="http://schemas.microsoft.com/office/word/2010/wordprocessingShape" mc:Ignorable="w14 w15 w16se w16cid w16 w16cex w16sdtdh w16du wp14">
   <w:endnote w:type="separator" w:id="-1">
     <w:p>
       <w:pPr>
@@ -3291,7 +4344,7 @@
 </file>
 
 <file path=word/footer1.xml><?xml version="1.0" encoding="utf-8"?>
-<w:ftr xmlns:wpc="http://schemas.microsoft.com/office/word/2010/wordprocessingCanvas" xmlns:cx="http://schemas.microsoft.com/office/drawing/2014/chartex" xmlns:cx1="http://schemas.microsoft.com/office/drawing/2015/9/8/chartex" xmlns:cx2="http://schemas.microsoft.com/office/drawing/2015/10/21/chartex" xmlns:cx3="http://schemas.microsoft.com/office/drawing/2016/5/9/chartex" xmlns:cx4="http://schemas.microsoft.com/office/drawing/2016/5/10/chartex" xmlns:cx5="http://schemas.microsoft.com/office/drawing/2016/5/11/chartex" xmlns:cx6="http://schemas.microsoft.com/office/drawing/2016/5/12/chartex" xmlns:cx7="http://schemas.microsoft.com/office/drawing/2016/5/13/chartex" xmlns:cx8="http://schemas.microsoft.com/office/drawing/2016/5/14/chartex" xmlns:mc="http://schemas.openxmlformats.org/markup-compatibility/2006" xmlns:aink="http://schemas.microsoft.com/office/drawing/2016/ink" xmlns:am3d="http://schemas.microsoft.com/office/drawing/2017/model3d" xmlns:o="urn:schemas-microsoft-com:office:office" xmlns:oel="http://schemas.microsoft.com/office/2019/extlst" xmlns:r="http://schemas.openxmlformats.org/officeDocument/2006/relationships" xmlns:m="http://schemas.openxmlformats.org/officeDocument/2006/math" xmlns:v="urn:schemas-microsoft-com:vml" xmlns:wp14="http://schemas.microsoft.com/office/word/2010/wordprocessingDrawing" xmlns:wp="http://schemas.openxmlformats.org/drawingml/2006/wordprocessingDrawing" xmlns:w10="urn:schemas-microsoft-com:office:word" xmlns:w="http://schemas.openxmlformats.org/wordprocessingml/2006/main" xmlns:w14="http://schemas.microsoft.com/office/word/2010/wordml" xmlns:w15="http://schemas.microsoft.com/office/word/2012/wordml" xmlns:w16cex="http://schemas.microsoft.com/office/word/2018/wordml/cex" xmlns:w16cid="http://schemas.microsoft.com/office/word/2016/wordml/cid" xmlns:w16="http://schemas.microsoft.com/office/word/2018/wordml" xmlns:w16sdtdh="http://schemas.microsoft.com/office/word/2020/wordml/sdtdatahash" xmlns:w16se="http://schemas.microsoft.com/office/word/2015/wordml/symex" xmlns:wpg="http://schemas.microsoft.com/office/word/2010/wordprocessingGroup" xmlns:wpi="http://schemas.microsoft.com/office/word/2010/wordprocessingInk" xmlns:wne="http://schemas.microsoft.com/office/word/2006/wordml" xmlns:wps="http://schemas.microsoft.com/office/word/2010/wordprocessingShape" mc:Ignorable="w14 w15 w16se w16cid w16 w16cex w16sdtdh wp14">
+<w:ftr xmlns:wpc="http://schemas.microsoft.com/office/word/2010/wordprocessingCanvas" xmlns:cx="http://schemas.microsoft.com/office/drawing/2014/chartex" xmlns:cx1="http://schemas.microsoft.com/office/drawing/2015/9/8/chartex" xmlns:cx2="http://schemas.microsoft.com/office/drawing/2015/10/21/chartex" xmlns:cx3="http://schemas.microsoft.com/office/drawing/2016/5/9/chartex" xmlns:cx4="http://schemas.microsoft.com/office/drawing/2016/5/10/chartex" xmlns:cx5="http://schemas.microsoft.com/office/drawing/2016/5/11/chartex" xmlns:cx6="http://schemas.microsoft.com/office/drawing/2016/5/12/chartex" xmlns:cx7="http://schemas.microsoft.com/office/drawing/2016/5/13/chartex" xmlns:cx8="http://schemas.microsoft.com/office/drawing/2016/5/14/chartex" xmlns:mc="http://schemas.openxmlformats.org/markup-compatibility/2006" xmlns:aink="http://schemas.microsoft.com/office/drawing/2016/ink" xmlns:am3d="http://schemas.microsoft.com/office/drawing/2017/model3d" xmlns:o="urn:schemas-microsoft-com:office:office" xmlns:oel="http://schemas.microsoft.com/office/2019/extlst" xmlns:r="http://schemas.openxmlformats.org/officeDocument/2006/relationships" xmlns:m="http://schemas.openxmlformats.org/officeDocument/2006/math" xmlns:v="urn:schemas-microsoft-com:vml" xmlns:wp14="http://schemas.microsoft.com/office/word/2010/wordprocessingDrawing" xmlns:wp="http://schemas.openxmlformats.org/drawingml/2006/wordprocessingDrawing" xmlns:w10="urn:schemas-microsoft-com:office:word" xmlns:w="http://schemas.openxmlformats.org/wordprocessingml/2006/main" xmlns:w14="http://schemas.microsoft.com/office/word/2010/wordml" xmlns:w15="http://schemas.microsoft.com/office/word/2012/wordml" xmlns:w16cex="http://schemas.microsoft.com/office/word/2018/wordml/cex" xmlns:w16cid="http://schemas.microsoft.com/office/word/2016/wordml/cid" xmlns:w16="http://schemas.microsoft.com/office/word/2018/wordml" xmlns:w16du="http://schemas.microsoft.com/office/word/2023/wordml/word16du" xmlns:w16sdtdh="http://schemas.microsoft.com/office/word/2020/wordml/sdtdatahash" xmlns:w16se="http://schemas.microsoft.com/office/word/2015/wordml/symex" xmlns:wpg="http://schemas.microsoft.com/office/word/2010/wordprocessingGroup" xmlns:wpi="http://schemas.microsoft.com/office/word/2010/wordprocessingInk" xmlns:wne="http://schemas.microsoft.com/office/word/2006/wordml" xmlns:wps="http://schemas.microsoft.com/office/word/2010/wordprocessingShape" mc:Ignorable="w14 w15 w16se w16cid w16 w16cex w16sdtdh w16du wp14">
   <w:tbl>
     <w:tblPr>
       <w:tblW w:w="0" w:type="auto"/>
@@ -3370,7 +4423,7 @@
 </file>
 
 <file path=word/footnotes.xml><?xml version="1.0" encoding="utf-8"?>
-<w:footnotes xmlns:wpc="http://schemas.microsoft.com/office/word/2010/wordprocessingCanvas" xmlns:cx="http://schemas.microsoft.com/office/drawing/2014/chartex" xmlns:cx1="http://schemas.microsoft.com/office/drawing/2015/9/8/chartex" xmlns:cx2="http://schemas.microsoft.com/office/drawing/2015/10/21/chartex" xmlns:cx3="http://schemas.microsoft.com/office/drawing/2016/5/9/chartex" xmlns:cx4="http://schemas.microsoft.com/office/drawing/2016/5/10/chartex" xmlns:cx5="http://schemas.microsoft.com/office/drawing/2016/5/11/chartex" xmlns:cx6="http://schemas.microsoft.com/office/drawing/2016/5/12/chartex" xmlns:cx7="http://schemas.microsoft.com/office/drawing/2016/5/13/chartex" xmlns:cx8="http://schemas.microsoft.com/office/drawing/2016/5/14/chartex" xmlns:mc="http://schemas.openxmlformats.org/markup-compatibility/2006" xmlns:aink="http://schemas.microsoft.com/office/drawing/2016/ink" xmlns:am3d="http://schemas.microsoft.com/office/drawing/2017/model3d" xmlns:o="urn:schemas-microsoft-com:office:office" xmlns:oel="http://schemas.microsoft.com/office/2019/extlst" xmlns:r="http://schemas.openxmlformats.org/officeDocument/2006/relationships" xmlns:m="http://schemas.openxmlformats.org/officeDocument/2006/math" xmlns:v="urn:schemas-microsoft-com:vml" xmlns:wp14="http://schemas.microsoft.com/office/word/2010/wordprocessingDrawing" xmlns:wp="http://schemas.openxmlformats.org/drawingml/2006/wordprocessingDrawing" xmlns:w10="urn:schemas-microsoft-com:office:word" xmlns:w="http://schemas.openxmlformats.org/wordprocessingml/2006/main" xmlns:w14="http://schemas.microsoft.com/office/word/2010/wordml" xmlns:w15="http://schemas.microsoft.com/office/word/2012/wordml" xmlns:w16cex="http://schemas.microsoft.com/office/word/2018/wordml/cex" xmlns:w16cid="http://schemas.microsoft.com/office/word/2016/wordml/cid" xmlns:w16="http://schemas.microsoft.com/office/word/2018/wordml" xmlns:w16sdtdh="http://schemas.microsoft.com/office/word/2020/wordml/sdtdatahash" xmlns:w16se="http://schemas.microsoft.com/office/word/2015/wordml/symex" xmlns:wpg="http://schemas.microsoft.com/office/word/2010/wordprocessingGroup" xmlns:wpi="http://schemas.microsoft.com/office/word/2010/wordprocessingInk" xmlns:wne="http://schemas.microsoft.com/office/word/2006/wordml" xmlns:wps="http://schemas.microsoft.com/office/word/2010/wordprocessingShape" mc:Ignorable="w14 w15 w16se w16cid w16 w16cex w16sdtdh wp14">
+<w:footnotes xmlns:wpc="http://schemas.microsoft.com/office/word/2010/wordprocessingCanvas" xmlns:cx="http://schemas.microsoft.com/office/drawing/2014/chartex" xmlns:cx1="http://schemas.microsoft.com/office/drawing/2015/9/8/chartex" xmlns:cx2="http://schemas.microsoft.com/office/drawing/2015/10/21/chartex" xmlns:cx3="http://schemas.microsoft.com/office/drawing/2016/5/9/chartex" xmlns:cx4="http://schemas.microsoft.com/office/drawing/2016/5/10/chartex" xmlns:cx5="http://schemas.microsoft.com/office/drawing/2016/5/11/chartex" xmlns:cx6="http://schemas.microsoft.com/office/drawing/2016/5/12/chartex" xmlns:cx7="http://schemas.microsoft.com/office/drawing/2016/5/13/chartex" xmlns:cx8="http://schemas.microsoft.com/office/drawing/2016/5/14/chartex" xmlns:mc="http://schemas.openxmlformats.org/markup-compatibility/2006" xmlns:aink="http://schemas.microsoft.com/office/drawing/2016/ink" xmlns:am3d="http://schemas.microsoft.com/office/drawing/2017/model3d" xmlns:o="urn:schemas-microsoft-com:office:office" xmlns:oel="http://schemas.microsoft.com/office/2019/extlst" xmlns:r="http://schemas.openxmlformats.org/officeDocument/2006/relationships" xmlns:m="http://schemas.openxmlformats.org/officeDocument/2006/math" xmlns:v="urn:schemas-microsoft-com:vml" xmlns:wp14="http://schemas.microsoft.com/office/word/2010/wordprocessingDrawing" xmlns:wp="http://schemas.openxmlformats.org/drawingml/2006/wordprocessingDrawing" xmlns:w10="urn:schemas-microsoft-com:office:word" xmlns:w="http://schemas.openxmlformats.org/wordprocessingml/2006/main" xmlns:w14="http://schemas.microsoft.com/office/word/2010/wordml" xmlns:w15="http://schemas.microsoft.com/office/word/2012/wordml" xmlns:w16cex="http://schemas.microsoft.com/office/word/2018/wordml/cex" xmlns:w16cid="http://schemas.microsoft.com/office/word/2016/wordml/cid" xmlns:w16="http://schemas.microsoft.com/office/word/2018/wordml" xmlns:w16du="http://schemas.microsoft.com/office/word/2023/wordml/word16du" xmlns:w16sdtdh="http://schemas.microsoft.com/office/word/2020/wordml/sdtdatahash" xmlns:w16se="http://schemas.microsoft.com/office/word/2015/wordml/symex" xmlns:wpg="http://schemas.microsoft.com/office/word/2010/wordprocessingGroup" xmlns:wpi="http://schemas.microsoft.com/office/word/2010/wordprocessingInk" xmlns:wne="http://schemas.microsoft.com/office/word/2006/wordml" xmlns:wps="http://schemas.microsoft.com/office/word/2010/wordprocessingShape" mc:Ignorable="w14 w15 w16se w16cid w16 w16cex w16sdtdh w16du wp14">
   <w:footnote w:type="separator" w:id="-1">
     <w:p>
       <w:pPr>
@@ -3402,7 +4455,7 @@
 </file>
 
 <file path=word/header1.xml><?xml version="1.0" encoding="utf-8"?>
-<w:hdr xmlns:wpc="http://schemas.microsoft.com/office/word/2010/wordprocessingCanvas" xmlns:cx="http://schemas.microsoft.com/office/drawing/2014/chartex" xmlns:cx1="http://schemas.microsoft.com/office/drawing/2015/9/8/chartex" xmlns:cx2="http://schemas.microsoft.com/office/drawing/2015/10/21/chartex" xmlns:cx3="http://schemas.microsoft.com/office/drawing/2016/5/9/chartex" xmlns:cx4="http://schemas.microsoft.com/office/drawing/2016/5/10/chartex" xmlns:cx5="http://schemas.microsoft.com/office/drawing/2016/5/11/chartex" xmlns:cx6="http://schemas.microsoft.com/office/drawing/2016/5/12/chartex" xmlns:cx7="http://schemas.microsoft.com/office/drawing/2016/5/13/chartex" xmlns:cx8="http://schemas.microsoft.com/office/drawing/2016/5/14/chartex" xmlns:mc="http://schemas.openxmlformats.org/markup-compatibility/2006" xmlns:aink="http://schemas.microsoft.com/office/drawing/2016/ink" xmlns:am3d="http://schemas.microsoft.com/office/drawing/2017/model3d" xmlns:o="urn:schemas-microsoft-com:office:office" xmlns:oel="http://schemas.microsoft.com/office/2019/extlst" xmlns:r="http://schemas.openxmlformats.org/officeDocument/2006/relationships" xmlns:m="http://schemas.openxmlformats.org/officeDocument/2006/math" xmlns:v="urn:schemas-microsoft-com:vml" xmlns:wp14="http://schemas.microsoft.com/office/word/2010/wordprocessingDrawing" xmlns:wp="http://schemas.openxmlformats.org/drawingml/2006/wordprocessingDrawing" xmlns:w10="urn:schemas-microsoft-com:office:word" xmlns:w="http://schemas.openxmlformats.org/wordprocessingml/2006/main" xmlns:w14="http://schemas.microsoft.com/office/word/2010/wordml" xmlns:w15="http://schemas.microsoft.com/office/word/2012/wordml" xmlns:w16cex="http://schemas.microsoft.com/office/word/2018/wordml/cex" xmlns:w16cid="http://schemas.microsoft.com/office/word/2016/wordml/cid" xmlns:w16="http://schemas.microsoft.com/office/word/2018/wordml" xmlns:w16sdtdh="http://schemas.microsoft.com/office/word/2020/wordml/sdtdatahash" xmlns:w16se="http://schemas.microsoft.com/office/word/2015/wordml/symex" xmlns:wpg="http://schemas.microsoft.com/office/word/2010/wordprocessingGroup" xmlns:wpi="http://schemas.microsoft.com/office/word/2010/wordprocessingInk" xmlns:wne="http://schemas.microsoft.com/office/word/2006/wordml" xmlns:wps="http://schemas.microsoft.com/office/word/2010/wordprocessingShape" mc:Ignorable="w14 w15 w16se w16cid w16 w16cex w16sdtdh wp14">
+<w:hdr xmlns:wpc="http://schemas.microsoft.com/office/word/2010/wordprocessingCanvas" xmlns:cx="http://schemas.microsoft.com/office/drawing/2014/chartex" xmlns:cx1="http://schemas.microsoft.com/office/drawing/2015/9/8/chartex" xmlns:cx2="http://schemas.microsoft.com/office/drawing/2015/10/21/chartex" xmlns:cx3="http://schemas.microsoft.com/office/drawing/2016/5/9/chartex" xmlns:cx4="http://schemas.microsoft.com/office/drawing/2016/5/10/chartex" xmlns:cx5="http://schemas.microsoft.com/office/drawing/2016/5/11/chartex" xmlns:cx6="http://schemas.microsoft.com/office/drawing/2016/5/12/chartex" xmlns:cx7="http://schemas.microsoft.com/office/drawing/2016/5/13/chartex" xmlns:cx8="http://schemas.microsoft.com/office/drawing/2016/5/14/chartex" xmlns:mc="http://schemas.openxmlformats.org/markup-compatibility/2006" xmlns:aink="http://schemas.microsoft.com/office/drawing/2016/ink" xmlns:am3d="http://schemas.microsoft.com/office/drawing/2017/model3d" xmlns:o="urn:schemas-microsoft-com:office:office" xmlns:oel="http://schemas.microsoft.com/office/2019/extlst" xmlns:r="http://schemas.openxmlformats.org/officeDocument/2006/relationships" xmlns:m="http://schemas.openxmlformats.org/officeDocument/2006/math" xmlns:v="urn:schemas-microsoft-com:vml" xmlns:wp14="http://schemas.microsoft.com/office/word/2010/wordprocessingDrawing" xmlns:wp="http://schemas.openxmlformats.org/drawingml/2006/wordprocessingDrawing" xmlns:w10="urn:schemas-microsoft-com:office:word" xmlns:w="http://schemas.openxmlformats.org/wordprocessingml/2006/main" xmlns:w14="http://schemas.microsoft.com/office/word/2010/wordml" xmlns:w15="http://schemas.microsoft.com/office/word/2012/wordml" xmlns:w16cex="http://schemas.microsoft.com/office/word/2018/wordml/cex" xmlns:w16cid="http://schemas.microsoft.com/office/word/2016/wordml/cid" xmlns:w16="http://schemas.microsoft.com/office/word/2018/wordml" xmlns:w16du="http://schemas.microsoft.com/office/word/2023/wordml/word16du" xmlns:w16sdtdh="http://schemas.microsoft.com/office/word/2020/wordml/sdtdatahash" xmlns:w16se="http://schemas.microsoft.com/office/word/2015/wordml/symex" xmlns:wpg="http://schemas.microsoft.com/office/word/2010/wordprocessingGroup" xmlns:wpi="http://schemas.microsoft.com/office/word/2010/wordprocessingInk" xmlns:wne="http://schemas.microsoft.com/office/word/2006/wordml" xmlns:wps="http://schemas.microsoft.com/office/word/2010/wordprocessingShape" mc:Ignorable="w14 w15 w16se w16cid w16 w16cex w16sdtdh w16du wp14">
   <w:tbl>
     <w:tblPr>
       <w:tblW w:w="0" w:type="auto"/>
@@ -3487,7 +4540,7 @@
 </file>
 
 <file path=word/numbering.xml><?xml version="1.0" encoding="utf-8"?>
-<w:numbering xmlns:wpc="http://schemas.microsoft.com/office/word/2010/wordprocessingCanvas" xmlns:cx="http://schemas.microsoft.com/office/drawing/2014/chartex" xmlns:cx1="http://schemas.microsoft.com/office/drawing/2015/9/8/chartex" xmlns:cx2="http://schemas.microsoft.com/office/drawing/2015/10/21/chartex" xmlns:cx3="http://schemas.microsoft.com/office/drawing/2016/5/9/chartex" xmlns:cx4="http://schemas.microsoft.com/office/drawing/2016/5/10/chartex" xmlns:cx5="http://schemas.microsoft.com/office/drawing/2016/5/11/chartex" xmlns:cx6="http://schemas.microsoft.com/office/drawing/2016/5/12/chartex" xmlns:cx7="http://schemas.microsoft.com/office/drawing/2016/5/13/chartex" xmlns:cx8="http://schemas.microsoft.com/office/drawing/2016/5/14/chartex" xmlns:mc="http://schemas.openxmlformats.org/markup-compatibility/2006" xmlns:aink="http://schemas.microsoft.com/office/drawing/2016/ink" xmlns:am3d="http://schemas.microsoft.com/office/drawing/2017/model3d" xmlns:o="urn:schemas-microsoft-com:office:office" xmlns:oel="http://schemas.microsoft.com/office/2019/extlst" xmlns:r="http://schemas.openxmlformats.org/officeDocument/2006/relationships" xmlns:m="http://schemas.openxmlformats.org/officeDocument/2006/math" xmlns:v="urn:schemas-microsoft-com:vml" xmlns:wp14="http://schemas.microsoft.com/office/word/2010/wordprocessingDrawing" xmlns:wp="http://schemas.openxmlformats.org/drawingml/2006/wordprocessingDrawing" xmlns:w10="urn:schemas-microsoft-com:office:word" xmlns:w="http://schemas.openxmlformats.org/wordprocessingml/2006/main" xmlns:w14="http://schemas.microsoft.com/office/word/2010/wordml" xmlns:w15="http://schemas.microsoft.com/office/word/2012/wordml" xmlns:w16cex="http://schemas.microsoft.com/office/word/2018/wordml/cex" xmlns:w16cid="http://schemas.microsoft.com/office/word/2016/wordml/cid" xmlns:w16="http://schemas.microsoft.com/office/word/2018/wordml" xmlns:w16sdtdh="http://schemas.microsoft.com/office/word/2020/wordml/sdtdatahash" xmlns:w16se="http://schemas.microsoft.com/office/word/2015/wordml/symex" xmlns:wpg="http://schemas.microsoft.com/office/word/2010/wordprocessingGroup" xmlns:wpi="http://schemas.microsoft.com/office/word/2010/wordprocessingInk" xmlns:wne="http://schemas.microsoft.com/office/word/2006/wordml" xmlns:wps="http://schemas.microsoft.com/office/word/2010/wordprocessingShape" mc:Ignorable="w14 w15 w16se w16cid w16 w16cex w16sdtdh wp14">
+<w:numbering xmlns:wpc="http://schemas.microsoft.com/office/word/2010/wordprocessingCanvas" xmlns:cx="http://schemas.microsoft.com/office/drawing/2014/chartex" xmlns:cx1="http://schemas.microsoft.com/office/drawing/2015/9/8/chartex" xmlns:cx2="http://schemas.microsoft.com/office/drawing/2015/10/21/chartex" xmlns:cx3="http://schemas.microsoft.com/office/drawing/2016/5/9/chartex" xmlns:cx4="http://schemas.microsoft.com/office/drawing/2016/5/10/chartex" xmlns:cx5="http://schemas.microsoft.com/office/drawing/2016/5/11/chartex" xmlns:cx6="http://schemas.microsoft.com/office/drawing/2016/5/12/chartex" xmlns:cx7="http://schemas.microsoft.com/office/drawing/2016/5/13/chartex" xmlns:cx8="http://schemas.microsoft.com/office/drawing/2016/5/14/chartex" xmlns:mc="http://schemas.openxmlformats.org/markup-compatibility/2006" xmlns:aink="http://schemas.microsoft.com/office/drawing/2016/ink" xmlns:am3d="http://schemas.microsoft.com/office/drawing/2017/model3d" xmlns:o="urn:schemas-microsoft-com:office:office" xmlns:oel="http://schemas.microsoft.com/office/2019/extlst" xmlns:r="http://schemas.openxmlformats.org/officeDocument/2006/relationships" xmlns:m="http://schemas.openxmlformats.org/officeDocument/2006/math" xmlns:v="urn:schemas-microsoft-com:vml" xmlns:wp14="http://schemas.microsoft.com/office/word/2010/wordprocessingDrawing" xmlns:wp="http://schemas.openxmlformats.org/drawingml/2006/wordprocessingDrawing" xmlns:w10="urn:schemas-microsoft-com:office:word" xmlns:w="http://schemas.openxmlformats.org/wordprocessingml/2006/main" xmlns:w14="http://schemas.microsoft.com/office/word/2010/wordml" xmlns:w15="http://schemas.microsoft.com/office/word/2012/wordml" xmlns:w16cex="http://schemas.microsoft.com/office/word/2018/wordml/cex" xmlns:w16cid="http://schemas.microsoft.com/office/word/2016/wordml/cid" xmlns:w16="http://schemas.microsoft.com/office/word/2018/wordml" xmlns:w16du="http://schemas.microsoft.com/office/word/2023/wordml/word16du" xmlns:w16sdtdh="http://schemas.microsoft.com/office/word/2020/wordml/sdtdatahash" xmlns:w16se="http://schemas.microsoft.com/office/word/2015/wordml/symex" xmlns:wpg="http://schemas.microsoft.com/office/word/2010/wordprocessingGroup" xmlns:wpi="http://schemas.microsoft.com/office/word/2010/wordprocessingInk" xmlns:wne="http://schemas.microsoft.com/office/word/2006/wordml" xmlns:wps="http://schemas.microsoft.com/office/word/2010/wordprocessingShape" mc:Ignorable="w14 w15 w16se w16cid w16 w16cex w16sdtdh w16du wp14">
   <w:abstractNum w:abstractNumId="0" w15:restartNumberingAfterBreak="0">
     <w:nsid w:val="05E14044"/>
     <w:multiLevelType w:val="hybridMultilevel"/>
@@ -7025,6 +8078,92 @@
     </w:lvl>
   </w:abstractNum>
   <w:abstractNum w:abstractNumId="31" w15:restartNumberingAfterBreak="0">
+    <w:nsid w:val="77083043"/>
+    <w:multiLevelType w:val="hybridMultilevel"/>
+    <w:tmpl w:val="6B4A916E"/>
+    <w:lvl w:ilvl="0" w:tplc="1809000F">
+      <w:start w:val="1"/>
+      <w:numFmt w:val="decimal"/>
+      <w:lvlText w:val="%1."/>
+      <w:lvlJc w:val="left"/>
+      <w:pPr>
+        <w:ind w:left="720" w:hanging="360"/>
+      </w:pPr>
+    </w:lvl>
+    <w:lvl w:ilvl="1" w:tplc="18090019" w:tentative="1">
+      <w:start w:val="1"/>
+      <w:numFmt w:val="lowerLetter"/>
+      <w:lvlText w:val="%2."/>
+      <w:lvlJc w:val="left"/>
+      <w:pPr>
+        <w:ind w:left="1440" w:hanging="360"/>
+      </w:pPr>
+    </w:lvl>
+    <w:lvl w:ilvl="2" w:tplc="1809001B" w:tentative="1">
+      <w:start w:val="1"/>
+      <w:numFmt w:val="lowerRoman"/>
+      <w:lvlText w:val="%3."/>
+      <w:lvlJc w:val="right"/>
+      <w:pPr>
+        <w:ind w:left="2160" w:hanging="180"/>
+      </w:pPr>
+    </w:lvl>
+    <w:lvl w:ilvl="3" w:tplc="1809000F" w:tentative="1">
+      <w:start w:val="1"/>
+      <w:numFmt w:val="decimal"/>
+      <w:lvlText w:val="%4."/>
+      <w:lvlJc w:val="left"/>
+      <w:pPr>
+        <w:ind w:left="2880" w:hanging="360"/>
+      </w:pPr>
+    </w:lvl>
+    <w:lvl w:ilvl="4" w:tplc="18090019" w:tentative="1">
+      <w:start w:val="1"/>
+      <w:numFmt w:val="lowerLetter"/>
+      <w:lvlText w:val="%5."/>
+      <w:lvlJc w:val="left"/>
+      <w:pPr>
+        <w:ind w:left="3600" w:hanging="360"/>
+      </w:pPr>
+    </w:lvl>
+    <w:lvl w:ilvl="5" w:tplc="1809001B" w:tentative="1">
+      <w:start w:val="1"/>
+      <w:numFmt w:val="lowerRoman"/>
+      <w:lvlText w:val="%6."/>
+      <w:lvlJc w:val="right"/>
+      <w:pPr>
+        <w:ind w:left="4320" w:hanging="180"/>
+      </w:pPr>
+    </w:lvl>
+    <w:lvl w:ilvl="6" w:tplc="1809000F" w:tentative="1">
+      <w:start w:val="1"/>
+      <w:numFmt w:val="decimal"/>
+      <w:lvlText w:val="%7."/>
+      <w:lvlJc w:val="left"/>
+      <w:pPr>
+        <w:ind w:left="5040" w:hanging="360"/>
+      </w:pPr>
+    </w:lvl>
+    <w:lvl w:ilvl="7" w:tplc="18090019" w:tentative="1">
+      <w:start w:val="1"/>
+      <w:numFmt w:val="lowerLetter"/>
+      <w:lvlText w:val="%8."/>
+      <w:lvlJc w:val="left"/>
+      <w:pPr>
+        <w:ind w:left="5760" w:hanging="360"/>
+      </w:pPr>
+    </w:lvl>
+    <w:lvl w:ilvl="8" w:tplc="1809001B" w:tentative="1">
+      <w:start w:val="1"/>
+      <w:numFmt w:val="lowerRoman"/>
+      <w:lvlText w:val="%9."/>
+      <w:lvlJc w:val="right"/>
+      <w:pPr>
+        <w:ind w:left="6480" w:hanging="180"/>
+      </w:pPr>
+    </w:lvl>
+  </w:abstractNum>
+  <w:abstractNum w:abstractNumId="32" w15:restartNumberingAfterBreak="0">
     <w:nsid w:val="779D61FA"/>
     <w:multiLevelType w:val="hybridMultilevel"/>
     <w:tmpl w:val="4D88F214"/>
@@ -7137,7 +8276,7 @@
       </w:rPr>
     </w:lvl>
   </w:abstractNum>
-  <w:abstractNum w:abstractNumId="32" w15:restartNumberingAfterBreak="0">
+  <w:abstractNum w:abstractNumId="33" w15:restartNumberingAfterBreak="0">
     <w:nsid w:val="7B890E9C"/>
     <w:multiLevelType w:val="hybridMultilevel"/>
     <w:tmpl w:val="4F6EC98A"/>
@@ -7260,7 +8399,7 @@
     <w:abstractNumId w:val="6"/>
   </w:num>
   <w:num w:numId="4" w16cid:durableId="797190661">
-    <w:abstractNumId w:val="31"/>
+    <w:abstractNumId w:val="32"/>
   </w:num>
   <w:num w:numId="5" w16cid:durableId="1981961023">
     <w:abstractNumId w:val="8"/>
@@ -7344,7 +8483,7 @@
     <w:abstractNumId w:val="24"/>
   </w:num>
   <w:num w:numId="29" w16cid:durableId="1884370126">
-    <w:abstractNumId w:val="32"/>
+    <w:abstractNumId w:val="33"/>
   </w:num>
   <w:num w:numId="30" w16cid:durableId="2117017369">
     <w:abstractNumId w:val="22"/>
@@ -7364,11 +8503,14 @@
   <w:num w:numId="35" w16cid:durableId="1409423746">
     <w:abstractNumId w:val="28"/>
   </w:num>
+  <w:num w:numId="36" w16cid:durableId="1883201064">
+    <w:abstractNumId w:val="31"/>
+  </w:num>
 </w:numbering>
 </file>
 
 <file path=word/styles.xml><?xml version="1.0" encoding="utf-8"?>
-<w:styles xmlns:mc="http://schemas.openxmlformats.org/markup-compatibility/2006" xmlns:r="http://schemas.openxmlformats.org/officeDocument/2006/relationships" xmlns:w="http://schemas.openxmlformats.org/wordprocessingml/2006/main" xmlns:w14="http://schemas.microsoft.com/office/word/2010/wordml" xmlns:w15="http://schemas.microsoft.com/office/word/2012/wordml" xmlns:w16cex="http://schemas.microsoft.com/office/word/2018/wordml/cex" xmlns:w16cid="http://schemas.microsoft.com/office/word/2016/wordml/cid" xmlns:w16="http://schemas.microsoft.com/office/word/2018/wordml" xmlns:w16sdtdh="http://schemas.microsoft.com/office/word/2020/wordml/sdtdatahash" xmlns:w16se="http://schemas.microsoft.com/office/word/2015/wordml/symex" mc:Ignorable="w14 w15 w16se w16cid w16 w16cex w16sdtdh">
+<w:styles xmlns:mc="http://schemas.openxmlformats.org/markup-compatibility/2006" xmlns:r="http://schemas.openxmlformats.org/officeDocument/2006/relationships" xmlns:w="http://schemas.openxmlformats.org/wordprocessingml/2006/main" xmlns:w14="http://schemas.microsoft.com/office/word/2010/wordml" xmlns:w15="http://schemas.microsoft.com/office/word/2012/wordml" xmlns:w16cex="http://schemas.microsoft.com/office/word/2018/wordml/cex" xmlns:w16cid="http://schemas.microsoft.com/office/word/2016/wordml/cid" xmlns:w16="http://schemas.microsoft.com/office/word/2018/wordml" xmlns:w16du="http://schemas.microsoft.com/office/word/2023/wordml/word16du" xmlns:w16sdtdh="http://schemas.microsoft.com/office/word/2020/wordml/sdtdatahash" xmlns:w16se="http://schemas.microsoft.com/office/word/2015/wordml/symex" mc:Ignorable="w14 w15 w16se w16cid w16 w16cex w16sdtdh w16du">
   <w:docDefaults>
     <w:rPrDefault>
       <w:rPr>
@@ -7978,7 +9120,6 @@
   <w:style w:type="character" w:default="1" w:styleId="DefaultParagraphFont">
     <w:name w:val="Default Paragraph Font"/>
     <w:uiPriority w:val="1"/>
-    <w:semiHidden/>
     <w:unhideWhenUsed/>
   </w:style>
   <w:style w:type="table" w:default="1" w:styleId="TableNormal">

--- a/IterationZero/Functional Specification.docx
+++ b/IterationZero/Functional Specification.docx
@@ -267,7 +267,7 @@
           <w:r>
             <w:fldChar w:fldCharType="separate"/>
           </w:r>
-          <w:hyperlink w:anchor="_Toc180582902" w:history="1">
+          <w:hyperlink w:anchor="_Toc180585227" w:history="1">
             <w:r>
               <w:rPr>
                 <w:rStyle w:val="Hyperlink"/>
@@ -294,7 +294,7 @@
                 <w:noProof/>
                 <w:webHidden/>
               </w:rPr>
-              <w:instrText xml:space="preserve"> PAGEREF _Toc180582902 \h </w:instrText>
+              <w:instrText xml:space="preserve"> PAGEREF _Toc180585227 \h </w:instrText>
             </w:r>
             <w:r>
               <w:rPr>
@@ -340,7 +340,7 @@
               <w14:ligatures w14:val="standardContextual"/>
             </w:rPr>
           </w:pPr>
-          <w:hyperlink w:anchor="_Toc180582903" w:history="1">
+          <w:hyperlink w:anchor="_Toc180585228" w:history="1">
             <w:r>
               <w:rPr>
                 <w:rStyle w:val="Hyperlink"/>
@@ -367,7 +367,7 @@
                 <w:noProof/>
                 <w:webHidden/>
               </w:rPr>
-              <w:instrText xml:space="preserve"> PAGEREF _Toc180582903 \h </w:instrText>
+              <w:instrText xml:space="preserve"> PAGEREF _Toc180585228 \h </w:instrText>
             </w:r>
             <w:r>
               <w:rPr>
@@ -413,7 +413,7 @@
               <w14:ligatures w14:val="standardContextual"/>
             </w:rPr>
           </w:pPr>
-          <w:hyperlink w:anchor="_Toc180582904" w:history="1">
+          <w:hyperlink w:anchor="_Toc180585229" w:history="1">
             <w:r>
               <w:rPr>
                 <w:rStyle w:val="Hyperlink"/>
@@ -440,7 +440,7 @@
                 <w:noProof/>
                 <w:webHidden/>
               </w:rPr>
-              <w:instrText xml:space="preserve"> PAGEREF _Toc180582904 \h </w:instrText>
+              <w:instrText xml:space="preserve"> PAGEREF _Toc180585229 \h </w:instrText>
             </w:r>
             <w:r>
               <w:rPr>
@@ -486,7 +486,7 @@
               <w14:ligatures w14:val="standardContextual"/>
             </w:rPr>
           </w:pPr>
-          <w:hyperlink w:anchor="_Toc180582905" w:history="1">
+          <w:hyperlink w:anchor="_Toc180585230" w:history="1">
             <w:r>
               <w:rPr>
                 <w:rStyle w:val="Hyperlink"/>
@@ -513,7 +513,7 @@
                 <w:noProof/>
                 <w:webHidden/>
               </w:rPr>
-              <w:instrText xml:space="preserve"> PAGEREF _Toc180582905 \h </w:instrText>
+              <w:instrText xml:space="preserve"> PAGEREF _Toc180585230 \h </w:instrText>
             </w:r>
             <w:r>
               <w:rPr>
@@ -559,7 +559,7 @@
               <w14:ligatures w14:val="standardContextual"/>
             </w:rPr>
           </w:pPr>
-          <w:hyperlink w:anchor="_Toc180582906" w:history="1">
+          <w:hyperlink w:anchor="_Toc180585231" w:history="1">
             <w:r>
               <w:rPr>
                 <w:rStyle w:val="Hyperlink"/>
@@ -586,7 +586,7 @@
                 <w:noProof/>
                 <w:webHidden/>
               </w:rPr>
-              <w:instrText xml:space="preserve"> PAGEREF _Toc180582906 \h </w:instrText>
+              <w:instrText xml:space="preserve"> PAGEREF _Toc180585231 \h </w:instrText>
             </w:r>
             <w:r>
               <w:rPr>
@@ -632,7 +632,7 @@
               <w14:ligatures w14:val="standardContextual"/>
             </w:rPr>
           </w:pPr>
-          <w:hyperlink w:anchor="_Toc180582907" w:history="1">
+          <w:hyperlink w:anchor="_Toc180585232" w:history="1">
             <w:r>
               <w:rPr>
                 <w:rStyle w:val="Hyperlink"/>
@@ -659,7 +659,7 @@
                 <w:noProof/>
                 <w:webHidden/>
               </w:rPr>
-              <w:instrText xml:space="preserve"> PAGEREF _Toc180582907 \h </w:instrText>
+              <w:instrText xml:space="preserve"> PAGEREF _Toc180585232 \h </w:instrText>
             </w:r>
             <w:r>
               <w:rPr>
@@ -705,7 +705,7 @@
               <w14:ligatures w14:val="standardContextual"/>
             </w:rPr>
           </w:pPr>
-          <w:hyperlink w:anchor="_Toc180582908" w:history="1">
+          <w:hyperlink w:anchor="_Toc180585233" w:history="1">
             <w:r>
               <w:rPr>
                 <w:rStyle w:val="Hyperlink"/>
@@ -732,7 +732,7 @@
                 <w:noProof/>
                 <w:webHidden/>
               </w:rPr>
-              <w:instrText xml:space="preserve"> PAGEREF _Toc180582908 \h </w:instrText>
+              <w:instrText xml:space="preserve"> PAGEREF _Toc180585233 \h </w:instrText>
             </w:r>
             <w:r>
               <w:rPr>
@@ -778,7 +778,7 @@
               <w14:ligatures w14:val="standardContextual"/>
             </w:rPr>
           </w:pPr>
-          <w:hyperlink w:anchor="_Toc180582909" w:history="1">
+          <w:hyperlink w:anchor="_Toc180585234" w:history="1">
             <w:r>
               <w:rPr>
                 <w:rStyle w:val="Hyperlink"/>
@@ -805,7 +805,7 @@
                 <w:noProof/>
                 <w:webHidden/>
               </w:rPr>
-              <w:instrText xml:space="preserve"> PAGEREF _Toc180582909 \h </w:instrText>
+              <w:instrText xml:space="preserve"> PAGEREF _Toc180585234 \h </w:instrText>
             </w:r>
             <w:r>
               <w:rPr>
@@ -851,7 +851,7 @@
               <w14:ligatures w14:val="standardContextual"/>
             </w:rPr>
           </w:pPr>
-          <w:hyperlink w:anchor="_Toc180582910" w:history="1">
+          <w:hyperlink w:anchor="_Toc180585235" w:history="1">
             <w:r>
               <w:rPr>
                 <w:rStyle w:val="Hyperlink"/>
@@ -878,7 +878,7 @@
                 <w:noProof/>
                 <w:webHidden/>
               </w:rPr>
-              <w:instrText xml:space="preserve"> PAGEREF _Toc180582910 \h </w:instrText>
+              <w:instrText xml:space="preserve"> PAGEREF _Toc180585235 \h </w:instrText>
             </w:r>
             <w:r>
               <w:rPr>
@@ -924,7 +924,7 @@
               <w14:ligatures w14:val="standardContextual"/>
             </w:rPr>
           </w:pPr>
-          <w:hyperlink w:anchor="_Toc180582911" w:history="1">
+          <w:hyperlink w:anchor="_Toc180585236" w:history="1">
             <w:r>
               <w:rPr>
                 <w:rStyle w:val="Hyperlink"/>
@@ -951,7 +951,7 @@
                 <w:noProof/>
                 <w:webHidden/>
               </w:rPr>
-              <w:instrText xml:space="preserve"> PAGEREF _Toc180582911 \h </w:instrText>
+              <w:instrText xml:space="preserve"> PAGEREF _Toc180585236 \h </w:instrText>
             </w:r>
             <w:r>
               <w:rPr>
@@ -997,7 +997,7 @@
               <w14:ligatures w14:val="standardContextual"/>
             </w:rPr>
           </w:pPr>
-          <w:hyperlink w:anchor="_Toc180582912" w:history="1">
+          <w:hyperlink w:anchor="_Toc180585237" w:history="1">
             <w:r>
               <w:rPr>
                 <w:rStyle w:val="Hyperlink"/>
@@ -1024,7 +1024,7 @@
                 <w:noProof/>
                 <w:webHidden/>
               </w:rPr>
-              <w:instrText xml:space="preserve"> PAGEREF _Toc180582912 \h </w:instrText>
+              <w:instrText xml:space="preserve"> PAGEREF _Toc180585237 \h </w:instrText>
             </w:r>
             <w:r>
               <w:rPr>
@@ -1070,7 +1070,7 @@
               <w14:ligatures w14:val="standardContextual"/>
             </w:rPr>
           </w:pPr>
-          <w:hyperlink w:anchor="_Toc180582913" w:history="1">
+          <w:hyperlink w:anchor="_Toc180585238" w:history="1">
             <w:r>
               <w:rPr>
                 <w:rStyle w:val="Hyperlink"/>
@@ -1097,7 +1097,7 @@
                 <w:noProof/>
                 <w:webHidden/>
               </w:rPr>
-              <w:instrText xml:space="preserve"> PAGEREF _Toc180582913 \h </w:instrText>
+              <w:instrText xml:space="preserve"> PAGEREF _Toc180585238 \h </w:instrText>
             </w:r>
             <w:r>
               <w:rPr>
@@ -1143,7 +1143,7 @@
               <w14:ligatures w14:val="standardContextual"/>
             </w:rPr>
           </w:pPr>
-          <w:hyperlink w:anchor="_Toc180582914" w:history="1">
+          <w:hyperlink w:anchor="_Toc180585239" w:history="1">
             <w:r>
               <w:rPr>
                 <w:rStyle w:val="Hyperlink"/>
@@ -1170,7 +1170,7 @@
                 <w:noProof/>
                 <w:webHidden/>
               </w:rPr>
-              <w:instrText xml:space="preserve"> PAGEREF _Toc180582914 \h </w:instrText>
+              <w:instrText xml:space="preserve"> PAGEREF _Toc180585239 \h </w:instrText>
             </w:r>
             <w:r>
               <w:rPr>
@@ -1216,7 +1216,7 @@
               <w14:ligatures w14:val="standardContextual"/>
             </w:rPr>
           </w:pPr>
-          <w:hyperlink w:anchor="_Toc180582915" w:history="1">
+          <w:hyperlink w:anchor="_Toc180585240" w:history="1">
             <w:r>
               <w:rPr>
                 <w:rStyle w:val="Hyperlink"/>
@@ -1243,7 +1243,7 @@
                 <w:noProof/>
                 <w:webHidden/>
               </w:rPr>
-              <w:instrText xml:space="preserve"> PAGEREF _Toc180582915 \h </w:instrText>
+              <w:instrText xml:space="preserve"> PAGEREF _Toc180585240 \h </w:instrText>
             </w:r>
             <w:r>
               <w:rPr>
@@ -1289,7 +1289,7 @@
               <w14:ligatures w14:val="standardContextual"/>
             </w:rPr>
           </w:pPr>
-          <w:hyperlink w:anchor="_Toc180582916" w:history="1">
+          <w:hyperlink w:anchor="_Toc180585241" w:history="1">
             <w:r>
               <w:rPr>
                 <w:rStyle w:val="Hyperlink"/>
@@ -1316,7 +1316,7 @@
                 <w:noProof/>
                 <w:webHidden/>
               </w:rPr>
-              <w:instrText xml:space="preserve"> PAGEREF _Toc180582916 \h </w:instrText>
+              <w:instrText xml:space="preserve"> PAGEREF _Toc180585241 \h </w:instrText>
             </w:r>
             <w:r>
               <w:rPr>
@@ -1362,7 +1362,7 @@
               <w14:ligatures w14:val="standardContextual"/>
             </w:rPr>
           </w:pPr>
-          <w:hyperlink w:anchor="_Toc180582917" w:history="1">
+          <w:hyperlink w:anchor="_Toc180585242" w:history="1">
             <w:r>
               <w:rPr>
                 <w:rStyle w:val="Hyperlink"/>
@@ -1389,7 +1389,7 @@
                 <w:noProof/>
                 <w:webHidden/>
               </w:rPr>
-              <w:instrText xml:space="preserve"> PAGEREF _Toc180582917 \h </w:instrText>
+              <w:instrText xml:space="preserve"> PAGEREF _Toc180585242 \h </w:instrText>
             </w:r>
             <w:r>
               <w:rPr>
@@ -1435,7 +1435,7 @@
               <w14:ligatures w14:val="standardContextual"/>
             </w:rPr>
           </w:pPr>
-          <w:hyperlink w:anchor="_Toc180582918" w:history="1">
+          <w:hyperlink w:anchor="_Toc180585243" w:history="1">
             <w:r>
               <w:rPr>
                 <w:rStyle w:val="Hyperlink"/>
@@ -1462,7 +1462,7 @@
                 <w:noProof/>
                 <w:webHidden/>
               </w:rPr>
-              <w:instrText xml:space="preserve"> PAGEREF _Toc180582918 \h </w:instrText>
+              <w:instrText xml:space="preserve"> PAGEREF _Toc180585243 \h </w:instrText>
             </w:r>
             <w:r>
               <w:rPr>
@@ -1508,7 +1508,7 @@
               <w14:ligatures w14:val="standardContextual"/>
             </w:rPr>
           </w:pPr>
-          <w:hyperlink w:anchor="_Toc180582919" w:history="1">
+          <w:hyperlink w:anchor="_Toc180585244" w:history="1">
             <w:r>
               <w:rPr>
                 <w:rStyle w:val="Hyperlink"/>
@@ -1535,7 +1535,7 @@
                 <w:noProof/>
                 <w:webHidden/>
               </w:rPr>
-              <w:instrText xml:space="preserve"> PAGEREF _Toc180582919 \h </w:instrText>
+              <w:instrText xml:space="preserve"> PAGEREF _Toc180585244 \h </w:instrText>
             </w:r>
             <w:r>
               <w:rPr>
@@ -1581,7 +1581,7 @@
               <w14:ligatures w14:val="standardContextual"/>
             </w:rPr>
           </w:pPr>
-          <w:hyperlink w:anchor="_Toc180582920" w:history="1">
+          <w:hyperlink w:anchor="_Toc180585245" w:history="1">
             <w:r>
               <w:rPr>
                 <w:rStyle w:val="Hyperlink"/>
@@ -1608,7 +1608,7 @@
                 <w:noProof/>
                 <w:webHidden/>
               </w:rPr>
-              <w:instrText xml:space="preserve"> PAGEREF _Toc180582920 \h </w:instrText>
+              <w:instrText xml:space="preserve"> PAGEREF _Toc180585245 \h </w:instrText>
             </w:r>
             <w:r>
               <w:rPr>
@@ -1654,7 +1654,7 @@
               <w14:ligatures w14:val="standardContextual"/>
             </w:rPr>
           </w:pPr>
-          <w:hyperlink w:anchor="_Toc180582921" w:history="1">
+          <w:hyperlink w:anchor="_Toc180585246" w:history="1">
             <w:r>
               <w:rPr>
                 <w:rStyle w:val="Hyperlink"/>
@@ -1681,7 +1681,7 @@
                 <w:noProof/>
                 <w:webHidden/>
               </w:rPr>
-              <w:instrText xml:space="preserve"> PAGEREF _Toc180582921 \h </w:instrText>
+              <w:instrText xml:space="preserve"> PAGEREF _Toc180585246 \h </w:instrText>
             </w:r>
             <w:r>
               <w:rPr>
@@ -1727,7 +1727,7 @@
               <w14:ligatures w14:val="standardContextual"/>
             </w:rPr>
           </w:pPr>
-          <w:hyperlink w:anchor="_Toc180582922" w:history="1">
+          <w:hyperlink w:anchor="_Toc180585247" w:history="1">
             <w:r>
               <w:rPr>
                 <w:rStyle w:val="Hyperlink"/>
@@ -1754,7 +1754,7 @@
                 <w:noProof/>
                 <w:webHidden/>
               </w:rPr>
-              <w:instrText xml:space="preserve"> PAGEREF _Toc180582922 \h </w:instrText>
+              <w:instrText xml:space="preserve"> PAGEREF _Toc180585247 \h </w:instrText>
             </w:r>
             <w:r>
               <w:rPr>
@@ -1800,7 +1800,7 @@
               <w14:ligatures w14:val="standardContextual"/>
             </w:rPr>
           </w:pPr>
-          <w:hyperlink w:anchor="_Toc180582923" w:history="1">
+          <w:hyperlink w:anchor="_Toc180585248" w:history="1">
             <w:r>
               <w:rPr>
                 <w:rStyle w:val="Hyperlink"/>
@@ -1827,7 +1827,7 @@
                 <w:noProof/>
                 <w:webHidden/>
               </w:rPr>
-              <w:instrText xml:space="preserve"> PAGEREF _Toc180582923 \h </w:instrText>
+              <w:instrText xml:space="preserve"> PAGEREF _Toc180585248 \h </w:instrText>
             </w:r>
             <w:r>
               <w:rPr>
@@ -1848,6 +1848,152 @@
                 <w:webHidden/>
               </w:rPr>
               <w:t>9</w:t>
+            </w:r>
+            <w:r>
+              <w:rPr>
+                <w:noProof/>
+                <w:webHidden/>
+              </w:rPr>
+              <w:fldChar w:fldCharType="end"/>
+            </w:r>
+          </w:hyperlink>
+        </w:p>
+        <w:p>
+          <w:pPr>
+            <w:pStyle w:val="TOC1"/>
+            <w:tabs>
+              <w:tab w:val="right" w:leader="dot" w:pos="9016"/>
+            </w:tabs>
+            <w:rPr>
+              <w:noProof/>
+              <w:kern w:val="2"/>
+              <w:sz w:val="24"/>
+              <w:szCs w:val="24"/>
+              <w:lang w:eastAsia="en-IE"/>
+              <w14:ligatures w14:val="standardContextual"/>
+            </w:rPr>
+          </w:pPr>
+          <w:hyperlink w:anchor="_Toc180585249" w:history="1">
+            <w:r>
+              <w:rPr>
+                <w:rStyle w:val="Hyperlink"/>
+                <w:noProof/>
+              </w:rPr>
+              <w:t>Brief Use Cases</w:t>
+            </w:r>
+            <w:r>
+              <w:rPr>
+                <w:noProof/>
+                <w:webHidden/>
+              </w:rPr>
+              <w:tab/>
+            </w:r>
+            <w:r>
+              <w:rPr>
+                <w:noProof/>
+                <w:webHidden/>
+              </w:rPr>
+              <w:fldChar w:fldCharType="begin"/>
+            </w:r>
+            <w:r>
+              <w:rPr>
+                <w:noProof/>
+                <w:webHidden/>
+              </w:rPr>
+              <w:instrText xml:space="preserve"> PAGEREF _Toc180585249 \h </w:instrText>
+            </w:r>
+            <w:r>
+              <w:rPr>
+                <w:noProof/>
+                <w:webHidden/>
+              </w:rPr>
+            </w:r>
+            <w:r>
+              <w:rPr>
+                <w:noProof/>
+                <w:webHidden/>
+              </w:rPr>
+              <w:fldChar w:fldCharType="separate"/>
+            </w:r>
+            <w:r>
+              <w:rPr>
+                <w:noProof/>
+                <w:webHidden/>
+              </w:rPr>
+              <w:t>10</w:t>
+            </w:r>
+            <w:r>
+              <w:rPr>
+                <w:noProof/>
+                <w:webHidden/>
+              </w:rPr>
+              <w:fldChar w:fldCharType="end"/>
+            </w:r>
+          </w:hyperlink>
+        </w:p>
+        <w:p>
+          <w:pPr>
+            <w:pStyle w:val="TOC1"/>
+            <w:tabs>
+              <w:tab w:val="right" w:leader="dot" w:pos="9016"/>
+            </w:tabs>
+            <w:rPr>
+              <w:noProof/>
+              <w:kern w:val="2"/>
+              <w:sz w:val="24"/>
+              <w:szCs w:val="24"/>
+              <w:lang w:eastAsia="en-IE"/>
+              <w14:ligatures w14:val="standardContextual"/>
+            </w:rPr>
+          </w:pPr>
+          <w:hyperlink w:anchor="_Toc180585250" w:history="1">
+            <w:r>
+              <w:rPr>
+                <w:rStyle w:val="Hyperlink"/>
+                <w:noProof/>
+              </w:rPr>
+              <w:t>References</w:t>
+            </w:r>
+            <w:r>
+              <w:rPr>
+                <w:noProof/>
+                <w:webHidden/>
+              </w:rPr>
+              <w:tab/>
+            </w:r>
+            <w:r>
+              <w:rPr>
+                <w:noProof/>
+                <w:webHidden/>
+              </w:rPr>
+              <w:fldChar w:fldCharType="begin"/>
+            </w:r>
+            <w:r>
+              <w:rPr>
+                <w:noProof/>
+                <w:webHidden/>
+              </w:rPr>
+              <w:instrText xml:space="preserve"> PAGEREF _Toc180585250 \h </w:instrText>
+            </w:r>
+            <w:r>
+              <w:rPr>
+                <w:noProof/>
+                <w:webHidden/>
+              </w:rPr>
+            </w:r>
+            <w:r>
+              <w:rPr>
+                <w:noProof/>
+                <w:webHidden/>
+              </w:rPr>
+              <w:fldChar w:fldCharType="separate"/>
+            </w:r>
+            <w:r>
+              <w:rPr>
+                <w:noProof/>
+                <w:webHidden/>
+              </w:rPr>
+              <w:t>11</w:t>
             </w:r>
             <w:r>
               <w:rPr>
@@ -1898,7 +2044,7 @@
       <w:pPr>
         <w:pStyle w:val="Heading1"/>
       </w:pPr>
-      <w:bookmarkStart w:id="0" w:name="_Toc180582902"/>
+      <w:bookmarkStart w:id="0" w:name="_Toc180585227"/>
       <w:r>
         <w:lastRenderedPageBreak/>
         <w:t>Introduction</w:t>
@@ -1964,7 +2110,7 @@
       <w:pPr>
         <w:pStyle w:val="Heading2"/>
       </w:pPr>
-      <w:bookmarkStart w:id="1" w:name="_Toc180582903"/>
+      <w:bookmarkStart w:id="1" w:name="_Toc180585228"/>
       <w:r>
         <w:t>Project Scope</w:t>
       </w:r>
@@ -1975,7 +2121,7 @@
       <w:pPr>
         <w:pStyle w:val="Heading3"/>
       </w:pPr>
-      <w:bookmarkStart w:id="2" w:name="_Toc180582904"/>
+      <w:bookmarkStart w:id="2" w:name="_Toc180585229"/>
       <w:r>
         <w:t>Project Objective</w:t>
       </w:r>
@@ -2021,7 +2167,7 @@
       <w:pPr>
         <w:pStyle w:val="Heading3"/>
       </w:pPr>
-      <w:bookmarkStart w:id="3" w:name="_Toc180582905"/>
+      <w:bookmarkStart w:id="3" w:name="_Toc180585230"/>
       <w:r>
         <w:t>Target Audience</w:t>
       </w:r>
@@ -2149,7 +2295,7 @@
       <w:pPr>
         <w:pStyle w:val="Heading1"/>
       </w:pPr>
-      <w:bookmarkStart w:id="4" w:name="_Toc180582906"/>
+      <w:bookmarkStart w:id="4" w:name="_Toc180585231"/>
       <w:r>
         <w:lastRenderedPageBreak/>
         <w:t>Problem and Proposition</w:t>
@@ -2161,7 +2307,7 @@
       <w:pPr>
         <w:pStyle w:val="Heading2"/>
       </w:pPr>
-      <w:bookmarkStart w:id="5" w:name="_Toc180582907"/>
+      <w:bookmarkStart w:id="5" w:name="_Toc180585232"/>
       <w:r>
         <w:t>Problem Statement</w:t>
       </w:r>
@@ -2265,7 +2411,7 @@
       <w:pPr>
         <w:pStyle w:val="Heading2"/>
       </w:pPr>
-      <w:bookmarkStart w:id="6" w:name="_Toc180582908"/>
+      <w:bookmarkStart w:id="6" w:name="_Toc180585233"/>
       <w:r>
         <w:t>Value Proposition</w:t>
       </w:r>
@@ -2351,7 +2497,7 @@
       <w:pPr>
         <w:pStyle w:val="Heading1"/>
       </w:pPr>
-      <w:bookmarkStart w:id="7" w:name="_Toc180582909"/>
+      <w:bookmarkStart w:id="7" w:name="_Toc180585234"/>
       <w:r>
         <w:lastRenderedPageBreak/>
         <w:t xml:space="preserve">System </w:t>
@@ -2408,7 +2554,7 @@
       <w:pPr>
         <w:pStyle w:val="Heading2"/>
       </w:pPr>
-      <w:bookmarkStart w:id="8" w:name="_Toc180582910"/>
+      <w:bookmarkStart w:id="8" w:name="_Toc180585235"/>
       <w:r>
         <w:t>System Context Diagram</w:t>
       </w:r>
@@ -2462,7 +2608,7 @@
       <w:pPr>
         <w:pStyle w:val="Heading2"/>
       </w:pPr>
-      <w:bookmarkStart w:id="9" w:name="_Toc180582911"/>
+      <w:bookmarkStart w:id="9" w:name="_Toc180585236"/>
       <w:r>
         <w:t>Assumptions</w:t>
       </w:r>
@@ -2500,7 +2646,7 @@
       <w:pPr>
         <w:pStyle w:val="Heading2"/>
       </w:pPr>
-      <w:bookmarkStart w:id="10" w:name="_Toc180582912"/>
+      <w:bookmarkStart w:id="10" w:name="_Toc180585237"/>
       <w:r>
         <w:t>Depend</w:t>
       </w:r>
@@ -2605,7 +2751,7 @@
       <w:pPr>
         <w:pStyle w:val="Heading1"/>
       </w:pPr>
-      <w:bookmarkStart w:id="11" w:name="_Toc180582913"/>
+      <w:bookmarkStart w:id="11" w:name="_Toc180585238"/>
       <w:r>
         <w:lastRenderedPageBreak/>
         <w:t>Requirements</w:t>
@@ -2635,7 +2781,7 @@
       <w:pPr>
         <w:pStyle w:val="Heading2"/>
       </w:pPr>
-      <w:bookmarkStart w:id="12" w:name="_Toc180582914"/>
+      <w:bookmarkStart w:id="12" w:name="_Toc180585239"/>
       <w:r>
         <w:t>Functional</w:t>
       </w:r>
@@ -2652,7 +2798,7 @@
       <w:pPr>
         <w:pStyle w:val="Heading3"/>
       </w:pPr>
-      <w:bookmarkStart w:id="13" w:name="_Toc180582915"/>
+      <w:bookmarkStart w:id="13" w:name="_Toc180585240"/>
       <w:r>
         <w:t xml:space="preserve">Core </w:t>
       </w:r>
@@ -2707,7 +2853,7 @@
       <w:pPr>
         <w:pStyle w:val="Heading3"/>
       </w:pPr>
-      <w:bookmarkStart w:id="14" w:name="_Toc180582916"/>
+      <w:bookmarkStart w:id="14" w:name="_Toc180585241"/>
       <w:r>
         <w:t>additional features</w:t>
       </w:r>
@@ -2806,7 +2952,7 @@
       <w:pPr>
         <w:pStyle w:val="Heading2"/>
       </w:pPr>
-      <w:bookmarkStart w:id="15" w:name="_Toc180582917"/>
+      <w:bookmarkStart w:id="15" w:name="_Toc180585242"/>
       <w:r>
         <w:t>Usability</w:t>
       </w:r>
@@ -2939,7 +3085,7 @@
       <w:pPr>
         <w:pStyle w:val="Heading2"/>
       </w:pPr>
-      <w:bookmarkStart w:id="16" w:name="_Toc180582918"/>
+      <w:bookmarkStart w:id="16" w:name="_Toc180585243"/>
       <w:r>
         <w:lastRenderedPageBreak/>
         <w:t>Reliability</w:t>
@@ -2997,7 +3143,7 @@
       <w:pPr>
         <w:pStyle w:val="Heading2"/>
       </w:pPr>
-      <w:bookmarkStart w:id="17" w:name="_Toc180582919"/>
+      <w:bookmarkStart w:id="17" w:name="_Toc180585244"/>
       <w:r>
         <w:t>Performance</w:t>
       </w:r>
@@ -3053,7 +3199,7 @@
       <w:pPr>
         <w:pStyle w:val="Heading2"/>
       </w:pPr>
-      <w:bookmarkStart w:id="18" w:name="_Toc180582920"/>
+      <w:bookmarkStart w:id="18" w:name="_Toc180585245"/>
       <w:r>
         <w:t>S</w:t>
       </w:r>
@@ -3095,7 +3241,7 @@
       <w:pPr>
         <w:pStyle w:val="Heading2"/>
       </w:pPr>
-      <w:bookmarkStart w:id="19" w:name="_Toc180582921"/>
+      <w:bookmarkStart w:id="19" w:name="_Toc180585246"/>
       <w:r>
         <w:t>Supportability</w:t>
       </w:r>
@@ -3192,7 +3338,7 @@
       <w:pPr>
         <w:pStyle w:val="Heading1"/>
       </w:pPr>
-      <w:bookmarkStart w:id="20" w:name="_Toc180582922"/>
+      <w:bookmarkStart w:id="20" w:name="_Toc180585247"/>
       <w:r>
         <w:lastRenderedPageBreak/>
         <w:t>Use case Diagram</w:t>
@@ -3262,7 +3408,7 @@
       <w:pPr>
         <w:pStyle w:val="Heading1"/>
       </w:pPr>
-      <w:bookmarkStart w:id="21" w:name="_Toc180582923"/>
+      <w:bookmarkStart w:id="21" w:name="_Toc180585248"/>
       <w:r>
         <w:lastRenderedPageBreak/>
         <w:t>Detailed use case</w:t>
@@ -3527,6 +3673,9 @@
           <w:p>
             <w:r>
               <w:t>The user will get access to the lesson</w:t>
+            </w:r>
+            <w:r>
+              <w:t>.</w:t>
             </w:r>
           </w:p>
         </w:tc>
@@ -3721,10 +3870,12 @@
       <w:pPr>
         <w:pStyle w:val="Heading1"/>
       </w:pPr>
+      <w:bookmarkStart w:id="22" w:name="_Toc180585249"/>
       <w:r>
         <w:lastRenderedPageBreak/>
         <w:t>Brief Use Cases</w:t>
       </w:r>
+      <w:bookmarkEnd w:id="22"/>
     </w:p>
     <w:p/>
     <w:tbl>
@@ -3824,13 +3975,7 @@
               <w:t>T</w:t>
             </w:r>
             <w:r>
-              <w:t xml:space="preserve">he user is asked for their username and password to log in. The entered credentials are then compared to the user data that has been stored by the system. The user is given access to their account if the login credentials are accurate. The system offers options like password recovery and feedback, like an error message, </w:t>
-            </w:r>
-            <w:r>
-              <w:t>if</w:t>
-            </w:r>
-            <w:r>
-              <w:t xml:space="preserve"> the credentials are incorrect.</w:t>
+              <w:t>he user is asked for their username and password to log in. The entered credentials are then compared to the user data that has been stored by the system. The user is given access to their account if the login credentials are accurate. The system offers options like password recovery and feedback, like an error message, if the credentials are incorrect.</w:t>
             </w:r>
           </w:p>
         </w:tc>
@@ -4258,10 +4403,12 @@
       <w:pPr>
         <w:pStyle w:val="Heading1"/>
       </w:pPr>
+      <w:bookmarkStart w:id="23" w:name="_Toc180585250"/>
       <w:r>
         <w:lastRenderedPageBreak/>
         <w:t>References</w:t>
       </w:r>
+      <w:bookmarkEnd w:id="23"/>
     </w:p>
     <w:p/>
     <w:p>
@@ -9120,6 +9267,7 @@
   <w:style w:type="character" w:default="1" w:styleId="DefaultParagraphFont">
     <w:name w:val="Default Paragraph Font"/>
     <w:uiPriority w:val="1"/>
+    <w:semiHidden/>
     <w:unhideWhenUsed/>
   </w:style>
   <w:style w:type="table" w:default="1" w:styleId="TableNormal">

--- a/IterationZero/Functional Specification.docx
+++ b/IterationZero/Functional Specification.docx
@@ -2133,7 +2133,13 @@
     <w:p/>
     <w:p>
       <w:r>
-        <w:t>The objective of this project is to carry out each of the requirements and functions mentioned in this document</w:t>
+        <w:t xml:space="preserve">The objective of this project is to </w:t>
+      </w:r>
+      <w:r>
+        <w:t>conduct</w:t>
+      </w:r>
+      <w:r>
+        <w:t xml:space="preserve"> each of the requirements and functions mentioned in this document</w:t>
       </w:r>
       <w:r>
         <w:t xml:space="preserve">. </w:t>
@@ -2322,7 +2328,15 @@
         <w:t xml:space="preserve"> Being fluent in a Language </w:t>
       </w:r>
       <w:r>
-        <w:t>involves an understating of grammar, vocabulary and pronunc</w:t>
+        <w:t xml:space="preserve">involves an understating of grammar, </w:t>
+      </w:r>
+      <w:proofErr w:type="gramStart"/>
+      <w:r>
+        <w:t>vocabulary</w:t>
+      </w:r>
+      <w:proofErr w:type="gramEnd"/>
+      <w:r>
+        <w:t xml:space="preserve"> and pronunc</w:t>
       </w:r>
       <w:r>
         <w:t>i</w:t>
@@ -2334,7 +2348,15 @@
         <w:t>.</w:t>
       </w:r>
       <w:r>
-        <w:t xml:space="preserve"> Language learning can be accomplished in a variety of ways, including immersion and school-based approaches.</w:t>
+        <w:t xml:space="preserve"> Language learning can </w:t>
+      </w:r>
+      <w:proofErr w:type="gramStart"/>
+      <w:r>
+        <w:t>be accomplished</w:t>
+      </w:r>
+      <w:proofErr w:type="gramEnd"/>
+      <w:r>
+        <w:t xml:space="preserve"> in a variety of ways, including immersion and school-based approaches.</w:t>
       </w:r>
       <w:r>
         <w:t xml:space="preserve"> </w:t>
@@ -2361,7 +2383,15 @@
         <w:t>, they</w:t>
       </w:r>
       <w:r>
-        <w:t xml:space="preserve"> will need to listen to movies, songs or podcasts in their target language. </w:t>
+        <w:t xml:space="preserve"> will need to listen to movies, </w:t>
+      </w:r>
+      <w:proofErr w:type="gramStart"/>
+      <w:r>
+        <w:t>songs</w:t>
+      </w:r>
+      <w:proofErr w:type="gramEnd"/>
+      <w:r>
+        <w:t xml:space="preserve"> or podcasts in their target language. </w:t>
       </w:r>
       <w:r>
         <w:t xml:space="preserve">This is helpful but they are unable to </w:t>
@@ -2444,7 +2474,15 @@
         <w:t>es</w:t>
       </w:r>
       <w:r>
-        <w:t xml:space="preserve"> personalised lessons, real-time conversations and gamification elements to keep the user engaged.</w:t>
+        <w:t xml:space="preserve"> personalised lessons, real-time </w:t>
+      </w:r>
+      <w:proofErr w:type="gramStart"/>
+      <w:r>
+        <w:t>conversations</w:t>
+      </w:r>
+      <w:proofErr w:type="gramEnd"/>
+      <w:r>
+        <w:t xml:space="preserve"> and gamification elements to keep the user engaged.</w:t>
       </w:r>
       <w:r>
         <w:t xml:space="preserve"> LingoLizard aims to help any user improve regardless of their skill level.</w:t>
@@ -2453,7 +2491,16 @@
         <w:t xml:space="preserve"> Unlike other language apps that </w:t>
       </w:r>
       <w:r>
-        <w:t>mainly focus on grammar drills and vocabulary memorization, LingoLizard aims</w:t>
+        <w:t>focus</w:t>
+      </w:r>
+      <w:r>
+        <w:t xml:space="preserve"> on grammar drills and vocabulary memori</w:t>
+      </w:r>
+      <w:r>
+        <w:t>s</w:t>
+      </w:r>
+      <w:r>
+        <w:t>ation, LingoLizard aims</w:t>
       </w:r>
       <w:r>
         <w:t xml:space="preserve"> to provide a unique learning experience for each user no matter what level of fluency they are.</w:t>
@@ -2877,7 +2924,13 @@
       </w:r>
       <w:r>
         <w:br/>
-        <w:t>Maintain a user profile that visualizes achievements, completed lessons, and areas for improvement.</w:t>
+        <w:t>Maintain a user profile that visuali</w:t>
+      </w:r>
+      <w:r>
+        <w:t>s</w:t>
+      </w:r>
+      <w:r>
+        <w:t>es achievements, completed lessons, and areas for improvement.</w:t>
       </w:r>
     </w:p>
     <w:p>
@@ -3016,7 +3069,15 @@
         <w:t>Ensure the website</w:t>
       </w:r>
       <w:r>
-        <w:t xml:space="preserve"> can be used by a global audience</w:t>
+        <w:t xml:space="preserve"> can </w:t>
+      </w:r>
+      <w:proofErr w:type="gramStart"/>
+      <w:r>
+        <w:t>be used</w:t>
+      </w:r>
+      <w:proofErr w:type="gramEnd"/>
+      <w:r>
+        <w:t xml:space="preserve"> by a global audience</w:t>
       </w:r>
       <w:r>
         <w:t>.</w:t>
@@ -3110,7 +3171,13 @@
       </w:r>
       <w:r>
         <w:br/>
-        <w:t>Minimize downtime to maintain a seamless user experience.</w:t>
+        <w:t>Minimi</w:t>
+      </w:r>
+      <w:r>
+        <w:t>s</w:t>
+      </w:r>
+      <w:r>
+        <w:t>e downtime to maintain a seamless user experience.</w:t>
       </w:r>
     </w:p>
     <w:p>
@@ -3274,7 +3341,10 @@
         <w:br/>
       </w:r>
       <w:r>
-        <w:t>Users can learn on their mobile devices or desktop</w:t>
+        <w:t xml:space="preserve">Users can learn on their mobile devices or </w:t>
+      </w:r>
+      <w:r>
+        <w:t>desktops.</w:t>
       </w:r>
     </w:p>
     <w:p>
@@ -3304,7 +3374,15 @@
         <w:br/>
       </w:r>
       <w:r>
-        <w:t xml:space="preserve">Users can access the website on many browsers like </w:t>
+        <w:t xml:space="preserve">Users can access the website on </w:t>
+      </w:r>
+      <w:proofErr w:type="gramStart"/>
+      <w:r>
+        <w:t>many</w:t>
+      </w:r>
+      <w:proofErr w:type="gramEnd"/>
+      <w:r>
+        <w:t xml:space="preserve"> browsers like </w:t>
       </w:r>
       <w:r>
         <w:t>C</w:t>
@@ -3502,7 +3580,79 @@
           </w:tcPr>
           <w:p>
             <w:r>
-              <w:t>The user selects a lesson from the available course options, and the system loads the lesson, using the user's progress to customize the lesson content.</w:t>
+              <w:t xml:space="preserve">The user selects a lesson from the available course options, and the system loads the lesson, </w:t>
+            </w:r>
+            <w:r>
+              <w:t>c</w:t>
+            </w:r>
+            <w:r>
+              <w:t>u</w:t>
+            </w:r>
+            <w:r>
+              <w:t>stomi</w:t>
+            </w:r>
+            <w:r>
+              <w:t xml:space="preserve">sing the </w:t>
+            </w:r>
+            <w:r>
+              <w:t>l</w:t>
+            </w:r>
+            <w:r>
+              <w:t>esso</w:t>
+            </w:r>
+            <w:r>
+              <w:t>n</w:t>
+            </w:r>
+            <w:r>
+              <w:t xml:space="preserve"> c</w:t>
+            </w:r>
+            <w:r>
+              <w:t>on</w:t>
+            </w:r>
+            <w:r>
+              <w:t>t</w:t>
+            </w:r>
+            <w:r>
+              <w:t>ent bas</w:t>
+            </w:r>
+            <w:r>
+              <w:t>e</w:t>
+            </w:r>
+            <w:r>
+              <w:t>d on</w:t>
+            </w:r>
+            <w:r>
+              <w:t xml:space="preserve"> the </w:t>
+            </w:r>
+            <w:r>
+              <w:t>us</w:t>
+            </w:r>
+            <w:r>
+              <w:t>e</w:t>
+            </w:r>
+            <w:r>
+              <w:t>r'</w:t>
+            </w:r>
+            <w:r>
+              <w:t xml:space="preserve">s </w:t>
+            </w:r>
+            <w:r>
+              <w:t>pr</w:t>
+            </w:r>
+            <w:r>
+              <w:t>o</w:t>
+            </w:r>
+            <w:r>
+              <w:t>gr</w:t>
+            </w:r>
+            <w:r>
+              <w:t>e</w:t>
+            </w:r>
+            <w:r>
+              <w:t>ss</w:t>
+            </w:r>
+            <w:r>
+              <w:t>.</w:t>
             </w:r>
             <w:r>
               <w:t xml:space="preserve"> </w:t>
@@ -3519,6 +3669,9 @@
             <w:tcW w:w="2258" w:type="dxa"/>
           </w:tcPr>
           <w:p>
+            <w:pPr>
+              <w:pStyle w:val="ListParagraph"/>
+            </w:pPr>
             <w:r>
               <w:t>Actor:</w:t>
             </w:r>
@@ -3530,8 +3683,78 @@
             <w:gridSpan w:val="3"/>
           </w:tcPr>
           <w:p>
-            <w:r>
-              <w:t>User</w:t>
+            <w:pPr>
+              <w:pStyle w:val="ListParagraph"/>
+              <w:numPr>
+                <w:ilvl w:val="0"/>
+                <w:numId w:val="37"/>
+              </w:numPr>
+            </w:pPr>
+            <w:r>
+              <w:t>The u</w:t>
+            </w:r>
+            <w:r>
+              <w:t>ser</w:t>
+            </w:r>
+            <w:r>
+              <w:t xml:space="preserve"> selects a lesson from the course options on the main menu.</w:t>
+            </w:r>
+          </w:p>
+          <w:p>
+            <w:pPr>
+              <w:pStyle w:val="ListParagraph"/>
+              <w:numPr>
+                <w:ilvl w:val="0"/>
+                <w:numId w:val="37"/>
+              </w:numPr>
+            </w:pPr>
+            <w:r>
+              <w:t>The s</w:t>
+            </w:r>
+            <w:r>
+              <w:t>ystem loads the selected lesson, adapting content based on the user’s progress data.</w:t>
+            </w:r>
+          </w:p>
+          <w:p>
+            <w:pPr>
+              <w:pStyle w:val="ListParagraph"/>
+              <w:numPr>
+                <w:ilvl w:val="0"/>
+                <w:numId w:val="37"/>
+              </w:numPr>
+            </w:pPr>
+            <w:r>
+              <w:t>The s</w:t>
+            </w:r>
+            <w:r>
+              <w:t>ystem initiates the chatbot, displaying the first part of the lesson content.</w:t>
+            </w:r>
+          </w:p>
+          <w:p>
+            <w:pPr>
+              <w:pStyle w:val="ListParagraph"/>
+              <w:numPr>
+                <w:ilvl w:val="0"/>
+                <w:numId w:val="37"/>
+              </w:numPr>
+            </w:pPr>
+            <w:r>
+              <w:t>Chatbot provides instructions and questions, collecting responses from the user.</w:t>
+            </w:r>
+          </w:p>
+          <w:p>
+            <w:pPr>
+              <w:pStyle w:val="ListParagraph"/>
+              <w:numPr>
+                <w:ilvl w:val="0"/>
+                <w:numId w:val="37"/>
+              </w:numPr>
+            </w:pPr>
+            <w:r>
+              <w:t>The s</w:t>
+            </w:r>
+            <w:r>
+              <w:t>ystem tracks the user's responses and records performance metrics.</w:t>
             </w:r>
           </w:p>
         </w:tc>
@@ -3564,7 +3787,18 @@
               </w:numPr>
             </w:pPr>
             <w:r>
-              <w:t>User must be registered and logged in</w:t>
+              <w:t xml:space="preserve">User must </w:t>
+            </w:r>
+            <w:proofErr w:type="gramStart"/>
+            <w:r>
+              <w:t>be registered</w:t>
+            </w:r>
+            <w:proofErr w:type="gramEnd"/>
+            <w:r>
+              <w:t xml:space="preserve"> and logged </w:t>
+            </w:r>
+            <w:r>
+              <w:t>in.</w:t>
             </w:r>
           </w:p>
           <w:p>
@@ -3576,7 +3810,10 @@
               </w:numPr>
             </w:pPr>
             <w:r>
-              <w:t>Chatbot must be operational</w:t>
+              <w:t xml:space="preserve">Chatbot must be </w:t>
+            </w:r>
+            <w:r>
+              <w:t>operational.</w:t>
             </w:r>
           </w:p>
           <w:p>
@@ -3698,8 +3935,8 @@
       </w:tblPr>
       <w:tblGrid>
         <w:gridCol w:w="2258"/>
-        <w:gridCol w:w="1560"/>
-        <w:gridCol w:w="2936"/>
+        <w:gridCol w:w="2127"/>
+        <w:gridCol w:w="2369"/>
         <w:gridCol w:w="2252"/>
       </w:tblGrid>
       <w:tr>
@@ -3715,13 +3952,17 @@
         </w:tc>
         <w:tc>
           <w:tcPr>
-            <w:tcW w:w="1560" w:type="dxa"/>
+            <w:tcW w:w="2127" w:type="dxa"/>
           </w:tcPr>
-          <w:p/>
+          <w:p>
+            <w:r>
+              <w:t>Complete Lesson</w:t>
+            </w:r>
+          </w:p>
         </w:tc>
         <w:tc>
           <w:tcPr>
-            <w:tcW w:w="2936" w:type="dxa"/>
+            <w:tcW w:w="2369" w:type="dxa"/>
           </w:tcPr>
           <w:p>
             <w:r>
@@ -3756,7 +3997,11 @@
             <w:tcW w:w="6748" w:type="dxa"/>
             <w:gridSpan w:val="3"/>
           </w:tcPr>
-          <w:p/>
+          <w:p>
+            <w:r>
+              <w:t>The user selects "complete lesson," which updates relevant metrics such as lesson progress, skill improvement, and time spent learning. This action also contributes to the user’s language learning streak and progression through their chosen course.</w:t>
+            </w:r>
+          </w:p>
         </w:tc>
       </w:tr>
       <w:tr>
@@ -3775,7 +4020,11 @@
             <w:tcW w:w="6748" w:type="dxa"/>
             <w:gridSpan w:val="3"/>
           </w:tcPr>
-          <w:p/>
+          <w:p>
+            <w:r>
+              <w:t>User</w:t>
+            </w:r>
+          </w:p>
         </w:tc>
       </w:tr>
       <w:tr>
@@ -3797,7 +4046,38 @@
             <w:tcW w:w="6748" w:type="dxa"/>
             <w:gridSpan w:val="3"/>
           </w:tcPr>
-          <w:p/>
+          <w:p>
+            <w:pPr>
+              <w:pStyle w:val="ListParagraph"/>
+              <w:numPr>
+                <w:ilvl w:val="0"/>
+                <w:numId w:val="38"/>
+              </w:numPr>
+            </w:pPr>
+            <w:r>
+              <w:t xml:space="preserve">User </w:t>
+            </w:r>
+            <w:proofErr w:type="gramStart"/>
+            <w:r>
+              <w:t>is registered</w:t>
+            </w:r>
+            <w:proofErr w:type="gramEnd"/>
+            <w:r>
+              <w:t xml:space="preserve"> and logged in. </w:t>
+            </w:r>
+          </w:p>
+          <w:p>
+            <w:pPr>
+              <w:pStyle w:val="ListParagraph"/>
+              <w:numPr>
+                <w:ilvl w:val="0"/>
+                <w:numId w:val="38"/>
+              </w:numPr>
+            </w:pPr>
+            <w:r>
+              <w:t xml:space="preserve">The user is at the end of an active lesson </w:t>
+            </w:r>
+          </w:p>
         </w:tc>
       </w:tr>
       <w:tr>
@@ -3816,7 +4096,11 @@
             <w:tcW w:w="6748" w:type="dxa"/>
             <w:gridSpan w:val="3"/>
           </w:tcPr>
-          <w:p/>
+          <w:p>
+            <w:r>
+              <w:t xml:space="preserve">The User selects the “complete lesson” button. </w:t>
+            </w:r>
+          </w:p>
         </w:tc>
       </w:tr>
       <w:tr>
@@ -3835,7 +4119,101 @@
             <w:tcW w:w="6748" w:type="dxa"/>
             <w:gridSpan w:val="3"/>
           </w:tcPr>
-          <w:p/>
+          <w:p>
+            <w:pPr>
+              <w:pStyle w:val="ListParagraph"/>
+              <w:numPr>
+                <w:ilvl w:val="0"/>
+                <w:numId w:val="41"/>
+              </w:numPr>
+            </w:pPr>
+            <w:r>
+              <w:t>The u</w:t>
+            </w:r>
+            <w:r>
+              <w:t>ser finishes the lesson and clicks "Complete Lesson."</w:t>
+            </w:r>
+          </w:p>
+          <w:p>
+            <w:pPr>
+              <w:pStyle w:val="ListParagraph"/>
+              <w:numPr>
+                <w:ilvl w:val="0"/>
+                <w:numId w:val="41"/>
+              </w:numPr>
+            </w:pPr>
+            <w:r>
+              <w:t>The s</w:t>
+            </w:r>
+            <w:r>
+              <w:t>ystem verifies that the lesson content ha</w:t>
+            </w:r>
+            <w:r>
+              <w:t xml:space="preserve">s </w:t>
+            </w:r>
+            <w:proofErr w:type="gramStart"/>
+            <w:r>
+              <w:t xml:space="preserve">been </w:t>
+            </w:r>
+            <w:r>
+              <w:t>completed</w:t>
+            </w:r>
+            <w:proofErr w:type="gramEnd"/>
+            <w:r>
+              <w:t>.</w:t>
+            </w:r>
+          </w:p>
+          <w:p>
+            <w:pPr>
+              <w:pStyle w:val="ListParagraph"/>
+              <w:numPr>
+                <w:ilvl w:val="0"/>
+                <w:numId w:val="41"/>
+              </w:numPr>
+            </w:pPr>
+            <w:r>
+              <w:t>The s</w:t>
+            </w:r>
+            <w:r>
+              <w:t>ystem updates the user’s lesson completion status in their profile.</w:t>
+            </w:r>
+          </w:p>
+          <w:p>
+            <w:pPr>
+              <w:pStyle w:val="ListParagraph"/>
+              <w:numPr>
+                <w:ilvl w:val="0"/>
+                <w:numId w:val="41"/>
+              </w:numPr>
+            </w:pPr>
+            <w:r>
+              <w:t xml:space="preserve">System increments metrics associated with lesson </w:t>
+            </w:r>
+            <w:r>
+              <w:t>progress.</w:t>
+            </w:r>
+            <w:r>
+              <w:t xml:space="preserve"> </w:t>
+            </w:r>
+          </w:p>
+          <w:p>
+            <w:pPr>
+              <w:pStyle w:val="ListParagraph"/>
+              <w:numPr>
+                <w:ilvl w:val="0"/>
+                <w:numId w:val="41"/>
+              </w:numPr>
+            </w:pPr>
+            <w:r>
+              <w:t>The</w:t>
+            </w:r>
+            <w:r>
+              <w:t xml:space="preserve"> s</w:t>
+            </w:r>
+            <w:r>
+              <w:t>ystem provides the user with feedback on lesson performance, highlighting strengths and areas for improvement.</w:t>
+            </w:r>
+          </w:p>
         </w:tc>
       </w:tr>
       <w:tr>
@@ -3854,7 +4232,19 @@
             <w:tcW w:w="6748" w:type="dxa"/>
             <w:gridSpan w:val="3"/>
           </w:tcPr>
-          <w:p/>
+          <w:p>
+            <w:r>
+              <w:t xml:space="preserve">The user’s lesson completion, skill progression, time spent, and streak count </w:t>
+            </w:r>
+            <w:proofErr w:type="gramStart"/>
+            <w:r>
+              <w:t>are updated</w:t>
+            </w:r>
+            <w:proofErr w:type="gramEnd"/>
+            <w:r>
+              <w:t xml:space="preserve"> and saved.</w:t>
+            </w:r>
+          </w:p>
         </w:tc>
       </w:tr>
     </w:tbl>
@@ -3944,7 +4334,10 @@
           </w:tcPr>
           <w:p>
             <w:r>
-              <w:t>UC002</w:t>
+              <w:t>UC00</w:t>
+            </w:r>
+            <w:r>
+              <w:t>3</w:t>
             </w:r>
           </w:p>
         </w:tc>
@@ -3975,7 +4368,31 @@
               <w:t>T</w:t>
             </w:r>
             <w:r>
-              <w:t>he user is asked for their username and password to log in. The entered credentials are then compared to the user data that has been stored by the system. The user is given access to their account if the login credentials are accurate. The system offers options like password recovery and feedback, like an error message, if the credentials are incorrect.</w:t>
+              <w:t xml:space="preserve">he user </w:t>
+            </w:r>
+            <w:proofErr w:type="gramStart"/>
+            <w:r>
+              <w:t>is asked</w:t>
+            </w:r>
+            <w:proofErr w:type="gramEnd"/>
+            <w:r>
+              <w:t xml:space="preserve"> for their username and password to log in. The entered credentials </w:t>
+            </w:r>
+            <w:proofErr w:type="gramStart"/>
+            <w:r>
+              <w:t>are then compared</w:t>
+            </w:r>
+            <w:proofErr w:type="gramEnd"/>
+            <w:r>
+              <w:t xml:space="preserve"> to the user data that has been stored by the system. The user </w:t>
+            </w:r>
+            <w:proofErr w:type="gramStart"/>
+            <w:r>
+              <w:t>is given</w:t>
+            </w:r>
+            <w:proofErr w:type="gramEnd"/>
+            <w:r>
+              <w:t xml:space="preserve"> access to their account if the login credentials are accurate. The system offers options like password recovery and feedback, like an error message, if the credentials are incorrect.</w:t>
             </w:r>
           </w:p>
         </w:tc>
@@ -4064,7 +4481,10 @@
           </w:tcPr>
           <w:p>
             <w:r>
-              <w:t>UC002</w:t>
+              <w:t>UC00</w:t>
+            </w:r>
+            <w:r>
+              <w:t>4</w:t>
             </w:r>
           </w:p>
         </w:tc>
@@ -4092,13 +4512,27 @@
               </w:tabs>
             </w:pPr>
             <w:r>
-              <w:t xml:space="preserve">The user is given a registration form to fill out, on which they must enter their name, email address, and password. The system verifies the data entered after the form is submitted. The system generates a new user account and saves the user's information in a database if all requirements are satisfied. The user can access </w:t>
+              <w:t xml:space="preserve">The user </w:t>
             </w:r>
             <w:proofErr w:type="gramStart"/>
             <w:r>
-              <w:t>all of</w:t>
+              <w:t>is given</w:t>
             </w:r>
             <w:proofErr w:type="gramEnd"/>
+            <w:r>
+              <w:t xml:space="preserve"> a registration form to fill out, on which they must enter their name, email address, and password. The system verifies the data entered after the form </w:t>
+            </w:r>
+            <w:proofErr w:type="gramStart"/>
+            <w:r>
+              <w:t>is submitted</w:t>
+            </w:r>
+            <w:proofErr w:type="gramEnd"/>
+            <w:r>
+              <w:t xml:space="preserve">. The system generates a new user account and saves the user's information in a database if all requirements are satisfied. The user can access </w:t>
+            </w:r>
+            <w:r>
+              <w:t>all</w:t>
+            </w:r>
             <w:r>
               <w:t xml:space="preserve"> the app's features after registering.</w:t>
             </w:r>
@@ -4189,7 +4623,10 @@
           </w:tcPr>
           <w:p>
             <w:r>
-              <w:t>UC002</w:t>
+              <w:t>UC00</w:t>
+            </w:r>
+            <w:r>
+              <w:t>5</w:t>
             </w:r>
           </w:p>
         </w:tc>
@@ -4217,7 +4654,10 @@
               </w:tabs>
             </w:pPr>
             <w:r>
-              <w:t>The system tracks the user's consecutive days of reading and updates</w:t>
+              <w:t xml:space="preserve">The system tracks the user's consecutive days of reading and </w:t>
+            </w:r>
+            <w:r>
+              <w:t>updates.</w:t>
             </w:r>
           </w:p>
           <w:p>
@@ -4227,7 +4667,13 @@
               </w:tabs>
             </w:pPr>
             <w:r>
-              <w:t>their current streak count. The streak update is visually represented</w:t>
+              <w:t>T</w:t>
+            </w:r>
+            <w:r>
+              <w:t xml:space="preserve">heir current streak count. The streak update is visually </w:t>
+            </w:r>
+            <w:r>
+              <w:t>represented.</w:t>
             </w:r>
           </w:p>
           <w:p>
@@ -4237,7 +4683,10 @@
               </w:tabs>
             </w:pPr>
             <w:r>
-              <w:t>in the user interface, accompanied by notifications.</w:t>
+              <w:t>I</w:t>
+            </w:r>
+            <w:r>
+              <w:t>n the user interface, accompanied by notifications.</w:t>
             </w:r>
           </w:p>
         </w:tc>
@@ -4271,126 +4720,6 @@
     </w:tbl>
     <w:p/>
     <w:p/>
-    <w:tbl>
-      <w:tblPr>
-        <w:tblStyle w:val="TableGrid"/>
-        <w:tblpPr w:leftFromText="180" w:rightFromText="180" w:vertAnchor="text" w:horzAnchor="margin" w:tblpY="389"/>
-        <w:tblW w:w="0" w:type="auto"/>
-        <w:tblBorders>
-          <w:top w:val="single" w:sz="8" w:space="0" w:color="000000" w:themeColor="text1"/>
-          <w:left w:val="single" w:sz="8" w:space="0" w:color="000000" w:themeColor="text1"/>
-          <w:bottom w:val="single" w:sz="8" w:space="0" w:color="000000" w:themeColor="text1"/>
-          <w:right w:val="single" w:sz="8" w:space="0" w:color="000000" w:themeColor="text1"/>
-          <w:insideH w:val="single" w:sz="8" w:space="0" w:color="000000" w:themeColor="text1"/>
-          <w:insideV w:val="single" w:sz="8" w:space="0" w:color="000000" w:themeColor="text1"/>
-        </w:tblBorders>
-        <w:tblLook w:val="04A0" w:firstRow="1" w:lastRow="0" w:firstColumn="1" w:lastColumn="0" w:noHBand="0" w:noVBand="1"/>
-      </w:tblPr>
-      <w:tblGrid>
-        <w:gridCol w:w="2258"/>
-        <w:gridCol w:w="1560"/>
-        <w:gridCol w:w="2936"/>
-        <w:gridCol w:w="2252"/>
-      </w:tblGrid>
-      <w:tr>
-        <w:tc>
-          <w:tcPr>
-            <w:tcW w:w="2258" w:type="dxa"/>
-          </w:tcPr>
-          <w:p>
-            <w:r>
-              <w:t>Use Case Name:</w:t>
-            </w:r>
-          </w:p>
-        </w:tc>
-        <w:tc>
-          <w:tcPr>
-            <w:tcW w:w="1560" w:type="dxa"/>
-          </w:tcPr>
-          <w:p>
-            <w:r>
-              <w:t>Complete Lesson</w:t>
-            </w:r>
-          </w:p>
-        </w:tc>
-        <w:tc>
-          <w:tcPr>
-            <w:tcW w:w="2936" w:type="dxa"/>
-          </w:tcPr>
-          <w:p>
-            <w:pPr>
-              <w:tabs>
-                <w:tab w:val="center" w:pos="1360"/>
-              </w:tabs>
-            </w:pPr>
-            <w:r>
-              <w:t>UniqueID:</w:t>
-            </w:r>
-          </w:p>
-        </w:tc>
-        <w:tc>
-          <w:tcPr>
-            <w:tcW w:w="2252" w:type="dxa"/>
-          </w:tcPr>
-          <w:p>
-            <w:r>
-              <w:t>UC002</w:t>
-            </w:r>
-          </w:p>
-        </w:tc>
-      </w:tr>
-      <w:tr>
-        <w:tc>
-          <w:tcPr>
-            <w:tcW w:w="2258" w:type="dxa"/>
-          </w:tcPr>
-          <w:p>
-            <w:r>
-              <w:t xml:space="preserve">Description: </w:t>
-            </w:r>
-          </w:p>
-        </w:tc>
-        <w:tc>
-          <w:tcPr>
-            <w:tcW w:w="6748" w:type="dxa"/>
-            <w:gridSpan w:val="3"/>
-          </w:tcPr>
-          <w:p>
-            <w:pPr>
-              <w:tabs>
-                <w:tab w:val="left" w:pos="1160"/>
-              </w:tabs>
-            </w:pPr>
-            <w:r>
-              <w:t>The user selects "complete lesson," which updates relevant metrics such as lesson progress, skill improvement, and time spent learning. This action also contributes to the user’s overall language learning streak and progression through their chosen course.</w:t>
-            </w:r>
-          </w:p>
-        </w:tc>
-      </w:tr>
-      <w:tr>
-        <w:tc>
-          <w:tcPr>
-            <w:tcW w:w="2258" w:type="dxa"/>
-          </w:tcPr>
-          <w:p>
-            <w:r>
-              <w:t>Actor:</w:t>
-            </w:r>
-          </w:p>
-        </w:tc>
-        <w:tc>
-          <w:tcPr>
-            <w:tcW w:w="6748" w:type="dxa"/>
-            <w:gridSpan w:val="3"/>
-          </w:tcPr>
-          <w:p>
-            <w:r>
-              <w:t>User</w:t>
-            </w:r>
-          </w:p>
-        </w:tc>
-      </w:tr>
-    </w:tbl>
     <w:p/>
     <w:p/>
     <w:p/>
@@ -4427,7 +4756,23 @@
           <w:i/>
           <w:iCs/>
         </w:rPr>
-        <w:t>The importance of immersion: Why you should learn a language the same way you’ll use it</w:t>
+        <w:t xml:space="preserve">The importance of immersion: Why you should learn a language the same way </w:t>
+      </w:r>
+      <w:proofErr w:type="gramStart"/>
+      <w:r>
+        <w:rPr>
+          <w:i/>
+          <w:iCs/>
+        </w:rPr>
+        <w:t>you’ll</w:t>
+      </w:r>
+      <w:proofErr w:type="gramEnd"/>
+      <w:r>
+        <w:rPr>
+          <w:i/>
+          <w:iCs/>
+        </w:rPr>
+        <w:t xml:space="preserve"> use it</w:t>
       </w:r>
       <w:r>
         <w:t xml:space="preserve">. EF Blog. Available at: </w:t>
@@ -5254,6 +5599,291 @@
     </w:lvl>
   </w:abstractNum>
   <w:abstractNum w:abstractNumId="5" w15:restartNumberingAfterBreak="0">
+    <w:nsid w:val="12642C42"/>
+    <w:multiLevelType w:val="hybridMultilevel"/>
+    <w:tmpl w:val="55A4ED8C"/>
+    <w:lvl w:ilvl="0" w:tplc="18090001">
+      <w:start w:val="1"/>
+      <w:numFmt w:val="bullet"/>
+      <w:lvlText w:val=""/>
+      <w:lvlJc w:val="left"/>
+      <w:pPr>
+        <w:ind w:left="1080" w:hanging="360"/>
+      </w:pPr>
+      <w:rPr>
+        <w:rFonts w:ascii="Symbol" w:hAnsi="Symbol" w:hint="default"/>
+      </w:rPr>
+    </w:lvl>
+    <w:lvl w:ilvl="1" w:tplc="18090003" w:tentative="1">
+      <w:start w:val="1"/>
+      <w:numFmt w:val="bullet"/>
+      <w:lvlText w:val="o"/>
+      <w:lvlJc w:val="left"/>
+      <w:pPr>
+        <w:ind w:left="1800" w:hanging="360"/>
+      </w:pPr>
+      <w:rPr>
+        <w:rFonts w:ascii="Courier New" w:hAnsi="Courier New" w:cs="Courier New" w:hint="default"/>
+      </w:rPr>
+    </w:lvl>
+    <w:lvl w:ilvl="2" w:tplc="18090005" w:tentative="1">
+      <w:start w:val="1"/>
+      <w:numFmt w:val="bullet"/>
+      <w:lvlText w:val=""/>
+      <w:lvlJc w:val="left"/>
+      <w:pPr>
+        <w:ind w:left="2520" w:hanging="360"/>
+      </w:pPr>
+      <w:rPr>
+        <w:rFonts w:ascii="Wingdings" w:hAnsi="Wingdings" w:hint="default"/>
+      </w:rPr>
+    </w:lvl>
+    <w:lvl w:ilvl="3" w:tplc="18090001" w:tentative="1">
+      <w:start w:val="1"/>
+      <w:numFmt w:val="bullet"/>
+      <w:lvlText w:val=""/>
+      <w:lvlJc w:val="left"/>
+      <w:pPr>
+        <w:ind w:left="3240" w:hanging="360"/>
+      </w:pPr>
+      <w:rPr>
+        <w:rFonts w:ascii="Symbol" w:hAnsi="Symbol" w:hint="default"/>
+      </w:rPr>
+    </w:lvl>
+    <w:lvl w:ilvl="4" w:tplc="18090003" w:tentative="1">
+      <w:start w:val="1"/>
+      <w:numFmt w:val="bullet"/>
+      <w:lvlText w:val="o"/>
+      <w:lvlJc w:val="left"/>
+      <w:pPr>
+        <w:ind w:left="3960" w:hanging="360"/>
+      </w:pPr>
+      <w:rPr>
+        <w:rFonts w:ascii="Courier New" w:hAnsi="Courier New" w:cs="Courier New" w:hint="default"/>
+      </w:rPr>
+    </w:lvl>
+    <w:lvl w:ilvl="5" w:tplc="18090005" w:tentative="1">
+      <w:start w:val="1"/>
+      <w:numFmt w:val="bullet"/>
+      <w:lvlText w:val=""/>
+      <w:lvlJc w:val="left"/>
+      <w:pPr>
+        <w:ind w:left="4680" w:hanging="360"/>
+      </w:pPr>
+      <w:rPr>
+        <w:rFonts w:ascii="Wingdings" w:hAnsi="Wingdings" w:hint="default"/>
+      </w:rPr>
+    </w:lvl>
+    <w:lvl w:ilvl="6" w:tplc="18090001" w:tentative="1">
+      <w:start w:val="1"/>
+      <w:numFmt w:val="bullet"/>
+      <w:lvlText w:val=""/>
+      <w:lvlJc w:val="left"/>
+      <w:pPr>
+        <w:ind w:left="5400" w:hanging="360"/>
+      </w:pPr>
+      <w:rPr>
+        <w:rFonts w:ascii="Symbol" w:hAnsi="Symbol" w:hint="default"/>
+      </w:rPr>
+    </w:lvl>
+    <w:lvl w:ilvl="7" w:tplc="18090003" w:tentative="1">
+      <w:start w:val="1"/>
+      <w:numFmt w:val="bullet"/>
+      <w:lvlText w:val="o"/>
+      <w:lvlJc w:val="left"/>
+      <w:pPr>
+        <w:ind w:left="6120" w:hanging="360"/>
+      </w:pPr>
+      <w:rPr>
+        <w:rFonts w:ascii="Courier New" w:hAnsi="Courier New" w:cs="Courier New" w:hint="default"/>
+      </w:rPr>
+    </w:lvl>
+    <w:lvl w:ilvl="8" w:tplc="18090005" w:tentative="1">
+      <w:start w:val="1"/>
+      <w:numFmt w:val="bullet"/>
+      <w:lvlText w:val=""/>
+      <w:lvlJc w:val="left"/>
+      <w:pPr>
+        <w:ind w:left="6840" w:hanging="360"/>
+      </w:pPr>
+      <w:rPr>
+        <w:rFonts w:ascii="Wingdings" w:hAnsi="Wingdings" w:hint="default"/>
+      </w:rPr>
+    </w:lvl>
+  </w:abstractNum>
+  <w:abstractNum w:abstractNumId="6" w15:restartNumberingAfterBreak="0">
+    <w:nsid w:val="14FB0A9D"/>
+    <w:multiLevelType w:val="hybridMultilevel"/>
+    <w:tmpl w:val="F30CBC28"/>
+    <w:lvl w:ilvl="0" w:tplc="1809000F">
+      <w:start w:val="1"/>
+      <w:numFmt w:val="decimal"/>
+      <w:lvlText w:val="%1."/>
+      <w:lvlJc w:val="left"/>
+      <w:pPr>
+        <w:ind w:left="720" w:hanging="360"/>
+      </w:pPr>
+    </w:lvl>
+    <w:lvl w:ilvl="1" w:tplc="18090019" w:tentative="1">
+      <w:start w:val="1"/>
+      <w:numFmt w:val="lowerLetter"/>
+      <w:lvlText w:val="%2."/>
+      <w:lvlJc w:val="left"/>
+      <w:pPr>
+        <w:ind w:left="1440" w:hanging="360"/>
+      </w:pPr>
+    </w:lvl>
+    <w:lvl w:ilvl="2" w:tplc="1809001B" w:tentative="1">
+      <w:start w:val="1"/>
+      <w:numFmt w:val="lowerRoman"/>
+      <w:lvlText w:val="%3."/>
+      <w:lvlJc w:val="right"/>
+      <w:pPr>
+        <w:ind w:left="2160" w:hanging="180"/>
+      </w:pPr>
+    </w:lvl>
+    <w:lvl w:ilvl="3" w:tplc="1809000F" w:tentative="1">
+      <w:start w:val="1"/>
+      <w:numFmt w:val="decimal"/>
+      <w:lvlText w:val="%4."/>
+      <w:lvlJc w:val="left"/>
+      <w:pPr>
+        <w:ind w:left="2880" w:hanging="360"/>
+      </w:pPr>
+    </w:lvl>
+    <w:lvl w:ilvl="4" w:tplc="18090019" w:tentative="1">
+      <w:start w:val="1"/>
+      <w:numFmt w:val="lowerLetter"/>
+      <w:lvlText w:val="%5."/>
+      <w:lvlJc w:val="left"/>
+      <w:pPr>
+        <w:ind w:left="3600" w:hanging="360"/>
+      </w:pPr>
+    </w:lvl>
+    <w:lvl w:ilvl="5" w:tplc="1809001B" w:tentative="1">
+      <w:start w:val="1"/>
+      <w:numFmt w:val="lowerRoman"/>
+      <w:lvlText w:val="%6."/>
+      <w:lvlJc w:val="right"/>
+      <w:pPr>
+        <w:ind w:left="4320" w:hanging="180"/>
+      </w:pPr>
+    </w:lvl>
+    <w:lvl w:ilvl="6" w:tplc="1809000F" w:tentative="1">
+      <w:start w:val="1"/>
+      <w:numFmt w:val="decimal"/>
+      <w:lvlText w:val="%7."/>
+      <w:lvlJc w:val="left"/>
+      <w:pPr>
+        <w:ind w:left="5040" w:hanging="360"/>
+      </w:pPr>
+    </w:lvl>
+    <w:lvl w:ilvl="7" w:tplc="18090019" w:tentative="1">
+      <w:start w:val="1"/>
+      <w:numFmt w:val="lowerLetter"/>
+      <w:lvlText w:val="%8."/>
+      <w:lvlJc w:val="left"/>
+      <w:pPr>
+        <w:ind w:left="5760" w:hanging="360"/>
+      </w:pPr>
+    </w:lvl>
+    <w:lvl w:ilvl="8" w:tplc="1809001B" w:tentative="1">
+      <w:start w:val="1"/>
+      <w:numFmt w:val="lowerRoman"/>
+      <w:lvlText w:val="%9."/>
+      <w:lvlJc w:val="right"/>
+      <w:pPr>
+        <w:ind w:left="6480" w:hanging="180"/>
+      </w:pPr>
+    </w:lvl>
+  </w:abstractNum>
+  <w:abstractNum w:abstractNumId="7" w15:restartNumberingAfterBreak="0">
+    <w:nsid w:val="155C2FF6"/>
+    <w:multiLevelType w:val="hybridMultilevel"/>
+    <w:tmpl w:val="7A602268"/>
+    <w:lvl w:ilvl="0" w:tplc="1809000F">
+      <w:start w:val="1"/>
+      <w:numFmt w:val="decimal"/>
+      <w:lvlText w:val="%1."/>
+      <w:lvlJc w:val="left"/>
+      <w:pPr>
+        <w:ind w:left="720" w:hanging="360"/>
+      </w:pPr>
+    </w:lvl>
+    <w:lvl w:ilvl="1" w:tplc="18090019" w:tentative="1">
+      <w:start w:val="1"/>
+      <w:numFmt w:val="lowerLetter"/>
+      <w:lvlText w:val="%2."/>
+      <w:lvlJc w:val="left"/>
+      <w:pPr>
+        <w:ind w:left="1440" w:hanging="360"/>
+      </w:pPr>
+    </w:lvl>
+    <w:lvl w:ilvl="2" w:tplc="1809001B" w:tentative="1">
+      <w:start w:val="1"/>
+      <w:numFmt w:val="lowerRoman"/>
+      <w:lvlText w:val="%3."/>
+      <w:lvlJc w:val="right"/>
+      <w:pPr>
+        <w:ind w:left="2160" w:hanging="180"/>
+      </w:pPr>
+    </w:lvl>
+    <w:lvl w:ilvl="3" w:tplc="1809000F" w:tentative="1">
+      <w:start w:val="1"/>
+      <w:numFmt w:val="decimal"/>
+      <w:lvlText w:val="%4."/>
+      <w:lvlJc w:val="left"/>
+      <w:pPr>
+        <w:ind w:left="2880" w:hanging="360"/>
+      </w:pPr>
+    </w:lvl>
+    <w:lvl w:ilvl="4" w:tplc="18090019" w:tentative="1">
+      <w:start w:val="1"/>
+      <w:numFmt w:val="lowerLetter"/>
+      <w:lvlText w:val="%5."/>
+      <w:lvlJc w:val="left"/>
+      <w:pPr>
+        <w:ind w:left="3600" w:hanging="360"/>
+      </w:pPr>
+    </w:lvl>
+    <w:lvl w:ilvl="5" w:tplc="1809001B" w:tentative="1">
+      <w:start w:val="1"/>
+      <w:numFmt w:val="lowerRoman"/>
+      <w:lvlText w:val="%6."/>
+      <w:lvlJc w:val="right"/>
+      <w:pPr>
+        <w:ind w:left="4320" w:hanging="180"/>
+      </w:pPr>
+    </w:lvl>
+    <w:lvl w:ilvl="6" w:tplc="1809000F" w:tentative="1">
+      <w:start w:val="1"/>
+      <w:numFmt w:val="decimal"/>
+      <w:lvlText w:val="%7."/>
+      <w:lvlJc w:val="left"/>
+      <w:pPr>
+        <w:ind w:left="5040" w:hanging="360"/>
+      </w:pPr>
+    </w:lvl>
+    <w:lvl w:ilvl="7" w:tplc="18090019" w:tentative="1">
+      <w:start w:val="1"/>
+      <w:numFmt w:val="lowerLetter"/>
+      <w:lvlText w:val="%8."/>
+      <w:lvlJc w:val="left"/>
+      <w:pPr>
+        <w:ind w:left="5760" w:hanging="360"/>
+      </w:pPr>
+    </w:lvl>
+    <w:lvl w:ilvl="8" w:tplc="1809001B" w:tentative="1">
+      <w:start w:val="1"/>
+      <w:numFmt w:val="lowerRoman"/>
+      <w:lvlText w:val="%9."/>
+      <w:lvlJc w:val="right"/>
+      <w:pPr>
+        <w:ind w:left="6480" w:hanging="180"/>
+      </w:pPr>
+    </w:lvl>
+  </w:abstractNum>
+  <w:abstractNum w:abstractNumId="8" w15:restartNumberingAfterBreak="0">
     <w:nsid w:val="163A6EA3"/>
     <w:multiLevelType w:val="hybridMultilevel"/>
     <w:tmpl w:val="9EDA7946"/>
@@ -5366,7 +5996,7 @@
       </w:rPr>
     </w:lvl>
   </w:abstractNum>
-  <w:abstractNum w:abstractNumId="6" w15:restartNumberingAfterBreak="0">
+  <w:abstractNum w:abstractNumId="9" w15:restartNumberingAfterBreak="0">
     <w:nsid w:val="19D4E831"/>
     <w:multiLevelType w:val="hybridMultilevel"/>
     <w:tmpl w:val="81BECD9C"/>
@@ -5479,7 +6109,7 @@
       </w:rPr>
     </w:lvl>
   </w:abstractNum>
-  <w:abstractNum w:abstractNumId="7" w15:restartNumberingAfterBreak="0">
+  <w:abstractNum w:abstractNumId="10" w15:restartNumberingAfterBreak="0">
     <w:nsid w:val="1CB7565C"/>
     <w:multiLevelType w:val="hybridMultilevel"/>
     <w:tmpl w:val="A2340E10"/>
@@ -5592,7 +6222,156 @@
       </w:rPr>
     </w:lvl>
   </w:abstractNum>
-  <w:abstractNum w:abstractNumId="8" w15:restartNumberingAfterBreak="0">
+  <w:abstractNum w:abstractNumId="11" w15:restartNumberingAfterBreak="0">
+    <w:nsid w:val="1CFE755D"/>
+    <w:multiLevelType w:val="multilevel"/>
+    <w:tmpl w:val="A5BA5466"/>
+    <w:lvl w:ilvl="0">
+      <w:start w:val="1"/>
+      <w:numFmt w:val="bullet"/>
+      <w:lvlText w:val=""/>
+      <w:lvlJc w:val="left"/>
+      <w:pPr>
+        <w:tabs>
+          <w:tab w:val="num" w:pos="720"/>
+        </w:tabs>
+        <w:ind w:left="720" w:hanging="360"/>
+      </w:pPr>
+      <w:rPr>
+        <w:rFonts w:ascii="Symbol" w:hAnsi="Symbol" w:hint="default"/>
+        <w:sz w:val="20"/>
+      </w:rPr>
+    </w:lvl>
+    <w:lvl w:ilvl="1" w:tentative="1">
+      <w:start w:val="1"/>
+      <w:numFmt w:val="bullet"/>
+      <w:lvlText w:val="o"/>
+      <w:lvlJc w:val="left"/>
+      <w:pPr>
+        <w:tabs>
+          <w:tab w:val="num" w:pos="1440"/>
+        </w:tabs>
+        <w:ind w:left="1440" w:hanging="360"/>
+      </w:pPr>
+      <w:rPr>
+        <w:rFonts w:ascii="Courier New" w:hAnsi="Courier New" w:hint="default"/>
+        <w:sz w:val="20"/>
+      </w:rPr>
+    </w:lvl>
+    <w:lvl w:ilvl="2" w:tentative="1">
+      <w:start w:val="1"/>
+      <w:numFmt w:val="bullet"/>
+      <w:lvlText w:val=""/>
+      <w:lvlJc w:val="left"/>
+      <w:pPr>
+        <w:tabs>
+          <w:tab w:val="num" w:pos="2160"/>
+        </w:tabs>
+        <w:ind w:left="2160" w:hanging="360"/>
+      </w:pPr>
+      <w:rPr>
+        <w:rFonts w:ascii="Wingdings" w:hAnsi="Wingdings" w:hint="default"/>
+        <w:sz w:val="20"/>
+      </w:rPr>
+    </w:lvl>
+    <w:lvl w:ilvl="3" w:tentative="1">
+      <w:start w:val="1"/>
+      <w:numFmt w:val="bullet"/>
+      <w:lvlText w:val=""/>
+      <w:lvlJc w:val="left"/>
+      <w:pPr>
+        <w:tabs>
+          <w:tab w:val="num" w:pos="2880"/>
+        </w:tabs>
+        <w:ind w:left="2880" w:hanging="360"/>
+      </w:pPr>
+      <w:rPr>
+        <w:rFonts w:ascii="Wingdings" w:hAnsi="Wingdings" w:hint="default"/>
+        <w:sz w:val="20"/>
+      </w:rPr>
+    </w:lvl>
+    <w:lvl w:ilvl="4" w:tentative="1">
+      <w:start w:val="1"/>
+      <w:numFmt w:val="bullet"/>
+      <w:lvlText w:val=""/>
+      <w:lvlJc w:val="left"/>
+      <w:pPr>
+        <w:tabs>
+          <w:tab w:val="num" w:pos="3600"/>
+        </w:tabs>
+        <w:ind w:left="3600" w:hanging="360"/>
+      </w:pPr>
+      <w:rPr>
+        <w:rFonts w:ascii="Wingdings" w:hAnsi="Wingdings" w:hint="default"/>
+        <w:sz w:val="20"/>
+      </w:rPr>
+    </w:lvl>
+    <w:lvl w:ilvl="5" w:tentative="1">
+      <w:start w:val="1"/>
+      <w:numFmt w:val="bullet"/>
+      <w:lvlText w:val=""/>
+      <w:lvlJc w:val="left"/>
+      <w:pPr>
+        <w:tabs>
+          <w:tab w:val="num" w:pos="4320"/>
+        </w:tabs>
+        <w:ind w:left="4320" w:hanging="360"/>
+      </w:pPr>
+      <w:rPr>
+        <w:rFonts w:ascii="Wingdings" w:hAnsi="Wingdings" w:hint="default"/>
+        <w:sz w:val="20"/>
+      </w:rPr>
+    </w:lvl>
+    <w:lvl w:ilvl="6" w:tentative="1">
+      <w:start w:val="1"/>
+      <w:numFmt w:val="bullet"/>
+      <w:lvlText w:val=""/>
+      <w:lvlJc w:val="left"/>
+      <w:pPr>
+        <w:tabs>
+          <w:tab w:val="num" w:pos="5040"/>
+        </w:tabs>
+        <w:ind w:left="5040" w:hanging="360"/>
+      </w:pPr>
+      <w:rPr>
+        <w:rFonts w:ascii="Wingdings" w:hAnsi="Wingdings" w:hint="default"/>
+        <w:sz w:val="20"/>
+      </w:rPr>
+    </w:lvl>
+    <w:lvl w:ilvl="7" w:tentative="1">
+      <w:start w:val="1"/>
+      <w:numFmt w:val="bullet"/>
+      <w:lvlText w:val=""/>
+      <w:lvlJc w:val="left"/>
+      <w:pPr>
+        <w:tabs>
+          <w:tab w:val="num" w:pos="5760"/>
+        </w:tabs>
+        <w:ind w:left="5760" w:hanging="360"/>
+      </w:pPr>
+      <w:rPr>
+        <w:rFonts w:ascii="Wingdings" w:hAnsi="Wingdings" w:hint="default"/>
+        <w:sz w:val="20"/>
+      </w:rPr>
+    </w:lvl>
+    <w:lvl w:ilvl="8" w:tentative="1">
+      <w:start w:val="1"/>
+      <w:numFmt w:val="bullet"/>
+      <w:lvlText w:val=""/>
+      <w:lvlJc w:val="left"/>
+      <w:pPr>
+        <w:tabs>
+          <w:tab w:val="num" w:pos="6480"/>
+        </w:tabs>
+        <w:ind w:left="6480" w:hanging="360"/>
+      </w:pPr>
+      <w:rPr>
+        <w:rFonts w:ascii="Wingdings" w:hAnsi="Wingdings" w:hint="default"/>
+        <w:sz w:val="20"/>
+      </w:rPr>
+    </w:lvl>
+  </w:abstractNum>
+  <w:abstractNum w:abstractNumId="12" w15:restartNumberingAfterBreak="0">
     <w:nsid w:val="1E6E3D13"/>
     <w:multiLevelType w:val="hybridMultilevel"/>
     <w:tmpl w:val="2342180E"/>
@@ -5705,7 +6484,120 @@
       </w:rPr>
     </w:lvl>
   </w:abstractNum>
-  <w:abstractNum w:abstractNumId="9" w15:restartNumberingAfterBreak="0">
+  <w:abstractNum w:abstractNumId="13" w15:restartNumberingAfterBreak="0">
+    <w:nsid w:val="232A3D53"/>
+    <w:multiLevelType w:val="hybridMultilevel"/>
+    <w:tmpl w:val="C69CDA00"/>
+    <w:lvl w:ilvl="0" w:tplc="18090001">
+      <w:start w:val="1"/>
+      <w:numFmt w:val="bullet"/>
+      <w:lvlText w:val=""/>
+      <w:lvlJc w:val="left"/>
+      <w:pPr>
+        <w:ind w:left="720" w:hanging="360"/>
+      </w:pPr>
+      <w:rPr>
+        <w:rFonts w:ascii="Symbol" w:hAnsi="Symbol" w:hint="default"/>
+      </w:rPr>
+    </w:lvl>
+    <w:lvl w:ilvl="1" w:tplc="18090003" w:tentative="1">
+      <w:start w:val="1"/>
+      <w:numFmt w:val="bullet"/>
+      <w:lvlText w:val="o"/>
+      <w:lvlJc w:val="left"/>
+      <w:pPr>
+        <w:ind w:left="1440" w:hanging="360"/>
+      </w:pPr>
+      <w:rPr>
+        <w:rFonts w:ascii="Courier New" w:hAnsi="Courier New" w:cs="Courier New" w:hint="default"/>
+      </w:rPr>
+    </w:lvl>
+    <w:lvl w:ilvl="2" w:tplc="18090005" w:tentative="1">
+      <w:start w:val="1"/>
+      <w:numFmt w:val="bullet"/>
+      <w:lvlText w:val=""/>
+      <w:lvlJc w:val="left"/>
+      <w:pPr>
+        <w:ind w:left="2160" w:hanging="360"/>
+      </w:pPr>
+      <w:rPr>
+        <w:rFonts w:ascii="Wingdings" w:hAnsi="Wingdings" w:hint="default"/>
+      </w:rPr>
+    </w:lvl>
+    <w:lvl w:ilvl="3" w:tplc="18090001" w:tentative="1">
+      <w:start w:val="1"/>
+      <w:numFmt w:val="bullet"/>
+      <w:lvlText w:val=""/>
+      <w:lvlJc w:val="left"/>
+      <w:pPr>
+        <w:ind w:left="2880" w:hanging="360"/>
+      </w:pPr>
+      <w:rPr>
+        <w:rFonts w:ascii="Symbol" w:hAnsi="Symbol" w:hint="default"/>
+      </w:rPr>
+    </w:lvl>
+    <w:lvl w:ilvl="4" w:tplc="18090003" w:tentative="1">
+      <w:start w:val="1"/>
+      <w:numFmt w:val="bullet"/>
+      <w:lvlText w:val="o"/>
+      <w:lvlJc w:val="left"/>
+      <w:pPr>
+        <w:ind w:left="3600" w:hanging="360"/>
+      </w:pPr>
+      <w:rPr>
+        <w:rFonts w:ascii="Courier New" w:hAnsi="Courier New" w:cs="Courier New" w:hint="default"/>
+      </w:rPr>
+    </w:lvl>
+    <w:lvl w:ilvl="5" w:tplc="18090005" w:tentative="1">
+      <w:start w:val="1"/>
+      <w:numFmt w:val="bullet"/>
+      <w:lvlText w:val=""/>
+      <w:lvlJc w:val="left"/>
+      <w:pPr>
+        <w:ind w:left="4320" w:hanging="360"/>
+      </w:pPr>
+      <w:rPr>
+        <w:rFonts w:ascii="Wingdings" w:hAnsi="Wingdings" w:hint="default"/>
+      </w:rPr>
+    </w:lvl>
+    <w:lvl w:ilvl="6" w:tplc="18090001" w:tentative="1">
+      <w:start w:val="1"/>
+      <w:numFmt w:val="bullet"/>
+      <w:lvlText w:val=""/>
+      <w:lvlJc w:val="left"/>
+      <w:pPr>
+        <w:ind w:left="5040" w:hanging="360"/>
+      </w:pPr>
+      <w:rPr>
+        <w:rFonts w:ascii="Symbol" w:hAnsi="Symbol" w:hint="default"/>
+      </w:rPr>
+    </w:lvl>
+    <w:lvl w:ilvl="7" w:tplc="18090003" w:tentative="1">
+      <w:start w:val="1"/>
+      <w:numFmt w:val="bullet"/>
+      <w:lvlText w:val="o"/>
+      <w:lvlJc w:val="left"/>
+      <w:pPr>
+        <w:ind w:left="5760" w:hanging="360"/>
+      </w:pPr>
+      <w:rPr>
+        <w:rFonts w:ascii="Courier New" w:hAnsi="Courier New" w:cs="Courier New" w:hint="default"/>
+      </w:rPr>
+    </w:lvl>
+    <w:lvl w:ilvl="8" w:tplc="18090005" w:tentative="1">
+      <w:start w:val="1"/>
+      <w:numFmt w:val="bullet"/>
+      <w:lvlText w:val=""/>
+      <w:lvlJc w:val="left"/>
+      <w:pPr>
+        <w:ind w:left="6480" w:hanging="360"/>
+      </w:pPr>
+      <w:rPr>
+        <w:rFonts w:ascii="Wingdings" w:hAnsi="Wingdings" w:hint="default"/>
+      </w:rPr>
+    </w:lvl>
+  </w:abstractNum>
+  <w:abstractNum w:abstractNumId="14" w15:restartNumberingAfterBreak="0">
     <w:nsid w:val="23E54038"/>
     <w:multiLevelType w:val="multilevel"/>
     <w:tmpl w:val="CFD6BC8A"/>
@@ -5854,7 +6746,7 @@
       </w:rPr>
     </w:lvl>
   </w:abstractNum>
-  <w:abstractNum w:abstractNumId="10" w15:restartNumberingAfterBreak="0">
+  <w:abstractNum w:abstractNumId="15" w15:restartNumberingAfterBreak="0">
     <w:nsid w:val="25662308"/>
     <w:multiLevelType w:val="hybridMultilevel"/>
     <w:tmpl w:val="7CBE1654"/>
@@ -5967,7 +6859,7 @@
       </w:rPr>
     </w:lvl>
   </w:abstractNum>
-  <w:abstractNum w:abstractNumId="11" w15:restartNumberingAfterBreak="0">
+  <w:abstractNum w:abstractNumId="16" w15:restartNumberingAfterBreak="0">
     <w:nsid w:val="2718044B"/>
     <w:multiLevelType w:val="hybridMultilevel"/>
     <w:tmpl w:val="2C426F50"/>
@@ -6080,7 +6972,7 @@
       </w:rPr>
     </w:lvl>
   </w:abstractNum>
-  <w:abstractNum w:abstractNumId="12" w15:restartNumberingAfterBreak="0">
+  <w:abstractNum w:abstractNumId="17" w15:restartNumberingAfterBreak="0">
     <w:nsid w:val="29043E15"/>
     <w:multiLevelType w:val="hybridMultilevel"/>
     <w:tmpl w:val="B6F6A13A"/>
@@ -6193,7 +7085,7 @@
       </w:rPr>
     </w:lvl>
   </w:abstractNum>
-  <w:abstractNum w:abstractNumId="13" w15:restartNumberingAfterBreak="0">
+  <w:abstractNum w:abstractNumId="18" w15:restartNumberingAfterBreak="0">
     <w:nsid w:val="2A541048"/>
     <w:multiLevelType w:val="hybridMultilevel"/>
     <w:tmpl w:val="9C12DDD6"/>
@@ -6306,7 +7198,7 @@
       </w:rPr>
     </w:lvl>
   </w:abstractNum>
-  <w:abstractNum w:abstractNumId="14" w15:restartNumberingAfterBreak="0">
+  <w:abstractNum w:abstractNumId="19" w15:restartNumberingAfterBreak="0">
     <w:nsid w:val="2CFA1E6C"/>
     <w:multiLevelType w:val="hybridMultilevel"/>
     <w:tmpl w:val="BEF8CB9E"/>
@@ -6419,7 +7311,7 @@
       </w:rPr>
     </w:lvl>
   </w:abstractNum>
-  <w:abstractNum w:abstractNumId="15" w15:restartNumberingAfterBreak="0">
+  <w:abstractNum w:abstractNumId="20" w15:restartNumberingAfterBreak="0">
     <w:nsid w:val="2EC16AD1"/>
     <w:multiLevelType w:val="hybridMultilevel"/>
     <w:tmpl w:val="4C9A22C4"/>
@@ -6532,7 +7424,7 @@
       </w:rPr>
     </w:lvl>
   </w:abstractNum>
-  <w:abstractNum w:abstractNumId="16" w15:restartNumberingAfterBreak="0">
+  <w:abstractNum w:abstractNumId="21" w15:restartNumberingAfterBreak="0">
     <w:nsid w:val="35884D97"/>
     <w:multiLevelType w:val="hybridMultilevel"/>
     <w:tmpl w:val="BF24812E"/>
@@ -6645,7 +7537,7 @@
       </w:rPr>
     </w:lvl>
   </w:abstractNum>
-  <w:abstractNum w:abstractNumId="17" w15:restartNumberingAfterBreak="0">
+  <w:abstractNum w:abstractNumId="22" w15:restartNumberingAfterBreak="0">
     <w:nsid w:val="36940E0B"/>
     <w:multiLevelType w:val="hybridMultilevel"/>
     <w:tmpl w:val="D728B8A8"/>
@@ -6757,7 +7649,7 @@
       </w:rPr>
     </w:lvl>
   </w:abstractNum>
-  <w:abstractNum w:abstractNumId="18" w15:restartNumberingAfterBreak="0">
+  <w:abstractNum w:abstractNumId="23" w15:restartNumberingAfterBreak="0">
     <w:nsid w:val="39AF4115"/>
     <w:multiLevelType w:val="hybridMultilevel"/>
     <w:tmpl w:val="78EEB59C"/>
@@ -6869,7 +7761,7 @@
       </w:rPr>
     </w:lvl>
   </w:abstractNum>
-  <w:abstractNum w:abstractNumId="19" w15:restartNumberingAfterBreak="0">
+  <w:abstractNum w:abstractNumId="24" w15:restartNumberingAfterBreak="0">
     <w:nsid w:val="3A6B5C51"/>
     <w:multiLevelType w:val="hybridMultilevel"/>
     <w:tmpl w:val="D1C28216"/>
@@ -6981,7 +7873,7 @@
       </w:rPr>
     </w:lvl>
   </w:abstractNum>
-  <w:abstractNum w:abstractNumId="20" w15:restartNumberingAfterBreak="0">
+  <w:abstractNum w:abstractNumId="25" w15:restartNumberingAfterBreak="0">
     <w:nsid w:val="42C1EF03"/>
     <w:multiLevelType w:val="hybridMultilevel"/>
     <w:tmpl w:val="D0840E22"/>
@@ -7094,7 +7986,156 @@
       </w:rPr>
     </w:lvl>
   </w:abstractNum>
-  <w:abstractNum w:abstractNumId="21" w15:restartNumberingAfterBreak="0">
+  <w:abstractNum w:abstractNumId="26" w15:restartNumberingAfterBreak="0">
+    <w:nsid w:val="465860DE"/>
+    <w:multiLevelType w:val="multilevel"/>
+    <w:tmpl w:val="C8ECB516"/>
+    <w:lvl w:ilvl="0">
+      <w:start w:val="1"/>
+      <w:numFmt w:val="bullet"/>
+      <w:lvlText w:val=""/>
+      <w:lvlJc w:val="left"/>
+      <w:pPr>
+        <w:tabs>
+          <w:tab w:val="num" w:pos="720"/>
+        </w:tabs>
+        <w:ind w:left="720" w:hanging="360"/>
+      </w:pPr>
+      <w:rPr>
+        <w:rFonts w:ascii="Symbol" w:hAnsi="Symbol" w:hint="default"/>
+        <w:sz w:val="20"/>
+      </w:rPr>
+    </w:lvl>
+    <w:lvl w:ilvl="1" w:tentative="1">
+      <w:start w:val="1"/>
+      <w:numFmt w:val="bullet"/>
+      <w:lvlText w:val="o"/>
+      <w:lvlJc w:val="left"/>
+      <w:pPr>
+        <w:tabs>
+          <w:tab w:val="num" w:pos="1440"/>
+        </w:tabs>
+        <w:ind w:left="1440" w:hanging="360"/>
+      </w:pPr>
+      <w:rPr>
+        <w:rFonts w:ascii="Courier New" w:hAnsi="Courier New" w:hint="default"/>
+        <w:sz w:val="20"/>
+      </w:rPr>
+    </w:lvl>
+    <w:lvl w:ilvl="2" w:tentative="1">
+      <w:start w:val="1"/>
+      <w:numFmt w:val="bullet"/>
+      <w:lvlText w:val=""/>
+      <w:lvlJc w:val="left"/>
+      <w:pPr>
+        <w:tabs>
+          <w:tab w:val="num" w:pos="2160"/>
+        </w:tabs>
+        <w:ind w:left="2160" w:hanging="360"/>
+      </w:pPr>
+      <w:rPr>
+        <w:rFonts w:ascii="Wingdings" w:hAnsi="Wingdings" w:hint="default"/>
+        <w:sz w:val="20"/>
+      </w:rPr>
+    </w:lvl>
+    <w:lvl w:ilvl="3" w:tentative="1">
+      <w:start w:val="1"/>
+      <w:numFmt w:val="bullet"/>
+      <w:lvlText w:val=""/>
+      <w:lvlJc w:val="left"/>
+      <w:pPr>
+        <w:tabs>
+          <w:tab w:val="num" w:pos="2880"/>
+        </w:tabs>
+        <w:ind w:left="2880" w:hanging="360"/>
+      </w:pPr>
+      <w:rPr>
+        <w:rFonts w:ascii="Wingdings" w:hAnsi="Wingdings" w:hint="default"/>
+        <w:sz w:val="20"/>
+      </w:rPr>
+    </w:lvl>
+    <w:lvl w:ilvl="4" w:tentative="1">
+      <w:start w:val="1"/>
+      <w:numFmt w:val="bullet"/>
+      <w:lvlText w:val=""/>
+      <w:lvlJc w:val="left"/>
+      <w:pPr>
+        <w:tabs>
+          <w:tab w:val="num" w:pos="3600"/>
+        </w:tabs>
+        <w:ind w:left="3600" w:hanging="360"/>
+      </w:pPr>
+      <w:rPr>
+        <w:rFonts w:ascii="Wingdings" w:hAnsi="Wingdings" w:hint="default"/>
+        <w:sz w:val="20"/>
+      </w:rPr>
+    </w:lvl>
+    <w:lvl w:ilvl="5" w:tentative="1">
+      <w:start w:val="1"/>
+      <w:numFmt w:val="bullet"/>
+      <w:lvlText w:val=""/>
+      <w:lvlJc w:val="left"/>
+      <w:pPr>
+        <w:tabs>
+          <w:tab w:val="num" w:pos="4320"/>
+        </w:tabs>
+        <w:ind w:left="4320" w:hanging="360"/>
+      </w:pPr>
+      <w:rPr>
+        <w:rFonts w:ascii="Wingdings" w:hAnsi="Wingdings" w:hint="default"/>
+        <w:sz w:val="20"/>
+      </w:rPr>
+    </w:lvl>
+    <w:lvl w:ilvl="6" w:tentative="1">
+      <w:start w:val="1"/>
+      <w:numFmt w:val="bullet"/>
+      <w:lvlText w:val=""/>
+      <w:lvlJc w:val="left"/>
+      <w:pPr>
+        <w:tabs>
+          <w:tab w:val="num" w:pos="5040"/>
+        </w:tabs>
+        <w:ind w:left="5040" w:hanging="360"/>
+      </w:pPr>
+      <w:rPr>
+        <w:rFonts w:ascii="Wingdings" w:hAnsi="Wingdings" w:hint="default"/>
+        <w:sz w:val="20"/>
+      </w:rPr>
+    </w:lvl>
+    <w:lvl w:ilvl="7" w:tentative="1">
+      <w:start w:val="1"/>
+      <w:numFmt w:val="bullet"/>
+      <w:lvlText w:val=""/>
+      <w:lvlJc w:val="left"/>
+      <w:pPr>
+        <w:tabs>
+          <w:tab w:val="num" w:pos="5760"/>
+        </w:tabs>
+        <w:ind w:left="5760" w:hanging="360"/>
+      </w:pPr>
+      <w:rPr>
+        <w:rFonts w:ascii="Wingdings" w:hAnsi="Wingdings" w:hint="default"/>
+        <w:sz w:val="20"/>
+      </w:rPr>
+    </w:lvl>
+    <w:lvl w:ilvl="8" w:tentative="1">
+      <w:start w:val="1"/>
+      <w:numFmt w:val="bullet"/>
+      <w:lvlText w:val=""/>
+      <w:lvlJc w:val="left"/>
+      <w:pPr>
+        <w:tabs>
+          <w:tab w:val="num" w:pos="6480"/>
+        </w:tabs>
+        <w:ind w:left="6480" w:hanging="360"/>
+      </w:pPr>
+      <w:rPr>
+        <w:rFonts w:ascii="Wingdings" w:hAnsi="Wingdings" w:hint="default"/>
+        <w:sz w:val="20"/>
+      </w:rPr>
+    </w:lvl>
+  </w:abstractNum>
+  <w:abstractNum w:abstractNumId="27" w15:restartNumberingAfterBreak="0">
     <w:nsid w:val="472C1CE0"/>
     <w:multiLevelType w:val="hybridMultilevel"/>
     <w:tmpl w:val="F0D8164A"/>
@@ -7207,7 +8248,7 @@
       </w:rPr>
     </w:lvl>
   </w:abstractNum>
-  <w:abstractNum w:abstractNumId="22" w15:restartNumberingAfterBreak="0">
+  <w:abstractNum w:abstractNumId="28" w15:restartNumberingAfterBreak="0">
     <w:nsid w:val="4A444869"/>
     <w:multiLevelType w:val="hybridMultilevel"/>
     <w:tmpl w:val="781C2BFE"/>
@@ -7320,7 +8361,7 @@
       </w:rPr>
     </w:lvl>
   </w:abstractNum>
-  <w:abstractNum w:abstractNumId="23" w15:restartNumberingAfterBreak="0">
+  <w:abstractNum w:abstractNumId="29" w15:restartNumberingAfterBreak="0">
     <w:nsid w:val="4ED66370"/>
     <w:multiLevelType w:val="hybridMultilevel"/>
     <w:tmpl w:val="05C0150E"/>
@@ -7433,7 +8474,7 @@
       </w:rPr>
     </w:lvl>
   </w:abstractNum>
-  <w:abstractNum w:abstractNumId="24" w15:restartNumberingAfterBreak="0">
+  <w:abstractNum w:abstractNumId="30" w15:restartNumberingAfterBreak="0">
     <w:nsid w:val="50023140"/>
     <w:multiLevelType w:val="hybridMultilevel"/>
     <w:tmpl w:val="55DC3B94"/>
@@ -7546,7 +8587,7 @@
       </w:rPr>
     </w:lvl>
   </w:abstractNum>
-  <w:abstractNum w:abstractNumId="25" w15:restartNumberingAfterBreak="0">
+  <w:abstractNum w:abstractNumId="31" w15:restartNumberingAfterBreak="0">
     <w:nsid w:val="567E78B4"/>
     <w:multiLevelType w:val="hybridMultilevel"/>
     <w:tmpl w:val="AB94E22A"/>
@@ -7659,7 +8700,7 @@
       </w:rPr>
     </w:lvl>
   </w:abstractNum>
-  <w:abstractNum w:abstractNumId="26" w15:restartNumberingAfterBreak="0">
+  <w:abstractNum w:abstractNumId="32" w15:restartNumberingAfterBreak="0">
     <w:nsid w:val="59874805"/>
     <w:multiLevelType w:val="hybridMultilevel"/>
     <w:tmpl w:val="6E0430B2"/>
@@ -7772,7 +8813,7 @@
       </w:rPr>
     </w:lvl>
   </w:abstractNum>
-  <w:abstractNum w:abstractNumId="27" w15:restartNumberingAfterBreak="0">
+  <w:abstractNum w:abstractNumId="33" w15:restartNumberingAfterBreak="0">
     <w:nsid w:val="5A280564"/>
     <w:multiLevelType w:val="hybridMultilevel"/>
     <w:tmpl w:val="DB5AAEAC"/>
@@ -7885,7 +8926,7 @@
       </w:rPr>
     </w:lvl>
   </w:abstractNum>
-  <w:abstractNum w:abstractNumId="28" w15:restartNumberingAfterBreak="0">
+  <w:abstractNum w:abstractNumId="34" w15:restartNumberingAfterBreak="0">
     <w:nsid w:val="5CFA3898"/>
     <w:multiLevelType w:val="hybridMultilevel"/>
     <w:tmpl w:val="8DF473EC"/>
@@ -7998,7 +9039,7 @@
       </w:rPr>
     </w:lvl>
   </w:abstractNum>
-  <w:abstractNum w:abstractNumId="29" w15:restartNumberingAfterBreak="0">
+  <w:abstractNum w:abstractNumId="35" w15:restartNumberingAfterBreak="0">
     <w:nsid w:val="67544393"/>
     <w:multiLevelType w:val="hybridMultilevel"/>
     <w:tmpl w:val="4B0428C2"/>
@@ -8111,7 +9152,7 @@
       </w:rPr>
     </w:lvl>
   </w:abstractNum>
-  <w:abstractNum w:abstractNumId="30" w15:restartNumberingAfterBreak="0">
+  <w:abstractNum w:abstractNumId="36" w15:restartNumberingAfterBreak="0">
     <w:nsid w:val="768F204C"/>
     <w:multiLevelType w:val="hybridMultilevel"/>
     <w:tmpl w:val="7CD0D9E4"/>
@@ -8224,7 +9265,7 @@
       </w:rPr>
     </w:lvl>
   </w:abstractNum>
-  <w:abstractNum w:abstractNumId="31" w15:restartNumberingAfterBreak="0">
+  <w:abstractNum w:abstractNumId="37" w15:restartNumberingAfterBreak="0">
     <w:nsid w:val="77083043"/>
     <w:multiLevelType w:val="hybridMultilevel"/>
     <w:tmpl w:val="6B4A916E"/>
@@ -8310,7 +9351,7 @@
       </w:pPr>
     </w:lvl>
   </w:abstractNum>
-  <w:abstractNum w:abstractNumId="32" w15:restartNumberingAfterBreak="0">
+  <w:abstractNum w:abstractNumId="38" w15:restartNumberingAfterBreak="0">
     <w:nsid w:val="779D61FA"/>
     <w:multiLevelType w:val="hybridMultilevel"/>
     <w:tmpl w:val="4D88F214"/>
@@ -8423,7 +9464,7 @@
       </w:rPr>
     </w:lvl>
   </w:abstractNum>
-  <w:abstractNum w:abstractNumId="33" w15:restartNumberingAfterBreak="0">
+  <w:abstractNum w:abstractNumId="39" w15:restartNumberingAfterBreak="0">
     <w:nsid w:val="7B890E9C"/>
     <w:multiLevelType w:val="hybridMultilevel"/>
     <w:tmpl w:val="4F6EC98A"/>
@@ -8537,121 +9578,139 @@
     </w:lvl>
   </w:abstractNum>
   <w:num w:numId="1" w16cid:durableId="1182354664">
-    <w:abstractNumId w:val="23"/>
+    <w:abstractNumId w:val="29"/>
   </w:num>
   <w:num w:numId="2" w16cid:durableId="983657572">
-    <w:abstractNumId w:val="10"/>
+    <w:abstractNumId w:val="15"/>
   </w:num>
   <w:num w:numId="3" w16cid:durableId="1678850364">
-    <w:abstractNumId w:val="6"/>
+    <w:abstractNumId w:val="9"/>
   </w:num>
   <w:num w:numId="4" w16cid:durableId="797190661">
-    <w:abstractNumId w:val="32"/>
+    <w:abstractNumId w:val="38"/>
   </w:num>
   <w:num w:numId="5" w16cid:durableId="1981961023">
-    <w:abstractNumId w:val="8"/>
+    <w:abstractNumId w:val="12"/>
   </w:num>
   <w:num w:numId="6" w16cid:durableId="769816445">
-    <w:abstractNumId w:val="20"/>
+    <w:abstractNumId w:val="25"/>
   </w:num>
   <w:num w:numId="7" w16cid:durableId="17389130">
-    <w:abstractNumId w:val="12"/>
+    <w:abstractNumId w:val="17"/>
   </w:num>
   <w:num w:numId="8" w16cid:durableId="742799481">
-    <w:abstractNumId w:val="11"/>
+    <w:abstractNumId w:val="16"/>
   </w:num>
   <w:num w:numId="9" w16cid:durableId="1685013009">
-    <w:abstractNumId w:val="9"/>
+    <w:abstractNumId w:val="14"/>
     <w:lvlOverride w:ilvl="0">
       <w:startOverride w:val="1"/>
     </w:lvlOverride>
   </w:num>
   <w:num w:numId="10" w16cid:durableId="1265844312">
-    <w:abstractNumId w:val="9"/>
+    <w:abstractNumId w:val="14"/>
     <w:lvlOverride w:ilvl="0">
       <w:startOverride w:val="2"/>
     </w:lvlOverride>
   </w:num>
   <w:num w:numId="11" w16cid:durableId="274487480">
-    <w:abstractNumId w:val="9"/>
+    <w:abstractNumId w:val="14"/>
     <w:lvlOverride w:ilvl="0">
       <w:startOverride w:val="3"/>
     </w:lvlOverride>
   </w:num>
   <w:num w:numId="12" w16cid:durableId="1835872573">
-    <w:abstractNumId w:val="7"/>
+    <w:abstractNumId w:val="10"/>
   </w:num>
   <w:num w:numId="13" w16cid:durableId="1642340974">
     <w:abstractNumId w:val="4"/>
   </w:num>
   <w:num w:numId="14" w16cid:durableId="795758701">
-    <w:abstractNumId w:val="16"/>
+    <w:abstractNumId w:val="21"/>
   </w:num>
   <w:num w:numId="15" w16cid:durableId="1830057797">
-    <w:abstractNumId w:val="27"/>
+    <w:abstractNumId w:val="33"/>
   </w:num>
   <w:num w:numId="16" w16cid:durableId="662516080">
-    <w:abstractNumId w:val="21"/>
+    <w:abstractNumId w:val="27"/>
   </w:num>
   <w:num w:numId="17" w16cid:durableId="435516316">
     <w:abstractNumId w:val="0"/>
   </w:num>
   <w:num w:numId="18" w16cid:durableId="434786006">
-    <w:abstractNumId w:val="13"/>
+    <w:abstractNumId w:val="18"/>
   </w:num>
   <w:num w:numId="19" w16cid:durableId="33620718">
     <w:abstractNumId w:val="2"/>
   </w:num>
   <w:num w:numId="20" w16cid:durableId="2037732789">
-    <w:abstractNumId w:val="26"/>
+    <w:abstractNumId w:val="32"/>
   </w:num>
   <w:num w:numId="21" w16cid:durableId="1159879783">
-    <w:abstractNumId w:val="15"/>
+    <w:abstractNumId w:val="20"/>
   </w:num>
   <w:num w:numId="22" w16cid:durableId="1895896490">
-    <w:abstractNumId w:val="25"/>
+    <w:abstractNumId w:val="31"/>
   </w:num>
   <w:num w:numId="23" w16cid:durableId="2075156709">
-    <w:abstractNumId w:val="30"/>
+    <w:abstractNumId w:val="36"/>
   </w:num>
   <w:num w:numId="24" w16cid:durableId="1012032363">
     <w:abstractNumId w:val="3"/>
   </w:num>
   <w:num w:numId="25" w16cid:durableId="1724253007">
-    <w:abstractNumId w:val="5"/>
+    <w:abstractNumId w:val="8"/>
   </w:num>
   <w:num w:numId="26" w16cid:durableId="1302271485">
-    <w:abstractNumId w:val="14"/>
+    <w:abstractNumId w:val="19"/>
   </w:num>
   <w:num w:numId="27" w16cid:durableId="78065049">
     <w:abstractNumId w:val="1"/>
   </w:num>
   <w:num w:numId="28" w16cid:durableId="1731269648">
+    <w:abstractNumId w:val="30"/>
+  </w:num>
+  <w:num w:numId="29" w16cid:durableId="1884370126">
+    <w:abstractNumId w:val="39"/>
+  </w:num>
+  <w:num w:numId="30" w16cid:durableId="2117017369">
+    <w:abstractNumId w:val="28"/>
+  </w:num>
+  <w:num w:numId="31" w16cid:durableId="982350074">
+    <w:abstractNumId w:val="35"/>
+  </w:num>
+  <w:num w:numId="32" w16cid:durableId="1446464170">
+    <w:abstractNumId w:val="23"/>
+  </w:num>
+  <w:num w:numId="33" w16cid:durableId="1828594968">
+    <w:abstractNumId w:val="22"/>
+  </w:num>
+  <w:num w:numId="34" w16cid:durableId="1257666962">
     <w:abstractNumId w:val="24"/>
   </w:num>
-  <w:num w:numId="29" w16cid:durableId="1884370126">
-    <w:abstractNumId w:val="33"/>
-  </w:num>
-  <w:num w:numId="30" w16cid:durableId="2117017369">
-    <w:abstractNumId w:val="22"/>
-  </w:num>
-  <w:num w:numId="31" w16cid:durableId="982350074">
-    <w:abstractNumId w:val="29"/>
-  </w:num>
-  <w:num w:numId="32" w16cid:durableId="1446464170">
-    <w:abstractNumId w:val="18"/>
-  </w:num>
-  <w:num w:numId="33" w16cid:durableId="1828594968">
-    <w:abstractNumId w:val="17"/>
-  </w:num>
-  <w:num w:numId="34" w16cid:durableId="1257666962">
-    <w:abstractNumId w:val="19"/>
-  </w:num>
   <w:num w:numId="35" w16cid:durableId="1409423746">
-    <w:abstractNumId w:val="28"/>
+    <w:abstractNumId w:val="34"/>
   </w:num>
   <w:num w:numId="36" w16cid:durableId="1883201064">
-    <w:abstractNumId w:val="31"/>
+    <w:abstractNumId w:val="37"/>
+  </w:num>
+  <w:num w:numId="37" w16cid:durableId="1975065254">
+    <w:abstractNumId w:val="6"/>
+  </w:num>
+  <w:num w:numId="38" w16cid:durableId="1439763670">
+    <w:abstractNumId w:val="13"/>
+  </w:num>
+  <w:num w:numId="39" w16cid:durableId="809708501">
+    <w:abstractNumId w:val="11"/>
+  </w:num>
+  <w:num w:numId="40" w16cid:durableId="1636375235">
+    <w:abstractNumId w:val="26"/>
+  </w:num>
+  <w:num w:numId="41" w16cid:durableId="184682436">
+    <w:abstractNumId w:val="7"/>
+  </w:num>
+  <w:num w:numId="42" w16cid:durableId="1651638348">
+    <w:abstractNumId w:val="5"/>
   </w:num>
 </w:numbering>
 </file>
@@ -9267,7 +10326,6 @@
   <w:style w:type="character" w:default="1" w:styleId="DefaultParagraphFont">
     <w:name w:val="Default Paragraph Font"/>
     <w:uiPriority w:val="1"/>
-    <w:semiHidden/>
     <w:unhideWhenUsed/>
   </w:style>
   <w:style w:type="table" w:default="1" w:styleId="TableNormal">
